--- a/Rebuttal_Letter.docx
+++ b/Rebuttal_Letter.docx
@@ -100,13 +100,7 @@
         <w:spacing w:before="120" w:after="120"/>
       </w:pPr>
       <w:r>
-        <w:t xml:space="preserve">We note that you have stated that you will provide repository information for your data at acceptance. Should your manuscript be accepted for publication, we will hold it until you provide the </w:t>
-      </w:r>
-      <w:r>
-        <w:t>relevant accession numbers or DOIs necessary to access your data. If you wish to make changes to your Data Availability</w:t>
-      </w:r>
-      <w:r>
-        <w:t xml:space="preserve"> statement, please describe these changes in your cover letter and we will update your Data Availability statement to reflect the information you provide.</w:t>
+        <w:t>We note that you have stated that you will provide repository information for your data at acceptance. Should your manuscript be accepted for publication, we will hold it until you provide the relevant accession numbers or DOIs necessary to access your data. If you wish to make changes to your Data Availability statement, please describe these changes in your cover letter and we will update your Data Availability statement to reflect the information you provide.</w:t>
       </w:r>
     </w:p>
     <w:p>
@@ -188,7 +182,15 @@
       </w:pPr>
       <w:r>
         <w:lastRenderedPageBreak/>
-        <w:t>If your commercial affiliation did play a role in your study, please state and explain this role within your updated Funding Statement.</w:t>
+        <w:t xml:space="preserve">If </w:t>
+      </w:r>
+      <w:proofErr w:type="gramStart"/>
+      <w:r>
+        <w:t>your</w:t>
+      </w:r>
+      <w:proofErr w:type="gramEnd"/>
+      <w:r>
+        <w:t xml:space="preserve"> commercial affiliation did play a role in your study, please state and explain this role within your updated Funding Statement.</w:t>
       </w:r>
     </w:p>
     <w:p>
@@ -215,7 +217,23 @@
         <w:spacing w:before="120" w:beforeAutospacing="0" w:after="120" w:afterAutospacing="0"/>
       </w:pPr>
       <w:r>
-        <w:t xml:space="preserve">Within your Competing Interests Statement, please confirm that this commercial affiliation does not alter your adherence to all PLOS ONE policies on sharing data and materials by including the following statement: "This does not alter our adherence to  PLOS ONE policies on sharing data and materials.” (as detailed online in our guide for authors </w:t>
+        <w:t>Within your Competing Interests Statement, please confirm that this commercial affiliation does not alter your adherence to all PLOS ONE policies on sharing data and materials by including the following statement: "This does not alter our adherence to</w:t>
+      </w:r>
+      <w:proofErr w:type="gramStart"/>
+      <w:r>
+        <w:t>  PLOS</w:t>
+      </w:r>
+      <w:proofErr w:type="gramEnd"/>
+      <w:r>
+        <w:t xml:space="preserve"> ONE policies on sharing data and materials.” (</w:t>
+      </w:r>
+      <w:proofErr w:type="gramStart"/>
+      <w:r>
+        <w:t>as</w:t>
+      </w:r>
+      <w:proofErr w:type="gramEnd"/>
+      <w:r>
+        <w:t xml:space="preserve"> detailed online in our guide for authors </w:t>
       </w:r>
       <w:hyperlink r:id="rId8" w:history="1">
         <w:r>
@@ -226,7 +244,15 @@
         </w:r>
       </w:hyperlink>
       <w:r>
-        <w:t>) . If this adherence statement is not accurate and  there are restrictions on sharing of data and/or materials, please state these. Please note that we cannot proceed with consideration of your article until this information has been declared.</w:t>
+        <w:t>) . If this adherence statement is not accurate and</w:t>
+      </w:r>
+      <w:proofErr w:type="gramStart"/>
+      <w:r>
+        <w:t>  there</w:t>
+      </w:r>
+      <w:proofErr w:type="gramEnd"/>
+      <w:r>
+        <w:t xml:space="preserve"> are restrictions on sharing of data and/or materials, please state these. Please note that we cannot proceed with consideration of your article until this information has been declared.</w:t>
       </w:r>
     </w:p>
     <w:p>
@@ -251,19 +277,7 @@
           <w:rPr>
             <w:rStyle w:val="Hyperlink"/>
           </w:rPr>
-          <w:t>http://journals</w:t>
-        </w:r>
-        <w:r>
-          <w:rPr>
-            <w:rStyle w:val="Hyperlink"/>
-          </w:rPr>
-          <w:t>.</w:t>
-        </w:r>
-        <w:r>
-          <w:rPr>
-            <w:rStyle w:val="Hyperlink"/>
-          </w:rPr>
-          <w:t>plos.org/plosone/s/competing-interests</w:t>
+          <w:t>http://journals.plos.org/plosone/s/competing-interests</w:t>
         </w:r>
       </w:hyperlink>
     </w:p>
@@ -423,7 +437,7 @@
           <w:rFonts w:eastAsia="Times New Roman"/>
         </w:rPr>
         <w:pict>
-          <v:rect id="_x0000_i1098" style="width:468pt;height:1.5pt" o:hralign="center" o:hrstd="t" o:hr="t" fillcolor="#a0a0a0" stroked="f"/>
+          <v:rect id="_x0000_i1025" style="width:468pt;height:1.5pt" o:hralign="center" o:hrstd="t" o:hr="t" fillcolor="#a0a0a0" stroked="f"/>
         </w:pict>
       </w:r>
     </w:p>
@@ -488,7 +502,7 @@
           <w:rFonts w:eastAsia="Times New Roman"/>
         </w:rPr>
         <w:pict>
-          <v:rect id="_x0000_i1099" style="width:468pt;height:1.5pt" o:hralign="center" o:hrstd="t" o:hr="t" fillcolor="#a0a0a0" stroked="f"/>
+          <v:rect id="_x0000_i1026" style="width:468pt;height:1.5pt" o:hralign="center" o:hrstd="t" o:hr="t" fillcolor="#a0a0a0" stroked="f"/>
         </w:pict>
       </w:r>
     </w:p>
@@ -577,7 +591,7 @@
           <w:rFonts w:eastAsia="Times New Roman"/>
         </w:rPr>
         <w:pict>
-          <v:rect id="_x0000_i1100" style="width:468pt;height:1.5pt" o:hralign="center" o:hrstd="t" o:hr="t" fillcolor="#a0a0a0" stroked="f"/>
+          <v:rect id="_x0000_i1027" style="width:468pt;height:1.5pt" o:hralign="center" o:hrstd="t" o:hr="t" fillcolor="#a0a0a0" stroked="f"/>
         </w:pict>
       </w:r>
     </w:p>
@@ -599,7 +613,21 @@
         <w:rPr>
           <w:color w:val="000000"/>
         </w:rPr>
-        <w:t>4. Is the manuscript presented in an intelligible fashion and written in standard English?</w:t>
+        <w:t xml:space="preserve">4. Is the manuscript presented in an intelligible fashion and written in </w:t>
+      </w:r>
+      <w:proofErr w:type="gramStart"/>
+      <w:r>
+        <w:rPr>
+          <w:color w:val="000000"/>
+        </w:rPr>
+        <w:t>standard</w:t>
+      </w:r>
+      <w:proofErr w:type="gramEnd"/>
+      <w:r>
+        <w:rPr>
+          <w:color w:val="000000"/>
+        </w:rPr>
+        <w:t xml:space="preserve"> English?</w:t>
       </w:r>
       <w:r>
         <w:rPr>
@@ -656,7 +684,7 @@
           <w:rFonts w:eastAsia="Times New Roman"/>
         </w:rPr>
         <w:pict>
-          <v:rect id="_x0000_i1097" style="width:468pt;height:1.5pt" o:hralign="center" o:hrstd="t" o:hr="t" fillcolor="#a0a0a0" stroked="f"/>
+          <v:rect id="_x0000_i1028" style="width:468pt;height:1.5pt" o:hralign="center" o:hrstd="t" o:hr="t" fillcolor="#a0a0a0" stroked="f"/>
         </w:pict>
       </w:r>
     </w:p>
@@ -709,8 +737,13 @@
         <w:spacing w:before="120" w:beforeAutospacing="0" w:after="120" w:afterAutospacing="0"/>
       </w:pPr>
       <w:r>
-        <w:t>Reviewer #1: This paper studied an interesting and timely research question regarding the transit demand change during the COVID-19 pandemic. The authors employed the data from Transit App to capture transit demand and derived various indexes to describe the change patterns. Overall, this study offers timely data analytics to monitor transit demand during COVID-19. However, there are still several notable concerns with this paper. Detailed comments follow:</w:t>
-      </w:r>
+        <w:t>Reviewer #1: This paper studied an interesting and timely research question regarding the transit demand change during the COVID-19 pandemic. The authors employed the data from Transit App to capture transit demand and derived various indexes to describe the change patterns. Overall, this study offers timely data analytics to monitor transit demand during COVID-19. However, there are still several notable concerns with this paper. Detailed comments follow</w:t>
+      </w:r>
+      <w:proofErr w:type="gramStart"/>
+      <w:r>
+        <w:t>:</w:t>
+      </w:r>
+      <w:proofErr w:type="gramEnd"/>
       <w:r>
         <w:br/>
       </w:r>
@@ -1028,7 +1061,7 @@
             <v:path o:extrusionok="f" gradientshapeok="t" o:connecttype="rect"/>
             <o:lock v:ext="edit" aspectratio="t"/>
           </v:shapetype>
-          <v:shape id="_x0000_i1157" type="#_x0000_t75" style="width:468.3pt;height:234.15pt">
+          <v:shape id="_x0000_i1029" type="#_x0000_t75" style="width:468.3pt;height:234.15pt">
             <v:imagedata r:id="rId11" o:title="qqplots"/>
           </v:shape>
         </w:pict>
@@ -1054,6 +1087,9 @@
         <w:fldChar w:fldCharType="separate"/>
       </w:r>
       <w:r>
+        <w:rPr>
+          <w:noProof/>
+        </w:rPr>
         <w:t>1</w:t>
       </w:r>
       <w:r>
@@ -1061,13 +1097,7 @@
       </w:r>
       <w:bookmarkEnd w:id="0"/>
       <w:r>
-        <w:t xml:space="preserve">: QQ plots of some transit systems that did not pass </w:t>
-      </w:r>
-      <w:r>
-        <w:t xml:space="preserve">the </w:t>
-      </w:r>
-      <w:r>
-        <w:t>normality test.</w:t>
+        <w:t>: QQ plots of some transit systems.</w:t>
       </w:r>
     </w:p>
     <w:p>
@@ -1092,16 +1122,18 @@
         <w:t>We used population density and employment</w:t>
       </w:r>
       <w:r>
-        <w:t xml:space="preserve"> density (employed civilian population 16 years old and over) </w:t>
-      </w:r>
-      <w:r>
-        <w:t>of the county-equivalent</w:t>
-      </w:r>
-      <w:r>
-        <w:t xml:space="preserve">. </w:t>
-      </w:r>
-      <w:r>
-        <w:t>It turns out the population density and job density are highly correlated with the ratio of working from home, therefore we did not add the two variables to the final model duo to multicollinearity. It is also very intuitive</w:t>
+        <w:t xml:space="preserve"> density (employed civilian population 16 years old and over) of the county-equivalent. </w:t>
+      </w:r>
+      <w:r>
+        <w:t xml:space="preserve">It turns out the population density and job density are highly correlated with the ratio of working from home, therefore we did not add the two variables to the final model duo to </w:t>
+      </w:r>
+      <w:proofErr w:type="spellStart"/>
+      <w:r>
+        <w:t>multicollinearity</w:t>
+      </w:r>
+      <w:proofErr w:type="spellEnd"/>
+      <w:r>
+        <w:t>. It is also very intuitive</w:t>
       </w:r>
       <w:r>
         <w:t>: the industries that can work from home are naturally rooted in metropolitans</w:t>
@@ -1109,8 +1141,6 @@
       <w:r>
         <w:t>, high-tech centers, and university cities</w:t>
       </w:r>
-      <w:bookmarkStart w:id="1" w:name="_GoBack"/>
-      <w:bookmarkEnd w:id="1"/>
       <w:r>
         <w:t>, which generally have higher population and employment density.</w:t>
       </w:r>
@@ -1121,9 +1151,343 @@
         <w:spacing w:before="120" w:beforeAutospacing="0" w:after="120" w:afterAutospacing="0"/>
       </w:pPr>
       <w:r>
+        <w:tab/>
+      </w:r>
+      <w:r>
+        <w:rPr>
+          <w:color w:val="FF0000"/>
+        </w:rPr>
+        <w:t>Pop densi</w:t>
+      </w:r>
+      <w:r>
+        <w:rPr>
+          <w:color w:val="FF0000"/>
+        </w:rPr>
+        <w:t xml:space="preserve">ty and job density are classic measure for transit determinants, however, </w:t>
+      </w:r>
+      <w:r>
+        <w:t xml:space="preserve">In terms of the decline of transit demand, </w:t>
+      </w:r>
+      <w:r>
+        <w:rPr>
+          <w:color w:val="FF0000"/>
+        </w:rPr>
+        <w:t>Work for home is a direct measure; the other two are indirect.</w:t>
+      </w:r>
+      <w:r>
+        <w:rPr>
+          <w:color w:val="FF0000"/>
+        </w:rPr>
+        <w:t xml:space="preserve"> Better fit. </w:t>
+      </w:r>
+    </w:p>
+    <w:p>
+      <w:pPr>
+        <w:pStyle w:val="NormalWeb"/>
+        <w:spacing w:before="120" w:beforeAutospacing="0" w:after="120" w:afterAutospacing="0"/>
+        <w:ind w:firstLine="720"/>
+      </w:pPr>
+      <w:r>
+        <w:t xml:space="preserve">We also added the </w:t>
+      </w:r>
+      <w:r>
+        <w:t>T</w:t>
+      </w:r>
+      <w:r>
+        <w:t xml:space="preserve">ransit </w:t>
+      </w:r>
+      <w:r>
+        <w:t>S</w:t>
+      </w:r>
+      <w:r>
+        <w:t xml:space="preserve">core into the model. Transit </w:t>
+      </w:r>
+      <w:r>
+        <w:t>S</w:t>
+      </w:r>
+      <w:r>
+        <w:t xml:space="preserve">core </w:t>
+      </w:r>
+      <w:r>
+        <w:t xml:space="preserve">uses an algorithm to </w:t>
+      </w:r>
+      <w:r>
+        <w:t>summarize</w:t>
+      </w:r>
+      <w:r>
+        <w:t xml:space="preserve"> transit accessibility and</w:t>
+      </w:r>
+      <w:r>
+        <w:t xml:space="preserve"> the relative usefulness of </w:t>
+      </w:r>
+      <w:r>
+        <w:t xml:space="preserve">transit routes </w:t>
+      </w:r>
+      <w:r>
+        <w:fldChar w:fldCharType="begin" w:fldLock="1"/>
+      </w:r>
+      <w:r>
+        <w:instrText>ADDIN CSL_CITATION {"citationItems":[{"id":"ITEM-1","itemData":{"URL":"https://www.walkscore.com/transit-score-methodology.shtml","accessed":{"date-parts":[["2020","7","23"]]},"author":[{"dropping-particle":"","family":"Walk Score","given":"","non-dropping-particle":"","parse-names":false,"suffix":""}],"id":"ITEM-1","issued":{"date-parts":[["2020"]]},"title":"Transit Score® Methodology","type":"webpage"},"uris":["http://www.mendeley.com/documents/?uuid=75b977ea-e91d-49ec-99a6-893e9b1cc1f7"]}],"mendeley":{"formattedCitation":"[1]","plainTextFormattedCitation":"[1]","previouslyFormattedCitation":"[1]"},"properties":{"noteIndex":0},"schema":"https://github.com/citation-style-language/schema/raw/master/csl-citation.json"}</w:instrText>
+      </w:r>
+      <w:r>
+        <w:fldChar w:fldCharType="separate"/>
+      </w:r>
+      <w:r>
+        <w:rPr>
+          <w:noProof/>
+        </w:rPr>
+        <w:t>[1]</w:t>
+      </w:r>
+      <w:r>
+        <w:fldChar w:fldCharType="end"/>
+      </w:r>
+      <w:r>
+        <w:t>.</w:t>
+      </w:r>
+      <w:r>
+        <w:t xml:space="preserve"> The model </w:t>
+      </w:r>
+      <w:r>
+        <w:t xml:space="preserve">shows that </w:t>
+      </w:r>
+      <w:r>
+        <w:t>T</w:t>
+      </w:r>
+      <w:r>
+        <w:t xml:space="preserve">ransit </w:t>
+      </w:r>
+      <w:r>
+        <w:t>S</w:t>
+      </w:r>
+      <w:r>
+        <w:t>core is not significant with the other three factors (p-value = 0.1426).</w:t>
+      </w:r>
+      <w:r>
+        <w:t xml:space="preserve"> </w:t>
+      </w:r>
+    </w:p>
+    <w:p>
+      <w:pPr>
+        <w:pStyle w:val="NormalWeb"/>
+        <w:spacing w:before="120" w:beforeAutospacing="0" w:after="120" w:afterAutospacing="0"/>
+        <w:ind w:firstLine="720"/>
+      </w:pPr>
+      <w:r>
+        <w:lastRenderedPageBreak/>
+        <w:t xml:space="preserve">We added more references to the </w:t>
+      </w:r>
+      <w:r>
+        <w:rPr>
+          <w:u w:val="single"/>
+        </w:rPr>
+        <w:t>section 2.2.1</w:t>
+      </w:r>
+      <w:r>
+        <w:t xml:space="preserve"> to moreover justify the section of independent variables. </w:t>
+      </w:r>
+      <w:r>
+        <w:t>Similar to what</w:t>
+      </w:r>
+      <w:r>
+        <w:t xml:space="preserve"> we argued in the section </w:t>
+      </w:r>
+      <w:r>
+        <w:t>3.2.4</w:t>
+      </w:r>
+      <w:r>
+        <w:t>, the results show</w:t>
+      </w:r>
+      <w:r>
+        <w:t xml:space="preserve"> that the usage rate during the pandemic is more relevant to economic and demographic factors such as race, job, and age composition than other built environment factors. </w:t>
+      </w:r>
+      <w:r>
+        <w:t>O</w:t>
+      </w:r>
+      <w:r>
+        <w:t xml:space="preserve">n the other hand, </w:t>
+      </w:r>
+      <w:r>
+        <w:t xml:space="preserve">the status of </w:t>
+      </w:r>
+      <w:r>
+        <w:t xml:space="preserve">city facilities and amenities </w:t>
+      </w:r>
+      <w:r>
+        <w:t xml:space="preserve">would not change </w:t>
+      </w:r>
+      <w:r>
+        <w:t>within a short period</w:t>
+      </w:r>
+      <w:r>
+        <w:t>,</w:t>
+      </w:r>
+      <w:r>
+        <w:t xml:space="preserve"> therefore it will not be </w:t>
+      </w:r>
+      <w:r>
+        <w:t xml:space="preserve">a </w:t>
+      </w:r>
+      <w:r>
+        <w:t>major factor affecting people’s decision</w:t>
+      </w:r>
+      <w:r>
+        <w:t xml:space="preserve">. For example, when a work </w:t>
+      </w:r>
+      <w:r>
+        <w:t xml:space="preserve">was deciding </w:t>
+      </w:r>
+      <w:r>
+        <w:t xml:space="preserve">whether to </w:t>
+      </w:r>
+      <w:r>
+        <w:t xml:space="preserve">work from home or stop using transit </w:t>
+      </w:r>
+      <w:r>
+        <w:t xml:space="preserve">to the workplace </w:t>
+      </w:r>
+      <w:r>
+        <w:t>in March</w:t>
+      </w:r>
+      <w:r>
+        <w:t>,</w:t>
+      </w:r>
+      <w:r>
+        <w:t xml:space="preserve"> </w:t>
+      </w:r>
+      <w:r>
+        <w:t xml:space="preserve">her/his company’s </w:t>
+      </w:r>
+      <w:r>
+        <w:t xml:space="preserve">work-from-home </w:t>
+      </w:r>
+      <w:r>
+        <w:t>decision (</w:t>
+      </w:r>
+      <w:r>
+        <w:t>employment</w:t>
+      </w:r>
+      <w:r>
+        <w:t>)</w:t>
+      </w:r>
+      <w:r>
+        <w:t xml:space="preserve"> and </w:t>
+      </w:r>
+      <w:r>
+        <w:t>whether she/he has a car (</w:t>
+      </w:r>
+      <w:r>
+        <w:t>vehicle ownership</w:t>
+      </w:r>
+      <w:r>
+        <w:t>)</w:t>
+      </w:r>
+      <w:r>
+        <w:t xml:space="preserve"> are the top two factors to be considered.</w:t>
+      </w:r>
+      <w:r>
+        <w:t xml:space="preserve"> The environment and city facilities</w:t>
+      </w:r>
+      <w:r>
+        <w:t xml:space="preserve"> could hardly impact the decision; </w:t>
+      </w:r>
+      <w:r>
+        <w:t xml:space="preserve">we could also see </w:t>
+      </w:r>
+      <w:r>
+        <w:t xml:space="preserve">the regression results support this </w:t>
+      </w:r>
+      <w:r>
+        <w:t>conclusion</w:t>
+      </w:r>
+      <w:r>
+        <w:t>.</w:t>
+      </w:r>
+      <w:r>
+        <w:t xml:space="preserve"> </w:t>
+      </w:r>
+    </w:p>
+    <w:p>
+      <w:pPr>
+        <w:pStyle w:val="NormalWeb"/>
+        <w:spacing w:before="120" w:beforeAutospacing="0" w:after="120" w:afterAutospacing="0"/>
+        <w:ind w:firstLine="720"/>
+      </w:pPr>
+      <w:r>
+        <w:t>This</w:t>
+      </w:r>
+      <w:r>
+        <w:t xml:space="preserve"> conclusion</w:t>
+      </w:r>
+      <w:r>
+        <w:t xml:space="preserve"> also reveals the reason why COVID19 is different from </w:t>
+      </w:r>
+      <w:r>
+        <w:t>traditional modal shift and transit usage studies: the propulsion of the shift is completely different. Traditional shift is</w:t>
+      </w:r>
+      <w:r>
+        <w:t xml:space="preserve"> </w:t>
+      </w:r>
+      <w:r>
+        <w:t xml:space="preserve">generally </w:t>
+      </w:r>
+      <w:r>
+        <w:t xml:space="preserve">long-term and largely affected by city facilities, such as building area, commercial establishment, service facility, attraction, accessibility, and road density </w:t>
+      </w:r>
+      <w:r>
+        <w:fldChar w:fldCharType="begin" w:fldLock="1"/>
+      </w:r>
+      <w:r>
+        <w:instrText>ADDIN CSL_CITATION {"citationItems":[{"id":"ITEM-1","itemData":{"ISSN":"0264-2751","author":[{"dropping-particle":"","family":"Chen","given":"Enhui","non-dropping-particle":"","parse-names":false,"suffix":""},{"dropping-particle":"","family":"Ye","given":"Zhirui","non-dropping-particle":"","parse-names":false,"suffix":""},{"dropping-particle":"","family":"Wang","given":"Chao","non-dropping-particle":"","parse-names":false,"suffix":""},{"dropping-particle":"","family":"Zhang","given":"Wenbo","non-dropping-particle":"","parse-names":false,"suffix":""}],"container-title":"Cities","id":"ITEM-1","issued":{"date-parts":[["2019"]]},"page":"102359","publisher":"Elsevier","title":"Discovering the spatio-temporal impacts of built environment on metro ridership using smart card data","type":"article-journal","volume":"95"},"uris":["http://www.mendeley.com/documents/?uuid=729ff938-a520-43ba-ac7d-8848be639ef0"]},{"id":"ITEM-2","itemData":{"ISSN":"0198-9715","author":[{"dropping-particle":"","family":"Ma","given":"Xiaolei","non-dropping-particle":"","parse-names":false,"suffix":""},{"dropping-particle":"","family":"Zhang","given":"Jiyu","non-dropping-particle":"","parse-names":false,"suffix":""},{"dropping-particle":"","family":"Ding","given":"Chuan","non-dropping-particle":"","parse-names":false,"suffix":""},{"dropping-particle":"","family":"Wang","given":"Yunpeng","non-dropping-particle":"","parse-names":false,"suffix":""}],"container-title":"Computers, Environment and Urban Systems","id":"ITEM-2","issued":{"date-parts":[["2018"]]},"page":"113-124","publisher":"Elsevier","title":"A geographically and temporally weighted regression model to explore the spatiotemporal influence of built environment on transit ridership","type":"article-journal","volume":"70"},"uris":["http://www.mendeley.com/documents/?uuid=eba0f2d5-f47b-48e6-97be-8386a3712300"]}],"mendeley":{"formattedCitation":"[2,3]","plainTextFormattedCitation":"[2,3]","previouslyFormattedCitation":"[2,3]"},"properties":{"noteIndex":0},"schema":"https://github.com/citation-style-language/schema/raw/master/csl-citation.json"}</w:instrText>
+      </w:r>
+      <w:r>
+        <w:fldChar w:fldCharType="separate"/>
+      </w:r>
+      <w:r>
+        <w:rPr>
+          <w:noProof/>
+        </w:rPr>
+        <w:t>[2,3]</w:t>
+      </w:r>
+      <w:r>
+        <w:fldChar w:fldCharType="end"/>
+      </w:r>
+      <w:r>
+        <w:t xml:space="preserve">. However, COVID19 is a short-term disruption that is driven by </w:t>
+      </w:r>
+      <w:r>
+        <w:t>a public health event.</w:t>
+      </w:r>
+      <w:r>
+        <w:t xml:space="preserve"> A sudden disruption’s impact</w:t>
+      </w:r>
+      <w:r>
+        <w:t xml:space="preserve"> </w:t>
+      </w:r>
+      <w:r>
+        <w:t xml:space="preserve">is hardly </w:t>
+      </w:r>
+      <w:r>
+        <w:t xml:space="preserve">discussed by former literatures and </w:t>
+      </w:r>
+      <w:r>
+        <w:t>this paper could be one of the first attempts to solve this issue. W</w:t>
+      </w:r>
+      <w:r>
+        <w:t xml:space="preserve">e also added it to the potential future direction. </w:t>
+      </w:r>
+    </w:p>
+    <w:p>
+      <w:pPr>
+        <w:pStyle w:val="NormalWeb"/>
+        <w:spacing w:before="120" w:beforeAutospacing="0" w:after="120" w:afterAutospacing="0"/>
+      </w:pPr>
+      <w:r>
         <w:br/>
         <w:t>3) Is the simple linear model appropriate to fit the floor value? Do the data meet the normality assumption? How to handle spatial auto-correlations? The authors should address these issues before using an OLS model.</w:t>
       </w:r>
+      <w:r>
+        <w:t xml:space="preserve"> </w:t>
+      </w:r>
     </w:p>
     <w:p>
       <w:pPr>
@@ -1131,47 +1495,1923 @@
         <w:spacing w:before="120" w:beforeAutospacing="0" w:after="120" w:afterAutospacing="0"/>
       </w:pPr>
       <w:r>
+        <w:rPr>
+          <w:b/>
+        </w:rPr>
+        <w:t>Normality</w:t>
+      </w:r>
+      <w:r>
+        <w:t xml:space="preserve">: </w:t>
+      </w:r>
+      <w:r>
+        <w:t xml:space="preserve">The Shapiro-Wilk test shows that </w:t>
+      </w:r>
+      <w:r>
+        <w:t xml:space="preserve">we cannot reject the normality assumption for the </w:t>
+      </w:r>
+      <w:r>
+        <w:t>dependent variable</w:t>
+      </w:r>
+      <w:r>
+        <w:t xml:space="preserve"> (</w:t>
+      </w:r>
+      <w:r>
+        <w:t>W = 0.99015, p-value = 0.5917</w:t>
+      </w:r>
+      <w:r>
+        <w:t>)</w:t>
+      </w:r>
+      <w:r>
+        <w:t>.</w:t>
+      </w:r>
+      <w:r>
+        <w:t xml:space="preserve"> We </w:t>
+      </w:r>
+      <w:r>
+        <w:t xml:space="preserve">also </w:t>
+      </w:r>
+      <w:r>
+        <w:t xml:space="preserve">mentioned that the residuals </w:t>
+      </w:r>
+      <w:r>
+        <w:t xml:space="preserve">of the model </w:t>
+      </w:r>
+      <w:r>
+        <w:t>are normally distributed in section 3.2</w:t>
+      </w:r>
+      <w:r>
+        <w:t>:</w:t>
+      </w:r>
+      <w:r>
+        <w:t xml:space="preserve"> </w:t>
+      </w:r>
+      <w:r>
+        <w:fldChar w:fldCharType="begin"/>
+      </w:r>
+      <w:r>
+        <w:instrText xml:space="preserve"> REF _Ref46495214 \h  \* MERGEFORMAT </w:instrText>
+      </w:r>
+      <w:r>
+        <w:fldChar w:fldCharType="separate"/>
+      </w:r>
+      <w:r>
+        <w:t>Picture 2</w:t>
+      </w:r>
+      <w:r>
+        <w:fldChar w:fldCharType="end"/>
+      </w:r>
+      <w:r>
+        <w:t xml:space="preserve"> shows the four indicators of regression model assessment. </w:t>
+      </w:r>
+      <w:r>
+        <w:t>The Q-Q plot (top right) shows that the residual generally follows the normality assumption, which is also proven by the model’s F-test p-value</w:t>
+      </w:r>
+      <w:r>
+        <w:t xml:space="preserve">. From these results, we can conclude that the model meets the normality assumption. </w:t>
+      </w:r>
+    </w:p>
+    <w:p>
+      <w:pPr>
+        <w:pStyle w:val="NormalWeb"/>
+        <w:keepNext/>
+        <w:spacing w:before="120" w:beforeAutospacing="0" w:after="120" w:afterAutospacing="0"/>
+        <w:jc w:val="center"/>
+      </w:pPr>
+      <w:r>
+        <w:rPr>
+          <w:noProof/>
+        </w:rPr>
+        <w:lastRenderedPageBreak/>
+        <w:drawing>
+          <wp:inline distT="0" distB="0" distL="0" distR="0">
+            <wp:extent cx="5327922" cy="3999507"/>
+            <wp:effectExtent l="0" t="0" r="6350" b="1270"/>
+            <wp:docPr id="1" name="Picture 1" descr="model_sum"/>
+            <wp:cNvGraphicFramePr>
+              <a:graphicFrameLocks xmlns:a="http://schemas.openxmlformats.org/drawingml/2006/main" noChangeAspect="1"/>
+            </wp:cNvGraphicFramePr>
+            <a:graphic xmlns:a="http://schemas.openxmlformats.org/drawingml/2006/main">
+              <a:graphicData uri="http://schemas.openxmlformats.org/drawingml/2006/picture">
+                <pic:pic xmlns:pic="http://schemas.openxmlformats.org/drawingml/2006/picture">
+                  <pic:nvPicPr>
+                    <pic:cNvPr id="0" name="Picture 8" descr="model_sum"/>
+                    <pic:cNvPicPr>
+                      <a:picLocks noChangeAspect="1" noChangeArrowheads="1"/>
+                    </pic:cNvPicPr>
+                  </pic:nvPicPr>
+                  <pic:blipFill>
+                    <a:blip r:embed="rId12">
+                      <a:extLst>
+                        <a:ext uri="{28A0092B-C50C-407E-A947-70E740481C1C}">
+                          <a14:useLocalDpi xmlns:a14="http://schemas.microsoft.com/office/drawing/2010/main" val="0"/>
+                        </a:ext>
+                      </a:extLst>
+                    </a:blip>
+                    <a:srcRect/>
+                    <a:stretch>
+                      <a:fillRect/>
+                    </a:stretch>
+                  </pic:blipFill>
+                  <pic:spPr bwMode="auto">
+                    <a:xfrm>
+                      <a:off x="0" y="0"/>
+                      <a:ext cx="5394582" cy="4049546"/>
+                    </a:xfrm>
+                    <a:prstGeom prst="rect">
+                      <a:avLst/>
+                    </a:prstGeom>
+                    <a:noFill/>
+                    <a:ln>
+                      <a:noFill/>
+                    </a:ln>
+                  </pic:spPr>
+                </pic:pic>
+              </a:graphicData>
+            </a:graphic>
+          </wp:inline>
+        </w:drawing>
+      </w:r>
+    </w:p>
+    <w:p>
+      <w:pPr>
+        <w:pStyle w:val="NormalWeb"/>
+        <w:keepNext/>
+        <w:spacing w:before="120" w:beforeAutospacing="0" w:after="120" w:afterAutospacing="0"/>
+        <w:jc w:val="center"/>
+      </w:pPr>
+      <w:bookmarkStart w:id="1" w:name="_Ref46495214"/>
+      <w:r>
+        <w:t xml:space="preserve">Picture </w:t>
+      </w:r>
+      <w:r>
+        <w:fldChar w:fldCharType="begin"/>
+      </w:r>
+      <w:r>
+        <w:instrText xml:space="preserve"> SEQ Picture \* ARABIC </w:instrText>
+      </w:r>
+      <w:r>
+        <w:fldChar w:fldCharType="separate"/>
+      </w:r>
+      <w:r>
+        <w:rPr>
+          <w:noProof/>
+        </w:rPr>
+        <w:t>2</w:t>
+      </w:r>
+      <w:r>
+        <w:fldChar w:fldCharType="end"/>
+      </w:r>
+      <w:bookmarkEnd w:id="1"/>
+      <w:r>
+        <w:t>: four indicators of the model</w:t>
+      </w:r>
+    </w:p>
+    <w:p>
+      <w:pPr>
+        <w:pStyle w:val="NormalWeb"/>
+        <w:keepNext/>
+        <w:spacing w:before="120" w:beforeAutospacing="0" w:after="120" w:afterAutospacing="0"/>
+      </w:pPr>
+      <w:r>
+        <w:rPr>
+          <w:b/>
+        </w:rPr>
+        <w:t>Au</w:t>
+      </w:r>
+      <w:r>
+        <w:rPr>
+          <w:b/>
+        </w:rPr>
+        <w:t>tocorrelation</w:t>
+      </w:r>
+      <w:r>
+        <w:t>: w</w:t>
+      </w:r>
+      <w:r>
+        <w:t xml:space="preserve">e </w:t>
+      </w:r>
+      <w:r>
+        <w:t>calculated the univariate Moran’s I with a Queen spatial weight. The Moran’s I is 0.24. Based on this fact, w</w:t>
+      </w:r>
+      <w:r>
+        <w:t xml:space="preserve">e conducted </w:t>
+      </w:r>
+      <w:r>
+        <w:t xml:space="preserve">the </w:t>
+      </w:r>
+      <w:r>
+        <w:t xml:space="preserve">spatial lag model regression </w:t>
+      </w:r>
+      <w:r>
+        <w:t xml:space="preserve">with the same weight. </w:t>
+      </w:r>
+      <w:r>
+        <w:fldChar w:fldCharType="begin"/>
+      </w:r>
+      <w:r>
+        <w:instrText xml:space="preserve"> REF _Ref46569266 \h </w:instrText>
+      </w:r>
+      <w:r>
+        <w:fldChar w:fldCharType="separate"/>
+      </w:r>
+      <w:r>
+        <w:t>Tab 1</w:t>
+      </w:r>
+      <w:r>
+        <w:fldChar w:fldCharType="end"/>
+      </w:r>
+      <w:r>
+        <w:t xml:space="preserve"> </w:t>
+      </w:r>
+      <w:r>
+        <w:t>shows the results: the spatial weight item is not significan</w:t>
+      </w:r>
+      <w:r>
+        <w:t>t. This could be because the other independent va</w:t>
+      </w:r>
+      <w:r>
+        <w:t>riables also have spatial autocorrelation effect</w:t>
+      </w:r>
+      <w:r>
+        <w:t>, therefore the effect is offset for the residual</w:t>
+      </w:r>
+      <w:r>
+        <w:t>.</w:t>
+      </w:r>
+      <w:r>
+        <w:t xml:space="preserve"> </w:t>
+      </w:r>
+      <w:r>
+        <w:t>Therefore, the results do not support using the spatial autoregressive model.</w:t>
+      </w:r>
+    </w:p>
+    <w:p>
+      <w:pPr>
+        <w:pStyle w:val="NormalWeb"/>
+        <w:keepNext/>
+        <w:spacing w:before="120" w:beforeAutospacing="0" w:after="120" w:afterAutospacing="0"/>
+      </w:pPr>
+    </w:p>
+    <w:tbl>
+      <w:tblPr>
+        <w:tblStyle w:val="TableGrid"/>
+        <w:tblW w:w="8623" w:type="dxa"/>
+        <w:jc w:val="center"/>
+        <w:tblLook w:val="04A0" w:firstRow="1" w:lastRow="0" w:firstColumn="1" w:lastColumn="0" w:noHBand="0" w:noVBand="1"/>
+      </w:tblPr>
+      <w:tblGrid>
+        <w:gridCol w:w="2086"/>
+        <w:gridCol w:w="1806"/>
+        <w:gridCol w:w="1555"/>
+        <w:gridCol w:w="1388"/>
+        <w:gridCol w:w="1788"/>
+      </w:tblGrid>
+      <w:tr>
+        <w:trPr>
+          <w:trHeight w:val="336"/>
+          <w:jc w:val="center"/>
+        </w:trPr>
+        <w:tc>
+          <w:tcPr>
+            <w:tcW w:w="2086" w:type="dxa"/>
+            <w:noWrap/>
+            <w:hideMark/>
+          </w:tcPr>
+          <w:p>
+            <w:pPr>
+              <w:rPr>
+                <w:rFonts w:eastAsia="Times New Roman"/>
+                <w:color w:val="000000"/>
+                <w:szCs w:val="22"/>
+              </w:rPr>
+            </w:pPr>
+            <w:r>
+              <w:rPr>
+                <w:rFonts w:eastAsia="Times New Roman"/>
+                <w:color w:val="000000"/>
+                <w:szCs w:val="22"/>
+              </w:rPr>
+              <w:t>Variable</w:t>
+            </w:r>
+          </w:p>
+        </w:tc>
+        <w:tc>
+          <w:tcPr>
+            <w:tcW w:w="1806" w:type="dxa"/>
+            <w:noWrap/>
+            <w:hideMark/>
+          </w:tcPr>
+          <w:p>
+            <w:pPr>
+              <w:rPr>
+                <w:rFonts w:eastAsia="Times New Roman"/>
+                <w:color w:val="000000"/>
+                <w:szCs w:val="22"/>
+              </w:rPr>
+            </w:pPr>
+            <w:r>
+              <w:rPr>
+                <w:rFonts w:eastAsia="Times New Roman"/>
+                <w:color w:val="000000"/>
+                <w:szCs w:val="22"/>
+              </w:rPr>
+              <w:t>Coefficient</w:t>
+            </w:r>
+          </w:p>
+        </w:tc>
+        <w:tc>
+          <w:tcPr>
+            <w:tcW w:w="1555" w:type="dxa"/>
+            <w:noWrap/>
+            <w:hideMark/>
+          </w:tcPr>
+          <w:p>
+            <w:pPr>
+              <w:rPr>
+                <w:rFonts w:eastAsia="Times New Roman"/>
+                <w:color w:val="000000"/>
+                <w:szCs w:val="22"/>
+              </w:rPr>
+            </w:pPr>
+            <w:proofErr w:type="spellStart"/>
+            <w:r>
+              <w:rPr>
+                <w:rFonts w:eastAsia="Times New Roman"/>
+                <w:color w:val="000000"/>
+                <w:szCs w:val="22"/>
+              </w:rPr>
+              <w:t>Std.Error</w:t>
+            </w:r>
+            <w:proofErr w:type="spellEnd"/>
+          </w:p>
+        </w:tc>
+        <w:tc>
+          <w:tcPr>
+            <w:tcW w:w="1388" w:type="dxa"/>
+            <w:noWrap/>
+            <w:hideMark/>
+          </w:tcPr>
+          <w:p>
+            <w:pPr>
+              <w:rPr>
+                <w:rFonts w:eastAsia="Times New Roman"/>
+                <w:color w:val="000000"/>
+                <w:szCs w:val="22"/>
+              </w:rPr>
+            </w:pPr>
+            <w:r>
+              <w:rPr>
+                <w:rFonts w:eastAsia="Times New Roman"/>
+                <w:color w:val="000000"/>
+                <w:szCs w:val="22"/>
+              </w:rPr>
+              <w:t>z-value</w:t>
+            </w:r>
+          </w:p>
+        </w:tc>
+        <w:tc>
+          <w:tcPr>
+            <w:tcW w:w="1788" w:type="dxa"/>
+            <w:noWrap/>
+            <w:hideMark/>
+          </w:tcPr>
+          <w:p>
+            <w:pPr>
+              <w:rPr>
+                <w:rFonts w:eastAsia="Times New Roman"/>
+                <w:color w:val="000000"/>
+                <w:szCs w:val="22"/>
+              </w:rPr>
+            </w:pPr>
+            <w:r>
+              <w:rPr>
+                <w:rFonts w:eastAsia="Times New Roman"/>
+                <w:color w:val="000000"/>
+                <w:szCs w:val="22"/>
+              </w:rPr>
+              <w:t>Probability</w:t>
+            </w:r>
+          </w:p>
+        </w:tc>
+      </w:tr>
+      <w:tr>
+        <w:trPr>
+          <w:trHeight w:val="336"/>
+          <w:jc w:val="center"/>
+        </w:trPr>
+        <w:tc>
+          <w:tcPr>
+            <w:tcW w:w="2086" w:type="dxa"/>
+            <w:noWrap/>
+            <w:hideMark/>
+          </w:tcPr>
+          <w:p>
+            <w:pPr>
+              <w:rPr>
+                <w:rFonts w:eastAsia="Times New Roman"/>
+                <w:color w:val="000000"/>
+                <w:szCs w:val="22"/>
+              </w:rPr>
+            </w:pPr>
+            <w:r>
+              <w:rPr>
+                <w:rFonts w:eastAsia="Times New Roman"/>
+                <w:color w:val="000000"/>
+                <w:szCs w:val="22"/>
+              </w:rPr>
+              <w:t>Spatial weight</w:t>
+            </w:r>
+          </w:p>
+        </w:tc>
+        <w:tc>
+          <w:tcPr>
+            <w:tcW w:w="1806" w:type="dxa"/>
+            <w:noWrap/>
+            <w:hideMark/>
+          </w:tcPr>
+          <w:p>
+            <w:pPr>
+              <w:jc w:val="right"/>
+              <w:rPr>
+                <w:rFonts w:eastAsia="Times New Roman"/>
+                <w:color w:val="000000"/>
+                <w:szCs w:val="22"/>
+              </w:rPr>
+            </w:pPr>
+            <w:r>
+              <w:rPr>
+                <w:rFonts w:eastAsia="Times New Roman"/>
+                <w:color w:val="000000"/>
+                <w:szCs w:val="22"/>
+              </w:rPr>
+              <w:t>0.24499</w:t>
+            </w:r>
+          </w:p>
+        </w:tc>
+        <w:tc>
+          <w:tcPr>
+            <w:tcW w:w="1555" w:type="dxa"/>
+            <w:noWrap/>
+            <w:hideMark/>
+          </w:tcPr>
+          <w:p>
+            <w:pPr>
+              <w:jc w:val="right"/>
+              <w:rPr>
+                <w:rFonts w:eastAsia="Times New Roman"/>
+                <w:color w:val="000000"/>
+                <w:szCs w:val="22"/>
+              </w:rPr>
+            </w:pPr>
+            <w:r>
+              <w:rPr>
+                <w:rFonts w:eastAsia="Times New Roman"/>
+                <w:color w:val="000000"/>
+                <w:szCs w:val="22"/>
+              </w:rPr>
+              <w:t>0.133449</w:t>
+            </w:r>
+          </w:p>
+        </w:tc>
+        <w:tc>
+          <w:tcPr>
+            <w:tcW w:w="1388" w:type="dxa"/>
+            <w:noWrap/>
+            <w:hideMark/>
+          </w:tcPr>
+          <w:p>
+            <w:pPr>
+              <w:jc w:val="right"/>
+              <w:rPr>
+                <w:rFonts w:eastAsia="Times New Roman"/>
+                <w:color w:val="000000"/>
+                <w:szCs w:val="22"/>
+              </w:rPr>
+            </w:pPr>
+            <w:r>
+              <w:rPr>
+                <w:rFonts w:eastAsia="Times New Roman"/>
+                <w:color w:val="000000"/>
+                <w:szCs w:val="22"/>
+              </w:rPr>
+              <w:t>1.83584</w:t>
+            </w:r>
+          </w:p>
+        </w:tc>
+        <w:tc>
+          <w:tcPr>
+            <w:tcW w:w="1788" w:type="dxa"/>
+            <w:noWrap/>
+            <w:hideMark/>
+          </w:tcPr>
+          <w:p>
+            <w:pPr>
+              <w:jc w:val="right"/>
+              <w:rPr>
+                <w:rFonts w:eastAsia="Times New Roman"/>
+                <w:color w:val="000000"/>
+                <w:szCs w:val="22"/>
+              </w:rPr>
+            </w:pPr>
+            <w:r>
+              <w:rPr>
+                <w:rFonts w:eastAsia="Times New Roman"/>
+                <w:color w:val="000000"/>
+                <w:szCs w:val="22"/>
+              </w:rPr>
+              <w:t>0.06638</w:t>
+            </w:r>
+          </w:p>
+        </w:tc>
+      </w:tr>
+      <w:tr>
+        <w:trPr>
+          <w:trHeight w:val="336"/>
+          <w:jc w:val="center"/>
+        </w:trPr>
+        <w:tc>
+          <w:tcPr>
+            <w:tcW w:w="2086" w:type="dxa"/>
+            <w:noWrap/>
+            <w:hideMark/>
+          </w:tcPr>
+          <w:p>
+            <w:pPr>
+              <w:rPr>
+                <w:rFonts w:eastAsia="Times New Roman"/>
+                <w:color w:val="000000"/>
+                <w:szCs w:val="22"/>
+              </w:rPr>
+            </w:pPr>
+            <w:r>
+              <w:rPr>
+                <w:rFonts w:eastAsia="Times New Roman"/>
+                <w:color w:val="000000"/>
+                <w:szCs w:val="22"/>
+              </w:rPr>
+              <w:t>Intercept</w:t>
+            </w:r>
+          </w:p>
+        </w:tc>
+        <w:tc>
+          <w:tcPr>
+            <w:tcW w:w="1806" w:type="dxa"/>
+            <w:noWrap/>
+            <w:hideMark/>
+          </w:tcPr>
+          <w:p>
+            <w:pPr>
+              <w:jc w:val="right"/>
+              <w:rPr>
+                <w:rFonts w:eastAsia="Times New Roman"/>
+                <w:color w:val="000000"/>
+                <w:szCs w:val="22"/>
+              </w:rPr>
+            </w:pPr>
+            <w:r>
+              <w:rPr>
+                <w:rFonts w:eastAsia="Times New Roman"/>
+                <w:color w:val="000000"/>
+                <w:szCs w:val="22"/>
+              </w:rPr>
+              <w:t>-0.38183</w:t>
+            </w:r>
+          </w:p>
+        </w:tc>
+        <w:tc>
+          <w:tcPr>
+            <w:tcW w:w="1555" w:type="dxa"/>
+            <w:noWrap/>
+            <w:hideMark/>
+          </w:tcPr>
+          <w:p>
+            <w:pPr>
+              <w:jc w:val="right"/>
+              <w:rPr>
+                <w:rFonts w:eastAsia="Times New Roman"/>
+                <w:color w:val="000000"/>
+                <w:szCs w:val="22"/>
+              </w:rPr>
+            </w:pPr>
+            <w:r>
+              <w:rPr>
+                <w:rFonts w:eastAsia="Times New Roman"/>
+                <w:color w:val="000000"/>
+                <w:szCs w:val="22"/>
+              </w:rPr>
+              <w:t>0.186735</w:t>
+            </w:r>
+          </w:p>
+        </w:tc>
+        <w:tc>
+          <w:tcPr>
+            <w:tcW w:w="1388" w:type="dxa"/>
+            <w:noWrap/>
+            <w:hideMark/>
+          </w:tcPr>
+          <w:p>
+            <w:pPr>
+              <w:jc w:val="right"/>
+              <w:rPr>
+                <w:rFonts w:eastAsia="Times New Roman"/>
+                <w:color w:val="000000"/>
+                <w:szCs w:val="22"/>
+              </w:rPr>
+            </w:pPr>
+            <w:r>
+              <w:rPr>
+                <w:rFonts w:eastAsia="Times New Roman"/>
+                <w:color w:val="000000"/>
+                <w:szCs w:val="22"/>
+              </w:rPr>
+              <w:t>-2.04479</w:t>
+            </w:r>
+          </w:p>
+        </w:tc>
+        <w:tc>
+          <w:tcPr>
+            <w:tcW w:w="1788" w:type="dxa"/>
+            <w:noWrap/>
+            <w:hideMark/>
+          </w:tcPr>
+          <w:p>
+            <w:pPr>
+              <w:jc w:val="right"/>
+              <w:rPr>
+                <w:rFonts w:eastAsia="Times New Roman"/>
+                <w:color w:val="000000"/>
+                <w:szCs w:val="22"/>
+              </w:rPr>
+            </w:pPr>
+            <w:r>
+              <w:rPr>
+                <w:rFonts w:eastAsia="Times New Roman"/>
+                <w:color w:val="000000"/>
+                <w:szCs w:val="22"/>
+              </w:rPr>
+              <w:t>0.04088</w:t>
+            </w:r>
+          </w:p>
+        </w:tc>
+      </w:tr>
+      <w:tr>
+        <w:trPr>
+          <w:trHeight w:val="336"/>
+          <w:jc w:val="center"/>
+        </w:trPr>
+        <w:tc>
+          <w:tcPr>
+            <w:tcW w:w="2086" w:type="dxa"/>
+            <w:noWrap/>
+            <w:hideMark/>
+          </w:tcPr>
+          <w:p>
+            <w:pPr>
+              <w:rPr>
+                <w:rFonts w:eastAsia="Times New Roman"/>
+                <w:color w:val="000000"/>
+                <w:szCs w:val="22"/>
+              </w:rPr>
+            </w:pPr>
+            <w:r>
+              <w:rPr>
+                <w:rFonts w:eastAsia="Times New Roman"/>
+                <w:color w:val="000000"/>
+                <w:szCs w:val="22"/>
+              </w:rPr>
+              <w:t>Ratio of working fro</w:t>
+            </w:r>
+            <w:r>
+              <w:rPr>
+                <w:rFonts w:eastAsia="Times New Roman"/>
+                <w:color w:val="000000"/>
+                <w:szCs w:val="22"/>
+              </w:rPr>
+              <w:t>m home</w:t>
+            </w:r>
+          </w:p>
+        </w:tc>
+        <w:tc>
+          <w:tcPr>
+            <w:tcW w:w="1806" w:type="dxa"/>
+            <w:noWrap/>
+            <w:hideMark/>
+          </w:tcPr>
+          <w:p>
+            <w:pPr>
+              <w:jc w:val="right"/>
+              <w:rPr>
+                <w:rFonts w:eastAsia="Times New Roman"/>
+                <w:color w:val="000000"/>
+                <w:szCs w:val="22"/>
+              </w:rPr>
+            </w:pPr>
+            <w:r>
+              <w:rPr>
+                <w:rFonts w:eastAsia="Times New Roman"/>
+                <w:color w:val="000000"/>
+                <w:szCs w:val="22"/>
+              </w:rPr>
+              <w:t>-0.40732</w:t>
+            </w:r>
+          </w:p>
+        </w:tc>
+        <w:tc>
+          <w:tcPr>
+            <w:tcW w:w="1555" w:type="dxa"/>
+            <w:noWrap/>
+            <w:hideMark/>
+          </w:tcPr>
+          <w:p>
+            <w:pPr>
+              <w:jc w:val="right"/>
+              <w:rPr>
+                <w:rFonts w:eastAsia="Times New Roman"/>
+                <w:color w:val="000000"/>
+                <w:szCs w:val="22"/>
+              </w:rPr>
+            </w:pPr>
+            <w:r>
+              <w:rPr>
+                <w:rFonts w:eastAsia="Times New Roman"/>
+                <w:color w:val="000000"/>
+                <w:szCs w:val="22"/>
+              </w:rPr>
+              <w:t>0.123835</w:t>
+            </w:r>
+          </w:p>
+        </w:tc>
+        <w:tc>
+          <w:tcPr>
+            <w:tcW w:w="1388" w:type="dxa"/>
+            <w:noWrap/>
+            <w:hideMark/>
+          </w:tcPr>
+          <w:p>
+            <w:pPr>
+              <w:jc w:val="right"/>
+              <w:rPr>
+                <w:rFonts w:eastAsia="Times New Roman"/>
+                <w:color w:val="000000"/>
+                <w:szCs w:val="22"/>
+              </w:rPr>
+            </w:pPr>
+            <w:r>
+              <w:rPr>
+                <w:rFonts w:eastAsia="Times New Roman"/>
+                <w:color w:val="000000"/>
+                <w:szCs w:val="22"/>
+              </w:rPr>
+              <w:t>-3.28919</w:t>
+            </w:r>
+          </w:p>
+        </w:tc>
+        <w:tc>
+          <w:tcPr>
+            <w:tcW w:w="1788" w:type="dxa"/>
+            <w:noWrap/>
+            <w:hideMark/>
+          </w:tcPr>
+          <w:p>
+            <w:pPr>
+              <w:jc w:val="right"/>
+              <w:rPr>
+                <w:rFonts w:eastAsia="Times New Roman"/>
+                <w:color w:val="000000"/>
+                <w:szCs w:val="22"/>
+              </w:rPr>
+            </w:pPr>
+            <w:r>
+              <w:rPr>
+                <w:rFonts w:eastAsia="Times New Roman"/>
+                <w:color w:val="000000"/>
+                <w:szCs w:val="22"/>
+              </w:rPr>
+              <w:t>0.001</w:t>
+            </w:r>
+          </w:p>
+        </w:tc>
+      </w:tr>
+      <w:tr>
+        <w:trPr>
+          <w:trHeight w:val="336"/>
+          <w:jc w:val="center"/>
+        </w:trPr>
+        <w:tc>
+          <w:tcPr>
+            <w:tcW w:w="2086" w:type="dxa"/>
+            <w:noWrap/>
+            <w:hideMark/>
+          </w:tcPr>
+          <w:p>
+            <w:pPr>
+              <w:rPr>
+                <w:rFonts w:eastAsia="Times New Roman"/>
+                <w:color w:val="000000"/>
+                <w:szCs w:val="22"/>
+              </w:rPr>
+            </w:pPr>
+            <w:r>
+              <w:rPr>
+                <w:rFonts w:eastAsia="Times New Roman"/>
+                <w:color w:val="000000"/>
+                <w:szCs w:val="22"/>
+              </w:rPr>
+              <w:t>Ratio of population over 45 years old</w:t>
+            </w:r>
+          </w:p>
+        </w:tc>
+        <w:tc>
+          <w:tcPr>
+            <w:tcW w:w="1806" w:type="dxa"/>
+            <w:noWrap/>
+            <w:hideMark/>
+          </w:tcPr>
+          <w:p>
+            <w:pPr>
+              <w:jc w:val="right"/>
+              <w:rPr>
+                <w:rFonts w:eastAsia="Times New Roman"/>
+                <w:color w:val="000000"/>
+                <w:szCs w:val="22"/>
+              </w:rPr>
+            </w:pPr>
+            <w:r>
+              <w:rPr>
+                <w:rFonts w:eastAsia="Times New Roman"/>
+                <w:color w:val="000000"/>
+                <w:szCs w:val="22"/>
+              </w:rPr>
+              <w:t>0.80443</w:t>
+            </w:r>
+          </w:p>
+        </w:tc>
+        <w:tc>
+          <w:tcPr>
+            <w:tcW w:w="1555" w:type="dxa"/>
+            <w:noWrap/>
+            <w:hideMark/>
+          </w:tcPr>
+          <w:p>
+            <w:pPr>
+              <w:jc w:val="right"/>
+              <w:rPr>
+                <w:rFonts w:eastAsia="Times New Roman"/>
+                <w:color w:val="000000"/>
+                <w:szCs w:val="22"/>
+              </w:rPr>
+            </w:pPr>
+            <w:r>
+              <w:rPr>
+                <w:rFonts w:eastAsia="Times New Roman"/>
+                <w:color w:val="000000"/>
+                <w:szCs w:val="22"/>
+              </w:rPr>
+              <w:t>0.257634</w:t>
+            </w:r>
+          </w:p>
+        </w:tc>
+        <w:tc>
+          <w:tcPr>
+            <w:tcW w:w="1388" w:type="dxa"/>
+            <w:noWrap/>
+            <w:hideMark/>
+          </w:tcPr>
+          <w:p>
+            <w:pPr>
+              <w:jc w:val="right"/>
+              <w:rPr>
+                <w:rFonts w:eastAsia="Times New Roman"/>
+                <w:color w:val="000000"/>
+                <w:szCs w:val="22"/>
+              </w:rPr>
+            </w:pPr>
+            <w:r>
+              <w:rPr>
+                <w:rFonts w:eastAsia="Times New Roman"/>
+                <w:color w:val="000000"/>
+                <w:szCs w:val="22"/>
+              </w:rPr>
+              <w:t>3.12237</w:t>
+            </w:r>
+          </w:p>
+        </w:tc>
+        <w:tc>
+          <w:tcPr>
+            <w:tcW w:w="1788" w:type="dxa"/>
+            <w:noWrap/>
+            <w:hideMark/>
+          </w:tcPr>
+          <w:p>
+            <w:pPr>
+              <w:jc w:val="right"/>
+              <w:rPr>
+                <w:rFonts w:eastAsia="Times New Roman"/>
+                <w:color w:val="000000"/>
+                <w:szCs w:val="22"/>
+              </w:rPr>
+            </w:pPr>
+            <w:r>
+              <w:rPr>
+                <w:rFonts w:eastAsia="Times New Roman"/>
+                <w:color w:val="000000"/>
+                <w:szCs w:val="22"/>
+              </w:rPr>
+              <w:t>0.00179</w:t>
+            </w:r>
+          </w:p>
+        </w:tc>
+      </w:tr>
+      <w:tr>
+        <w:trPr>
+          <w:trHeight w:val="336"/>
+          <w:jc w:val="center"/>
+        </w:trPr>
+        <w:tc>
+          <w:tcPr>
+            <w:tcW w:w="2086" w:type="dxa"/>
+            <w:noWrap/>
+            <w:hideMark/>
+          </w:tcPr>
+          <w:p>
+            <w:pPr>
+              <w:rPr>
+                <w:rFonts w:eastAsia="Times New Roman"/>
+                <w:color w:val="000000"/>
+                <w:szCs w:val="22"/>
+              </w:rPr>
+            </w:pPr>
+            <w:r>
+              <w:rPr>
+                <w:rFonts w:eastAsia="Times New Roman"/>
+                <w:color w:val="000000"/>
+                <w:szCs w:val="22"/>
+              </w:rPr>
+              <w:t>Ratio of African American</w:t>
+            </w:r>
+          </w:p>
+        </w:tc>
+        <w:tc>
+          <w:tcPr>
+            <w:tcW w:w="1806" w:type="dxa"/>
+            <w:noWrap/>
+            <w:hideMark/>
+          </w:tcPr>
+          <w:p>
+            <w:pPr>
+              <w:jc w:val="right"/>
+              <w:rPr>
+                <w:rFonts w:eastAsia="Times New Roman"/>
+                <w:color w:val="000000"/>
+                <w:szCs w:val="22"/>
+              </w:rPr>
+            </w:pPr>
+            <w:r>
+              <w:rPr>
+                <w:rFonts w:eastAsia="Times New Roman"/>
+                <w:color w:val="000000"/>
+                <w:szCs w:val="22"/>
+              </w:rPr>
+              <w:t>0.359243</w:t>
+            </w:r>
+          </w:p>
+        </w:tc>
+        <w:tc>
+          <w:tcPr>
+            <w:tcW w:w="1555" w:type="dxa"/>
+            <w:noWrap/>
+            <w:hideMark/>
+          </w:tcPr>
+          <w:p>
+            <w:pPr>
+              <w:jc w:val="right"/>
+              <w:rPr>
+                <w:rFonts w:eastAsia="Times New Roman"/>
+                <w:color w:val="000000"/>
+                <w:szCs w:val="22"/>
+              </w:rPr>
+            </w:pPr>
+            <w:r>
+              <w:rPr>
+                <w:rFonts w:eastAsia="Times New Roman"/>
+                <w:color w:val="000000"/>
+                <w:szCs w:val="22"/>
+              </w:rPr>
+              <w:t>0.08014</w:t>
+            </w:r>
+          </w:p>
+        </w:tc>
+        <w:tc>
+          <w:tcPr>
+            <w:tcW w:w="1388" w:type="dxa"/>
+            <w:noWrap/>
+            <w:hideMark/>
+          </w:tcPr>
+          <w:p>
+            <w:pPr>
+              <w:jc w:val="right"/>
+              <w:rPr>
+                <w:rFonts w:eastAsia="Times New Roman"/>
+                <w:color w:val="000000"/>
+                <w:szCs w:val="22"/>
+              </w:rPr>
+            </w:pPr>
+            <w:r>
+              <w:rPr>
+                <w:rFonts w:eastAsia="Times New Roman"/>
+                <w:color w:val="000000"/>
+                <w:szCs w:val="22"/>
+              </w:rPr>
+              <w:t>4.48267</w:t>
+            </w:r>
+          </w:p>
+        </w:tc>
+        <w:tc>
+          <w:tcPr>
+            <w:tcW w:w="1788" w:type="dxa"/>
+            <w:noWrap/>
+            <w:hideMark/>
+          </w:tcPr>
+          <w:p>
+            <w:pPr>
+              <w:jc w:val="right"/>
+              <w:rPr>
+                <w:rFonts w:eastAsia="Times New Roman"/>
+                <w:color w:val="000000"/>
+                <w:szCs w:val="22"/>
+              </w:rPr>
+            </w:pPr>
+            <w:r>
+              <w:rPr>
+                <w:rFonts w:eastAsia="Times New Roman"/>
+                <w:color w:val="000000"/>
+                <w:szCs w:val="22"/>
+              </w:rPr>
+              <w:t>0.00001</w:t>
+            </w:r>
+          </w:p>
+        </w:tc>
+      </w:tr>
+      <w:tr>
+        <w:trPr>
+          <w:trHeight w:val="336"/>
+          <w:jc w:val="center"/>
+        </w:trPr>
+        <w:tc>
+          <w:tcPr>
+            <w:tcW w:w="2086" w:type="dxa"/>
+            <w:noWrap/>
+            <w:hideMark/>
+          </w:tcPr>
+          <w:p>
+            <w:pPr>
+              <w:rPr>
+                <w:rFonts w:eastAsia="Times New Roman"/>
+                <w:color w:val="000000"/>
+                <w:szCs w:val="22"/>
+              </w:rPr>
+            </w:pPr>
+            <w:r>
+              <w:rPr>
+                <w:rFonts w:eastAsia="Times New Roman"/>
+                <w:color w:val="000000"/>
+                <w:szCs w:val="22"/>
+              </w:rPr>
+              <w:t xml:space="preserve">Coronavirus </w:t>
+            </w:r>
+            <w:r>
+              <w:rPr>
+                <w:rFonts w:eastAsia="Times New Roman"/>
+                <w:color w:val="000000"/>
+                <w:szCs w:val="22"/>
+              </w:rPr>
+              <w:t>Google trend</w:t>
+            </w:r>
+          </w:p>
+        </w:tc>
+        <w:tc>
+          <w:tcPr>
+            <w:tcW w:w="1806" w:type="dxa"/>
+            <w:noWrap/>
+            <w:hideMark/>
+          </w:tcPr>
+          <w:p>
+            <w:pPr>
+              <w:jc w:val="right"/>
+              <w:rPr>
+                <w:rFonts w:eastAsia="Times New Roman"/>
+                <w:color w:val="000000"/>
+                <w:szCs w:val="22"/>
+              </w:rPr>
+            </w:pPr>
+            <w:r>
+              <w:rPr>
+                <w:rFonts w:eastAsia="Times New Roman"/>
+                <w:color w:val="000000"/>
+                <w:szCs w:val="22"/>
+              </w:rPr>
+              <w:t>-0.00437</w:t>
+            </w:r>
+          </w:p>
+        </w:tc>
+        <w:tc>
+          <w:tcPr>
+            <w:tcW w:w="1555" w:type="dxa"/>
+            <w:noWrap/>
+            <w:hideMark/>
+          </w:tcPr>
+          <w:p>
+            <w:pPr>
+              <w:jc w:val="right"/>
+              <w:rPr>
+                <w:rFonts w:eastAsia="Times New Roman"/>
+                <w:color w:val="000000"/>
+                <w:szCs w:val="22"/>
+              </w:rPr>
+            </w:pPr>
+            <w:r>
+              <w:rPr>
+                <w:rFonts w:eastAsia="Times New Roman"/>
+                <w:color w:val="000000"/>
+                <w:szCs w:val="22"/>
+              </w:rPr>
+              <w:t>0.001919</w:t>
+            </w:r>
+          </w:p>
+        </w:tc>
+        <w:tc>
+          <w:tcPr>
+            <w:tcW w:w="1388" w:type="dxa"/>
+            <w:noWrap/>
+            <w:hideMark/>
+          </w:tcPr>
+          <w:p>
+            <w:pPr>
+              <w:jc w:val="right"/>
+              <w:rPr>
+                <w:rFonts w:eastAsia="Times New Roman"/>
+                <w:color w:val="000000"/>
+                <w:szCs w:val="22"/>
+              </w:rPr>
+            </w:pPr>
+            <w:r>
+              <w:rPr>
+                <w:rFonts w:eastAsia="Times New Roman"/>
+                <w:color w:val="000000"/>
+                <w:szCs w:val="22"/>
+              </w:rPr>
+              <w:t>-2.27779</w:t>
+            </w:r>
+          </w:p>
+        </w:tc>
+        <w:tc>
+          <w:tcPr>
+            <w:tcW w:w="1788" w:type="dxa"/>
+            <w:noWrap/>
+            <w:hideMark/>
+          </w:tcPr>
+          <w:p>
+            <w:pPr>
+              <w:keepNext/>
+              <w:jc w:val="right"/>
+              <w:rPr>
+                <w:rFonts w:eastAsia="Times New Roman"/>
+                <w:color w:val="000000"/>
+                <w:szCs w:val="22"/>
+              </w:rPr>
+            </w:pPr>
+            <w:r>
+              <w:rPr>
+                <w:rFonts w:eastAsia="Times New Roman"/>
+                <w:color w:val="000000"/>
+                <w:szCs w:val="22"/>
+              </w:rPr>
+              <w:t>0.02274</w:t>
+            </w:r>
+          </w:p>
+        </w:tc>
+      </w:tr>
+    </w:tbl>
+    <w:p>
+      <w:pPr>
+        <w:pStyle w:val="NormalWeb"/>
+        <w:keepNext/>
+        <w:spacing w:before="120" w:beforeAutospacing="0" w:after="120" w:afterAutospacing="0"/>
+        <w:jc w:val="center"/>
+      </w:pPr>
+      <w:bookmarkStart w:id="2" w:name="_Ref46569266"/>
+      <w:r>
+        <w:lastRenderedPageBreak/>
+        <w:t xml:space="preserve">Tab </w:t>
+      </w:r>
+      <w:r>
+        <w:fldChar w:fldCharType="begin"/>
+      </w:r>
+      <w:r>
+        <w:instrText xml:space="preserve"> SEQ Tab \* ARABIC </w:instrText>
+      </w:r>
+      <w:r>
+        <w:fldChar w:fldCharType="separate"/>
+      </w:r>
+      <w:r>
+        <w:t>1</w:t>
+      </w:r>
+      <w:r>
+        <w:fldChar w:fldCharType="end"/>
+      </w:r>
+      <w:bookmarkEnd w:id="2"/>
+      <w:r>
+        <w:t>:</w:t>
+      </w:r>
+      <w:r>
+        <w:t xml:space="preserve"> </w:t>
+      </w:r>
+      <w:r>
+        <w:t>spatial lag model output summary</w:t>
+      </w:r>
+      <w:r>
+        <w:t>.</w:t>
+      </w:r>
+    </w:p>
+    <w:p>
+      <w:pPr>
+        <w:pStyle w:val="NormalWeb"/>
+        <w:keepNext/>
+        <w:spacing w:before="120" w:beforeAutospacing="0" w:after="120" w:afterAutospacing="0"/>
+        <w:jc w:val="center"/>
+      </w:pPr>
+    </w:p>
+    <w:p>
+      <w:pPr>
+        <w:pStyle w:val="NormalWeb"/>
+        <w:keepNext/>
+        <w:spacing w:before="120" w:beforeAutospacing="0" w:after="120" w:afterAutospacing="0"/>
+      </w:pPr>
+      <w:r>
+        <w:rPr>
+          <w:b/>
+        </w:rPr>
+        <w:t>Other assumptions</w:t>
+      </w:r>
+      <w:r>
+        <w:t xml:space="preserve">: </w:t>
+      </w:r>
+      <w:r>
+        <w:fldChar w:fldCharType="begin"/>
+      </w:r>
+      <w:r>
+        <w:instrText xml:space="preserve"> REF _Ref46495214 \h  \* MERGEFORMAT </w:instrText>
+      </w:r>
+      <w:r>
+        <w:fldChar w:fldCharType="separate"/>
+      </w:r>
+      <w:r>
+        <w:t>Picture 2</w:t>
+      </w:r>
+      <w:r>
+        <w:fldChar w:fldCharType="end"/>
+      </w:r>
+      <w:r>
+        <w:t xml:space="preserve"> (top left) shows the model generally holds linearity and homoscedasticity assumption (the results could be better without an outlier)</w:t>
+      </w:r>
+      <w:r>
+        <w:t xml:space="preserve">. Moreover, Table 1 (in the paper) shows that each independent factor’s variance inflation factor (VIF) is very small, which means there is little lingering </w:t>
+      </w:r>
+      <w:proofErr w:type="spellStart"/>
+      <w:r>
+        <w:t>multicollinearity</w:t>
+      </w:r>
+      <w:proofErr w:type="spellEnd"/>
+      <w:r>
+        <w:t xml:space="preserve">. </w:t>
+      </w:r>
+      <w:r>
+        <w:fldChar w:fldCharType="begin"/>
+      </w:r>
+      <w:r>
+        <w:instrText xml:space="preserve"> REF _Ref46495214 \h  \* MERGEFORMAT </w:instrText>
+      </w:r>
+      <w:r>
+        <w:fldChar w:fldCharType="separate"/>
+      </w:r>
+      <w:r>
+        <w:t>Picture 2</w:t>
+      </w:r>
+      <w:r>
+        <w:fldChar w:fldCharType="end"/>
+      </w:r>
+      <w:r>
+        <w:t xml:space="preserve"> (bottom right) also shows that there is no leverage points in the model and data.</w:t>
+      </w:r>
+    </w:p>
+    <w:p>
+      <w:pPr>
+        <w:pStyle w:val="NormalWeb"/>
+        <w:keepNext/>
+        <w:spacing w:before="120" w:beforeAutospacing="0" w:after="120" w:afterAutospacing="0"/>
+      </w:pPr>
+    </w:p>
+    <w:p>
+      <w:pPr>
+        <w:pStyle w:val="NormalWeb"/>
+        <w:keepNext/>
+        <w:spacing w:before="120" w:beforeAutospacing="0" w:after="120" w:afterAutospacing="0"/>
+      </w:pPr>
+      <w:r>
+        <w:t>In conclusion, we can conclude that OLS model is appropriate to model the base value (floor value in the last draft) with statistically significant results.</w:t>
+      </w:r>
+    </w:p>
+    <w:p>
+      <w:pPr>
+        <w:pStyle w:val="NormalWeb"/>
+        <w:spacing w:before="120" w:beforeAutospacing="0" w:after="120" w:afterAutospacing="0"/>
+      </w:pPr>
+    </w:p>
+    <w:p>
+      <w:pPr>
+        <w:pStyle w:val="NormalWeb"/>
+        <w:spacing w:before="120" w:beforeAutospacing="0" w:after="120" w:afterAutospacing="0"/>
+      </w:pPr>
+      <w:r>
         <w:br/>
         <w:t>4) Why the authors only build a model for floor value, while ignoring the other indexes like cliff and floor points, resp</w:t>
       </w:r>
       <w:r>
-        <w:t>onse intervals, the decay rate?</w:t>
+        <w:t xml:space="preserve">onse intervals, </w:t>
+      </w:r>
+      <w:proofErr w:type="gramStart"/>
+      <w:r>
+        <w:t>the</w:t>
+      </w:r>
+      <w:proofErr w:type="gramEnd"/>
+      <w:r>
+        <w:t xml:space="preserve"> decay rate?</w:t>
       </w:r>
     </w:p>
     <w:p>
       <w:pPr>
         <w:pStyle w:val="NormalWeb"/>
         <w:spacing w:before="120" w:beforeAutospacing="0" w:after="120" w:afterAutospacing="0"/>
+      </w:pPr>
+      <w:r>
+        <w:rPr>
+          <w:b/>
+        </w:rPr>
+        <w:t>Response</w:t>
+      </w:r>
+      <w:r>
+        <w:t xml:space="preserve">: </w:t>
+      </w:r>
+      <w:r>
+        <w:rPr>
+          <w:color w:val="FF0000"/>
+        </w:rPr>
+        <w:t>We did these analyses.</w:t>
+      </w:r>
+    </w:p>
+    <w:p>
+      <w:pPr>
+        <w:pStyle w:val="NormalWeb"/>
+        <w:spacing w:before="120" w:beforeAutospacing="0" w:after="120" w:afterAutospacing="0"/>
+      </w:pPr>
+    </w:p>
+    <w:p>
+      <w:pPr>
+        <w:pStyle w:val="NormalWeb"/>
+        <w:spacing w:before="120" w:beforeAutospacing="0" w:after="120" w:afterAutospacing="0"/>
+      </w:pPr>
+      <w:r>
+        <w:t>T</w:t>
+      </w:r>
+      <w:r>
+        <w:t>here are several reasons:</w:t>
+      </w:r>
+    </w:p>
+    <w:p>
+      <w:pPr>
+        <w:pStyle w:val="NormalWeb"/>
+        <w:numPr>
+          <w:ilvl w:val="0"/>
+          <w:numId w:val="11"/>
+        </w:numPr>
+        <w:spacing w:before="120" w:beforeAutospacing="0" w:after="120" w:afterAutospacing="0"/>
+      </w:pPr>
+      <w:r>
+        <w:t>The length of paper is a major factor when we were deciding whether to put contents in the paper. The last draft is ~8300 word</w:t>
+      </w:r>
+      <w:r>
+        <w:t>s</w:t>
+      </w:r>
+      <w:r>
+        <w:t>;</w:t>
+      </w:r>
+      <w:r>
+        <w:t xml:space="preserve"> we </w:t>
+      </w:r>
+      <w:r>
+        <w:t xml:space="preserve">also </w:t>
+      </w:r>
+      <w:r>
+        <w:t xml:space="preserve">need to add the </w:t>
+      </w:r>
+      <w:r>
+        <w:t xml:space="preserve">proposed </w:t>
+      </w:r>
+      <w:r>
+        <w:t xml:space="preserve">contents </w:t>
+      </w:r>
+      <w:r>
+        <w:t>by the referees. Therefore, we decided not to put these analyses in the paper to keep a manageable paper length.</w:t>
+      </w:r>
+    </w:p>
+    <w:p>
+      <w:pPr>
+        <w:pStyle w:val="NormalWeb"/>
+        <w:numPr>
+          <w:ilvl w:val="0"/>
+          <w:numId w:val="11"/>
+        </w:numPr>
+        <w:spacing w:before="120" w:beforeAutospacing="0" w:after="120" w:afterAutospacing="0"/>
+      </w:pPr>
+      <w:r>
+        <w:t xml:space="preserve">The </w:t>
+      </w:r>
+      <w:r>
+        <w:t xml:space="preserve">regression </w:t>
+      </w:r>
+      <w:r>
+        <w:t xml:space="preserve">results of the four </w:t>
+      </w:r>
+      <w:r>
+        <w:t xml:space="preserve">dependent </w:t>
+      </w:r>
+      <w:r>
+        <w:t xml:space="preserve">variables are </w:t>
+      </w:r>
+      <w:r>
+        <w:t xml:space="preserve">less </w:t>
+      </w:r>
+      <w:r>
+        <w:t>interesting</w:t>
+      </w:r>
+      <w:r>
+        <w:t xml:space="preserve"> and informative</w:t>
+      </w:r>
+      <w:r>
+        <w:t>, therefore we</w:t>
+      </w:r>
+      <w:r>
+        <w:t xml:space="preserve"> intended to be more selective. </w:t>
+      </w:r>
+      <w:r>
+        <w:t xml:space="preserve">This could be because: the three time measures (cliff, floor points, and response intervals) mostly depends on the temporal development of the pandemic, including the testing process and media. These factors </w:t>
+      </w:r>
+      <w:r>
+        <w:t>could</w:t>
+      </w:r>
+      <w:r>
+        <w:t xml:space="preserve"> be highly random and non-linear, therefore making them less relevant to the local demography and built environment.</w:t>
+      </w:r>
+      <w:r>
+        <w:t xml:space="preserve"> In contrast, b</w:t>
+      </w:r>
+      <w:r>
+        <w:t>ase/floor value is a much more important and robust measure than the other four</w:t>
+      </w:r>
+      <w:r>
+        <w:t xml:space="preserve">, therefore we </w:t>
+      </w:r>
+      <w:r>
+        <w:t xml:space="preserve">chose to </w:t>
+      </w:r>
+      <w:r>
+        <w:t>focus on the most informative measure</w:t>
+      </w:r>
+      <w:r>
+        <w:t>.</w:t>
+      </w:r>
+      <w:r>
+        <w:t xml:space="preserve"> </w:t>
+      </w:r>
+    </w:p>
+    <w:p>
+      <w:pPr>
+        <w:pStyle w:val="NormalWeb"/>
+        <w:numPr>
+          <w:ilvl w:val="0"/>
+          <w:numId w:val="11"/>
+        </w:numPr>
+        <w:spacing w:before="120" w:beforeAutospacing="0" w:after="120" w:afterAutospacing="0"/>
+      </w:pPr>
+      <w:r>
+        <w:t xml:space="preserve">We did not ignore other indexes. Instead of using a regression model, we chose to </w:t>
+      </w:r>
+      <w:r>
+        <w:t xml:space="preserve">focus on their own spatiotemporal patterns and some more </w:t>
+      </w:r>
+      <w:r>
+        <w:t>interesting correlation results for the four</w:t>
+      </w:r>
+      <w:r>
+        <w:t xml:space="preserve"> measures</w:t>
+      </w:r>
+      <w:r>
+        <w:t xml:space="preserve">. </w:t>
+      </w:r>
+      <w:r>
+        <w:t xml:space="preserve">For example, in section 3.3 to section </w:t>
+      </w:r>
+      <w:r>
+        <w:t xml:space="preserve">3.4 </w:t>
+      </w:r>
+      <w:r>
+        <w:t xml:space="preserve">we presented </w:t>
+      </w:r>
+      <w:r>
+        <w:t>the hyperbolic relationship between decay rates and cliff points because of its good accuracy and theoretical support</w:t>
+      </w:r>
+      <w:r>
+        <w:t xml:space="preserve">. </w:t>
+      </w:r>
+    </w:p>
+    <w:p>
+      <w:pPr>
+        <w:pStyle w:val="NormalWeb"/>
+        <w:spacing w:before="120" w:beforeAutospacing="0" w:after="120" w:afterAutospacing="0"/>
+      </w:pPr>
+      <w:r>
+        <w:br/>
+        <w:t>The visualization part is insufficient also. At least two figures are important but missing. First, a figure of the transit demand varying patterns across the study period. Second, a figure visualizing the observed data versus the fitted data using the logistic function. The indexes like floor value, cliff and floor points, response intervals, the decay rate, can also be annotated in the figures.</w:t>
+      </w:r>
+      <w:r>
+        <w:br/>
+      </w:r>
+    </w:p>
+    <w:p>
+      <w:pPr>
+        <w:pStyle w:val="NormalWeb"/>
+        <w:spacing w:before="120" w:beforeAutospacing="0" w:after="120" w:afterAutospacing="0"/>
+      </w:pPr>
+      <w:r>
+        <w:rPr>
+          <w:b/>
+        </w:rPr>
+        <w:lastRenderedPageBreak/>
+        <w:t>Response</w:t>
+      </w:r>
+      <w:r>
+        <w:t xml:space="preserve">: we thank the reviewer for the </w:t>
+      </w:r>
+      <w:r>
+        <w:t>good suggestion.</w:t>
+      </w:r>
+      <w:r>
+        <w:t xml:space="preserve"> </w:t>
+      </w:r>
+      <w:r>
+        <w:rPr>
+          <w:color w:val="C00000"/>
+        </w:rPr>
+        <w:t>We added the two visualizations in</w:t>
+      </w:r>
+    </w:p>
+    <w:p>
+      <w:pPr>
+        <w:pStyle w:val="NormalWeb"/>
+        <w:spacing w:before="120" w:beforeAutospacing="0" w:after="120" w:afterAutospacing="0"/>
+      </w:pPr>
+      <w:r>
+        <w:br/>
+        <w:t>Some other minor comments</w:t>
+      </w:r>
+      <w:proofErr w:type="gramStart"/>
+      <w:r>
+        <w:t>:</w:t>
+      </w:r>
+      <w:proofErr w:type="gramEnd"/>
+      <w:r>
+        <w:br/>
+        <w:t>1) The authors should involve a proofreader to improve writing. Many words are unprofessional and hard to understand. For example, the floor value mostly means the closest integer less than or equal to a given number, rather than the lowest plateau value the authors want to express.</w:t>
+      </w:r>
+    </w:p>
+    <w:p>
+      <w:pPr>
+        <w:pStyle w:val="NormalWeb"/>
+        <w:spacing w:before="120" w:beforeAutospacing="0" w:after="120" w:afterAutospacing="0"/>
+      </w:pPr>
+      <w:r>
+        <w:rPr>
+          <w:b/>
+        </w:rPr>
+        <w:t>Response</w:t>
+      </w:r>
+      <w:r>
+        <w:t>:</w:t>
+      </w:r>
+      <w:r>
+        <w:t xml:space="preserve"> </w:t>
+      </w:r>
+      <w:r>
+        <w:t xml:space="preserve">We also changed the name “floor value” and “floor point” to “base value” and “base point”. </w:t>
+      </w:r>
+      <w:r>
+        <w:t>We also did a proofread</w:t>
+      </w:r>
+    </w:p>
+    <w:p>
+      <w:pPr>
+        <w:pStyle w:val="NormalWeb"/>
+        <w:spacing w:before="120" w:beforeAutospacing="0" w:after="120" w:afterAutospacing="0"/>
+      </w:pPr>
+    </w:p>
+    <w:p>
+      <w:pPr>
+        <w:pStyle w:val="NormalWeb"/>
+        <w:spacing w:before="120" w:beforeAutospacing="0" w:after="120" w:afterAutospacing="0"/>
+      </w:pPr>
+      <w:r>
+        <w:br/>
+        <w:t>2) The holidays should be excluded from the study periods due to the unusual human mobility patterns.</w:t>
+      </w:r>
+    </w:p>
+    <w:p>
+      <w:pPr>
+        <w:pStyle w:val="NormalWeb"/>
+        <w:spacing w:before="120" w:beforeAutospacing="0" w:after="120" w:afterAutospacing="0"/>
+      </w:pPr>
+      <w:r>
+        <w:rPr>
+          <w:b/>
+        </w:rPr>
+        <w:t>Response</w:t>
+      </w:r>
+      <w:r>
+        <w:t>: this is a good</w:t>
+      </w:r>
+      <w:r>
+        <w:t xml:space="preserve"> question</w:t>
+      </w:r>
+      <w:r>
+        <w:t xml:space="preserve">. </w:t>
+      </w:r>
+      <w:r>
+        <w:t>However, t</w:t>
+      </w:r>
+      <w:r>
+        <w:t xml:space="preserve">he </w:t>
+      </w:r>
+      <w:r>
+        <w:t xml:space="preserve">research </w:t>
+      </w:r>
+      <w:r>
+        <w:t>time span is from February</w:t>
+      </w:r>
+      <w:r>
+        <w:t xml:space="preserve"> 15</w:t>
+      </w:r>
+      <w:r>
+        <w:rPr>
+          <w:vertAlign w:val="superscript"/>
+        </w:rPr>
+        <w:t>th</w:t>
+      </w:r>
+      <w:r>
+        <w:t xml:space="preserve"> to May</w:t>
+      </w:r>
+      <w:r>
+        <w:t xml:space="preserve">; the only </w:t>
+      </w:r>
+      <w:r>
+        <w:t xml:space="preserve">national </w:t>
+      </w:r>
+      <w:r>
+        <w:t>holidays</w:t>
+      </w:r>
+      <w:r>
+        <w:t xml:space="preserve"> is the</w:t>
+      </w:r>
+      <w:r>
+        <w:t xml:space="preserve"> President’s day (Feb 17</w:t>
+      </w:r>
+      <w:r>
+        <w:rPr>
+          <w:vertAlign w:val="superscript"/>
+        </w:rPr>
+        <w:t>th</w:t>
+      </w:r>
+      <w:r>
+        <w:t>)</w:t>
+      </w:r>
+      <w:r>
+        <w:t>.</w:t>
+      </w:r>
+      <w:r>
+        <w:t xml:space="preserve"> </w:t>
+      </w:r>
+      <w:r>
+        <w:t xml:space="preserve">It </w:t>
+      </w:r>
+      <w:r>
+        <w:t>is no</w:t>
+      </w:r>
+      <w:r>
+        <w:t>t a</w:t>
+      </w:r>
+      <w:r>
+        <w:t xml:space="preserve"> major holiday that could vastly impact human mobility like Christmas and New </w:t>
+      </w:r>
+      <w:r>
+        <w:t>Year</w:t>
+      </w:r>
+      <w:r>
+        <w:t xml:space="preserve">’s Day. Moreover, the transit demand data are </w:t>
+      </w:r>
+      <w:r>
+        <w:t xml:space="preserve">normalized and </w:t>
+      </w:r>
+      <w:r>
+        <w:t>adjusted by historical data</w:t>
+      </w:r>
+      <w:r>
+        <w:t>;</w:t>
+      </w:r>
+      <w:r>
+        <w:t xml:space="preserve"> therefore, </w:t>
+      </w:r>
+      <w:r>
+        <w:t>even if the mobility is impacted, the impact is normalized</w:t>
+      </w:r>
+      <w:r>
+        <w:t xml:space="preserve"> therefore comparable to other normal days.</w:t>
+      </w:r>
+    </w:p>
+    <w:p>
+      <w:pPr>
+        <w:pStyle w:val="NormalWeb"/>
+        <w:spacing w:before="120" w:beforeAutospacing="0" w:after="120" w:afterAutospacing="0"/>
+      </w:pPr>
+      <w:r>
+        <w:br/>
+        <w:t>3) The authors should also report the variables with insignificant P-values in Table 1.</w:t>
+      </w:r>
+    </w:p>
+    <w:p>
+      <w:pPr>
+        <w:pStyle w:val="NormalWeb"/>
+        <w:spacing w:before="120" w:beforeAutospacing="0" w:after="120" w:afterAutospacing="0"/>
+      </w:pPr>
+      <w:r>
+        <w:rPr>
+          <w:b/>
+        </w:rPr>
+        <w:t>Response</w:t>
+      </w:r>
+      <w:r>
+        <w:t xml:space="preserve">: </w:t>
+      </w:r>
+      <w:r>
+        <w:t xml:space="preserve">There is </w:t>
+      </w:r>
+    </w:p>
+    <w:p>
+      <w:pPr>
+        <w:pStyle w:val="NormalWeb"/>
+        <w:spacing w:before="120" w:beforeAutospacing="0" w:after="120" w:afterAutospacing="0"/>
+      </w:pPr>
+      <w:r>
+        <w:br/>
+        <w:t>4) In Line 353, why does the ratio of female have high multi-collinearity with the ratio of African Americans?</w:t>
+      </w:r>
+    </w:p>
+    <w:p>
+      <w:pPr>
+        <w:pStyle w:val="NormalWeb"/>
+        <w:spacing w:before="120" w:beforeAutospacing="0" w:after="120" w:afterAutospacing="0"/>
+      </w:pPr>
+      <w:r>
         <w:rPr>
           <w:rFonts w:hint="eastAsia"/>
+          <w:b/>
         </w:rPr>
-      </w:pPr>
+        <w:t>Res</w:t>
+      </w:r>
+      <w:r>
+        <w:rPr>
+          <w:b/>
+        </w:rPr>
+        <w:t>ponse</w:t>
+      </w:r>
+      <w:r>
+        <w:t>:</w:t>
+      </w:r>
+      <w:r>
+        <w:t xml:space="preserve"> </w:t>
+      </w:r>
+      <w:r>
+        <w:t>this may be because of African Americans’ demographic str</w:t>
+      </w:r>
+      <w:r>
+        <w:t xml:space="preserve">ucture in </w:t>
+      </w:r>
+      <w:r>
+        <w:t xml:space="preserve">the </w:t>
+      </w:r>
+      <w:r>
+        <w:t>studied cities</w:t>
+      </w:r>
+      <w:r>
+        <w:t>, which is dominantly large cities.</w:t>
+      </w:r>
+      <w:r>
+        <w:t xml:space="preserve"> </w:t>
+      </w:r>
+      <w:r>
+        <w:fldChar w:fldCharType="begin"/>
+      </w:r>
+      <w:r>
+        <w:instrText xml:space="preserve"> REF _Ref46668674 \h </w:instrText>
+      </w:r>
+      <w:r>
+        <w:fldChar w:fldCharType="separate"/>
+      </w:r>
+      <w:r>
+        <w:t>Picture 3</w:t>
+      </w:r>
+      <w:r>
+        <w:fldChar w:fldCharType="end"/>
+      </w:r>
+      <w:r>
+        <w:t xml:space="preserve"> shows the scatter point plot between the two factors. The </w:t>
+      </w:r>
+    </w:p>
+    <w:p>
+      <w:pPr>
+        <w:pStyle w:val="NormalWeb"/>
+        <w:keepNext/>
+        <w:spacing w:before="120" w:beforeAutospacing="0" w:after="120" w:afterAutospacing="0"/>
+        <w:jc w:val="center"/>
+      </w:pPr>
+      <w:r>
+        <w:rPr>
+          <w:noProof/>
+        </w:rPr>
+        <w:lastRenderedPageBreak/>
+        <w:drawing>
+          <wp:inline distT="0" distB="0" distL="0" distR="0" wp14:anchorId="472CB7FD" wp14:editId="7344A31C">
+            <wp:extent cx="3829050" cy="3467100"/>
+            <wp:effectExtent l="0" t="0" r="0" b="0"/>
+            <wp:docPr id="2" name="Chart 2"/>
+            <wp:cNvGraphicFramePr/>
+            <a:graphic xmlns:a="http://schemas.openxmlformats.org/drawingml/2006/main">
+              <a:graphicData uri="http://schemas.openxmlformats.org/drawingml/2006/chart">
+                <c:chart xmlns:c="http://schemas.openxmlformats.org/drawingml/2006/chart" xmlns:r="http://schemas.openxmlformats.org/officeDocument/2006/relationships" r:id="rId13"/>
+              </a:graphicData>
+            </a:graphic>
+          </wp:inline>
+        </w:drawing>
+      </w:r>
     </w:p>
     <w:p>
       <w:pPr>
         <w:pStyle w:val="NormalWeb"/>
         <w:spacing w:before="120" w:beforeAutospacing="0" w:after="120" w:afterAutospacing="0"/>
-      </w:pPr>
-      <w:r>
-        <w:br/>
-        <w:t>The visualization part is insufficient also. At least two figures are important but missing. First, a figure of the transit demand varying patterns across the study period. Second, a figure visualizing the observed data versus the fitted data using the logistic function. The indexes like floor value, cliff and floor points, response intervals, the decay rate, can also be annotated in the figures.</w:t>
-      </w:r>
-      <w:r>
-        <w:br/>
+        <w:jc w:val="center"/>
+      </w:pPr>
+      <w:bookmarkStart w:id="3" w:name="_Ref46668674"/>
+      <w:r>
+        <w:t xml:space="preserve">Picture </w:t>
+      </w:r>
+      <w:r>
+        <w:fldChar w:fldCharType="begin"/>
+      </w:r>
+      <w:r>
+        <w:instrText xml:space="preserve"> SEQ Picture \* ARABIC </w:instrText>
+      </w:r>
+      <w:r>
+        <w:fldChar w:fldCharType="separate"/>
+      </w:r>
+      <w:r>
+        <w:rPr>
+          <w:noProof/>
+        </w:rPr>
+        <w:t>3</w:t>
+      </w:r>
+      <w:r>
+        <w:fldChar w:fldCharType="end"/>
+      </w:r>
+      <w:bookmarkEnd w:id="3"/>
+      <w:r>
+        <w:t>: the scatter point plot between ratio of African American and ratio of female.</w:t>
       </w:r>
     </w:p>
     <w:p>
       <w:pPr>
         <w:pStyle w:val="NormalWeb"/>
         <w:spacing w:before="120" w:beforeAutospacing="0" w:after="120" w:afterAutospacing="0"/>
-      </w:pPr>
-      <w:r>
-        <w:br/>
-        <w:t>Some other minor comments:</w:t>
-      </w:r>
-      <w:r>
-        <w:br/>
-        <w:t>1) The authors should involve a proofreader to improve writing. Many words are unprofessional and hard to understand. For example, the floor value mostly means the closest integer less than or equal to a given number, rather than the lowest plateau value the authors want to express.</w:t>
+        <w:jc w:val="center"/>
+      </w:pPr>
+      <w:r>
+        <w:t xml:space="preserve"> </w:t>
       </w:r>
     </w:p>
     <w:p>
@@ -1179,36 +3419,6 @@
         <w:pStyle w:val="NormalWeb"/>
         <w:spacing w:before="120" w:beforeAutospacing="0" w:after="120" w:afterAutospacing="0"/>
       </w:pPr>
-      <w:r>
-        <w:br/>
-        <w:t>2) The holidays should be excluded from the study periods due to the unusual human mobility patterns.</w:t>
-      </w:r>
-    </w:p>
-    <w:p>
-      <w:pPr>
-        <w:pStyle w:val="NormalWeb"/>
-        <w:spacing w:before="120" w:beforeAutospacing="0" w:after="120" w:afterAutospacing="0"/>
-      </w:pPr>
-      <w:r>
-        <w:br/>
-        <w:t>3) The authors should also report the variables with insignificant P-values in Table 1.</w:t>
-      </w:r>
-    </w:p>
-    <w:p>
-      <w:pPr>
-        <w:pStyle w:val="NormalWeb"/>
-        <w:spacing w:before="120" w:beforeAutospacing="0" w:after="120" w:afterAutospacing="0"/>
-      </w:pPr>
-      <w:r>
-        <w:br/>
-        <w:t>4) In Line 353, why does the ratio of female have high multi-collinearity with the ratio of African Americans?</w:t>
-      </w:r>
-    </w:p>
-    <w:p>
-      <w:pPr>
-        <w:pStyle w:val="NormalWeb"/>
-        <w:spacing w:before="120" w:beforeAutospacing="0" w:after="120" w:afterAutospacing="0"/>
-      </w:pPr>
     </w:p>
     <w:p>
       <w:pPr>
@@ -1234,10 +3444,144 @@
       </w:pPr>
       <w:r>
         <w:br/>
-        <w:t>2. My major concern is that there is no lit review in this paper. Without discussing previous studies of relevant scopes, how can we know the research gap and the contributions of this work? It is important to add such a section to back up your ideas.</w:t>
-      </w:r>
+        <w:t>2. My major concern is that there is no lit review in this paper. Without discussing previous studies of relevant scopes, how can we know the research gap and the contributions of this work? It is important to add such a</w:t>
+      </w:r>
+      <w:r>
+        <w:t xml:space="preserve"> section to back up your ideas.</w:t>
+      </w:r>
+    </w:p>
+    <w:p>
+      <w:pPr>
+        <w:spacing w:before="120" w:after="120"/>
+      </w:pPr>
+      <w:r>
+        <w:rPr>
+          <w:b/>
+        </w:rPr>
+        <w:t>Response</w:t>
+      </w:r>
+      <w:r>
+        <w:t xml:space="preserve">: this is a good question and we also share the concern too. The reasons </w:t>
+      </w:r>
+      <w:r>
+        <w:t xml:space="preserve">why we did not include a dedicated literature review section </w:t>
+      </w:r>
+      <w:r>
+        <w:t>are:</w:t>
+      </w:r>
+    </w:p>
+    <w:p>
+      <w:pPr>
+        <w:pStyle w:val="ListParagraph"/>
+        <w:numPr>
+          <w:ilvl w:val="0"/>
+          <w:numId w:val="12"/>
+        </w:numPr>
+        <w:spacing w:before="120" w:after="120"/>
+      </w:pPr>
+      <w:r>
+        <w:t>PLOS ONE’s requirement. PLOS ONE requires authors to organize the papers as</w:t>
+      </w:r>
+      <w:r>
+        <w:t>:</w:t>
+      </w:r>
+      <w:r>
+        <w:t xml:space="preserve"> Introduction + Materials and Methods + Results + Discussion and Conclusions. </w:t>
+      </w:r>
+      <w:r>
+        <w:t xml:space="preserve">Please refer to the official guidelines: </w:t>
+      </w:r>
+      <w:hyperlink r:id="rId14" w:history="1">
+        <w:r>
+          <w:rPr>
+            <w:rStyle w:val="Hyperlink"/>
+          </w:rPr>
+          <w:t>https://journals.plos.org/plosone/s/submission-guidelines</w:t>
+        </w:r>
+      </w:hyperlink>
+      <w:r>
+        <w:t>.</w:t>
+      </w:r>
+      <w:r>
+        <w:t xml:space="preserve"> </w:t>
+      </w:r>
+    </w:p>
+    <w:p>
+      <w:pPr>
+        <w:pStyle w:val="ListParagraph"/>
+        <w:numPr>
+          <w:ilvl w:val="0"/>
+          <w:numId w:val="12"/>
+        </w:numPr>
+        <w:spacing w:before="120" w:after="120"/>
+      </w:pPr>
+      <w:r>
+        <w:lastRenderedPageBreak/>
+        <w:t xml:space="preserve">The topic is unprecedented. Before the occurrence of COVID-19, there were </w:t>
+      </w:r>
+      <w:r>
+        <w:t>very</w:t>
+      </w:r>
+      <w:r>
+        <w:t xml:space="preserve"> few studies that investigated the impact of a pandemic on the public transit system. </w:t>
+      </w:r>
+      <w:r>
+        <w:t xml:space="preserve">This could be because of two reasons: 1) the lack of accessible empirical transit demand/ridership data; 2) there were very few widespread pandemic such as COVID-19 in the North America. </w:t>
+      </w:r>
+    </w:p>
+    <w:p>
+      <w:pPr>
+        <w:spacing w:before="120" w:after="120"/>
+      </w:pPr>
+      <w:r>
+        <w:t xml:space="preserve">Therefore, instead of dedicating a whole section for the literature review, we made references in the introduction part as background and in each corresponding section. </w:t>
+      </w:r>
+      <w:r>
+        <w:t>We introduced two papers based on Taiwan’s SARS and South Korea’s MERS pandemic</w:t>
+      </w:r>
+      <w:r>
+        <w:t xml:space="preserve"> and their experience </w:t>
+      </w:r>
+      <w:r>
+        <w:t>about the pandemic impact on the transit systems</w:t>
+      </w:r>
+      <w:r>
+        <w:t>.</w:t>
+      </w:r>
+      <w:r>
+        <w:t xml:space="preserve"> </w:t>
+      </w:r>
+      <w:proofErr w:type="gramStart"/>
+      <w:r>
+        <w:t>have</w:t>
+      </w:r>
+      <w:proofErr w:type="gramEnd"/>
+      <w:r>
+        <w:t xml:space="preserve"> yet to find any references about the impact on </w:t>
+      </w:r>
+    </w:p>
+    <w:p>
+      <w:pPr>
+        <w:spacing w:before="120" w:after="120"/>
+      </w:pPr>
       <w:r>
         <w:br/>
+        <w:t xml:space="preserve">3. Variables. The authors should justify why some variables are selected. I am concerned about a few </w:t>
+      </w:r>
+      <w:proofErr w:type="spellStart"/>
+      <w:r>
+        <w:t>varaibles</w:t>
+      </w:r>
+      <w:proofErr w:type="spellEnd"/>
+      <w:r>
+        <w:t>. One such variable, for example, is the occupation type factor. As described in lines 168-169, “Information, Financial activities, and professional and business service” were selected and adopted in the model. The assumption, as detailed in lines 164-165 and line 169, is that these types of workers are more likely to work from home during this pandemic and thus areas with more of these workers are more likely to experience a greater hit in ridership. This assumption/assertion is somehow problematic. I think these subgroups are less likely to use public transit but instead rely more on private vehicles before this pandemic. That said, they may not be an important component to the typical ridership. Therefore, looking at communities with higher percentage of these workers for examining sudden ridership change is less convincing.</w:t>
+      </w:r>
+      <w:r>
+        <w:br/>
+        <w:t>In addition to the variables already included in the model, I think the number of homeless people should be considered. Homeless people are more likely to take/occupy public transit, especially in large cities like NYC. As this particular subgroup of population reportedly has higher infection risk, the related transit systems may be affected more severely. This can also be related to the awareness</w:t>
+      </w:r>
+      <w:r>
+        <w:t xml:space="preserve"> factor discussed in the paper.</w:t>
       </w:r>
     </w:p>
     <w:p>
@@ -1245,27 +3589,282 @@
         <w:spacing w:before="120" w:after="120"/>
       </w:pPr>
       <w:r>
+        <w:t xml:space="preserve">Response: this is a good question. </w:t>
+      </w:r>
+      <w:r>
+        <w:t>We added some clarification in section …</w:t>
+      </w:r>
+    </w:p>
+    <w:p>
+      <w:pPr>
+        <w:spacing w:before="120" w:after="120"/>
+      </w:pPr>
+      <w:r>
+        <w:rPr>
+          <w:b/>
+        </w:rPr>
+        <w:t>Occupation type</w:t>
+      </w:r>
+      <w:r>
+        <w:t xml:space="preserve">. This is a very reasonable comment. </w:t>
+      </w:r>
+    </w:p>
+    <w:p>
+      <w:pPr>
+        <w:pStyle w:val="ListParagraph"/>
+        <w:numPr>
+          <w:ilvl w:val="0"/>
+          <w:numId w:val="13"/>
+        </w:numPr>
+        <w:spacing w:before="120" w:after="120"/>
+      </w:pPr>
+      <w:r>
+        <w:t xml:space="preserve">Many past survey and research results </w:t>
+      </w:r>
+      <w:r>
+        <w:t xml:space="preserve">concluded that </w:t>
+      </w:r>
+      <w:r>
+        <w:t xml:space="preserve">the privileged population (such as high-income population and the four mentioned industries employees) is an important component </w:t>
+      </w:r>
+      <w:r>
+        <w:t>of the transit ridership.</w:t>
+      </w:r>
+    </w:p>
+    <w:p>
+      <w:pPr>
+        <w:pStyle w:val="ListParagraph"/>
+        <w:numPr>
+          <w:ilvl w:val="0"/>
+          <w:numId w:val="13"/>
+        </w:numPr>
+        <w:spacing w:before="120" w:after="120"/>
+      </w:pPr>
+    </w:p>
+    <w:p>
+      <w:pPr>
+        <w:pStyle w:val="ListParagraph"/>
+        <w:spacing w:before="120" w:after="120"/>
+      </w:pPr>
+    </w:p>
+    <w:p>
+      <w:pPr>
+        <w:pStyle w:val="ListParagraph"/>
+        <w:numPr>
+          <w:ilvl w:val="0"/>
+          <w:numId w:val="13"/>
+        </w:numPr>
+        <w:spacing w:before="120" w:after="120"/>
+      </w:pPr>
+      <w:r>
+        <w:t xml:space="preserve">Empirical results support the assumption. If the privileged </w:t>
+      </w:r>
+      <w:r>
+        <w:t xml:space="preserve">“choice riders” are indeed </w:t>
+      </w:r>
+      <w:r>
+        <w:t xml:space="preserve">very few, the regression analysis should not see a </w:t>
+      </w:r>
+      <w:r>
+        <w:t>significant regression between the floor/base value and the ratio of “choice rider”.</w:t>
+      </w:r>
+    </w:p>
+    <w:p>
+      <w:pPr>
+        <w:spacing w:before="120" w:after="120"/>
+      </w:pPr>
+    </w:p>
+    <w:p>
+      <w:pPr>
+        <w:spacing w:before="120" w:after="120"/>
+      </w:pPr>
+      <w:r>
+        <w:rPr>
+          <w:b/>
+        </w:rPr>
+        <w:t>Homelessness</w:t>
+      </w:r>
+      <w:r>
+        <w:t xml:space="preserve">. This is a good question. </w:t>
+      </w:r>
+      <w:r>
+        <w:t xml:space="preserve">We first collected the homeless population data from </w:t>
+      </w:r>
+      <w:r>
+        <w:t xml:space="preserve">National Alliance to End Homelessness </w:t>
+      </w:r>
+      <w:r>
+        <w:fldChar w:fldCharType="begin" w:fldLock="1"/>
+      </w:r>
+      <w:r>
+        <w:instrText>ADDIN CSL_CITATION {"citationItems":[{"id":"ITEM-1","itemData":{"URL":"https://endhomelessness.org/homelessness-in-america/homelessness-statistics/state-of-homelessness-dashboards/","accessed":{"date-parts":[["2020","7","26"]]},"author":[{"dropping-particle":"","family":"National Alliance to End Homelessness","given":"","non-dropping-particle":"","parse-names":false,"suffix":""}],"id":"ITEM-1","issued":{"date-parts":[["2020"]]},"title":"SOH: State and CoC Dashboards","type":"webpage"},"uris":["http://www.mendeley.com/documents/?uuid=846d8d83-9386-4834-9b5c-c89296d19106"]}],"mendeley":{"formattedCitation":"[4]","plainTextFormattedCitation":"[4]"},"properties":{"noteIndex":0},"schema":"https://github.com/citation-style-language/schema/raw/master/csl-citation.json"}</w:instrText>
+      </w:r>
+      <w:r>
+        <w:fldChar w:fldCharType="separate"/>
+      </w:r>
+      <w:r>
+        <w:rPr>
+          <w:noProof/>
+        </w:rPr>
+        <w:t>[4]</w:t>
+      </w:r>
+      <w:r>
+        <w:fldChar w:fldCharType="end"/>
+      </w:r>
+      <w:r>
+        <w:t xml:space="preserve"> and conducted correlation and regression analysis between the floor/base value and the factor “Homeless per 10000 people in the general population”. </w:t>
+      </w:r>
+      <w:r>
+        <w:fldChar w:fldCharType="begin"/>
+      </w:r>
+      <w:r>
+        <w:instrText xml:space="preserve"> REF _Ref46694256 \h </w:instrText>
+      </w:r>
+      <w:r>
+        <w:fldChar w:fldCharType="separate"/>
+      </w:r>
+      <w:r>
+        <w:t>Picture 4</w:t>
+      </w:r>
+      <w:r>
+        <w:fldChar w:fldCharType="end"/>
+      </w:r>
+      <w:r>
+        <w:t xml:space="preserve"> </w:t>
+      </w:r>
+      <w:r>
+        <w:t xml:space="preserve">is the scatter point between the floor/base value and the number of homeless people per 10000 people. Although it is statistically significant, the coefficient is less than 0, which means the more homeless people, the less people will continue to use transit during </w:t>
+      </w:r>
+      <w:r>
+        <w:lastRenderedPageBreak/>
+        <w:t xml:space="preserve">the pandemic. This is contradicting to the assumption that homeless people is a significant factor for the transit decline. </w:t>
+      </w:r>
+    </w:p>
+    <w:p>
+      <w:pPr>
+        <w:spacing w:before="120" w:after="120"/>
+      </w:pPr>
+      <w:r>
+        <w:tab/>
+        <w:t xml:space="preserve">Meanwhile, several statistics also show that homeless people are not a major component of transit ridership. </w:t>
+      </w:r>
+      <w:r>
+        <w:t xml:space="preserve">For example, in the New York City, one of the cities with highest homeless ratio, numerous local news and city data reported that there are 2000 – 3000 homeless people relied on subway system daily. NYC subway’s average workday ridership in 2018 is </w:t>
+      </w:r>
+      <w:r>
+        <w:t>4602905</w:t>
+      </w:r>
+      <w:r>
+        <w:t xml:space="preserve">; the </w:t>
+      </w:r>
+      <w:r>
+        <w:t>average daily ridershi</w:t>
+      </w:r>
+      <w:r>
+        <w:t xml:space="preserve">p from </w:t>
+      </w:r>
+      <w:r>
+        <w:t>March</w:t>
+      </w:r>
+      <w:r>
+        <w:t xml:space="preserve"> to May 2020 is 1094822. </w:t>
+      </w:r>
+      <w:bookmarkStart w:id="4" w:name="_GoBack"/>
+      <w:bookmarkEnd w:id="4"/>
+    </w:p>
+    <w:p>
+      <w:pPr>
+        <w:spacing w:before="120" w:after="120"/>
+      </w:pPr>
+    </w:p>
+    <w:p>
+      <w:pPr>
+        <w:spacing w:before="120" w:after="120"/>
+        <w:jc w:val="center"/>
+      </w:pPr>
+      <w:r>
+        <w:drawing>
+          <wp:inline distT="0" distB="0" distL="0" distR="0" wp14:anchorId="6520B11E" wp14:editId="17B64528">
+            <wp:extent cx="3600450" cy="3914775"/>
+            <wp:effectExtent l="0" t="0" r="0" b="9525"/>
+            <wp:docPr id="3" name="Chart 3"/>
+            <wp:cNvGraphicFramePr/>
+            <a:graphic xmlns:a="http://schemas.openxmlformats.org/drawingml/2006/main">
+              <a:graphicData uri="http://schemas.openxmlformats.org/drawingml/2006/chart">
+                <c:chart xmlns:c="http://schemas.openxmlformats.org/drawingml/2006/chart" xmlns:r="http://schemas.openxmlformats.org/officeDocument/2006/relationships" r:id="rId15"/>
+              </a:graphicData>
+            </a:graphic>
+          </wp:inline>
+        </w:drawing>
+      </w:r>
+    </w:p>
+    <w:p>
+      <w:pPr>
+        <w:spacing w:before="120" w:after="120"/>
+        <w:jc w:val="center"/>
+      </w:pPr>
+      <w:bookmarkStart w:id="5" w:name="_Ref46694256"/>
+      <w:r>
+        <w:t xml:space="preserve">Picture </w:t>
+      </w:r>
+      <w:r>
+        <w:fldChar w:fldCharType="begin"/>
+      </w:r>
+      <w:r>
+        <w:instrText xml:space="preserve"> SEQ Picture \* ARABIC </w:instrText>
+      </w:r>
+      <w:r>
+        <w:fldChar w:fldCharType="separate"/>
+      </w:r>
+      <w:r>
+        <w:t>4</w:t>
+      </w:r>
+      <w:r>
+        <w:fldChar w:fldCharType="end"/>
+      </w:r>
+      <w:bookmarkEnd w:id="5"/>
+      <w:r>
+        <w:t>: scatter point plot between floor/base value and homeless per 10000 people.</w:t>
+      </w:r>
+    </w:p>
+    <w:p>
+      <w:pPr>
+        <w:spacing w:before="120" w:after="120"/>
+      </w:pPr>
+    </w:p>
+    <w:p>
+      <w:pPr>
+        <w:spacing w:before="120" w:after="120"/>
+      </w:pPr>
+    </w:p>
+    <w:p>
+      <w:pPr>
+        <w:spacing w:before="120" w:after="120"/>
+      </w:pPr>
+      <w:r>
         <w:br/>
-        <w:t xml:space="preserve">3. Variables. The authors should justify why some variables are selected. I am concerned about a few varaibles. One such variable, for example, is the occupation type factor. As described in lines 168-169, “Information, Financial activities, and professional and business service” were selected and adopted in the model. The assumption, as detailed in lines 164-165 and line 169, is that these types of workers are more likely to work from home during this pandemic and thus </w:t>
-      </w:r>
+        <w:t xml:space="preserve">4. Provide more details. Throughout the paper, the authors claimed that the Transit app is a widely used app. The only statements related to this is in lines 99-101—“the app covers over 200 cities </w:t>
+      </w:r>
+      <w:proofErr w:type="spellStart"/>
+      <w:r>
+        <w:t>aournd</w:t>
+      </w:r>
+      <w:proofErr w:type="spellEnd"/>
+      <w:r>
+        <w:t xml:space="preserve"> the world with … download on…” This is insufficient to back up the point that it is a widely used app, and thus leading me to question the representativeness of the data. As the study area is the US, so the authors should provide more details about the user coverage and usage stats (ideally some comparisons with other competitors for showing its market share) to define how “widely” it is being used in the US.</w:t>
+      </w:r>
+      <w:r>
+        <w:br/>
+        <w:t xml:space="preserve">More details about methods/analyses. Section 2 describes the analyses/methods, but I find it a bit loosely connected. More details should be provided to better connect these steps and help readers </w:t>
+      </w:r>
+      <w:proofErr w:type="gramStart"/>
       <w:r>
         <w:lastRenderedPageBreak/>
-        <w:t>areas with more of these workers are more likely to experience a greater hit in ridership. This assumption/assertion is somehow problematic. I think these subgroups are less likely to use public transit but instead rely more on private vehicles before this pandemic. That said, they may not be an important component to the typical ridership. Therefore, looking at communities with higher percentage of these workers for examining sudden ridership change is less convincing.</w:t>
-      </w:r>
-      <w:r>
-        <w:br/>
-        <w:t>In addition to the variables already included in the model, I think the number of homeless people should be considered. Homeless people are more likely to take/occupy public transit, especially in large cities like NYC. As this particular subgroup of population reportedly has higher infection risk, the related transit systems may be affected more severely. This can also be related to the awareness factor discussed in the paper.</w:t>
-      </w:r>
-      <w:r>
-        <w:br/>
-      </w:r>
-      <w:r>
-        <w:br/>
-        <w:t>4. Provide more details. Throughout the paper, the authors claimed that the Transit app is a widely used app. The only statements related to this is in lines 99-101—“the app covers over 200 cities aournd the world with … download on…” This is insufficient to back up the point that it is a widely used app, and thus leading me to question the representativeness of the data. As the study area is the US, so the authors should provide more details about the user coverage and usage stats (ideally some comparisons with other competitors for showing its market share) to define how “widely” it is being used in the US.</w:t>
-      </w:r>
-      <w:r>
-        <w:br/>
-        <w:t>More details about methods/analyses. Section 2 describes the analyses/methods, but I find it a bit loosely connected. More details should be provided to better connect these steps and help readers get the full picture.</w:t>
+        <w:t>get</w:t>
+      </w:r>
+      <w:proofErr w:type="gramEnd"/>
+      <w:r>
+        <w:t xml:space="preserve"> the full picture.</w:t>
       </w:r>
       <w:r>
         <w:br/>
@@ -1278,6 +3877,11 @@
         <w:br/>
         <w:t>5. Figure 1. Why COVID curve (orange) is more prominent than the typical curve (blue)?</w:t>
       </w:r>
+    </w:p>
+    <w:p>
+      <w:pPr>
+        <w:spacing w:before="120" w:after="120"/>
+      </w:pPr>
       <w:r>
         <w:br/>
         <w:t>6. There are many typos and formatting issues in the paper, making it difficult to read. The language should be improved.</w:t>
@@ -1385,16 +3989,16 @@
     </w:lvl>
   </w:abstractNum>
   <w:abstractNum w:abstractNumId="1" w15:restartNumberingAfterBreak="0">
-    <w:nsid w:val="19976C4C"/>
+    <w:nsid w:val="0EBB617D"/>
     <w:multiLevelType w:val="hybridMultilevel"/>
-    <w:tmpl w:val="5F0E16DE"/>
+    <w:tmpl w:val="38C0A09E"/>
     <w:lvl w:ilvl="0" w:tplc="0409000F">
       <w:start w:val="1"/>
       <w:numFmt w:val="decimal"/>
       <w:lvlText w:val="%1."/>
       <w:lvlJc w:val="left"/>
       <w:pPr>
-        <w:ind w:left="936" w:hanging="360"/>
+        <w:ind w:left="720" w:hanging="360"/>
       </w:pPr>
       <w:rPr>
         <w:rFonts w:hint="default"/>
@@ -1406,7 +4010,7 @@
       <w:lvlText w:val="%2."/>
       <w:lvlJc w:val="left"/>
       <w:pPr>
-        <w:ind w:left="1656" w:hanging="360"/>
+        <w:ind w:left="1440" w:hanging="360"/>
       </w:pPr>
     </w:lvl>
     <w:lvl w:ilvl="2" w:tplc="0409001B" w:tentative="1">
@@ -1415,7 +4019,7 @@
       <w:lvlText w:val="%3."/>
       <w:lvlJc w:val="right"/>
       <w:pPr>
-        <w:ind w:left="2376" w:hanging="180"/>
+        <w:ind w:left="2160" w:hanging="180"/>
       </w:pPr>
     </w:lvl>
     <w:lvl w:ilvl="3" w:tplc="0409000F" w:tentative="1">
@@ -1424,7 +4028,7 @@
       <w:lvlText w:val="%4."/>
       <w:lvlJc w:val="left"/>
       <w:pPr>
-        <w:ind w:left="3096" w:hanging="360"/>
+        <w:ind w:left="2880" w:hanging="360"/>
       </w:pPr>
     </w:lvl>
     <w:lvl w:ilvl="4" w:tplc="04090019" w:tentative="1">
@@ -1433,7 +4037,7 @@
       <w:lvlText w:val="%5."/>
       <w:lvlJc w:val="left"/>
       <w:pPr>
-        <w:ind w:left="3816" w:hanging="360"/>
+        <w:ind w:left="3600" w:hanging="360"/>
       </w:pPr>
     </w:lvl>
     <w:lvl w:ilvl="5" w:tplc="0409001B" w:tentative="1">
@@ -1442,7 +4046,7 @@
       <w:lvlText w:val="%6."/>
       <w:lvlJc w:val="right"/>
       <w:pPr>
-        <w:ind w:left="4536" w:hanging="180"/>
+        <w:ind w:left="4320" w:hanging="180"/>
       </w:pPr>
     </w:lvl>
     <w:lvl w:ilvl="6" w:tplc="0409000F" w:tentative="1">
@@ -1451,7 +4055,7 @@
       <w:lvlText w:val="%7."/>
       <w:lvlJc w:val="left"/>
       <w:pPr>
-        <w:ind w:left="5256" w:hanging="360"/>
+        <w:ind w:left="5040" w:hanging="360"/>
       </w:pPr>
     </w:lvl>
     <w:lvl w:ilvl="7" w:tplc="04090019" w:tentative="1">
@@ -1460,7 +4064,7 @@
       <w:lvlText w:val="%8."/>
       <w:lvlJc w:val="left"/>
       <w:pPr>
-        <w:ind w:left="5976" w:hanging="360"/>
+        <w:ind w:left="5760" w:hanging="360"/>
       </w:pPr>
     </w:lvl>
     <w:lvl w:ilvl="8" w:tplc="0409001B" w:tentative="1">
@@ -1469,21 +4073,21 @@
       <w:lvlText w:val="%9."/>
       <w:lvlJc w:val="right"/>
       <w:pPr>
-        <w:ind w:left="6696" w:hanging="180"/>
+        <w:ind w:left="6480" w:hanging="180"/>
       </w:pPr>
     </w:lvl>
   </w:abstractNum>
   <w:abstractNum w:abstractNumId="2" w15:restartNumberingAfterBreak="0">
-    <w:nsid w:val="3CB93D9A"/>
+    <w:nsid w:val="19976C4C"/>
     <w:multiLevelType w:val="hybridMultilevel"/>
-    <w:tmpl w:val="75745DFC"/>
+    <w:tmpl w:val="5F0E16DE"/>
     <w:lvl w:ilvl="0" w:tplc="0409000F">
       <w:start w:val="1"/>
       <w:numFmt w:val="decimal"/>
       <w:lvlText w:val="%1."/>
       <w:lvlJc w:val="left"/>
       <w:pPr>
-        <w:ind w:left="360" w:hanging="360"/>
+        <w:ind w:left="936" w:hanging="360"/>
       </w:pPr>
       <w:rPr>
         <w:rFonts w:hint="default"/>
@@ -1495,7 +4099,7 @@
       <w:lvlText w:val="%2."/>
       <w:lvlJc w:val="left"/>
       <w:pPr>
-        <w:ind w:left="1080" w:hanging="360"/>
+        <w:ind w:left="1656" w:hanging="360"/>
       </w:pPr>
     </w:lvl>
     <w:lvl w:ilvl="2" w:tplc="0409001B" w:tentative="1">
@@ -1504,7 +4108,7 @@
       <w:lvlText w:val="%3."/>
       <w:lvlJc w:val="right"/>
       <w:pPr>
-        <w:ind w:left="1800" w:hanging="180"/>
+        <w:ind w:left="2376" w:hanging="180"/>
       </w:pPr>
     </w:lvl>
     <w:lvl w:ilvl="3" w:tplc="0409000F" w:tentative="1">
@@ -1513,7 +4117,7 @@
       <w:lvlText w:val="%4."/>
       <w:lvlJc w:val="left"/>
       <w:pPr>
-        <w:ind w:left="2520" w:hanging="360"/>
+        <w:ind w:left="3096" w:hanging="360"/>
       </w:pPr>
     </w:lvl>
     <w:lvl w:ilvl="4" w:tplc="04090019" w:tentative="1">
@@ -1522,7 +4126,7 @@
       <w:lvlText w:val="%5."/>
       <w:lvlJc w:val="left"/>
       <w:pPr>
-        <w:ind w:left="3240" w:hanging="360"/>
+        <w:ind w:left="3816" w:hanging="360"/>
       </w:pPr>
     </w:lvl>
     <w:lvl w:ilvl="5" w:tplc="0409001B" w:tentative="1">
@@ -1531,7 +4135,7 @@
       <w:lvlText w:val="%6."/>
       <w:lvlJc w:val="right"/>
       <w:pPr>
-        <w:ind w:left="3960" w:hanging="180"/>
+        <w:ind w:left="4536" w:hanging="180"/>
       </w:pPr>
     </w:lvl>
     <w:lvl w:ilvl="6" w:tplc="0409000F" w:tentative="1">
@@ -1540,7 +4144,7 @@
       <w:lvlText w:val="%7."/>
       <w:lvlJc w:val="left"/>
       <w:pPr>
-        <w:ind w:left="4680" w:hanging="360"/>
+        <w:ind w:left="5256" w:hanging="360"/>
       </w:pPr>
     </w:lvl>
     <w:lvl w:ilvl="7" w:tplc="04090019" w:tentative="1">
@@ -1549,7 +4153,7 @@
       <w:lvlText w:val="%8."/>
       <w:lvlJc w:val="left"/>
       <w:pPr>
-        <w:ind w:left="5400" w:hanging="360"/>
+        <w:ind w:left="5976" w:hanging="360"/>
       </w:pPr>
     </w:lvl>
     <w:lvl w:ilvl="8" w:tplc="0409001B" w:tentative="1">
@@ -1558,11 +4162,189 @@
       <w:lvlText w:val="%9."/>
       <w:lvlJc w:val="right"/>
       <w:pPr>
-        <w:ind w:left="6120" w:hanging="180"/>
+        <w:ind w:left="6696" w:hanging="180"/>
       </w:pPr>
     </w:lvl>
   </w:abstractNum>
   <w:abstractNum w:abstractNumId="3" w15:restartNumberingAfterBreak="0">
+    <w:nsid w:val="26B22744"/>
+    <w:multiLevelType w:val="hybridMultilevel"/>
+    <w:tmpl w:val="6186B81C"/>
+    <w:lvl w:ilvl="0" w:tplc="0409000F">
+      <w:start w:val="1"/>
+      <w:numFmt w:val="decimal"/>
+      <w:lvlText w:val="%1."/>
+      <w:lvlJc w:val="left"/>
+      <w:pPr>
+        <w:ind w:left="720" w:hanging="360"/>
+      </w:pPr>
+      <w:rPr>
+        <w:rFonts w:hint="default"/>
+      </w:rPr>
+    </w:lvl>
+    <w:lvl w:ilvl="1" w:tplc="04090019" w:tentative="1">
+      <w:start w:val="1"/>
+      <w:numFmt w:val="lowerLetter"/>
+      <w:lvlText w:val="%2."/>
+      <w:lvlJc w:val="left"/>
+      <w:pPr>
+        <w:ind w:left="1440" w:hanging="360"/>
+      </w:pPr>
+    </w:lvl>
+    <w:lvl w:ilvl="2" w:tplc="0409001B" w:tentative="1">
+      <w:start w:val="1"/>
+      <w:numFmt w:val="lowerRoman"/>
+      <w:lvlText w:val="%3."/>
+      <w:lvlJc w:val="right"/>
+      <w:pPr>
+        <w:ind w:left="2160" w:hanging="180"/>
+      </w:pPr>
+    </w:lvl>
+    <w:lvl w:ilvl="3" w:tplc="0409000F" w:tentative="1">
+      <w:start w:val="1"/>
+      <w:numFmt w:val="decimal"/>
+      <w:lvlText w:val="%4."/>
+      <w:lvlJc w:val="left"/>
+      <w:pPr>
+        <w:ind w:left="2880" w:hanging="360"/>
+      </w:pPr>
+    </w:lvl>
+    <w:lvl w:ilvl="4" w:tplc="04090019" w:tentative="1">
+      <w:start w:val="1"/>
+      <w:numFmt w:val="lowerLetter"/>
+      <w:lvlText w:val="%5."/>
+      <w:lvlJc w:val="left"/>
+      <w:pPr>
+        <w:ind w:left="3600" w:hanging="360"/>
+      </w:pPr>
+    </w:lvl>
+    <w:lvl w:ilvl="5" w:tplc="0409001B" w:tentative="1">
+      <w:start w:val="1"/>
+      <w:numFmt w:val="lowerRoman"/>
+      <w:lvlText w:val="%6."/>
+      <w:lvlJc w:val="right"/>
+      <w:pPr>
+        <w:ind w:left="4320" w:hanging="180"/>
+      </w:pPr>
+    </w:lvl>
+    <w:lvl w:ilvl="6" w:tplc="0409000F" w:tentative="1">
+      <w:start w:val="1"/>
+      <w:numFmt w:val="decimal"/>
+      <w:lvlText w:val="%7."/>
+      <w:lvlJc w:val="left"/>
+      <w:pPr>
+        <w:ind w:left="5040" w:hanging="360"/>
+      </w:pPr>
+    </w:lvl>
+    <w:lvl w:ilvl="7" w:tplc="04090019" w:tentative="1">
+      <w:start w:val="1"/>
+      <w:numFmt w:val="lowerLetter"/>
+      <w:lvlText w:val="%8."/>
+      <w:lvlJc w:val="left"/>
+      <w:pPr>
+        <w:ind w:left="5760" w:hanging="360"/>
+      </w:pPr>
+    </w:lvl>
+    <w:lvl w:ilvl="8" w:tplc="0409001B" w:tentative="1">
+      <w:start w:val="1"/>
+      <w:numFmt w:val="lowerRoman"/>
+      <w:lvlText w:val="%9."/>
+      <w:lvlJc w:val="right"/>
+      <w:pPr>
+        <w:ind w:left="6480" w:hanging="180"/>
+      </w:pPr>
+    </w:lvl>
+  </w:abstractNum>
+  <w:abstractNum w:abstractNumId="4" w15:restartNumberingAfterBreak="0">
+    <w:nsid w:val="3CB93D9A"/>
+    <w:multiLevelType w:val="hybridMultilevel"/>
+    <w:tmpl w:val="75745DFC"/>
+    <w:lvl w:ilvl="0" w:tplc="0409000F">
+      <w:start w:val="1"/>
+      <w:numFmt w:val="decimal"/>
+      <w:lvlText w:val="%1."/>
+      <w:lvlJc w:val="left"/>
+      <w:pPr>
+        <w:ind w:left="360" w:hanging="360"/>
+      </w:pPr>
+      <w:rPr>
+        <w:rFonts w:hint="default"/>
+      </w:rPr>
+    </w:lvl>
+    <w:lvl w:ilvl="1" w:tplc="04090019" w:tentative="1">
+      <w:start w:val="1"/>
+      <w:numFmt w:val="lowerLetter"/>
+      <w:lvlText w:val="%2."/>
+      <w:lvlJc w:val="left"/>
+      <w:pPr>
+        <w:ind w:left="1080" w:hanging="360"/>
+      </w:pPr>
+    </w:lvl>
+    <w:lvl w:ilvl="2" w:tplc="0409001B" w:tentative="1">
+      <w:start w:val="1"/>
+      <w:numFmt w:val="lowerRoman"/>
+      <w:lvlText w:val="%3."/>
+      <w:lvlJc w:val="right"/>
+      <w:pPr>
+        <w:ind w:left="1800" w:hanging="180"/>
+      </w:pPr>
+    </w:lvl>
+    <w:lvl w:ilvl="3" w:tplc="0409000F" w:tentative="1">
+      <w:start w:val="1"/>
+      <w:numFmt w:val="decimal"/>
+      <w:lvlText w:val="%4."/>
+      <w:lvlJc w:val="left"/>
+      <w:pPr>
+        <w:ind w:left="2520" w:hanging="360"/>
+      </w:pPr>
+    </w:lvl>
+    <w:lvl w:ilvl="4" w:tplc="04090019" w:tentative="1">
+      <w:start w:val="1"/>
+      <w:numFmt w:val="lowerLetter"/>
+      <w:lvlText w:val="%5."/>
+      <w:lvlJc w:val="left"/>
+      <w:pPr>
+        <w:ind w:left="3240" w:hanging="360"/>
+      </w:pPr>
+    </w:lvl>
+    <w:lvl w:ilvl="5" w:tplc="0409001B" w:tentative="1">
+      <w:start w:val="1"/>
+      <w:numFmt w:val="lowerRoman"/>
+      <w:lvlText w:val="%6."/>
+      <w:lvlJc w:val="right"/>
+      <w:pPr>
+        <w:ind w:left="3960" w:hanging="180"/>
+      </w:pPr>
+    </w:lvl>
+    <w:lvl w:ilvl="6" w:tplc="0409000F" w:tentative="1">
+      <w:start w:val="1"/>
+      <w:numFmt w:val="decimal"/>
+      <w:lvlText w:val="%7."/>
+      <w:lvlJc w:val="left"/>
+      <w:pPr>
+        <w:ind w:left="4680" w:hanging="360"/>
+      </w:pPr>
+    </w:lvl>
+    <w:lvl w:ilvl="7" w:tplc="04090019" w:tentative="1">
+      <w:start w:val="1"/>
+      <w:numFmt w:val="lowerLetter"/>
+      <w:lvlText w:val="%8."/>
+      <w:lvlJc w:val="left"/>
+      <w:pPr>
+        <w:ind w:left="5400" w:hanging="360"/>
+      </w:pPr>
+    </w:lvl>
+    <w:lvl w:ilvl="8" w:tplc="0409001B" w:tentative="1">
+      <w:start w:val="1"/>
+      <w:numFmt w:val="lowerRoman"/>
+      <w:lvlText w:val="%9."/>
+      <w:lvlJc w:val="right"/>
+      <w:pPr>
+        <w:ind w:left="6120" w:hanging="180"/>
+      </w:pPr>
+    </w:lvl>
+  </w:abstractNum>
+  <w:abstractNum w:abstractNumId="5" w15:restartNumberingAfterBreak="0">
     <w:nsid w:val="46BF5869"/>
     <w:multiLevelType w:val="multilevel"/>
     <w:tmpl w:val="2B1C394E"/>
@@ -1660,7 +4442,7 @@
       </w:pPr>
     </w:lvl>
   </w:abstractNum>
-  <w:abstractNum w:abstractNumId="4" w15:restartNumberingAfterBreak="0">
+  <w:abstractNum w:abstractNumId="6" w15:restartNumberingAfterBreak="0">
     <w:nsid w:val="520D74DA"/>
     <w:multiLevelType w:val="hybridMultilevel"/>
     <w:tmpl w:val="A97CA770"/>
@@ -1749,7 +4531,96 @@
       </w:pPr>
     </w:lvl>
   </w:abstractNum>
-  <w:abstractNum w:abstractNumId="5" w15:restartNumberingAfterBreak="0">
+  <w:abstractNum w:abstractNumId="7" w15:restartNumberingAfterBreak="0">
+    <w:nsid w:val="54533728"/>
+    <w:multiLevelType w:val="hybridMultilevel"/>
+    <w:tmpl w:val="C2AE30DA"/>
+    <w:lvl w:ilvl="0" w:tplc="0409000F">
+      <w:start w:val="1"/>
+      <w:numFmt w:val="decimal"/>
+      <w:lvlText w:val="%1."/>
+      <w:lvlJc w:val="left"/>
+      <w:pPr>
+        <w:ind w:left="720" w:hanging="360"/>
+      </w:pPr>
+      <w:rPr>
+        <w:rFonts w:hint="default"/>
+      </w:rPr>
+    </w:lvl>
+    <w:lvl w:ilvl="1" w:tplc="04090019" w:tentative="1">
+      <w:start w:val="1"/>
+      <w:numFmt w:val="lowerLetter"/>
+      <w:lvlText w:val="%2."/>
+      <w:lvlJc w:val="left"/>
+      <w:pPr>
+        <w:ind w:left="1440" w:hanging="360"/>
+      </w:pPr>
+    </w:lvl>
+    <w:lvl w:ilvl="2" w:tplc="0409001B" w:tentative="1">
+      <w:start w:val="1"/>
+      <w:numFmt w:val="lowerRoman"/>
+      <w:lvlText w:val="%3."/>
+      <w:lvlJc w:val="right"/>
+      <w:pPr>
+        <w:ind w:left="2160" w:hanging="180"/>
+      </w:pPr>
+    </w:lvl>
+    <w:lvl w:ilvl="3" w:tplc="0409000F" w:tentative="1">
+      <w:start w:val="1"/>
+      <w:numFmt w:val="decimal"/>
+      <w:lvlText w:val="%4."/>
+      <w:lvlJc w:val="left"/>
+      <w:pPr>
+        <w:ind w:left="2880" w:hanging="360"/>
+      </w:pPr>
+    </w:lvl>
+    <w:lvl w:ilvl="4" w:tplc="04090019" w:tentative="1">
+      <w:start w:val="1"/>
+      <w:numFmt w:val="lowerLetter"/>
+      <w:lvlText w:val="%5."/>
+      <w:lvlJc w:val="left"/>
+      <w:pPr>
+        <w:ind w:left="3600" w:hanging="360"/>
+      </w:pPr>
+    </w:lvl>
+    <w:lvl w:ilvl="5" w:tplc="0409001B" w:tentative="1">
+      <w:start w:val="1"/>
+      <w:numFmt w:val="lowerRoman"/>
+      <w:lvlText w:val="%6."/>
+      <w:lvlJc w:val="right"/>
+      <w:pPr>
+        <w:ind w:left="4320" w:hanging="180"/>
+      </w:pPr>
+    </w:lvl>
+    <w:lvl w:ilvl="6" w:tplc="0409000F" w:tentative="1">
+      <w:start w:val="1"/>
+      <w:numFmt w:val="decimal"/>
+      <w:lvlText w:val="%7."/>
+      <w:lvlJc w:val="left"/>
+      <w:pPr>
+        <w:ind w:left="5040" w:hanging="360"/>
+      </w:pPr>
+    </w:lvl>
+    <w:lvl w:ilvl="7" w:tplc="04090019" w:tentative="1">
+      <w:start w:val="1"/>
+      <w:numFmt w:val="lowerLetter"/>
+      <w:lvlText w:val="%8."/>
+      <w:lvlJc w:val="left"/>
+      <w:pPr>
+        <w:ind w:left="5760" w:hanging="360"/>
+      </w:pPr>
+    </w:lvl>
+    <w:lvl w:ilvl="8" w:tplc="0409001B" w:tentative="1">
+      <w:start w:val="1"/>
+      <w:numFmt w:val="lowerRoman"/>
+      <w:lvlText w:val="%9."/>
+      <w:lvlJc w:val="right"/>
+      <w:pPr>
+        <w:ind w:left="6480" w:hanging="180"/>
+      </w:pPr>
+    </w:lvl>
+  </w:abstractNum>
+  <w:abstractNum w:abstractNumId="8" w15:restartNumberingAfterBreak="0">
     <w:nsid w:val="7729336E"/>
     <w:multiLevelType w:val="multilevel"/>
     <w:tmpl w:val="76261594"/>
@@ -1863,34 +4734,43 @@
     </w:lvl>
   </w:abstractNum>
   <w:num w:numId="1">
+    <w:abstractNumId w:val="4"/>
+  </w:num>
+  <w:num w:numId="2">
+    <w:abstractNumId w:val="8"/>
+  </w:num>
+  <w:num w:numId="3">
+    <w:abstractNumId w:val="5"/>
+  </w:num>
+  <w:num w:numId="4">
+    <w:abstractNumId w:val="6"/>
+  </w:num>
+  <w:num w:numId="5">
+    <w:abstractNumId w:val="5"/>
+  </w:num>
+  <w:num w:numId="6">
     <w:abstractNumId w:val="2"/>
   </w:num>
-  <w:num w:numId="2">
+  <w:num w:numId="7">
     <w:abstractNumId w:val="5"/>
   </w:num>
-  <w:num w:numId="3">
-    <w:abstractNumId w:val="3"/>
-  </w:num>
-  <w:num w:numId="4">
-    <w:abstractNumId w:val="4"/>
-  </w:num>
-  <w:num w:numId="5">
-    <w:abstractNumId w:val="3"/>
-  </w:num>
-  <w:num w:numId="6">
-    <w:abstractNumId w:val="1"/>
-  </w:num>
-  <w:num w:numId="7">
-    <w:abstractNumId w:val="3"/>
-  </w:num>
   <w:num w:numId="8">
-    <w:abstractNumId w:val="3"/>
+    <w:abstractNumId w:val="5"/>
   </w:num>
   <w:num w:numId="9">
-    <w:abstractNumId w:val="3"/>
+    <w:abstractNumId w:val="5"/>
   </w:num>
   <w:num w:numId="10">
     <w:abstractNumId w:val="0"/>
+  </w:num>
+  <w:num w:numId="11">
+    <w:abstractNumId w:val="7"/>
+  </w:num>
+  <w:num w:numId="12">
+    <w:abstractNumId w:val="1"/>
+  </w:num>
+  <w:num w:numId="13">
+    <w:abstractNumId w:val="3"/>
   </w:num>
 </w:numbering>
 </file>
@@ -2288,7 +5168,7 @@
   <w:style w:type="paragraph" w:default="1" w:styleId="Normal">
     <w:name w:val="Normal"/>
     <w:qFormat/>
-    <w:rsid w:val="00CE39F5"/>
+    <w:rsid w:val="005259BB"/>
     <w:pPr>
       <w:spacing w:after="0" w:line="240" w:lineRule="auto"/>
     </w:pPr>
@@ -2529,6 +5409,7 @@
   <w:style w:type="character" w:default="1" w:styleId="DefaultParagraphFont">
     <w:name w:val="Default Paragraph Font"/>
     <w:uiPriority w:val="1"/>
+    <w:semiHidden/>
     <w:unhideWhenUsed/>
   </w:style>
   <w:style w:type="table" w:default="1" w:styleId="TableNormal">
@@ -2568,7 +5449,6 @@
     <w:name w:val="Normal (Web)"/>
     <w:basedOn w:val="Normal"/>
     <w:uiPriority w:val="99"/>
-    <w:semiHidden/>
     <w:unhideWhenUsed/>
     <w:rsid w:val="00CE39F5"/>
     <w:pPr>
@@ -2733,7 +5613,3340 @@
       <w:szCs w:val="18"/>
     </w:rPr>
   </w:style>
+  <w:style w:type="paragraph" w:styleId="HTMLPreformatted">
+    <w:name w:val="HTML Preformatted"/>
+    <w:basedOn w:val="Normal"/>
+    <w:link w:val="HTMLPreformattedChar"/>
+    <w:uiPriority w:val="99"/>
+    <w:unhideWhenUsed/>
+    <w:rsid w:val="005477C4"/>
+    <w:pPr>
+      <w:tabs>
+        <w:tab w:val="left" w:pos="916"/>
+        <w:tab w:val="left" w:pos="1832"/>
+        <w:tab w:val="left" w:pos="2748"/>
+        <w:tab w:val="left" w:pos="3664"/>
+        <w:tab w:val="left" w:pos="4580"/>
+        <w:tab w:val="left" w:pos="5496"/>
+        <w:tab w:val="left" w:pos="6412"/>
+        <w:tab w:val="left" w:pos="7328"/>
+        <w:tab w:val="left" w:pos="8244"/>
+        <w:tab w:val="left" w:pos="9160"/>
+        <w:tab w:val="left" w:pos="10076"/>
+        <w:tab w:val="left" w:pos="10992"/>
+        <w:tab w:val="left" w:pos="11908"/>
+        <w:tab w:val="left" w:pos="12824"/>
+        <w:tab w:val="left" w:pos="13740"/>
+        <w:tab w:val="left" w:pos="14656"/>
+      </w:tabs>
+    </w:pPr>
+    <w:rPr>
+      <w:rFonts w:ascii="Courier New" w:eastAsia="Times New Roman" w:hAnsi="Courier New" w:cs="Courier New"/>
+      <w:sz w:val="20"/>
+      <w:szCs w:val="20"/>
+    </w:rPr>
+  </w:style>
+  <w:style w:type="character" w:customStyle="1" w:styleId="HTMLPreformattedChar">
+    <w:name w:val="HTML Preformatted Char"/>
+    <w:basedOn w:val="DefaultParagraphFont"/>
+    <w:link w:val="HTMLPreformatted"/>
+    <w:uiPriority w:val="99"/>
+    <w:rsid w:val="005477C4"/>
+    <w:rPr>
+      <w:rFonts w:ascii="Courier New" w:eastAsia="Times New Roman" w:hAnsi="Courier New" w:cs="Courier New"/>
+      <w:sz w:val="20"/>
+      <w:szCs w:val="20"/>
+    </w:rPr>
+  </w:style>
+  <w:style w:type="character" w:customStyle="1" w:styleId="gd15mcfceub">
+    <w:name w:val="gd15mcfceub"/>
+    <w:basedOn w:val="DefaultParagraphFont"/>
+    <w:rsid w:val="005477C4"/>
+  </w:style>
+  <w:style w:type="table" w:styleId="TableGrid">
+    <w:name w:val="Table Grid"/>
+    <w:basedOn w:val="TableNormal"/>
+    <w:uiPriority w:val="39"/>
+    <w:rsid w:val="00625B89"/>
+    <w:pPr>
+      <w:spacing w:after="0" w:line="240" w:lineRule="auto"/>
+    </w:pPr>
+    <w:tblPr>
+      <w:tblBorders>
+        <w:top w:val="single" w:sz="4" w:space="0" w:color="auto"/>
+        <w:left w:val="single" w:sz="4" w:space="0" w:color="auto"/>
+        <w:bottom w:val="single" w:sz="4" w:space="0" w:color="auto"/>
+        <w:right w:val="single" w:sz="4" w:space="0" w:color="auto"/>
+        <w:insideH w:val="single" w:sz="4" w:space="0" w:color="auto"/>
+        <w:insideV w:val="single" w:sz="4" w:space="0" w:color="auto"/>
+      </w:tblBorders>
+    </w:tblPr>
+  </w:style>
+  <w:style w:type="paragraph" w:styleId="ListParagraph">
+    <w:name w:val="List Paragraph"/>
+    <w:basedOn w:val="Normal"/>
+    <w:uiPriority w:val="34"/>
+    <w:qFormat/>
+    <w:rsid w:val="00A3519A"/>
+    <w:pPr>
+      <w:ind w:left="720"/>
+      <w:contextualSpacing/>
+    </w:pPr>
+  </w:style>
 </w:styles>
+</file>
+
+<file path=word/charts/chart1.xml><?xml version="1.0" encoding="utf-8"?>
+<c:chartSpace xmlns:c="http://schemas.openxmlformats.org/drawingml/2006/chart" xmlns:a="http://schemas.openxmlformats.org/drawingml/2006/main" xmlns:r="http://schemas.openxmlformats.org/officeDocument/2006/relationships" xmlns:c16r2="http://schemas.microsoft.com/office/drawing/2015/06/chart">
+  <c:date1904 val="0"/>
+  <c:lang val="en-US"/>
+  <c:roundedCorners val="0"/>
+  <mc:AlternateContent xmlns:mc="http://schemas.openxmlformats.org/markup-compatibility/2006">
+    <mc:Choice xmlns:c14="http://schemas.microsoft.com/office/drawing/2007/8/2/chart" Requires="c14">
+      <c14:style val="102"/>
+    </mc:Choice>
+    <mc:Fallback>
+      <c:style val="2"/>
+    </mc:Fallback>
+  </mc:AlternateContent>
+  <c:chart>
+    <c:autoTitleDeleted val="1"/>
+    <c:plotArea>
+      <c:layout>
+        <c:manualLayout>
+          <c:layoutTarget val="inner"/>
+          <c:xMode val="edge"/>
+          <c:yMode val="edge"/>
+          <c:x val="0.16107520142071793"/>
+          <c:y val="4.0293040293040296E-2"/>
+          <c:w val="0.78355179483161619"/>
+          <c:h val="0.84101352715525945"/>
+        </c:manualLayout>
+      </c:layout>
+      <c:scatterChart>
+        <c:scatterStyle val="lineMarker"/>
+        <c:varyColors val="0"/>
+        <c:ser>
+          <c:idx val="0"/>
+          <c:order val="0"/>
+          <c:tx>
+            <c:strRef>
+              <c:f>correlation!$BM$1</c:f>
+              <c:strCache>
+                <c:ptCount val="1"/>
+                <c:pt idx="0">
+                  <c:v>female_ratio</c:v>
+                </c:pt>
+              </c:strCache>
+            </c:strRef>
+          </c:tx>
+          <c:spPr>
+            <a:ln w="19050" cap="rnd">
+              <a:noFill/>
+              <a:round/>
+            </a:ln>
+            <a:effectLst/>
+          </c:spPr>
+          <c:marker>
+            <c:symbol val="circle"/>
+            <c:size val="5"/>
+            <c:spPr>
+              <a:solidFill>
+                <a:schemeClr val="accent1"/>
+              </a:solidFill>
+              <a:ln w="9525">
+                <a:solidFill>
+                  <a:schemeClr val="accent1"/>
+                </a:solidFill>
+              </a:ln>
+              <a:effectLst/>
+            </c:spPr>
+          </c:marker>
+          <c:trendline>
+            <c:spPr>
+              <a:ln w="19050" cap="rnd">
+                <a:solidFill>
+                  <a:schemeClr val="accent1"/>
+                </a:solidFill>
+                <a:prstDash val="sysDot"/>
+              </a:ln>
+              <a:effectLst/>
+            </c:spPr>
+            <c:trendlineType val="linear"/>
+            <c:dispRSqr val="0"/>
+            <c:dispEq val="0"/>
+          </c:trendline>
+          <c:xVal>
+            <c:numRef>
+              <c:f>correlation!$BI$2:$BI$114</c:f>
+              <c:numCache>
+                <c:formatCode>General</c:formatCode>
+                <c:ptCount val="113"/>
+                <c:pt idx="0">
+                  <c:v>0.10776601600000001</c:v>
+                </c:pt>
+                <c:pt idx="1">
+                  <c:v>8.1598609000000003E-2</c:v>
+                </c:pt>
+                <c:pt idx="2">
+                  <c:v>8.1598609000000003E-2</c:v>
+                </c:pt>
+                <c:pt idx="3">
+                  <c:v>0.14702807000000001</c:v>
+                </c:pt>
+                <c:pt idx="4">
+                  <c:v>8.1598609000000003E-2</c:v>
+                </c:pt>
+                <c:pt idx="5">
+                  <c:v>0.22449562100000001</c:v>
+                </c:pt>
+                <c:pt idx="6">
+                  <c:v>0.177489656</c:v>
+                </c:pt>
+                <c:pt idx="7">
+                  <c:v>8.8821240999999995E-2</c:v>
+                </c:pt>
+                <c:pt idx="8">
+                  <c:v>9.8716376999999994E-2</c:v>
+                </c:pt>
+                <c:pt idx="9">
+                  <c:v>0.27308542000000002</c:v>
+                </c:pt>
+                <c:pt idx="10">
+                  <c:v>0.124930878</c:v>
+                </c:pt>
+                <c:pt idx="11">
+                  <c:v>6.2893128000000006E-2</c:v>
+                </c:pt>
+                <c:pt idx="12">
+                  <c:v>6.2893128000000006E-2</c:v>
+                </c:pt>
+                <c:pt idx="13">
+                  <c:v>0.22212159500000001</c:v>
+                </c:pt>
+                <c:pt idx="14">
+                  <c:v>8.5888601999999994E-2</c:v>
+                </c:pt>
+                <c:pt idx="15">
+                  <c:v>0.23555899499999999</c:v>
+                </c:pt>
+                <c:pt idx="16">
+                  <c:v>1.6857047E-2</c:v>
+                </c:pt>
+                <c:pt idx="17">
+                  <c:v>0.13646910200000001</c:v>
+                </c:pt>
+                <c:pt idx="18">
+                  <c:v>0.13646910200000001</c:v>
+                </c:pt>
+                <c:pt idx="19">
+                  <c:v>0.132354054</c:v>
+                </c:pt>
+                <c:pt idx="20">
+                  <c:v>0.113533358</c:v>
+                </c:pt>
+                <c:pt idx="21">
+                  <c:v>8.1598609000000003E-2</c:v>
+                </c:pt>
+                <c:pt idx="22">
+                  <c:v>0.22507105999999999</c:v>
+                </c:pt>
+                <c:pt idx="23">
+                  <c:v>0.46941992500000002</c:v>
+                </c:pt>
+                <c:pt idx="24">
+                  <c:v>0.38895480900000001</c:v>
+                </c:pt>
+                <c:pt idx="25">
+                  <c:v>0.46941992500000002</c:v>
+                </c:pt>
+                <c:pt idx="26">
+                  <c:v>8.1598609000000003E-2</c:v>
+                </c:pt>
+                <c:pt idx="27">
+                  <c:v>0.29614215500000002</c:v>
+                </c:pt>
+                <c:pt idx="28">
+                  <c:v>8.1598609000000003E-2</c:v>
+                </c:pt>
+                <c:pt idx="29">
+                  <c:v>0.205541375</c:v>
+                </c:pt>
+                <c:pt idx="30">
+                  <c:v>5.4338149000000002E-2</c:v>
+                </c:pt>
+                <c:pt idx="31">
+                  <c:v>8.1598609000000003E-2</c:v>
+                </c:pt>
+                <c:pt idx="32">
+                  <c:v>0.13646910200000001</c:v>
+                </c:pt>
+                <c:pt idx="33">
+                  <c:v>0.50181807499999997</c:v>
+                </c:pt>
+                <c:pt idx="34">
+                  <c:v>0.23615793600000001</c:v>
+                </c:pt>
+                <c:pt idx="35">
+                  <c:v>6.2893128000000006E-2</c:v>
+                </c:pt>
+                <c:pt idx="36">
+                  <c:v>8.1598609000000003E-2</c:v>
+                </c:pt>
+                <c:pt idx="37">
+                  <c:v>8.1598609000000003E-2</c:v>
+                </c:pt>
+                <c:pt idx="38">
+                  <c:v>8.1598609000000003E-2</c:v>
+                </c:pt>
+                <c:pt idx="39">
+                  <c:v>0.114788002</c:v>
+                </c:pt>
+                <c:pt idx="40">
+                  <c:v>8.1598609000000003E-2</c:v>
+                </c:pt>
+                <c:pt idx="41">
+                  <c:v>7.8553612999999994E-2</c:v>
+                </c:pt>
+                <c:pt idx="42">
+                  <c:v>0.20980491900000001</c:v>
+                </c:pt>
+                <c:pt idx="43">
+                  <c:v>5.1588866999999997E-2</c:v>
+                </c:pt>
+                <c:pt idx="44">
+                  <c:v>0.44138576899999998</c:v>
+                </c:pt>
+                <c:pt idx="45">
+                  <c:v>0.22449562100000001</c:v>
+                </c:pt>
+                <c:pt idx="46">
+                  <c:v>0.26442949100000002</c:v>
+                </c:pt>
+                <c:pt idx="47">
+                  <c:v>0.28371424299999998</c:v>
+                </c:pt>
+                <c:pt idx="48">
+                  <c:v>0.23555899499999999</c:v>
+                </c:pt>
+                <c:pt idx="49">
+                  <c:v>0.190188512</c:v>
+                </c:pt>
+                <c:pt idx="50">
+                  <c:v>0.117682038</c:v>
+                </c:pt>
+                <c:pt idx="51">
+                  <c:v>0.24062866699999999</c:v>
+                </c:pt>
+                <c:pt idx="52">
+                  <c:v>1.7297362E-2</c:v>
+                </c:pt>
+                <c:pt idx="53">
+                  <c:v>0.177489656</c:v>
+                </c:pt>
+                <c:pt idx="54">
+                  <c:v>2.5853392999999999E-2</c:v>
+                </c:pt>
+                <c:pt idx="55">
+                  <c:v>0.46941992500000002</c:v>
+                </c:pt>
+                <c:pt idx="56">
+                  <c:v>0.34135375099999998</c:v>
+                </c:pt>
+                <c:pt idx="57">
+                  <c:v>0.32572026399999998</c:v>
+                </c:pt>
+                <c:pt idx="58">
+                  <c:v>0.14814882900000001</c:v>
+                </c:pt>
+                <c:pt idx="59">
+                  <c:v>0.14814882900000001</c:v>
+                </c:pt>
+                <c:pt idx="60">
+                  <c:v>0.14814882900000001</c:v>
+                </c:pt>
+                <c:pt idx="61">
+                  <c:v>0.183178429</c:v>
+                </c:pt>
+                <c:pt idx="62">
+                  <c:v>0.102490819</c:v>
+                </c:pt>
+                <c:pt idx="63">
+                  <c:v>0.27366132700000001</c:v>
+                </c:pt>
+                <c:pt idx="64">
+                  <c:v>5.0384624000000003E-2</c:v>
+                </c:pt>
+                <c:pt idx="65">
+                  <c:v>5.2183568E-2</c:v>
+                </c:pt>
+                <c:pt idx="66">
+                  <c:v>5.0384624000000003E-2</c:v>
+                </c:pt>
+                <c:pt idx="67">
+                  <c:v>0.134231508</c:v>
+                </c:pt>
+                <c:pt idx="68">
+                  <c:v>0.116992637</c:v>
+                </c:pt>
+                <c:pt idx="69">
+                  <c:v>0.14814882900000001</c:v>
+                </c:pt>
+                <c:pt idx="70">
+                  <c:v>1.7297362E-2</c:v>
+                </c:pt>
+                <c:pt idx="71">
+                  <c:v>8.3545431000000003E-2</c:v>
+                </c:pt>
+                <c:pt idx="72">
+                  <c:v>0.12883161300000001</c:v>
+                </c:pt>
+                <c:pt idx="73">
+                  <c:v>0.23555899499999999</c:v>
+                </c:pt>
+                <c:pt idx="74">
+                  <c:v>0.177489656</c:v>
+                </c:pt>
+                <c:pt idx="75">
+                  <c:v>8.1598609000000003E-2</c:v>
+                </c:pt>
+                <c:pt idx="76">
+                  <c:v>0.42274687399999999</c:v>
+                </c:pt>
+                <c:pt idx="77">
+                  <c:v>0.14814882900000001</c:v>
+                </c:pt>
+                <c:pt idx="78">
+                  <c:v>6.2893128000000006E-2</c:v>
+                </c:pt>
+                <c:pt idx="79">
+                  <c:v>5.2183568E-2</c:v>
+                </c:pt>
+                <c:pt idx="80">
+                  <c:v>0.16622149999999999</c:v>
+                </c:pt>
+                <c:pt idx="81">
+                  <c:v>9.6042286000000004E-2</c:v>
+                </c:pt>
+                <c:pt idx="82">
+                  <c:v>6.4425755000000001E-2</c:v>
+                </c:pt>
+                <c:pt idx="83">
+                  <c:v>0.114788002</c:v>
+                </c:pt>
+                <c:pt idx="84">
+                  <c:v>9.3567074E-2</c:v>
+                </c:pt>
+                <c:pt idx="85">
+                  <c:v>2.3303543999999999E-2</c:v>
+                </c:pt>
+                <c:pt idx="86">
+                  <c:v>8.1598609000000003E-2</c:v>
+                </c:pt>
+                <c:pt idx="87">
+                  <c:v>9.482585E-3</c:v>
+                </c:pt>
+                <c:pt idx="88">
+                  <c:v>0.42274687399999999</c:v>
+                </c:pt>
+                <c:pt idx="89">
+                  <c:v>0.42274687399999999</c:v>
+                </c:pt>
+                <c:pt idx="90">
+                  <c:v>0.132354054</c:v>
+                </c:pt>
+                <c:pt idx="91">
+                  <c:v>0.38895480900000001</c:v>
+                </c:pt>
+                <c:pt idx="92">
+                  <c:v>0.257094196</c:v>
+                </c:pt>
+                <c:pt idx="93">
+                  <c:v>6.2893128000000006E-2</c:v>
+                </c:pt>
+                <c:pt idx="94">
+                  <c:v>7.8553612999999994E-2</c:v>
+                </c:pt>
+                <c:pt idx="95">
+                  <c:v>0.257094196</c:v>
+                </c:pt>
+                <c:pt idx="96">
+                  <c:v>0.21467006599999999</c:v>
+                </c:pt>
+                <c:pt idx="97">
+                  <c:v>4.1491036000000002E-2</c:v>
+                </c:pt>
+                <c:pt idx="98">
+                  <c:v>9.6717665999999994E-2</c:v>
+                </c:pt>
+                <c:pt idx="99">
+                  <c:v>0.11776938000000001</c:v>
+                </c:pt>
+                <c:pt idx="100">
+                  <c:v>2.3765793E-2</c:v>
+                </c:pt>
+                <c:pt idx="101">
+                  <c:v>8.1598609000000003E-2</c:v>
+                </c:pt>
+                <c:pt idx="102">
+                  <c:v>5.4338149000000002E-2</c:v>
+                </c:pt>
+                <c:pt idx="103">
+                  <c:v>0.177489656</c:v>
+                </c:pt>
+                <c:pt idx="104">
+                  <c:v>0.11776938000000001</c:v>
+                </c:pt>
+                <c:pt idx="105">
+                  <c:v>0.10776601600000001</c:v>
+                </c:pt>
+                <c:pt idx="106">
+                  <c:v>1.8325221999999999E-2</c:v>
+                </c:pt>
+                <c:pt idx="107">
+                  <c:v>5.4700224999999998E-2</c:v>
+                </c:pt>
+                <c:pt idx="108">
+                  <c:v>7.6175120999999998E-2</c:v>
+                </c:pt>
+                <c:pt idx="109">
+                  <c:v>9.3567074E-2</c:v>
+                </c:pt>
+                <c:pt idx="110">
+                  <c:v>2.5001560999999999E-2</c:v>
+                </c:pt>
+                <c:pt idx="111">
+                  <c:v>8.1598609000000003E-2</c:v>
+                </c:pt>
+                <c:pt idx="112">
+                  <c:v>0.46941992500000002</c:v>
+                </c:pt>
+              </c:numCache>
+            </c:numRef>
+          </c:xVal>
+          <c:yVal>
+            <c:numRef>
+              <c:f>correlation!$BM$2:$BM$114</c:f>
+              <c:numCache>
+                <c:formatCode>General</c:formatCode>
+                <c:ptCount val="113"/>
+                <c:pt idx="0">
+                  <c:v>0.50893046200000003</c:v>
+                </c:pt>
+                <c:pt idx="1">
+                  <c:v>0.50715365700000004</c:v>
+                </c:pt>
+                <c:pt idx="2">
+                  <c:v>0.50715365700000004</c:v>
+                </c:pt>
+                <c:pt idx="3">
+                  <c:v>0.51600873199999997</c:v>
+                </c:pt>
+                <c:pt idx="4">
+                  <c:v>0.50715365700000004</c:v>
+                </c:pt>
+                <c:pt idx="5">
+                  <c:v>0.51648593099999995</c:v>
+                </c:pt>
+                <c:pt idx="6">
+                  <c:v>0.51441015300000004</c:v>
+                </c:pt>
+                <c:pt idx="7">
+                  <c:v>0.50333164200000002</c:v>
+                </c:pt>
+                <c:pt idx="8">
+                  <c:v>0.511436581</c:v>
+                </c:pt>
+                <c:pt idx="9">
+                  <c:v>0.51561407400000003</c:v>
+                </c:pt>
+                <c:pt idx="10">
+                  <c:v>0.51562327200000002</c:v>
+                </c:pt>
+                <c:pt idx="11">
+                  <c:v>0.49939373799999998</c:v>
+                </c:pt>
+                <c:pt idx="12">
+                  <c:v>0.49939373799999998</c:v>
+                </c:pt>
+                <c:pt idx="13">
+                  <c:v>0.51200745199999997</c:v>
+                </c:pt>
+                <c:pt idx="14">
+                  <c:v>0.51140307500000004</c:v>
+                </c:pt>
+                <c:pt idx="15">
+                  <c:v>0.51478247600000004</c:v>
+                </c:pt>
+                <c:pt idx="16">
+                  <c:v>0.50558678400000001</c:v>
+                </c:pt>
+                <c:pt idx="17">
+                  <c:v>0.51421099100000001</c:v>
+                </c:pt>
+                <c:pt idx="18">
+                  <c:v>0.51421099100000001</c:v>
+                </c:pt>
+                <c:pt idx="19">
+                  <c:v>0.51787245800000004</c:v>
+                </c:pt>
+                <c:pt idx="20">
+                  <c:v>0.51293061500000003</c:v>
+                </c:pt>
+                <c:pt idx="21">
+                  <c:v>0.50715365700000004</c:v>
+                </c:pt>
+                <c:pt idx="22">
+                  <c:v>0.50697840199999999</c:v>
+                </c:pt>
+                <c:pt idx="23">
+                  <c:v>0.52537333900000005</c:v>
+                </c:pt>
+                <c:pt idx="24">
+                  <c:v>0.51875970100000002</c:v>
+                </c:pt>
+                <c:pt idx="25">
+                  <c:v>0.52537333900000005</c:v>
+                </c:pt>
+                <c:pt idx="26">
+                  <c:v>0.50715365700000004</c:v>
+                </c:pt>
+                <c:pt idx="27">
+                  <c:v>0.52332500900000001</c:v>
+                </c:pt>
+                <c:pt idx="28">
+                  <c:v>0.50715365700000004</c:v>
+                </c:pt>
+                <c:pt idx="29">
+                  <c:v>0.51853828899999999</c:v>
+                </c:pt>
+                <c:pt idx="30">
+                  <c:v>0.50459589800000004</c:v>
+                </c:pt>
+                <c:pt idx="31">
+                  <c:v>0.50715365700000004</c:v>
+                </c:pt>
+                <c:pt idx="32">
+                  <c:v>0.51421099100000001</c:v>
+                </c:pt>
+                <c:pt idx="33">
+                  <c:v>0.51856058699999996</c:v>
+                </c:pt>
+                <c:pt idx="34">
+                  <c:v>0.51647030400000005</c:v>
+                </c:pt>
+                <c:pt idx="35">
+                  <c:v>0.49939373799999998</c:v>
+                </c:pt>
+                <c:pt idx="36">
+                  <c:v>0.50715365700000004</c:v>
+                </c:pt>
+                <c:pt idx="37">
+                  <c:v>0.50715365700000004</c:v>
+                </c:pt>
+                <c:pt idx="38">
+                  <c:v>0.50715365700000004</c:v>
+                </c:pt>
+                <c:pt idx="39">
+                  <c:v>0.500470682</c:v>
+                </c:pt>
+                <c:pt idx="40">
+                  <c:v>0.50715365700000004</c:v>
+                </c:pt>
+                <c:pt idx="41">
+                  <c:v>0.50785099300000003</c:v>
+                </c:pt>
+                <c:pt idx="42">
+                  <c:v>0.50919698400000002</c:v>
+                </c:pt>
+                <c:pt idx="43">
+                  <c:v>0.50301881900000001</c:v>
+                </c:pt>
+                <c:pt idx="44">
+                  <c:v>0.51552399299999996</c:v>
+                </c:pt>
+                <c:pt idx="45">
+                  <c:v>0.51648593099999995</c:v>
+                </c:pt>
+                <c:pt idx="46">
+                  <c:v>0.51617517800000001</c:v>
+                </c:pt>
+                <c:pt idx="47">
+                  <c:v>0.52584685099999995</c:v>
+                </c:pt>
+                <c:pt idx="48">
+                  <c:v>0.51478247600000004</c:v>
+                </c:pt>
+                <c:pt idx="49">
+                  <c:v>0.50281725899999996</c:v>
+                </c:pt>
+                <c:pt idx="50">
+                  <c:v>0.51274901100000003</c:v>
+                </c:pt>
+                <c:pt idx="51">
+                  <c:v>0.525765908</c:v>
+                </c:pt>
+                <c:pt idx="52">
+                  <c:v>0.50621392799999998</c:v>
+                </c:pt>
+                <c:pt idx="53">
+                  <c:v>0.51441015300000004</c:v>
+                </c:pt>
+                <c:pt idx="54">
+                  <c:v>0.48993333500000003</c:v>
+                </c:pt>
+                <c:pt idx="55">
+                  <c:v>0.52537333900000005</c:v>
+                </c:pt>
+                <c:pt idx="56">
+                  <c:v>0.52919105499999997</c:v>
+                </c:pt>
+                <c:pt idx="57">
+                  <c:v>0.52632378300000005</c:v>
+                </c:pt>
+                <c:pt idx="58">
+                  <c:v>0.52701166300000002</c:v>
+                </c:pt>
+                <c:pt idx="59">
+                  <c:v>0.52701166300000002</c:v>
+                </c:pt>
+                <c:pt idx="60">
+                  <c:v>0.52701166300000002</c:v>
+                </c:pt>
+                <c:pt idx="61">
+                  <c:v>0.51505429800000002</c:v>
+                </c:pt>
+                <c:pt idx="62">
+                  <c:v>0.51608623499999995</c:v>
+                </c:pt>
+                <c:pt idx="63">
+                  <c:v>0.51763187200000005</c:v>
+                </c:pt>
+                <c:pt idx="64">
+                  <c:v>0.49681652100000001</c:v>
+                </c:pt>
+                <c:pt idx="65">
+                  <c:v>0.48971546300000002</c:v>
+                </c:pt>
+                <c:pt idx="66">
+                  <c:v>0.49681652100000001</c:v>
+                </c:pt>
+                <c:pt idx="67">
+                  <c:v>0.51623606</c:v>
+                </c:pt>
+                <c:pt idx="68">
+                  <c:v>0.51391530399999996</c:v>
+                </c:pt>
+                <c:pt idx="69">
+                  <c:v>0.52701166300000002</c:v>
+                </c:pt>
+                <c:pt idx="70">
+                  <c:v>0.50621392799999998</c:v>
+                </c:pt>
+                <c:pt idx="71">
+                  <c:v>0.502451282</c:v>
+                </c:pt>
+                <c:pt idx="72">
+                  <c:v>0.51725781100000001</c:v>
+                </c:pt>
+                <c:pt idx="73">
+                  <c:v>0.51478247600000004</c:v>
+                </c:pt>
+                <c:pt idx="74">
+                  <c:v>0.51441015300000004</c:v>
+                </c:pt>
+                <c:pt idx="75">
+                  <c:v>0.50715365700000004</c:v>
+                </c:pt>
+                <c:pt idx="76">
+                  <c:v>0.52679619799999999</c:v>
+                </c:pt>
+                <c:pt idx="77">
+                  <c:v>0.52701166300000002</c:v>
+                </c:pt>
+                <c:pt idx="78">
+                  <c:v>0.49939373799999998</c:v>
+                </c:pt>
+                <c:pt idx="79">
+                  <c:v>0.48971546300000002</c:v>
+                </c:pt>
+                <c:pt idx="80">
+                  <c:v>0.51171636799999998</c:v>
+                </c:pt>
+                <c:pt idx="81">
+                  <c:v>0.51383931199999999</c:v>
+                </c:pt>
+                <c:pt idx="82">
+                  <c:v>0.50228885700000003</c:v>
+                </c:pt>
+                <c:pt idx="83">
+                  <c:v>0.500470682</c:v>
+                </c:pt>
+                <c:pt idx="84">
+                  <c:v>0.49930849700000002</c:v>
+                </c:pt>
+                <c:pt idx="85">
+                  <c:v>0.50668007100000001</c:v>
+                </c:pt>
+                <c:pt idx="86">
+                  <c:v>0.50715365700000004</c:v>
+                </c:pt>
+                <c:pt idx="87">
+                  <c:v>0.50422077300000001</c:v>
+                </c:pt>
+                <c:pt idx="88">
+                  <c:v>0.52679619799999999</c:v>
+                </c:pt>
+                <c:pt idx="89">
+                  <c:v>0.52679619799999999</c:v>
+                </c:pt>
+                <c:pt idx="90">
+                  <c:v>0.51787245800000004</c:v>
+                </c:pt>
+                <c:pt idx="91">
+                  <c:v>0.51875970100000002</c:v>
+                </c:pt>
+                <c:pt idx="92">
+                  <c:v>0.51759833600000005</c:v>
+                </c:pt>
+                <c:pt idx="93">
+                  <c:v>0.49939373799999998</c:v>
+                </c:pt>
+                <c:pt idx="94">
+                  <c:v>0.50785099300000003</c:v>
+                </c:pt>
+                <c:pt idx="95">
+                  <c:v>0.51759833600000005</c:v>
+                </c:pt>
+                <c:pt idx="96">
+                  <c:v>0.51659770999999999</c:v>
+                </c:pt>
+                <c:pt idx="97">
+                  <c:v>0.506390707</c:v>
+                </c:pt>
+                <c:pt idx="98">
+                  <c:v>0.50751935800000003</c:v>
+                </c:pt>
+                <c:pt idx="99">
+                  <c:v>0.50438434700000001</c:v>
+                </c:pt>
+                <c:pt idx="100">
+                  <c:v>0.49612509799999999</c:v>
+                </c:pt>
+                <c:pt idx="101">
+                  <c:v>0.50715365700000004</c:v>
+                </c:pt>
+                <c:pt idx="102">
+                  <c:v>0.50459589800000004</c:v>
+                </c:pt>
+                <c:pt idx="103">
+                  <c:v>0.51441015300000004</c:v>
+                </c:pt>
+                <c:pt idx="104">
+                  <c:v>0.50438434700000001</c:v>
+                </c:pt>
+                <c:pt idx="105">
+                  <c:v>0.50893046200000003</c:v>
+                </c:pt>
+                <c:pt idx="106">
+                  <c:v>0.49809021199999998</c:v>
+                </c:pt>
+                <c:pt idx="107">
+                  <c:v>0.50536247499999998</c:v>
+                </c:pt>
+                <c:pt idx="108">
+                  <c:v>0.50669958699999995</c:v>
+                </c:pt>
+                <c:pt idx="109">
+                  <c:v>0.49930849700000002</c:v>
+                </c:pt>
+                <c:pt idx="110">
+                  <c:v>0.49512589699999998</c:v>
+                </c:pt>
+                <c:pt idx="111">
+                  <c:v>0.50715365700000004</c:v>
+                </c:pt>
+                <c:pt idx="112">
+                  <c:v>0.52537333900000005</c:v>
+                </c:pt>
+              </c:numCache>
+            </c:numRef>
+          </c:yVal>
+          <c:smooth val="0"/>
+          <c:extLst>
+            <c:ext xmlns:c16="http://schemas.microsoft.com/office/drawing/2014/chart" uri="{C3380CC4-5D6E-409C-BE32-E72D297353CC}">
+              <c16:uniqueId val="{00000000-06D2-45C2-B9C6-511FE5BA9EE3}"/>
+            </c:ext>
+          </c:extLst>
+        </c:ser>
+        <c:dLbls>
+          <c:showLegendKey val="0"/>
+          <c:showVal val="0"/>
+          <c:showCatName val="0"/>
+          <c:showSerName val="0"/>
+          <c:showPercent val="0"/>
+          <c:showBubbleSize val="0"/>
+        </c:dLbls>
+        <c:axId val="1042474351"/>
+        <c:axId val="1042468527"/>
+      </c:scatterChart>
+      <c:valAx>
+        <c:axId val="1042474351"/>
+        <c:scaling>
+          <c:orientation val="minMax"/>
+        </c:scaling>
+        <c:delete val="0"/>
+        <c:axPos val="b"/>
+        <c:majorGridlines>
+          <c:spPr>
+            <a:ln w="9525" cap="flat" cmpd="sng" algn="ctr">
+              <a:solidFill>
+                <a:schemeClr val="tx1">
+                  <a:lumMod val="15000"/>
+                  <a:lumOff val="85000"/>
+                </a:schemeClr>
+              </a:solidFill>
+              <a:round/>
+            </a:ln>
+            <a:effectLst/>
+          </c:spPr>
+        </c:majorGridlines>
+        <c:title>
+          <c:tx>
+            <c:rich>
+              <a:bodyPr rot="0" spcFirstLastPara="1" vertOverflow="ellipsis" vert="horz" wrap="square" anchor="ctr" anchorCtr="1"/>
+              <a:lstStyle/>
+              <a:p>
+                <a:pPr>
+                  <a:defRPr sz="1000" b="0" i="0" u="none" strike="noStrike" kern="1200" baseline="0">
+                    <a:solidFill>
+                      <a:schemeClr val="tx1">
+                        <a:lumMod val="65000"/>
+                        <a:lumOff val="35000"/>
+                      </a:schemeClr>
+                    </a:solidFill>
+                    <a:latin typeface="+mn-lt"/>
+                    <a:ea typeface="+mn-ea"/>
+                    <a:cs typeface="+mn-cs"/>
+                  </a:defRPr>
+                </a:pPr>
+                <a:r>
+                  <a:rPr lang="en-US"/>
+                  <a:t>Ratio of African American</a:t>
+                </a:r>
+              </a:p>
+            </c:rich>
+          </c:tx>
+          <c:layout>
+            <c:manualLayout>
+              <c:xMode val="edge"/>
+              <c:yMode val="edge"/>
+              <c:x val="0.34067849727739252"/>
+              <c:y val="0.9369778777652793"/>
+            </c:manualLayout>
+          </c:layout>
+          <c:overlay val="0"/>
+          <c:spPr>
+            <a:noFill/>
+            <a:ln>
+              <a:noFill/>
+            </a:ln>
+            <a:effectLst/>
+          </c:spPr>
+          <c:txPr>
+            <a:bodyPr rot="0" spcFirstLastPara="1" vertOverflow="ellipsis" vert="horz" wrap="square" anchor="ctr" anchorCtr="1"/>
+            <a:lstStyle/>
+            <a:p>
+              <a:pPr>
+                <a:defRPr sz="1000" b="0" i="0" u="none" strike="noStrike" kern="1200" baseline="0">
+                  <a:solidFill>
+                    <a:schemeClr val="tx1">
+                      <a:lumMod val="65000"/>
+                      <a:lumOff val="35000"/>
+                    </a:schemeClr>
+                  </a:solidFill>
+                  <a:latin typeface="+mn-lt"/>
+                  <a:ea typeface="+mn-ea"/>
+                  <a:cs typeface="+mn-cs"/>
+                </a:defRPr>
+              </a:pPr>
+              <a:endParaRPr lang="en-US"/>
+            </a:p>
+          </c:txPr>
+        </c:title>
+        <c:numFmt formatCode="General" sourceLinked="1"/>
+        <c:majorTickMark val="none"/>
+        <c:minorTickMark val="none"/>
+        <c:tickLblPos val="nextTo"/>
+        <c:spPr>
+          <a:noFill/>
+          <a:ln w="9525" cap="flat" cmpd="sng" algn="ctr">
+            <a:solidFill>
+              <a:schemeClr val="tx1">
+                <a:lumMod val="25000"/>
+                <a:lumOff val="75000"/>
+              </a:schemeClr>
+            </a:solidFill>
+            <a:round/>
+          </a:ln>
+          <a:effectLst/>
+        </c:spPr>
+        <c:txPr>
+          <a:bodyPr rot="-60000000" spcFirstLastPara="1" vertOverflow="ellipsis" vert="horz" wrap="square" anchor="ctr" anchorCtr="1"/>
+          <a:lstStyle/>
+          <a:p>
+            <a:pPr>
+              <a:defRPr sz="900" b="0" i="0" u="none" strike="noStrike" kern="1200" baseline="0">
+                <a:solidFill>
+                  <a:schemeClr val="tx1">
+                    <a:lumMod val="65000"/>
+                    <a:lumOff val="35000"/>
+                  </a:schemeClr>
+                </a:solidFill>
+                <a:latin typeface="+mn-lt"/>
+                <a:ea typeface="+mn-ea"/>
+                <a:cs typeface="+mn-cs"/>
+              </a:defRPr>
+            </a:pPr>
+            <a:endParaRPr lang="en-US"/>
+          </a:p>
+        </c:txPr>
+        <c:crossAx val="1042468527"/>
+        <c:crosses val="autoZero"/>
+        <c:crossBetween val="midCat"/>
+      </c:valAx>
+      <c:valAx>
+        <c:axId val="1042468527"/>
+        <c:scaling>
+          <c:orientation val="minMax"/>
+        </c:scaling>
+        <c:delete val="0"/>
+        <c:axPos val="l"/>
+        <c:majorGridlines>
+          <c:spPr>
+            <a:ln w="9525" cap="flat" cmpd="sng" algn="ctr">
+              <a:solidFill>
+                <a:schemeClr val="tx1">
+                  <a:lumMod val="15000"/>
+                  <a:lumOff val="85000"/>
+                </a:schemeClr>
+              </a:solidFill>
+              <a:round/>
+            </a:ln>
+            <a:effectLst/>
+          </c:spPr>
+        </c:majorGridlines>
+        <c:title>
+          <c:tx>
+            <c:rich>
+              <a:bodyPr rot="-5400000" spcFirstLastPara="1" vertOverflow="ellipsis" vert="horz" wrap="square" anchor="ctr" anchorCtr="1"/>
+              <a:lstStyle/>
+              <a:p>
+                <a:pPr>
+                  <a:defRPr sz="1000" b="0" i="0" u="none" strike="noStrike" kern="1200" baseline="0">
+                    <a:solidFill>
+                      <a:schemeClr val="tx1">
+                        <a:lumMod val="65000"/>
+                        <a:lumOff val="35000"/>
+                      </a:schemeClr>
+                    </a:solidFill>
+                    <a:latin typeface="+mn-lt"/>
+                    <a:ea typeface="+mn-ea"/>
+                    <a:cs typeface="+mn-cs"/>
+                  </a:defRPr>
+                </a:pPr>
+                <a:r>
+                  <a:rPr lang="en-US"/>
+                  <a:t>Ratio of female</a:t>
+                </a:r>
+              </a:p>
+            </c:rich>
+          </c:tx>
+          <c:layout>
+            <c:manualLayout>
+              <c:xMode val="edge"/>
+              <c:yMode val="edge"/>
+              <c:x val="9.9502487562189053E-3"/>
+              <c:y val="0.37220991606818377"/>
+            </c:manualLayout>
+          </c:layout>
+          <c:overlay val="0"/>
+          <c:spPr>
+            <a:noFill/>
+            <a:ln>
+              <a:noFill/>
+            </a:ln>
+            <a:effectLst/>
+          </c:spPr>
+          <c:txPr>
+            <a:bodyPr rot="-5400000" spcFirstLastPara="1" vertOverflow="ellipsis" vert="horz" wrap="square" anchor="ctr" anchorCtr="1"/>
+            <a:lstStyle/>
+            <a:p>
+              <a:pPr>
+                <a:defRPr sz="1000" b="0" i="0" u="none" strike="noStrike" kern="1200" baseline="0">
+                  <a:solidFill>
+                    <a:schemeClr val="tx1">
+                      <a:lumMod val="65000"/>
+                      <a:lumOff val="35000"/>
+                    </a:schemeClr>
+                  </a:solidFill>
+                  <a:latin typeface="+mn-lt"/>
+                  <a:ea typeface="+mn-ea"/>
+                  <a:cs typeface="+mn-cs"/>
+                </a:defRPr>
+              </a:pPr>
+              <a:endParaRPr lang="en-US"/>
+            </a:p>
+          </c:txPr>
+        </c:title>
+        <c:numFmt formatCode="General" sourceLinked="1"/>
+        <c:majorTickMark val="none"/>
+        <c:minorTickMark val="none"/>
+        <c:tickLblPos val="nextTo"/>
+        <c:spPr>
+          <a:noFill/>
+          <a:ln w="9525" cap="flat" cmpd="sng" algn="ctr">
+            <a:solidFill>
+              <a:schemeClr val="tx1">
+                <a:lumMod val="25000"/>
+                <a:lumOff val="75000"/>
+              </a:schemeClr>
+            </a:solidFill>
+            <a:round/>
+          </a:ln>
+          <a:effectLst/>
+        </c:spPr>
+        <c:txPr>
+          <a:bodyPr rot="-60000000" spcFirstLastPara="1" vertOverflow="ellipsis" vert="horz" wrap="square" anchor="ctr" anchorCtr="1"/>
+          <a:lstStyle/>
+          <a:p>
+            <a:pPr>
+              <a:defRPr sz="900" b="0" i="0" u="none" strike="noStrike" kern="1200" baseline="0">
+                <a:solidFill>
+                  <a:schemeClr val="tx1">
+                    <a:lumMod val="65000"/>
+                    <a:lumOff val="35000"/>
+                  </a:schemeClr>
+                </a:solidFill>
+                <a:latin typeface="+mn-lt"/>
+                <a:ea typeface="+mn-ea"/>
+                <a:cs typeface="+mn-cs"/>
+              </a:defRPr>
+            </a:pPr>
+            <a:endParaRPr lang="en-US"/>
+          </a:p>
+        </c:txPr>
+        <c:crossAx val="1042474351"/>
+        <c:crosses val="autoZero"/>
+        <c:crossBetween val="midCat"/>
+      </c:valAx>
+      <c:spPr>
+        <a:noFill/>
+        <a:ln>
+          <a:noFill/>
+        </a:ln>
+        <a:effectLst/>
+      </c:spPr>
+    </c:plotArea>
+    <c:plotVisOnly val="1"/>
+    <c:dispBlanksAs val="gap"/>
+    <c:showDLblsOverMax val="0"/>
+  </c:chart>
+  <c:spPr>
+    <a:solidFill>
+      <a:schemeClr val="bg1"/>
+    </a:solidFill>
+    <a:ln w="9525" cap="flat" cmpd="sng" algn="ctr">
+      <a:solidFill>
+        <a:schemeClr val="tx1">
+          <a:lumMod val="15000"/>
+          <a:lumOff val="85000"/>
+        </a:schemeClr>
+      </a:solidFill>
+      <a:round/>
+    </a:ln>
+    <a:effectLst/>
+  </c:spPr>
+  <c:txPr>
+    <a:bodyPr/>
+    <a:lstStyle/>
+    <a:p>
+      <a:pPr>
+        <a:defRPr/>
+      </a:pPr>
+      <a:endParaRPr lang="en-US"/>
+    </a:p>
+  </c:txPr>
+  <c:externalData r:id="rId3">
+    <c:autoUpdate val="0"/>
+  </c:externalData>
+</c:chartSpace>
+</file>
+
+<file path=word/charts/chart2.xml><?xml version="1.0" encoding="utf-8"?>
+<c:chartSpace xmlns:c="http://schemas.openxmlformats.org/drawingml/2006/chart" xmlns:a="http://schemas.openxmlformats.org/drawingml/2006/main" xmlns:r="http://schemas.openxmlformats.org/officeDocument/2006/relationships" xmlns:c16r2="http://schemas.microsoft.com/office/drawing/2015/06/chart">
+  <c:date1904 val="0"/>
+  <c:lang val="en-US"/>
+  <c:roundedCorners val="0"/>
+  <mc:AlternateContent xmlns:mc="http://schemas.openxmlformats.org/markup-compatibility/2006">
+    <mc:Choice xmlns:c14="http://schemas.microsoft.com/office/drawing/2007/8/2/chart" Requires="c14">
+      <c14:style val="102"/>
+    </mc:Choice>
+    <mc:Fallback>
+      <c:style val="2"/>
+    </mc:Fallback>
+  </mc:AlternateContent>
+  <c:chart>
+    <c:autoTitleDeleted val="1"/>
+    <c:plotArea>
+      <c:layout>
+        <c:manualLayout>
+          <c:layoutTarget val="inner"/>
+          <c:xMode val="edge"/>
+          <c:yMode val="edge"/>
+          <c:x val="0.15943284867169383"/>
+          <c:y val="3.5685320356853206E-2"/>
+          <c:w val="0.77763946173394993"/>
+          <c:h val="0.87930238647176406"/>
+        </c:manualLayout>
+      </c:layout>
+      <c:scatterChart>
+        <c:scatterStyle val="lineMarker"/>
+        <c:varyColors val="0"/>
+        <c:ser>
+          <c:idx val="0"/>
+          <c:order val="0"/>
+          <c:tx>
+            <c:strRef>
+              <c:f>correlation!$DU$1</c:f>
+              <c:strCache>
+                <c:ptCount val="1"/>
+                <c:pt idx="0">
+                  <c:v>B</c:v>
+                </c:pt>
+              </c:strCache>
+            </c:strRef>
+          </c:tx>
+          <c:spPr>
+            <a:ln w="19050" cap="rnd">
+              <a:noFill/>
+              <a:round/>
+            </a:ln>
+            <a:effectLst/>
+          </c:spPr>
+          <c:marker>
+            <c:symbol val="circle"/>
+            <c:size val="5"/>
+            <c:spPr>
+              <a:solidFill>
+                <a:schemeClr val="accent1"/>
+              </a:solidFill>
+              <a:ln w="9525">
+                <a:solidFill>
+                  <a:schemeClr val="accent1"/>
+                </a:solidFill>
+              </a:ln>
+              <a:effectLst/>
+            </c:spPr>
+          </c:marker>
+          <c:trendline>
+            <c:spPr>
+              <a:ln w="19050" cap="rnd">
+                <a:solidFill>
+                  <a:schemeClr val="accent1"/>
+                </a:solidFill>
+                <a:prstDash val="sysDot"/>
+              </a:ln>
+              <a:effectLst/>
+            </c:spPr>
+            <c:trendlineType val="linear"/>
+            <c:dispRSqr val="0"/>
+            <c:dispEq val="0"/>
+          </c:trendline>
+          <c:xVal>
+            <c:numRef>
+              <c:f>correlation!$DT$2:$DT$114</c:f>
+              <c:numCache>
+                <c:formatCode>General</c:formatCode>
+                <c:ptCount val="113"/>
+                <c:pt idx="0">
+                  <c:v>15</c:v>
+                </c:pt>
+                <c:pt idx="1">
+                  <c:v>48.1</c:v>
+                </c:pt>
+                <c:pt idx="2">
+                  <c:v>60.5</c:v>
+                </c:pt>
+                <c:pt idx="3">
+                  <c:v>60.5</c:v>
+                </c:pt>
+                <c:pt idx="4">
+                  <c:v>60.5</c:v>
+                </c:pt>
+                <c:pt idx="5">
+                  <c:v>25.8</c:v>
+                </c:pt>
+                <c:pt idx="6">
+                  <c:v>20</c:v>
+                </c:pt>
+                <c:pt idx="7">
+                  <c:v>60.5</c:v>
+                </c:pt>
+                <c:pt idx="8">
+                  <c:v>60.5</c:v>
+                </c:pt>
+                <c:pt idx="9">
+                  <c:v>60.5</c:v>
+                </c:pt>
+                <c:pt idx="10">
+                  <c:v>60.5</c:v>
+                </c:pt>
+                <c:pt idx="11">
+                  <c:v>60.5</c:v>
+                </c:pt>
+                <c:pt idx="12">
+                  <c:v>60.5</c:v>
+                </c:pt>
+                <c:pt idx="13">
+                  <c:v>60.5</c:v>
+                </c:pt>
+                <c:pt idx="14">
+                  <c:v>60.5</c:v>
+                </c:pt>
+                <c:pt idx="15">
+                  <c:v>60.5</c:v>
+                </c:pt>
+                <c:pt idx="16">
+                  <c:v>54.4</c:v>
+                </c:pt>
+                <c:pt idx="17">
+                  <c:v>24.2</c:v>
+                </c:pt>
+                <c:pt idx="18">
+                  <c:v>91</c:v>
+                </c:pt>
+                <c:pt idx="19">
+                  <c:v>24.2</c:v>
+                </c:pt>
+                <c:pt idx="20">
+                  <c:v>60.5</c:v>
+                </c:pt>
+                <c:pt idx="21">
+                  <c:v>60.5</c:v>
+                </c:pt>
+                <c:pt idx="22">
+                  <c:v>60.5</c:v>
+                </c:pt>
+                <c:pt idx="23">
+                  <c:v>91</c:v>
+                </c:pt>
+                <c:pt idx="24">
+                  <c:v>60.5</c:v>
+                </c:pt>
+                <c:pt idx="25">
+                  <c:v>19.600000000000001</c:v>
+                </c:pt>
+                <c:pt idx="26">
+                  <c:v>60.5</c:v>
+                </c:pt>
+                <c:pt idx="27">
+                  <c:v>79</c:v>
+                </c:pt>
+                <c:pt idx="28">
+                  <c:v>60.5</c:v>
+                </c:pt>
+                <c:pt idx="29">
+                  <c:v>48.1</c:v>
+                </c:pt>
+                <c:pt idx="30">
+                  <c:v>50.1</c:v>
+                </c:pt>
+                <c:pt idx="31">
+                  <c:v>60.5</c:v>
+                </c:pt>
+                <c:pt idx="32">
+                  <c:v>18</c:v>
+                </c:pt>
+                <c:pt idx="33">
+                  <c:v>18</c:v>
+                </c:pt>
+                <c:pt idx="34">
+                  <c:v>8.6</c:v>
+                </c:pt>
+                <c:pt idx="35">
+                  <c:v>8.6</c:v>
+                </c:pt>
+                <c:pt idx="36">
+                  <c:v>8.6</c:v>
+                </c:pt>
+                <c:pt idx="37">
+                  <c:v>8.1999999999999993</c:v>
+                </c:pt>
+                <c:pt idx="38">
+                  <c:v>8.6</c:v>
+                </c:pt>
+                <c:pt idx="39">
+                  <c:v>8.6</c:v>
+                </c:pt>
+                <c:pt idx="40">
+                  <c:v>92.8</c:v>
+                </c:pt>
+                <c:pt idx="41">
+                  <c:v>92.8</c:v>
+                </c:pt>
+                <c:pt idx="42">
+                  <c:v>92.8</c:v>
+                </c:pt>
+                <c:pt idx="43">
+                  <c:v>92.8</c:v>
+                </c:pt>
+                <c:pt idx="44">
+                  <c:v>12.6</c:v>
+                </c:pt>
+                <c:pt idx="45">
+                  <c:v>12.4</c:v>
+                </c:pt>
+                <c:pt idx="46">
+                  <c:v>12.6</c:v>
+                </c:pt>
+                <c:pt idx="47">
+                  <c:v>12.6</c:v>
+                </c:pt>
+                <c:pt idx="48">
+                  <c:v>11.5</c:v>
+                </c:pt>
+                <c:pt idx="49">
+                  <c:v>12.6</c:v>
+                </c:pt>
+                <c:pt idx="50">
+                  <c:v>64.599999999999994</c:v>
+                </c:pt>
+                <c:pt idx="51">
+                  <c:v>45.1</c:v>
+                </c:pt>
+                <c:pt idx="52">
+                  <c:v>19.5</c:v>
+                </c:pt>
+                <c:pt idx="53">
+                  <c:v>19.5</c:v>
+                </c:pt>
+                <c:pt idx="54">
+                  <c:v>19.5</c:v>
+                </c:pt>
+                <c:pt idx="55">
+                  <c:v>13.9</c:v>
+                </c:pt>
+                <c:pt idx="56">
+                  <c:v>10.9</c:v>
+                </c:pt>
+                <c:pt idx="57">
+                  <c:v>89.9</c:v>
+                </c:pt>
+                <c:pt idx="58">
+                  <c:v>89.9</c:v>
+                </c:pt>
+                <c:pt idx="59">
+                  <c:v>29.2</c:v>
+                </c:pt>
+                <c:pt idx="60">
+                  <c:v>29.2</c:v>
+                </c:pt>
+                <c:pt idx="61">
+                  <c:v>11.6</c:v>
+                </c:pt>
+                <c:pt idx="62">
+                  <c:v>5.2</c:v>
+                </c:pt>
+                <c:pt idx="63">
+                  <c:v>5.2</c:v>
+                </c:pt>
+                <c:pt idx="64">
+                  <c:v>27</c:v>
+                </c:pt>
+                <c:pt idx="66">
+                  <c:v>34</c:v>
+                </c:pt>
+                <c:pt idx="67">
+                  <c:v>24.8</c:v>
+                </c:pt>
+                <c:pt idx="68">
+                  <c:v>24.8</c:v>
+                </c:pt>
+                <c:pt idx="69">
+                  <c:v>93.6</c:v>
+                </c:pt>
+                <c:pt idx="70">
+                  <c:v>24.4</c:v>
+                </c:pt>
+                <c:pt idx="71">
+                  <c:v>93.6</c:v>
+                </c:pt>
+                <c:pt idx="72">
+                  <c:v>93.6</c:v>
+                </c:pt>
+                <c:pt idx="73">
+                  <c:v>93.6</c:v>
+                </c:pt>
+                <c:pt idx="74">
+                  <c:v>93.6</c:v>
+                </c:pt>
+                <c:pt idx="75">
+                  <c:v>93.6</c:v>
+                </c:pt>
+                <c:pt idx="76">
+                  <c:v>93.6</c:v>
+                </c:pt>
+                <c:pt idx="77">
+                  <c:v>93.6</c:v>
+                </c:pt>
+                <c:pt idx="78">
+                  <c:v>93.6</c:v>
+                </c:pt>
+                <c:pt idx="79">
+                  <c:v>7.3</c:v>
+                </c:pt>
+                <c:pt idx="80">
+                  <c:v>93.6</c:v>
+                </c:pt>
+                <c:pt idx="81">
+                  <c:v>93.6</c:v>
+                </c:pt>
+                <c:pt idx="82">
+                  <c:v>93.6</c:v>
+                </c:pt>
+                <c:pt idx="83">
+                  <c:v>93.6</c:v>
+                </c:pt>
+                <c:pt idx="84">
+                  <c:v>16.600000000000001</c:v>
+                </c:pt>
+                <c:pt idx="85">
+                  <c:v>14.6</c:v>
+                </c:pt>
+                <c:pt idx="86">
+                  <c:v>13</c:v>
+                </c:pt>
+                <c:pt idx="87">
+                  <c:v>12.8</c:v>
+                </c:pt>
+                <c:pt idx="88">
+                  <c:v>13.2</c:v>
+                </c:pt>
+                <c:pt idx="89">
+                  <c:v>13.2</c:v>
+                </c:pt>
+                <c:pt idx="90">
+                  <c:v>49.5</c:v>
+                </c:pt>
+                <c:pt idx="91">
+                  <c:v>49.5</c:v>
+                </c:pt>
+                <c:pt idx="92">
+                  <c:v>6.4</c:v>
+                </c:pt>
+                <c:pt idx="93">
+                  <c:v>36.200000000000003</c:v>
+                </c:pt>
+                <c:pt idx="94">
+                  <c:v>36.200000000000003</c:v>
+                </c:pt>
+                <c:pt idx="95">
+                  <c:v>36.200000000000003</c:v>
+                </c:pt>
+                <c:pt idx="96">
+                  <c:v>10</c:v>
+                </c:pt>
+                <c:pt idx="97">
+                  <c:v>3.8</c:v>
+                </c:pt>
+                <c:pt idx="98">
+                  <c:v>28.7</c:v>
+                </c:pt>
+                <c:pt idx="99">
+                  <c:v>18.100000000000001</c:v>
+                </c:pt>
+                <c:pt idx="100">
+                  <c:v>12.5</c:v>
+                </c:pt>
+                <c:pt idx="101">
+                  <c:v>6.5</c:v>
+                </c:pt>
+                <c:pt idx="102">
+                  <c:v>14.5</c:v>
+                </c:pt>
+                <c:pt idx="103">
+                  <c:v>16</c:v>
+                </c:pt>
+                <c:pt idx="104">
+                  <c:v>8.8000000000000007</c:v>
+                </c:pt>
+                <c:pt idx="105">
+                  <c:v>50.1</c:v>
+                </c:pt>
+                <c:pt idx="106">
+                  <c:v>50.1</c:v>
+                </c:pt>
+                <c:pt idx="107">
+                  <c:v>19.899999999999999</c:v>
+                </c:pt>
+                <c:pt idx="108">
+                  <c:v>50.1</c:v>
+                </c:pt>
+                <c:pt idx="109">
+                  <c:v>50.1</c:v>
+                </c:pt>
+                <c:pt idx="110">
+                  <c:v>50.1</c:v>
+                </c:pt>
+                <c:pt idx="111">
+                  <c:v>10.7</c:v>
+                </c:pt>
+                <c:pt idx="112">
+                  <c:v>9.3000000000000007</c:v>
+                </c:pt>
+              </c:numCache>
+            </c:numRef>
+          </c:xVal>
+          <c:yVal>
+            <c:numRef>
+              <c:f>correlation!$DU$2:$DU$114</c:f>
+              <c:numCache>
+                <c:formatCode>General</c:formatCode>
+                <c:ptCount val="113"/>
+                <c:pt idx="0">
+                  <c:v>-0.61036172399999999</c:v>
+                </c:pt>
+                <c:pt idx="1">
+                  <c:v>-0.86547135100000006</c:v>
+                </c:pt>
+                <c:pt idx="2">
+                  <c:v>-0.73927793100000005</c:v>
+                </c:pt>
+                <c:pt idx="3">
+                  <c:v>-0.78079122700000003</c:v>
+                </c:pt>
+                <c:pt idx="4">
+                  <c:v>-0.78485305699999997</c:v>
+                </c:pt>
+                <c:pt idx="5">
+                  <c:v>-0.91037449599999998</c:v>
+                </c:pt>
+                <c:pt idx="6">
+                  <c:v>-0.75410083400000005</c:v>
+                </c:pt>
+                <c:pt idx="7">
+                  <c:v>-0.80977518699999995</c:v>
+                </c:pt>
+                <c:pt idx="8">
+                  <c:v>-0.73327520599999996</c:v>
+                </c:pt>
+                <c:pt idx="9">
+                  <c:v>-0.76313494199999998</c:v>
+                </c:pt>
+                <c:pt idx="10">
+                  <c:v>-0.63718895399999997</c:v>
+                </c:pt>
+                <c:pt idx="11">
+                  <c:v>-0.73646670299999994</c:v>
+                </c:pt>
+                <c:pt idx="12">
+                  <c:v>-0.71888147000000002</c:v>
+                </c:pt>
+                <c:pt idx="13">
+                  <c:v>-0.74177958300000002</c:v>
+                </c:pt>
+                <c:pt idx="14">
+                  <c:v>-0.73490713699999999</c:v>
+                </c:pt>
+                <c:pt idx="15">
+                  <c:v>-0.67249403100000005</c:v>
+                </c:pt>
+                <c:pt idx="16">
+                  <c:v>-0.91426269199999999</c:v>
+                </c:pt>
+                <c:pt idx="17">
+                  <c:v>-0.752292874</c:v>
+                </c:pt>
+                <c:pt idx="18">
+                  <c:v>-0.89096698100000005</c:v>
+                </c:pt>
+                <c:pt idx="19">
+                  <c:v>-0.84606342800000001</c:v>
+                </c:pt>
+                <c:pt idx="20">
+                  <c:v>-0.76291186700000002</c:v>
+                </c:pt>
+                <c:pt idx="21">
+                  <c:v>-0.59158401100000002</c:v>
+                </c:pt>
+                <c:pt idx="22">
+                  <c:v>-0.77227922999999998</c:v>
+                </c:pt>
+                <c:pt idx="23">
+                  <c:v>-0.88539499200000005</c:v>
+                </c:pt>
+                <c:pt idx="24">
+                  <c:v>-0.69995027600000004</c:v>
+                </c:pt>
+                <c:pt idx="25">
+                  <c:v>-0.81462890700000001</c:v>
+                </c:pt>
+                <c:pt idx="26">
+                  <c:v>-0.68900503099999999</c:v>
+                </c:pt>
+                <c:pt idx="27">
+                  <c:v>-0.86842472500000001</c:v>
+                </c:pt>
+                <c:pt idx="28">
+                  <c:v>-0.70137824400000004</c:v>
+                </c:pt>
+                <c:pt idx="29">
+                  <c:v>-0.97238487900000004</c:v>
+                </c:pt>
+                <c:pt idx="30">
+                  <c:v>-0.82048216200000001</c:v>
+                </c:pt>
+                <c:pt idx="31">
+                  <c:v>-0.82065737299999997</c:v>
+                </c:pt>
+                <c:pt idx="32">
+                  <c:v>-0.78949393000000001</c:v>
+                </c:pt>
+                <c:pt idx="33">
+                  <c:v>-0.95872470499999995</c:v>
+                </c:pt>
+                <c:pt idx="34">
+                  <c:v>-0.642949887</c:v>
+                </c:pt>
+                <c:pt idx="35">
+                  <c:v>-0.71950268799999995</c:v>
+                </c:pt>
+                <c:pt idx="36">
+                  <c:v>-0.64162904600000004</c:v>
+                </c:pt>
+                <c:pt idx="37">
+                  <c:v>-0.71142034399999998</c:v>
+                </c:pt>
+                <c:pt idx="38">
+                  <c:v>-0.69037654999999998</c:v>
+                </c:pt>
+                <c:pt idx="39">
+                  <c:v>-0.69162907799999995</c:v>
+                </c:pt>
+                <c:pt idx="40">
+                  <c:v>-0.79050707600000003</c:v>
+                </c:pt>
+                <c:pt idx="41">
+                  <c:v>-0.65791965699999999</c:v>
+                </c:pt>
+                <c:pt idx="42">
+                  <c:v>-0.81798216099999999</c:v>
+                </c:pt>
+                <c:pt idx="43">
+                  <c:v>-0.76525808299999998</c:v>
+                </c:pt>
+                <c:pt idx="44">
+                  <c:v>-0.56381635200000002</c:v>
+                </c:pt>
+                <c:pt idx="45">
+                  <c:v>-0.60025237300000001</c:v>
+                </c:pt>
+                <c:pt idx="46">
+                  <c:v>-0.631864498</c:v>
+                </c:pt>
+                <c:pt idx="47">
+                  <c:v>-0.53286266199999999</c:v>
+                </c:pt>
+                <c:pt idx="48">
+                  <c:v>-0.503640541</c:v>
+                </c:pt>
+                <c:pt idx="49">
+                  <c:v>-0.50117885799999995</c:v>
+                </c:pt>
+                <c:pt idx="50">
+                  <c:v>-0.55361911200000002</c:v>
+                </c:pt>
+                <c:pt idx="51">
+                  <c:v>-0.77401614600000002</c:v>
+                </c:pt>
+                <c:pt idx="52">
+                  <c:v>-0.78837059099999995</c:v>
+                </c:pt>
+                <c:pt idx="53">
+                  <c:v>-0.75594479400000003</c:v>
+                </c:pt>
+                <c:pt idx="54">
+                  <c:v>-0.72347110100000001</c:v>
+                </c:pt>
+                <c:pt idx="55">
+                  <c:v>-0.705586767</c:v>
+                </c:pt>
+                <c:pt idx="56">
+                  <c:v>-0.57280123199999999</c:v>
+                </c:pt>
+                <c:pt idx="57">
+                  <c:v>-0.82920445799999998</c:v>
+                </c:pt>
+                <c:pt idx="58">
+                  <c:v>-0.80296727700000003</c:v>
+                </c:pt>
+                <c:pt idx="59">
+                  <c:v>-0.70398544699999999</c:v>
+                </c:pt>
+                <c:pt idx="60">
+                  <c:v>-0.72742964600000004</c:v>
+                </c:pt>
+                <c:pt idx="61">
+                  <c:v>-0.95702128500000005</c:v>
+                </c:pt>
+                <c:pt idx="62">
+                  <c:v>-0.97617496699999995</c:v>
+                </c:pt>
+                <c:pt idx="63">
+                  <c:v>-1.003683313</c:v>
+                </c:pt>
+                <c:pt idx="64">
+                  <c:v>-0.70272148800000001</c:v>
+                </c:pt>
+                <c:pt idx="65">
+                  <c:v>-0.37747763200000001</c:v>
+                </c:pt>
+                <c:pt idx="66">
+                  <c:v>-0.660509719</c:v>
+                </c:pt>
+                <c:pt idx="67">
+                  <c:v>-0.72210868299999997</c:v>
+                </c:pt>
+                <c:pt idx="68">
+                  <c:v>-0.65021414600000005</c:v>
+                </c:pt>
+                <c:pt idx="69">
+                  <c:v>-0.69426420499999997</c:v>
+                </c:pt>
+                <c:pt idx="70">
+                  <c:v>-0.81536452400000003</c:v>
+                </c:pt>
+                <c:pt idx="71">
+                  <c:v>-0.70776284300000003</c:v>
+                </c:pt>
+                <c:pt idx="72">
+                  <c:v>-0.68079801100000004</c:v>
+                </c:pt>
+                <c:pt idx="73">
+                  <c:v>-0.71182609600000002</c:v>
+                </c:pt>
+                <c:pt idx="74">
+                  <c:v>-0.76661784700000002</c:v>
+                </c:pt>
+                <c:pt idx="75">
+                  <c:v>-0.70000615899999996</c:v>
+                </c:pt>
+                <c:pt idx="76">
+                  <c:v>-0.72368418300000004</c:v>
+                </c:pt>
+                <c:pt idx="77">
+                  <c:v>-0.73198554000000005</c:v>
+                </c:pt>
+                <c:pt idx="78">
+                  <c:v>-0.76799191899999997</c:v>
+                </c:pt>
+                <c:pt idx="79">
+                  <c:v>-0.591407601</c:v>
+                </c:pt>
+                <c:pt idx="80">
+                  <c:v>-0.68404641399999999</c:v>
+                </c:pt>
+                <c:pt idx="81">
+                  <c:v>-0.73777332600000001</c:v>
+                </c:pt>
+                <c:pt idx="82">
+                  <c:v>-0.75464341599999996</c:v>
+                </c:pt>
+                <c:pt idx="83">
+                  <c:v>-0.70760885600000001</c:v>
+                </c:pt>
+                <c:pt idx="84">
+                  <c:v>-0.93125870300000002</c:v>
+                </c:pt>
+                <c:pt idx="85">
+                  <c:v>-0.62378142700000005</c:v>
+                </c:pt>
+                <c:pt idx="86">
+                  <c:v>-0.65218465699999995</c:v>
+                </c:pt>
+                <c:pt idx="87">
+                  <c:v>-0.57233031599999995</c:v>
+                </c:pt>
+                <c:pt idx="88">
+                  <c:v>-0.59965381299999998</c:v>
+                </c:pt>
+                <c:pt idx="89">
+                  <c:v>-0.62997160900000004</c:v>
+                </c:pt>
+                <c:pt idx="90">
+                  <c:v>-0.82759647300000005</c:v>
+                </c:pt>
+                <c:pt idx="91">
+                  <c:v>-0.75926326</c:v>
+                </c:pt>
+                <c:pt idx="92">
+                  <c:v>-0.63423175399999998</c:v>
+                </c:pt>
+                <c:pt idx="93">
+                  <c:v>-0.46125629699999998</c:v>
+                </c:pt>
+                <c:pt idx="94">
+                  <c:v>-0.63992871500000004</c:v>
+                </c:pt>
+                <c:pt idx="95">
+                  <c:v>-0.57770088399999997</c:v>
+                </c:pt>
+                <c:pt idx="96">
+                  <c:v>-0.79940279800000003</c:v>
+                </c:pt>
+                <c:pt idx="97">
+                  <c:v>-0.71400424200000001</c:v>
+                </c:pt>
+                <c:pt idx="98">
+                  <c:v>-0.74205932600000002</c:v>
+                </c:pt>
+                <c:pt idx="99">
+                  <c:v>-0.75467152299999996</c:v>
+                </c:pt>
+                <c:pt idx="100">
+                  <c:v>-0.55339190900000002</c:v>
+                </c:pt>
+                <c:pt idx="101">
+                  <c:v>-0.65708692499999999</c:v>
+                </c:pt>
+                <c:pt idx="102">
+                  <c:v>-0.46870996399999998</c:v>
+                </c:pt>
+                <c:pt idx="103">
+                  <c:v>-0.73228629199999995</c:v>
+                </c:pt>
+                <c:pt idx="104">
+                  <c:v>-0.67601717900000002</c:v>
+                </c:pt>
+                <c:pt idx="105">
+                  <c:v>-0.87278119300000001</c:v>
+                </c:pt>
+                <c:pt idx="106">
+                  <c:v>-0.88007031700000005</c:v>
+                </c:pt>
+                <c:pt idx="107">
+                  <c:v>-0.74830712300000002</c:v>
+                </c:pt>
+                <c:pt idx="108">
+                  <c:v>-0.82606019200000003</c:v>
+                </c:pt>
+                <c:pt idx="109">
+                  <c:v>-0.79119388300000004</c:v>
+                </c:pt>
+                <c:pt idx="110">
+                  <c:v>-0.74181129999999995</c:v>
+                </c:pt>
+                <c:pt idx="111">
+                  <c:v>-0.90204204399999999</c:v>
+                </c:pt>
+                <c:pt idx="112">
+                  <c:v>-0.572220544</c:v>
+                </c:pt>
+              </c:numCache>
+            </c:numRef>
+          </c:yVal>
+          <c:smooth val="0"/>
+          <c:extLst>
+            <c:ext xmlns:c16="http://schemas.microsoft.com/office/drawing/2014/chart" uri="{C3380CC4-5D6E-409C-BE32-E72D297353CC}">
+              <c16:uniqueId val="{00000000-D21D-4F58-A0C4-FAD1A5997D9E}"/>
+            </c:ext>
+          </c:extLst>
+        </c:ser>
+        <c:dLbls>
+          <c:showLegendKey val="0"/>
+          <c:showVal val="0"/>
+          <c:showCatName val="0"/>
+          <c:showSerName val="0"/>
+          <c:showPercent val="0"/>
+          <c:showBubbleSize val="0"/>
+        </c:dLbls>
+        <c:axId val="1042473519"/>
+        <c:axId val="1042471439"/>
+      </c:scatterChart>
+      <c:valAx>
+        <c:axId val="1042473519"/>
+        <c:scaling>
+          <c:orientation val="minMax"/>
+        </c:scaling>
+        <c:delete val="0"/>
+        <c:axPos val="b"/>
+        <c:title>
+          <c:tx>
+            <c:rich>
+              <a:bodyPr rot="0" spcFirstLastPara="1" vertOverflow="ellipsis" vert="horz" wrap="square" anchor="ctr" anchorCtr="1"/>
+              <a:lstStyle/>
+              <a:p>
+                <a:pPr>
+                  <a:defRPr sz="1200" b="0" i="0" u="none" strike="noStrike" kern="1200" baseline="0">
+                    <a:solidFill>
+                      <a:schemeClr val="tx1">
+                        <a:lumMod val="65000"/>
+                        <a:lumOff val="35000"/>
+                      </a:schemeClr>
+                    </a:solidFill>
+                    <a:latin typeface="+mn-lt"/>
+                    <a:ea typeface="+mn-ea"/>
+                    <a:cs typeface="+mn-cs"/>
+                  </a:defRPr>
+                </a:pPr>
+                <a:r>
+                  <a:rPr lang="en-US"/>
+                  <a:t>Homeless per 10000 people</a:t>
+                </a:r>
+              </a:p>
+            </c:rich>
+          </c:tx>
+          <c:overlay val="0"/>
+          <c:spPr>
+            <a:noFill/>
+            <a:ln>
+              <a:noFill/>
+            </a:ln>
+            <a:effectLst/>
+          </c:spPr>
+          <c:txPr>
+            <a:bodyPr rot="0" spcFirstLastPara="1" vertOverflow="ellipsis" vert="horz" wrap="square" anchor="ctr" anchorCtr="1"/>
+            <a:lstStyle/>
+            <a:p>
+              <a:pPr>
+                <a:defRPr sz="1200" b="0" i="0" u="none" strike="noStrike" kern="1200" baseline="0">
+                  <a:solidFill>
+                    <a:schemeClr val="tx1">
+                      <a:lumMod val="65000"/>
+                      <a:lumOff val="35000"/>
+                    </a:schemeClr>
+                  </a:solidFill>
+                  <a:latin typeface="+mn-lt"/>
+                  <a:ea typeface="+mn-ea"/>
+                  <a:cs typeface="+mn-cs"/>
+                </a:defRPr>
+              </a:pPr>
+              <a:endParaRPr lang="en-US"/>
+            </a:p>
+          </c:txPr>
+        </c:title>
+        <c:numFmt formatCode="General" sourceLinked="1"/>
+        <c:majorTickMark val="none"/>
+        <c:minorTickMark val="none"/>
+        <c:tickLblPos val="nextTo"/>
+        <c:spPr>
+          <a:noFill/>
+          <a:ln w="9525" cap="flat" cmpd="sng" algn="ctr">
+            <a:solidFill>
+              <a:schemeClr val="tx1">
+                <a:lumMod val="25000"/>
+                <a:lumOff val="75000"/>
+              </a:schemeClr>
+            </a:solidFill>
+            <a:round/>
+          </a:ln>
+          <a:effectLst/>
+        </c:spPr>
+        <c:txPr>
+          <a:bodyPr rot="-60000000" spcFirstLastPara="1" vertOverflow="ellipsis" vert="horz" wrap="square" anchor="ctr" anchorCtr="1"/>
+          <a:lstStyle/>
+          <a:p>
+            <a:pPr>
+              <a:defRPr sz="1200" b="0" i="0" u="none" strike="noStrike" kern="1200" baseline="0">
+                <a:solidFill>
+                  <a:schemeClr val="tx1">
+                    <a:lumMod val="65000"/>
+                    <a:lumOff val="35000"/>
+                  </a:schemeClr>
+                </a:solidFill>
+                <a:latin typeface="+mn-lt"/>
+                <a:ea typeface="+mn-ea"/>
+                <a:cs typeface="+mn-cs"/>
+              </a:defRPr>
+            </a:pPr>
+            <a:endParaRPr lang="en-US"/>
+          </a:p>
+        </c:txPr>
+        <c:crossAx val="1042471439"/>
+        <c:crosses val="autoZero"/>
+        <c:crossBetween val="midCat"/>
+      </c:valAx>
+      <c:valAx>
+        <c:axId val="1042471439"/>
+        <c:scaling>
+          <c:orientation val="minMax"/>
+        </c:scaling>
+        <c:delete val="0"/>
+        <c:axPos val="l"/>
+        <c:majorGridlines>
+          <c:spPr>
+            <a:ln w="9525" cap="flat" cmpd="sng" algn="ctr">
+              <a:solidFill>
+                <a:schemeClr val="tx1">
+                  <a:lumMod val="15000"/>
+                  <a:lumOff val="85000"/>
+                </a:schemeClr>
+              </a:solidFill>
+              <a:round/>
+            </a:ln>
+            <a:effectLst/>
+          </c:spPr>
+        </c:majorGridlines>
+        <c:title>
+          <c:tx>
+            <c:rich>
+              <a:bodyPr rot="-5400000" spcFirstLastPara="1" vertOverflow="ellipsis" vert="horz" wrap="square" anchor="ctr" anchorCtr="1"/>
+              <a:lstStyle/>
+              <a:p>
+                <a:pPr>
+                  <a:defRPr sz="1200" b="0" i="0" u="none" strike="noStrike" kern="1200" baseline="0">
+                    <a:solidFill>
+                      <a:schemeClr val="tx1">
+                        <a:lumMod val="65000"/>
+                        <a:lumOff val="35000"/>
+                      </a:schemeClr>
+                    </a:solidFill>
+                    <a:latin typeface="+mn-lt"/>
+                    <a:ea typeface="+mn-ea"/>
+                    <a:cs typeface="+mn-cs"/>
+                  </a:defRPr>
+                </a:pPr>
+                <a:r>
+                  <a:rPr lang="en-US"/>
+                  <a:t>Base value</a:t>
+                </a:r>
+              </a:p>
+            </c:rich>
+          </c:tx>
+          <c:overlay val="0"/>
+          <c:spPr>
+            <a:noFill/>
+            <a:ln>
+              <a:noFill/>
+            </a:ln>
+            <a:effectLst/>
+          </c:spPr>
+          <c:txPr>
+            <a:bodyPr rot="-5400000" spcFirstLastPara="1" vertOverflow="ellipsis" vert="horz" wrap="square" anchor="ctr" anchorCtr="1"/>
+            <a:lstStyle/>
+            <a:p>
+              <a:pPr>
+                <a:defRPr sz="1200" b="0" i="0" u="none" strike="noStrike" kern="1200" baseline="0">
+                  <a:solidFill>
+                    <a:schemeClr val="tx1">
+                      <a:lumMod val="65000"/>
+                      <a:lumOff val="35000"/>
+                    </a:schemeClr>
+                  </a:solidFill>
+                  <a:latin typeface="+mn-lt"/>
+                  <a:ea typeface="+mn-ea"/>
+                  <a:cs typeface="+mn-cs"/>
+                </a:defRPr>
+              </a:pPr>
+              <a:endParaRPr lang="en-US"/>
+            </a:p>
+          </c:txPr>
+        </c:title>
+        <c:numFmt formatCode="General" sourceLinked="1"/>
+        <c:majorTickMark val="none"/>
+        <c:minorTickMark val="none"/>
+        <c:tickLblPos val="nextTo"/>
+        <c:spPr>
+          <a:noFill/>
+          <a:ln w="9525" cap="flat" cmpd="sng" algn="ctr">
+            <a:solidFill>
+              <a:schemeClr val="tx1">
+                <a:lumMod val="25000"/>
+                <a:lumOff val="75000"/>
+              </a:schemeClr>
+            </a:solidFill>
+            <a:round/>
+          </a:ln>
+          <a:effectLst/>
+        </c:spPr>
+        <c:txPr>
+          <a:bodyPr rot="-60000000" spcFirstLastPara="1" vertOverflow="ellipsis" vert="horz" wrap="square" anchor="ctr" anchorCtr="1"/>
+          <a:lstStyle/>
+          <a:p>
+            <a:pPr>
+              <a:defRPr sz="1200" b="0" i="0" u="none" strike="noStrike" kern="1200" baseline="0">
+                <a:solidFill>
+                  <a:schemeClr val="tx1">
+                    <a:lumMod val="65000"/>
+                    <a:lumOff val="35000"/>
+                  </a:schemeClr>
+                </a:solidFill>
+                <a:latin typeface="+mn-lt"/>
+                <a:ea typeface="+mn-ea"/>
+                <a:cs typeface="+mn-cs"/>
+              </a:defRPr>
+            </a:pPr>
+            <a:endParaRPr lang="en-US"/>
+          </a:p>
+        </c:txPr>
+        <c:crossAx val="1042473519"/>
+        <c:crosses val="autoZero"/>
+        <c:crossBetween val="midCat"/>
+      </c:valAx>
+      <c:spPr>
+        <a:noFill/>
+        <a:ln>
+          <a:noFill/>
+        </a:ln>
+        <a:effectLst/>
+      </c:spPr>
+    </c:plotArea>
+    <c:plotVisOnly val="1"/>
+    <c:dispBlanksAs val="gap"/>
+    <c:showDLblsOverMax val="0"/>
+  </c:chart>
+  <c:spPr>
+    <a:solidFill>
+      <a:schemeClr val="bg1"/>
+    </a:solidFill>
+    <a:ln w="9525" cap="flat" cmpd="sng" algn="ctr">
+      <a:solidFill>
+        <a:schemeClr val="tx1">
+          <a:lumMod val="15000"/>
+          <a:lumOff val="85000"/>
+        </a:schemeClr>
+      </a:solidFill>
+      <a:round/>
+    </a:ln>
+    <a:effectLst/>
+  </c:spPr>
+  <c:txPr>
+    <a:bodyPr/>
+    <a:lstStyle/>
+    <a:p>
+      <a:pPr>
+        <a:defRPr sz="1200"/>
+      </a:pPr>
+      <a:endParaRPr lang="en-US"/>
+    </a:p>
+  </c:txPr>
+  <c:externalData r:id="rId3">
+    <c:autoUpdate val="0"/>
+  </c:externalData>
+</c:chartSpace>
+</file>
+
+<file path=word/charts/colors1.xml><?xml version="1.0" encoding="utf-8"?>
+<cs:colorStyle xmlns:cs="http://schemas.microsoft.com/office/drawing/2012/chartStyle" xmlns:a="http://schemas.openxmlformats.org/drawingml/2006/main" meth="cycle" id="10">
+  <a:schemeClr val="accent1"/>
+  <a:schemeClr val="accent2"/>
+  <a:schemeClr val="accent3"/>
+  <a:schemeClr val="accent4"/>
+  <a:schemeClr val="accent5"/>
+  <a:schemeClr val="accent6"/>
+  <cs:variation/>
+  <cs:variation>
+    <a:lumMod val="60000"/>
+  </cs:variation>
+  <cs:variation>
+    <a:lumMod val="80000"/>
+    <a:lumOff val="20000"/>
+  </cs:variation>
+  <cs:variation>
+    <a:lumMod val="80000"/>
+  </cs:variation>
+  <cs:variation>
+    <a:lumMod val="60000"/>
+    <a:lumOff val="40000"/>
+  </cs:variation>
+  <cs:variation>
+    <a:lumMod val="50000"/>
+  </cs:variation>
+  <cs:variation>
+    <a:lumMod val="70000"/>
+    <a:lumOff val="30000"/>
+  </cs:variation>
+  <cs:variation>
+    <a:lumMod val="70000"/>
+  </cs:variation>
+  <cs:variation>
+    <a:lumMod val="50000"/>
+    <a:lumOff val="50000"/>
+  </cs:variation>
+</cs:colorStyle>
+</file>
+
+<file path=word/charts/colors2.xml><?xml version="1.0" encoding="utf-8"?>
+<cs:colorStyle xmlns:cs="http://schemas.microsoft.com/office/drawing/2012/chartStyle" xmlns:a="http://schemas.openxmlformats.org/drawingml/2006/main" meth="cycle" id="10">
+  <a:schemeClr val="accent1"/>
+  <a:schemeClr val="accent2"/>
+  <a:schemeClr val="accent3"/>
+  <a:schemeClr val="accent4"/>
+  <a:schemeClr val="accent5"/>
+  <a:schemeClr val="accent6"/>
+  <cs:variation/>
+  <cs:variation>
+    <a:lumMod val="60000"/>
+  </cs:variation>
+  <cs:variation>
+    <a:lumMod val="80000"/>
+    <a:lumOff val="20000"/>
+  </cs:variation>
+  <cs:variation>
+    <a:lumMod val="80000"/>
+  </cs:variation>
+  <cs:variation>
+    <a:lumMod val="60000"/>
+    <a:lumOff val="40000"/>
+  </cs:variation>
+  <cs:variation>
+    <a:lumMod val="50000"/>
+  </cs:variation>
+  <cs:variation>
+    <a:lumMod val="70000"/>
+    <a:lumOff val="30000"/>
+  </cs:variation>
+  <cs:variation>
+    <a:lumMod val="70000"/>
+  </cs:variation>
+  <cs:variation>
+    <a:lumMod val="50000"/>
+    <a:lumOff val="50000"/>
+  </cs:variation>
+</cs:colorStyle>
+</file>
+
+<file path=word/charts/style1.xml><?xml version="1.0" encoding="utf-8"?>
+<cs:chartStyle xmlns:cs="http://schemas.microsoft.com/office/drawing/2012/chartStyle" xmlns:a="http://schemas.openxmlformats.org/drawingml/2006/main" id="240">
+  <cs:axisTitle>
+    <cs:lnRef idx="0"/>
+    <cs:fillRef idx="0"/>
+    <cs:effectRef idx="0"/>
+    <cs:fontRef idx="minor">
+      <a:schemeClr val="tx1">
+        <a:lumMod val="65000"/>
+        <a:lumOff val="35000"/>
+      </a:schemeClr>
+    </cs:fontRef>
+    <cs:defRPr sz="1000" kern="1200"/>
+  </cs:axisTitle>
+  <cs:categoryAxis>
+    <cs:lnRef idx="0"/>
+    <cs:fillRef idx="0"/>
+    <cs:effectRef idx="0"/>
+    <cs:fontRef idx="minor">
+      <a:schemeClr val="tx1">
+        <a:lumMod val="65000"/>
+        <a:lumOff val="35000"/>
+      </a:schemeClr>
+    </cs:fontRef>
+    <cs:spPr>
+      <a:ln w="9525" cap="flat" cmpd="sng" algn="ctr">
+        <a:solidFill>
+          <a:schemeClr val="tx1">
+            <a:lumMod val="25000"/>
+            <a:lumOff val="75000"/>
+          </a:schemeClr>
+        </a:solidFill>
+        <a:round/>
+      </a:ln>
+    </cs:spPr>
+    <cs:defRPr sz="900" kern="1200"/>
+  </cs:categoryAxis>
+  <cs:chartArea mods="allowNoFillOverride allowNoLineOverride">
+    <cs:lnRef idx="0"/>
+    <cs:fillRef idx="0"/>
+    <cs:effectRef idx="0"/>
+    <cs:fontRef idx="minor">
+      <a:schemeClr val="tx1"/>
+    </cs:fontRef>
+    <cs:spPr>
+      <a:solidFill>
+        <a:schemeClr val="bg1"/>
+      </a:solidFill>
+      <a:ln w="9525" cap="flat" cmpd="sng" algn="ctr">
+        <a:solidFill>
+          <a:schemeClr val="tx1">
+            <a:lumMod val="15000"/>
+            <a:lumOff val="85000"/>
+          </a:schemeClr>
+        </a:solidFill>
+        <a:round/>
+      </a:ln>
+    </cs:spPr>
+    <cs:defRPr sz="1000" kern="1200"/>
+  </cs:chartArea>
+  <cs:dataLabel>
+    <cs:lnRef idx="0"/>
+    <cs:fillRef idx="0"/>
+    <cs:effectRef idx="0"/>
+    <cs:fontRef idx="minor">
+      <a:schemeClr val="tx1">
+        <a:lumMod val="75000"/>
+        <a:lumOff val="25000"/>
+      </a:schemeClr>
+    </cs:fontRef>
+    <cs:defRPr sz="900" kern="1200"/>
+  </cs:dataLabel>
+  <cs:dataLabelCallout>
+    <cs:lnRef idx="0"/>
+    <cs:fillRef idx="0"/>
+    <cs:effectRef idx="0"/>
+    <cs:fontRef idx="minor">
+      <a:schemeClr val="dk1">
+        <a:lumMod val="65000"/>
+        <a:lumOff val="35000"/>
+      </a:schemeClr>
+    </cs:fontRef>
+    <cs:spPr>
+      <a:solidFill>
+        <a:schemeClr val="lt1"/>
+      </a:solidFill>
+      <a:ln>
+        <a:solidFill>
+          <a:schemeClr val="dk1">
+            <a:lumMod val="25000"/>
+            <a:lumOff val="75000"/>
+          </a:schemeClr>
+        </a:solidFill>
+      </a:ln>
+    </cs:spPr>
+    <cs:defRPr sz="900" kern="1200"/>
+    <cs:bodyPr rot="0" spcFirstLastPara="1" vertOverflow="clip" horzOverflow="clip" vert="horz" wrap="square" lIns="36576" tIns="18288" rIns="36576" bIns="18288" anchor="ctr" anchorCtr="1">
+      <a:spAutoFit/>
+    </cs:bodyPr>
+  </cs:dataLabelCallout>
+  <cs:dataPoint>
+    <cs:lnRef idx="0"/>
+    <cs:fillRef idx="1">
+      <cs:styleClr val="auto"/>
+    </cs:fillRef>
+    <cs:effectRef idx="0"/>
+    <cs:fontRef idx="minor">
+      <a:schemeClr val="tx1"/>
+    </cs:fontRef>
+  </cs:dataPoint>
+  <cs:dataPoint3D>
+    <cs:lnRef idx="0"/>
+    <cs:fillRef idx="1">
+      <cs:styleClr val="auto"/>
+    </cs:fillRef>
+    <cs:effectRef idx="0"/>
+    <cs:fontRef idx="minor">
+      <a:schemeClr val="tx1"/>
+    </cs:fontRef>
+  </cs:dataPoint3D>
+  <cs:dataPointLine>
+    <cs:lnRef idx="0">
+      <cs:styleClr val="auto"/>
+    </cs:lnRef>
+    <cs:fillRef idx="1"/>
+    <cs:effectRef idx="0"/>
+    <cs:fontRef idx="minor">
+      <a:schemeClr val="tx1"/>
+    </cs:fontRef>
+    <cs:spPr>
+      <a:ln w="19050" cap="rnd">
+        <a:solidFill>
+          <a:schemeClr val="phClr"/>
+        </a:solidFill>
+        <a:round/>
+      </a:ln>
+    </cs:spPr>
+  </cs:dataPointLine>
+  <cs:dataPointMarker>
+    <cs:lnRef idx="0">
+      <cs:styleClr val="auto"/>
+    </cs:lnRef>
+    <cs:fillRef idx="1">
+      <cs:styleClr val="auto"/>
+    </cs:fillRef>
+    <cs:effectRef idx="0"/>
+    <cs:fontRef idx="minor">
+      <a:schemeClr val="tx1"/>
+    </cs:fontRef>
+    <cs:spPr>
+      <a:ln w="9525">
+        <a:solidFill>
+          <a:schemeClr val="phClr"/>
+        </a:solidFill>
+      </a:ln>
+    </cs:spPr>
+  </cs:dataPointMarker>
+  <cs:dataPointMarkerLayout symbol="circle" size="5"/>
+  <cs:dataPointWireframe>
+    <cs:lnRef idx="0">
+      <cs:styleClr val="auto"/>
+    </cs:lnRef>
+    <cs:fillRef idx="0"/>
+    <cs:effectRef idx="0"/>
+    <cs:fontRef idx="minor">
+      <a:schemeClr val="dk1"/>
+    </cs:fontRef>
+    <cs:spPr>
+      <a:ln w="9525" cap="rnd">
+        <a:solidFill>
+          <a:schemeClr val="phClr"/>
+        </a:solidFill>
+        <a:round/>
+      </a:ln>
+    </cs:spPr>
+  </cs:dataPointWireframe>
+  <cs:dataTable>
+    <cs:lnRef idx="0"/>
+    <cs:fillRef idx="0"/>
+    <cs:effectRef idx="0"/>
+    <cs:fontRef idx="minor">
+      <a:schemeClr val="tx1">
+        <a:lumMod val="65000"/>
+        <a:lumOff val="35000"/>
+      </a:schemeClr>
+    </cs:fontRef>
+    <cs:spPr>
+      <a:noFill/>
+      <a:ln w="9525" cap="flat" cmpd="sng" algn="ctr">
+        <a:solidFill>
+          <a:schemeClr val="tx1">
+            <a:lumMod val="15000"/>
+            <a:lumOff val="85000"/>
+          </a:schemeClr>
+        </a:solidFill>
+        <a:round/>
+      </a:ln>
+    </cs:spPr>
+    <cs:defRPr sz="900" kern="1200"/>
+  </cs:dataTable>
+  <cs:downBar>
+    <cs:lnRef idx="0"/>
+    <cs:fillRef idx="0"/>
+    <cs:effectRef idx="0"/>
+    <cs:fontRef idx="minor">
+      <a:schemeClr val="tx1"/>
+    </cs:fontRef>
+    <cs:spPr>
+      <a:solidFill>
+        <a:schemeClr val="dk1">
+          <a:lumMod val="75000"/>
+          <a:lumOff val="25000"/>
+        </a:schemeClr>
+      </a:solidFill>
+      <a:ln w="9525" cap="flat" cmpd="sng" algn="ctr">
+        <a:solidFill>
+          <a:schemeClr val="tx1">
+            <a:lumMod val="65000"/>
+            <a:lumOff val="35000"/>
+          </a:schemeClr>
+        </a:solidFill>
+        <a:round/>
+      </a:ln>
+    </cs:spPr>
+  </cs:downBar>
+  <cs:dropLine>
+    <cs:lnRef idx="0"/>
+    <cs:fillRef idx="0"/>
+    <cs:effectRef idx="0"/>
+    <cs:fontRef idx="minor">
+      <a:schemeClr val="tx1"/>
+    </cs:fontRef>
+    <cs:spPr>
+      <a:ln w="9525" cap="flat" cmpd="sng" algn="ctr">
+        <a:solidFill>
+          <a:schemeClr val="tx1">
+            <a:lumMod val="35000"/>
+            <a:lumOff val="65000"/>
+          </a:schemeClr>
+        </a:solidFill>
+        <a:round/>
+      </a:ln>
+    </cs:spPr>
+  </cs:dropLine>
+  <cs:errorBar>
+    <cs:lnRef idx="0"/>
+    <cs:fillRef idx="0"/>
+    <cs:effectRef idx="0"/>
+    <cs:fontRef idx="minor">
+      <a:schemeClr val="tx1"/>
+    </cs:fontRef>
+    <cs:spPr>
+      <a:ln w="9525" cap="flat" cmpd="sng" algn="ctr">
+        <a:solidFill>
+          <a:schemeClr val="tx1">
+            <a:lumMod val="65000"/>
+            <a:lumOff val="35000"/>
+          </a:schemeClr>
+        </a:solidFill>
+        <a:round/>
+      </a:ln>
+    </cs:spPr>
+  </cs:errorBar>
+  <cs:floor>
+    <cs:lnRef idx="0"/>
+    <cs:fillRef idx="0"/>
+    <cs:effectRef idx="0"/>
+    <cs:fontRef idx="minor">
+      <a:schemeClr val="tx1"/>
+    </cs:fontRef>
+    <cs:spPr>
+      <a:noFill/>
+      <a:ln>
+        <a:noFill/>
+      </a:ln>
+    </cs:spPr>
+  </cs:floor>
+  <cs:gridlineMajor>
+    <cs:lnRef idx="0"/>
+    <cs:fillRef idx="0"/>
+    <cs:effectRef idx="0"/>
+    <cs:fontRef idx="minor">
+      <a:schemeClr val="tx1"/>
+    </cs:fontRef>
+    <cs:spPr>
+      <a:ln w="9525" cap="flat" cmpd="sng" algn="ctr">
+        <a:solidFill>
+          <a:schemeClr val="tx1">
+            <a:lumMod val="15000"/>
+            <a:lumOff val="85000"/>
+          </a:schemeClr>
+        </a:solidFill>
+        <a:round/>
+      </a:ln>
+    </cs:spPr>
+  </cs:gridlineMajor>
+  <cs:gridlineMinor>
+    <cs:lnRef idx="0"/>
+    <cs:fillRef idx="0"/>
+    <cs:effectRef idx="0"/>
+    <cs:fontRef idx="minor">
+      <a:schemeClr val="tx1"/>
+    </cs:fontRef>
+    <cs:spPr>
+      <a:ln w="9525" cap="flat" cmpd="sng" algn="ctr">
+        <a:solidFill>
+          <a:schemeClr val="tx1">
+            <a:lumMod val="5000"/>
+            <a:lumOff val="95000"/>
+          </a:schemeClr>
+        </a:solidFill>
+        <a:round/>
+      </a:ln>
+    </cs:spPr>
+  </cs:gridlineMinor>
+  <cs:hiLoLine>
+    <cs:lnRef idx="0"/>
+    <cs:fillRef idx="0"/>
+    <cs:effectRef idx="0"/>
+    <cs:fontRef idx="minor">
+      <a:schemeClr val="tx1"/>
+    </cs:fontRef>
+    <cs:spPr>
+      <a:ln w="9525" cap="flat" cmpd="sng" algn="ctr">
+        <a:solidFill>
+          <a:schemeClr val="tx1">
+            <a:lumMod val="50000"/>
+            <a:lumOff val="50000"/>
+          </a:schemeClr>
+        </a:solidFill>
+        <a:round/>
+      </a:ln>
+    </cs:spPr>
+  </cs:hiLoLine>
+  <cs:leaderLine>
+    <cs:lnRef idx="0"/>
+    <cs:fillRef idx="0"/>
+    <cs:effectRef idx="0"/>
+    <cs:fontRef idx="minor">
+      <a:schemeClr val="tx1"/>
+    </cs:fontRef>
+    <cs:spPr>
+      <a:ln w="9525" cap="flat" cmpd="sng" algn="ctr">
+        <a:solidFill>
+          <a:schemeClr val="tx1">
+            <a:lumMod val="35000"/>
+            <a:lumOff val="65000"/>
+          </a:schemeClr>
+        </a:solidFill>
+        <a:round/>
+      </a:ln>
+    </cs:spPr>
+  </cs:leaderLine>
+  <cs:legend>
+    <cs:lnRef idx="0"/>
+    <cs:fillRef idx="0"/>
+    <cs:effectRef idx="0"/>
+    <cs:fontRef idx="minor">
+      <a:schemeClr val="tx1">
+        <a:lumMod val="65000"/>
+        <a:lumOff val="35000"/>
+      </a:schemeClr>
+    </cs:fontRef>
+    <cs:defRPr sz="900" kern="1200"/>
+  </cs:legend>
+  <cs:plotArea mods="allowNoFillOverride allowNoLineOverride">
+    <cs:lnRef idx="0"/>
+    <cs:fillRef idx="0"/>
+    <cs:effectRef idx="0"/>
+    <cs:fontRef idx="minor">
+      <a:schemeClr val="tx1"/>
+    </cs:fontRef>
+  </cs:plotArea>
+  <cs:plotArea3D mods="allowNoFillOverride allowNoLineOverride">
+    <cs:lnRef idx="0"/>
+    <cs:fillRef idx="0"/>
+    <cs:effectRef idx="0"/>
+    <cs:fontRef idx="minor">
+      <a:schemeClr val="tx1"/>
+    </cs:fontRef>
+  </cs:plotArea3D>
+  <cs:seriesAxis>
+    <cs:lnRef idx="0"/>
+    <cs:fillRef idx="0"/>
+    <cs:effectRef idx="0"/>
+    <cs:fontRef idx="minor">
+      <a:schemeClr val="tx1">
+        <a:lumMod val="65000"/>
+        <a:lumOff val="35000"/>
+      </a:schemeClr>
+    </cs:fontRef>
+    <cs:defRPr sz="900" kern="1200"/>
+  </cs:seriesAxis>
+  <cs:seriesLine>
+    <cs:lnRef idx="0"/>
+    <cs:fillRef idx="0"/>
+    <cs:effectRef idx="0"/>
+    <cs:fontRef idx="minor">
+      <a:schemeClr val="tx1"/>
+    </cs:fontRef>
+    <cs:spPr>
+      <a:ln w="9525" cap="flat" cmpd="sng" algn="ctr">
+        <a:solidFill>
+          <a:schemeClr val="tx1">
+            <a:lumMod val="35000"/>
+            <a:lumOff val="65000"/>
+          </a:schemeClr>
+        </a:solidFill>
+        <a:round/>
+      </a:ln>
+    </cs:spPr>
+  </cs:seriesLine>
+  <cs:title>
+    <cs:lnRef idx="0"/>
+    <cs:fillRef idx="0"/>
+    <cs:effectRef idx="0"/>
+    <cs:fontRef idx="minor">
+      <a:schemeClr val="tx1">
+        <a:lumMod val="65000"/>
+        <a:lumOff val="35000"/>
+      </a:schemeClr>
+    </cs:fontRef>
+    <cs:defRPr sz="1400" b="0" kern="1200" spc="0" baseline="0"/>
+  </cs:title>
+  <cs:trendline>
+    <cs:lnRef idx="0">
+      <cs:styleClr val="auto"/>
+    </cs:lnRef>
+    <cs:fillRef idx="0"/>
+    <cs:effectRef idx="0"/>
+    <cs:fontRef idx="minor">
+      <a:schemeClr val="tx1"/>
+    </cs:fontRef>
+    <cs:spPr>
+      <a:ln w="19050" cap="rnd">
+        <a:solidFill>
+          <a:schemeClr val="phClr"/>
+        </a:solidFill>
+        <a:prstDash val="sysDot"/>
+      </a:ln>
+    </cs:spPr>
+  </cs:trendline>
+  <cs:trendlineLabel>
+    <cs:lnRef idx="0"/>
+    <cs:fillRef idx="0"/>
+    <cs:effectRef idx="0"/>
+    <cs:fontRef idx="minor">
+      <a:schemeClr val="tx1">
+        <a:lumMod val="65000"/>
+        <a:lumOff val="35000"/>
+      </a:schemeClr>
+    </cs:fontRef>
+    <cs:defRPr sz="900" kern="1200"/>
+  </cs:trendlineLabel>
+  <cs:upBar>
+    <cs:lnRef idx="0"/>
+    <cs:fillRef idx="0"/>
+    <cs:effectRef idx="0"/>
+    <cs:fontRef idx="minor">
+      <a:schemeClr val="tx1"/>
+    </cs:fontRef>
+    <cs:spPr>
+      <a:solidFill>
+        <a:schemeClr val="lt1"/>
+      </a:solidFill>
+      <a:ln w="9525" cap="flat" cmpd="sng" algn="ctr">
+        <a:solidFill>
+          <a:schemeClr val="tx1">
+            <a:lumMod val="65000"/>
+            <a:lumOff val="35000"/>
+          </a:schemeClr>
+        </a:solidFill>
+        <a:round/>
+      </a:ln>
+    </cs:spPr>
+  </cs:upBar>
+  <cs:valueAxis>
+    <cs:lnRef idx="0"/>
+    <cs:fillRef idx="0"/>
+    <cs:effectRef idx="0"/>
+    <cs:fontRef idx="minor">
+      <a:schemeClr val="tx1">
+        <a:lumMod val="65000"/>
+        <a:lumOff val="35000"/>
+      </a:schemeClr>
+    </cs:fontRef>
+    <cs:spPr>
+      <a:ln w="9525" cap="flat" cmpd="sng" algn="ctr">
+        <a:solidFill>
+          <a:schemeClr val="tx1">
+            <a:lumMod val="25000"/>
+            <a:lumOff val="75000"/>
+          </a:schemeClr>
+        </a:solidFill>
+        <a:round/>
+      </a:ln>
+    </cs:spPr>
+    <cs:defRPr sz="900" kern="1200"/>
+  </cs:valueAxis>
+  <cs:wall>
+    <cs:lnRef idx="0"/>
+    <cs:fillRef idx="0"/>
+    <cs:effectRef idx="0"/>
+    <cs:fontRef idx="minor">
+      <a:schemeClr val="tx1"/>
+    </cs:fontRef>
+    <cs:spPr>
+      <a:noFill/>
+      <a:ln>
+        <a:noFill/>
+      </a:ln>
+    </cs:spPr>
+  </cs:wall>
+</cs:chartStyle>
+</file>
+
+<file path=word/charts/style2.xml><?xml version="1.0" encoding="utf-8"?>
+<cs:chartStyle xmlns:cs="http://schemas.microsoft.com/office/drawing/2012/chartStyle" xmlns:a="http://schemas.openxmlformats.org/drawingml/2006/main" id="240">
+  <cs:axisTitle>
+    <cs:lnRef idx="0"/>
+    <cs:fillRef idx="0"/>
+    <cs:effectRef idx="0"/>
+    <cs:fontRef idx="minor">
+      <a:schemeClr val="tx1">
+        <a:lumMod val="65000"/>
+        <a:lumOff val="35000"/>
+      </a:schemeClr>
+    </cs:fontRef>
+    <cs:defRPr sz="1000" kern="1200"/>
+  </cs:axisTitle>
+  <cs:categoryAxis>
+    <cs:lnRef idx="0"/>
+    <cs:fillRef idx="0"/>
+    <cs:effectRef idx="0"/>
+    <cs:fontRef idx="minor">
+      <a:schemeClr val="tx1">
+        <a:lumMod val="65000"/>
+        <a:lumOff val="35000"/>
+      </a:schemeClr>
+    </cs:fontRef>
+    <cs:spPr>
+      <a:ln w="9525" cap="flat" cmpd="sng" algn="ctr">
+        <a:solidFill>
+          <a:schemeClr val="tx1">
+            <a:lumMod val="25000"/>
+            <a:lumOff val="75000"/>
+          </a:schemeClr>
+        </a:solidFill>
+        <a:round/>
+      </a:ln>
+    </cs:spPr>
+    <cs:defRPr sz="900" kern="1200"/>
+  </cs:categoryAxis>
+  <cs:chartArea mods="allowNoFillOverride allowNoLineOverride">
+    <cs:lnRef idx="0"/>
+    <cs:fillRef idx="0"/>
+    <cs:effectRef idx="0"/>
+    <cs:fontRef idx="minor">
+      <a:schemeClr val="tx1"/>
+    </cs:fontRef>
+    <cs:spPr>
+      <a:solidFill>
+        <a:schemeClr val="bg1"/>
+      </a:solidFill>
+      <a:ln w="9525" cap="flat" cmpd="sng" algn="ctr">
+        <a:solidFill>
+          <a:schemeClr val="tx1">
+            <a:lumMod val="15000"/>
+            <a:lumOff val="85000"/>
+          </a:schemeClr>
+        </a:solidFill>
+        <a:round/>
+      </a:ln>
+    </cs:spPr>
+    <cs:defRPr sz="1000" kern="1200"/>
+  </cs:chartArea>
+  <cs:dataLabel>
+    <cs:lnRef idx="0"/>
+    <cs:fillRef idx="0"/>
+    <cs:effectRef idx="0"/>
+    <cs:fontRef idx="minor">
+      <a:schemeClr val="tx1">
+        <a:lumMod val="75000"/>
+        <a:lumOff val="25000"/>
+      </a:schemeClr>
+    </cs:fontRef>
+    <cs:defRPr sz="900" kern="1200"/>
+  </cs:dataLabel>
+  <cs:dataLabelCallout>
+    <cs:lnRef idx="0"/>
+    <cs:fillRef idx="0"/>
+    <cs:effectRef idx="0"/>
+    <cs:fontRef idx="minor">
+      <a:schemeClr val="dk1">
+        <a:lumMod val="65000"/>
+        <a:lumOff val="35000"/>
+      </a:schemeClr>
+    </cs:fontRef>
+    <cs:spPr>
+      <a:solidFill>
+        <a:schemeClr val="lt1"/>
+      </a:solidFill>
+      <a:ln>
+        <a:solidFill>
+          <a:schemeClr val="dk1">
+            <a:lumMod val="25000"/>
+            <a:lumOff val="75000"/>
+          </a:schemeClr>
+        </a:solidFill>
+      </a:ln>
+    </cs:spPr>
+    <cs:defRPr sz="900" kern="1200"/>
+    <cs:bodyPr rot="0" spcFirstLastPara="1" vertOverflow="clip" horzOverflow="clip" vert="horz" wrap="square" lIns="36576" tIns="18288" rIns="36576" bIns="18288" anchor="ctr" anchorCtr="1">
+      <a:spAutoFit/>
+    </cs:bodyPr>
+  </cs:dataLabelCallout>
+  <cs:dataPoint>
+    <cs:lnRef idx="0"/>
+    <cs:fillRef idx="1">
+      <cs:styleClr val="auto"/>
+    </cs:fillRef>
+    <cs:effectRef idx="0"/>
+    <cs:fontRef idx="minor">
+      <a:schemeClr val="tx1"/>
+    </cs:fontRef>
+  </cs:dataPoint>
+  <cs:dataPoint3D>
+    <cs:lnRef idx="0"/>
+    <cs:fillRef idx="1">
+      <cs:styleClr val="auto"/>
+    </cs:fillRef>
+    <cs:effectRef idx="0"/>
+    <cs:fontRef idx="minor">
+      <a:schemeClr val="tx1"/>
+    </cs:fontRef>
+  </cs:dataPoint3D>
+  <cs:dataPointLine>
+    <cs:lnRef idx="0">
+      <cs:styleClr val="auto"/>
+    </cs:lnRef>
+    <cs:fillRef idx="1"/>
+    <cs:effectRef idx="0"/>
+    <cs:fontRef idx="minor">
+      <a:schemeClr val="tx1"/>
+    </cs:fontRef>
+    <cs:spPr>
+      <a:ln w="19050" cap="rnd">
+        <a:solidFill>
+          <a:schemeClr val="phClr"/>
+        </a:solidFill>
+        <a:round/>
+      </a:ln>
+    </cs:spPr>
+  </cs:dataPointLine>
+  <cs:dataPointMarker>
+    <cs:lnRef idx="0">
+      <cs:styleClr val="auto"/>
+    </cs:lnRef>
+    <cs:fillRef idx="1">
+      <cs:styleClr val="auto"/>
+    </cs:fillRef>
+    <cs:effectRef idx="0"/>
+    <cs:fontRef idx="minor">
+      <a:schemeClr val="tx1"/>
+    </cs:fontRef>
+    <cs:spPr>
+      <a:ln w="9525">
+        <a:solidFill>
+          <a:schemeClr val="phClr"/>
+        </a:solidFill>
+      </a:ln>
+    </cs:spPr>
+  </cs:dataPointMarker>
+  <cs:dataPointMarkerLayout symbol="circle" size="5"/>
+  <cs:dataPointWireframe>
+    <cs:lnRef idx="0">
+      <cs:styleClr val="auto"/>
+    </cs:lnRef>
+    <cs:fillRef idx="0"/>
+    <cs:effectRef idx="0"/>
+    <cs:fontRef idx="minor">
+      <a:schemeClr val="dk1"/>
+    </cs:fontRef>
+    <cs:spPr>
+      <a:ln w="9525" cap="rnd">
+        <a:solidFill>
+          <a:schemeClr val="phClr"/>
+        </a:solidFill>
+        <a:round/>
+      </a:ln>
+    </cs:spPr>
+  </cs:dataPointWireframe>
+  <cs:dataTable>
+    <cs:lnRef idx="0"/>
+    <cs:fillRef idx="0"/>
+    <cs:effectRef idx="0"/>
+    <cs:fontRef idx="minor">
+      <a:schemeClr val="tx1">
+        <a:lumMod val="65000"/>
+        <a:lumOff val="35000"/>
+      </a:schemeClr>
+    </cs:fontRef>
+    <cs:spPr>
+      <a:noFill/>
+      <a:ln w="9525" cap="flat" cmpd="sng" algn="ctr">
+        <a:solidFill>
+          <a:schemeClr val="tx1">
+            <a:lumMod val="15000"/>
+            <a:lumOff val="85000"/>
+          </a:schemeClr>
+        </a:solidFill>
+        <a:round/>
+      </a:ln>
+    </cs:spPr>
+    <cs:defRPr sz="900" kern="1200"/>
+  </cs:dataTable>
+  <cs:downBar>
+    <cs:lnRef idx="0"/>
+    <cs:fillRef idx="0"/>
+    <cs:effectRef idx="0"/>
+    <cs:fontRef idx="minor">
+      <a:schemeClr val="tx1"/>
+    </cs:fontRef>
+    <cs:spPr>
+      <a:solidFill>
+        <a:schemeClr val="dk1">
+          <a:lumMod val="75000"/>
+          <a:lumOff val="25000"/>
+        </a:schemeClr>
+      </a:solidFill>
+      <a:ln w="9525" cap="flat" cmpd="sng" algn="ctr">
+        <a:solidFill>
+          <a:schemeClr val="tx1">
+            <a:lumMod val="65000"/>
+            <a:lumOff val="35000"/>
+          </a:schemeClr>
+        </a:solidFill>
+        <a:round/>
+      </a:ln>
+    </cs:spPr>
+  </cs:downBar>
+  <cs:dropLine>
+    <cs:lnRef idx="0"/>
+    <cs:fillRef idx="0"/>
+    <cs:effectRef idx="0"/>
+    <cs:fontRef idx="minor">
+      <a:schemeClr val="tx1"/>
+    </cs:fontRef>
+    <cs:spPr>
+      <a:ln w="9525" cap="flat" cmpd="sng" algn="ctr">
+        <a:solidFill>
+          <a:schemeClr val="tx1">
+            <a:lumMod val="35000"/>
+            <a:lumOff val="65000"/>
+          </a:schemeClr>
+        </a:solidFill>
+        <a:round/>
+      </a:ln>
+    </cs:spPr>
+  </cs:dropLine>
+  <cs:errorBar>
+    <cs:lnRef idx="0"/>
+    <cs:fillRef idx="0"/>
+    <cs:effectRef idx="0"/>
+    <cs:fontRef idx="minor">
+      <a:schemeClr val="tx1"/>
+    </cs:fontRef>
+    <cs:spPr>
+      <a:ln w="9525" cap="flat" cmpd="sng" algn="ctr">
+        <a:solidFill>
+          <a:schemeClr val="tx1">
+            <a:lumMod val="65000"/>
+            <a:lumOff val="35000"/>
+          </a:schemeClr>
+        </a:solidFill>
+        <a:round/>
+      </a:ln>
+    </cs:spPr>
+  </cs:errorBar>
+  <cs:floor>
+    <cs:lnRef idx="0"/>
+    <cs:fillRef idx="0"/>
+    <cs:effectRef idx="0"/>
+    <cs:fontRef idx="minor">
+      <a:schemeClr val="tx1"/>
+    </cs:fontRef>
+    <cs:spPr>
+      <a:noFill/>
+      <a:ln>
+        <a:noFill/>
+      </a:ln>
+    </cs:spPr>
+  </cs:floor>
+  <cs:gridlineMajor>
+    <cs:lnRef idx="0"/>
+    <cs:fillRef idx="0"/>
+    <cs:effectRef idx="0"/>
+    <cs:fontRef idx="minor">
+      <a:schemeClr val="tx1"/>
+    </cs:fontRef>
+    <cs:spPr>
+      <a:ln w="9525" cap="flat" cmpd="sng" algn="ctr">
+        <a:solidFill>
+          <a:schemeClr val="tx1">
+            <a:lumMod val="15000"/>
+            <a:lumOff val="85000"/>
+          </a:schemeClr>
+        </a:solidFill>
+        <a:round/>
+      </a:ln>
+    </cs:spPr>
+  </cs:gridlineMajor>
+  <cs:gridlineMinor>
+    <cs:lnRef idx="0"/>
+    <cs:fillRef idx="0"/>
+    <cs:effectRef idx="0"/>
+    <cs:fontRef idx="minor">
+      <a:schemeClr val="tx1"/>
+    </cs:fontRef>
+    <cs:spPr>
+      <a:ln w="9525" cap="flat" cmpd="sng" algn="ctr">
+        <a:solidFill>
+          <a:schemeClr val="tx1">
+            <a:lumMod val="5000"/>
+            <a:lumOff val="95000"/>
+          </a:schemeClr>
+        </a:solidFill>
+        <a:round/>
+      </a:ln>
+    </cs:spPr>
+  </cs:gridlineMinor>
+  <cs:hiLoLine>
+    <cs:lnRef idx="0"/>
+    <cs:fillRef idx="0"/>
+    <cs:effectRef idx="0"/>
+    <cs:fontRef idx="minor">
+      <a:schemeClr val="tx1"/>
+    </cs:fontRef>
+    <cs:spPr>
+      <a:ln w="9525" cap="flat" cmpd="sng" algn="ctr">
+        <a:solidFill>
+          <a:schemeClr val="tx1">
+            <a:lumMod val="50000"/>
+            <a:lumOff val="50000"/>
+          </a:schemeClr>
+        </a:solidFill>
+        <a:round/>
+      </a:ln>
+    </cs:spPr>
+  </cs:hiLoLine>
+  <cs:leaderLine>
+    <cs:lnRef idx="0"/>
+    <cs:fillRef idx="0"/>
+    <cs:effectRef idx="0"/>
+    <cs:fontRef idx="minor">
+      <a:schemeClr val="tx1"/>
+    </cs:fontRef>
+    <cs:spPr>
+      <a:ln w="9525" cap="flat" cmpd="sng" algn="ctr">
+        <a:solidFill>
+          <a:schemeClr val="tx1">
+            <a:lumMod val="35000"/>
+            <a:lumOff val="65000"/>
+          </a:schemeClr>
+        </a:solidFill>
+        <a:round/>
+      </a:ln>
+    </cs:spPr>
+  </cs:leaderLine>
+  <cs:legend>
+    <cs:lnRef idx="0"/>
+    <cs:fillRef idx="0"/>
+    <cs:effectRef idx="0"/>
+    <cs:fontRef idx="minor">
+      <a:schemeClr val="tx1">
+        <a:lumMod val="65000"/>
+        <a:lumOff val="35000"/>
+      </a:schemeClr>
+    </cs:fontRef>
+    <cs:defRPr sz="900" kern="1200"/>
+  </cs:legend>
+  <cs:plotArea mods="allowNoFillOverride allowNoLineOverride">
+    <cs:lnRef idx="0"/>
+    <cs:fillRef idx="0"/>
+    <cs:effectRef idx="0"/>
+    <cs:fontRef idx="minor">
+      <a:schemeClr val="tx1"/>
+    </cs:fontRef>
+  </cs:plotArea>
+  <cs:plotArea3D mods="allowNoFillOverride allowNoLineOverride">
+    <cs:lnRef idx="0"/>
+    <cs:fillRef idx="0"/>
+    <cs:effectRef idx="0"/>
+    <cs:fontRef idx="minor">
+      <a:schemeClr val="tx1"/>
+    </cs:fontRef>
+  </cs:plotArea3D>
+  <cs:seriesAxis>
+    <cs:lnRef idx="0"/>
+    <cs:fillRef idx="0"/>
+    <cs:effectRef idx="0"/>
+    <cs:fontRef idx="minor">
+      <a:schemeClr val="tx1">
+        <a:lumMod val="65000"/>
+        <a:lumOff val="35000"/>
+      </a:schemeClr>
+    </cs:fontRef>
+    <cs:defRPr sz="900" kern="1200"/>
+  </cs:seriesAxis>
+  <cs:seriesLine>
+    <cs:lnRef idx="0"/>
+    <cs:fillRef idx="0"/>
+    <cs:effectRef idx="0"/>
+    <cs:fontRef idx="minor">
+      <a:schemeClr val="tx1"/>
+    </cs:fontRef>
+    <cs:spPr>
+      <a:ln w="9525" cap="flat" cmpd="sng" algn="ctr">
+        <a:solidFill>
+          <a:schemeClr val="tx1">
+            <a:lumMod val="35000"/>
+            <a:lumOff val="65000"/>
+          </a:schemeClr>
+        </a:solidFill>
+        <a:round/>
+      </a:ln>
+    </cs:spPr>
+  </cs:seriesLine>
+  <cs:title>
+    <cs:lnRef idx="0"/>
+    <cs:fillRef idx="0"/>
+    <cs:effectRef idx="0"/>
+    <cs:fontRef idx="minor">
+      <a:schemeClr val="tx1">
+        <a:lumMod val="65000"/>
+        <a:lumOff val="35000"/>
+      </a:schemeClr>
+    </cs:fontRef>
+    <cs:defRPr sz="1400" b="0" kern="1200" spc="0" baseline="0"/>
+  </cs:title>
+  <cs:trendline>
+    <cs:lnRef idx="0">
+      <cs:styleClr val="auto"/>
+    </cs:lnRef>
+    <cs:fillRef idx="0"/>
+    <cs:effectRef idx="0"/>
+    <cs:fontRef idx="minor">
+      <a:schemeClr val="tx1"/>
+    </cs:fontRef>
+    <cs:spPr>
+      <a:ln w="19050" cap="rnd">
+        <a:solidFill>
+          <a:schemeClr val="phClr"/>
+        </a:solidFill>
+        <a:prstDash val="sysDot"/>
+      </a:ln>
+    </cs:spPr>
+  </cs:trendline>
+  <cs:trendlineLabel>
+    <cs:lnRef idx="0"/>
+    <cs:fillRef idx="0"/>
+    <cs:effectRef idx="0"/>
+    <cs:fontRef idx="minor">
+      <a:schemeClr val="tx1">
+        <a:lumMod val="65000"/>
+        <a:lumOff val="35000"/>
+      </a:schemeClr>
+    </cs:fontRef>
+    <cs:defRPr sz="900" kern="1200"/>
+  </cs:trendlineLabel>
+  <cs:upBar>
+    <cs:lnRef idx="0"/>
+    <cs:fillRef idx="0"/>
+    <cs:effectRef idx="0"/>
+    <cs:fontRef idx="minor">
+      <a:schemeClr val="tx1"/>
+    </cs:fontRef>
+    <cs:spPr>
+      <a:solidFill>
+        <a:schemeClr val="lt1"/>
+      </a:solidFill>
+      <a:ln w="9525" cap="flat" cmpd="sng" algn="ctr">
+        <a:solidFill>
+          <a:schemeClr val="tx1">
+            <a:lumMod val="65000"/>
+            <a:lumOff val="35000"/>
+          </a:schemeClr>
+        </a:solidFill>
+        <a:round/>
+      </a:ln>
+    </cs:spPr>
+  </cs:upBar>
+  <cs:valueAxis>
+    <cs:lnRef idx="0"/>
+    <cs:fillRef idx="0"/>
+    <cs:effectRef idx="0"/>
+    <cs:fontRef idx="minor">
+      <a:schemeClr val="tx1">
+        <a:lumMod val="65000"/>
+        <a:lumOff val="35000"/>
+      </a:schemeClr>
+    </cs:fontRef>
+    <cs:spPr>
+      <a:ln w="9525" cap="flat" cmpd="sng" algn="ctr">
+        <a:solidFill>
+          <a:schemeClr val="tx1">
+            <a:lumMod val="25000"/>
+            <a:lumOff val="75000"/>
+          </a:schemeClr>
+        </a:solidFill>
+        <a:round/>
+      </a:ln>
+    </cs:spPr>
+    <cs:defRPr sz="900" kern="1200"/>
+  </cs:valueAxis>
+  <cs:wall>
+    <cs:lnRef idx="0"/>
+    <cs:fillRef idx="0"/>
+    <cs:effectRef idx="0"/>
+    <cs:fontRef idx="minor">
+      <a:schemeClr val="tx1"/>
+    </cs:fontRef>
+    <cs:spPr>
+      <a:noFill/>
+      <a:ln>
+        <a:noFill/>
+      </a:ln>
+    </cs:spPr>
+  </cs:wall>
+</cs:chartStyle>
 </file>
 
 <file path=word/theme/theme1.xml><?xml version="1.0" encoding="utf-8"?>
@@ -3002,7 +9215,7 @@
 </file>
 
 <file path=customXml/itemProps1.xml><?xml version="1.0" encoding="utf-8"?>
-<ds:datastoreItem xmlns:ds="http://schemas.openxmlformats.org/officeDocument/2006/customXml" ds:itemID="{32A3D6E0-D214-49C7-A73C-6C788E89B2D2}">
+<ds:datastoreItem xmlns:ds="http://schemas.openxmlformats.org/officeDocument/2006/customXml" ds:itemID="{AC693EBA-82E4-4E89-BD4B-C6D043495BFE}">
   <ds:schemaRefs>
     <ds:schemaRef ds:uri="http://schemas.openxmlformats.org/officeDocument/2006/bibliography"/>
   </ds:schemaRefs>

--- a/Rebuttal_Letter.docx
+++ b/Rebuttal_Letter.docx
@@ -86,8 +86,46 @@
         <w:spacing w:before="120" w:after="120"/>
       </w:pPr>
       <w:r>
-        <w:t>Yes, all the data used by this paper are publicly accessible. We upload</w:t>
-      </w:r>
+        <w:rPr>
+          <w:b/>
+        </w:rPr>
+        <w:t>Response</w:t>
+      </w:r>
+      <w:r>
+        <w:t xml:space="preserve">: </w:t>
+      </w:r>
+      <w:r>
+        <w:t xml:space="preserve">all the data used by this paper are publicly accessible. </w:t>
+      </w:r>
+      <w:r>
+        <w:t xml:space="preserve">We uploaded the daily transit </w:t>
+      </w:r>
+      <w:r>
+        <w:t xml:space="preserve">demand data, </w:t>
+      </w:r>
+      <w:r>
+        <w:t xml:space="preserve">all demographic data to a public data repository. </w:t>
+      </w:r>
+      <w:r>
+        <w:t xml:space="preserve">We </w:t>
+      </w:r>
+      <w:r>
+        <w:t xml:space="preserve">also </w:t>
+      </w:r>
+      <w:r>
+        <w:t>used the hourly transit demand data from the Transit app, which is a third-party data</w:t>
+      </w:r>
+      <w:r>
+        <w:t xml:space="preserve"> which can be accessed</w:t>
+      </w:r>
+      <w:r>
+        <w:t xml:space="preserve"> by submitting an application. </w:t>
+      </w:r>
+    </w:p>
+    <w:p>
+      <w:pPr>
+        <w:spacing w:before="120" w:after="120"/>
+      </w:pPr>
     </w:p>
     <w:p>
       <w:pPr>
@@ -109,8 +147,23 @@
         <w:spacing w:before="120" w:beforeAutospacing="0" w:after="120" w:afterAutospacing="0"/>
       </w:pPr>
       <w:r>
+        <w:t xml:space="preserve">Response: </w:t>
+      </w:r>
+      <w:r>
         <w:t> </w:t>
       </w:r>
+    </w:p>
+    <w:p>
+      <w:pPr>
+        <w:pStyle w:val="NormalWeb"/>
+        <w:spacing w:before="120" w:beforeAutospacing="0" w:after="120" w:afterAutospacing="0"/>
+      </w:pPr>
+    </w:p>
+    <w:p>
+      <w:pPr>
+        <w:pStyle w:val="NormalWeb"/>
+        <w:spacing w:before="120" w:beforeAutospacing="0" w:after="120" w:afterAutospacing="0"/>
+      </w:pPr>
     </w:p>
     <w:p>
       <w:pPr>
@@ -134,6 +187,9 @@
       <w:pPr>
         <w:pStyle w:val="NormalWeb"/>
         <w:spacing w:before="120" w:beforeAutospacing="0" w:after="120" w:afterAutospacing="0"/>
+        <w:rPr>
+          <w:rFonts w:hint="eastAsia"/>
+        </w:rPr>
       </w:pPr>
       <w:r>
         <w:t>We note that one or more of the authors are employed by a commercial company: "Transit App Inc.,"</w:t>
@@ -154,7 +210,11 @@
         <w:spacing w:before="120" w:beforeAutospacing="0" w:after="120" w:afterAutospacing="0"/>
       </w:pPr>
       <w:r>
-        <w:t>a) Please provide an amended Funding Statement declaring this commercial affiliation, as well as a statement regarding the Role of Funders in your study. If the funding organization did not play a role in the study design, data collection and analysis, decision to publish, or preparation of the manuscript and only provided financial support in the form of authors' salaries and/or research materials, please review your statements relating to the author contributions, and ensure you have specifically and accurately indicated the role(s) that these authors had in your study. You can update author roles in the Author Contributions section of the online submission form.</w:t>
+        <w:t xml:space="preserve">a) Please provide an amended Funding Statement declaring this commercial affiliation, as well as a statement regarding the Role of Funders in your study. If the funding organization did not play a role in the study design, data collection and analysis, decision to publish, or preparation of the manuscript and only provided financial support in the form of authors' salaries and/or research materials, please review your statements relating to the author contributions, and ensure you </w:t>
+      </w:r>
+      <w:r>
+        <w:lastRenderedPageBreak/>
+        <w:t>have specifically and accurately indicated the role(s) that these authors had in your study. You can update author roles in the Author Contributions section of the online submission form.</w:t>
       </w:r>
     </w:p>
     <w:p>
@@ -181,16 +241,7 @@
         <w:spacing w:before="120" w:beforeAutospacing="0" w:after="120" w:afterAutospacing="0"/>
       </w:pPr>
       <w:r>
-        <w:lastRenderedPageBreak/>
-        <w:t xml:space="preserve">If </w:t>
-      </w:r>
-      <w:proofErr w:type="gramStart"/>
-      <w:r>
-        <w:t>your</w:t>
-      </w:r>
-      <w:proofErr w:type="gramEnd"/>
-      <w:r>
-        <w:t xml:space="preserve"> commercial affiliation did play a role in your study, please state and explain this role within your updated Funding Statement.</w:t>
+        <w:t>If your commercial affiliation did play a role in your study, please state and explain this role within your updated Funding Statement.</w:t>
       </w:r>
     </w:p>
     <w:p>
@@ -217,23 +268,7 @@
         <w:spacing w:before="120" w:beforeAutospacing="0" w:after="120" w:afterAutospacing="0"/>
       </w:pPr>
       <w:r>
-        <w:t>Within your Competing Interests Statement, please confirm that this commercial affiliation does not alter your adherence to all PLOS ONE policies on sharing data and materials by including the following statement: "This does not alter our adherence to</w:t>
-      </w:r>
-      <w:proofErr w:type="gramStart"/>
-      <w:r>
-        <w:t>  PLOS</w:t>
-      </w:r>
-      <w:proofErr w:type="gramEnd"/>
-      <w:r>
-        <w:t xml:space="preserve"> ONE policies on sharing data and materials.” (</w:t>
-      </w:r>
-      <w:proofErr w:type="gramStart"/>
-      <w:r>
-        <w:t>as</w:t>
-      </w:r>
-      <w:proofErr w:type="gramEnd"/>
-      <w:r>
-        <w:t xml:space="preserve"> detailed online in our guide for authors </w:t>
+        <w:t xml:space="preserve">Within your Competing Interests Statement, please confirm that this commercial affiliation does not alter your adherence to all PLOS ONE policies on sharing data and materials by including the following statement: "This does not alter our adherence to  PLOS ONE policies on sharing data and materials.” (as detailed online in our guide for authors </w:t>
       </w:r>
       <w:hyperlink r:id="rId8" w:history="1">
         <w:r>
@@ -244,15 +279,7 @@
         </w:r>
       </w:hyperlink>
       <w:r>
-        <w:t>) . If this adherence statement is not accurate and</w:t>
-      </w:r>
-      <w:proofErr w:type="gramStart"/>
-      <w:r>
-        <w:t>  there</w:t>
-      </w:r>
-      <w:proofErr w:type="gramEnd"/>
-      <w:r>
-        <w:t xml:space="preserve"> are restrictions on sharing of data and/or materials, please state these. Please note that we cannot proceed with consideration of your article until this information has been declared.</w:t>
+        <w:t>) . If this adherence statement is not accurate and  there are restrictions on sharing of data and/or materials, please state these. Please note that we cannot proceed with consideration of your article until this information has been declared.</w:t>
       </w:r>
     </w:p>
     <w:p>
@@ -310,6 +337,12 @@
     </w:p>
     <w:p>
       <w:pPr>
+        <w:pStyle w:val="NormalWeb"/>
+        <w:spacing w:before="120" w:beforeAutospacing="0" w:after="120" w:afterAutospacing="0"/>
+      </w:pPr>
+    </w:p>
+    <w:p>
+      <w:pPr>
         <w:pStyle w:val="Heading2"/>
         <w:spacing w:before="120" w:after="120"/>
       </w:pPr>
@@ -318,11 +351,23 @@
       </w:r>
     </w:p>
     <w:p>
+      <w:r>
+        <w:rPr>
+          <w:b/>
+        </w:rPr>
+        <w:t>Response</w:t>
+      </w:r>
+      <w:r>
+        <w:t>: We apologize for the inconvenience. We removed all figures in the manuscript.</w:t>
+      </w:r>
+    </w:p>
+    <w:p>
       <w:pPr>
         <w:pStyle w:val="NormalWeb"/>
         <w:spacing w:before="120" w:beforeAutospacing="0" w:after="120" w:afterAutospacing="0"/>
       </w:pPr>
       <w:r>
+        <w:lastRenderedPageBreak/>
         <w:t> </w:t>
       </w:r>
     </w:p>
@@ -341,7 +386,13 @@
         <w:spacing w:before="120" w:beforeAutospacing="0" w:after="120" w:afterAutospacing="0"/>
       </w:pPr>
       <w:r>
-        <w:t> </w:t>
+        <w:rPr>
+          <w:b/>
+        </w:rPr>
+        <w:t>Response</w:t>
+      </w:r>
+      <w:r>
+        <w:t>: We fixed the reference. The graph, which is Fig 6 right now, is referred in section 3.4 in current draft.</w:t>
       </w:r>
     </w:p>
     <w:p>
@@ -357,6 +408,18 @@
       <w:pPr>
         <w:spacing w:before="120" w:after="120"/>
       </w:pPr>
+      <w:r>
+        <w:rPr>
+          <w:b/>
+        </w:rPr>
+        <w:t>Response</w:t>
+      </w:r>
+      <w:r>
+        <w:t xml:space="preserve">: We fixed the reference. The table is referred in section 3.2, 3.2.3, and </w:t>
+      </w:r>
+      <w:r>
+        <w:t>3.2.4.</w:t>
+      </w:r>
       <w:r>
         <w:br/>
       </w:r>
@@ -427,19 +490,10 @@
     <w:p>
       <w:pPr>
         <w:spacing w:before="120" w:after="120"/>
-        <w:jc w:val="center"/>
         <w:rPr>
           <w:rFonts w:eastAsia="Times New Roman"/>
         </w:rPr>
       </w:pPr>
-      <w:r>
-        <w:rPr>
-          <w:rFonts w:eastAsia="Times New Roman"/>
-        </w:rPr>
-        <w:pict>
-          <v:rect id="_x0000_i1025" style="width:468pt;height:1.5pt" o:hralign="center" o:hrstd="t" o:hr="t" fillcolor="#a0a0a0" stroked="f"/>
-        </w:pict>
-      </w:r>
     </w:p>
     <w:p>
       <w:pPr>
@@ -468,7 +522,7 @@
         <w:spacing w:before="120" w:beforeAutospacing="0" w:after="120" w:afterAutospacing="0"/>
       </w:pPr>
       <w:r>
-        <w:t> </w:t>
+        <w:t>Reviewer #1: No</w:t>
       </w:r>
     </w:p>
     <w:p>
@@ -477,22 +531,12 @@
         <w:spacing w:before="120" w:beforeAutospacing="0" w:after="120" w:afterAutospacing="0"/>
       </w:pPr>
       <w:r>
-        <w:t>Reviewer #1: No</w:t>
-      </w:r>
-    </w:p>
-    <w:p>
-      <w:pPr>
-        <w:pStyle w:val="NormalWeb"/>
-        <w:spacing w:before="120" w:beforeAutospacing="0" w:after="120" w:afterAutospacing="0"/>
-      </w:pPr>
-      <w:r>
         <w:t>Reviewer #2: Yes</w:t>
       </w:r>
     </w:p>
     <w:p>
       <w:pPr>
         <w:spacing w:before="120" w:after="120"/>
-        <w:jc w:val="center"/>
         <w:rPr>
           <w:rFonts w:eastAsia="Times New Roman"/>
         </w:rPr>
@@ -500,10 +544,34 @@
       <w:r>
         <w:rPr>
           <w:rFonts w:eastAsia="Times New Roman"/>
+          <w:b/>
         </w:rPr>
-        <w:pict>
-          <v:rect id="_x0000_i1026" style="width:468pt;height:1.5pt" o:hralign="center" o:hrstd="t" o:hr="t" fillcolor="#a0a0a0" stroked="f"/>
-        </w:pict>
+        <w:t>Response</w:t>
+      </w:r>
+      <w:r>
+        <w:rPr>
+          <w:rFonts w:eastAsia="Times New Roman"/>
+        </w:rPr>
+        <w:t xml:space="preserve">: </w:t>
+      </w:r>
+      <w:r>
+        <w:rPr>
+          <w:rFonts w:eastAsia="Times New Roman"/>
+        </w:rPr>
+        <w:t xml:space="preserve">we answered reviewer #1’s </w:t>
+      </w:r>
+      <w:r>
+        <w:rPr>
+          <w:rFonts w:eastAsia="Times New Roman"/>
+          <w:u w:val="single"/>
+        </w:rPr>
+        <w:t>question 1 and 3</w:t>
+      </w:r>
+      <w:r>
+        <w:rPr>
+          <w:rFonts w:eastAsia="Times New Roman"/>
+        </w:rPr>
+        <w:t xml:space="preserve"> and added corresponding explanations in the main text. </w:t>
       </w:r>
     </w:p>
     <w:p>
@@ -566,6 +634,7 @@
         <w:spacing w:before="120" w:beforeAutospacing="0" w:after="120" w:afterAutospacing="0"/>
       </w:pPr>
       <w:r>
+        <w:lastRenderedPageBreak/>
         <w:t>Reviewer #1: No</w:t>
       </w:r>
     </w:p>
@@ -581,7 +650,6 @@
     <w:p>
       <w:pPr>
         <w:spacing w:before="120" w:after="120"/>
-        <w:jc w:val="center"/>
         <w:rPr>
           <w:rFonts w:eastAsia="Times New Roman"/>
         </w:rPr>
@@ -589,10 +657,40 @@
       <w:r>
         <w:rPr>
           <w:rFonts w:eastAsia="Times New Roman"/>
+          <w:b/>
         </w:rPr>
-        <w:pict>
-          <v:rect id="_x0000_i1027" style="width:468pt;height:1.5pt" o:hralign="center" o:hrstd="t" o:hr="t" fillcolor="#a0a0a0" stroked="f"/>
-        </w:pict>
+        <w:t>Response</w:t>
+      </w:r>
+      <w:r>
+        <w:rPr>
+          <w:rFonts w:eastAsia="Times New Roman"/>
+        </w:rPr>
+        <w:t>: we updated the data accessibility statement and uploaded all data in an open repository</w:t>
+      </w:r>
+      <w:r>
+        <w:rPr>
+          <w:rFonts w:eastAsia="Times New Roman"/>
+        </w:rPr>
+        <w:t xml:space="preserve"> and shared the link and instruction to request the third-party data</w:t>
+      </w:r>
+      <w:r>
+        <w:rPr>
+          <w:rFonts w:eastAsia="Times New Roman"/>
+        </w:rPr>
+        <w:t xml:space="preserve">. Please find our response to the </w:t>
+      </w:r>
+      <w:r>
+        <w:rPr>
+          <w:rFonts w:eastAsia="Times New Roman"/>
+          <w:u w:val="single"/>
+        </w:rPr>
+        <w:t>editor’s comment 1.2 and 1.3</w:t>
+      </w:r>
+      <w:r>
+        <w:rPr>
+          <w:rFonts w:eastAsia="Times New Roman"/>
+        </w:rPr>
+        <w:t>.</w:t>
       </w:r>
     </w:p>
     <w:p>
@@ -613,21 +711,7 @@
         <w:rPr>
           <w:color w:val="000000"/>
         </w:rPr>
-        <w:t xml:space="preserve">4. Is the manuscript presented in an intelligible fashion and written in </w:t>
-      </w:r>
-      <w:proofErr w:type="gramStart"/>
-      <w:r>
-        <w:rPr>
-          <w:color w:val="000000"/>
-        </w:rPr>
-        <w:t>standard</w:t>
-      </w:r>
-      <w:proofErr w:type="gramEnd"/>
-      <w:r>
-        <w:rPr>
-          <w:color w:val="000000"/>
-        </w:rPr>
-        <w:t xml:space="preserve"> English?</w:t>
+        <w:t>4. Is the manuscript presented in an intelligible fashion and written in standard English?</w:t>
       </w:r>
       <w:r>
         <w:rPr>
@@ -649,8 +733,7 @@
         <w:spacing w:before="120" w:beforeAutospacing="0" w:after="120" w:afterAutospacing="0"/>
       </w:pPr>
       <w:r>
-        <w:lastRenderedPageBreak/>
-        <w:t> </w:t>
+        <w:t>Reviewer #1: Yes</w:t>
       </w:r>
     </w:p>
     <w:p>
@@ -659,22 +742,12 @@
         <w:spacing w:before="120" w:beforeAutospacing="0" w:after="120" w:afterAutospacing="0"/>
       </w:pPr>
       <w:r>
-        <w:t>Reviewer #1: Yes</w:t>
-      </w:r>
-    </w:p>
-    <w:p>
-      <w:pPr>
-        <w:pStyle w:val="NormalWeb"/>
-        <w:spacing w:before="120" w:beforeAutospacing="0" w:after="120" w:afterAutospacing="0"/>
-      </w:pPr>
-      <w:r>
         <w:t>Reviewer #2: No</w:t>
       </w:r>
     </w:p>
     <w:p>
       <w:pPr>
         <w:spacing w:before="120" w:after="120"/>
-        <w:jc w:val="center"/>
         <w:rPr>
           <w:rFonts w:eastAsia="Times New Roman"/>
         </w:rPr>
@@ -682,16 +755,42 @@
       <w:r>
         <w:rPr>
           <w:rFonts w:eastAsia="Times New Roman"/>
+          <w:b/>
         </w:rPr>
-        <w:pict>
-          <v:rect id="_x0000_i1028" style="width:468pt;height:1.5pt" o:hralign="center" o:hrstd="t" o:hr="t" fillcolor="#a0a0a0" stroked="f"/>
-        </w:pict>
+        <w:t>Response</w:t>
+      </w:r>
+      <w:r>
+        <w:rPr>
+          <w:rFonts w:eastAsia="Times New Roman"/>
+        </w:rPr>
+        <w:t xml:space="preserve">: we </w:t>
+      </w:r>
+      <w:r>
+        <w:rPr>
+          <w:rFonts w:eastAsia="Times New Roman"/>
+        </w:rPr>
+        <w:t xml:space="preserve">did a fully proofreading and grammar check on the paper. </w:t>
+      </w:r>
+      <w:r>
+        <w:rPr>
+          <w:rFonts w:eastAsia="Times New Roman"/>
+        </w:rPr>
+        <w:t xml:space="preserve">We thank the reviewers again for the efforts. </w:t>
+      </w:r>
+      <w:r>
+        <w:rPr>
+          <w:rFonts w:eastAsia="Times New Roman"/>
+        </w:rPr>
+        <w:t>Please find our responses to the reviewer 1’s minor comment 4 and reviewer 2’s comment 6.</w:t>
       </w:r>
     </w:p>
     <w:p>
       <w:pPr>
         <w:pStyle w:val="NormalWeb"/>
         <w:spacing w:before="120" w:beforeAutospacing="0" w:after="120" w:afterAutospacing="0"/>
+        <w:rPr>
+          <w:rFonts w:hint="eastAsia"/>
+        </w:rPr>
       </w:pPr>
       <w:r>
         <w:t> </w:t>
@@ -706,7 +805,13 @@
         <w:rPr>
           <w:color w:val="000000"/>
         </w:rPr>
-        <w:t>5. Review Comments to the Author</w:t>
+        <w:t>5.</w:t>
+      </w:r>
+      <w:r>
+        <w:rPr>
+          <w:color w:val="000000"/>
+        </w:rPr>
+        <w:t xml:space="preserve"> Review Comments to the Author</w:t>
       </w:r>
       <w:r>
         <w:rPr>
@@ -714,13 +819,6 @@
         </w:rPr>
         <w:br/>
       </w:r>
-      <w:r>
-        <w:rPr>
-          <w:color w:val="000000"/>
-        </w:rPr>
-        <w:br/>
-        <w:t>Please use the space provided to explain your answers to the questions above. You may also include additional comments for the author, including concerns about dual publication, research ethics, or publication ethics. (Please upload your review as an attachment if it exceeds 20,000 characters)</w:t>
-      </w:r>
     </w:p>
     <w:p>
       <w:pPr>
@@ -728,7 +826,14 @@
         <w:spacing w:before="120" w:beforeAutospacing="0" w:after="120" w:afterAutospacing="0"/>
       </w:pPr>
       <w:r>
-        <w:t> </w:t>
+        <w:t>Reviewer #1: This paper studied an interesting and timely research question regarding the transit demand change during the COVID-19 pandemic. The authors employed the data from Transit App to capture transit demand and derived various indexes to describe the change patterns. Overall, this study offers timely data analytics to monitor transit demand during COVID-19. However, there are still several notable concerns with this paper. Detailed comments follow:</w:t>
+      </w:r>
+      <w:r>
+        <w:br/>
+      </w:r>
+      <w:r>
+        <w:br/>
+        <w:t>The methodological contribution of this paper is limited. Most analyses conducted in this study are descriptive, and the whole paper lacks convincing and strict model build and description:</w:t>
       </w:r>
     </w:p>
     <w:p>
@@ -737,19 +842,7 @@
         <w:spacing w:before="120" w:beforeAutospacing="0" w:after="120" w:afterAutospacing="0"/>
       </w:pPr>
       <w:r>
-        <w:t>Reviewer #1: This paper studied an interesting and timely research question regarding the transit demand change during the COVID-19 pandemic. The authors employed the data from Transit App to capture transit demand and derived various indexes to describe the change patterns. Overall, this study offers timely data analytics to monitor transit demand during COVID-19. However, there are still several notable concerns with this paper. Detailed comments follow</w:t>
-      </w:r>
-      <w:proofErr w:type="gramStart"/>
-      <w:r>
-        <w:t>:</w:t>
-      </w:r>
-      <w:proofErr w:type="gramEnd"/>
-      <w:r>
-        <w:br/>
-      </w:r>
-      <w:r>
-        <w:br/>
-        <w:t>The methodological contribution of this paper is limited. Most analyses conducted in this study are descriptive, and the whole paper lacks convincing and strict model build and description:</w:t>
+        <w:t>1) The authors employed a logistic function to fit the transit demand data for each transit system. First, the logistic function is quite different from the logistic model, the authors should be careful when describing their methods. Second, I failed to found any results of the logistic functions. The authors should at least give a summary of the fitting accuracy and statistical significance of the logistic functions for different transit systems.</w:t>
       </w:r>
     </w:p>
     <w:p>
@@ -757,55 +850,14 @@
         <w:pStyle w:val="NormalWeb"/>
         <w:spacing w:before="120" w:beforeAutospacing="0" w:after="120" w:afterAutospacing="0"/>
       </w:pPr>
-      <w:r>
-        <w:rPr>
-          <w:rFonts w:hint="eastAsia"/>
-          <w:b/>
-        </w:rPr>
-        <w:t>Respon</w:t>
-      </w:r>
       <w:r>
         <w:rPr>
           <w:b/>
         </w:rPr>
-        <w:t>se</w:t>
-      </w:r>
-      <w:r>
-        <w:t>: we appreciate the comment and we admit that the methodological contribution of this paper is indeed limited. The techniques used by the paper are not</w:t>
-      </w:r>
-      <w:r>
-        <w:t xml:space="preserve"> new</w:t>
-      </w:r>
-      <w:r>
-        <w:t>.</w:t>
-      </w:r>
-      <w:r>
-        <w:t xml:space="preserve"> </w:t>
-      </w:r>
-    </w:p>
-    <w:p>
-      <w:pPr>
-        <w:pStyle w:val="NormalWeb"/>
-        <w:spacing w:before="120" w:beforeAutospacing="0" w:after="120" w:afterAutospacing="0"/>
-      </w:pPr>
-    </w:p>
-    <w:p>
-      <w:pPr>
-        <w:pStyle w:val="NormalWeb"/>
-        <w:spacing w:before="120" w:beforeAutospacing="0" w:after="120" w:afterAutospacing="0"/>
-      </w:pPr>
-      <w:r>
-        <w:br/>
-        <w:t>1) The authors employed a logistic function to fit the transit demand data for each transit system. First, the logistic function is quite different from the logistic model, the authors should be careful when describing their methods. Second, I failed to found any results of the logistic functions. The authors should at least give a summary of the fitting accuracy and statistical significance of the logistic functions for different transit systems.</w:t>
-      </w:r>
-    </w:p>
-    <w:p>
-      <w:pPr>
-        <w:pStyle w:val="NormalWeb"/>
-        <w:spacing w:before="120" w:beforeAutospacing="0" w:after="120" w:afterAutospacing="0"/>
-      </w:pPr>
-      <w:r>
-        <w:t>Response: This is a reasonable suggestion and we made corresponding changes and clarifi</w:t>
+        <w:t>Response</w:t>
+      </w:r>
+      <w:r>
+        <w:t>: This is a reasonable suggestion and we made corresponding changes and clarifi</w:t>
       </w:r>
       <w:r>
         <w:t>cations correspondingly:</w:t>
@@ -919,6 +971,7 @@
         <w:t xml:space="preserve">, </w:t>
       </w:r>
       <w:r>
+        <w:lastRenderedPageBreak/>
         <w:t>which show</w:t>
       </w:r>
       <w:r>
@@ -931,11 +984,7 @@
         <w:t xml:space="preserve">Shapiro-Wilk test shows that 30 of 119 systems’ residual cannot reject the normality assumption. However, considering the sensitivity of Shapiro-Wilk test for large sample size (&gt;50), we moreover used Q-Q plots to test the normality of the residuals. The Q-Q plots show that </w:t>
       </w:r>
       <w:r>
-        <w:t xml:space="preserve">the results show that each system’s actual quantiles are very </w:t>
-      </w:r>
-      <w:r>
-        <w:lastRenderedPageBreak/>
-        <w:t>close to the theoretical normal distribution quantiles</w:t>
+        <w:t>the results show that each system’s actual quantiles are very close to the theoretical normal distribution quantiles</w:t>
       </w:r>
       <w:r>
         <w:t xml:space="preserve"> (we show some typical plots in </w:t>
@@ -962,33 +1011,18 @@
         <w:t xml:space="preserve">. </w:t>
       </w:r>
       <w:r>
-        <w:t xml:space="preserve">Although many systems’ residuals do not pass the </w:t>
-      </w:r>
-      <w:r>
-        <w:t xml:space="preserve">strict </w:t>
-      </w:r>
-      <w:r>
-        <w:t>normality test</w:t>
-      </w:r>
-      <w:r>
-        <w:t xml:space="preserve"> due to outliners</w:t>
-      </w:r>
-      <w:r>
-        <w:t xml:space="preserve"> and </w:t>
-      </w:r>
-      <w:r>
-        <w:t>test’s</w:t>
+        <w:t>Most transit systems’</w:t>
+      </w:r>
+      <w:r>
+        <w:t xml:space="preserve"> Q-Q plot</w:t>
+      </w:r>
+      <w:r>
+        <w:t>s still indicate</w:t>
       </w:r>
       <w:r>
         <w:t xml:space="preserve"> </w:t>
       </w:r>
       <w:r>
-        <w:t>high sensitivity</w:t>
-      </w:r>
-      <w:r>
-        <w:t xml:space="preserve">, their Q-Q plot still indicates </w:t>
-      </w:r>
-      <w:r>
         <w:t>their</w:t>
       </w:r>
       <w:r>
@@ -1032,6 +1066,9 @@
       </w:r>
       <w:r>
         <w:t>.</w:t>
+      </w:r>
+      <w:r>
+        <w:t xml:space="preserve"> </w:t>
       </w:r>
     </w:p>
     <w:p>
@@ -1114,9 +1151,21 @@
       <w:pPr>
         <w:pStyle w:val="NormalWeb"/>
         <w:spacing w:before="120" w:beforeAutospacing="0" w:after="120" w:afterAutospacing="0"/>
-      </w:pPr>
-      <w:r>
-        <w:t xml:space="preserve">We appreciate the comment and added these proposed factors to the model. </w:t>
+        <w:rPr>
+          <w:rFonts w:hint="eastAsia"/>
+        </w:rPr>
+      </w:pPr>
+      <w:r>
+        <w:rPr>
+          <w:b/>
+        </w:rPr>
+        <w:t>Response</w:t>
+      </w:r>
+      <w:r>
+        <w:t>: w</w:t>
+      </w:r>
+      <w:r>
+        <w:t xml:space="preserve">e appreciate the comment and added these proposed factors to the model. </w:t>
       </w:r>
       <w:r>
         <w:t>We used population density and employment</w:t>
@@ -1125,15 +1174,13 @@
         <w:t xml:space="preserve"> density (employed civilian population 16 years old and over) of the county-equivalent. </w:t>
       </w:r>
       <w:r>
-        <w:t xml:space="preserve">It turns out the population density and job density are highly correlated with the ratio of working from home, therefore we did not add the two variables to the final model duo to </w:t>
-      </w:r>
-      <w:proofErr w:type="spellStart"/>
-      <w:r>
-        <w:t>multicollinearity</w:t>
-      </w:r>
-      <w:proofErr w:type="spellEnd"/>
-      <w:r>
-        <w:t>. It is also very intuitive</w:t>
+        <w:t>It turns out the population density and job density are highly correlated with the ratio of working from home, therefore we did not add the two variables to the final model du</w:t>
+      </w:r>
+      <w:r>
+        <w:t>e</w:t>
+      </w:r>
+      <w:r>
+        <w:t xml:space="preserve"> to multicollinearity. It is also very intuitive</w:t>
       </w:r>
       <w:r>
         <w:t>: the industries that can work from home are naturally rooted in metropolitans</w:t>
@@ -1144,41 +1191,83 @@
       <w:r>
         <w:t>, which generally have higher population and employment density.</w:t>
       </w:r>
-    </w:p>
-    <w:p>
-      <w:pPr>
-        <w:pStyle w:val="NormalWeb"/>
-        <w:spacing w:before="120" w:beforeAutospacing="0" w:after="120" w:afterAutospacing="0"/>
-      </w:pPr>
-      <w:r>
-        <w:tab/>
-      </w:r>
-      <w:r>
-        <w:rPr>
-          <w:color w:val="FF0000"/>
-        </w:rPr>
-        <w:t>Pop densi</w:t>
-      </w:r>
-      <w:r>
-        <w:rPr>
-          <w:color w:val="FF0000"/>
-        </w:rPr>
-        <w:t xml:space="preserve">ty and job density are classic measure for transit determinants, however, </w:t>
-      </w:r>
-      <w:r>
-        <w:t xml:space="preserve">In terms of the decline of transit demand, </w:t>
-      </w:r>
-      <w:r>
-        <w:rPr>
-          <w:color w:val="FF0000"/>
-        </w:rPr>
-        <w:t>Work for home is a direct measure; the other two are indirect.</w:t>
-      </w:r>
-      <w:r>
-        <w:rPr>
-          <w:color w:val="FF0000"/>
-        </w:rPr>
-        <w:t xml:space="preserve"> Better fit. </w:t>
+      <w:r>
+        <w:t xml:space="preserve"> In conclusion, p</w:t>
+      </w:r>
+      <w:r>
+        <w:t>op</w:t>
+      </w:r>
+      <w:r>
+        <w:t>ulation</w:t>
+      </w:r>
+      <w:r>
+        <w:t xml:space="preserve"> and job density are classic measure</w:t>
+      </w:r>
+      <w:r>
+        <w:t>s</w:t>
+      </w:r>
+      <w:r>
+        <w:t xml:space="preserve"> relevant to transit usage</w:t>
+      </w:r>
+      <w:r>
+        <w:t>;</w:t>
+      </w:r>
+      <w:r>
+        <w:t xml:space="preserve"> however, </w:t>
+      </w:r>
+      <w:r>
+        <w:t>i</w:t>
+      </w:r>
+      <w:r>
+        <w:t xml:space="preserve">n terms of the decline of transit demand, </w:t>
+      </w:r>
+      <w:r>
+        <w:t>the ratio of w</w:t>
+      </w:r>
+      <w:r>
+        <w:t xml:space="preserve">ork for home </w:t>
+      </w:r>
+      <w:r>
+        <w:t xml:space="preserve">industries </w:t>
+      </w:r>
+      <w:r>
+        <w:t xml:space="preserve">is a </w:t>
+      </w:r>
+      <w:r>
+        <w:t xml:space="preserve">more </w:t>
+      </w:r>
+      <w:r>
+        <w:t xml:space="preserve">direct measure. </w:t>
+      </w:r>
+      <w:r>
+        <w:t xml:space="preserve">Moreover, among the three </w:t>
+      </w:r>
+      <w:r>
+        <w:t xml:space="preserve">factors, ratio of working from home industries has the highest R-squared. </w:t>
+      </w:r>
+      <w:r>
+        <w:t xml:space="preserve">Therefore, we </w:t>
+      </w:r>
+      <w:r>
+        <w:t>cho</w:t>
+      </w:r>
+      <w:r>
+        <w:t>se the ratio of working-from-</w:t>
+      </w:r>
+      <w:r>
+        <w:t>home industries</w:t>
+      </w:r>
+      <w:r>
+        <w:t xml:space="preserve"> among the</w:t>
+      </w:r>
+      <w:r>
+        <w:t xml:space="preserve"> </w:t>
+      </w:r>
+      <w:r>
+        <w:t>mentioned factors</w:t>
+      </w:r>
+      <w:r>
+        <w:t>.</w:t>
       </w:r>
     </w:p>
     <w:p>
@@ -1188,7 +1277,14 @@
         <w:ind w:firstLine="720"/>
       </w:pPr>
       <w:r>
-        <w:t xml:space="preserve">We also added the </w:t>
+        <w:lastRenderedPageBreak/>
+        <w:t xml:space="preserve">We also </w:t>
+      </w:r>
+      <w:r>
+        <w:t>introduced</w:t>
+      </w:r>
+      <w:r>
+        <w:t xml:space="preserve"> the </w:t>
       </w:r>
       <w:r>
         <w:t>T</w:t>
@@ -1273,7 +1369,6 @@
         <w:ind w:firstLine="720"/>
       </w:pPr>
       <w:r>
-        <w:lastRenderedPageBreak/>
         <w:t xml:space="preserve">We added more references to the </w:t>
       </w:r>
       <w:r>
@@ -1470,7 +1565,10 @@
         <w:t xml:space="preserve">discussed by former literatures and </w:t>
       </w:r>
       <w:r>
-        <w:t>this paper could be one of the first attempts to solve this issue. W</w:t>
+        <w:t xml:space="preserve">this paper could be one of the first attempts to solve this issue. </w:t>
+      </w:r>
+      <w:r>
+        <w:t>W</w:t>
       </w:r>
       <w:r>
         <w:t xml:space="preserve">e also added it to the potential future direction. </w:t>
@@ -1568,6 +1666,15 @@
       </w:r>
       <w:r>
         <w:t xml:space="preserve">. From these results, we can conclude that the model meets the normality assumption. </w:t>
+      </w:r>
+      <w:r>
+        <w:t xml:space="preserve"> We added these results in </w:t>
+      </w:r>
+      <w:r>
+        <w:rPr>
+          <w:u w:val="single"/>
+        </w:rPr>
+        <w:t>section 3.2, paragraph 2.</w:t>
       </w:r>
     </w:p>
     <w:p>
@@ -1833,7 +1940,6 @@
                 <w:szCs w:val="22"/>
               </w:rPr>
             </w:pPr>
-            <w:proofErr w:type="spellStart"/>
             <w:r>
               <w:rPr>
                 <w:rFonts w:eastAsia="Times New Roman"/>
@@ -1842,7 +1948,6 @@
               </w:rPr>
               <w:t>Std.Error</w:t>
             </w:r>
-            <w:proofErr w:type="spellEnd"/>
           </w:p>
         </w:tc>
         <w:tc>
@@ -1919,7 +2024,7 @@
                 <w:color w:val="000000"/>
                 <w:szCs w:val="22"/>
               </w:rPr>
-              <w:t>Spatial weight</w:t>
+              <w:t>Rho (spatial autocorrelation parameter)</w:t>
             </w:r>
           </w:p>
         </w:tc>
@@ -1927,6 +2032,7 @@
           <w:tcPr>
             <w:tcW w:w="1806" w:type="dxa"/>
             <w:noWrap/>
+            <w:vAlign w:val="bottom"/>
             <w:hideMark/>
           </w:tcPr>
           <w:p>
@@ -1944,7 +2050,7 @@
                 <w:color w:val="000000"/>
                 <w:szCs w:val="22"/>
               </w:rPr>
-              <w:t>0.24499</w:t>
+              <w:t>0.212157</w:t>
             </w:r>
           </w:p>
         </w:tc>
@@ -1952,6 +2058,7 @@
           <w:tcPr>
             <w:tcW w:w="1555" w:type="dxa"/>
             <w:noWrap/>
+            <w:vAlign w:val="bottom"/>
             <w:hideMark/>
           </w:tcPr>
           <w:p>
@@ -1969,7 +2076,7 @@
                 <w:color w:val="000000"/>
                 <w:szCs w:val="22"/>
               </w:rPr>
-              <w:t>0.133449</w:t>
+              <w:t>0.135082</w:t>
             </w:r>
           </w:p>
         </w:tc>
@@ -1977,6 +2084,7 @@
           <w:tcPr>
             <w:tcW w:w="1388" w:type="dxa"/>
             <w:noWrap/>
+            <w:vAlign w:val="bottom"/>
             <w:hideMark/>
           </w:tcPr>
           <w:p>
@@ -1994,7 +2102,7 @@
                 <w:color w:val="000000"/>
                 <w:szCs w:val="22"/>
               </w:rPr>
-              <w:t>1.83584</w:t>
+              <w:t>1.57058</w:t>
             </w:r>
           </w:p>
         </w:tc>
@@ -2002,6 +2110,7 @@
           <w:tcPr>
             <w:tcW w:w="1788" w:type="dxa"/>
             <w:noWrap/>
+            <w:vAlign w:val="bottom"/>
             <w:hideMark/>
           </w:tcPr>
           <w:p>
@@ -2016,10 +2125,10 @@
             <w:r>
               <w:rPr>
                 <w:rFonts w:eastAsia="Times New Roman"/>
-                <w:color w:val="000000"/>
+                <w:color w:val="FF0000"/>
                 <w:szCs w:val="22"/>
               </w:rPr>
-              <w:t>0.06638</w:t>
+              <w:t>0.11628</w:t>
             </w:r>
           </w:p>
         </w:tc>
@@ -2057,6 +2166,7 @@
           <w:tcPr>
             <w:tcW w:w="1806" w:type="dxa"/>
             <w:noWrap/>
+            <w:vAlign w:val="bottom"/>
             <w:hideMark/>
           </w:tcPr>
           <w:p>
@@ -2074,7 +2184,7 @@
                 <w:color w:val="000000"/>
                 <w:szCs w:val="22"/>
               </w:rPr>
-              <w:t>-0.38183</w:t>
+              <w:t>-0.38639</w:t>
             </w:r>
           </w:p>
         </w:tc>
@@ -2082,6 +2192,7 @@
           <w:tcPr>
             <w:tcW w:w="1555" w:type="dxa"/>
             <w:noWrap/>
+            <w:vAlign w:val="bottom"/>
             <w:hideMark/>
           </w:tcPr>
           <w:p>
@@ -2099,7 +2210,7 @@
                 <w:color w:val="000000"/>
                 <w:szCs w:val="22"/>
               </w:rPr>
-              <w:t>0.186735</w:t>
+              <w:t>0.214334</w:t>
             </w:r>
           </w:p>
         </w:tc>
@@ -2107,6 +2218,7 @@
           <w:tcPr>
             <w:tcW w:w="1388" w:type="dxa"/>
             <w:noWrap/>
+            <w:vAlign w:val="bottom"/>
             <w:hideMark/>
           </w:tcPr>
           <w:p>
@@ -2124,7 +2236,7 @@
                 <w:color w:val="000000"/>
                 <w:szCs w:val="22"/>
               </w:rPr>
-              <w:t>-2.04479</w:t>
+              <w:t>-1.80276</w:t>
             </w:r>
           </w:p>
         </w:tc>
@@ -2132,6 +2244,7 @@
           <w:tcPr>
             <w:tcW w:w="1788" w:type="dxa"/>
             <w:noWrap/>
+            <w:vAlign w:val="bottom"/>
             <w:hideMark/>
           </w:tcPr>
           <w:p>
@@ -2149,7 +2262,7 @@
                 <w:color w:val="000000"/>
                 <w:szCs w:val="22"/>
               </w:rPr>
-              <w:t>0.04088</w:t>
+              <w:t>0.07143</w:t>
             </w:r>
           </w:p>
         </w:tc>
@@ -2179,15 +2292,7 @@
                 <w:color w:val="000000"/>
                 <w:szCs w:val="22"/>
               </w:rPr>
-              <w:t>Ratio of working fro</w:t>
-            </w:r>
-            <w:r>
-              <w:rPr>
-                <w:rFonts w:eastAsia="Times New Roman"/>
-                <w:color w:val="000000"/>
-                <w:szCs w:val="22"/>
-              </w:rPr>
-              <w:t>m home</w:t>
+              <w:t>Ratio of working from home</w:t>
             </w:r>
           </w:p>
         </w:tc>
@@ -2195,6 +2300,7 @@
           <w:tcPr>
             <w:tcW w:w="1806" w:type="dxa"/>
             <w:noWrap/>
+            <w:vAlign w:val="bottom"/>
             <w:hideMark/>
           </w:tcPr>
           <w:p>
@@ -2212,7 +2318,7 @@
                 <w:color w:val="000000"/>
                 <w:szCs w:val="22"/>
               </w:rPr>
-              <w:t>-0.40732</w:t>
+              <w:t>-0.46978</w:t>
             </w:r>
           </w:p>
         </w:tc>
@@ -2220,6 +2326,7 @@
           <w:tcPr>
             <w:tcW w:w="1555" w:type="dxa"/>
             <w:noWrap/>
+            <w:vAlign w:val="bottom"/>
             <w:hideMark/>
           </w:tcPr>
           <w:p>
@@ -2237,7 +2344,7 @@
                 <w:color w:val="000000"/>
                 <w:szCs w:val="22"/>
               </w:rPr>
-              <w:t>0.123835</w:t>
+              <w:t>0.131182</w:t>
             </w:r>
           </w:p>
         </w:tc>
@@ -2245,6 +2352,7 @@
           <w:tcPr>
             <w:tcW w:w="1388" w:type="dxa"/>
             <w:noWrap/>
+            <w:vAlign w:val="bottom"/>
             <w:hideMark/>
           </w:tcPr>
           <w:p>
@@ -2262,7 +2370,7 @@
                 <w:color w:val="000000"/>
                 <w:szCs w:val="22"/>
               </w:rPr>
-              <w:t>-3.28919</w:t>
+              <w:t>-3.58111</w:t>
             </w:r>
           </w:p>
         </w:tc>
@@ -2270,6 +2378,7 @@
           <w:tcPr>
             <w:tcW w:w="1788" w:type="dxa"/>
             <w:noWrap/>
+            <w:vAlign w:val="bottom"/>
             <w:hideMark/>
           </w:tcPr>
           <w:p>
@@ -2287,7 +2396,7 @@
                 <w:color w:val="000000"/>
                 <w:szCs w:val="22"/>
               </w:rPr>
-              <w:t>0.001</w:t>
+              <w:t>0.00034</w:t>
             </w:r>
           </w:p>
         </w:tc>
@@ -2325,6 +2434,7 @@
           <w:tcPr>
             <w:tcW w:w="1806" w:type="dxa"/>
             <w:noWrap/>
+            <w:vAlign w:val="bottom"/>
             <w:hideMark/>
           </w:tcPr>
           <w:p>
@@ -2342,7 +2452,7 @@
                 <w:color w:val="000000"/>
                 <w:szCs w:val="22"/>
               </w:rPr>
-              <w:t>0.80443</w:t>
+              <w:t>-0.00432</w:t>
             </w:r>
           </w:p>
         </w:tc>
@@ -2350,6 +2460,7 @@
           <w:tcPr>
             <w:tcW w:w="1555" w:type="dxa"/>
             <w:noWrap/>
+            <w:vAlign w:val="bottom"/>
             <w:hideMark/>
           </w:tcPr>
           <w:p>
@@ -2367,7 +2478,7 @@
                 <w:color w:val="000000"/>
                 <w:szCs w:val="22"/>
               </w:rPr>
-              <w:t>0.257634</w:t>
+              <w:t>0.002269</w:t>
             </w:r>
           </w:p>
         </w:tc>
@@ -2375,6 +2486,7 @@
           <w:tcPr>
             <w:tcW w:w="1388" w:type="dxa"/>
             <w:noWrap/>
+            <w:vAlign w:val="bottom"/>
             <w:hideMark/>
           </w:tcPr>
           <w:p>
@@ -2392,7 +2504,7 @@
                 <w:color w:val="000000"/>
                 <w:szCs w:val="22"/>
               </w:rPr>
-              <w:t>3.12237</w:t>
+              <w:t>-1.90279</w:t>
             </w:r>
           </w:p>
         </w:tc>
@@ -2400,6 +2512,7 @@
           <w:tcPr>
             <w:tcW w:w="1788" w:type="dxa"/>
             <w:noWrap/>
+            <w:vAlign w:val="bottom"/>
             <w:hideMark/>
           </w:tcPr>
           <w:p>
@@ -2417,7 +2530,7 @@
                 <w:color w:val="000000"/>
                 <w:szCs w:val="22"/>
               </w:rPr>
-              <w:t>0.00179</w:t>
+              <w:t>0.05707</w:t>
             </w:r>
           </w:p>
         </w:tc>
@@ -2455,6 +2568,7 @@
           <w:tcPr>
             <w:tcW w:w="1806" w:type="dxa"/>
             <w:noWrap/>
+            <w:vAlign w:val="bottom"/>
             <w:hideMark/>
           </w:tcPr>
           <w:p>
@@ -2472,7 +2586,7 @@
                 <w:color w:val="000000"/>
                 <w:szCs w:val="22"/>
               </w:rPr>
-              <w:t>0.359243</w:t>
+              <w:t>0.803973</w:t>
             </w:r>
           </w:p>
         </w:tc>
@@ -2480,6 +2594,7 @@
           <w:tcPr>
             <w:tcW w:w="1555" w:type="dxa"/>
             <w:noWrap/>
+            <w:vAlign w:val="bottom"/>
             <w:hideMark/>
           </w:tcPr>
           <w:p>
@@ -2497,7 +2612,7 @@
                 <w:color w:val="000000"/>
                 <w:szCs w:val="22"/>
               </w:rPr>
-              <w:t>0.08014</w:t>
+              <w:t>0.257014</w:t>
             </w:r>
           </w:p>
         </w:tc>
@@ -2505,6 +2620,7 @@
           <w:tcPr>
             <w:tcW w:w="1388" w:type="dxa"/>
             <w:noWrap/>
+            <w:vAlign w:val="bottom"/>
             <w:hideMark/>
           </w:tcPr>
           <w:p>
@@ -2522,7 +2638,7 @@
                 <w:color w:val="000000"/>
                 <w:szCs w:val="22"/>
               </w:rPr>
-              <w:t>4.48267</w:t>
+              <w:t>3.12813</w:t>
             </w:r>
           </w:p>
         </w:tc>
@@ -2530,6 +2646,7 @@
           <w:tcPr>
             <w:tcW w:w="1788" w:type="dxa"/>
             <w:noWrap/>
+            <w:vAlign w:val="bottom"/>
             <w:hideMark/>
           </w:tcPr>
           <w:p>
@@ -2547,7 +2664,7 @@
                 <w:color w:val="000000"/>
                 <w:szCs w:val="22"/>
               </w:rPr>
-              <w:t>0.00001</w:t>
+              <w:t>0.00176</w:t>
             </w:r>
           </w:p>
         </w:tc>
@@ -2577,15 +2694,7 @@
                 <w:color w:val="000000"/>
                 <w:szCs w:val="22"/>
               </w:rPr>
-              <w:t xml:space="preserve">Coronavirus </w:t>
-            </w:r>
-            <w:r>
-              <w:rPr>
-                <w:rFonts w:eastAsia="Times New Roman"/>
-                <w:color w:val="000000"/>
-                <w:szCs w:val="22"/>
-              </w:rPr>
-              <w:t>Google trend</w:t>
+              <w:t>Coronavirus Google trend</w:t>
             </w:r>
           </w:p>
         </w:tc>
@@ -2593,6 +2702,7 @@
           <w:tcPr>
             <w:tcW w:w="1806" w:type="dxa"/>
             <w:noWrap/>
+            <w:vAlign w:val="bottom"/>
             <w:hideMark/>
           </w:tcPr>
           <w:p>
@@ -2610,7 +2720,7 @@
                 <w:color w:val="000000"/>
                 <w:szCs w:val="22"/>
               </w:rPr>
-              <w:t>-0.00437</w:t>
+              <w:t>0.329794</w:t>
             </w:r>
           </w:p>
         </w:tc>
@@ -2618,6 +2728,7 @@
           <w:tcPr>
             <w:tcW w:w="1555" w:type="dxa"/>
             <w:noWrap/>
+            <w:vAlign w:val="bottom"/>
             <w:hideMark/>
           </w:tcPr>
           <w:p>
@@ -2635,7 +2746,7 @@
                 <w:color w:val="000000"/>
                 <w:szCs w:val="22"/>
               </w:rPr>
-              <w:t>0.001919</w:t>
+              <w:t>0.084944</w:t>
             </w:r>
           </w:p>
         </w:tc>
@@ -2643,6 +2754,7 @@
           <w:tcPr>
             <w:tcW w:w="1388" w:type="dxa"/>
             <w:noWrap/>
+            <w:vAlign w:val="bottom"/>
             <w:hideMark/>
           </w:tcPr>
           <w:p>
@@ -2660,7 +2772,7 @@
                 <w:color w:val="000000"/>
                 <w:szCs w:val="22"/>
               </w:rPr>
-              <w:t>-2.27779</w:t>
+              <w:t>3.88251</w:t>
             </w:r>
           </w:p>
         </w:tc>
@@ -2668,11 +2780,11 @@
           <w:tcPr>
             <w:tcW w:w="1788" w:type="dxa"/>
             <w:noWrap/>
+            <w:vAlign w:val="bottom"/>
             <w:hideMark/>
           </w:tcPr>
           <w:p>
             <w:pPr>
-              <w:keepNext/>
               <w:jc w:val="right"/>
               <w:rPr>
                 <w:rFonts w:eastAsia="Times New Roman"/>
@@ -2686,7 +2798,248 @@
                 <w:color w:val="000000"/>
                 <w:szCs w:val="22"/>
               </w:rPr>
-              <w:t>0.02274</w:t>
+              <w:t>0.0001</w:t>
+            </w:r>
+          </w:p>
+        </w:tc>
+      </w:tr>
+      <w:tr>
+        <w:trPr>
+          <w:trHeight w:val="336"/>
+          <w:jc w:val="center"/>
+        </w:trPr>
+        <w:tc>
+          <w:tcPr>
+            <w:tcW w:w="2086" w:type="dxa"/>
+            <w:noWrap/>
+          </w:tcPr>
+          <w:p>
+            <w:pPr>
+              <w:spacing w:after="160"/>
+            </w:pPr>
+            <w:r>
+              <w:lastRenderedPageBreak/>
+              <w:t>Ratio of people commuting to work</w:t>
+            </w:r>
+          </w:p>
+        </w:tc>
+        <w:tc>
+          <w:tcPr>
+            <w:tcW w:w="1806" w:type="dxa"/>
+            <w:noWrap/>
+            <w:vAlign w:val="bottom"/>
+          </w:tcPr>
+          <w:p>
+            <w:pPr>
+              <w:jc w:val="right"/>
+              <w:rPr>
+                <w:rFonts w:eastAsia="Times New Roman"/>
+                <w:color w:val="000000"/>
+                <w:szCs w:val="22"/>
+              </w:rPr>
+            </w:pPr>
+            <w:r>
+              <w:rPr>
+                <w:rFonts w:eastAsia="Times New Roman"/>
+                <w:color w:val="000000"/>
+                <w:szCs w:val="22"/>
+              </w:rPr>
+              <w:t>0.259591</w:t>
+            </w:r>
+          </w:p>
+        </w:tc>
+        <w:tc>
+          <w:tcPr>
+            <w:tcW w:w="1555" w:type="dxa"/>
+            <w:noWrap/>
+            <w:vAlign w:val="bottom"/>
+          </w:tcPr>
+          <w:p>
+            <w:pPr>
+              <w:jc w:val="right"/>
+              <w:rPr>
+                <w:rFonts w:eastAsia="Times New Roman"/>
+                <w:color w:val="000000"/>
+                <w:szCs w:val="22"/>
+              </w:rPr>
+            </w:pPr>
+            <w:r>
+              <w:rPr>
+                <w:rFonts w:eastAsia="Times New Roman"/>
+                <w:color w:val="000000"/>
+                <w:szCs w:val="22"/>
+              </w:rPr>
+              <w:t>0.171689</w:t>
+            </w:r>
+          </w:p>
+        </w:tc>
+        <w:tc>
+          <w:tcPr>
+            <w:tcW w:w="1388" w:type="dxa"/>
+            <w:noWrap/>
+            <w:vAlign w:val="bottom"/>
+          </w:tcPr>
+          <w:p>
+            <w:pPr>
+              <w:jc w:val="right"/>
+              <w:rPr>
+                <w:rFonts w:eastAsia="Times New Roman"/>
+                <w:color w:val="000000"/>
+                <w:szCs w:val="22"/>
+              </w:rPr>
+            </w:pPr>
+            <w:r>
+              <w:rPr>
+                <w:rFonts w:eastAsia="Times New Roman"/>
+                <w:color w:val="000000"/>
+                <w:szCs w:val="22"/>
+              </w:rPr>
+              <w:t>1.51198</w:t>
+            </w:r>
+          </w:p>
+        </w:tc>
+        <w:tc>
+          <w:tcPr>
+            <w:tcW w:w="1788" w:type="dxa"/>
+            <w:noWrap/>
+            <w:vAlign w:val="bottom"/>
+          </w:tcPr>
+          <w:p>
+            <w:pPr>
+              <w:jc w:val="right"/>
+              <w:rPr>
+                <w:rFonts w:eastAsia="Times New Roman"/>
+                <w:color w:val="000000"/>
+                <w:szCs w:val="22"/>
+              </w:rPr>
+            </w:pPr>
+            <w:r>
+              <w:rPr>
+                <w:rFonts w:eastAsia="Times New Roman"/>
+                <w:color w:val="000000"/>
+                <w:szCs w:val="22"/>
+              </w:rPr>
+              <w:t>0.13054</w:t>
+            </w:r>
+          </w:p>
+        </w:tc>
+      </w:tr>
+      <w:tr>
+        <w:trPr>
+          <w:trHeight w:val="336"/>
+          <w:jc w:val="center"/>
+        </w:trPr>
+        <w:tc>
+          <w:tcPr>
+            <w:tcW w:w="2086" w:type="dxa"/>
+            <w:noWrap/>
+          </w:tcPr>
+          <w:p>
+            <w:pPr>
+              <w:spacing w:after="160"/>
+            </w:pPr>
+            <w:r>
+              <w:t>Ratio of households with no vehicles</w:t>
+            </w:r>
+          </w:p>
+        </w:tc>
+        <w:tc>
+          <w:tcPr>
+            <w:tcW w:w="1806" w:type="dxa"/>
+            <w:noWrap/>
+            <w:vAlign w:val="bottom"/>
+          </w:tcPr>
+          <w:p>
+            <w:pPr>
+              <w:jc w:val="right"/>
+              <w:rPr>
+                <w:rFonts w:eastAsia="Times New Roman"/>
+                <w:color w:val="000000"/>
+                <w:szCs w:val="22"/>
+              </w:rPr>
+            </w:pPr>
+            <w:r>
+              <w:rPr>
+                <w:rFonts w:eastAsia="Times New Roman"/>
+                <w:color w:val="000000"/>
+                <w:szCs w:val="22"/>
+              </w:rPr>
+              <w:t>-0.19679</w:t>
+            </w:r>
+          </w:p>
+        </w:tc>
+        <w:tc>
+          <w:tcPr>
+            <w:tcW w:w="1555" w:type="dxa"/>
+            <w:noWrap/>
+            <w:vAlign w:val="bottom"/>
+          </w:tcPr>
+          <w:p>
+            <w:pPr>
+              <w:jc w:val="right"/>
+              <w:rPr>
+                <w:rFonts w:eastAsia="Times New Roman"/>
+                <w:color w:val="000000"/>
+                <w:szCs w:val="22"/>
+              </w:rPr>
+            </w:pPr>
+            <w:r>
+              <w:rPr>
+                <w:rFonts w:eastAsia="Times New Roman"/>
+                <w:color w:val="000000"/>
+                <w:szCs w:val="22"/>
+              </w:rPr>
+              <w:t>0.19102</w:t>
+            </w:r>
+          </w:p>
+        </w:tc>
+        <w:tc>
+          <w:tcPr>
+            <w:tcW w:w="1388" w:type="dxa"/>
+            <w:noWrap/>
+            <w:vAlign w:val="bottom"/>
+          </w:tcPr>
+          <w:p>
+            <w:pPr>
+              <w:jc w:val="right"/>
+              <w:rPr>
+                <w:rFonts w:eastAsia="Times New Roman"/>
+                <w:color w:val="000000"/>
+                <w:szCs w:val="22"/>
+              </w:rPr>
+            </w:pPr>
+            <w:r>
+              <w:rPr>
+                <w:rFonts w:eastAsia="Times New Roman"/>
+                <w:color w:val="000000"/>
+                <w:szCs w:val="22"/>
+              </w:rPr>
+              <w:t>-1.03023</w:t>
+            </w:r>
+          </w:p>
+        </w:tc>
+        <w:tc>
+          <w:tcPr>
+            <w:tcW w:w="1788" w:type="dxa"/>
+            <w:noWrap/>
+            <w:vAlign w:val="bottom"/>
+          </w:tcPr>
+          <w:p>
+            <w:pPr>
+              <w:jc w:val="right"/>
+              <w:rPr>
+                <w:rFonts w:eastAsia="Times New Roman"/>
+                <w:color w:val="000000"/>
+                <w:szCs w:val="22"/>
+              </w:rPr>
+            </w:pPr>
+            <w:r>
+              <w:rPr>
+                <w:rFonts w:eastAsia="Times New Roman"/>
+                <w:color w:val="000000"/>
+                <w:szCs w:val="22"/>
+              </w:rPr>
+              <w:t>0.3029</w:t>
             </w:r>
           </w:p>
         </w:tc>
@@ -2701,7 +3054,6 @@
       </w:pPr>
       <w:bookmarkStart w:id="2" w:name="_Ref46569266"/>
       <w:r>
-        <w:lastRenderedPageBreak/>
         <w:t xml:space="preserve">Tab </w:t>
       </w:r>
       <w:r>
@@ -2775,15 +3127,7 @@
         <w:t xml:space="preserve"> (top left) shows the model generally holds linearity and homoscedasticity assumption (the results could be better without an outlier)</w:t>
       </w:r>
       <w:r>
-        <w:t xml:space="preserve">. Moreover, Table 1 (in the paper) shows that each independent factor’s variance inflation factor (VIF) is very small, which means there is little lingering </w:t>
-      </w:r>
-      <w:proofErr w:type="spellStart"/>
-      <w:r>
-        <w:t>multicollinearity</w:t>
-      </w:r>
-      <w:proofErr w:type="spellEnd"/>
-      <w:r>
-        <w:t xml:space="preserve">. </w:t>
+        <w:t xml:space="preserve">. Moreover, Table 1 (in the paper) shows that each independent factor’s variance inflation factor (VIF) is very small, which means there is little lingering multicollinearity. </w:t>
       </w:r>
       <w:r>
         <w:fldChar w:fldCharType="begin"/>
@@ -2837,15 +3181,7 @@
         <w:t>4) Why the authors only build a model for floor value, while ignoring the other indexes like cliff and floor points, resp</w:t>
       </w:r>
       <w:r>
-        <w:t xml:space="preserve">onse intervals, </w:t>
-      </w:r>
-      <w:proofErr w:type="gramStart"/>
-      <w:r>
-        <w:t>the</w:t>
-      </w:r>
-      <w:proofErr w:type="gramEnd"/>
-      <w:r>
-        <w:t xml:space="preserve"> decay rate?</w:t>
+        <w:t>onse intervals, the decay rate?</w:t>
       </w:r>
     </w:p>
     <w:p>
@@ -2862,24 +3198,6 @@
       <w:r>
         <w:t xml:space="preserve">: </w:t>
       </w:r>
-      <w:r>
-        <w:rPr>
-          <w:color w:val="FF0000"/>
-        </w:rPr>
-        <w:t>We did these analyses.</w:t>
-      </w:r>
-    </w:p>
-    <w:p>
-      <w:pPr>
-        <w:pStyle w:val="NormalWeb"/>
-        <w:spacing w:before="120" w:beforeAutospacing="0" w:after="120" w:afterAutospacing="0"/>
-      </w:pPr>
-    </w:p>
-    <w:p>
-      <w:pPr>
-        <w:pStyle w:val="NormalWeb"/>
-        <w:spacing w:before="120" w:beforeAutospacing="0" w:after="120" w:afterAutospacing="0"/>
-      </w:pPr>
       <w:r>
         <w:t>T</w:t>
       </w:r>
@@ -3041,57 +3359,14 @@
       </w:pPr>
       <w:r>
         <w:br/>
-        <w:t>The visualization part is insufficient also. At least two figures are important but missing. First, a figure of the transit demand varying patterns across the study period. Second, a figure visualizing the observed data versus the fitted data using the logistic function. The indexes like floor value, cliff and floor points, response intervals, the decay rate, can also be annotated in the figures.</w:t>
+        <w:t xml:space="preserve">The visualization part is insufficient also. At least two figures are important but missing. First, a </w:t>
+      </w:r>
+      <w:r>
+        <w:lastRenderedPageBreak/>
+        <w:t>figure of the transit demand varying patterns across the study period. Second, a figure visualizing the observed data versus the fitted data using the logistic function. The indexes like floor value, cliff and floor points, response intervals, the decay rate, can also be annotated in the figures.</w:t>
       </w:r>
       <w:r>
         <w:br/>
-      </w:r>
-    </w:p>
-    <w:p>
-      <w:pPr>
-        <w:pStyle w:val="NormalWeb"/>
-        <w:spacing w:before="120" w:beforeAutospacing="0" w:after="120" w:afterAutospacing="0"/>
-      </w:pPr>
-      <w:r>
-        <w:rPr>
-          <w:b/>
-        </w:rPr>
-        <w:lastRenderedPageBreak/>
-        <w:t>Response</w:t>
-      </w:r>
-      <w:r>
-        <w:t xml:space="preserve">: we thank the reviewer for the </w:t>
-      </w:r>
-      <w:r>
-        <w:t>good suggestion.</w:t>
-      </w:r>
-      <w:r>
-        <w:t xml:space="preserve"> </w:t>
-      </w:r>
-      <w:r>
-        <w:rPr>
-          <w:color w:val="C00000"/>
-        </w:rPr>
-        <w:t>We added the two visualizations in</w:t>
-      </w:r>
-    </w:p>
-    <w:p>
-      <w:pPr>
-        <w:pStyle w:val="NormalWeb"/>
-        <w:spacing w:before="120" w:beforeAutospacing="0" w:after="120" w:afterAutospacing="0"/>
-      </w:pPr>
-      <w:r>
-        <w:br/>
-        <w:t>Some other minor comments</w:t>
-      </w:r>
-      <w:proofErr w:type="gramStart"/>
-      <w:r>
-        <w:t>:</w:t>
-      </w:r>
-      <w:proofErr w:type="gramEnd"/>
-      <w:r>
-        <w:br/>
-        <w:t>1) The authors should involve a proofreader to improve writing. Many words are unprofessional and hard to understand. For example, the floor value mostly means the closest integer less than or equal to a given number, rather than the lowest plateau value the authors want to express.</w:t>
       </w:r>
     </w:p>
     <w:p>
@@ -3106,16 +3381,34 @@
         <w:t>Response</w:t>
       </w:r>
       <w:r>
-        <w:t>:</w:t>
+        <w:t xml:space="preserve">: we thank the reviewer for the </w:t>
+      </w:r>
+      <w:r>
+        <w:t>good suggestion.</w:t>
       </w:r>
       <w:r>
         <w:t xml:space="preserve"> </w:t>
       </w:r>
       <w:r>
-        <w:t xml:space="preserve">We also changed the name “floor value” and “floor point” to “base value” and “base point”. </w:t>
-      </w:r>
-      <w:r>
-        <w:t>We also did a proofread</w:t>
+        <w:t xml:space="preserve">We added the two visualizations </w:t>
+      </w:r>
+      <w:r>
+        <w:t>as Fig 1 and Fig 2 in the current version.</w:t>
+      </w:r>
+      <w:r>
+        <w:t xml:space="preserve"> For Fig 2, </w:t>
+      </w:r>
+      <w:r>
+        <w:t>we cannot annotate decay rate, which is a rate</w:t>
+      </w:r>
+      <w:r>
+        <w:t xml:space="preserve"> and cannot be shown directly on the graph</w:t>
+      </w:r>
+      <w:r>
+        <w:t>, and response intervals, which have multiple definitions.</w:t>
+      </w:r>
+      <w:r>
+        <w:t xml:space="preserve"> </w:t>
       </w:r>
     </w:p>
     <w:p>
@@ -3131,7 +3424,11 @@
       </w:pPr>
       <w:r>
         <w:br/>
-        <w:t>2) The holidays should be excluded from the study periods due to the unusual human mobility patterns.</w:t>
+        <w:t>Some other minor comments:</w:t>
+      </w:r>
+      <w:r>
+        <w:br/>
+        <w:t>1) The authors should involve a proofreader to improve writing. Many words are unprofessional and hard to understand. For example, the floor value mostly means the closest integer less than or equal to a given number, rather than the lowest plateau value the authors want to express.</w:t>
       </w:r>
     </w:p>
     <w:p>
@@ -3146,16 +3443,56 @@
         <w:t>Response</w:t>
       </w:r>
       <w:r>
-        <w:t>: this is a good</w:t>
-      </w:r>
-      <w:r>
-        <w:t xml:space="preserve"> question</w:t>
-      </w:r>
-      <w:r>
-        <w:t xml:space="preserve">. </w:t>
-      </w:r>
-      <w:r>
-        <w:t>However, t</w:t>
+        <w:t>:</w:t>
+      </w:r>
+      <w:r>
+        <w:t xml:space="preserve"> </w:t>
+      </w:r>
+      <w:r>
+        <w:t xml:space="preserve">We changed the name “floor value” and “floor point” to “base value” and “base point”. </w:t>
+      </w:r>
+      <w:r>
+        <w:t xml:space="preserve">We also did a </w:t>
+      </w:r>
+      <w:r>
+        <w:t xml:space="preserve">full </w:t>
+      </w:r>
+      <w:r>
+        <w:t>proofread</w:t>
+      </w:r>
+      <w:r>
+        <w:t xml:space="preserve">ing for the paper and made sure the grammar and </w:t>
+      </w:r>
+      <w:r>
+        <w:t>wordings are good.</w:t>
+      </w:r>
+    </w:p>
+    <w:p>
+      <w:pPr>
+        <w:pStyle w:val="NormalWeb"/>
+        <w:spacing w:before="120" w:beforeAutospacing="0" w:after="120" w:afterAutospacing="0"/>
+      </w:pPr>
+      <w:r>
+        <w:br/>
+        <w:t>2) The holidays should be excluded from the study periods due to the unusual human mobility patterns.</w:t>
+      </w:r>
+    </w:p>
+    <w:p>
+      <w:pPr>
+        <w:pStyle w:val="NormalWeb"/>
+        <w:spacing w:before="120" w:beforeAutospacing="0" w:after="120" w:afterAutospacing="0"/>
+      </w:pPr>
+      <w:r>
+        <w:rPr>
+          <w:b/>
+        </w:rPr>
+        <w:t>Response</w:t>
+      </w:r>
+      <w:r>
+        <w:t xml:space="preserve">: </w:t>
+      </w:r>
+      <w:r>
+        <w:t>t</w:t>
       </w:r>
       <w:r>
         <w:t xml:space="preserve">he </w:t>
@@ -3259,6 +3596,9 @@
       <w:pPr>
         <w:pStyle w:val="NormalWeb"/>
         <w:spacing w:before="120" w:beforeAutospacing="0" w:after="120" w:afterAutospacing="0"/>
+        <w:rPr>
+          <w:rFonts w:hint="eastAsia"/>
+        </w:rPr>
       </w:pPr>
       <w:r>
         <w:rPr>
@@ -3270,7 +3610,25 @@
         <w:t xml:space="preserve">: </w:t>
       </w:r>
       <w:r>
-        <w:t xml:space="preserve">There is </w:t>
+        <w:t>we added the</w:t>
+      </w:r>
+      <w:r>
+        <w:t xml:space="preserve"> ratio of people commuting to work and ratio of households with no vehicles </w:t>
+      </w:r>
+      <w:r>
+        <w:t xml:space="preserve">in the </w:t>
+      </w:r>
+      <w:r>
+        <w:t>T</w:t>
+      </w:r>
+      <w:r>
+        <w:t>able</w:t>
+      </w:r>
+      <w:r>
+        <w:t xml:space="preserve"> 1</w:t>
+      </w:r>
+      <w:r>
+        <w:t xml:space="preserve">. </w:t>
       </w:r>
     </w:p>
     <w:p>
@@ -3308,7 +3666,13 @@
         <w:t xml:space="preserve"> </w:t>
       </w:r>
       <w:r>
-        <w:t>this may be because of African Americans’ demographic str</w:t>
+        <w:t xml:space="preserve">this </w:t>
+      </w:r>
+      <w:r>
+        <w:t>could</w:t>
+      </w:r>
+      <w:r>
+        <w:t xml:space="preserve"> be because of African Americans’ demographic str</w:t>
       </w:r>
       <w:r>
         <w:t xml:space="preserve">ucture in </w:t>
@@ -3341,7 +3705,25 @@
         <w:fldChar w:fldCharType="end"/>
       </w:r>
       <w:r>
-        <w:t xml:space="preserve"> shows the scatter point plot between the two factors. The </w:t>
+        <w:t xml:space="preserve"> shows the scatter point plot between the two factors.</w:t>
+      </w:r>
+      <w:r>
+        <w:t xml:space="preserve"> However,</w:t>
+      </w:r>
+      <w:r>
+        <w:t xml:space="preserve"> </w:t>
+      </w:r>
+      <w:r>
+        <w:t>we cannot</w:t>
+      </w:r>
+      <w:r>
+        <w:t xml:space="preserve"> and do not aim to</w:t>
+      </w:r>
+      <w:r>
+        <w:t xml:space="preserve"> confirm the causality based on correlation </w:t>
+      </w:r>
+      <w:r>
+        <w:t>results.</w:t>
       </w:r>
     </w:p>
     <w:p>
@@ -3408,16 +3790,6 @@
       <w:pPr>
         <w:pStyle w:val="NormalWeb"/>
         <w:spacing w:before="120" w:beforeAutospacing="0" w:after="120" w:afterAutospacing="0"/>
-        <w:jc w:val="center"/>
-      </w:pPr>
-      <w:r>
-        <w:t xml:space="preserve"> </w:t>
-      </w:r>
-    </w:p>
-    <w:p>
-      <w:pPr>
-        <w:pStyle w:val="NormalWeb"/>
-        <w:spacing w:before="120" w:beforeAutospacing="0" w:after="120" w:afterAutospacing="0"/>
       </w:pPr>
     </w:p>
     <w:p>
@@ -3437,6 +3809,233 @@
       <w:r>
         <w:br/>
       </w:r>
+      <w:r>
+        <w:rPr>
+          <w:b/>
+        </w:rPr>
+        <w:t>Response</w:t>
+      </w:r>
+      <w:r>
+        <w:t xml:space="preserve">: </w:t>
+      </w:r>
+      <w:r>
+        <w:t>this is a good suggestion. To answer the questions raised by this comment, we rewrote the introduction part (</w:t>
+      </w:r>
+      <w:r>
+        <w:rPr>
+          <w:u w:val="single"/>
+        </w:rPr>
+        <w:t>section 1</w:t>
+      </w:r>
+      <w:r>
+        <w:t xml:space="preserve">). </w:t>
+      </w:r>
+    </w:p>
+    <w:p>
+      <w:pPr>
+        <w:spacing w:before="120" w:after="120"/>
+        <w:ind w:firstLine="720"/>
+      </w:pPr>
+      <w:r>
+        <w:t>In paragraph 1, we discussed the timely nature of this paper. As the reviewers pointed out, this is a major contribution of this paper.</w:t>
+      </w:r>
+    </w:p>
+    <w:p>
+      <w:pPr>
+        <w:spacing w:before="120" w:after="120"/>
+        <w:ind w:firstLine="720"/>
+      </w:pPr>
+      <w:r>
+        <w:t xml:space="preserve">In </w:t>
+      </w:r>
+      <w:r>
+        <w:rPr>
+          <w:u w:val="single"/>
+        </w:rPr>
+        <w:t>paragraph 2</w:t>
+      </w:r>
+      <w:r>
+        <w:t xml:space="preserve">, </w:t>
+      </w:r>
+      <w:r>
+        <w:t>w</w:t>
+      </w:r>
+      <w:r>
+        <w:t>e discussed the necessity to quantify the highly heterogeneous transit demand decline</w:t>
+      </w:r>
+      <w:r>
+        <w:t xml:space="preserve">. </w:t>
+      </w:r>
+      <w:r>
+        <w:t>We also answered the three questions specially:</w:t>
+      </w:r>
+    </w:p>
+    <w:p>
+      <w:pPr>
+        <w:pStyle w:val="ListParagraph"/>
+        <w:numPr>
+          <w:ilvl w:val="0"/>
+          <w:numId w:val="15"/>
+        </w:numPr>
+        <w:spacing w:before="120" w:after="120"/>
+      </w:pPr>
+      <w:r>
+        <w:t xml:space="preserve">Why: to conduct comprehensive analyses based on </w:t>
+      </w:r>
+      <w:r>
+        <w:t>robust spatiotemporal measures and accessible homogeneous data</w:t>
+      </w:r>
+      <w:r>
+        <w:t>;</w:t>
+      </w:r>
+    </w:p>
+    <w:p>
+      <w:pPr>
+        <w:pStyle w:val="ListParagraph"/>
+        <w:numPr>
+          <w:ilvl w:val="0"/>
+          <w:numId w:val="15"/>
+        </w:numPr>
+        <w:spacing w:before="120" w:after="120"/>
+      </w:pPr>
+      <w:r>
+        <w:t>Knowledge: the qualitative measure of multiple dimensions of the transit demand and their spatial distribution;</w:t>
+      </w:r>
+    </w:p>
+    <w:p>
+      <w:pPr>
+        <w:pStyle w:val="ListParagraph"/>
+        <w:numPr>
+          <w:ilvl w:val="0"/>
+          <w:numId w:val="15"/>
+        </w:numPr>
+        <w:spacing w:before="120" w:after="120"/>
+      </w:pPr>
+      <w:r>
+        <w:lastRenderedPageBreak/>
+        <w:t>Benefit</w:t>
+      </w:r>
+      <w:r>
+        <w:t xml:space="preserve">: provide important information for future strategic transit planning and administration. We talked about the specific usage </w:t>
+      </w:r>
+      <w:r>
+        <w:t xml:space="preserve">of each corresponding finding </w:t>
+      </w:r>
+      <w:r>
+        <w:t>later.</w:t>
+      </w:r>
+    </w:p>
+    <w:p>
+      <w:pPr>
+        <w:spacing w:before="120" w:after="120"/>
+        <w:ind w:firstLine="720"/>
+      </w:pPr>
+      <w:r>
+        <w:t>In paragraph 3, we discussed the necessity to connect the introduced measures with</w:t>
+      </w:r>
+      <w:r>
+        <w:t xml:space="preserve"> socioeconomic and demographic factors:</w:t>
+      </w:r>
+    </w:p>
+    <w:p>
+      <w:pPr>
+        <w:pStyle w:val="ListParagraph"/>
+        <w:numPr>
+          <w:ilvl w:val="0"/>
+          <w:numId w:val="16"/>
+        </w:numPr>
+        <w:spacing w:before="120" w:after="120"/>
+      </w:pPr>
+      <w:r>
+        <w:t xml:space="preserve">Why: to understand the decline’s connection and </w:t>
+      </w:r>
+      <w:r>
+        <w:t xml:space="preserve">their </w:t>
+      </w:r>
+      <w:r>
+        <w:t xml:space="preserve">inequality among </w:t>
+      </w:r>
+      <w:r>
+        <w:t>different social dimensions.</w:t>
+      </w:r>
+    </w:p>
+    <w:p>
+      <w:pPr>
+        <w:pStyle w:val="ListParagraph"/>
+        <w:numPr>
+          <w:ilvl w:val="0"/>
+          <w:numId w:val="16"/>
+        </w:numPr>
+        <w:spacing w:before="120" w:after="120"/>
+      </w:pPr>
+      <w:r>
+        <w:t xml:space="preserve">Knowledge: </w:t>
+      </w:r>
+      <w:r>
+        <w:t>the connections to the socioeconomic and demographic factors, especially for underprivileged populations;</w:t>
+      </w:r>
+    </w:p>
+    <w:p>
+      <w:pPr>
+        <w:pStyle w:val="ListParagraph"/>
+        <w:numPr>
+          <w:ilvl w:val="0"/>
+          <w:numId w:val="16"/>
+        </w:numPr>
+        <w:spacing w:before="120" w:after="120"/>
+      </w:pPr>
+      <w:r>
+        <w:t>Benefit</w:t>
+      </w:r>
+      <w:r>
+        <w:t xml:space="preserve">: the findings could </w:t>
+      </w:r>
+      <w:r>
+        <w:t xml:space="preserve">be a key </w:t>
+      </w:r>
+      <w:r>
+        <w:t xml:space="preserve">evidence </w:t>
+      </w:r>
+      <w:r>
+        <w:t xml:space="preserve">about the linkages between captive riders and transit system. We </w:t>
+      </w:r>
+      <w:r>
+        <w:t xml:space="preserve">further discussed this later in the conclusion </w:t>
+      </w:r>
+      <w:r>
+        <w:t xml:space="preserve">section (section 4) </w:t>
+      </w:r>
+      <w:r>
+        <w:t>that public transit as a social welfare.</w:t>
+      </w:r>
+    </w:p>
+    <w:p>
+      <w:pPr>
+        <w:spacing w:before="120" w:after="120"/>
+        <w:ind w:firstLine="720"/>
+      </w:pPr>
+      <w:r>
+        <w:t xml:space="preserve">In </w:t>
+      </w:r>
+      <w:r>
+        <w:rPr>
+          <w:u w:val="single"/>
+        </w:rPr>
+        <w:t>paragraph 4</w:t>
+      </w:r>
+      <w:r>
+        <w:t xml:space="preserve">, we discussed the </w:t>
+      </w:r>
+      <w:r>
+        <w:t>lack of the literature, which moreover shows the necessity of this paper. Very few studies provided systematic discussion about the impact of a pandemic on transit systems on the national scale. This could be another major contribution of this paper.</w:t>
+      </w:r>
+      <w:bookmarkStart w:id="4" w:name="_GoBack"/>
+      <w:bookmarkEnd w:id="4"/>
+    </w:p>
+    <w:p>
+      <w:pPr>
+        <w:spacing w:before="120" w:after="120"/>
+      </w:pPr>
     </w:p>
     <w:p>
       <w:pPr>
@@ -3516,7 +4115,6 @@
         <w:spacing w:before="120" w:after="120"/>
       </w:pPr>
       <w:r>
-        <w:lastRenderedPageBreak/>
         <w:t xml:space="preserve">The topic is unprecedented. Before the occurrence of COVID-19, there were </w:t>
       </w:r>
       <w:r>
@@ -3534,7 +4132,7 @@
         <w:spacing w:before="120" w:after="120"/>
       </w:pPr>
       <w:r>
-        <w:t xml:space="preserve">Therefore, instead of dedicating a whole section for the literature review, we made references in the introduction part as background and in each corresponding section. </w:t>
+        <w:t xml:space="preserve">Therefore, instead of dedicating a whole section for the literature review, we made references in the introduction part and in each corresponding section. </w:t>
       </w:r>
       <w:r>
         <w:t>We introduced two papers based on Taiwan’s SARS and South Korea’s MERS pandemic</w:t>
@@ -3551,13 +4149,20 @@
       <w:r>
         <w:t xml:space="preserve"> </w:t>
       </w:r>
-      <w:proofErr w:type="gramStart"/>
-      <w:r>
-        <w:t>have</w:t>
-      </w:r>
-      <w:proofErr w:type="gramEnd"/>
-      <w:r>
-        <w:t xml:space="preserve"> yet to find any references about the impact on </w:t>
+      <w:r>
+        <w:t xml:space="preserve">We </w:t>
+      </w:r>
+      <w:r>
+        <w:t xml:space="preserve">have yet to find any references about the impact </w:t>
+      </w:r>
+      <w:r>
+        <w:t xml:space="preserve">of a pandemic </w:t>
+      </w:r>
+      <w:r>
+        <w:t xml:space="preserve">on </w:t>
+      </w:r>
+      <w:r>
+        <w:t xml:space="preserve">the transit systems in the North America. </w:t>
       </w:r>
     </w:p>
     <w:p>
@@ -3568,13 +4173,15 @@
         <w:br/>
         <w:t xml:space="preserve">3. Variables. The authors should justify why some variables are selected. I am concerned about a few </w:t>
       </w:r>
-      <w:proofErr w:type="spellStart"/>
-      <w:r>
-        <w:t>varaibles</w:t>
-      </w:r>
-      <w:proofErr w:type="spellEnd"/>
-      <w:r>
-        <w:t>. One such variable, for example, is the occupation type factor. As described in lines 168-169, “Information, Financial activities, and professional and business service” were selected and adopted in the model. The assumption, as detailed in lines 164-165 and line 169, is that these types of workers are more likely to work from home during this pandemic and thus areas with more of these workers are more likely to experience a greater hit in ridership. This assumption/assertion is somehow problematic. I think these subgroups are less likely to use public transit but instead rely more on private vehicles before this pandemic. That said, they may not be an important component to the typical ridership. Therefore, looking at communities with higher percentage of these workers for examining sudden ridership change is less convincing.</w:t>
+      <w:r>
+        <w:t>variables</w:t>
+      </w:r>
+      <w:r>
+        <w:t xml:space="preserve">. One such variable, for example, is the occupation type factor. As described in lines 168-169, “Information, Financial activities, and professional and business service” were selected and adopted in the model. The assumption, as detailed in lines 164-165 and line 169, is that these types of workers are more likely to work from home during this pandemic and thus </w:t>
+      </w:r>
+      <w:r>
+        <w:lastRenderedPageBreak/>
+        <w:t>areas with more of these workers are more likely to experience a greater hit in ridership. This assumption/assertion is somehow problematic. I think these subgroups are less likely to use public transit but instead rely more on private vehicles before this pandemic. That said, they may not be an important component to the typical ridership. Therefore, looking at communities with higher percentage of these workers for examining sudden ridership change is less convincing.</w:t>
       </w:r>
       <w:r>
         <w:br/>
@@ -3589,10 +4196,13 @@
         <w:spacing w:before="120" w:after="120"/>
       </w:pPr>
       <w:r>
-        <w:t xml:space="preserve">Response: this is a good question. </w:t>
-      </w:r>
-      <w:r>
-        <w:t>We added some clarification in section …</w:t>
+        <w:rPr>
+          <w:b/>
+        </w:rPr>
+        <w:t>Response</w:t>
+      </w:r>
+      <w:r>
+        <w:t xml:space="preserve">: </w:t>
       </w:r>
     </w:p>
     <w:p>
@@ -3606,7 +4216,25 @@
         <w:t>Occupation type</w:t>
       </w:r>
       <w:r>
-        <w:t xml:space="preserve">. This is a very reasonable comment. </w:t>
+        <w:t>. Thi</w:t>
+      </w:r>
+      <w:r>
+        <w:t xml:space="preserve">s is a very reasonable comment. </w:t>
+      </w:r>
+      <w:r>
+        <w:t xml:space="preserve">Many past survey and research results </w:t>
+      </w:r>
+      <w:r>
+        <w:t xml:space="preserve">concluded that </w:t>
+      </w:r>
+      <w:r>
+        <w:t xml:space="preserve">the privileged population (such as high-income population and the four mentioned industries employees) is an important component </w:t>
+      </w:r>
+      <w:r>
+        <w:t>of the transit ridership.</w:t>
+      </w:r>
+      <w:r>
+        <w:t xml:space="preserve"> </w:t>
       </w:r>
     </w:p>
     <w:p>
@@ -3614,21 +4242,57 @@
         <w:pStyle w:val="ListParagraph"/>
         <w:numPr>
           <w:ilvl w:val="0"/>
-          <w:numId w:val="13"/>
+          <w:numId w:val="14"/>
         </w:numPr>
         <w:spacing w:before="120" w:after="120"/>
       </w:pPr>
       <w:r>
-        <w:t xml:space="preserve">Many past survey and research results </w:t>
-      </w:r>
-      <w:r>
-        <w:t xml:space="preserve">concluded that </w:t>
-      </w:r>
-      <w:r>
-        <w:t xml:space="preserve">the privileged population (such as high-income population and the four mentioned industries employees) is an important component </w:t>
-      </w:r>
-      <w:r>
-        <w:t>of the transit ridership.</w:t>
+        <w:t xml:space="preserve">We could generally classify the ridership into two classes: “captive riders”, who are dependent on the transit systems and generally underprivileged, and “choice riders”, who choose to take the transit systems and generally privileged. </w:t>
+      </w:r>
+      <w:r>
+        <w:t xml:space="preserve">This classification is highly similar to the classification between the population </w:t>
+      </w:r>
+      <w:r>
+        <w:t xml:space="preserve">that can work </w:t>
+      </w:r>
+      <w:r>
+        <w:t>from home and</w:t>
+      </w:r>
+      <w:r>
+        <w:t xml:space="preserve"> cannot</w:t>
+      </w:r>
+      <w:r>
+        <w:t xml:space="preserve">. </w:t>
+      </w:r>
+      <w:r>
+        <w:t>A 2008 customer experience survey on Chicago Transit Authority (CTA) shows that choice riders account for 62% of the respondents</w:t>
+      </w:r>
+      <w:r>
+        <w:t xml:space="preserve"> </w:t>
+      </w:r>
+      <w:r>
+        <w:fldChar w:fldCharType="begin" w:fldLock="1"/>
+      </w:r>
+      <w:r>
+        <w:instrText>ADDIN CSL_CITATION {"citationItems":[{"id":"ITEM-1","itemData":{"ISSN":"0361-1981","author":[{"dropping-particle":"","family":"Zhao","given":"Jinhua","non-dropping-particle":"","parse-names":false,"suffix":""},{"dropping-particle":"","family":"Webb","given":"Valerie","non-dropping-particle":"","parse-names":false,"suffix":""},{"dropping-particle":"","family":"Shah","given":"Punit","non-dropping-particle":"","parse-names":false,"suffix":""}],"container-title":"Transportation Research Record","id":"ITEM-1","issue":"1","issued":{"date-parts":[["2014"]]},"page":"80-88","publisher":"SAGE Publications Sage CA: Los Angeles, CA","title":"Customer loyalty differences between captive and choice transit riders","type":"article-journal","volume":"2415"},"uris":["http://www.mendeley.com/documents/?uuid=a30b64a3-49e9-4229-ba6e-a8d99f0a4ebe"]}],"mendeley":{"formattedCitation":"[4]","plainTextFormattedCitation":"[4]"},"properties":{"noteIndex":0},"schema":"https://github.com/citation-style-language/schema/raw/master/csl-citation.json"}</w:instrText>
+      </w:r>
+      <w:r>
+        <w:fldChar w:fldCharType="separate"/>
+      </w:r>
+      <w:r>
+        <w:rPr>
+          <w:noProof/>
+        </w:rPr>
+        <w:t>[4]</w:t>
+      </w:r>
+      <w:r>
+        <w:fldChar w:fldCharType="end"/>
+      </w:r>
+      <w:r>
+        <w:t xml:space="preserve">. </w:t>
+      </w:r>
+      <w:r>
+        <w:t>This is the majority of the ridership.</w:t>
       </w:r>
     </w:p>
     <w:p>
@@ -3636,23 +4300,132 @@
         <w:pStyle w:val="ListParagraph"/>
         <w:numPr>
           <w:ilvl w:val="0"/>
-          <w:numId w:val="13"/>
+          <w:numId w:val="14"/>
         </w:numPr>
         <w:spacing w:before="120" w:after="120"/>
       </w:pPr>
-    </w:p>
-    <w:p>
-      <w:pPr>
-        <w:pStyle w:val="ListParagraph"/>
-        <w:spacing w:before="120" w:after="120"/>
-      </w:pPr>
+      <w:r>
+        <w:t xml:space="preserve">Moreover, </w:t>
+      </w:r>
+      <w:r>
+        <w:t>past surveys show that high-income population</w:t>
+      </w:r>
+      <w:r>
+        <w:t>s</w:t>
+      </w:r>
+      <w:r>
+        <w:t xml:space="preserve">, which is highly correlated with the four mentioned industries employees as we indicated in section 2.2.1 and </w:t>
+      </w:r>
+      <w:r>
+        <w:t xml:space="preserve">3.2.1, are a major component of </w:t>
+      </w:r>
+      <w:r>
+        <w:t xml:space="preserve">the </w:t>
+      </w:r>
+      <w:r>
+        <w:t xml:space="preserve">transit ridership. </w:t>
+      </w:r>
+      <w:r>
+        <w:t xml:space="preserve">According to a 2017 report, populations with income of $100000 or more account for 21% of all transit users, while </w:t>
+      </w:r>
+      <w:r>
+        <w:t>they account for 23% of all US households.</w:t>
+      </w:r>
+      <w:r>
+        <w:t xml:space="preserve"> This fact show</w:t>
+      </w:r>
+      <w:r>
+        <w:t>s</w:t>
+      </w:r>
+      <w:r>
+        <w:t xml:space="preserve"> that public transit ridership is not homogeneously low-income population.</w:t>
+      </w:r>
     </w:p>
     <w:p>
       <w:pPr>
         <w:pStyle w:val="ListParagraph"/>
         <w:numPr>
           <w:ilvl w:val="0"/>
-          <w:numId w:val="13"/>
+          <w:numId w:val="14"/>
+        </w:numPr>
+        <w:spacing w:before="120" w:after="120"/>
+      </w:pPr>
+      <w:r>
+        <w:t>Meanwhile, according to Brookings analysis of transit agency, Nielsen Pop-facts 2010, the privileged industries generally have higher share of reachable in 90 minutes via Transit in 100 Metropolitan Areas</w:t>
+      </w:r>
+      <w:r>
+        <w:t xml:space="preserve"> </w:t>
+      </w:r>
+      <w:r>
+        <w:fldChar w:fldCharType="begin" w:fldLock="1"/>
+      </w:r>
+      <w:r>
+        <w:instrText>ADDIN CSL_CITATION {"citationItems":[{"id":"ITEM-1","itemData":{"author":[{"dropping-particle":"","family":"Tomer","given":"Adie","non-dropping-particle":"","parse-names":false,"suffix":""}],"id":"ITEM-1","issued":{"date-parts":[["2012"]]},"publisher":"Metropolitan Policy Program at Brookings","title":"Where the Jobs Are: Employer Access to Labor by Transit","type":"book"},"uris":["http://www.mendeley.com/documents/?uuid=ce02db77-c70b-4e66-b3e1-0a67d7218e54"]}],"mendeley":{"formattedCitation":"[5]","plainTextFormattedCitation":"[5]","previouslyFormattedCitation":"[5]"},"properties":{"noteIndex":0},"schema":"https://github.com/citation-style-language/schema/raw/master/csl-citation.json"}</w:instrText>
+      </w:r>
+      <w:r>
+        <w:fldChar w:fldCharType="separate"/>
+      </w:r>
+      <w:r>
+        <w:rPr>
+          <w:noProof/>
+        </w:rPr>
+        <w:t>[5]</w:t>
+      </w:r>
+      <w:r>
+        <w:fldChar w:fldCharType="end"/>
+      </w:r>
+      <w:r>
+        <w:t>.</w:t>
+      </w:r>
+      <w:r>
+        <w:t xml:space="preserve"> This</w:t>
+      </w:r>
+      <w:r>
+        <w:t xml:space="preserve"> moreover shows</w:t>
+      </w:r>
+      <w:r>
+        <w:t xml:space="preserve"> that in the urban areas, these industries have natural advantage of accessibility over other industries. This could be </w:t>
+      </w:r>
+      <w:r>
+        <w:t xml:space="preserve">a </w:t>
+      </w:r>
+      <w:r>
+        <w:t xml:space="preserve">reason why </w:t>
+      </w:r>
+      <w:r>
+        <w:t xml:space="preserve">the </w:t>
+      </w:r>
+      <w:r>
+        <w:t xml:space="preserve">employees of </w:t>
+      </w:r>
+      <w:r>
+        <w:t xml:space="preserve">the </w:t>
+      </w:r>
+      <w:r>
+        <w:t xml:space="preserve">mentioned industries </w:t>
+      </w:r>
+      <w:r>
+        <w:t>are not a trivial factor.</w:t>
+      </w:r>
+    </w:p>
+    <w:p>
+      <w:pPr>
+        <w:pStyle w:val="ListParagraph"/>
+        <w:spacing w:before="120" w:after="120"/>
+      </w:pPr>
+    </w:p>
+    <w:p>
+      <w:pPr>
+        <w:pStyle w:val="ListParagraph"/>
+        <w:spacing w:before="120" w:after="120"/>
+      </w:pPr>
+    </w:p>
+    <w:p>
+      <w:pPr>
+        <w:pStyle w:val="ListParagraph"/>
+        <w:numPr>
+          <w:ilvl w:val="0"/>
+          <w:numId w:val="14"/>
         </w:numPr>
         <w:spacing w:before="120" w:after="120"/>
       </w:pPr>
@@ -3685,7 +4458,7 @@
         <w:t>Homelessness</w:t>
       </w:r>
       <w:r>
-        <w:t xml:space="preserve">. This is a good question. </w:t>
+        <w:t xml:space="preserve">. </w:t>
       </w:r>
       <w:r>
         <w:t xml:space="preserve">We first collected the homeless population data from </w:t>
@@ -3697,7 +4470,7 @@
         <w:fldChar w:fldCharType="begin" w:fldLock="1"/>
       </w:r>
       <w:r>
-        <w:instrText>ADDIN CSL_CITATION {"citationItems":[{"id":"ITEM-1","itemData":{"URL":"https://endhomelessness.org/homelessness-in-america/homelessness-statistics/state-of-homelessness-dashboards/","accessed":{"date-parts":[["2020","7","26"]]},"author":[{"dropping-particle":"","family":"National Alliance to End Homelessness","given":"","non-dropping-particle":"","parse-names":false,"suffix":""}],"id":"ITEM-1","issued":{"date-parts":[["2020"]]},"title":"SOH: State and CoC Dashboards","type":"webpage"},"uris":["http://www.mendeley.com/documents/?uuid=846d8d83-9386-4834-9b5c-c89296d19106"]}],"mendeley":{"formattedCitation":"[4]","plainTextFormattedCitation":"[4]"},"properties":{"noteIndex":0},"schema":"https://github.com/citation-style-language/schema/raw/master/csl-citation.json"}</w:instrText>
+        <w:instrText>ADDIN CSL_CITATION {"citationItems":[{"id":"ITEM-1","itemData":{"URL":"https://endhomelessness.org/homelessness-in-america/homelessness-statistics/state-of-homelessness-dashboards/","accessed":{"date-parts":[["2020","7","26"]]},"author":[{"dropping-particle":"","family":"National Alliance to End Homelessness","given":"","non-dropping-particle":"","parse-names":false,"suffix":""}],"id":"ITEM-1","issued":{"date-parts":[["2020"]]},"title":"SOH: State and CoC Dashboards","type":"webpage"},"uris":["http://www.mendeley.com/documents/?uuid=846d8d83-9386-4834-9b5c-c89296d19106"]}],"mendeley":{"formattedCitation":"[6]","plainTextFormattedCitation":"[6]","previouslyFormattedCitation":"[6]"},"properties":{"noteIndex":0},"schema":"https://github.com/citation-style-language/schema/raw/master/csl-citation.json"}</w:instrText>
       </w:r>
       <w:r>
         <w:fldChar w:fldCharType="separate"/>
@@ -3706,7 +4479,7 @@
         <w:rPr>
           <w:noProof/>
         </w:rPr>
-        <w:t>[4]</w:t>
+        <w:t>[6]</w:t>
       </w:r>
       <w:r>
         <w:fldChar w:fldCharType="end"/>
@@ -3733,49 +4506,8 @@
         <w:t xml:space="preserve"> </w:t>
       </w:r>
       <w:r>
-        <w:t xml:space="preserve">is the scatter point between the floor/base value and the number of homeless people per 10000 people. Although it is statistically significant, the coefficient is less than 0, which means the more homeless people, the less people will continue to use transit during </w:t>
-      </w:r>
-      <w:r>
-        <w:lastRenderedPageBreak/>
-        <w:t xml:space="preserve">the pandemic. This is contradicting to the assumption that homeless people is a significant factor for the transit decline. </w:t>
-      </w:r>
-    </w:p>
-    <w:p>
-      <w:pPr>
-        <w:spacing w:before="120" w:after="120"/>
-      </w:pPr>
-      <w:r>
-        <w:tab/>
-        <w:t xml:space="preserve">Meanwhile, several statistics also show that homeless people are not a major component of transit ridership. </w:t>
-      </w:r>
-      <w:r>
-        <w:t xml:space="preserve">For example, in the New York City, one of the cities with highest homeless ratio, numerous local news and city data reported that there are 2000 – 3000 homeless people relied on subway system daily. NYC subway’s average workday ridership in 2018 is </w:t>
-      </w:r>
-      <w:r>
-        <w:t>4602905</w:t>
-      </w:r>
-      <w:r>
-        <w:t xml:space="preserve">; the </w:t>
-      </w:r>
-      <w:r>
-        <w:t>average daily ridershi</w:t>
-      </w:r>
-      <w:r>
-        <w:t xml:space="preserve">p from </w:t>
-      </w:r>
-      <w:r>
-        <w:t>March</w:t>
-      </w:r>
-      <w:r>
-        <w:t xml:space="preserve"> to May 2020 is 1094822. </w:t>
-      </w:r>
-      <w:bookmarkStart w:id="4" w:name="_GoBack"/>
-      <w:bookmarkEnd w:id="4"/>
-    </w:p>
-    <w:p>
-      <w:pPr>
-        <w:spacing w:before="120" w:after="120"/>
-      </w:pPr>
+        <w:t xml:space="preserve">is the scatter point between the floor/base value and the number of homeless people per 10000 people. Although it is statistically significant, the coefficient is less than 0, which means the more homeless people, the less people will continue to use transit during the pandemic. This is contradicting to the assumption that homeless people is a significant factor for the transit decline. </w:t>
+      </w:r>
     </w:p>
     <w:p>
       <w:pPr>
@@ -3783,6 +4515,7 @@
         <w:jc w:val="center"/>
       </w:pPr>
       <w:r>
+        <w:lastRenderedPageBreak/>
         <w:drawing>
           <wp:inline distT="0" distB="0" distL="0" distR="0" wp14:anchorId="6520B11E" wp14:editId="17B64528">
             <wp:extent cx="3600450" cy="3914775"/>
@@ -3817,6 +4550,9 @@
         <w:fldChar w:fldCharType="separate"/>
       </w:r>
       <w:r>
+        <w:rPr>
+          <w:noProof/>
+        </w:rPr>
         <w:t>4</w:t>
       </w:r>
       <w:r>
@@ -3830,11 +4566,49 @@
     <w:p>
       <w:pPr>
         <w:spacing w:before="120" w:after="120"/>
-      </w:pPr>
+        <w:ind w:firstLine="720"/>
+      </w:pPr>
+      <w:r>
+        <w:t xml:space="preserve">Meanwhile, several statistics also show that homeless people are not a major component of transit ridership. For example, in the New York City, one of the cities with highest homeless ratio, numerous local news and city data reported that there are 2000 – 3000 homeless people relied on subway system daily </w:t>
+      </w:r>
+      <w:r>
+        <w:fldChar w:fldCharType="begin" w:fldLock="1"/>
+      </w:r>
+      <w:r>
+        <w:instrText>ADDIN CSL_CITATION {"citationItems":[{"id":"ITEM-1","itemData":{"URL":"https://ny.curbed.com/2020/5/18/21258779/nyc-homeless-subway-closures-trains-unsheltered","accessed":{"date-parts":[["2020","7","26"]]},"author":[{"dropping-particle":"","family":"Ricciulli","given":"Valeria","non-dropping-particle":"","parse-names":false,"suffix":""}],"id":"ITEM-1","issued":{"date-parts":[["2020"]]},"title":"When the NYC subway is your home—and you’re evicted every night","type":"webpage"},"uris":["http://www.mendeley.com/documents/?uuid=c70ee7ae-d25e-4f2f-8e93-242c3f3c539b"]},{"id":"ITEM-2","itemData":{"URL":"https://www.nydailynews.com/coronavirus/ny-coronavirus-homeless-population-subway-fires-mta-20200421-vr26xwjowzce7hrpimfghrdxxy-story.html","accessed":{"date-parts":[["2020","7","23"]]},"author":[{"dropping-particle":"","family":"Guse","given":"Clayton","non-dropping-particle":"","parse-names":false,"suffix":""}],"container-title":"New York Daily News","id":"ITEM-2","issued":{"date-parts":[["2020"]]},"title":"NYC homeless turn to subway during coronavirus crisis","type":"webpage"},"uris":["http://www.mendeley.com/documents/?uuid=f08f2967-14b8-4ee4-aed9-3422429a19d1"]}],"mendeley":{"formattedCitation":"[7,8]","plainTextFormattedCitation":"[7,8]","previouslyFormattedCitation":"[7,8]"},"properties":{"noteIndex":0},"schema":"https://github.com/citation-style-language/schema/raw/master/csl-citation.json"}</w:instrText>
+      </w:r>
+      <w:r>
+        <w:fldChar w:fldCharType="separate"/>
+      </w:r>
+      <w:r>
+        <w:rPr>
+          <w:noProof/>
+        </w:rPr>
+        <w:t>[7,8]</w:t>
+      </w:r>
+      <w:r>
+        <w:fldChar w:fldCharType="end"/>
+      </w:r>
+      <w:r>
+        <w:t>. NYC subway’s average workday ridership in 2018 is 4602905; the average daily ridership from March to May 2020 is 1094822.</w:t>
+      </w:r>
+      <w:r>
+        <w:t xml:space="preserve"> </w:t>
+      </w:r>
+      <w:r>
+        <w:rPr>
+          <w:rFonts w:hint="eastAsia"/>
+        </w:rPr>
+        <w:t>Therefore</w:t>
+      </w:r>
+      <w:r>
+        <w:t>, the ratio of homeless ridership is not a significant factor in the total transit ridership.</w:t>
+      </w:r>
     </w:p>
     <w:p>
       <w:pPr>
         <w:spacing w:before="120" w:after="120"/>
+        <w:ind w:firstLine="720"/>
       </w:pPr>
     </w:p>
     <w:p>
@@ -3845,31 +4619,225 @@
         <w:br/>
         <w:t xml:space="preserve">4. Provide more details. Throughout the paper, the authors claimed that the Transit app is a widely used app. The only statements related to this is in lines 99-101—“the app covers over 200 cities </w:t>
       </w:r>
-      <w:proofErr w:type="spellStart"/>
-      <w:r>
-        <w:t>aournd</w:t>
-      </w:r>
-      <w:proofErr w:type="spellEnd"/>
-      <w:r>
-        <w:t xml:space="preserve"> the world with … download on…” This is insufficient to back up the point that it is a widely used app, and thus leading me to question the representativeness of the data. As the study area is the US, so the authors should provide more details about the user coverage and usage stats (ideally some comparisons with other competitors for showing its market share) to define how “widely” it is being used in the US.</w:t>
-      </w:r>
-      <w:r>
-        <w:br/>
-        <w:t xml:space="preserve">More details about methods/analyses. Section 2 describes the analyses/methods, but I find it a bit loosely connected. More details should be provided to better connect these steps and help readers </w:t>
-      </w:r>
-      <w:proofErr w:type="gramStart"/>
-      <w:r>
+      <w:r>
+        <w:t>around</w:t>
+      </w:r>
+      <w:r>
+        <w:t xml:space="preserve"> the world with … download on…” This is insufficient to back up the point that it is a widely used app, and thus leading me to question the representativeness of the data. As the study area is the US, so the authors should provide more details about the user coverage and usage stats (ideally some comparisons with other competitors for showing its market share) to define how “wide</w:t>
+      </w:r>
+      <w:r>
+        <w:t>ly” it is being used in the US.</w:t>
+      </w:r>
+    </w:p>
+    <w:p>
+      <w:pPr>
+        <w:spacing w:before="120" w:after="120"/>
+      </w:pPr>
+      <w:r>
+        <w:rPr>
+          <w:b/>
+        </w:rPr>
+        <w:t>Response</w:t>
+      </w:r>
+      <w:r>
+        <w:t xml:space="preserve">: </w:t>
+      </w:r>
+      <w:r>
+        <w:t xml:space="preserve">we requested </w:t>
+      </w:r>
+    </w:p>
+    <w:p>
+      <w:pPr>
+        <w:spacing w:before="120" w:after="120"/>
+      </w:pPr>
+    </w:p>
+    <w:p>
+      <w:pPr>
+        <w:spacing w:before="120" w:after="120"/>
+      </w:pPr>
+      <w:r>
+        <w:t>More details about methods/analyses. Section 2 describes the analyses/methods, but I find it a bit loosely connected. More details should be provided to better connect these steps and help readers get the full picture.</w:t>
+      </w:r>
+    </w:p>
+    <w:p>
+      <w:pPr>
+        <w:spacing w:before="120" w:after="120"/>
+      </w:pPr>
+      <w:r>
+        <w:rPr>
+          <w:b/>
+        </w:rPr>
         <w:lastRenderedPageBreak/>
-        <w:t>get</w:t>
-      </w:r>
-      <w:proofErr w:type="gramEnd"/>
-      <w:r>
-        <w:t xml:space="preserve"> the full picture.</w:t>
-      </w:r>
+        <w:t>Response</w:t>
+      </w:r>
+      <w:r>
+        <w:t xml:space="preserve">: we added </w:t>
+      </w:r>
+      <w:r>
+        <w:t>some clarification</w:t>
+      </w:r>
+      <w:r>
+        <w:t>s</w:t>
+      </w:r>
+      <w:r>
+        <w:t xml:space="preserve"> and an explanatory graph to explain </w:t>
+      </w:r>
+      <w:r>
+        <w:t xml:space="preserve">each introduced parameters. </w:t>
+      </w:r>
+    </w:p>
+    <w:p>
+      <w:pPr>
+        <w:spacing w:before="120" w:after="120"/>
+      </w:pPr>
       <w:r>
         <w:br/>
         <w:t>I think it would be great if every city in the maps is labeled.</w:t>
       </w:r>
+    </w:p>
+    <w:p>
+      <w:pPr>
+        <w:spacing w:before="120" w:after="120"/>
+      </w:pPr>
+      <w:r>
+        <w:rPr>
+          <w:b/>
+        </w:rPr>
+        <w:t>Response</w:t>
+      </w:r>
+      <w:r>
+        <w:t>: we tried to label every city in the map when we were making this graph, however, the graph</w:t>
+      </w:r>
+      <w:r>
+        <w:t xml:space="preserve"> </w:t>
+      </w:r>
+      <w:r>
+        <w:t xml:space="preserve">becomes </w:t>
+      </w:r>
+      <w:r>
+        <w:t>too busy and less distinguishable.</w:t>
+      </w:r>
+      <w:r>
+        <w:t xml:space="preserve"> </w:t>
+      </w:r>
+      <w:r>
+        <w:fldChar w:fldCharType="begin"/>
+      </w:r>
+      <w:r>
+        <w:instrText xml:space="preserve"> REF _Ref46926309 \h </w:instrText>
+      </w:r>
+      <w:r>
+        <w:fldChar w:fldCharType="separate"/>
+      </w:r>
+      <w:r>
+        <w:t>Picture 5</w:t>
+      </w:r>
+      <w:r>
+        <w:fldChar w:fldCharType="end"/>
+      </w:r>
+      <w:r>
+        <w:t xml:space="preserve"> shows an example when we added all labels. </w:t>
+      </w:r>
+      <w:r>
+        <w:t xml:space="preserve">We would like to focus on the </w:t>
+      </w:r>
+      <w:r>
+        <w:t xml:space="preserve">spatial </w:t>
+      </w:r>
+      <w:r>
+        <w:t xml:space="preserve">pattern </w:t>
+      </w:r>
+      <w:r>
+        <w:t xml:space="preserve">of the points, </w:t>
+      </w:r>
+      <w:r>
+        <w:t>but the labels occupy too much space.</w:t>
+      </w:r>
+      <w:r>
+        <w:t xml:space="preserve"> Meanwhile, the font size of the labels is also optimized (font size = 13); smaller font will be not distinguishable</w:t>
+      </w:r>
+      <w:r>
+        <w:t xml:space="preserve"> in </w:t>
+      </w:r>
+      <w:r>
+        <w:t xml:space="preserve">the </w:t>
+      </w:r>
+      <w:r>
+        <w:t>normal size</w:t>
+      </w:r>
+      <w:r>
+        <w:t xml:space="preserve"> graph</w:t>
+      </w:r>
+      <w:r>
+        <w:t>.</w:t>
+      </w:r>
+      <w:r>
+        <w:t xml:space="preserve"> </w:t>
+      </w:r>
+      <w:r>
+        <w:t>W</w:t>
+      </w:r>
+      <w:r>
+        <w:t>e appreciate the suggestion</w:t>
+      </w:r>
+      <w:r>
+        <w:t xml:space="preserve">; however, </w:t>
+      </w:r>
+      <w:r>
+        <w:t>this is the compromise we need to make.</w:t>
+      </w:r>
+    </w:p>
+    <w:p>
+      <w:pPr>
+        <w:spacing w:before="120" w:after="120"/>
+      </w:pPr>
+    </w:p>
+    <w:p>
+      <w:pPr>
+        <w:keepNext/>
+        <w:spacing w:before="120" w:after="120"/>
+      </w:pPr>
+      <w:r>
+        <w:pict>
+          <v:shape id="_x0000_i1030" type="#_x0000_t75" style="width:445.15pt;height:317.45pt">
+            <v:imagedata r:id="rId16" o:title="full_label" croptop="2612f" cropbottom="2849f" cropright="3073f"/>
+          </v:shape>
+        </w:pict>
+      </w:r>
+    </w:p>
+    <w:p>
+      <w:pPr>
+        <w:spacing w:before="120" w:after="120"/>
+        <w:jc w:val="center"/>
+      </w:pPr>
+      <w:bookmarkStart w:id="6" w:name="_Ref46926309"/>
+      <w:r>
+        <w:t xml:space="preserve">Picture </w:t>
+      </w:r>
+      <w:r>
+        <w:fldChar w:fldCharType="begin"/>
+      </w:r>
+      <w:r>
+        <w:instrText xml:space="preserve"> SEQ Picture \* ARABIC </w:instrText>
+      </w:r>
+      <w:r>
+        <w:fldChar w:fldCharType="separate"/>
+      </w:r>
+      <w:r>
+        <w:t>5</w:t>
+      </w:r>
+      <w:r>
+        <w:fldChar w:fldCharType="end"/>
+      </w:r>
+      <w:bookmarkEnd w:id="6"/>
+      <w:r>
+        <w:t>: an example graph with all labels.</w:t>
+      </w:r>
+    </w:p>
+    <w:p>
+      <w:pPr>
+        <w:spacing w:before="120" w:after="120"/>
+      </w:pPr>
       <w:r>
         <w:br/>
       </w:r>
@@ -3883,8 +4851,36 @@
         <w:spacing w:before="120" w:after="120"/>
       </w:pPr>
       <w:r>
+        <w:rPr>
+          <w:b/>
+        </w:rPr>
+        <w:t>Response</w:t>
+      </w:r>
+      <w:r>
+        <w:t>: we apologize for the mistake. We fixed the</w:t>
+      </w:r>
+      <w:r>
+        <w:t xml:space="preserve"> caption</w:t>
+      </w:r>
+      <w:r>
+        <w:t>.</w:t>
+      </w:r>
+    </w:p>
+    <w:p>
+      <w:pPr>
+        <w:spacing w:before="120" w:after="120"/>
+      </w:pPr>
+      <w:r>
         <w:br/>
         <w:t>6. There are many typos and formatting issues in the paper, making it difficult to read. The language should be improved.</w:t>
+      </w:r>
+    </w:p>
+    <w:p>
+      <w:pPr>
+        <w:spacing w:before="120" w:after="120"/>
+      </w:pPr>
+      <w:r>
+        <w:t xml:space="preserve">Response: we </w:t>
       </w:r>
     </w:p>
     <w:sectPr>
@@ -4167,6 +5163,119 @@
     </w:lvl>
   </w:abstractNum>
   <w:abstractNum w:abstractNumId="3" w15:restartNumberingAfterBreak="0">
+    <w:nsid w:val="1D410D82"/>
+    <w:multiLevelType w:val="hybridMultilevel"/>
+    <w:tmpl w:val="A9DA8C46"/>
+    <w:lvl w:ilvl="0" w:tplc="04090001">
+      <w:start w:val="1"/>
+      <w:numFmt w:val="bullet"/>
+      <w:lvlText w:val=""/>
+      <w:lvlJc w:val="left"/>
+      <w:pPr>
+        <w:ind w:left="1440" w:hanging="360"/>
+      </w:pPr>
+      <w:rPr>
+        <w:rFonts w:ascii="Symbol" w:hAnsi="Symbol" w:hint="default"/>
+      </w:rPr>
+    </w:lvl>
+    <w:lvl w:ilvl="1" w:tplc="04090003" w:tentative="1">
+      <w:start w:val="1"/>
+      <w:numFmt w:val="bullet"/>
+      <w:lvlText w:val="o"/>
+      <w:lvlJc w:val="left"/>
+      <w:pPr>
+        <w:ind w:left="2160" w:hanging="360"/>
+      </w:pPr>
+      <w:rPr>
+        <w:rFonts w:ascii="Courier New" w:hAnsi="Courier New" w:cs="Courier New" w:hint="default"/>
+      </w:rPr>
+    </w:lvl>
+    <w:lvl w:ilvl="2" w:tplc="04090005" w:tentative="1">
+      <w:start w:val="1"/>
+      <w:numFmt w:val="bullet"/>
+      <w:lvlText w:val=""/>
+      <w:lvlJc w:val="left"/>
+      <w:pPr>
+        <w:ind w:left="2880" w:hanging="360"/>
+      </w:pPr>
+      <w:rPr>
+        <w:rFonts w:ascii="Wingdings" w:hAnsi="Wingdings" w:hint="default"/>
+      </w:rPr>
+    </w:lvl>
+    <w:lvl w:ilvl="3" w:tplc="04090001" w:tentative="1">
+      <w:start w:val="1"/>
+      <w:numFmt w:val="bullet"/>
+      <w:lvlText w:val=""/>
+      <w:lvlJc w:val="left"/>
+      <w:pPr>
+        <w:ind w:left="3600" w:hanging="360"/>
+      </w:pPr>
+      <w:rPr>
+        <w:rFonts w:ascii="Symbol" w:hAnsi="Symbol" w:hint="default"/>
+      </w:rPr>
+    </w:lvl>
+    <w:lvl w:ilvl="4" w:tplc="04090003" w:tentative="1">
+      <w:start w:val="1"/>
+      <w:numFmt w:val="bullet"/>
+      <w:lvlText w:val="o"/>
+      <w:lvlJc w:val="left"/>
+      <w:pPr>
+        <w:ind w:left="4320" w:hanging="360"/>
+      </w:pPr>
+      <w:rPr>
+        <w:rFonts w:ascii="Courier New" w:hAnsi="Courier New" w:cs="Courier New" w:hint="default"/>
+      </w:rPr>
+    </w:lvl>
+    <w:lvl w:ilvl="5" w:tplc="04090005" w:tentative="1">
+      <w:start w:val="1"/>
+      <w:numFmt w:val="bullet"/>
+      <w:lvlText w:val=""/>
+      <w:lvlJc w:val="left"/>
+      <w:pPr>
+        <w:ind w:left="5040" w:hanging="360"/>
+      </w:pPr>
+      <w:rPr>
+        <w:rFonts w:ascii="Wingdings" w:hAnsi="Wingdings" w:hint="default"/>
+      </w:rPr>
+    </w:lvl>
+    <w:lvl w:ilvl="6" w:tplc="04090001" w:tentative="1">
+      <w:start w:val="1"/>
+      <w:numFmt w:val="bullet"/>
+      <w:lvlText w:val=""/>
+      <w:lvlJc w:val="left"/>
+      <w:pPr>
+        <w:ind w:left="5760" w:hanging="360"/>
+      </w:pPr>
+      <w:rPr>
+        <w:rFonts w:ascii="Symbol" w:hAnsi="Symbol" w:hint="default"/>
+      </w:rPr>
+    </w:lvl>
+    <w:lvl w:ilvl="7" w:tplc="04090003" w:tentative="1">
+      <w:start w:val="1"/>
+      <w:numFmt w:val="bullet"/>
+      <w:lvlText w:val="o"/>
+      <w:lvlJc w:val="left"/>
+      <w:pPr>
+        <w:ind w:left="6480" w:hanging="360"/>
+      </w:pPr>
+      <w:rPr>
+        <w:rFonts w:ascii="Courier New" w:hAnsi="Courier New" w:cs="Courier New" w:hint="default"/>
+      </w:rPr>
+    </w:lvl>
+    <w:lvl w:ilvl="8" w:tplc="04090005" w:tentative="1">
+      <w:start w:val="1"/>
+      <w:numFmt w:val="bullet"/>
+      <w:lvlText w:val=""/>
+      <w:lvlJc w:val="left"/>
+      <w:pPr>
+        <w:ind w:left="7200" w:hanging="360"/>
+      </w:pPr>
+      <w:rPr>
+        <w:rFonts w:ascii="Wingdings" w:hAnsi="Wingdings" w:hint="default"/>
+      </w:rPr>
+    </w:lvl>
+  </w:abstractNum>
+  <w:abstractNum w:abstractNumId="4" w15:restartNumberingAfterBreak="0">
     <w:nsid w:val="26B22744"/>
     <w:multiLevelType w:val="hybridMultilevel"/>
     <w:tmpl w:val="6186B81C"/>
@@ -4255,7 +5364,7 @@
       </w:pPr>
     </w:lvl>
   </w:abstractNum>
-  <w:abstractNum w:abstractNumId="4" w15:restartNumberingAfterBreak="0">
+  <w:abstractNum w:abstractNumId="5" w15:restartNumberingAfterBreak="0">
     <w:nsid w:val="3CB93D9A"/>
     <w:multiLevelType w:val="hybridMultilevel"/>
     <w:tmpl w:val="75745DFC"/>
@@ -4344,7 +5453,96 @@
       </w:pPr>
     </w:lvl>
   </w:abstractNum>
-  <w:abstractNum w:abstractNumId="5" w15:restartNumberingAfterBreak="0">
+  <w:abstractNum w:abstractNumId="6" w15:restartNumberingAfterBreak="0">
+    <w:nsid w:val="44552C0F"/>
+    <w:multiLevelType w:val="hybridMultilevel"/>
+    <w:tmpl w:val="470C1756"/>
+    <w:lvl w:ilvl="0" w:tplc="0409000F">
+      <w:start w:val="1"/>
+      <w:numFmt w:val="decimal"/>
+      <w:lvlText w:val="%1."/>
+      <w:lvlJc w:val="left"/>
+      <w:pPr>
+        <w:ind w:left="720" w:hanging="360"/>
+      </w:pPr>
+      <w:rPr>
+        <w:rFonts w:hint="default"/>
+      </w:rPr>
+    </w:lvl>
+    <w:lvl w:ilvl="1" w:tplc="04090019" w:tentative="1">
+      <w:start w:val="1"/>
+      <w:numFmt w:val="lowerLetter"/>
+      <w:lvlText w:val="%2."/>
+      <w:lvlJc w:val="left"/>
+      <w:pPr>
+        <w:ind w:left="1440" w:hanging="360"/>
+      </w:pPr>
+    </w:lvl>
+    <w:lvl w:ilvl="2" w:tplc="0409001B" w:tentative="1">
+      <w:start w:val="1"/>
+      <w:numFmt w:val="lowerRoman"/>
+      <w:lvlText w:val="%3."/>
+      <w:lvlJc w:val="right"/>
+      <w:pPr>
+        <w:ind w:left="2160" w:hanging="180"/>
+      </w:pPr>
+    </w:lvl>
+    <w:lvl w:ilvl="3" w:tplc="0409000F" w:tentative="1">
+      <w:start w:val="1"/>
+      <w:numFmt w:val="decimal"/>
+      <w:lvlText w:val="%4."/>
+      <w:lvlJc w:val="left"/>
+      <w:pPr>
+        <w:ind w:left="2880" w:hanging="360"/>
+      </w:pPr>
+    </w:lvl>
+    <w:lvl w:ilvl="4" w:tplc="04090019" w:tentative="1">
+      <w:start w:val="1"/>
+      <w:numFmt w:val="lowerLetter"/>
+      <w:lvlText w:val="%5."/>
+      <w:lvlJc w:val="left"/>
+      <w:pPr>
+        <w:ind w:left="3600" w:hanging="360"/>
+      </w:pPr>
+    </w:lvl>
+    <w:lvl w:ilvl="5" w:tplc="0409001B" w:tentative="1">
+      <w:start w:val="1"/>
+      <w:numFmt w:val="lowerRoman"/>
+      <w:lvlText w:val="%6."/>
+      <w:lvlJc w:val="right"/>
+      <w:pPr>
+        <w:ind w:left="4320" w:hanging="180"/>
+      </w:pPr>
+    </w:lvl>
+    <w:lvl w:ilvl="6" w:tplc="0409000F" w:tentative="1">
+      <w:start w:val="1"/>
+      <w:numFmt w:val="decimal"/>
+      <w:lvlText w:val="%7."/>
+      <w:lvlJc w:val="left"/>
+      <w:pPr>
+        <w:ind w:left="5040" w:hanging="360"/>
+      </w:pPr>
+    </w:lvl>
+    <w:lvl w:ilvl="7" w:tplc="04090019" w:tentative="1">
+      <w:start w:val="1"/>
+      <w:numFmt w:val="lowerLetter"/>
+      <w:lvlText w:val="%8."/>
+      <w:lvlJc w:val="left"/>
+      <w:pPr>
+        <w:ind w:left="5760" w:hanging="360"/>
+      </w:pPr>
+    </w:lvl>
+    <w:lvl w:ilvl="8" w:tplc="0409001B" w:tentative="1">
+      <w:start w:val="1"/>
+      <w:numFmt w:val="lowerRoman"/>
+      <w:lvlText w:val="%9."/>
+      <w:lvlJc w:val="right"/>
+      <w:pPr>
+        <w:ind w:left="6480" w:hanging="180"/>
+      </w:pPr>
+    </w:lvl>
+  </w:abstractNum>
+  <w:abstractNum w:abstractNumId="7" w15:restartNumberingAfterBreak="0">
     <w:nsid w:val="46BF5869"/>
     <w:multiLevelType w:val="multilevel"/>
     <w:tmpl w:val="2B1C394E"/>
@@ -4442,7 +5640,120 @@
       </w:pPr>
     </w:lvl>
   </w:abstractNum>
-  <w:abstractNum w:abstractNumId="6" w15:restartNumberingAfterBreak="0">
+  <w:abstractNum w:abstractNumId="8" w15:restartNumberingAfterBreak="0">
+    <w:nsid w:val="4B971470"/>
+    <w:multiLevelType w:val="hybridMultilevel"/>
+    <w:tmpl w:val="73F01F6C"/>
+    <w:lvl w:ilvl="0" w:tplc="04090001">
+      <w:start w:val="1"/>
+      <w:numFmt w:val="bullet"/>
+      <w:lvlText w:val=""/>
+      <w:lvlJc w:val="left"/>
+      <w:pPr>
+        <w:ind w:left="1080" w:hanging="360"/>
+      </w:pPr>
+      <w:rPr>
+        <w:rFonts w:ascii="Symbol" w:hAnsi="Symbol" w:hint="default"/>
+      </w:rPr>
+    </w:lvl>
+    <w:lvl w:ilvl="1" w:tplc="04090003" w:tentative="1">
+      <w:start w:val="1"/>
+      <w:numFmt w:val="bullet"/>
+      <w:lvlText w:val="o"/>
+      <w:lvlJc w:val="left"/>
+      <w:pPr>
+        <w:ind w:left="1800" w:hanging="360"/>
+      </w:pPr>
+      <w:rPr>
+        <w:rFonts w:ascii="Courier New" w:hAnsi="Courier New" w:cs="Courier New" w:hint="default"/>
+      </w:rPr>
+    </w:lvl>
+    <w:lvl w:ilvl="2" w:tplc="04090005" w:tentative="1">
+      <w:start w:val="1"/>
+      <w:numFmt w:val="bullet"/>
+      <w:lvlText w:val=""/>
+      <w:lvlJc w:val="left"/>
+      <w:pPr>
+        <w:ind w:left="2520" w:hanging="360"/>
+      </w:pPr>
+      <w:rPr>
+        <w:rFonts w:ascii="Wingdings" w:hAnsi="Wingdings" w:hint="default"/>
+      </w:rPr>
+    </w:lvl>
+    <w:lvl w:ilvl="3" w:tplc="04090001" w:tentative="1">
+      <w:start w:val="1"/>
+      <w:numFmt w:val="bullet"/>
+      <w:lvlText w:val=""/>
+      <w:lvlJc w:val="left"/>
+      <w:pPr>
+        <w:ind w:left="3240" w:hanging="360"/>
+      </w:pPr>
+      <w:rPr>
+        <w:rFonts w:ascii="Symbol" w:hAnsi="Symbol" w:hint="default"/>
+      </w:rPr>
+    </w:lvl>
+    <w:lvl w:ilvl="4" w:tplc="04090003" w:tentative="1">
+      <w:start w:val="1"/>
+      <w:numFmt w:val="bullet"/>
+      <w:lvlText w:val="o"/>
+      <w:lvlJc w:val="left"/>
+      <w:pPr>
+        <w:ind w:left="3960" w:hanging="360"/>
+      </w:pPr>
+      <w:rPr>
+        <w:rFonts w:ascii="Courier New" w:hAnsi="Courier New" w:cs="Courier New" w:hint="default"/>
+      </w:rPr>
+    </w:lvl>
+    <w:lvl w:ilvl="5" w:tplc="04090005" w:tentative="1">
+      <w:start w:val="1"/>
+      <w:numFmt w:val="bullet"/>
+      <w:lvlText w:val=""/>
+      <w:lvlJc w:val="left"/>
+      <w:pPr>
+        <w:ind w:left="4680" w:hanging="360"/>
+      </w:pPr>
+      <w:rPr>
+        <w:rFonts w:ascii="Wingdings" w:hAnsi="Wingdings" w:hint="default"/>
+      </w:rPr>
+    </w:lvl>
+    <w:lvl w:ilvl="6" w:tplc="04090001" w:tentative="1">
+      <w:start w:val="1"/>
+      <w:numFmt w:val="bullet"/>
+      <w:lvlText w:val=""/>
+      <w:lvlJc w:val="left"/>
+      <w:pPr>
+        <w:ind w:left="5400" w:hanging="360"/>
+      </w:pPr>
+      <w:rPr>
+        <w:rFonts w:ascii="Symbol" w:hAnsi="Symbol" w:hint="default"/>
+      </w:rPr>
+    </w:lvl>
+    <w:lvl w:ilvl="7" w:tplc="04090003" w:tentative="1">
+      <w:start w:val="1"/>
+      <w:numFmt w:val="bullet"/>
+      <w:lvlText w:val="o"/>
+      <w:lvlJc w:val="left"/>
+      <w:pPr>
+        <w:ind w:left="6120" w:hanging="360"/>
+      </w:pPr>
+      <w:rPr>
+        <w:rFonts w:ascii="Courier New" w:hAnsi="Courier New" w:cs="Courier New" w:hint="default"/>
+      </w:rPr>
+    </w:lvl>
+    <w:lvl w:ilvl="8" w:tplc="04090005" w:tentative="1">
+      <w:start w:val="1"/>
+      <w:numFmt w:val="bullet"/>
+      <w:lvlText w:val=""/>
+      <w:lvlJc w:val="left"/>
+      <w:pPr>
+        <w:ind w:left="6840" w:hanging="360"/>
+      </w:pPr>
+      <w:rPr>
+        <w:rFonts w:ascii="Wingdings" w:hAnsi="Wingdings" w:hint="default"/>
+      </w:rPr>
+    </w:lvl>
+  </w:abstractNum>
+  <w:abstractNum w:abstractNumId="9" w15:restartNumberingAfterBreak="0">
     <w:nsid w:val="520D74DA"/>
     <w:multiLevelType w:val="hybridMultilevel"/>
     <w:tmpl w:val="A97CA770"/>
@@ -4531,7 +5842,7 @@
       </w:pPr>
     </w:lvl>
   </w:abstractNum>
-  <w:abstractNum w:abstractNumId="7" w15:restartNumberingAfterBreak="0">
+  <w:abstractNum w:abstractNumId="10" w15:restartNumberingAfterBreak="0">
     <w:nsid w:val="54533728"/>
     <w:multiLevelType w:val="hybridMultilevel"/>
     <w:tmpl w:val="C2AE30DA"/>
@@ -4620,7 +5931,120 @@
       </w:pPr>
     </w:lvl>
   </w:abstractNum>
-  <w:abstractNum w:abstractNumId="8" w15:restartNumberingAfterBreak="0">
+  <w:abstractNum w:abstractNumId="11" w15:restartNumberingAfterBreak="0">
+    <w:nsid w:val="65B05E68"/>
+    <w:multiLevelType w:val="hybridMultilevel"/>
+    <w:tmpl w:val="FB8E24AC"/>
+    <w:lvl w:ilvl="0" w:tplc="04090001">
+      <w:start w:val="1"/>
+      <w:numFmt w:val="bullet"/>
+      <w:lvlText w:val=""/>
+      <w:lvlJc w:val="left"/>
+      <w:pPr>
+        <w:ind w:left="1080" w:hanging="360"/>
+      </w:pPr>
+      <w:rPr>
+        <w:rFonts w:ascii="Symbol" w:hAnsi="Symbol" w:hint="default"/>
+      </w:rPr>
+    </w:lvl>
+    <w:lvl w:ilvl="1" w:tplc="04090003" w:tentative="1">
+      <w:start w:val="1"/>
+      <w:numFmt w:val="bullet"/>
+      <w:lvlText w:val="o"/>
+      <w:lvlJc w:val="left"/>
+      <w:pPr>
+        <w:ind w:left="1800" w:hanging="360"/>
+      </w:pPr>
+      <w:rPr>
+        <w:rFonts w:ascii="Courier New" w:hAnsi="Courier New" w:cs="Courier New" w:hint="default"/>
+      </w:rPr>
+    </w:lvl>
+    <w:lvl w:ilvl="2" w:tplc="04090005" w:tentative="1">
+      <w:start w:val="1"/>
+      <w:numFmt w:val="bullet"/>
+      <w:lvlText w:val=""/>
+      <w:lvlJc w:val="left"/>
+      <w:pPr>
+        <w:ind w:left="2520" w:hanging="360"/>
+      </w:pPr>
+      <w:rPr>
+        <w:rFonts w:ascii="Wingdings" w:hAnsi="Wingdings" w:hint="default"/>
+      </w:rPr>
+    </w:lvl>
+    <w:lvl w:ilvl="3" w:tplc="04090001" w:tentative="1">
+      <w:start w:val="1"/>
+      <w:numFmt w:val="bullet"/>
+      <w:lvlText w:val=""/>
+      <w:lvlJc w:val="left"/>
+      <w:pPr>
+        <w:ind w:left="3240" w:hanging="360"/>
+      </w:pPr>
+      <w:rPr>
+        <w:rFonts w:ascii="Symbol" w:hAnsi="Symbol" w:hint="default"/>
+      </w:rPr>
+    </w:lvl>
+    <w:lvl w:ilvl="4" w:tplc="04090003" w:tentative="1">
+      <w:start w:val="1"/>
+      <w:numFmt w:val="bullet"/>
+      <w:lvlText w:val="o"/>
+      <w:lvlJc w:val="left"/>
+      <w:pPr>
+        <w:ind w:left="3960" w:hanging="360"/>
+      </w:pPr>
+      <w:rPr>
+        <w:rFonts w:ascii="Courier New" w:hAnsi="Courier New" w:cs="Courier New" w:hint="default"/>
+      </w:rPr>
+    </w:lvl>
+    <w:lvl w:ilvl="5" w:tplc="04090005" w:tentative="1">
+      <w:start w:val="1"/>
+      <w:numFmt w:val="bullet"/>
+      <w:lvlText w:val=""/>
+      <w:lvlJc w:val="left"/>
+      <w:pPr>
+        <w:ind w:left="4680" w:hanging="360"/>
+      </w:pPr>
+      <w:rPr>
+        <w:rFonts w:ascii="Wingdings" w:hAnsi="Wingdings" w:hint="default"/>
+      </w:rPr>
+    </w:lvl>
+    <w:lvl w:ilvl="6" w:tplc="04090001" w:tentative="1">
+      <w:start w:val="1"/>
+      <w:numFmt w:val="bullet"/>
+      <w:lvlText w:val=""/>
+      <w:lvlJc w:val="left"/>
+      <w:pPr>
+        <w:ind w:left="5400" w:hanging="360"/>
+      </w:pPr>
+      <w:rPr>
+        <w:rFonts w:ascii="Symbol" w:hAnsi="Symbol" w:hint="default"/>
+      </w:rPr>
+    </w:lvl>
+    <w:lvl w:ilvl="7" w:tplc="04090003" w:tentative="1">
+      <w:start w:val="1"/>
+      <w:numFmt w:val="bullet"/>
+      <w:lvlText w:val="o"/>
+      <w:lvlJc w:val="left"/>
+      <w:pPr>
+        <w:ind w:left="6120" w:hanging="360"/>
+      </w:pPr>
+      <w:rPr>
+        <w:rFonts w:ascii="Courier New" w:hAnsi="Courier New" w:cs="Courier New" w:hint="default"/>
+      </w:rPr>
+    </w:lvl>
+    <w:lvl w:ilvl="8" w:tplc="04090005" w:tentative="1">
+      <w:start w:val="1"/>
+      <w:numFmt w:val="bullet"/>
+      <w:lvlText w:val=""/>
+      <w:lvlJc w:val="left"/>
+      <w:pPr>
+        <w:ind w:left="6840" w:hanging="360"/>
+      </w:pPr>
+      <w:rPr>
+        <w:rFonts w:ascii="Wingdings" w:hAnsi="Wingdings" w:hint="default"/>
+      </w:rPr>
+    </w:lvl>
+  </w:abstractNum>
+  <w:abstractNum w:abstractNumId="12" w15:restartNumberingAfterBreak="0">
     <w:nsid w:val="7729336E"/>
     <w:multiLevelType w:val="multilevel"/>
     <w:tmpl w:val="76261594"/>
@@ -4734,42 +6158,54 @@
     </w:lvl>
   </w:abstractNum>
   <w:num w:numId="1">
-    <w:abstractNumId w:val="4"/>
+    <w:abstractNumId w:val="5"/>
   </w:num>
   <w:num w:numId="2">
-    <w:abstractNumId w:val="8"/>
+    <w:abstractNumId w:val="12"/>
   </w:num>
   <w:num w:numId="3">
-    <w:abstractNumId w:val="5"/>
+    <w:abstractNumId w:val="7"/>
   </w:num>
   <w:num w:numId="4">
-    <w:abstractNumId w:val="6"/>
+    <w:abstractNumId w:val="9"/>
   </w:num>
   <w:num w:numId="5">
-    <w:abstractNumId w:val="5"/>
+    <w:abstractNumId w:val="7"/>
   </w:num>
   <w:num w:numId="6">
     <w:abstractNumId w:val="2"/>
   </w:num>
   <w:num w:numId="7">
-    <w:abstractNumId w:val="5"/>
+    <w:abstractNumId w:val="7"/>
   </w:num>
   <w:num w:numId="8">
-    <w:abstractNumId w:val="5"/>
+    <w:abstractNumId w:val="7"/>
   </w:num>
   <w:num w:numId="9">
-    <w:abstractNumId w:val="5"/>
+    <w:abstractNumId w:val="7"/>
   </w:num>
   <w:num w:numId="10">
     <w:abstractNumId w:val="0"/>
   </w:num>
   <w:num w:numId="11">
-    <w:abstractNumId w:val="7"/>
+    <w:abstractNumId w:val="10"/>
   </w:num>
   <w:num w:numId="12">
     <w:abstractNumId w:val="1"/>
   </w:num>
   <w:num w:numId="13">
+    <w:abstractNumId w:val="4"/>
+  </w:num>
+  <w:num w:numId="14">
+    <w:abstractNumId w:val="6"/>
+  </w:num>
+  <w:num w:numId="15">
+    <w:abstractNumId w:val="8"/>
+  </w:num>
+  <w:num w:numId="16">
+    <w:abstractNumId w:val="11"/>
+  </w:num>
+  <w:num w:numId="17">
     <w:abstractNumId w:val="3"/>
   </w:num>
 </w:numbering>
@@ -6807,7 +8243,7 @@
           <c:x val="0.15943284867169383"/>
           <c:y val="3.5685320356853206E-2"/>
           <c:w val="0.77763946173394993"/>
-          <c:h val="0.87930238647176406"/>
+          <c:h val="0.83712882605002836"/>
         </c:manualLayout>
       </c:layout>
       <c:scatterChart>
@@ -7639,7 +9075,7 @@
         <c:numFmt formatCode="General" sourceLinked="1"/>
         <c:majorTickMark val="none"/>
         <c:minorTickMark val="none"/>
-        <c:tickLblPos val="nextTo"/>
+        <c:tickLblPos val="low"/>
         <c:spPr>
           <a:noFill/>
           <a:ln w="9525" cap="flat" cmpd="sng" algn="ctr">
@@ -9215,7 +10651,7 @@
 </file>
 
 <file path=customXml/itemProps1.xml><?xml version="1.0" encoding="utf-8"?>
-<ds:datastoreItem xmlns:ds="http://schemas.openxmlformats.org/officeDocument/2006/customXml" ds:itemID="{AC693EBA-82E4-4E89-BD4B-C6D043495BFE}">
+<ds:datastoreItem xmlns:ds="http://schemas.openxmlformats.org/officeDocument/2006/customXml" ds:itemID="{E7415AA1-EAE5-4266-BE21-E5CB7A4C9DEF}">
   <ds:schemaRefs>
     <ds:schemaRef ds:uri="http://schemas.openxmlformats.org/officeDocument/2006/bibliography"/>
   </ds:schemaRefs>

--- a/Rebuttal_Letter.docx
+++ b/Rebuttal_Letter.docx
@@ -1151,23 +1151,29 @@
       <w:pPr>
         <w:pStyle w:val="NormalWeb"/>
         <w:spacing w:before="120" w:beforeAutospacing="0" w:after="120" w:afterAutospacing="0"/>
+      </w:pPr>
+      <w:r>
+        <w:rPr>
+          <w:b/>
+        </w:rPr>
+        <w:t>Response</w:t>
+      </w:r>
+      <w:r>
+        <w:t>: w</w:t>
+      </w:r>
+      <w:r>
+        <w:t xml:space="preserve">e appreciate the comment and added these proposed factors to the model. </w:t>
+      </w:r>
+    </w:p>
+    <w:p>
+      <w:pPr>
+        <w:pStyle w:val="NormalWeb"/>
+        <w:spacing w:before="120" w:beforeAutospacing="0" w:after="120" w:afterAutospacing="0"/>
         <w:rPr>
           <w:rFonts w:hint="eastAsia"/>
         </w:rPr>
       </w:pPr>
       <w:r>
-        <w:rPr>
-          <w:b/>
-        </w:rPr>
-        <w:t>Response</w:t>
-      </w:r>
-      <w:r>
-        <w:t>: w</w:t>
-      </w:r>
-      <w:r>
-        <w:t xml:space="preserve">e appreciate the comment and added these proposed factors to the model. </w:t>
-      </w:r>
-      <w:r>
         <w:t>We used population density and employment</w:t>
       </w:r>
       <w:r>
@@ -1265,6 +1271,22 @@
       </w:r>
       <w:r>
         <w:t>mentioned factors</w:t>
+      </w:r>
+      <w:r>
+        <w:t>.</w:t>
+      </w:r>
+      <w:r>
+        <w:t xml:space="preserve"> We added the </w:t>
+      </w:r>
+      <w:r>
+        <w:lastRenderedPageBreak/>
+        <w:t xml:space="preserve">results of the </w:t>
+      </w:r>
+      <w:r>
+        <w:t>two parameters to the “Results – Base values – Population with non-physical occupations”</w:t>
+      </w:r>
+      <w:r>
+        <w:t xml:space="preserve"> section</w:t>
       </w:r>
       <w:r>
         <w:t>.</w:t>
@@ -1277,7 +1299,6 @@
         <w:ind w:firstLine="720"/>
       </w:pPr>
       <w:r>
-        <w:lastRenderedPageBreak/>
         <w:t xml:space="preserve">We also </w:t>
       </w:r>
       <w:r>
@@ -1514,7 +1535,16 @@
         <w:t xml:space="preserve"> conclusion</w:t>
       </w:r>
       <w:r>
-        <w:t xml:space="preserve"> also reveals the reason why COVID19 is different from </w:t>
+        <w:t xml:space="preserve"> also reveals the reason why COVID19</w:t>
+      </w:r>
+      <w:r>
+        <w:t>’s impact</w:t>
+      </w:r>
+      <w:r>
+        <w:t xml:space="preserve"> is </w:t>
+      </w:r>
+      <w:r>
+        <w:t xml:space="preserve">unique and cannot explained by the conclusions derived from </w:t>
       </w:r>
       <w:r>
         <w:t>traditional modal shift and transit usage studies: the propulsion of the shift is completely different. Traditional shift is</w:t>
@@ -1526,7 +1556,13 @@
         <w:t xml:space="preserve">generally </w:t>
       </w:r>
       <w:r>
-        <w:t xml:space="preserve">long-term and largely affected by city facilities, such as building area, commercial establishment, service facility, attraction, accessibility, and road density </w:t>
+        <w:t>long-term and largely affected by</w:t>
+      </w:r>
+      <w:r>
+        <w:t xml:space="preserve"> built environment</w:t>
+      </w:r>
+      <w:r>
+        <w:t xml:space="preserve">, such as building area, commercial establishment, service facility, attraction, accessibility, and road density </w:t>
       </w:r>
       <w:r>
         <w:fldChar w:fldCharType="begin" w:fldLock="1"/>
@@ -1571,7 +1607,10 @@
         <w:t>W</w:t>
       </w:r>
       <w:r>
-        <w:t xml:space="preserve">e also added it to the potential future direction. </w:t>
+        <w:t xml:space="preserve">e also added it to </w:t>
+      </w:r>
+      <w:r>
+        <w:t>the potential future direction.</w:t>
       </w:r>
     </w:p>
     <w:p>
@@ -3181,7 +3220,13 @@
         <w:t>4) Why the authors only build a model for floor value, while ignoring the other indexes like cliff and floor points, resp</w:t>
       </w:r>
       <w:r>
-        <w:t>onse intervals, the decay rate?</w:t>
+        <w:t xml:space="preserve">onse intervals, </w:t>
+      </w:r>
+      <w:r>
+        <w:t xml:space="preserve">and </w:t>
+      </w:r>
+      <w:r>
+        <w:t>the decay rate?</w:t>
       </w:r>
     </w:p>
     <w:p>
@@ -4029,8 +4074,6 @@
       <w:r>
         <w:t>lack of the literature, which moreover shows the necessity of this paper. Very few studies provided systematic discussion about the impact of a pandemic on transit systems on the national scale. This could be another major contribution of this paper.</w:t>
       </w:r>
-      <w:bookmarkStart w:id="4" w:name="_GoBack"/>
-      <w:bookmarkEnd w:id="4"/>
     </w:p>
     <w:p>
       <w:pPr>
@@ -4124,7 +4167,27 @@
         <w:t xml:space="preserve"> few studies that investigated the impact of a pandemic on the public transit system. </w:t>
       </w:r>
       <w:r>
-        <w:t xml:space="preserve">This could be because of two reasons: 1) the lack of accessible empirical transit demand/ridership data; 2) there were very few widespread pandemic such as COVID-19 in the North America. </w:t>
+        <w:t xml:space="preserve">This could be because of two reasons: 1) the lack of accessible empirical transit demand/ridership data; 2) there were very few </w:t>
+      </w:r>
+      <w:r>
+        <w:t xml:space="preserve">similar </w:t>
+      </w:r>
+      <w:bookmarkStart w:id="4" w:name="_GoBack"/>
+      <w:bookmarkEnd w:id="4"/>
+      <w:r>
+        <w:t xml:space="preserve">widespread </w:t>
+      </w:r>
+      <w:r>
+        <w:t xml:space="preserve">new </w:t>
+      </w:r>
+      <w:r>
+        <w:t>pandemic such as COVID-19 in the</w:t>
+      </w:r>
+      <w:r>
+        <w:t xml:space="preserve"> United States</w:t>
+      </w:r>
+      <w:r>
+        <w:t xml:space="preserve">. </w:t>
       </w:r>
     </w:p>
     <w:p>
@@ -4274,7 +4337,7 @@
         <w:fldChar w:fldCharType="begin" w:fldLock="1"/>
       </w:r>
       <w:r>
-        <w:instrText>ADDIN CSL_CITATION {"citationItems":[{"id":"ITEM-1","itemData":{"ISSN":"0361-1981","author":[{"dropping-particle":"","family":"Zhao","given":"Jinhua","non-dropping-particle":"","parse-names":false,"suffix":""},{"dropping-particle":"","family":"Webb","given":"Valerie","non-dropping-particle":"","parse-names":false,"suffix":""},{"dropping-particle":"","family":"Shah","given":"Punit","non-dropping-particle":"","parse-names":false,"suffix":""}],"container-title":"Transportation Research Record","id":"ITEM-1","issue":"1","issued":{"date-parts":[["2014"]]},"page":"80-88","publisher":"SAGE Publications Sage CA: Los Angeles, CA","title":"Customer loyalty differences between captive and choice transit riders","type":"article-journal","volume":"2415"},"uris":["http://www.mendeley.com/documents/?uuid=a30b64a3-49e9-4229-ba6e-a8d99f0a4ebe"]}],"mendeley":{"formattedCitation":"[4]","plainTextFormattedCitation":"[4]"},"properties":{"noteIndex":0},"schema":"https://github.com/citation-style-language/schema/raw/master/csl-citation.json"}</w:instrText>
+        <w:instrText>ADDIN CSL_CITATION {"citationItems":[{"id":"ITEM-1","itemData":{"ISSN":"0361-1981","author":[{"dropping-particle":"","family":"Zhao","given":"Jinhua","non-dropping-particle":"","parse-names":false,"suffix":""},{"dropping-particle":"","family":"Webb","given":"Valerie","non-dropping-particle":"","parse-names":false,"suffix":""},{"dropping-particle":"","family":"Shah","given":"Punit","non-dropping-particle":"","parse-names":false,"suffix":""}],"container-title":"Transportation Research Record","id":"ITEM-1","issue":"1","issued":{"date-parts":[["2014"]]},"page":"80-88","publisher":"SAGE Publications Sage CA: Los Angeles, CA","title":"Customer loyalty differences between captive and choice transit riders","type":"article-journal","volume":"2415"},"uris":["http://www.mendeley.com/documents/?uuid=a30b64a3-49e9-4229-ba6e-a8d99f0a4ebe"]}],"mendeley":{"formattedCitation":"[4]","plainTextFormattedCitation":"[4]","previouslyFormattedCitation":"[4]"},"properties":{"noteIndex":0},"schema":"https://github.com/citation-style-language/schema/raw/master/csl-citation.json"}</w:instrText>
       </w:r>
       <w:r>
         <w:fldChar w:fldCharType="separate"/>
@@ -4643,17 +4706,417 @@
         <w:t xml:space="preserve">: </w:t>
       </w:r>
       <w:r>
-        <w:t xml:space="preserve">we requested </w:t>
-      </w:r>
-    </w:p>
-    <w:p>
-      <w:pPr>
+        <w:t xml:space="preserve">this is a good question. We added corresponding explanations in </w:t>
+      </w:r>
+      <w:r>
+        <w:rPr>
+          <w:u w:val="single"/>
+        </w:rPr>
+        <w:t>section Data sources – Transit demand</w:t>
+      </w:r>
+      <w:r>
+        <w:rPr>
+          <w:u w:val="single"/>
+        </w:rPr>
+        <w:t>.</w:t>
+      </w:r>
+      <w:r>
+        <w:t xml:space="preserve"> Here are some statistics that support the Transit app having a large user base and wide</w:t>
+      </w:r>
+      <w:r>
+        <w:t xml:space="preserve"> coverage</w:t>
+      </w:r>
+      <w:r>
+        <w:t>:</w:t>
+      </w:r>
+    </w:p>
+    <w:p>
+      <w:pPr>
+        <w:pStyle w:val="ListParagraph"/>
+        <w:numPr>
+          <w:ilvl w:val="0"/>
+          <w:numId w:val="18"/>
+        </w:numPr>
         <w:spacing w:before="120" w:after="120"/>
       </w:pPr>
+      <w:r>
+        <w:t xml:space="preserve">Transit app’s </w:t>
+      </w:r>
+      <w:r>
+        <w:t xml:space="preserve">wide </w:t>
+      </w:r>
+      <w:r>
+        <w:t xml:space="preserve">coverage. </w:t>
+      </w:r>
     </w:p>
     <w:p>
       <w:pPr>
         <w:spacing w:before="120" w:after="120"/>
+        <w:ind w:left="360"/>
+      </w:pPr>
+      <w:r>
+        <w:lastRenderedPageBreak/>
+        <w:t xml:space="preserve">As we mentioned in the </w:t>
+      </w:r>
+      <w:r>
+        <w:rPr>
+          <w:u w:val="single"/>
+        </w:rPr>
+        <w:t>same section, paragraph 3</w:t>
+      </w:r>
+      <w:r>
+        <w:t xml:space="preserve">: according to the daily transit demand data, the studied areas include 63 unique metro areas + 7 state-level/cross-county transit </w:t>
+      </w:r>
+      <w:r>
+        <w:t xml:space="preserve">systems. </w:t>
+      </w:r>
+      <w:r>
+        <w:fldChar w:fldCharType="begin"/>
+      </w:r>
+      <w:r>
+        <w:instrText xml:space="preserve"> REF _Ref47365642 \h </w:instrText>
+      </w:r>
+      <w:r>
+        <w:fldChar w:fldCharType="separate"/>
+      </w:r>
+      <w:r>
+        <w:t xml:space="preserve">Picture </w:t>
+      </w:r>
+      <w:r>
+        <w:rPr>
+          <w:noProof/>
+        </w:rPr>
+        <w:t>5</w:t>
+      </w:r>
+      <w:r>
+        <w:fldChar w:fldCharType="end"/>
+      </w:r>
+      <w:r>
+        <w:t xml:space="preserve"> shows that the Transit app has a very wide coverage over almost </w:t>
+      </w:r>
+      <w:r>
+        <w:t>every major city</w:t>
+      </w:r>
+      <w:r>
+        <w:t xml:space="preserve"> with transit systems</w:t>
+      </w:r>
+      <w:r>
+        <w:t xml:space="preserve"> across the whole United States</w:t>
+      </w:r>
+      <w:r>
+        <w:t xml:space="preserve">. Moreover, the official introduction documentation of the Transit app on the Google Play Store page has </w:t>
+      </w:r>
+      <w:r>
+        <w:t xml:space="preserve">a </w:t>
+      </w:r>
+      <w:r>
+        <w:t>full list of all transit systems that Transit app supports</w:t>
+      </w:r>
+      <w:r>
+        <w:t xml:space="preserve"> </w:t>
+      </w:r>
+      <w:r>
+        <w:fldChar w:fldCharType="begin" w:fldLock="1"/>
+      </w:r>
+      <w:r>
+        <w:instrText>ADDIN CSL_CITATION {"citationItems":[{"id":"ITEM-1","itemData":{"URL":"https://play.google.com/store/apps/details?id=com.thetransitapp.droid&amp;hl=en_US","accessed":{"date-parts":[["2020","2","4"]]},"author":[{"dropping-particle":"","family":"Transit app","given":"","non-dropping-particle":"","parse-names":false,"suffix":""}],"id":"ITEM-1","issued":{"date-parts":[["2020"]]},"title":"Transit • Bus &amp; Subway Times","type":"webpage"},"uris":["http://www.mendeley.com/documents/?uuid=bc974582-5fc6-4907-b37e-b1904cc85928"]}],"mendeley":{"formattedCitation":"[9]","plainTextFormattedCitation":"[9]"},"properties":{"noteIndex":0},"schema":"https://github.com/citation-style-language/schema/raw/master/csl-citation.json"}</w:instrText>
+      </w:r>
+      <w:r>
+        <w:fldChar w:fldCharType="separate"/>
+      </w:r>
+      <w:r>
+        <w:rPr>
+          <w:noProof/>
+        </w:rPr>
+        <w:t>[9]</w:t>
+      </w:r>
+      <w:r>
+        <w:fldChar w:fldCharType="end"/>
+      </w:r>
+      <w:r>
+        <w:t xml:space="preserve">. </w:t>
+      </w:r>
+      <w:r>
+        <w:t>From these information, we can conclude that Transit app</w:t>
+      </w:r>
+      <w:r>
+        <w:t xml:space="preserve"> has a very high spatial coverage</w:t>
+      </w:r>
+      <w:r>
+        <w:t>.</w:t>
+      </w:r>
+    </w:p>
+    <w:p>
+      <w:pPr>
+        <w:spacing w:before="120" w:after="120"/>
+        <w:ind w:left="360"/>
+      </w:pPr>
+    </w:p>
+    <w:p>
+      <w:pPr>
+        <w:keepNext/>
+        <w:spacing w:before="120" w:after="120"/>
+      </w:pPr>
+      <w:r>
+        <w:rPr>
+          <w:noProof/>
+        </w:rPr>
+        <w:drawing>
+          <wp:inline distT="0" distB="0" distL="0" distR="0" wp14:anchorId="7A4253C8" wp14:editId="5D952BB2">
+            <wp:extent cx="5934075" cy="4200525"/>
+            <wp:effectExtent l="0" t="0" r="9525" b="9525"/>
+            <wp:docPr id="5" name="Picture 5" descr="Fig 4"/>
+            <wp:cNvGraphicFramePr>
+              <a:graphicFrameLocks xmlns:a="http://schemas.openxmlformats.org/drawingml/2006/main" noChangeAspect="1"/>
+            </wp:cNvGraphicFramePr>
+            <a:graphic xmlns:a="http://schemas.openxmlformats.org/drawingml/2006/main">
+              <a:graphicData uri="http://schemas.openxmlformats.org/drawingml/2006/picture">
+                <pic:pic xmlns:pic="http://schemas.openxmlformats.org/drawingml/2006/picture">
+                  <pic:nvPicPr>
+                    <pic:cNvPr id="0" name="Picture 4" descr="Fig 4"/>
+                    <pic:cNvPicPr>
+                      <a:picLocks noChangeAspect="1" noChangeArrowheads="1"/>
+                    </pic:cNvPicPr>
+                  </pic:nvPicPr>
+                  <pic:blipFill>
+                    <a:blip r:embed="rId16" cstate="print">
+                      <a:extLst>
+                        <a:ext uri="{28A0092B-C50C-407E-A947-70E740481C1C}">
+                          <a14:useLocalDpi xmlns:a14="http://schemas.microsoft.com/office/drawing/2010/main" val="0"/>
+                        </a:ext>
+                      </a:extLst>
+                    </a:blip>
+                    <a:srcRect/>
+                    <a:stretch>
+                      <a:fillRect/>
+                    </a:stretch>
+                  </pic:blipFill>
+                  <pic:spPr bwMode="auto">
+                    <a:xfrm>
+                      <a:off x="0" y="0"/>
+                      <a:ext cx="5934075" cy="4200525"/>
+                    </a:xfrm>
+                    <a:prstGeom prst="rect">
+                      <a:avLst/>
+                    </a:prstGeom>
+                    <a:noFill/>
+                    <a:ln>
+                      <a:noFill/>
+                    </a:ln>
+                  </pic:spPr>
+                </pic:pic>
+              </a:graphicData>
+            </a:graphic>
+          </wp:inline>
+        </w:drawing>
+      </w:r>
+    </w:p>
+    <w:p>
+      <w:pPr>
+        <w:jc w:val="center"/>
+      </w:pPr>
+      <w:bookmarkStart w:id="6" w:name="_Ref47365638"/>
+      <w:bookmarkStart w:id="7" w:name="_Ref47365642"/>
+      <w:r>
+        <w:t xml:space="preserve">Picture </w:t>
+      </w:r>
+      <w:r>
+        <w:fldChar w:fldCharType="begin"/>
+      </w:r>
+      <w:r>
+        <w:instrText xml:space="preserve"> SEQ Picture \* ARABIC </w:instrText>
+      </w:r>
+      <w:r>
+        <w:fldChar w:fldCharType="separate"/>
+      </w:r>
+      <w:r>
+        <w:rPr>
+          <w:noProof/>
+        </w:rPr>
+        <w:t>5</w:t>
+      </w:r>
+      <w:r>
+        <w:fldChar w:fldCharType="end"/>
+      </w:r>
+      <w:bookmarkEnd w:id="7"/>
+      <w:r>
+        <w:t>: the distribution of the covered systems</w:t>
+      </w:r>
+      <w:r>
+        <w:rPr>
+          <w:noProof/>
+        </w:rPr>
+        <w:t xml:space="preserve"> and their decay rate.</w:t>
+      </w:r>
+      <w:bookmarkEnd w:id="6"/>
+    </w:p>
+    <w:p>
+      <w:pPr>
+        <w:spacing w:before="120" w:after="120"/>
+      </w:pPr>
+    </w:p>
+    <w:p>
+      <w:pPr>
+        <w:pStyle w:val="ListParagraph"/>
+        <w:numPr>
+          <w:ilvl w:val="0"/>
+          <w:numId w:val="18"/>
+        </w:numPr>
+        <w:spacing w:before="120" w:after="120"/>
+      </w:pPr>
+      <w:r>
+        <w:t xml:space="preserve">Transit app’s </w:t>
+      </w:r>
+      <w:r>
+        <w:t>large user group</w:t>
+      </w:r>
+      <w:r>
+        <w:t xml:space="preserve">. </w:t>
+      </w:r>
+    </w:p>
+    <w:p>
+      <w:pPr>
+        <w:spacing w:before="120" w:after="120"/>
+        <w:ind w:left="360"/>
+      </w:pPr>
+      <w:r>
+        <w:t xml:space="preserve">Active users is a very sensitive statistics for every app </w:t>
+      </w:r>
+      <w:r>
+        <w:t>company;</w:t>
+      </w:r>
+      <w:r>
+        <w:t xml:space="preserve"> therefore, we cannot </w:t>
+      </w:r>
+      <w:r>
+        <w:t>provide exact numbers</w:t>
+      </w:r>
+      <w:r>
+        <w:t xml:space="preserve"> of</w:t>
+      </w:r>
+      <w:r>
+        <w:t xml:space="preserve"> market share </w:t>
+      </w:r>
+      <w:r>
+        <w:t>or</w:t>
+      </w:r>
+      <w:r>
+        <w:t xml:space="preserve"> monthly active users in the paper and this response. It is even more difficult to collect and compare different companies’ active users. </w:t>
+      </w:r>
+      <w:r>
+        <w:t xml:space="preserve">However, </w:t>
+      </w:r>
+      <w:r>
+        <w:t>we consulted the Transit app and requested some statistics about their usage rate</w:t>
+      </w:r>
+      <w:r>
+        <w:t xml:space="preserve"> based on</w:t>
+      </w:r>
+      <w:r>
+        <w:t xml:space="preserve"> a very rough estimates derived from different data sources</w:t>
+      </w:r>
+      <w:r>
+        <w:t>.</w:t>
+      </w:r>
+      <w:r>
+        <w:t xml:space="preserve"> </w:t>
+      </w:r>
+      <w:r>
+        <w:t>T</w:t>
+      </w:r>
+      <w:r>
+        <w:t>he global average adoption rate is around 8.4%; for some cities that endorse the app, the rate is 17.3%.</w:t>
+      </w:r>
+      <w:r>
+        <w:t xml:space="preserve"> </w:t>
+      </w:r>
+      <w:r>
+        <w:t xml:space="preserve">For some areas, the number can be larger than 50%. </w:t>
+      </w:r>
+    </w:p>
+    <w:p>
+      <w:pPr>
+        <w:spacing w:before="120" w:after="120"/>
+        <w:ind w:left="360" w:firstLine="360"/>
+      </w:pPr>
+      <w:r>
+        <w:lastRenderedPageBreak/>
+        <w:t>We could make a further estimation: a</w:t>
+      </w:r>
+      <w:r>
+        <w:t xml:space="preserve">ccording to the ACS 2018 5-year estimates, there are </w:t>
+      </w:r>
+      <w:r>
+        <w:t>7844</w:t>
+      </w:r>
+      <w:r>
+        <w:t>593</w:t>
+      </w:r>
+      <w:r>
+        <w:t xml:space="preserve"> workers over 16 years old </w:t>
+      </w:r>
+      <w:r>
+        <w:t>that use transit systems to work</w:t>
+      </w:r>
+      <w:r>
+        <w:t xml:space="preserve"> in the US</w:t>
+      </w:r>
+      <w:r>
+        <w:t xml:space="preserve">. Therefore, a rough estimate of Transit app active user base is 658946. It is also noteworthy that this number is </w:t>
+      </w:r>
+      <w:r>
+        <w:t xml:space="preserve">much </w:t>
+      </w:r>
+      <w:r>
+        <w:t>underestimated, for the ACS data only include workers over 16 years old and over.</w:t>
+      </w:r>
+      <w:r>
+        <w:t xml:space="preserve"> </w:t>
+      </w:r>
+      <w:r>
+        <w:t>T</w:t>
+      </w:r>
+      <w:r>
+        <w:t xml:space="preserve">herefore, </w:t>
+      </w:r>
+      <w:r>
+        <w:t xml:space="preserve">we can conclude that the Transit app user group in the US is at </w:t>
+      </w:r>
+      <w:r>
+        <w:t>million-</w:t>
+      </w:r>
+      <w:r>
+        <w:t>level</w:t>
+      </w:r>
+      <w:r>
+        <w:t xml:space="preserve">. </w:t>
+      </w:r>
+    </w:p>
+    <w:p>
+      <w:pPr>
+        <w:spacing w:before="120" w:after="120"/>
+      </w:pPr>
+      <w:r>
+        <w:t xml:space="preserve">In conclusion, although we cannot </w:t>
+      </w:r>
+      <w:r>
+        <w:t>do</w:t>
+      </w:r>
+      <w:r>
+        <w:t xml:space="preserve"> the comparison between usage rates of different apps because the exact statistics are not accessible, Transit app indeed has a very large spatial service coverage and a million-level user base in the United States.</w:t>
+      </w:r>
+      <w:r>
+        <w:t xml:space="preserve"> </w:t>
+      </w:r>
+    </w:p>
+    <w:p>
+      <w:pPr>
+        <w:spacing w:before="120" w:after="120"/>
+      </w:pPr>
+    </w:p>
+    <w:p>
+      <w:pPr>
+        <w:spacing w:before="120" w:after="120"/>
       </w:pPr>
       <w:r>
         <w:t>More details about methods/analyses. Section 2 describes the analyses/methods, but I find it a bit loosely connected. More details should be provided to better connect these steps and help readers get the full picture.</w:t>
@@ -4667,23 +5130,85 @@
         <w:rPr>
           <w:b/>
         </w:rPr>
-        <w:lastRenderedPageBreak/>
         <w:t>Response</w:t>
       </w:r>
       <w:r>
-        <w:t xml:space="preserve">: we added </w:t>
-      </w:r>
-      <w:r>
-        <w:t>some clarification</w:t>
+        <w:t xml:space="preserve">: </w:t>
+      </w:r>
+      <w:r>
+        <w:t>we appreciate the suggestion</w:t>
+      </w:r>
+      <w:r>
+        <w:t xml:space="preserve"> and added these explanations to the paper</w:t>
+      </w:r>
+      <w:r>
+        <w:t>:</w:t>
+      </w:r>
+      <w:r>
+        <w:t xml:space="preserve"> </w:t>
+      </w:r>
+      <w:r>
+        <w:t>f</w:t>
+      </w:r>
+      <w:r>
+        <w:t xml:space="preserve">irst, we added a new paragraph about the logistic function fitting at the start of the </w:t>
+      </w:r>
+      <w:r>
+        <w:rPr>
+          <w:u w:val="single"/>
+        </w:rPr>
+        <w:t>method s</w:t>
+      </w:r>
+      <w:r>
+        <w:rPr>
+          <w:u w:val="single"/>
+        </w:rPr>
+        <w:t>ection</w:t>
+      </w:r>
+      <w:r>
+        <w:t xml:space="preserve">. We also </w:t>
+      </w:r>
+      <w:r>
+        <w:t xml:space="preserve">added </w:t>
+      </w:r>
+      <w:r>
+        <w:t xml:space="preserve">an explanatory graph to explain </w:t>
+      </w:r>
+      <w:r>
+        <w:t>the curve fitting, the definition of base (floor) value, and cliff and base (floor) value</w:t>
+      </w:r>
+      <w:r>
+        <w:t xml:space="preserve"> in Fig 2</w:t>
+      </w:r>
+      <w:r>
+        <w:t xml:space="preserve">. </w:t>
+      </w:r>
+      <w:r>
+        <w:t xml:space="preserve">We believe this can better describe the concept of the three key parameters by a visualization. We also added more details about the </w:t>
+      </w:r>
+      <w:r>
+        <w:t xml:space="preserve">statistical test and regression model assumptions thanks to reviewer 1’s suggestions. </w:t>
+      </w:r>
+      <w:r>
+        <w:t xml:space="preserve">We also </w:t>
+      </w:r>
+      <w:r>
+        <w:t xml:space="preserve">added </w:t>
+      </w:r>
+      <w:r>
+        <w:t xml:space="preserve">several </w:t>
+      </w:r>
+      <w:r>
+        <w:t>hyper</w:t>
+      </w:r>
+      <w:r>
+        <w:t>link</w:t>
       </w:r>
       <w:r>
         <w:t>s</w:t>
       </w:r>
       <w:r>
-        <w:t xml:space="preserve"> and an explanatory graph to explain </w:t>
-      </w:r>
-      <w:r>
-        <w:t xml:space="preserve">each introduced parameters. </w:t>
+        <w:t xml:space="preserve"> to the equation 1, where we derive all the key parameters (base value, decay rate, and cliff/base point), to make the method section more compact and connected.</w:t>
       </w:r>
     </w:p>
     <w:p>
@@ -4736,7 +5261,37 @@
         <w:fldChar w:fldCharType="end"/>
       </w:r>
       <w:r>
-        <w:t xml:space="preserve"> shows an example when we added all labels. </w:t>
+        <w:t xml:space="preserve"> shows an example when we added</w:t>
+      </w:r>
+      <w:r>
+        <w:t xml:space="preserve"> most label as much as we can without blocking the points</w:t>
+      </w:r>
+      <w:r>
+        <w:t>.</w:t>
+      </w:r>
+      <w:r>
+        <w:t xml:space="preserve"> It is also noteworthy that we did not add label for every city</w:t>
+      </w:r>
+      <w:r>
+        <w:t xml:space="preserve"> for this graph</w:t>
+      </w:r>
+      <w:r>
+        <w:t xml:space="preserve">; therefore, </w:t>
+      </w:r>
+      <w:r>
+        <w:t xml:space="preserve">adding </w:t>
+      </w:r>
+      <w:r>
+        <w:t xml:space="preserve">all labels will </w:t>
+      </w:r>
+      <w:r>
+        <w:t xml:space="preserve">make the graph </w:t>
+      </w:r>
+      <w:r>
+        <w:t>even more undistinguishable.</w:t>
+      </w:r>
+      <w:r>
+        <w:t xml:space="preserve"> </w:t>
       </w:r>
       <w:r>
         <w:t xml:space="preserve">We would like to focus on the </w:t>
@@ -4770,21 +5325,6 @@
       </w:r>
       <w:r>
         <w:t>.</w:t>
-      </w:r>
-      <w:r>
-        <w:t xml:space="preserve"> </w:t>
-      </w:r>
-      <w:r>
-        <w:t>W</w:t>
-      </w:r>
-      <w:r>
-        <w:t>e appreciate the suggestion</w:t>
-      </w:r>
-      <w:r>
-        <w:t xml:space="preserve">; however, </w:t>
-      </w:r>
-      <w:r>
-        <w:t>this is the compromise we need to make.</w:t>
       </w:r>
     </w:p>
     <w:p>
@@ -4798,9 +5338,10 @@
         <w:spacing w:before="120" w:after="120"/>
       </w:pPr>
       <w:r>
+        <w:lastRenderedPageBreak/>
         <w:pict>
           <v:shape id="_x0000_i1030" type="#_x0000_t75" style="width:445.15pt;height:317.45pt">
-            <v:imagedata r:id="rId16" o:title="full_label" croptop="2612f" cropbottom="2849f" cropright="3073f"/>
+            <v:imagedata r:id="rId17" o:title="full_label" croptop="2612f" cropbottom="2849f" cropright="3073f"/>
           </v:shape>
         </w:pict>
       </w:r>
@@ -4810,7 +5351,7 @@
         <w:spacing w:before="120" w:after="120"/>
         <w:jc w:val="center"/>
       </w:pPr>
-      <w:bookmarkStart w:id="6" w:name="_Ref46926309"/>
+      <w:bookmarkStart w:id="8" w:name="_Ref46926309"/>
       <w:r>
         <w:t xml:space="preserve">Picture </w:t>
       </w:r>
@@ -4824,12 +5365,15 @@
         <w:fldChar w:fldCharType="separate"/>
       </w:r>
       <w:r>
-        <w:t>5</w:t>
+        <w:rPr>
+          <w:noProof/>
+        </w:rPr>
+        <w:t>6</w:t>
       </w:r>
       <w:r>
         <w:fldChar w:fldCharType="end"/>
       </w:r>
-      <w:bookmarkEnd w:id="6"/>
+      <w:bookmarkEnd w:id="8"/>
       <w:r>
         <w:t>: an example graph with all labels.</w:t>
       </w:r>
@@ -4881,6 +5425,293 @@
       </w:pPr>
       <w:r>
         <w:t xml:space="preserve">Response: we </w:t>
+      </w:r>
+    </w:p>
+    <w:p>
+      <w:pPr>
+        <w:spacing w:before="120" w:after="120"/>
+      </w:pPr>
+    </w:p>
+    <w:p>
+      <w:pPr>
+        <w:spacing w:before="120" w:after="120"/>
+      </w:pPr>
+    </w:p>
+    <w:p>
+      <w:pPr>
+        <w:spacing w:before="120" w:after="120"/>
+      </w:pPr>
+    </w:p>
+    <w:p>
+      <w:pPr>
+        <w:spacing w:before="120" w:after="120"/>
+      </w:pPr>
+      <w:r>
+        <w:rPr>
+          <w:b/>
+        </w:rPr>
+        <w:t>Reference</w:t>
+      </w:r>
+      <w:r>
+        <w:t>:</w:t>
+      </w:r>
+    </w:p>
+    <w:p>
+      <w:pPr>
+        <w:widowControl w:val="0"/>
+        <w:autoSpaceDE w:val="0"/>
+        <w:autoSpaceDN w:val="0"/>
+        <w:adjustRightInd w:val="0"/>
+        <w:spacing w:before="120" w:after="120"/>
+        <w:ind w:left="640" w:hanging="640"/>
+        <w:rPr>
+          <w:noProof/>
+        </w:rPr>
+      </w:pPr>
+      <w:r>
+        <w:fldChar w:fldCharType="begin" w:fldLock="1"/>
+      </w:r>
+      <w:r>
+        <w:instrText xml:space="preserve">ADDIN Mendeley Bibliography CSL_BIBLIOGRAPHY </w:instrText>
+      </w:r>
+      <w:r>
+        <w:fldChar w:fldCharType="separate"/>
+      </w:r>
+      <w:r>
+        <w:rPr>
+          <w:noProof/>
+        </w:rPr>
+        <w:t xml:space="preserve">1. </w:t>
+      </w:r>
+      <w:r>
+        <w:rPr>
+          <w:noProof/>
+        </w:rPr>
+        <w:tab/>
+        <w:t>Walk Score. Transit Score® Methodology. 2020 [cited 23 Jul 2020]. Available: https://www.walkscore.com/transit-score-methodology.shtml</w:t>
+      </w:r>
+    </w:p>
+    <w:p>
+      <w:pPr>
+        <w:widowControl w:val="0"/>
+        <w:autoSpaceDE w:val="0"/>
+        <w:autoSpaceDN w:val="0"/>
+        <w:adjustRightInd w:val="0"/>
+        <w:spacing w:before="120" w:after="120"/>
+        <w:ind w:left="640" w:hanging="640"/>
+        <w:rPr>
+          <w:noProof/>
+        </w:rPr>
+      </w:pPr>
+      <w:r>
+        <w:rPr>
+          <w:noProof/>
+        </w:rPr>
+        <w:t xml:space="preserve">2. </w:t>
+      </w:r>
+      <w:r>
+        <w:rPr>
+          <w:noProof/>
+        </w:rPr>
+        <w:tab/>
+        <w:t xml:space="preserve">Chen E, Ye Z, Wang C, Zhang W. Discovering the spatio-temporal impacts of built environment on metro ridership using smart card data. Cities. 2019;95: 102359. </w:t>
+      </w:r>
+    </w:p>
+    <w:p>
+      <w:pPr>
+        <w:widowControl w:val="0"/>
+        <w:autoSpaceDE w:val="0"/>
+        <w:autoSpaceDN w:val="0"/>
+        <w:adjustRightInd w:val="0"/>
+        <w:spacing w:before="120" w:after="120"/>
+        <w:ind w:left="640" w:hanging="640"/>
+        <w:rPr>
+          <w:noProof/>
+        </w:rPr>
+      </w:pPr>
+      <w:r>
+        <w:rPr>
+          <w:noProof/>
+        </w:rPr>
+        <w:t xml:space="preserve">3. </w:t>
+      </w:r>
+      <w:r>
+        <w:rPr>
+          <w:noProof/>
+        </w:rPr>
+        <w:tab/>
+        <w:t xml:space="preserve">Ma X, Zhang J, Ding C, Wang Y. A geographically and temporally weighted regression </w:t>
+      </w:r>
+      <w:r>
+        <w:rPr>
+          <w:noProof/>
+        </w:rPr>
+        <w:lastRenderedPageBreak/>
+        <w:t xml:space="preserve">model to explore the spatiotemporal influence of built environment on transit ridership. Comput Environ Urban Syst. 2018;70: 113–124. </w:t>
+      </w:r>
+    </w:p>
+    <w:p>
+      <w:pPr>
+        <w:widowControl w:val="0"/>
+        <w:autoSpaceDE w:val="0"/>
+        <w:autoSpaceDN w:val="0"/>
+        <w:adjustRightInd w:val="0"/>
+        <w:spacing w:before="120" w:after="120"/>
+        <w:ind w:left="640" w:hanging="640"/>
+        <w:rPr>
+          <w:noProof/>
+        </w:rPr>
+      </w:pPr>
+      <w:r>
+        <w:rPr>
+          <w:noProof/>
+        </w:rPr>
+        <w:t xml:space="preserve">4. </w:t>
+      </w:r>
+      <w:r>
+        <w:rPr>
+          <w:noProof/>
+        </w:rPr>
+        <w:tab/>
+        <w:t xml:space="preserve">Zhao J, Webb V, Shah P. Customer loyalty differences between captive and choice transit riders. Transp Res Rec. 2014;2415: 80–88. </w:t>
+      </w:r>
+    </w:p>
+    <w:p>
+      <w:pPr>
+        <w:widowControl w:val="0"/>
+        <w:autoSpaceDE w:val="0"/>
+        <w:autoSpaceDN w:val="0"/>
+        <w:adjustRightInd w:val="0"/>
+        <w:spacing w:before="120" w:after="120"/>
+        <w:ind w:left="640" w:hanging="640"/>
+        <w:rPr>
+          <w:noProof/>
+        </w:rPr>
+      </w:pPr>
+      <w:r>
+        <w:rPr>
+          <w:noProof/>
+        </w:rPr>
+        <w:t xml:space="preserve">5. </w:t>
+      </w:r>
+      <w:r>
+        <w:rPr>
+          <w:noProof/>
+        </w:rPr>
+        <w:tab/>
+        <w:t xml:space="preserve">Tomer A. Where the Jobs Are: Employer Access to Labor by Transit. Metropolitan Policy Program at Brookings; 2012. </w:t>
+      </w:r>
+    </w:p>
+    <w:p>
+      <w:pPr>
+        <w:widowControl w:val="0"/>
+        <w:autoSpaceDE w:val="0"/>
+        <w:autoSpaceDN w:val="0"/>
+        <w:adjustRightInd w:val="0"/>
+        <w:spacing w:before="120" w:after="120"/>
+        <w:ind w:left="640" w:hanging="640"/>
+        <w:rPr>
+          <w:noProof/>
+        </w:rPr>
+      </w:pPr>
+      <w:r>
+        <w:rPr>
+          <w:noProof/>
+        </w:rPr>
+        <w:t xml:space="preserve">6. </w:t>
+      </w:r>
+      <w:r>
+        <w:rPr>
+          <w:noProof/>
+        </w:rPr>
+        <w:tab/>
+        <w:t>National Alliance to End Homelessness. SOH: State and CoC Dashboards. 2020 [cited 26 Jul 2020]. Available: https://endhomelessness.org/homelessness-in-america/homelessness-statistics/state-of-homelessness-dashboards/</w:t>
+      </w:r>
+    </w:p>
+    <w:p>
+      <w:pPr>
+        <w:widowControl w:val="0"/>
+        <w:autoSpaceDE w:val="0"/>
+        <w:autoSpaceDN w:val="0"/>
+        <w:adjustRightInd w:val="0"/>
+        <w:spacing w:before="120" w:after="120"/>
+        <w:ind w:left="640" w:hanging="640"/>
+        <w:rPr>
+          <w:noProof/>
+        </w:rPr>
+      </w:pPr>
+      <w:r>
+        <w:rPr>
+          <w:noProof/>
+        </w:rPr>
+        <w:t xml:space="preserve">7. </w:t>
+      </w:r>
+      <w:r>
+        <w:rPr>
+          <w:noProof/>
+        </w:rPr>
+        <w:tab/>
+        <w:t>Ricciulli V. When the NYC subway is your home—and you’re evicted every night. 2020 [cited 26 Jul 2020]. Available: https://ny.curbed.com/2020/5/18/21258779/nyc-homeless-subway-closures-trains-unsheltered</w:t>
+      </w:r>
+    </w:p>
+    <w:p>
+      <w:pPr>
+        <w:widowControl w:val="0"/>
+        <w:autoSpaceDE w:val="0"/>
+        <w:autoSpaceDN w:val="0"/>
+        <w:adjustRightInd w:val="0"/>
+        <w:spacing w:before="120" w:after="120"/>
+        <w:ind w:left="640" w:hanging="640"/>
+        <w:rPr>
+          <w:noProof/>
+        </w:rPr>
+      </w:pPr>
+      <w:r>
+        <w:rPr>
+          <w:noProof/>
+        </w:rPr>
+        <w:t xml:space="preserve">8. </w:t>
+      </w:r>
+      <w:r>
+        <w:rPr>
+          <w:noProof/>
+        </w:rPr>
+        <w:tab/>
+        <w:t>Guse C. NYC homeless turn to subway during coronavirus crisis. In: New York Daily News [Internet]. 2020 [cited 23 Jul 2020]. Available: https://www.nydailynews.com/coronavirus/ny-coronavirus-homeless-population-subway-fires-mta-20200421-vr26xwjowzce7hrpimfghrdxxy-story.html</w:t>
+      </w:r>
+    </w:p>
+    <w:p>
+      <w:pPr>
+        <w:widowControl w:val="0"/>
+        <w:autoSpaceDE w:val="0"/>
+        <w:autoSpaceDN w:val="0"/>
+        <w:adjustRightInd w:val="0"/>
+        <w:spacing w:before="120" w:after="120"/>
+        <w:ind w:left="640" w:hanging="640"/>
+        <w:rPr>
+          <w:noProof/>
+        </w:rPr>
+      </w:pPr>
+      <w:r>
+        <w:rPr>
+          <w:noProof/>
+        </w:rPr>
+        <w:t xml:space="preserve">9. </w:t>
+      </w:r>
+      <w:r>
+        <w:rPr>
+          <w:noProof/>
+        </w:rPr>
+        <w:tab/>
+        <w:t>Transit app. Transit • Bus &amp; Subway Times. 2020 [cited 4 Feb 2020]. Available: https://play.google.com/store/apps/details?id=com.thetransitapp.droid&amp;hl=en_US</w:t>
+      </w:r>
+    </w:p>
+    <w:p>
+      <w:pPr>
+        <w:spacing w:before="120" w:after="120"/>
+      </w:pPr>
+      <w:r>
+        <w:fldChar w:fldCharType="end"/>
       </w:r>
     </w:p>
     <w:sectPr>
@@ -5074,6 +5905,95 @@
     </w:lvl>
   </w:abstractNum>
   <w:abstractNum w:abstractNumId="2" w15:restartNumberingAfterBreak="0">
+    <w:nsid w:val="115D46C9"/>
+    <w:multiLevelType w:val="hybridMultilevel"/>
+    <w:tmpl w:val="FDEE4A12"/>
+    <w:lvl w:ilvl="0" w:tplc="0409000F">
+      <w:start w:val="1"/>
+      <w:numFmt w:val="decimal"/>
+      <w:lvlText w:val="%1."/>
+      <w:lvlJc w:val="left"/>
+      <w:pPr>
+        <w:ind w:left="720" w:hanging="360"/>
+      </w:pPr>
+      <w:rPr>
+        <w:rFonts w:hint="default"/>
+      </w:rPr>
+    </w:lvl>
+    <w:lvl w:ilvl="1" w:tplc="04090019" w:tentative="1">
+      <w:start w:val="1"/>
+      <w:numFmt w:val="lowerLetter"/>
+      <w:lvlText w:val="%2."/>
+      <w:lvlJc w:val="left"/>
+      <w:pPr>
+        <w:ind w:left="1440" w:hanging="360"/>
+      </w:pPr>
+    </w:lvl>
+    <w:lvl w:ilvl="2" w:tplc="0409001B" w:tentative="1">
+      <w:start w:val="1"/>
+      <w:numFmt w:val="lowerRoman"/>
+      <w:lvlText w:val="%3."/>
+      <w:lvlJc w:val="right"/>
+      <w:pPr>
+        <w:ind w:left="2160" w:hanging="180"/>
+      </w:pPr>
+    </w:lvl>
+    <w:lvl w:ilvl="3" w:tplc="0409000F" w:tentative="1">
+      <w:start w:val="1"/>
+      <w:numFmt w:val="decimal"/>
+      <w:lvlText w:val="%4."/>
+      <w:lvlJc w:val="left"/>
+      <w:pPr>
+        <w:ind w:left="2880" w:hanging="360"/>
+      </w:pPr>
+    </w:lvl>
+    <w:lvl w:ilvl="4" w:tplc="04090019" w:tentative="1">
+      <w:start w:val="1"/>
+      <w:numFmt w:val="lowerLetter"/>
+      <w:lvlText w:val="%5."/>
+      <w:lvlJc w:val="left"/>
+      <w:pPr>
+        <w:ind w:left="3600" w:hanging="360"/>
+      </w:pPr>
+    </w:lvl>
+    <w:lvl w:ilvl="5" w:tplc="0409001B" w:tentative="1">
+      <w:start w:val="1"/>
+      <w:numFmt w:val="lowerRoman"/>
+      <w:lvlText w:val="%6."/>
+      <w:lvlJc w:val="right"/>
+      <w:pPr>
+        <w:ind w:left="4320" w:hanging="180"/>
+      </w:pPr>
+    </w:lvl>
+    <w:lvl w:ilvl="6" w:tplc="0409000F" w:tentative="1">
+      <w:start w:val="1"/>
+      <w:numFmt w:val="decimal"/>
+      <w:lvlText w:val="%7."/>
+      <w:lvlJc w:val="left"/>
+      <w:pPr>
+        <w:ind w:left="5040" w:hanging="360"/>
+      </w:pPr>
+    </w:lvl>
+    <w:lvl w:ilvl="7" w:tplc="04090019" w:tentative="1">
+      <w:start w:val="1"/>
+      <w:numFmt w:val="lowerLetter"/>
+      <w:lvlText w:val="%8."/>
+      <w:lvlJc w:val="left"/>
+      <w:pPr>
+        <w:ind w:left="5760" w:hanging="360"/>
+      </w:pPr>
+    </w:lvl>
+    <w:lvl w:ilvl="8" w:tplc="0409001B" w:tentative="1">
+      <w:start w:val="1"/>
+      <w:numFmt w:val="lowerRoman"/>
+      <w:lvlText w:val="%9."/>
+      <w:lvlJc w:val="right"/>
+      <w:pPr>
+        <w:ind w:left="6480" w:hanging="180"/>
+      </w:pPr>
+    </w:lvl>
+  </w:abstractNum>
+  <w:abstractNum w:abstractNumId="3" w15:restartNumberingAfterBreak="0">
     <w:nsid w:val="19976C4C"/>
     <w:multiLevelType w:val="hybridMultilevel"/>
     <w:tmpl w:val="5F0E16DE"/>
@@ -5162,7 +6082,7 @@
       </w:pPr>
     </w:lvl>
   </w:abstractNum>
-  <w:abstractNum w:abstractNumId="3" w15:restartNumberingAfterBreak="0">
+  <w:abstractNum w:abstractNumId="4" w15:restartNumberingAfterBreak="0">
     <w:nsid w:val="1D410D82"/>
     <w:multiLevelType w:val="hybridMultilevel"/>
     <w:tmpl w:val="A9DA8C46"/>
@@ -5275,7 +6195,7 @@
       </w:rPr>
     </w:lvl>
   </w:abstractNum>
-  <w:abstractNum w:abstractNumId="4" w15:restartNumberingAfterBreak="0">
+  <w:abstractNum w:abstractNumId="5" w15:restartNumberingAfterBreak="0">
     <w:nsid w:val="26B22744"/>
     <w:multiLevelType w:val="hybridMultilevel"/>
     <w:tmpl w:val="6186B81C"/>
@@ -5364,7 +6284,7 @@
       </w:pPr>
     </w:lvl>
   </w:abstractNum>
-  <w:abstractNum w:abstractNumId="5" w15:restartNumberingAfterBreak="0">
+  <w:abstractNum w:abstractNumId="6" w15:restartNumberingAfterBreak="0">
     <w:nsid w:val="3CB93D9A"/>
     <w:multiLevelType w:val="hybridMultilevel"/>
     <w:tmpl w:val="75745DFC"/>
@@ -5453,7 +6373,7 @@
       </w:pPr>
     </w:lvl>
   </w:abstractNum>
-  <w:abstractNum w:abstractNumId="6" w15:restartNumberingAfterBreak="0">
+  <w:abstractNum w:abstractNumId="7" w15:restartNumberingAfterBreak="0">
     <w:nsid w:val="44552C0F"/>
     <w:multiLevelType w:val="hybridMultilevel"/>
     <w:tmpl w:val="470C1756"/>
@@ -5542,7 +6462,7 @@
       </w:pPr>
     </w:lvl>
   </w:abstractNum>
-  <w:abstractNum w:abstractNumId="7" w15:restartNumberingAfterBreak="0">
+  <w:abstractNum w:abstractNumId="8" w15:restartNumberingAfterBreak="0">
     <w:nsid w:val="46BF5869"/>
     <w:multiLevelType w:val="multilevel"/>
     <w:tmpl w:val="2B1C394E"/>
@@ -5640,7 +6560,7 @@
       </w:pPr>
     </w:lvl>
   </w:abstractNum>
-  <w:abstractNum w:abstractNumId="8" w15:restartNumberingAfterBreak="0">
+  <w:abstractNum w:abstractNumId="9" w15:restartNumberingAfterBreak="0">
     <w:nsid w:val="4B971470"/>
     <w:multiLevelType w:val="hybridMultilevel"/>
     <w:tmpl w:val="73F01F6C"/>
@@ -5753,7 +6673,7 @@
       </w:rPr>
     </w:lvl>
   </w:abstractNum>
-  <w:abstractNum w:abstractNumId="9" w15:restartNumberingAfterBreak="0">
+  <w:abstractNum w:abstractNumId="10" w15:restartNumberingAfterBreak="0">
     <w:nsid w:val="520D74DA"/>
     <w:multiLevelType w:val="hybridMultilevel"/>
     <w:tmpl w:val="A97CA770"/>
@@ -5842,7 +6762,7 @@
       </w:pPr>
     </w:lvl>
   </w:abstractNum>
-  <w:abstractNum w:abstractNumId="10" w15:restartNumberingAfterBreak="0">
+  <w:abstractNum w:abstractNumId="11" w15:restartNumberingAfterBreak="0">
     <w:nsid w:val="54533728"/>
     <w:multiLevelType w:val="hybridMultilevel"/>
     <w:tmpl w:val="C2AE30DA"/>
@@ -5931,7 +6851,7 @@
       </w:pPr>
     </w:lvl>
   </w:abstractNum>
-  <w:abstractNum w:abstractNumId="11" w15:restartNumberingAfterBreak="0">
+  <w:abstractNum w:abstractNumId="12" w15:restartNumberingAfterBreak="0">
     <w:nsid w:val="65B05E68"/>
     <w:multiLevelType w:val="hybridMultilevel"/>
     <w:tmpl w:val="FB8E24AC"/>
@@ -6044,7 +6964,7 @@
       </w:rPr>
     </w:lvl>
   </w:abstractNum>
-  <w:abstractNum w:abstractNumId="12" w15:restartNumberingAfterBreak="0">
+  <w:abstractNum w:abstractNumId="13" w15:restartNumberingAfterBreak="0">
     <w:nsid w:val="7729336E"/>
     <w:multiLevelType w:val="multilevel"/>
     <w:tmpl w:val="76261594"/>
@@ -6158,55 +7078,58 @@
     </w:lvl>
   </w:abstractNum>
   <w:num w:numId="1">
-    <w:abstractNumId w:val="5"/>
+    <w:abstractNumId w:val="6"/>
   </w:num>
   <w:num w:numId="2">
-    <w:abstractNumId w:val="12"/>
+    <w:abstractNumId w:val="13"/>
   </w:num>
   <w:num w:numId="3">
-    <w:abstractNumId w:val="7"/>
+    <w:abstractNumId w:val="8"/>
   </w:num>
   <w:num w:numId="4">
-    <w:abstractNumId w:val="9"/>
+    <w:abstractNumId w:val="10"/>
   </w:num>
   <w:num w:numId="5">
-    <w:abstractNumId w:val="7"/>
+    <w:abstractNumId w:val="8"/>
   </w:num>
   <w:num w:numId="6">
-    <w:abstractNumId w:val="2"/>
+    <w:abstractNumId w:val="3"/>
   </w:num>
   <w:num w:numId="7">
-    <w:abstractNumId w:val="7"/>
+    <w:abstractNumId w:val="8"/>
   </w:num>
   <w:num w:numId="8">
-    <w:abstractNumId w:val="7"/>
+    <w:abstractNumId w:val="8"/>
   </w:num>
   <w:num w:numId="9">
-    <w:abstractNumId w:val="7"/>
+    <w:abstractNumId w:val="8"/>
   </w:num>
   <w:num w:numId="10">
     <w:abstractNumId w:val="0"/>
   </w:num>
   <w:num w:numId="11">
-    <w:abstractNumId w:val="10"/>
+    <w:abstractNumId w:val="11"/>
   </w:num>
   <w:num w:numId="12">
     <w:abstractNumId w:val="1"/>
   </w:num>
   <w:num w:numId="13">
+    <w:abstractNumId w:val="5"/>
+  </w:num>
+  <w:num w:numId="14">
+    <w:abstractNumId w:val="7"/>
+  </w:num>
+  <w:num w:numId="15">
+    <w:abstractNumId w:val="9"/>
+  </w:num>
+  <w:num w:numId="16">
+    <w:abstractNumId w:val="12"/>
+  </w:num>
+  <w:num w:numId="17">
     <w:abstractNumId w:val="4"/>
   </w:num>
-  <w:num w:numId="14">
-    <w:abstractNumId w:val="6"/>
-  </w:num>
-  <w:num w:numId="15">
-    <w:abstractNumId w:val="8"/>
-  </w:num>
-  <w:num w:numId="16">
-    <w:abstractNumId w:val="11"/>
-  </w:num>
-  <w:num w:numId="17">
-    <w:abstractNumId w:val="3"/>
+  <w:num w:numId="18">
+    <w:abstractNumId w:val="2"/>
   </w:num>
 </w:numbering>
 </file>
@@ -10651,7 +11574,7 @@
 </file>
 
 <file path=customXml/itemProps1.xml><?xml version="1.0" encoding="utf-8"?>
-<ds:datastoreItem xmlns:ds="http://schemas.openxmlformats.org/officeDocument/2006/customXml" ds:itemID="{E7415AA1-EAE5-4266-BE21-E5CB7A4C9DEF}">
+<ds:datastoreItem xmlns:ds="http://schemas.openxmlformats.org/officeDocument/2006/customXml" ds:itemID="{B3C28F42-1CF9-4F31-ACA4-8CE4D674D0B1}">
   <ds:schemaRefs>
     <ds:schemaRef ds:uri="http://schemas.openxmlformats.org/officeDocument/2006/bibliography"/>
   </ds:schemaRefs>

--- a/Rebuttal_Letter.docx
+++ b/Rebuttal_Letter.docx
@@ -138,7 +138,15 @@
         <w:spacing w:before="120" w:after="120"/>
       </w:pPr>
       <w:r>
-        <w:t>We note that you have stated that you will provide repository information for your data at acceptance. Should your manuscript be accepted for publication, we will hold it until you provide the relevant accession numbers or DOIs necessary to access your data. If you wish to make changes to your Data Availability statement, please describe these changes in your cover letter and we will update your Data Availability statement to reflect the information you provide.</w:t>
+        <w:t xml:space="preserve">We note that you have stated that you will provide repository information for your data at acceptance. Should your manuscript be accepted for publication, we will hold it until you </w:t>
+      </w:r>
+      <w:proofErr w:type="gramStart"/>
+      <w:r>
+        <w:t>provide</w:t>
+      </w:r>
+      <w:proofErr w:type="gramEnd"/>
+      <w:r>
+        <w:t xml:space="preserve"> the relevant accession numbers or DOIs necessary to access your data. If you wish to make changes to your Data Availability statement, please describe these changes in your cover letter and we will update your Data Availability statement to reflect the information you provide.</w:t>
       </w:r>
     </w:p>
     <w:p>
@@ -187,9 +195,6 @@
       <w:pPr>
         <w:pStyle w:val="NormalWeb"/>
         <w:spacing w:before="120" w:beforeAutospacing="0" w:after="120" w:afterAutospacing="0"/>
-        <w:rPr>
-          <w:rFonts w:hint="eastAsia"/>
-        </w:rPr>
       </w:pPr>
       <w:r>
         <w:t>We note that one or more of the authors are employed by a commercial company: "Transit App Inc.,"</w:t>
@@ -241,7 +246,15 @@
         <w:spacing w:before="120" w:beforeAutospacing="0" w:after="120" w:afterAutospacing="0"/>
       </w:pPr>
       <w:r>
-        <w:t>If your commercial affiliation did play a role in your study, please state and explain this role within your updated Funding Statement.</w:t>
+        <w:t xml:space="preserve">If </w:t>
+      </w:r>
+      <w:proofErr w:type="gramStart"/>
+      <w:r>
+        <w:t>your</w:t>
+      </w:r>
+      <w:proofErr w:type="gramEnd"/>
+      <w:r>
+        <w:t xml:space="preserve"> commercial affiliation did play a role in your study, please state and explain this role within your updated Funding Statement.</w:t>
       </w:r>
     </w:p>
     <w:p>
@@ -268,7 +281,23 @@
         <w:spacing w:before="120" w:beforeAutospacing="0" w:after="120" w:afterAutospacing="0"/>
       </w:pPr>
       <w:r>
-        <w:t xml:space="preserve">Within your Competing Interests Statement, please confirm that this commercial affiliation does not alter your adherence to all PLOS ONE policies on sharing data and materials by including the following statement: "This does not alter our adherence to  PLOS ONE policies on sharing data and materials.” (as detailed online in our guide for authors </w:t>
+        <w:t>Within your Competing Interests Statement, please confirm that this commercial affiliation does not alter your adherence to all PLOS ONE policies on sharing data and materials by including the following statement: "This does not alter our adherence to</w:t>
+      </w:r>
+      <w:proofErr w:type="gramStart"/>
+      <w:r>
+        <w:t>  PLOS</w:t>
+      </w:r>
+      <w:proofErr w:type="gramEnd"/>
+      <w:r>
+        <w:t xml:space="preserve"> ONE policies on sharing data and materials.” (</w:t>
+      </w:r>
+      <w:proofErr w:type="gramStart"/>
+      <w:r>
+        <w:t>as</w:t>
+      </w:r>
+      <w:proofErr w:type="gramEnd"/>
+      <w:r>
+        <w:t xml:space="preserve"> detailed online in our guide for authors </w:t>
       </w:r>
       <w:hyperlink r:id="rId8" w:history="1">
         <w:r>
@@ -279,7 +308,15 @@
         </w:r>
       </w:hyperlink>
       <w:r>
-        <w:t>) . If this adherence statement is not accurate and  there are restrictions on sharing of data and/or materials, please state these. Please note that we cannot proceed with consideration of your article until this information has been declared.</w:t>
+        <w:t>) . If this adherence statement is not accurate and</w:t>
+      </w:r>
+      <w:proofErr w:type="gramStart"/>
+      <w:r>
+        <w:t>  there</w:t>
+      </w:r>
+      <w:proofErr w:type="gramEnd"/>
+      <w:r>
+        <w:t xml:space="preserve"> are restrictions on sharing of data and/or materials, please state these. Please note that we cannot proceed with consideration of your article until this information has been declared.</w:t>
       </w:r>
     </w:p>
     <w:p>
@@ -711,7 +748,21 @@
         <w:rPr>
           <w:color w:val="000000"/>
         </w:rPr>
-        <w:t>4. Is the manuscript presented in an intelligible fashion and written in standard English?</w:t>
+        <w:t xml:space="preserve">4. Is the manuscript presented in an intelligible fashion and written in </w:t>
+      </w:r>
+      <w:proofErr w:type="gramStart"/>
+      <w:r>
+        <w:rPr>
+          <w:color w:val="000000"/>
+        </w:rPr>
+        <w:t>standard</w:t>
+      </w:r>
+      <w:proofErr w:type="gramEnd"/>
+      <w:r>
+        <w:rPr>
+          <w:color w:val="000000"/>
+        </w:rPr>
+        <w:t xml:space="preserve"> English?</w:t>
       </w:r>
       <w:r>
         <w:rPr>
@@ -788,9 +839,6 @@
       <w:pPr>
         <w:pStyle w:val="NormalWeb"/>
         <w:spacing w:before="120" w:beforeAutospacing="0" w:after="120" w:afterAutospacing="0"/>
-        <w:rPr>
-          <w:rFonts w:hint="eastAsia"/>
-        </w:rPr>
       </w:pPr>
       <w:r>
         <w:t> </w:t>
@@ -826,8 +874,13 @@
         <w:spacing w:before="120" w:beforeAutospacing="0" w:after="120" w:afterAutospacing="0"/>
       </w:pPr>
       <w:r>
-        <w:t>Reviewer #1: This paper studied an interesting and timely research question regarding the transit demand change during the COVID-19 pandemic. The authors employed the data from Transit App to capture transit demand and derived various indexes to describe the change patterns. Overall, this study offers timely data analytics to monitor transit demand during COVID-19. However, there are still several notable concerns with this paper. Detailed comments follow:</w:t>
-      </w:r>
+        <w:t>Reviewer #1: This paper studied an interesting and timely research question regarding the transit demand change during the COVID-19 pandemic. The authors employed the data from Transit App to capture transit demand and derived various indexes to describe the change patterns. Overall, this study offers timely data analytics to monitor transit demand during COVID-19. However, there are still several notable concerns with this paper. Detailed comments follow</w:t>
+      </w:r>
+      <w:proofErr w:type="gramStart"/>
+      <w:r>
+        <w:t>:</w:t>
+      </w:r>
+      <w:proofErr w:type="gramEnd"/>
       <w:r>
         <w:br/>
       </w:r>
@@ -923,7 +976,22 @@
         <w:t>’s goodness of fitting</w:t>
       </w:r>
       <w:r>
-        <w:t>: R-squared, Shapiro-Wilk test p-value, and QQ plots</w:t>
+        <w:t>: R-squared</w:t>
+      </w:r>
+      <w:r>
+        <w:t xml:space="preserve"> and </w:t>
+      </w:r>
+      <w:r>
+        <w:rPr>
+          <w:rFonts w:hint="eastAsia"/>
+        </w:rPr>
+        <w:t>every</w:t>
+      </w:r>
+      <w:r>
+        <w:t xml:space="preserve"> fitting’s </w:t>
+      </w:r>
+      <w:r>
+        <w:t>QQ plot</w:t>
       </w:r>
       <w:r>
         <w:t>.</w:t>
@@ -965,13 +1033,19 @@
         <w:t>The median of all model’s R-squared is 0.969</w:t>
       </w:r>
       <w:r>
-        <w:t xml:space="preserve"> and 5% percentile is 0.92</w:t>
+        <w:t xml:space="preserve"> and </w:t>
+      </w:r>
+      <w:r>
+        <w:t xml:space="preserve">117 of 119 systems’ R-squared is </w:t>
+      </w:r>
+      <w:r>
+        <w:lastRenderedPageBreak/>
+        <w:t>larger than 0.9</w:t>
       </w:r>
       <w:r>
         <w:t xml:space="preserve">, </w:t>
       </w:r>
       <w:r>
-        <w:lastRenderedPageBreak/>
         <w:t>which show</w:t>
       </w:r>
       <w:r>
@@ -981,7 +1055,10 @@
         <w:t xml:space="preserve"> a very high fitting accuracy. </w:t>
       </w:r>
       <w:r>
-        <w:t xml:space="preserve">Shapiro-Wilk test shows that 30 of 119 systems’ residual cannot reject the normality assumption. However, considering the sensitivity of Shapiro-Wilk test for large sample size (&gt;50), we moreover used Q-Q plots to test the normality of the residuals. The Q-Q plots show that </w:t>
+        <w:t>W</w:t>
+      </w:r>
+      <w:r>
+        <w:t xml:space="preserve">e moreover used Q-Q plots to test the normality of the residuals. The Q-Q plots show that </w:t>
       </w:r>
       <w:r>
         <w:t>the results show that each system’s actual quantiles are very close to the theoretical normal distribution quantiles</w:t>
@@ -1017,7 +1094,7 @@
         <w:t xml:space="preserve"> Q-Q plot</w:t>
       </w:r>
       <w:r>
-        <w:t>s still indicate</w:t>
+        <w:t>s indicate</w:t>
       </w:r>
       <w:r>
         <w:t xml:space="preserve"> </w:t>
@@ -1029,7 +1106,12 @@
         <w:t xml:space="preserve"> normality</w:t>
       </w:r>
       <w:r>
-        <w:t xml:space="preserve"> as shown in </w:t>
+        <w:t xml:space="preserve"> </w:t>
+      </w:r>
+      <w:bookmarkStart w:id="0" w:name="_GoBack"/>
+      <w:bookmarkEnd w:id="0"/>
+      <w:r>
+        <w:t xml:space="preserve">as shown in </w:t>
       </w:r>
       <w:r>
         <w:fldChar w:fldCharType="begin"/>
@@ -1098,7 +1180,7 @@
             <v:path o:extrusionok="f" gradientshapeok="t" o:connecttype="rect"/>
             <o:lock v:ext="edit" aspectratio="t"/>
           </v:shapetype>
-          <v:shape id="_x0000_i1029" type="#_x0000_t75" style="width:468.3pt;height:234.15pt">
+          <v:shape id="_x0000_i1025" type="#_x0000_t75" style="width:468pt;height:234.35pt">
             <v:imagedata r:id="rId11" o:title="qqplots"/>
           </v:shape>
         </w:pict>
@@ -1110,29 +1192,19 @@
         <w:spacing w:before="120" w:beforeAutospacing="0" w:after="120" w:afterAutospacing="0"/>
         <w:jc w:val="center"/>
       </w:pPr>
-      <w:bookmarkStart w:id="0" w:name="_Ref46354485"/>
+      <w:bookmarkStart w:id="1" w:name="_Ref46354485"/>
       <w:r>
         <w:t xml:space="preserve">Picture </w:t>
       </w:r>
-      <w:r>
-        <w:fldChar w:fldCharType="begin"/>
-      </w:r>
-      <w:r>
-        <w:instrText xml:space="preserve"> SEQ Picture \* ARABIC </w:instrText>
-      </w:r>
-      <w:r>
-        <w:fldChar w:fldCharType="separate"/>
-      </w:r>
-      <w:r>
-        <w:rPr>
-          <w:noProof/>
-        </w:rPr>
-        <w:t>1</w:t>
-      </w:r>
-      <w:r>
-        <w:fldChar w:fldCharType="end"/>
-      </w:r>
-      <w:bookmarkEnd w:id="0"/>
+      <w:fldSimple w:instr=" SEQ Picture \* ARABIC ">
+        <w:r>
+          <w:rPr>
+            <w:noProof/>
+          </w:rPr>
+          <w:t>1</w:t>
+        </w:r>
+      </w:fldSimple>
+      <w:bookmarkEnd w:id="1"/>
       <w:r>
         <w:t>: QQ plots of some transit systems.</w:t>
       </w:r>
@@ -1169,9 +1241,6 @@
       <w:pPr>
         <w:pStyle w:val="NormalWeb"/>
         <w:spacing w:before="120" w:beforeAutospacing="0" w:after="120" w:afterAutospacing="0"/>
-        <w:rPr>
-          <w:rFonts w:hint="eastAsia"/>
-        </w:rPr>
       </w:pPr>
       <w:r>
         <w:t>We used population density and employment</w:t>
@@ -1186,7 +1255,15 @@
         <w:t>e</w:t>
       </w:r>
       <w:r>
-        <w:t xml:space="preserve"> to multicollinearity. It is also very intuitive</w:t>
+        <w:t xml:space="preserve"> to </w:t>
+      </w:r>
+      <w:proofErr w:type="spellStart"/>
+      <w:r>
+        <w:t>multicollinearity</w:t>
+      </w:r>
+      <w:proofErr w:type="spellEnd"/>
+      <w:r>
+        <w:t>. It is also very intuitive</w:t>
       </w:r>
       <w:r>
         <w:t>: the industries that can work from home are naturally rooted in metropolitans</w:t>
@@ -1279,7 +1356,6 @@
         <w:t xml:space="preserve"> We added the </w:t>
       </w:r>
       <w:r>
-        <w:lastRenderedPageBreak/>
         <w:t xml:space="preserve">results of the </w:t>
       </w:r>
       <w:r>
@@ -1299,6 +1375,7 @@
         <w:ind w:firstLine="720"/>
       </w:pPr>
       <w:r>
+        <w:lastRenderedPageBreak/>
         <w:t xml:space="preserve">We also </w:t>
       </w:r>
       <w:r>
@@ -1785,29 +1862,19 @@
         <w:spacing w:before="120" w:beforeAutospacing="0" w:after="120" w:afterAutospacing="0"/>
         <w:jc w:val="center"/>
       </w:pPr>
-      <w:bookmarkStart w:id="1" w:name="_Ref46495214"/>
+      <w:bookmarkStart w:id="2" w:name="_Ref46495214"/>
       <w:r>
         <w:t xml:space="preserve">Picture </w:t>
       </w:r>
-      <w:r>
-        <w:fldChar w:fldCharType="begin"/>
-      </w:r>
-      <w:r>
-        <w:instrText xml:space="preserve"> SEQ Picture \* ARABIC </w:instrText>
-      </w:r>
-      <w:r>
-        <w:fldChar w:fldCharType="separate"/>
-      </w:r>
-      <w:r>
-        <w:rPr>
-          <w:noProof/>
-        </w:rPr>
-        <w:t>2</w:t>
-      </w:r>
-      <w:r>
-        <w:fldChar w:fldCharType="end"/>
-      </w:r>
-      <w:bookmarkEnd w:id="1"/>
+      <w:fldSimple w:instr=" SEQ Picture \* ARABIC ">
+        <w:r>
+          <w:rPr>
+            <w:noProof/>
+          </w:rPr>
+          <w:t>2</w:t>
+        </w:r>
+      </w:fldSimple>
+      <w:bookmarkEnd w:id="2"/>
       <w:r>
         <w:t>: four indicators of the model</w:t>
       </w:r>
@@ -1979,6 +2046,7 @@
                 <w:szCs w:val="22"/>
               </w:rPr>
             </w:pPr>
+            <w:proofErr w:type="spellStart"/>
             <w:r>
               <w:rPr>
                 <w:rFonts w:eastAsia="Times New Roman"/>
@@ -1987,6 +2055,7 @@
               </w:rPr>
               <w:t>Std.Error</w:t>
             </w:r>
+            <w:proofErr w:type="spellEnd"/>
           </w:p>
         </w:tc>
         <w:tc>
@@ -3091,26 +3160,16 @@
         <w:spacing w:before="120" w:beforeAutospacing="0" w:after="120" w:afterAutospacing="0"/>
         <w:jc w:val="center"/>
       </w:pPr>
-      <w:bookmarkStart w:id="2" w:name="_Ref46569266"/>
+      <w:bookmarkStart w:id="3" w:name="_Ref46569266"/>
       <w:r>
         <w:t xml:space="preserve">Tab </w:t>
       </w:r>
-      <w:r>
-        <w:fldChar w:fldCharType="begin"/>
-      </w:r>
-      <w:r>
-        <w:instrText xml:space="preserve"> SEQ Tab \* ARABIC </w:instrText>
-      </w:r>
-      <w:r>
-        <w:fldChar w:fldCharType="separate"/>
-      </w:r>
-      <w:r>
-        <w:t>1</w:t>
-      </w:r>
-      <w:r>
-        <w:fldChar w:fldCharType="end"/>
-      </w:r>
-      <w:bookmarkEnd w:id="2"/>
+      <w:fldSimple w:instr=" SEQ Tab \* ARABIC ">
+        <w:r>
+          <w:t>1</w:t>
+        </w:r>
+      </w:fldSimple>
+      <w:bookmarkEnd w:id="3"/>
       <w:r>
         <w:t>:</w:t>
       </w:r>
@@ -3166,7 +3225,15 @@
         <w:t xml:space="preserve"> (top left) shows the model generally holds linearity and homoscedasticity assumption (the results could be better without an outlier)</w:t>
       </w:r>
       <w:r>
-        <w:t xml:space="preserve">. Moreover, Table 1 (in the paper) shows that each independent factor’s variance inflation factor (VIF) is very small, which means there is little lingering multicollinearity. </w:t>
+        <w:t xml:space="preserve">. Moreover, Table 1 (in the paper) shows that each independent factor’s variance inflation factor (VIF) is very small, which means there is little lingering </w:t>
+      </w:r>
+      <w:proofErr w:type="spellStart"/>
+      <w:r>
+        <w:t>multicollinearity</w:t>
+      </w:r>
+      <w:proofErr w:type="spellEnd"/>
+      <w:r>
+        <w:t xml:space="preserve">. </w:t>
       </w:r>
       <w:r>
         <w:fldChar w:fldCharType="begin"/>
@@ -3469,8 +3536,13 @@
       </w:pPr>
       <w:r>
         <w:br/>
-        <w:t>Some other minor comments:</w:t>
-      </w:r>
+        <w:t>Some other minor comments</w:t>
+      </w:r>
+      <w:proofErr w:type="gramStart"/>
+      <w:r>
+        <w:t>:</w:t>
+      </w:r>
+      <w:proofErr w:type="gramEnd"/>
       <w:r>
         <w:br/>
         <w:t>1) The authors should involve a proofreader to improve writing. Many words are unprofessional and hard to understand. For example, the floor value mostly means the closest integer less than or equal to a given number, rather than the lowest plateau value the authors want to express.</w:t>
@@ -3641,9 +3713,6 @@
       <w:pPr>
         <w:pStyle w:val="NormalWeb"/>
         <w:spacing w:before="120" w:beforeAutospacing="0" w:after="120" w:afterAutospacing="0"/>
-        <w:rPr>
-          <w:rFonts w:hint="eastAsia"/>
-        </w:rPr>
       </w:pPr>
       <w:r>
         <w:rPr>
@@ -3804,29 +3873,19 @@
         <w:spacing w:before="120" w:beforeAutospacing="0" w:after="120" w:afterAutospacing="0"/>
         <w:jc w:val="center"/>
       </w:pPr>
-      <w:bookmarkStart w:id="3" w:name="_Ref46668674"/>
+      <w:bookmarkStart w:id="4" w:name="_Ref46668674"/>
       <w:r>
         <w:t xml:space="preserve">Picture </w:t>
       </w:r>
-      <w:r>
-        <w:fldChar w:fldCharType="begin"/>
-      </w:r>
-      <w:r>
-        <w:instrText xml:space="preserve"> SEQ Picture \* ARABIC </w:instrText>
-      </w:r>
-      <w:r>
-        <w:fldChar w:fldCharType="separate"/>
-      </w:r>
-      <w:r>
-        <w:rPr>
-          <w:noProof/>
-        </w:rPr>
-        <w:t>3</w:t>
-      </w:r>
-      <w:r>
-        <w:fldChar w:fldCharType="end"/>
-      </w:r>
-      <w:bookmarkEnd w:id="3"/>
+      <w:fldSimple w:instr=" SEQ Picture \* ARABIC ">
+        <w:r>
+          <w:rPr>
+            <w:noProof/>
+          </w:rPr>
+          <w:t>3</w:t>
+        </w:r>
+      </w:fldSimple>
+      <w:bookmarkEnd w:id="4"/>
       <w:r>
         <w:t>: the scatter point plot between ratio of African American and ratio of female.</w:t>
       </w:r>
@@ -3925,10 +3984,7 @@
         <w:spacing w:before="120" w:after="120"/>
       </w:pPr>
       <w:r>
-        <w:t xml:space="preserve">Why: to conduct comprehensive analyses based on </w:t>
-      </w:r>
-      <w:r>
-        <w:t>robust spatiotemporal measures and accessible homogeneous data</w:t>
+        <w:t>Why: to conduct comprehensive analyses based on robust spatiotemporal measures and accessible homogeneous data</w:t>
       </w:r>
       <w:r>
         <w:t>;</w:t>
@@ -4172,8 +4228,6 @@
       <w:r>
         <w:t xml:space="preserve">similar </w:t>
       </w:r>
-      <w:bookmarkStart w:id="4" w:name="_GoBack"/>
-      <w:bookmarkEnd w:id="4"/>
       <w:r>
         <w:t xml:space="preserve">widespread </w:t>
       </w:r>
@@ -4578,6 +4632,9 @@
         <w:jc w:val="center"/>
       </w:pPr>
       <w:r>
+        <w:rPr>
+          <w:noProof/>
+        </w:rPr>
         <w:lastRenderedPageBreak/>
         <w:drawing>
           <wp:inline distT="0" distB="0" distL="0" distR="0" wp14:anchorId="6520B11E" wp14:editId="17B64528">
@@ -4603,24 +4660,14 @@
       <w:r>
         <w:t xml:space="preserve">Picture </w:t>
       </w:r>
-      <w:r>
-        <w:fldChar w:fldCharType="begin"/>
-      </w:r>
-      <w:r>
-        <w:instrText xml:space="preserve"> SEQ Picture \* ARABIC </w:instrText>
-      </w:r>
-      <w:r>
-        <w:fldChar w:fldCharType="separate"/>
-      </w:r>
-      <w:r>
-        <w:rPr>
-          <w:noProof/>
-        </w:rPr>
-        <w:t>4</w:t>
-      </w:r>
-      <w:r>
-        <w:fldChar w:fldCharType="end"/>
-      </w:r>
+      <w:fldSimple w:instr=" SEQ Picture \* ARABIC ">
+        <w:r>
+          <w:rPr>
+            <w:noProof/>
+          </w:rPr>
+          <w:t>4</w:t>
+        </w:r>
+      </w:fldSimple>
       <w:bookmarkEnd w:id="5"/>
       <w:r>
         <w:t>: scatter point plot between floor/base value and homeless per 10000 people.</w:t>
@@ -4915,40 +4962,30 @@
       <w:pPr>
         <w:jc w:val="center"/>
       </w:pPr>
-      <w:bookmarkStart w:id="6" w:name="_Ref47365638"/>
-      <w:bookmarkStart w:id="7" w:name="_Ref47365642"/>
+      <w:bookmarkStart w:id="6" w:name="_Ref47365642"/>
+      <w:bookmarkStart w:id="7" w:name="_Ref47365638"/>
       <w:r>
         <w:t xml:space="preserve">Picture </w:t>
       </w:r>
-      <w:r>
-        <w:fldChar w:fldCharType="begin"/>
-      </w:r>
-      <w:r>
-        <w:instrText xml:space="preserve"> SEQ Picture \* ARABIC </w:instrText>
-      </w:r>
-      <w:r>
-        <w:fldChar w:fldCharType="separate"/>
+      <w:fldSimple w:instr=" SEQ Picture \* ARABIC ">
+        <w:r>
+          <w:rPr>
+            <w:noProof/>
+          </w:rPr>
+          <w:t>5</w:t>
+        </w:r>
+      </w:fldSimple>
+      <w:bookmarkEnd w:id="6"/>
+      <w:r>
+        <w:t>: the distribution of the covered systems</w:t>
       </w:r>
       <w:r>
         <w:rPr>
           <w:noProof/>
         </w:rPr>
-        <w:t>5</w:t>
-      </w:r>
-      <w:r>
-        <w:fldChar w:fldCharType="end"/>
+        <w:t xml:space="preserve"> and their decay rate.</w:t>
       </w:r>
       <w:bookmarkEnd w:id="7"/>
-      <w:r>
-        <w:t>: the distribution of the covered systems</w:t>
-      </w:r>
-      <w:r>
-        <w:rPr>
-          <w:noProof/>
-        </w:rPr>
-        <w:t xml:space="preserve"> and their decay rate.</w:t>
-      </w:r>
-      <w:bookmarkEnd w:id="6"/>
     </w:p>
     <w:p>
       <w:pPr>
@@ -4980,7 +5017,13 @@
         <w:ind w:left="360"/>
       </w:pPr>
       <w:r>
-        <w:t xml:space="preserve">Active users is a very sensitive statistics for every app </w:t>
+        <w:t xml:space="preserve">Active users is a very sensitive </w:t>
+      </w:r>
+      <w:r>
+        <w:t>information</w:t>
+      </w:r>
+      <w:r>
+        <w:t xml:space="preserve"> for every app </w:t>
       </w:r>
       <w:r>
         <w:t>company;</w:t>
@@ -5340,7 +5383,7 @@
       <w:r>
         <w:lastRenderedPageBreak/>
         <w:pict>
-          <v:shape id="_x0000_i1030" type="#_x0000_t75" style="width:445.15pt;height:317.45pt">
+          <v:shape id="_x0000_i1026" type="#_x0000_t75" style="width:444.9pt;height:317.9pt">
             <v:imagedata r:id="rId17" o:title="full_label" croptop="2612f" cropbottom="2849f" cropright="3073f"/>
           </v:shape>
         </w:pict>
@@ -5355,24 +5398,14 @@
       <w:r>
         <w:t xml:space="preserve">Picture </w:t>
       </w:r>
-      <w:r>
-        <w:fldChar w:fldCharType="begin"/>
-      </w:r>
-      <w:r>
-        <w:instrText xml:space="preserve"> SEQ Picture \* ARABIC </w:instrText>
-      </w:r>
-      <w:r>
-        <w:fldChar w:fldCharType="separate"/>
-      </w:r>
-      <w:r>
-        <w:rPr>
-          <w:noProof/>
-        </w:rPr>
-        <w:t>6</w:t>
-      </w:r>
-      <w:r>
-        <w:fldChar w:fldCharType="end"/>
-      </w:r>
+      <w:fldSimple w:instr=" SEQ Picture \* ARABIC ">
+        <w:r>
+          <w:rPr>
+            <w:noProof/>
+          </w:rPr>
+          <w:t>6</w:t>
+        </w:r>
+      </w:fldSimple>
       <w:bookmarkEnd w:id="8"/>
       <w:r>
         <w:t>: an example graph with all labels.</w:t>
@@ -11574,7 +11607,7 @@
 </file>
 
 <file path=customXml/itemProps1.xml><?xml version="1.0" encoding="utf-8"?>
-<ds:datastoreItem xmlns:ds="http://schemas.openxmlformats.org/officeDocument/2006/customXml" ds:itemID="{B3C28F42-1CF9-4F31-ACA4-8CE4D674D0B1}">
+<ds:datastoreItem xmlns:ds="http://schemas.openxmlformats.org/officeDocument/2006/customXml" ds:itemID="{E9F314AF-0009-4923-9010-27882A8CB9BA}">
   <ds:schemaRefs>
     <ds:schemaRef ds:uri="http://schemas.openxmlformats.org/officeDocument/2006/bibliography"/>
   </ds:schemaRefs>

--- a/Rebuttal_Letter.docx
+++ b/Rebuttal_Letter.docx
@@ -40,7 +40,7 @@
         <w:pStyle w:val="NormalWeb"/>
         <w:spacing w:before="120" w:beforeAutospacing="0" w:after="120" w:afterAutospacing="0"/>
       </w:pPr>
-      <w:hyperlink r:id="rId6" w:history="1">
+      <w:hyperlink r:id="rId8" w:history="1">
         <w:r>
           <w:rPr>
             <w:rStyle w:val="Hyperlink"/>
@@ -57,7 +57,7 @@
         <w:pStyle w:val="NormalWeb"/>
         <w:spacing w:before="120" w:beforeAutospacing="0" w:after="120" w:afterAutospacing="0"/>
       </w:pPr>
-      <w:hyperlink r:id="rId7" w:history="1">
+      <w:hyperlink r:id="rId9" w:history="1">
         <w:r>
           <w:rPr>
             <w:rStyle w:val="Hyperlink"/>
@@ -71,6 +71,28 @@
         <w:pStyle w:val="NormalWeb"/>
         <w:spacing w:before="120" w:beforeAutospacing="0" w:after="120" w:afterAutospacing="0"/>
       </w:pPr>
+      <w:r>
+        <w:rPr>
+          <w:rFonts w:hint="eastAsia"/>
+          <w:b/>
+        </w:rPr>
+        <w:t>Respo</w:t>
+      </w:r>
+      <w:r>
+        <w:rPr>
+          <w:b/>
+        </w:rPr>
+        <w:t>nse</w:t>
+      </w:r>
+      <w:r>
+        <w:t>: We made sure all formats are consistent with the two templates.</w:t>
+      </w:r>
+    </w:p>
+    <w:p>
+      <w:pPr>
+        <w:pStyle w:val="NormalWeb"/>
+        <w:spacing w:before="120" w:beforeAutospacing="0" w:after="120" w:afterAutospacing="0"/>
+      </w:pPr>
     </w:p>
     <w:p>
       <w:pPr>
@@ -95,16 +117,133 @@
         <w:t xml:space="preserve">: </w:t>
       </w:r>
       <w:r>
-        <w:t xml:space="preserve">all the data used by this paper are publicly accessible. </w:t>
-      </w:r>
-      <w:r>
-        <w:t xml:space="preserve">We uploaded the daily transit </w:t>
-      </w:r>
-      <w:r>
-        <w:t xml:space="preserve">demand data, </w:t>
-      </w:r>
-      <w:r>
-        <w:t xml:space="preserve">all demographic data to a public data repository. </w:t>
+        <w:t>a</w:t>
+      </w:r>
+      <w:r>
+        <w:t>ll the data</w:t>
+      </w:r>
+      <w:r>
+        <w:t xml:space="preserve"> </w:t>
+      </w:r>
+      <w:r>
+        <w:t>used by this paper, except for the raw hourly transit demand data,</w:t>
+      </w:r>
+      <w:r>
+        <w:t xml:space="preserve"> are publicly accessible</w:t>
+      </w:r>
+      <w:r>
+        <w:t xml:space="preserve"> and there is no users’ personal information access</w:t>
+      </w:r>
+      <w:r>
+        <w:t xml:space="preserve">ed or collected </w:t>
+      </w:r>
+      <w:r>
+        <w:t xml:space="preserve">for </w:t>
+      </w:r>
+      <w:r>
+        <w:t>this paper</w:t>
+      </w:r>
+      <w:r>
+        <w:t>.</w:t>
+      </w:r>
+      <w:r>
+        <w:t xml:space="preserve"> </w:t>
+      </w:r>
+      <w:r>
+        <w:t xml:space="preserve">The hourly transit demand data is a third-party data that we requested from the Transit app; </w:t>
+      </w:r>
+      <w:r>
+        <w:t xml:space="preserve">because </w:t>
+      </w:r>
+      <w:r>
+        <w:t>we cannot legally distribute them</w:t>
+      </w:r>
+      <w:r>
+        <w:t>,</w:t>
+      </w:r>
+      <w:r>
+        <w:t xml:space="preserve"> we </w:t>
+      </w:r>
+      <w:bookmarkStart w:id="0" w:name="_GoBack"/>
+      <w:bookmarkEnd w:id="0"/>
+      <w:r>
+        <w:t xml:space="preserve">stick to the third-party data sharing protocol of PLOS ONE described here: </w:t>
+      </w:r>
+      <w:hyperlink r:id="rId10" w:anchor="loc-acceptable-data-access-restrictions" w:history="1">
+        <w:r>
+          <w:rPr>
+            <w:rStyle w:val="Hyperlink"/>
+          </w:rPr>
+          <w:t>https://journals.plos.org/plosone/s/data-availability#loc-acceptable-data-access-restrictions</w:t>
+        </w:r>
+      </w:hyperlink>
+      <w:r>
+        <w:t xml:space="preserve">. We describe </w:t>
+      </w:r>
+      <w:r>
+        <w:t xml:space="preserve">the method to </w:t>
+      </w:r>
+      <w:r>
+        <w:t xml:space="preserve">request and </w:t>
+      </w:r>
+      <w:r>
+        <w:t>access the data</w:t>
+      </w:r>
+      <w:r>
+        <w:t xml:space="preserve"> in a document in the Kaggle </w:t>
+      </w:r>
+      <w:r>
+        <w:t>data repository (/data/hourly_ridership/readme.md)</w:t>
+      </w:r>
+      <w:r>
+        <w:t xml:space="preserve"> and the data availability statement</w:t>
+      </w:r>
+      <w:r>
+        <w:t>: w</w:t>
+      </w:r>
+      <w:r>
+        <w:t>e requested the hour</w:t>
+      </w:r>
+      <w:r>
+        <w:t>ly ridership by submitting the </w:t>
+      </w:r>
+      <w:r>
+        <w:t>Transit COVID-19 data request form</w:t>
+      </w:r>
+      <w:r>
+        <w:t xml:space="preserve"> (</w:t>
+      </w:r>
+      <w:hyperlink r:id="rId11" w:history="1">
+        <w:r>
+          <w:rPr>
+            <w:rStyle w:val="Hyperlink"/>
+          </w:rPr>
+          <w:t>https://docs.google.com/forms/d/e/1FAIpQLSf2s1qO1_xNJbxbDwopODgdgl1kR1BBho61AEiC4Yo1e5u6hg/viewform</w:t>
+        </w:r>
+      </w:hyperlink>
+      <w:r>
+        <w:t>).</w:t>
+      </w:r>
+      <w:r>
+        <w:t xml:space="preserve"> Other researchers</w:t>
+      </w:r>
+      <w:r>
+        <w:t> should fill in the form and </w:t>
+      </w:r>
+      <w:r>
+        <w:t>submit the application to the</w:t>
+      </w:r>
+      <w:r>
+        <w:t xml:space="preserve"> </w:t>
+      </w:r>
+      <w:r>
+        <w:t>Transit app</w:t>
+      </w:r>
+      <w:r>
+        <w:t>.</w:t>
+      </w:r>
+      <w:r>
+        <w:t xml:space="preserve"> </w:t>
       </w:r>
       <w:r>
         <w:t xml:space="preserve">We </w:t>
@@ -113,19 +252,8 @@
         <w:t xml:space="preserve">also </w:t>
       </w:r>
       <w:r>
-        <w:t>used the hourly transit demand data from the Transit app, which is a third-party data</w:t>
-      </w:r>
-      <w:r>
-        <w:t xml:space="preserve"> which can be accessed</w:t>
-      </w:r>
-      <w:r>
-        <w:t xml:space="preserve"> by submitting an application. </w:t>
-      </w:r>
-    </w:p>
-    <w:p>
-      <w:pPr>
-        <w:spacing w:before="120" w:after="120"/>
-      </w:pPr>
+        <w:t>confirmed this in the online submission form.</w:t>
+      </w:r>
     </w:p>
     <w:p>
       <w:pPr>
@@ -138,15 +266,50 @@
         <w:spacing w:before="120" w:after="120"/>
       </w:pPr>
       <w:r>
-        <w:t xml:space="preserve">We note that you have stated that you will provide repository information for your data at acceptance. Should your manuscript be accepted for publication, we will hold it until you </w:t>
-      </w:r>
-      <w:proofErr w:type="gramStart"/>
-      <w:r>
-        <w:t>provide</w:t>
-      </w:r>
-      <w:proofErr w:type="gramEnd"/>
-      <w:r>
-        <w:t xml:space="preserve"> the relevant accession numbers or DOIs necessary to access your data. If you wish to make changes to your Data Availability statement, please describe these changes in your cover letter and we will update your Data Availability statement to reflect the information you provide.</w:t>
+        <w:t>We note that you have stated that you will provide repository information for your data at acceptance. Should your manuscript be accepted for publication, we will hold it until you provide the relevant accession numbers or DOIs necessary to access your data. If you wish to make changes to your Data Availability statement, please describe these changes in your cover letter and we will update your Data Availability statement to reflect the information you provide.</w:t>
+      </w:r>
+    </w:p>
+    <w:p>
+      <w:r>
+        <w:rPr>
+          <w:b/>
+        </w:rPr>
+        <w:t>Response</w:t>
+      </w:r>
+      <w:r>
+        <w:rPr>
+          <w:b/>
+        </w:rPr>
+        <w:t>:</w:t>
+      </w:r>
+      <w:r>
+        <w:t xml:space="preserve"> </w:t>
+      </w:r>
+      <w:r>
+        <w:t xml:space="preserve">We shared </w:t>
+      </w:r>
+      <w:r>
+        <w:t xml:space="preserve">the necessary </w:t>
+      </w:r>
+      <w:r>
+        <w:t xml:space="preserve">data at: </w:t>
+      </w:r>
+      <w:hyperlink r:id="rId12" w:history="1">
+        <w:r>
+          <w:rPr>
+            <w:rStyle w:val="Hyperlink"/>
+          </w:rPr>
+          <w:t>https://www.kaggle.com/liuluyu/covid19-transit-demand-impact</w:t>
+        </w:r>
+      </w:hyperlink>
+      <w:r>
+        <w:t>: 1) all open raw data that can be distributed, 2) the instructions to get access to the third-party raw data that we cannot distribute and upload in the repository, 3) all values behind the means, standard deviations and other measures reported, the values used to build graphs, 4) the points extracted from images for analyses, and 5) the codes to replicate the results.</w:t>
+      </w:r>
+      <w:r>
+        <w:t xml:space="preserve"> </w:t>
+      </w:r>
+      <w:r>
+        <w:t>Please also find this statement in the cover letter.</w:t>
       </w:r>
     </w:p>
     <w:p>
@@ -154,11 +317,15 @@
         <w:pStyle w:val="NormalWeb"/>
         <w:spacing w:before="120" w:beforeAutospacing="0" w:after="120" w:afterAutospacing="0"/>
       </w:pPr>
-      <w:r>
-        <w:t xml:space="preserve">Response: </w:t>
-      </w:r>
-      <w:r>
-        <w:t> </w:t>
+    </w:p>
+    <w:p>
+      <w:pPr>
+        <w:pStyle w:val="Heading2"/>
+        <w:spacing w:before="120" w:after="120"/>
+      </w:pPr>
+      <w:r>
+        <w:lastRenderedPageBreak/>
+        <w:t>Thank you for stating the following in the Financial Disclosure section:</w:t>
       </w:r>
     </w:p>
     <w:p>
@@ -166,20 +333,17 @@
         <w:pStyle w:val="NormalWeb"/>
         <w:spacing w:before="120" w:beforeAutospacing="0" w:after="120" w:afterAutospacing="0"/>
       </w:pPr>
+      <w:r>
+        <w:t>"The author(s) received no specific funding for this work."</w:t>
+      </w:r>
     </w:p>
     <w:p>
       <w:pPr>
         <w:pStyle w:val="NormalWeb"/>
         <w:spacing w:before="120" w:beforeAutospacing="0" w:after="120" w:afterAutospacing="0"/>
       </w:pPr>
-    </w:p>
-    <w:p>
-      <w:pPr>
-        <w:pStyle w:val="Heading2"/>
-        <w:spacing w:before="120" w:after="120"/>
-      </w:pPr>
-      <w:r>
-        <w:t>Thank you for stating the following in the Financial Disclosure section:</w:t>
+      <w:r>
+        <w:t>We note that one or more of the authors are employed by a commercial company: "Transit App Inc.,"</w:t>
       </w:r>
     </w:p>
     <w:p>
@@ -188,7 +352,7 @@
         <w:spacing w:before="120" w:beforeAutospacing="0" w:after="120" w:afterAutospacing="0"/>
       </w:pPr>
       <w:r>
-        <w:t>"The author(s) received no specific funding for this work."</w:t>
+        <w:t>a) Please provide an amended Funding Statement declaring this commercial affiliation, as well as a statement regarding the Role of Funders in your study. If the funding organization did not play a role in the study design, data collection and analysis, decision to publish, or preparation of the manuscript and only provided financial support in the form of authors' salaries and/or research materials, please review your statements relating to the author contributions, and ensure you have specifically and accurately indicated the role(s) that these authors had in your study. You can update author roles in the Author Contributions section of the online submission form.</w:t>
       </w:r>
     </w:p>
     <w:p>
@@ -197,7 +361,7 @@
         <w:spacing w:before="120" w:beforeAutospacing="0" w:after="120" w:afterAutospacing="0"/>
       </w:pPr>
       <w:r>
-        <w:t>We note that one or more of the authors are employed by a commercial company: "Transit App Inc.,"</w:t>
+        <w:t>Please also include the following statement within your amended Funding Statement.</w:t>
       </w:r>
     </w:p>
     <w:p>
@@ -206,7 +370,7 @@
         <w:spacing w:before="120" w:beforeAutospacing="0" w:after="120" w:afterAutospacing="0"/>
       </w:pPr>
       <w:r>
-        <w:t> </w:t>
+        <w:t>“The funder provided support in the form of salaries for authors [insert relevant initials], but did not have any additional role in the study design, data collection and analysis, decision to publish, or preparation of the manuscript. The specific roles of these authors are articulated in the ‘author contributions’ section.”</w:t>
       </w:r>
     </w:p>
     <w:p>
@@ -215,11 +379,7 @@
         <w:spacing w:before="120" w:beforeAutospacing="0" w:after="120" w:afterAutospacing="0"/>
       </w:pPr>
       <w:r>
-        <w:t xml:space="preserve">a) Please provide an amended Funding Statement declaring this commercial affiliation, as well as a statement regarding the Role of Funders in your study. If the funding organization did not play a role in the study design, data collection and analysis, decision to publish, or preparation of the manuscript and only provided financial support in the form of authors' salaries and/or research materials, please review your statements relating to the author contributions, and ensure you </w:t>
-      </w:r>
-      <w:r>
-        <w:lastRenderedPageBreak/>
-        <w:t>have specifically and accurately indicated the role(s) that these authors had in your study. You can update author roles in the Author Contributions section of the online submission form.</w:t>
+        <w:t>If your commercial affiliation did play a role in your study, please state and explain this role within your updated Funding Statement.</w:t>
       </w:r>
     </w:p>
     <w:p>
@@ -228,7 +388,28 @@
         <w:spacing w:before="120" w:beforeAutospacing="0" w:after="120" w:afterAutospacing="0"/>
       </w:pPr>
       <w:r>
-        <w:t>Please also include the following statement within your amended Funding Statement.</w:t>
+        <w:rPr>
+          <w:b/>
+        </w:rPr>
+        <w:t>Response</w:t>
+      </w:r>
+      <w:r>
+        <w:t xml:space="preserve">: </w:t>
+      </w:r>
+      <w:r>
+        <w:t xml:space="preserve">Thanks for the recommendation. </w:t>
+      </w:r>
+      <w:r>
+        <w:t>We added the suggested statement to the amended funding statement and the cover letter.</w:t>
+      </w:r>
+      <w:r>
+        <w:t xml:space="preserve"> We confirm that the commercial affiliation of the third author </w:t>
+      </w:r>
+      <w:r>
+        <w:t xml:space="preserve">(Transit app Inc.) </w:t>
+      </w:r>
+      <w:r>
+        <w:t xml:space="preserve">did not play a role in our study and there has been no significant financial support for this work that could have influence its outcome. </w:t>
       </w:r>
     </w:p>
     <w:p>
@@ -236,26 +417,12 @@
         <w:pStyle w:val="NormalWeb"/>
         <w:spacing w:before="120" w:beforeAutospacing="0" w:after="120" w:afterAutospacing="0"/>
       </w:pPr>
-      <w:r>
-        <w:t>“The funder provided support in the form of salaries for authors [insert relevant initials], but did not have any additional role in the study design, data collection and analysis, decision to publish, or preparation of the manuscript. The specific roles of these authors are articulated in the ‘author contributions’ section.”</w:t>
-      </w:r>
     </w:p>
     <w:p>
       <w:pPr>
         <w:pStyle w:val="NormalWeb"/>
         <w:spacing w:before="120" w:beforeAutospacing="0" w:after="120" w:afterAutospacing="0"/>
       </w:pPr>
-      <w:r>
-        <w:t xml:space="preserve">If </w:t>
-      </w:r>
-      <w:proofErr w:type="gramStart"/>
-      <w:r>
-        <w:t>your</w:t>
-      </w:r>
-      <w:proofErr w:type="gramEnd"/>
-      <w:r>
-        <w:t xml:space="preserve"> commercial affiliation did play a role in your study, please state and explain this role within your updated Funding Statement.</w:t>
-      </w:r>
     </w:p>
     <w:p>
       <w:pPr>
@@ -263,7 +430,7 @@
         <w:spacing w:before="120" w:beforeAutospacing="0" w:after="120" w:afterAutospacing="0"/>
       </w:pPr>
       <w:r>
-        <w:t> </w:t>
+        <w:t>b)  Please also provide an updated Competing Interests Statement declaring this commercial affiliation along with any other relevant declarations relating to employment, consultancy, patents, products in development, or marketed products, etc. </w:t>
       </w:r>
     </w:p>
     <w:p>
@@ -272,34 +439,15 @@
         <w:spacing w:before="120" w:beforeAutospacing="0" w:after="120" w:afterAutospacing="0"/>
       </w:pPr>
       <w:r>
-        <w:t>b)  Please also provide an updated Competing Interests Statement declaring this commercial affiliation along with any other relevant declarations relating to employment, consultancy, patents, products in development, or marketed products, etc. </w:t>
-      </w:r>
-    </w:p>
-    <w:p>
-      <w:pPr>
-        <w:pStyle w:val="NormalWeb"/>
-        <w:spacing w:before="120" w:beforeAutospacing="0" w:after="120" w:afterAutospacing="0"/>
-      </w:pPr>
-      <w:r>
-        <w:t>Within your Competing Interests Statement, please confirm that this commercial affiliation does not alter your adherence to all PLOS ONE policies on sharing data and materials by including the following statement: "This does not alter our adherence to</w:t>
-      </w:r>
-      <w:proofErr w:type="gramStart"/>
-      <w:r>
-        <w:t>  PLOS</w:t>
-      </w:r>
-      <w:proofErr w:type="gramEnd"/>
-      <w:r>
-        <w:t xml:space="preserve"> ONE policies on sharing data and materials.” (</w:t>
-      </w:r>
-      <w:proofErr w:type="gramStart"/>
-      <w:r>
-        <w:t>as</w:t>
-      </w:r>
-      <w:proofErr w:type="gramEnd"/>
-      <w:r>
-        <w:t xml:space="preserve"> detailed online in our guide for authors </w:t>
-      </w:r>
-      <w:hyperlink r:id="rId8" w:history="1">
+        <w:t>Within your Competing Interests Statement, please confirm that this commercial affiliation does not alter your adherence to all PLOS ONE policies on sharing data and materials by including the following statement: "This d</w:t>
+      </w:r>
+      <w:r>
+        <w:t>oes not alter our adherence to </w:t>
+      </w:r>
+      <w:r>
+        <w:t xml:space="preserve">PLOS ONE policies on sharing data and materials.” (as detailed online in our guide for authors </w:t>
+      </w:r>
+      <w:hyperlink r:id="rId13" w:history="1">
         <w:r>
           <w:rPr>
             <w:rStyle w:val="Hyperlink"/>
@@ -308,15 +456,13 @@
         </w:r>
       </w:hyperlink>
       <w:r>
-        <w:t>) . If this adherence statement is not accurate and</w:t>
-      </w:r>
-      <w:proofErr w:type="gramStart"/>
-      <w:r>
-        <w:t>  there</w:t>
-      </w:r>
-      <w:proofErr w:type="gramEnd"/>
-      <w:r>
-        <w:t xml:space="preserve"> are restrictions on sharing of data and/or materials, please state these. Please note that we cannot proceed with consideration of your article until this information has been declared.</w:t>
+        <w:t>) . If this adherence</w:t>
+      </w:r>
+      <w:r>
+        <w:t xml:space="preserve"> statement is not accurate and </w:t>
+      </w:r>
+      <w:r>
+        <w:t>there are restrictions on sharing of data and/or materials, please state these. Please note that we cannot proceed with consideration of your article until this information has been declared.</w:t>
       </w:r>
     </w:p>
     <w:p>
@@ -325,7 +471,16 @@
         <w:spacing w:before="120" w:beforeAutospacing="0" w:after="120" w:afterAutospacing="0"/>
       </w:pPr>
       <w:r>
-        <w:t>Please include both an updated Funding Statement and Competing Interests Statement in your cover letter. We will change the online submission form on your behalf.</w:t>
+        <w:rPr>
+          <w:b/>
+        </w:rPr>
+        <w:t>Response</w:t>
+      </w:r>
+      <w:r>
+        <w:t xml:space="preserve">: We added the suggested statement to the amended Competing Interests Statement. And we confirm that </w:t>
+      </w:r>
+      <w:r>
+        <w:t xml:space="preserve">this commercial affiliation does not alter our adherence to all PLOS ONE policies on sharing data and materials. </w:t>
       </w:r>
     </w:p>
     <w:p>
@@ -333,10 +488,47 @@
         <w:pStyle w:val="NormalWeb"/>
         <w:spacing w:before="120" w:beforeAutospacing="0" w:after="120" w:afterAutospacing="0"/>
       </w:pPr>
+    </w:p>
+    <w:p>
+      <w:pPr>
+        <w:pStyle w:val="NormalWeb"/>
+        <w:spacing w:before="120" w:beforeAutospacing="0" w:after="120" w:afterAutospacing="0"/>
+      </w:pPr>
+      <w:r>
+        <w:lastRenderedPageBreak/>
+        <w:t>Please include both an updated Funding Statement and Competing Interests Statement in your cover letter. We will change the online submission form on your behalf.</w:t>
+      </w:r>
+    </w:p>
+    <w:p>
+      <w:pPr>
+        <w:pStyle w:val="NormalWeb"/>
+        <w:spacing w:before="120" w:beforeAutospacing="0" w:after="120" w:afterAutospacing="0"/>
+      </w:pPr>
+      <w:r>
+        <w:rPr>
+          <w:b/>
+        </w:rPr>
+        <w:t>Response</w:t>
+      </w:r>
+      <w:r>
+        <w:t>: we added both documents in the cover letter. We thank the editor again for the effort.</w:t>
+      </w:r>
+    </w:p>
+    <w:p>
+      <w:pPr>
+        <w:pStyle w:val="NormalWeb"/>
+        <w:spacing w:before="120" w:beforeAutospacing="0" w:after="120" w:afterAutospacing="0"/>
+      </w:pPr>
+    </w:p>
+    <w:p>
+      <w:pPr>
+        <w:pStyle w:val="NormalWeb"/>
+        <w:spacing w:before="120" w:beforeAutospacing="0" w:after="120" w:afterAutospacing="0"/>
+      </w:pPr>
       <w:r>
         <w:t xml:space="preserve">Please know it is PLOS ONE policy for corresponding authors to declare, on behalf of all authors, all potential competing interests for the purposes of transparency. PLOS defines a competing interest as anything that interferes with, or could reasonably be perceived as interfering with, the full and objective presentation, peer review, editorial decision-making, or publication of research or non-research articles submitted to one of the journals. Competing interests can be financial or non-financial, professional, or personal. Competing interests can arise in relationship to an organization or another person. Please follow this link to our website for more details on competing interests: </w:t>
       </w:r>
-      <w:hyperlink r:id="rId9" w:history="1">
+      <w:hyperlink r:id="rId14" w:history="1">
         <w:r>
           <w:rPr>
             <w:rStyle w:val="Hyperlink"/>
@@ -350,9 +542,6 @@
         <w:pStyle w:val="NormalWeb"/>
         <w:spacing w:before="120" w:beforeAutospacing="0" w:after="120" w:afterAutospacing="0"/>
       </w:pPr>
-      <w:r>
-        <w:t> </w:t>
-      </w:r>
     </w:p>
     <w:p>
       <w:pPr>
@@ -369,7 +558,13 @@
         <w:spacing w:before="120" w:beforeAutospacing="0" w:after="120" w:afterAutospacing="0"/>
       </w:pPr>
       <w:r>
-        <w:t> </w:t>
+        <w:rPr>
+          <w:b/>
+        </w:rPr>
+        <w:t>Response</w:t>
+      </w:r>
+      <w:r>
+        <w:t>: we made sure all the titles in the paper and the submission form are the identical.</w:t>
       </w:r>
     </w:p>
     <w:p>
@@ -404,7 +599,6 @@
         <w:spacing w:before="120" w:beforeAutospacing="0" w:after="120" w:afterAutospacing="0"/>
       </w:pPr>
       <w:r>
-        <w:lastRenderedPageBreak/>
         <w:t> </w:t>
       </w:r>
     </w:p>
@@ -429,8 +623,26 @@
         <w:t>Response</w:t>
       </w:r>
       <w:r>
-        <w:t>: We fixed the reference. The graph, which is Fig 6 right now, is referred in section 3.4 in current draft.</w:t>
-      </w:r>
+        <w:t>: We fixed the reference. The graph, which is Fig 6 righ</w:t>
+      </w:r>
+      <w:r>
+        <w:t>t now, is referred in section “Results –</w:t>
+      </w:r>
+      <w:r>
+        <w:t xml:space="preserve"> D</w:t>
+      </w:r>
+      <w:r>
+        <w:t>ecay rate”</w:t>
+      </w:r>
+      <w:r>
+        <w:t xml:space="preserve"> in current draft.</w:t>
+      </w:r>
+    </w:p>
+    <w:p>
+      <w:pPr>
+        <w:pStyle w:val="NormalWeb"/>
+        <w:spacing w:before="120" w:beforeAutospacing="0" w:after="120" w:afterAutospacing="0"/>
+      </w:pPr>
     </w:p>
     <w:p>
       <w:pPr>
@@ -452,10 +664,25 @@
         <w:t>Response</w:t>
       </w:r>
       <w:r>
-        <w:t xml:space="preserve">: We fixed the reference. The table is referred in section 3.2, 3.2.3, and </w:t>
-      </w:r>
-      <w:r>
-        <w:t>3.2.4.</w:t>
+        <w:t xml:space="preserve">: We fixed the reference. The table is referred in section </w:t>
+      </w:r>
+      <w:r>
+        <w:t>“Results – Base values”</w:t>
+      </w:r>
+      <w:r>
+        <w:t xml:space="preserve">, </w:t>
+      </w:r>
+      <w:r>
+        <w:t>“Results – Base values – African American and Female”</w:t>
+      </w:r>
+      <w:r>
+        <w:t xml:space="preserve">, and </w:t>
+      </w:r>
+      <w:r>
+        <w:t>“Results – Base values - Awareness”</w:t>
+      </w:r>
+      <w:r>
+        <w:t>.</w:t>
       </w:r>
       <w:r>
         <w:br/>
@@ -503,6 +730,12 @@
           <w:color w:val="000000"/>
         </w:rPr>
         <w:br/>
+      </w:r>
+      <w:r>
+        <w:rPr>
+          <w:color w:val="000000"/>
+        </w:rPr>
+        <w:lastRenderedPageBreak/>
         <w:t xml:space="preserve">The manuscript must describe a technically sound piece of scientific research with data that supports the conclusions. Experiments must have been conducted rigorously, with appropriate controls, replication, and sample sizes. The conclusions must be drawn appropriately based on the data presented. </w:t>
       </w:r>
     </w:p>
@@ -644,7 +877,7 @@
         <w:br/>
         <w:t xml:space="preserve">The </w:t>
       </w:r>
-      <w:hyperlink r:id="rId10" w:history="1">
+      <w:hyperlink r:id="rId15" w:history="1">
         <w:r>
           <w:rPr>
             <w:rStyle w:val="Hyperlink"/>
@@ -671,7 +904,6 @@
         <w:spacing w:before="120" w:beforeAutospacing="0" w:after="120" w:afterAutospacing="0"/>
       </w:pPr>
       <w:r>
-        <w:lastRenderedPageBreak/>
         <w:t>Reviewer #1: No</w:t>
       </w:r>
     </w:p>
@@ -748,21 +980,7 @@
         <w:rPr>
           <w:color w:val="000000"/>
         </w:rPr>
-        <w:t xml:space="preserve">4. Is the manuscript presented in an intelligible fashion and written in </w:t>
-      </w:r>
-      <w:proofErr w:type="gramStart"/>
-      <w:r>
-        <w:rPr>
-          <w:color w:val="000000"/>
-        </w:rPr>
-        <w:t>standard</w:t>
-      </w:r>
-      <w:proofErr w:type="gramEnd"/>
-      <w:r>
-        <w:rPr>
-          <w:color w:val="000000"/>
-        </w:rPr>
-        <w:t xml:space="preserve"> English?</w:t>
+        <w:t>4. Is the manuscript presented in an intelligible fashion and written in standard English?</w:t>
       </w:r>
       <w:r>
         <w:rPr>
@@ -808,6 +1026,7 @@
           <w:rFonts w:eastAsia="Times New Roman"/>
           <w:b/>
         </w:rPr>
+        <w:lastRenderedPageBreak/>
         <w:t>Response</w:t>
       </w:r>
       <w:r>
@@ -848,6 +1067,9 @@
       <w:pPr>
         <w:pStyle w:val="NormalWeb"/>
         <w:spacing w:before="120" w:beforeAutospacing="0" w:after="120" w:afterAutospacing="0"/>
+        <w:rPr>
+          <w:b/>
+        </w:rPr>
       </w:pPr>
       <w:r>
         <w:rPr>
@@ -860,12 +1082,6 @@
           <w:color w:val="000000"/>
         </w:rPr>
         <w:t xml:space="preserve"> Review Comments to the Author</w:t>
-      </w:r>
-      <w:r>
-        <w:rPr>
-          <w:color w:val="000000"/>
-        </w:rPr>
-        <w:br/>
       </w:r>
     </w:p>
     <w:p>
@@ -874,13 +1090,8 @@
         <w:spacing w:before="120" w:beforeAutospacing="0" w:after="120" w:afterAutospacing="0"/>
       </w:pPr>
       <w:r>
-        <w:t>Reviewer #1: This paper studied an interesting and timely research question regarding the transit demand change during the COVID-19 pandemic. The authors employed the data from Transit App to capture transit demand and derived various indexes to describe the change patterns. Overall, this study offers timely data analytics to monitor transit demand during COVID-19. However, there are still several notable concerns with this paper. Detailed comments follow</w:t>
-      </w:r>
-      <w:proofErr w:type="gramStart"/>
-      <w:r>
-        <w:t>:</w:t>
-      </w:r>
-      <w:proofErr w:type="gramEnd"/>
+        <w:t>Reviewer #1: This paper studied an interesting and timely research question regarding the transit demand change during the COVID-19 pandemic. The authors employed the data from Transit App to capture transit demand and derived various indexes to describe the change patterns. Overall, this study offers timely data analytics to monitor transit demand during COVID-19. However, there are still several notable concerns with this paper. Detailed comments follow:</w:t>
+      </w:r>
       <w:r>
         <w:br/>
       </w:r>
@@ -934,7 +1145,37 @@
         <w:rPr>
           <w:u w:val="single"/>
         </w:rPr>
-        <w:t>section 2.2</w:t>
+        <w:t xml:space="preserve">section “Data and methods </w:t>
+      </w:r>
+      <w:r>
+        <w:rPr>
+          <w:u w:val="single"/>
+        </w:rPr>
+        <w:t>–</w:t>
+      </w:r>
+      <w:r>
+        <w:rPr>
+          <w:u w:val="single"/>
+        </w:rPr>
+        <w:t xml:space="preserve"> </w:t>
+      </w:r>
+      <w:r>
+        <w:rPr>
+          <w:u w:val="single"/>
+        </w:rPr>
+        <w:t>Logistic function for daily transit demand change</w:t>
+      </w:r>
+      <w:r>
+        <w:rPr>
+          <w:u w:val="single"/>
+        </w:rPr>
+        <w:t>”</w:t>
+      </w:r>
+      <w:r>
+        <w:rPr>
+          <w:rStyle w:val="FootnoteReference"/>
+        </w:rPr>
+        <w:footnoteReference w:id="1"/>
       </w:r>
       <w:r>
         <w:t xml:space="preserve"> </w:t>
@@ -1003,7 +1244,7 @@
         <w:rPr>
           <w:u w:val="single"/>
         </w:rPr>
-        <w:t>section 2.2</w:t>
+        <w:t>section “Data and methods – Logistic function for daily transit demand change”</w:t>
       </w:r>
       <w:r>
         <w:rPr>
@@ -1021,7 +1262,13 @@
         <w:rPr>
           <w:u w:val="single"/>
         </w:rPr>
-        <w:t>section 3.1</w:t>
+        <w:t>section</w:t>
+      </w:r>
+      <w:r>
+        <w:rPr>
+          <w:u w:val="single"/>
+        </w:rPr>
+        <w:t xml:space="preserve"> “Results – Logistic function fit”</w:t>
       </w:r>
       <w:r>
         <w:t>.</w:t>
@@ -1036,11 +1283,7 @@
         <w:t xml:space="preserve"> and </w:t>
       </w:r>
       <w:r>
-        <w:t xml:space="preserve">117 of 119 systems’ R-squared is </w:t>
-      </w:r>
-      <w:r>
-        <w:lastRenderedPageBreak/>
-        <w:t>larger than 0.9</w:t>
+        <w:t>117 of 119 systems’ R-squared is larger than 0.9</w:t>
       </w:r>
       <w:r>
         <w:t xml:space="preserve">, </w:t>
@@ -1055,6 +1298,20 @@
         <w:t xml:space="preserve"> a very high fitting accuracy. </w:t>
       </w:r>
       <w:r>
+        <w:t xml:space="preserve">The curve fitting plot of every system with raw values and fit values can be found in the data repository: </w:t>
+      </w:r>
+      <w:hyperlink r:id="rId16" w:history="1">
+        <w:r>
+          <w:rPr>
+            <w:rStyle w:val="Hyperlink"/>
+          </w:rPr>
+          <w:t>https://www.kaggle.com/liuluyu/covid19-transit-demand-impact</w:t>
+        </w:r>
+      </w:hyperlink>
+      <w:r>
+        <w:t xml:space="preserve">, in the folder “/graphs/curve_fitting”. </w:t>
+      </w:r>
+      <w:r>
         <w:t>W</w:t>
       </w:r>
       <w:r>
@@ -1106,12 +1363,7 @@
         <w:t xml:space="preserve"> normality</w:t>
       </w:r>
       <w:r>
-        <w:t xml:space="preserve"> </w:t>
-      </w:r>
-      <w:bookmarkStart w:id="0" w:name="_GoBack"/>
-      <w:bookmarkEnd w:id="0"/>
-      <w:r>
-        <w:t xml:space="preserve">as shown in </w:t>
+        <w:t xml:space="preserve"> as shown in </w:t>
       </w:r>
       <w:r>
         <w:fldChar w:fldCharType="begin"/>
@@ -1127,6 +1379,32 @@
       </w:r>
       <w:r>
         <w:fldChar w:fldCharType="end"/>
+      </w:r>
+      <w:r>
+        <w:t xml:space="preserve">. </w:t>
+      </w:r>
+      <w:r>
+        <w:t xml:space="preserve">For all </w:t>
+      </w:r>
+      <w:r>
+        <w:t>Q-Q plots</w:t>
+      </w:r>
+      <w:r>
+        <w:t xml:space="preserve"> for all systems</w:t>
+      </w:r>
+      <w:r>
+        <w:t xml:space="preserve">, please find the data repository here: </w:t>
+      </w:r>
+      <w:hyperlink r:id="rId17" w:history="1">
+        <w:r>
+          <w:rPr>
+            <w:rStyle w:val="Hyperlink"/>
+          </w:rPr>
+          <w:t>https://www.kaggle.com/liuluyu/covid19-transit-demand-impact</w:t>
+        </w:r>
+      </w:hyperlink>
+      <w:r>
+        <w:t>, in the folder “/graphs/qqplots”</w:t>
       </w:r>
       <w:r>
         <w:t xml:space="preserve">. </w:t>
@@ -1160,6 +1438,7 @@
         <w:spacing w:before="120" w:beforeAutospacing="0" w:after="120" w:afterAutospacing="0"/>
       </w:pPr>
       <w:r>
+        <w:lastRenderedPageBreak/>
         <w:pict>
           <v:shapetype id="_x0000_t75" coordsize="21600,21600" o:spt="75" o:preferrelative="t" path="m@4@5l@4@11@9@11@9@5xe" filled="f" stroked="f">
             <v:stroke joinstyle="miter"/>
@@ -1181,7 +1460,7 @@
             <o:lock v:ext="edit" aspectratio="t"/>
           </v:shapetype>
           <v:shape id="_x0000_i1025" type="#_x0000_t75" style="width:468pt;height:234.35pt">
-            <v:imagedata r:id="rId11" o:title="qqplots"/>
+            <v:imagedata r:id="rId18" o:title="qqplots"/>
           </v:shape>
         </w:pict>
       </w:r>
@@ -1255,15 +1534,7 @@
         <w:t>e</w:t>
       </w:r>
       <w:r>
-        <w:t xml:space="preserve"> to </w:t>
-      </w:r>
-      <w:proofErr w:type="spellStart"/>
-      <w:r>
-        <w:t>multicollinearity</w:t>
-      </w:r>
-      <w:proofErr w:type="spellEnd"/>
-      <w:r>
-        <w:t>. It is also very intuitive</w:t>
+        <w:t xml:space="preserve"> to multicollinearity. It is also very intuitive</w:t>
       </w:r>
       <w:r>
         <w:t>: the industries that can work from home are naturally rooted in metropolitans</w:t>
@@ -1375,7 +1646,6 @@
         <w:ind w:firstLine="720"/>
       </w:pPr>
       <w:r>
-        <w:lastRenderedPageBreak/>
         <w:t xml:space="preserve">We also </w:t>
       </w:r>
       <w:r>
@@ -1473,25 +1743,35 @@
         <w:rPr>
           <w:u w:val="single"/>
         </w:rPr>
-        <w:t>section 2.2.1</w:t>
-      </w:r>
-      <w:r>
-        <w:t xml:space="preserve"> to moreover justify the section of independent variables. </w:t>
+        <w:t xml:space="preserve">section </w:t>
+      </w:r>
+      <w:r>
+        <w:rPr>
+          <w:u w:val="single"/>
+        </w:rPr>
+        <w:t xml:space="preserve">“Data and methods – Logistic function for daily transit demand change – Base value” </w:t>
+      </w:r>
+      <w:r>
+        <w:t xml:space="preserve">to moreover justify the section of independent variables. </w:t>
       </w:r>
       <w:r>
         <w:t>Similar to what</w:t>
       </w:r>
       <w:r>
-        <w:t xml:space="preserve"> we argued in the section </w:t>
-      </w:r>
-      <w:r>
-        <w:t>3.2.4</w:t>
+        <w:t xml:space="preserve"> we argued in the section</w:t>
+      </w:r>
+      <w:r>
+        <w:t xml:space="preserve"> “Results – Base values - Awareness”</w:t>
       </w:r>
       <w:r>
         <w:t>, the results show</w:t>
       </w:r>
       <w:r>
-        <w:t xml:space="preserve"> that the usage rate during the pandemic is more relevant to economic and demographic factors such as race, job, and age composition than other built environment factors. </w:t>
+        <w:t xml:space="preserve"> that the usage rate during the pandemic is more relevant to economic and demographic factors </w:t>
+      </w:r>
+      <w:r>
+        <w:lastRenderedPageBreak/>
+        <w:t xml:space="preserve">such as race, job, and age composition than other built environment factors. </w:t>
       </w:r>
       <w:r>
         <w:t>O</w:t>
@@ -1751,7 +2031,16 @@
         <w:t xml:space="preserve">of the model </w:t>
       </w:r>
       <w:r>
-        <w:t>are normally distributed in section 3.2</w:t>
+        <w:t>are nor</w:t>
+      </w:r>
+      <w:r>
+        <w:t xml:space="preserve">mally distributed in section “Result – Base </w:t>
+      </w:r>
+      <w:r>
+        <w:t>value</w:t>
+      </w:r>
+      <w:r>
+        <w:t>”</w:t>
       </w:r>
       <w:r>
         <w:t>:</w:t>
@@ -1790,7 +2079,13 @@
         <w:rPr>
           <w:u w:val="single"/>
         </w:rPr>
-        <w:t>section 3.2, paragraph 2.</w:t>
+        <w:t>section “Results – Base values”</w:t>
+      </w:r>
+      <w:r>
+        <w:rPr>
+          <w:u w:val="single"/>
+        </w:rPr>
+        <w:t>, paragraph 2.</w:t>
       </w:r>
     </w:p>
     <w:p>
@@ -1823,7 +2118,7 @@
                     </pic:cNvPicPr>
                   </pic:nvPicPr>
                   <pic:blipFill>
-                    <a:blip r:embed="rId12">
+                    <a:blip r:embed="rId19">
                       <a:extLst>
                         <a:ext uri="{28A0092B-C50C-407E-A947-70E740481C1C}">
                           <a14:useLocalDpi xmlns:a14="http://schemas.microsoft.com/office/drawing/2010/main" val="0"/>
@@ -2046,7 +2341,6 @@
                 <w:szCs w:val="22"/>
               </w:rPr>
             </w:pPr>
-            <w:proofErr w:type="spellStart"/>
             <w:r>
               <w:rPr>
                 <w:rFonts w:eastAsia="Times New Roman"/>
@@ -2055,7 +2349,6 @@
               </w:rPr>
               <w:t>Std.Error</w:t>
             </w:r>
-            <w:proofErr w:type="spellEnd"/>
           </w:p>
         </w:tc>
         <w:tc>
@@ -3225,15 +3518,7 @@
         <w:t xml:space="preserve"> (top left) shows the model generally holds linearity and homoscedasticity assumption (the results could be better without an outlier)</w:t>
       </w:r>
       <w:r>
-        <w:t xml:space="preserve">. Moreover, Table 1 (in the paper) shows that each independent factor’s variance inflation factor (VIF) is very small, which means there is little lingering </w:t>
-      </w:r>
-      <w:proofErr w:type="spellStart"/>
-      <w:r>
-        <w:t>multicollinearity</w:t>
-      </w:r>
-      <w:proofErr w:type="spellEnd"/>
-      <w:r>
-        <w:t xml:space="preserve">. </w:t>
+        <w:t xml:space="preserve">. Moreover, Table 1 (in the paper) shows that each independent factor’s variance inflation factor (VIF) is very small, which means there is little lingering multicollinearity. </w:t>
       </w:r>
       <w:r>
         <w:fldChar w:fldCharType="begin"/>
@@ -3449,10 +3734,16 @@
         <w:t xml:space="preserve">. </w:t>
       </w:r>
       <w:r>
-        <w:t xml:space="preserve">For example, in section 3.3 to section </w:t>
-      </w:r>
-      <w:r>
-        <w:t xml:space="preserve">3.4 </w:t>
+        <w:t>For example, in section “Results – Response intervals”</w:t>
+      </w:r>
+      <w:r>
+        <w:t xml:space="preserve"> to section </w:t>
+      </w:r>
+      <w:r>
+        <w:t>“Results – Decay rate”</w:t>
+      </w:r>
+      <w:r>
+        <w:t xml:space="preserve"> </w:t>
       </w:r>
       <w:r>
         <w:t xml:space="preserve">we presented </w:t>
@@ -3508,16 +3799,31 @@
         <w:t>as Fig 1 and Fig 2 in the current version.</w:t>
       </w:r>
       <w:r>
-        <w:t xml:space="preserve"> For Fig 2, </w:t>
-      </w:r>
-      <w:r>
-        <w:t>we cannot annotate decay rate, which is a rate</w:t>
-      </w:r>
-      <w:r>
-        <w:t xml:space="preserve"> and cannot be shown directly on the graph</w:t>
-      </w:r>
-      <w:r>
-        <w:t>, and response intervals, which have multiple definitions.</w:t>
+        <w:t xml:space="preserve"> </w:t>
+      </w:r>
+      <w:r>
+        <w:t xml:space="preserve">However, </w:t>
+      </w:r>
+      <w:r>
+        <w:t>we cannot annotate decay rate</w:t>
+      </w:r>
+      <w:r>
+        <w:t xml:space="preserve"> </w:t>
+      </w:r>
+      <w:r>
+        <w:t xml:space="preserve">in the </w:t>
+      </w:r>
+      <w:r>
+        <w:t>Fig 2</w:t>
+      </w:r>
+      <w:r>
+        <w:t>, which is a rate</w:t>
+      </w:r>
+      <w:r>
+        <w:t xml:space="preserve"> and canno</w:t>
+      </w:r>
+      <w:r>
+        <w:t>t be shown directly on the graph.</w:t>
       </w:r>
       <w:r>
         <w:t xml:space="preserve"> </w:t>
@@ -3536,13 +3842,8 @@
       </w:pPr>
       <w:r>
         <w:br/>
-        <w:t>Some other minor comments</w:t>
-      </w:r>
-      <w:proofErr w:type="gramStart"/>
-      <w:r>
-        <w:t>:</w:t>
-      </w:r>
-      <w:proofErr w:type="gramEnd"/>
+        <w:t>Some other minor comments:</w:t>
+      </w:r>
       <w:r>
         <w:br/>
         <w:t>1) The authors should involve a proofreader to improve writing. Many words are unprofessional and hard to understand. For example, the floor value mostly means the closest integer less than or equal to a given number, rather than the lowest plateau value the authors want to express.</w:t>
@@ -3581,7 +3882,10 @@
         <w:t xml:space="preserve">ing for the paper and made sure the grammar and </w:t>
       </w:r>
       <w:r>
-        <w:t>wordings are good.</w:t>
+        <w:t>wordings are appropriate</w:t>
+      </w:r>
+      <w:r>
+        <w:t>.</w:t>
       </w:r>
     </w:p>
     <w:p>
@@ -3727,7 +4031,31 @@
         <w:t>we added the</w:t>
       </w:r>
       <w:r>
-        <w:t xml:space="preserve"> ratio of people commuting to work and ratio of households with no vehicles </w:t>
+        <w:t xml:space="preserve"> </w:t>
+      </w:r>
+      <w:r>
+        <w:t>two mentioned insignificant factors “</w:t>
+      </w:r>
+      <w:r>
+        <w:t>ratio of people commuting to work</w:t>
+      </w:r>
+      <w:r>
+        <w:t>”</w:t>
+      </w:r>
+      <w:r>
+        <w:t xml:space="preserve"> and </w:t>
+      </w:r>
+      <w:r>
+        <w:t>“</w:t>
+      </w:r>
+      <w:r>
+        <w:t>ratio of households with no vehicles</w:t>
+      </w:r>
+      <w:r>
+        <w:t>”</w:t>
+      </w:r>
+      <w:r>
+        <w:t xml:space="preserve"> </w:t>
       </w:r>
       <w:r>
         <w:t xml:space="preserve">in the </w:t>
@@ -3860,7 +4188,7 @@
             <wp:cNvGraphicFramePr/>
             <a:graphic xmlns:a="http://schemas.openxmlformats.org/drawingml/2006/main">
               <a:graphicData uri="http://schemas.openxmlformats.org/drawingml/2006/chart">
-                <c:chart xmlns:c="http://schemas.openxmlformats.org/drawingml/2006/chart" xmlns:r="http://schemas.openxmlformats.org/officeDocument/2006/relationships" r:id="rId13"/>
+                <c:chart xmlns:c="http://schemas.openxmlformats.org/drawingml/2006/chart" xmlns:r="http://schemas.openxmlformats.org/officeDocument/2006/relationships" r:id="rId20"/>
               </a:graphicData>
             </a:graphic>
           </wp:inline>
@@ -3929,7 +4257,7 @@
         <w:rPr>
           <w:u w:val="single"/>
         </w:rPr>
-        <w:t>section 1</w:t>
+        <w:t>section “Introduction”</w:t>
       </w:r>
       <w:r>
         <w:t xml:space="preserve">). </w:t>
@@ -3984,10 +4312,19 @@
         <w:spacing w:before="120" w:after="120"/>
       </w:pPr>
       <w:r>
-        <w:t>Why: to conduct comprehensive analyses based on robust spatiotemporal measures and accessible homogeneous data</w:t>
-      </w:r>
-      <w:r>
-        <w:t>;</w:t>
+        <w:t xml:space="preserve">Why: </w:t>
+      </w:r>
+      <w:r>
+        <w:t>the COVID19’s impact on public transit systems is especially severe</w:t>
+      </w:r>
+      <w:r>
+        <w:t xml:space="preserve"> and highly heterogeneous across the space</w:t>
+      </w:r>
+      <w:r>
+        <w:t xml:space="preserve"> according to different reports</w:t>
+      </w:r>
+      <w:r>
+        <w:t>.</w:t>
       </w:r>
     </w:p>
     <w:p>
@@ -4000,7 +4337,25 @@
         <w:spacing w:before="120" w:after="120"/>
       </w:pPr>
       <w:r>
-        <w:t>Knowledge: the qualitative measure of multiple dimensions of the transit demand and their spatial distribution;</w:t>
+        <w:t xml:space="preserve">Knowledge: the </w:t>
+      </w:r>
+      <w:r>
+        <w:t xml:space="preserve">quantitative </w:t>
+      </w:r>
+      <w:r>
+        <w:t xml:space="preserve">measure of the transit demand </w:t>
+      </w:r>
+      <w:r>
+        <w:t xml:space="preserve">decline </w:t>
+      </w:r>
+      <w:r>
+        <w:t>and their spatial</w:t>
+      </w:r>
+      <w:r>
+        <w:t xml:space="preserve"> disparity</w:t>
+      </w:r>
+      <w:r>
+        <w:t>;</w:t>
       </w:r>
     </w:p>
     <w:p>
@@ -4023,7 +4378,16 @@
         <w:t xml:space="preserve">of each corresponding finding </w:t>
       </w:r>
       <w:r>
-        <w:t>later.</w:t>
+        <w:t>later</w:t>
+      </w:r>
+      <w:r>
+        <w:t xml:space="preserve"> in the conclusion</w:t>
+      </w:r>
+      <w:r>
+        <w:t xml:space="preserve"> section</w:t>
+      </w:r>
+      <w:r>
+        <w:t>.</w:t>
       </w:r>
     </w:p>
     <w:p>
@@ -4048,10 +4412,16 @@
         <w:spacing w:before="120" w:after="120"/>
       </w:pPr>
       <w:r>
-        <w:t xml:space="preserve">Why: to understand the decline’s connection and </w:t>
-      </w:r>
-      <w:r>
-        <w:t xml:space="preserve">their </w:t>
+        <w:t>Why: to understand the decline</w:t>
+      </w:r>
+      <w:r>
+        <w:t xml:space="preserve"> and hourly demand profile change</w:t>
+      </w:r>
+      <w:r>
+        <w:t xml:space="preserve">’s connection </w:t>
+      </w:r>
+      <w:r>
+        <w:t xml:space="preserve">with </w:t>
       </w:r>
       <w:r>
         <w:t xml:space="preserve">inequality among </w:t>
@@ -4104,7 +4474,10 @@
         <w:t xml:space="preserve">further discussed this later in the conclusion </w:t>
       </w:r>
       <w:r>
-        <w:t xml:space="preserve">section (section 4) </w:t>
+        <w:t>section (section “Conclusion”</w:t>
+      </w:r>
+      <w:r>
+        <w:t xml:space="preserve">) </w:t>
       </w:r>
       <w:r>
         <w:t>that public transit as a social welfare.</w:t>
@@ -4116,25 +4489,65 @@
         <w:ind w:firstLine="720"/>
       </w:pPr>
       <w:r>
+        <w:t>In paragraph 4, we discussed</w:t>
+      </w:r>
+      <w:r>
+        <w:t xml:space="preserve"> that </w:t>
+      </w:r>
+      <w:r>
+        <w:t xml:space="preserve">the literature is very scarce and there is an urgent need to </w:t>
+      </w:r>
+      <w:r>
+        <w:t xml:space="preserve">address </w:t>
+      </w:r>
+      <w:r>
+        <w:t xml:space="preserve">this academic gap. </w:t>
+      </w:r>
+      <w:r>
         <w:t xml:space="preserve">In </w:t>
       </w:r>
       <w:r>
         <w:rPr>
           <w:u w:val="single"/>
         </w:rPr>
-        <w:t>paragraph 4</w:t>
-      </w:r>
-      <w:r>
-        <w:t xml:space="preserve">, we discussed the </w:t>
+        <w:t>paragraph “Conclusion”</w:t>
+      </w:r>
+      <w:r>
+        <w:t xml:space="preserve">, we </w:t>
+      </w:r>
+      <w:r>
+        <w:t xml:space="preserve">also </w:t>
+      </w:r>
+      <w:r>
+        <w:t xml:space="preserve">discussed the </w:t>
       </w:r>
       <w:r>
         <w:t>lack of the literature, which moreover shows the necessity of this paper. Very few studies provided systematic discussion about the impact of a pandemic on transit systems on the national scale. This could be another major contribution of this paper.</w:t>
       </w:r>
-    </w:p>
-    <w:p>
-      <w:pPr>
-        <w:spacing w:before="120" w:after="120"/>
-      </w:pPr>
+      <w:r>
+        <w:t xml:space="preserve"> </w:t>
+      </w:r>
+      <w:r>
+        <w:t xml:space="preserve">In paragraph 5, we discussed the data source and the </w:t>
+      </w:r>
+      <w:r>
+        <w:t xml:space="preserve">new opportunities </w:t>
+      </w:r>
+      <w:r>
+        <w:t xml:space="preserve">of the new </w:t>
+      </w:r>
+      <w:r>
+        <w:t xml:space="preserve">data and </w:t>
+      </w:r>
+      <w:r>
+        <w:t>technologies</w:t>
+      </w:r>
+      <w:r>
+        <w:t xml:space="preserve">. We believe the new introduction </w:t>
+      </w:r>
+      <w:r>
+        <w:t>section is improved.</w:t>
+      </w:r>
     </w:p>
     <w:p>
       <w:pPr>
@@ -4189,7 +4602,7 @@
       <w:r>
         <w:t xml:space="preserve">Please refer to the official guidelines: </w:t>
       </w:r>
-      <w:hyperlink r:id="rId14" w:history="1">
+      <w:hyperlink r:id="rId21" w:history="1">
         <w:r>
           <w:rPr>
             <w:rStyle w:val="Hyperlink"/>
@@ -4294,11 +4707,11 @@
         <w:t>variables</w:t>
       </w:r>
       <w:r>
-        <w:t xml:space="preserve">. One such variable, for example, is the occupation type factor. As described in lines 168-169, “Information, Financial activities, and professional and business service” were selected and adopted in the model. The assumption, as detailed in lines 164-165 and line 169, is that these types of workers are more likely to work from home during this pandemic and thus </w:t>
+        <w:t xml:space="preserve">. One such variable, for example, is the occupation type factor. As described in lines 168-169, “Information, Financial activities, and professional and business service” were selected and adopted in the model. The assumption, as detailed in lines 164-165 and line 169, is </w:t>
       </w:r>
       <w:r>
         <w:lastRenderedPageBreak/>
-        <w:t>areas with more of these workers are more likely to experience a greater hit in ridership. This assumption/assertion is somehow problematic. I think these subgroups are less likely to use public transit but instead rely more on private vehicles before this pandemic. That said, they may not be an important component to the typical ridership. Therefore, looking at communities with higher percentage of these workers for examining sudden ridership change is less convincing.</w:t>
+        <w:t>that these types of workers are more likely to work from home during this pandemic and thus areas with more of these workers are more likely to experience a greater hit in ridership. This assumption/assertion is somehow problematic. I think these subgroups are less likely to use public transit but instead rely more on private vehicles before this pandemic. That said, they may not be an important component to the typical ridership. Therefore, looking at communities with higher percentage of these workers for examining sudden ridership change is less convincing.</w:t>
       </w:r>
       <w:r>
         <w:br/>
@@ -4431,10 +4844,19 @@
         <w:t>s</w:t>
       </w:r>
       <w:r>
-        <w:t xml:space="preserve">, which is highly correlated with the four mentioned industries employees as we indicated in section 2.2.1 and </w:t>
-      </w:r>
-      <w:r>
-        <w:t xml:space="preserve">3.2.1, are a major component of </w:t>
+        <w:t xml:space="preserve">, which is highly correlated with the four mentioned industries employees </w:t>
+      </w:r>
+      <w:r>
+        <w:t>as we indicated in section “Data and methods – Logistic function for daily transit demand change - Base value”</w:t>
+      </w:r>
+      <w:r>
+        <w:t xml:space="preserve"> and </w:t>
+      </w:r>
+      <w:r>
+        <w:t>“Results – Base value – Population with non-physical occupations”</w:t>
+      </w:r>
+      <w:r>
+        <w:t xml:space="preserve">, are a major component of </w:t>
       </w:r>
       <w:r>
         <w:t xml:space="preserve">the </w:t>
@@ -4501,7 +4923,16 @@
         <w:t xml:space="preserve"> moreover shows</w:t>
       </w:r>
       <w:r>
-        <w:t xml:space="preserve"> that in the urban areas, these industries have natural advantage of accessibility over other industries. This could be </w:t>
+        <w:t xml:space="preserve"> that these industries have natural advantage of accessibility over other industries</w:t>
+      </w:r>
+      <w:r>
+        <w:t xml:space="preserve"> </w:t>
+      </w:r>
+      <w:r>
+        <w:t>in the urban areas</w:t>
+      </w:r>
+      <w:r>
+        <w:t xml:space="preserve">. This could be </w:t>
       </w:r>
       <w:r>
         <w:t xml:space="preserve">a </w:t>
@@ -4524,18 +4955,6 @@
       <w:r>
         <w:t>are not a trivial factor.</w:t>
       </w:r>
-    </w:p>
-    <w:p>
-      <w:pPr>
-        <w:pStyle w:val="ListParagraph"/>
-        <w:spacing w:before="120" w:after="120"/>
-      </w:pPr>
-    </w:p>
-    <w:p>
-      <w:pPr>
-        <w:pStyle w:val="ListParagraph"/>
-        <w:spacing w:before="120" w:after="120"/>
-      </w:pPr>
     </w:p>
     <w:p>
       <w:pPr>
@@ -4623,7 +5042,11 @@
         <w:t xml:space="preserve"> </w:t>
       </w:r>
       <w:r>
-        <w:t xml:space="preserve">is the scatter point between the floor/base value and the number of homeless people per 10000 people. Although it is statistically significant, the coefficient is less than 0, which means the more homeless people, the less people will continue to use transit during the pandemic. This is contradicting to the assumption that homeless people is a significant factor for the transit decline. </w:t>
+        <w:t xml:space="preserve">is the scatter point between the floor/base value and the number of homeless people per 10000 people. Although it is statistically significant, the coefficient is less than 0, which means the more </w:t>
+      </w:r>
+      <w:r>
+        <w:lastRenderedPageBreak/>
+        <w:t xml:space="preserve">homeless people, the less people will continue to use transit during the pandemic. This is contradicting to the assumption that homeless people is a significant factor for the transit decline. </w:t>
       </w:r>
     </w:p>
     <w:p>
@@ -4635,7 +5058,6 @@
         <w:rPr>
           <w:noProof/>
         </w:rPr>
-        <w:lastRenderedPageBreak/>
         <w:drawing>
           <wp:inline distT="0" distB="0" distL="0" distR="0" wp14:anchorId="6520B11E" wp14:editId="17B64528">
             <wp:extent cx="3600450" cy="3914775"/>
@@ -4644,7 +5066,7 @@
             <wp:cNvGraphicFramePr/>
             <a:graphic xmlns:a="http://schemas.openxmlformats.org/drawingml/2006/main">
               <a:graphicData uri="http://schemas.openxmlformats.org/drawingml/2006/chart">
-                <c:chart xmlns:c="http://schemas.openxmlformats.org/drawingml/2006/chart" xmlns:r="http://schemas.openxmlformats.org/officeDocument/2006/relationships" r:id="rId15"/>
+                <c:chart xmlns:c="http://schemas.openxmlformats.org/drawingml/2006/chart" xmlns:r="http://schemas.openxmlformats.org/officeDocument/2006/relationships" r:id="rId22"/>
               </a:graphicData>
             </a:graphic>
           </wp:inline>
@@ -4759,7 +5181,31 @@
         <w:rPr>
           <w:u w:val="single"/>
         </w:rPr>
-        <w:t>section Data sources – Transit demand</w:t>
+        <w:t xml:space="preserve">section </w:t>
+      </w:r>
+      <w:r>
+        <w:rPr>
+          <w:u w:val="single"/>
+        </w:rPr>
+        <w:t>“</w:t>
+      </w:r>
+      <w:r>
+        <w:rPr>
+          <w:u w:val="single"/>
+        </w:rPr>
+        <w:t xml:space="preserve">Data and methods - </w:t>
+      </w:r>
+      <w:r>
+        <w:rPr>
+          <w:u w:val="single"/>
+        </w:rPr>
+        <w:t>Data sources – Transit demand</w:t>
+      </w:r>
+      <w:r>
+        <w:rPr>
+          <w:u w:val="single"/>
+        </w:rPr>
+        <w:t>”</w:t>
       </w:r>
       <w:r>
         <w:rPr>
@@ -4787,6 +5233,7 @@
         <w:spacing w:before="120" w:after="120"/>
       </w:pPr>
       <w:r>
+        <w:lastRenderedPageBreak/>
         <w:t xml:space="preserve">Transit app’s </w:t>
       </w:r>
       <w:r>
@@ -4802,7 +5249,6 @@
         <w:ind w:left="360"/>
       </w:pPr>
       <w:r>
-        <w:lastRenderedPageBreak/>
         <w:t xml:space="preserve">As we mentioned in the </w:t>
       </w:r>
       <w:r>
@@ -4866,7 +5312,7 @@
         <w:fldChar w:fldCharType="begin" w:fldLock="1"/>
       </w:r>
       <w:r>
-        <w:instrText>ADDIN CSL_CITATION {"citationItems":[{"id":"ITEM-1","itemData":{"URL":"https://play.google.com/store/apps/details?id=com.thetransitapp.droid&amp;hl=en_US","accessed":{"date-parts":[["2020","2","4"]]},"author":[{"dropping-particle":"","family":"Transit app","given":"","non-dropping-particle":"","parse-names":false,"suffix":""}],"id":"ITEM-1","issued":{"date-parts":[["2020"]]},"title":"Transit • Bus &amp; Subway Times","type":"webpage"},"uris":["http://www.mendeley.com/documents/?uuid=bc974582-5fc6-4907-b37e-b1904cc85928"]}],"mendeley":{"formattedCitation":"[9]","plainTextFormattedCitation":"[9]"},"properties":{"noteIndex":0},"schema":"https://github.com/citation-style-language/schema/raw/master/csl-citation.json"}</w:instrText>
+        <w:instrText>ADDIN CSL_CITATION {"citationItems":[{"id":"ITEM-1","itemData":{"URL":"https://play.google.com/store/apps/details?id=com.thetransitapp.droid&amp;hl=en_US","accessed":{"date-parts":[["2020","2","4"]]},"author":[{"dropping-particle":"","family":"Transit app","given":"","non-dropping-particle":"","parse-names":false,"suffix":""}],"id":"ITEM-1","issued":{"date-parts":[["2020"]]},"title":"Transit • Bus &amp; Subway Times","type":"webpage"},"uris":["http://www.mendeley.com/documents/?uuid=bc974582-5fc6-4907-b37e-b1904cc85928"]}],"mendeley":{"formattedCitation":"[9]","plainTextFormattedCitation":"[9]","previouslyFormattedCitation":"[9]"},"properties":{"noteIndex":0},"schema":"https://github.com/citation-style-language/schema/raw/master/csl-citation.json"}</w:instrText>
       </w:r>
       <w:r>
         <w:fldChar w:fldCharType="separate"/>
@@ -4926,7 +5372,7 @@
                     </pic:cNvPicPr>
                   </pic:nvPicPr>
                   <pic:blipFill>
-                    <a:blip r:embed="rId16" cstate="print">
+                    <a:blip r:embed="rId23" cstate="print">
                       <a:extLst>
                         <a:ext uri="{28A0092B-C50C-407E-A947-70E740481C1C}">
                           <a14:useLocalDpi xmlns:a14="http://schemas.microsoft.com/office/drawing/2010/main" val="0"/>
@@ -5162,7 +5608,13 @@
         <w:spacing w:before="120" w:after="120"/>
       </w:pPr>
       <w:r>
-        <w:t>More details about methods/analyses. Section 2 describes the analyses/methods, but I find it a bit loosely connected. More details should be provided to better connect these steps and help readers get the full picture.</w:t>
+        <w:t>More details about methods/analyses. Section 2</w:t>
+      </w:r>
+      <w:r>
+        <w:t xml:space="preserve"> (section “Data and methods”)</w:t>
+      </w:r>
+      <w:r>
+        <w:t xml:space="preserve"> describes the analyses/methods, but I find it a bit loosely connected. More details should be provided to better connect these steps and help readers get the full picture.</w:t>
       </w:r>
     </w:p>
     <w:p>
@@ -5194,19 +5646,25 @@
         <w:t>f</w:t>
       </w:r>
       <w:r>
-        <w:t xml:space="preserve">irst, we added a new paragraph about the logistic function fitting at the start of the </w:t>
+        <w:t>irst, we added a new paragraph about the logistic function fitting at the start of the</w:t>
       </w:r>
       <w:r>
         <w:rPr>
           <w:u w:val="single"/>
         </w:rPr>
-        <w:t>method s</w:t>
+        <w:t xml:space="preserve"> s</w:t>
       </w:r>
       <w:r>
         <w:rPr>
           <w:u w:val="single"/>
         </w:rPr>
         <w:t>ection</w:t>
+      </w:r>
+      <w:r>
+        <w:rPr>
+          <w:u w:val="single"/>
+        </w:rPr>
+        <w:t xml:space="preserve"> “Data and methods”</w:t>
       </w:r>
       <w:r>
         <w:t xml:space="preserve">. We also </w:t>
@@ -5384,7 +5842,7 @@
         <w:lastRenderedPageBreak/>
         <w:pict>
           <v:shape id="_x0000_i1026" type="#_x0000_t75" style="width:444.9pt;height:317.9pt">
-            <v:imagedata r:id="rId17" o:title="full_label" croptop="2612f" cropbottom="2849f" cropright="3073f"/>
+            <v:imagedata r:id="rId24" o:title="full_label" croptop="2612f" cropbottom="2849f" cropright="3073f"/>
           </v:shape>
         </w:pict>
       </w:r>
@@ -5457,7 +5915,31 @@
         <w:spacing w:before="120" w:after="120"/>
       </w:pPr>
       <w:r>
-        <w:t xml:space="preserve">Response: we </w:t>
+        <w:rPr>
+          <w:b/>
+        </w:rPr>
+        <w:t>Response</w:t>
+      </w:r>
+      <w:r>
+        <w:t xml:space="preserve">: we </w:t>
+      </w:r>
+      <w:r>
+        <w:t xml:space="preserve">did a </w:t>
+      </w:r>
+      <w:r>
+        <w:t>fully check on the draft’s grammar and wordings</w:t>
+      </w:r>
+      <w:r>
+        <w:t xml:space="preserve"> and fixed all the format issues</w:t>
+      </w:r>
+      <w:r>
+        <w:t xml:space="preserve"> according to the PLOS ONE regulations</w:t>
+      </w:r>
+      <w:r>
+        <w:t>.</w:t>
+      </w:r>
+      <w:r>
+        <w:t xml:space="preserve"> We appreciate the patience and effort.</w:t>
       </w:r>
     </w:p>
     <w:p>
@@ -5566,6 +6048,7 @@
         <w:rPr>
           <w:noProof/>
         </w:rPr>
+        <w:lastRenderedPageBreak/>
         <w:t xml:space="preserve">3. </w:t>
       </w:r>
       <w:r>
@@ -5573,14 +6056,7 @@
           <w:noProof/>
         </w:rPr>
         <w:tab/>
-        <w:t xml:space="preserve">Ma X, Zhang J, Ding C, Wang Y. A geographically and temporally weighted regression </w:t>
-      </w:r>
-      <w:r>
-        <w:rPr>
-          <w:noProof/>
-        </w:rPr>
-        <w:lastRenderedPageBreak/>
-        <w:t xml:space="preserve">model to explore the spatiotemporal influence of built environment on transit ridership. Comput Environ Urban Syst. 2018;70: 113–124. </w:t>
+        <w:t xml:space="preserve">Ma X, Zhang J, Ding C, Wang Y. A geographically and temporally weighted regression model to explore the spatiotemporal influence of built environment on transit ridership. Comput Environ Urban Syst. 2018;70: 113–124. </w:t>
       </w:r>
     </w:p>
     <w:p>
@@ -5748,6 +6224,7 @@
       </w:r>
     </w:p>
     <w:sectPr>
+      <w:footerReference w:type="default" r:id="rId25"/>
       <w:pgSz w:w="12240" w:h="15840"/>
       <w:pgMar w:top="1440" w:right="1440" w:bottom="1440" w:left="1440" w:header="720" w:footer="720" w:gutter="0"/>
       <w:cols w:space="720"/>
@@ -5757,6 +6234,101 @@
 </w:document>
 </file>
 
+<file path=word/endnotes.xml><?xml version="1.0" encoding="utf-8"?>
+<w:endnotes xmlns:wpc="http://schemas.microsoft.com/office/word/2010/wordprocessingCanvas" xmlns:cx="http://schemas.microsoft.com/office/drawing/2014/chartex" xmlns:cx1="http://schemas.microsoft.com/office/drawing/2015/9/8/chartex" xmlns:mc="http://schemas.openxmlformats.org/markup-compatibility/2006" xmlns:o="urn:schemas-microsoft-com:office:office" xmlns:r="http://schemas.openxmlformats.org/officeDocument/2006/relationships" xmlns:m="http://schemas.openxmlformats.org/officeDocument/2006/math" xmlns:v="urn:schemas-microsoft-com:vml" xmlns:wp14="http://schemas.microsoft.com/office/word/2010/wordprocessingDrawing" xmlns:wp="http://schemas.openxmlformats.org/drawingml/2006/wordprocessingDrawing" xmlns:w10="urn:schemas-microsoft-com:office:word" xmlns:w="http://schemas.openxmlformats.org/wordprocessingml/2006/main" xmlns:w14="http://schemas.microsoft.com/office/word/2010/wordml" xmlns:w15="http://schemas.microsoft.com/office/word/2012/wordml" xmlns:w16se="http://schemas.microsoft.com/office/word/2015/wordml/symex" xmlns:wpg="http://schemas.microsoft.com/office/word/2010/wordprocessingGroup" xmlns:wpi="http://schemas.microsoft.com/office/word/2010/wordprocessingInk" xmlns:wne="http://schemas.microsoft.com/office/word/2006/wordml" xmlns:wps="http://schemas.microsoft.com/office/word/2010/wordprocessingShape" mc:Ignorable="w14 w15 w16se wp14">
+  <w:endnote w:type="separator" w:id="-1">
+    <w:p>
+      <w:r>
+        <w:separator/>
+      </w:r>
+    </w:p>
+  </w:endnote>
+  <w:endnote w:type="continuationSeparator" w:id="0">
+    <w:p>
+      <w:r>
+        <w:continuationSeparator/>
+      </w:r>
+    </w:p>
+  </w:endnote>
+</w:endnotes>
+</file>
+
+<file path=word/footer1.xml><?xml version="1.0" encoding="utf-8"?>
+<w:ftr xmlns:wpc="http://schemas.microsoft.com/office/word/2010/wordprocessingCanvas" xmlns:cx="http://schemas.microsoft.com/office/drawing/2014/chartex" xmlns:cx1="http://schemas.microsoft.com/office/drawing/2015/9/8/chartex" xmlns:mc="http://schemas.openxmlformats.org/markup-compatibility/2006" xmlns:o="urn:schemas-microsoft-com:office:office" xmlns:r="http://schemas.openxmlformats.org/officeDocument/2006/relationships" xmlns:m="http://schemas.openxmlformats.org/officeDocument/2006/math" xmlns:v="urn:schemas-microsoft-com:vml" xmlns:wp14="http://schemas.microsoft.com/office/word/2010/wordprocessingDrawing" xmlns:wp="http://schemas.openxmlformats.org/drawingml/2006/wordprocessingDrawing" xmlns:w10="urn:schemas-microsoft-com:office:word" xmlns:w="http://schemas.openxmlformats.org/wordprocessingml/2006/main" xmlns:w14="http://schemas.microsoft.com/office/word/2010/wordml" xmlns:w15="http://schemas.microsoft.com/office/word/2012/wordml" xmlns:w16se="http://schemas.microsoft.com/office/word/2015/wordml/symex" xmlns:wpg="http://schemas.microsoft.com/office/word/2010/wordprocessingGroup" xmlns:wpi="http://schemas.microsoft.com/office/word/2010/wordprocessingInk" xmlns:wne="http://schemas.microsoft.com/office/word/2006/wordml" xmlns:wps="http://schemas.microsoft.com/office/word/2010/wordprocessingShape" mc:Ignorable="w14 w15 w16se wp14">
+  <w:p>
+    <w:pPr>
+      <w:pStyle w:val="Footer"/>
+    </w:pPr>
+  </w:p>
+  <w:p>
+    <w:pPr>
+      <w:pStyle w:val="Footer"/>
+    </w:pPr>
+  </w:p>
+</w:ftr>
+</file>
+
+<file path=word/footnotes.xml><?xml version="1.0" encoding="utf-8"?>
+<w:footnotes xmlns:wpc="http://schemas.microsoft.com/office/word/2010/wordprocessingCanvas" xmlns:cx="http://schemas.microsoft.com/office/drawing/2014/chartex" xmlns:cx1="http://schemas.microsoft.com/office/drawing/2015/9/8/chartex" xmlns:mc="http://schemas.openxmlformats.org/markup-compatibility/2006" xmlns:o="urn:schemas-microsoft-com:office:office" xmlns:r="http://schemas.openxmlformats.org/officeDocument/2006/relationships" xmlns:m="http://schemas.openxmlformats.org/officeDocument/2006/math" xmlns:v="urn:schemas-microsoft-com:vml" xmlns:wp14="http://schemas.microsoft.com/office/word/2010/wordprocessingDrawing" xmlns:wp="http://schemas.openxmlformats.org/drawingml/2006/wordprocessingDrawing" xmlns:w10="urn:schemas-microsoft-com:office:word" xmlns:w="http://schemas.openxmlformats.org/wordprocessingml/2006/main" xmlns:w14="http://schemas.microsoft.com/office/word/2010/wordml" xmlns:w15="http://schemas.microsoft.com/office/word/2012/wordml" xmlns:w16se="http://schemas.microsoft.com/office/word/2015/wordml/symex" xmlns:wpg="http://schemas.microsoft.com/office/word/2010/wordprocessingGroup" xmlns:wpi="http://schemas.microsoft.com/office/word/2010/wordprocessingInk" xmlns:wne="http://schemas.microsoft.com/office/word/2006/wordml" xmlns:wps="http://schemas.microsoft.com/office/word/2010/wordprocessingShape" mc:Ignorable="w14 w15 w16se wp14">
+  <w:footnote w:type="separator" w:id="-1">
+    <w:p>
+      <w:r>
+        <w:separator/>
+      </w:r>
+    </w:p>
+  </w:footnote>
+  <w:footnote w:type="continuationSeparator" w:id="0">
+    <w:p>
+      <w:r>
+        <w:continuationSeparator/>
+      </w:r>
+    </w:p>
+  </w:footnote>
+  <w:footnote w:id="1">
+    <w:p>
+      <w:pPr>
+        <w:pStyle w:val="FootnoteText"/>
+      </w:pPr>
+      <w:r>
+        <w:rPr>
+          <w:rStyle w:val="FootnoteReference"/>
+        </w:rPr>
+        <w:footnoteRef/>
+      </w:r>
+      <w:r>
+        <w:t xml:space="preserve"> We have to comply with PLOS ONE’s formats</w:t>
+      </w:r>
+      <w:r>
+        <w:t xml:space="preserve"> (</w:t>
+      </w:r>
+      <w:hyperlink r:id="rId1" w:history="1">
+        <w:r>
+          <w:rPr>
+            <w:rStyle w:val="Hyperlink"/>
+          </w:rPr>
+          <w:t>https://journals.plos.org/plosone/s/file?id=wjVg/PLOSOne_formatting_sample_main_body.pdf</w:t>
+        </w:r>
+      </w:hyperlink>
+      <w:r>
+        <w:t>)</w:t>
+      </w:r>
+      <w:r>
+        <w:t xml:space="preserve">, therefore we </w:t>
+      </w:r>
+      <w:r>
+        <w:t>had to remove the multilevel numbers</w:t>
+      </w:r>
+      <w:r>
+        <w:t xml:space="preserve"> in the section titles</w:t>
+      </w:r>
+      <w:r>
+        <w:t>.</w:t>
+      </w:r>
+    </w:p>
+  </w:footnote>
+</w:footnotes>
+</file>
+
 <file path=word/numbering.xml><?xml version="1.0" encoding="utf-8"?>
 <w:numbering xmlns:wpc="http://schemas.microsoft.com/office/word/2010/wordprocessingCanvas" xmlns:cx="http://schemas.microsoft.com/office/drawing/2014/chartex" xmlns:cx1="http://schemas.microsoft.com/office/drawing/2015/9/8/chartex" xmlns:mc="http://schemas.openxmlformats.org/markup-compatibility/2006" xmlns:o="urn:schemas-microsoft-com:office:office" xmlns:r="http://schemas.openxmlformats.org/officeDocument/2006/relationships" xmlns:m="http://schemas.openxmlformats.org/officeDocument/2006/math" xmlns:v="urn:schemas-microsoft-com:vml" xmlns:wp14="http://schemas.microsoft.com/office/word/2010/wordprocessingDrawing" xmlns:wp="http://schemas.openxmlformats.org/drawingml/2006/wordprocessingDrawing" xmlns:w10="urn:schemas-microsoft-com:office:word" xmlns:w="http://schemas.openxmlformats.org/wordprocessingml/2006/main" xmlns:w14="http://schemas.microsoft.com/office/word/2010/wordml" xmlns:w15="http://schemas.microsoft.com/office/word/2012/wordml" xmlns:w16se="http://schemas.microsoft.com/office/word/2015/wordml/symex" xmlns:wpg="http://schemas.microsoft.com/office/word/2010/wordprocessingGroup" xmlns:wpi="http://schemas.microsoft.com/office/word/2010/wordprocessingInk" xmlns:wne="http://schemas.microsoft.com/office/word/2006/wordml" xmlns:wps="http://schemas.microsoft.com/office/word/2010/wordprocessingShape" mc:Ignorable="w14 w15 w16se wp14">
   <w:abstractNum w:abstractNumId="0" w15:restartNumberingAfterBreak="0">
@@ -6027,6 +6599,119 @@
     </w:lvl>
   </w:abstractNum>
   <w:abstractNum w:abstractNumId="3" w15:restartNumberingAfterBreak="0">
+    <w:nsid w:val="13281B91"/>
+    <w:multiLevelType w:val="hybridMultilevel"/>
+    <w:tmpl w:val="9D7E5466"/>
+    <w:lvl w:ilvl="0" w:tplc="04090001">
+      <w:start w:val="1"/>
+      <w:numFmt w:val="bullet"/>
+      <w:lvlText w:val=""/>
+      <w:lvlJc w:val="left"/>
+      <w:pPr>
+        <w:ind w:left="1080" w:hanging="360"/>
+      </w:pPr>
+      <w:rPr>
+        <w:rFonts w:ascii="Symbol" w:hAnsi="Symbol" w:hint="default"/>
+      </w:rPr>
+    </w:lvl>
+    <w:lvl w:ilvl="1" w:tplc="04090003" w:tentative="1">
+      <w:start w:val="1"/>
+      <w:numFmt w:val="bullet"/>
+      <w:lvlText w:val="o"/>
+      <w:lvlJc w:val="left"/>
+      <w:pPr>
+        <w:ind w:left="1800" w:hanging="360"/>
+      </w:pPr>
+      <w:rPr>
+        <w:rFonts w:ascii="Courier New" w:hAnsi="Courier New" w:cs="Courier New" w:hint="default"/>
+      </w:rPr>
+    </w:lvl>
+    <w:lvl w:ilvl="2" w:tplc="04090005" w:tentative="1">
+      <w:start w:val="1"/>
+      <w:numFmt w:val="bullet"/>
+      <w:lvlText w:val=""/>
+      <w:lvlJc w:val="left"/>
+      <w:pPr>
+        <w:ind w:left="2520" w:hanging="360"/>
+      </w:pPr>
+      <w:rPr>
+        <w:rFonts w:ascii="Wingdings" w:hAnsi="Wingdings" w:hint="default"/>
+      </w:rPr>
+    </w:lvl>
+    <w:lvl w:ilvl="3" w:tplc="04090001" w:tentative="1">
+      <w:start w:val="1"/>
+      <w:numFmt w:val="bullet"/>
+      <w:lvlText w:val=""/>
+      <w:lvlJc w:val="left"/>
+      <w:pPr>
+        <w:ind w:left="3240" w:hanging="360"/>
+      </w:pPr>
+      <w:rPr>
+        <w:rFonts w:ascii="Symbol" w:hAnsi="Symbol" w:hint="default"/>
+      </w:rPr>
+    </w:lvl>
+    <w:lvl w:ilvl="4" w:tplc="04090003" w:tentative="1">
+      <w:start w:val="1"/>
+      <w:numFmt w:val="bullet"/>
+      <w:lvlText w:val="o"/>
+      <w:lvlJc w:val="left"/>
+      <w:pPr>
+        <w:ind w:left="3960" w:hanging="360"/>
+      </w:pPr>
+      <w:rPr>
+        <w:rFonts w:ascii="Courier New" w:hAnsi="Courier New" w:cs="Courier New" w:hint="default"/>
+      </w:rPr>
+    </w:lvl>
+    <w:lvl w:ilvl="5" w:tplc="04090005" w:tentative="1">
+      <w:start w:val="1"/>
+      <w:numFmt w:val="bullet"/>
+      <w:lvlText w:val=""/>
+      <w:lvlJc w:val="left"/>
+      <w:pPr>
+        <w:ind w:left="4680" w:hanging="360"/>
+      </w:pPr>
+      <w:rPr>
+        <w:rFonts w:ascii="Wingdings" w:hAnsi="Wingdings" w:hint="default"/>
+      </w:rPr>
+    </w:lvl>
+    <w:lvl w:ilvl="6" w:tplc="04090001" w:tentative="1">
+      <w:start w:val="1"/>
+      <w:numFmt w:val="bullet"/>
+      <w:lvlText w:val=""/>
+      <w:lvlJc w:val="left"/>
+      <w:pPr>
+        <w:ind w:left="5400" w:hanging="360"/>
+      </w:pPr>
+      <w:rPr>
+        <w:rFonts w:ascii="Symbol" w:hAnsi="Symbol" w:hint="default"/>
+      </w:rPr>
+    </w:lvl>
+    <w:lvl w:ilvl="7" w:tplc="04090003" w:tentative="1">
+      <w:start w:val="1"/>
+      <w:numFmt w:val="bullet"/>
+      <w:lvlText w:val="o"/>
+      <w:lvlJc w:val="left"/>
+      <w:pPr>
+        <w:ind w:left="6120" w:hanging="360"/>
+      </w:pPr>
+      <w:rPr>
+        <w:rFonts w:ascii="Courier New" w:hAnsi="Courier New" w:cs="Courier New" w:hint="default"/>
+      </w:rPr>
+    </w:lvl>
+    <w:lvl w:ilvl="8" w:tplc="04090005" w:tentative="1">
+      <w:start w:val="1"/>
+      <w:numFmt w:val="bullet"/>
+      <w:lvlText w:val=""/>
+      <w:lvlJc w:val="left"/>
+      <w:pPr>
+        <w:ind w:left="6840" w:hanging="360"/>
+      </w:pPr>
+      <w:rPr>
+        <w:rFonts w:ascii="Wingdings" w:hAnsi="Wingdings" w:hint="default"/>
+      </w:rPr>
+    </w:lvl>
+  </w:abstractNum>
+  <w:abstractNum w:abstractNumId="4" w15:restartNumberingAfterBreak="0">
     <w:nsid w:val="19976C4C"/>
     <w:multiLevelType w:val="hybridMultilevel"/>
     <w:tmpl w:val="5F0E16DE"/>
@@ -6115,7 +6800,7 @@
       </w:pPr>
     </w:lvl>
   </w:abstractNum>
-  <w:abstractNum w:abstractNumId="4" w15:restartNumberingAfterBreak="0">
+  <w:abstractNum w:abstractNumId="5" w15:restartNumberingAfterBreak="0">
     <w:nsid w:val="1D410D82"/>
     <w:multiLevelType w:val="hybridMultilevel"/>
     <w:tmpl w:val="A9DA8C46"/>
@@ -6228,7 +6913,7 @@
       </w:rPr>
     </w:lvl>
   </w:abstractNum>
-  <w:abstractNum w:abstractNumId="5" w15:restartNumberingAfterBreak="0">
+  <w:abstractNum w:abstractNumId="6" w15:restartNumberingAfterBreak="0">
     <w:nsid w:val="26B22744"/>
     <w:multiLevelType w:val="hybridMultilevel"/>
     <w:tmpl w:val="6186B81C"/>
@@ -6317,7 +7002,7 @@
       </w:pPr>
     </w:lvl>
   </w:abstractNum>
-  <w:abstractNum w:abstractNumId="6" w15:restartNumberingAfterBreak="0">
+  <w:abstractNum w:abstractNumId="7" w15:restartNumberingAfterBreak="0">
     <w:nsid w:val="3CB93D9A"/>
     <w:multiLevelType w:val="hybridMultilevel"/>
     <w:tmpl w:val="75745DFC"/>
@@ -6406,7 +7091,7 @@
       </w:pPr>
     </w:lvl>
   </w:abstractNum>
-  <w:abstractNum w:abstractNumId="7" w15:restartNumberingAfterBreak="0">
+  <w:abstractNum w:abstractNumId="8" w15:restartNumberingAfterBreak="0">
     <w:nsid w:val="44552C0F"/>
     <w:multiLevelType w:val="hybridMultilevel"/>
     <w:tmpl w:val="470C1756"/>
@@ -6495,7 +7180,7 @@
       </w:pPr>
     </w:lvl>
   </w:abstractNum>
-  <w:abstractNum w:abstractNumId="8" w15:restartNumberingAfterBreak="0">
+  <w:abstractNum w:abstractNumId="9" w15:restartNumberingAfterBreak="0">
     <w:nsid w:val="46BF5869"/>
     <w:multiLevelType w:val="multilevel"/>
     <w:tmpl w:val="2B1C394E"/>
@@ -6593,7 +7278,7 @@
       </w:pPr>
     </w:lvl>
   </w:abstractNum>
-  <w:abstractNum w:abstractNumId="9" w15:restartNumberingAfterBreak="0">
+  <w:abstractNum w:abstractNumId="10" w15:restartNumberingAfterBreak="0">
     <w:nsid w:val="4B971470"/>
     <w:multiLevelType w:val="hybridMultilevel"/>
     <w:tmpl w:val="73F01F6C"/>
@@ -6706,7 +7391,7 @@
       </w:rPr>
     </w:lvl>
   </w:abstractNum>
-  <w:abstractNum w:abstractNumId="10" w15:restartNumberingAfterBreak="0">
+  <w:abstractNum w:abstractNumId="11" w15:restartNumberingAfterBreak="0">
     <w:nsid w:val="520D74DA"/>
     <w:multiLevelType w:val="hybridMultilevel"/>
     <w:tmpl w:val="A97CA770"/>
@@ -6795,7 +7480,7 @@
       </w:pPr>
     </w:lvl>
   </w:abstractNum>
-  <w:abstractNum w:abstractNumId="11" w15:restartNumberingAfterBreak="0">
+  <w:abstractNum w:abstractNumId="12" w15:restartNumberingAfterBreak="0">
     <w:nsid w:val="54533728"/>
     <w:multiLevelType w:val="hybridMultilevel"/>
     <w:tmpl w:val="C2AE30DA"/>
@@ -6884,7 +7569,7 @@
       </w:pPr>
     </w:lvl>
   </w:abstractNum>
-  <w:abstractNum w:abstractNumId="12" w15:restartNumberingAfterBreak="0">
+  <w:abstractNum w:abstractNumId="13" w15:restartNumberingAfterBreak="0">
     <w:nsid w:val="65B05E68"/>
     <w:multiLevelType w:val="hybridMultilevel"/>
     <w:tmpl w:val="FB8E24AC"/>
@@ -6997,7 +7682,7 @@
       </w:rPr>
     </w:lvl>
   </w:abstractNum>
-  <w:abstractNum w:abstractNumId="13" w15:restartNumberingAfterBreak="0">
+  <w:abstractNum w:abstractNumId="14" w15:restartNumberingAfterBreak="0">
     <w:nsid w:val="7729336E"/>
     <w:multiLevelType w:val="multilevel"/>
     <w:tmpl w:val="76261594"/>
@@ -7111,58 +7796,61 @@
     </w:lvl>
   </w:abstractNum>
   <w:num w:numId="1">
-    <w:abstractNumId w:val="6"/>
+    <w:abstractNumId w:val="7"/>
   </w:num>
   <w:num w:numId="2">
-    <w:abstractNumId w:val="13"/>
+    <w:abstractNumId w:val="14"/>
   </w:num>
   <w:num w:numId="3">
-    <w:abstractNumId w:val="8"/>
+    <w:abstractNumId w:val="9"/>
   </w:num>
   <w:num w:numId="4">
-    <w:abstractNumId w:val="10"/>
+    <w:abstractNumId w:val="11"/>
   </w:num>
   <w:num w:numId="5">
-    <w:abstractNumId w:val="8"/>
+    <w:abstractNumId w:val="9"/>
   </w:num>
   <w:num w:numId="6">
-    <w:abstractNumId w:val="3"/>
+    <w:abstractNumId w:val="4"/>
   </w:num>
   <w:num w:numId="7">
-    <w:abstractNumId w:val="8"/>
+    <w:abstractNumId w:val="9"/>
   </w:num>
   <w:num w:numId="8">
-    <w:abstractNumId w:val="8"/>
+    <w:abstractNumId w:val="9"/>
   </w:num>
   <w:num w:numId="9">
-    <w:abstractNumId w:val="8"/>
+    <w:abstractNumId w:val="9"/>
   </w:num>
   <w:num w:numId="10">
     <w:abstractNumId w:val="0"/>
   </w:num>
   <w:num w:numId="11">
-    <w:abstractNumId w:val="11"/>
+    <w:abstractNumId w:val="12"/>
   </w:num>
   <w:num w:numId="12">
     <w:abstractNumId w:val="1"/>
   </w:num>
   <w:num w:numId="13">
-    <w:abstractNumId w:val="5"/>
+    <w:abstractNumId w:val="6"/>
   </w:num>
   <w:num w:numId="14">
-    <w:abstractNumId w:val="7"/>
+    <w:abstractNumId w:val="8"/>
   </w:num>
   <w:num w:numId="15">
-    <w:abstractNumId w:val="9"/>
+    <w:abstractNumId w:val="10"/>
   </w:num>
   <w:num w:numId="16">
-    <w:abstractNumId w:val="12"/>
+    <w:abstractNumId w:val="13"/>
   </w:num>
   <w:num w:numId="17">
-    <w:abstractNumId w:val="4"/>
+    <w:abstractNumId w:val="5"/>
   </w:num>
   <w:num w:numId="18">
     <w:abstractNumId w:val="2"/>
+  </w:num>
+  <w:num w:numId="19">
+    <w:abstractNumId w:val="3"/>
   </w:num>
 </w:numbering>
 </file>
@@ -7829,7 +8517,6 @@
     <w:name w:val="Hyperlink"/>
     <w:basedOn w:val="DefaultParagraphFont"/>
     <w:uiPriority w:val="99"/>
-    <w:semiHidden/>
     <w:unhideWhenUsed/>
     <w:rsid w:val="00CE39F5"/>
     <w:rPr>
@@ -8084,6 +8771,106 @@
       <w:ind w:left="720"/>
       <w:contextualSpacing/>
     </w:pPr>
+  </w:style>
+  <w:style w:type="paragraph" w:styleId="Header">
+    <w:name w:val="header"/>
+    <w:basedOn w:val="Normal"/>
+    <w:link w:val="HeaderChar"/>
+    <w:uiPriority w:val="99"/>
+    <w:unhideWhenUsed/>
+    <w:rsid w:val="007D3B39"/>
+    <w:pPr>
+      <w:tabs>
+        <w:tab w:val="center" w:pos="4680"/>
+        <w:tab w:val="right" w:pos="9360"/>
+      </w:tabs>
+    </w:pPr>
+  </w:style>
+  <w:style w:type="character" w:customStyle="1" w:styleId="HeaderChar">
+    <w:name w:val="Header Char"/>
+    <w:basedOn w:val="DefaultParagraphFont"/>
+    <w:link w:val="Header"/>
+    <w:uiPriority w:val="99"/>
+    <w:rsid w:val="007D3B39"/>
+    <w:rPr>
+      <w:rFonts w:ascii="Times New Roman" w:hAnsi="Times New Roman" w:cs="Times New Roman"/>
+      <w:sz w:val="24"/>
+      <w:szCs w:val="24"/>
+    </w:rPr>
+  </w:style>
+  <w:style w:type="paragraph" w:styleId="Footer">
+    <w:name w:val="footer"/>
+    <w:basedOn w:val="Normal"/>
+    <w:link w:val="FooterChar"/>
+    <w:uiPriority w:val="99"/>
+    <w:unhideWhenUsed/>
+    <w:rsid w:val="007D3B39"/>
+    <w:pPr>
+      <w:tabs>
+        <w:tab w:val="center" w:pos="4680"/>
+        <w:tab w:val="right" w:pos="9360"/>
+      </w:tabs>
+    </w:pPr>
+  </w:style>
+  <w:style w:type="character" w:customStyle="1" w:styleId="FooterChar">
+    <w:name w:val="Footer Char"/>
+    <w:basedOn w:val="DefaultParagraphFont"/>
+    <w:link w:val="Footer"/>
+    <w:uiPriority w:val="99"/>
+    <w:rsid w:val="007D3B39"/>
+    <w:rPr>
+      <w:rFonts w:ascii="Times New Roman" w:hAnsi="Times New Roman" w:cs="Times New Roman"/>
+      <w:sz w:val="24"/>
+      <w:szCs w:val="24"/>
+    </w:rPr>
+  </w:style>
+  <w:style w:type="paragraph" w:styleId="FootnoteText">
+    <w:name w:val="footnote text"/>
+    <w:basedOn w:val="Normal"/>
+    <w:link w:val="FootnoteTextChar"/>
+    <w:uiPriority w:val="99"/>
+    <w:semiHidden/>
+    <w:unhideWhenUsed/>
+    <w:rsid w:val="007D3B39"/>
+    <w:rPr>
+      <w:sz w:val="20"/>
+      <w:szCs w:val="20"/>
+    </w:rPr>
+  </w:style>
+  <w:style w:type="character" w:customStyle="1" w:styleId="FootnoteTextChar">
+    <w:name w:val="Footnote Text Char"/>
+    <w:basedOn w:val="DefaultParagraphFont"/>
+    <w:link w:val="FootnoteText"/>
+    <w:uiPriority w:val="99"/>
+    <w:semiHidden/>
+    <w:rsid w:val="007D3B39"/>
+    <w:rPr>
+      <w:rFonts w:ascii="Times New Roman" w:hAnsi="Times New Roman" w:cs="Times New Roman"/>
+      <w:sz w:val="20"/>
+      <w:szCs w:val="20"/>
+    </w:rPr>
+  </w:style>
+  <w:style w:type="character" w:styleId="FootnoteReference">
+    <w:name w:val="footnote reference"/>
+    <w:basedOn w:val="DefaultParagraphFont"/>
+    <w:uiPriority w:val="99"/>
+    <w:semiHidden/>
+    <w:unhideWhenUsed/>
+    <w:rsid w:val="007D3B39"/>
+    <w:rPr>
+      <w:vertAlign w:val="superscript"/>
+    </w:rPr>
+  </w:style>
+  <w:style w:type="character" w:styleId="EndnoteReference">
+    <w:name w:val="endnote reference"/>
+    <w:basedOn w:val="DefaultParagraphFont"/>
+    <w:uiPriority w:val="99"/>
+    <w:semiHidden/>
+    <w:unhideWhenUsed/>
+    <w:rsid w:val="00DD545E"/>
+    <w:rPr>
+      <w:vertAlign w:val="superscript"/>
+    </w:rPr>
   </w:style>
 </w:styles>
 </file>
@@ -11607,7 +12394,7 @@
 </file>
 
 <file path=customXml/itemProps1.xml><?xml version="1.0" encoding="utf-8"?>
-<ds:datastoreItem xmlns:ds="http://schemas.openxmlformats.org/officeDocument/2006/customXml" ds:itemID="{E9F314AF-0009-4923-9010-27882A8CB9BA}">
+<ds:datastoreItem xmlns:ds="http://schemas.openxmlformats.org/officeDocument/2006/customXml" ds:itemID="{130A010A-8480-438B-9F78-D4DCC5D25F39}">
   <ds:schemaRefs>
     <ds:schemaRef ds:uri="http://schemas.openxmlformats.org/officeDocument/2006/bibliography"/>
   </ds:schemaRefs>

--- a/Rebuttal_Letter.docx
+++ b/Rebuttal_Letter.docx
@@ -992,11 +992,13 @@
         <w:r>
           <w:t xml:space="preserve"> The daily transit demand data, COVID19 confirmed case data, census demographic data, Google search trend data, values behind the reported average and graphs, and code are available at </w:t>
         </w:r>
+      </w:ins>
+      <w:ins w:id="111" w:author="Liu, Luyu" w:date="2020-08-10T21:50:00Z">
         <w:r>
           <w:fldChar w:fldCharType="begin"/>
         </w:r>
         <w:r>
-          <w:instrText xml:space="preserve"> HYPERLINK "http://dx.doi.org/10.34740/kaggle/dsv/1404590" </w:instrText>
+          <w:instrText xml:space="preserve"> HYPERLINK "http://dx.doi.org/10.34740/kaggle/ds/687971" </w:instrText>
         </w:r>
         <w:r>
           <w:fldChar w:fldCharType="separate"/>
@@ -1005,22 +1007,44 @@
           <w:rPr>
             <w:rStyle w:val="Hyperlink"/>
           </w:rPr>
-          <w:t>http://dx.doi.org/10.34740/kaggle/dsv/1404590</w:t>
+          <w:t>http://dx.doi.org/10.34740/kaggle/ds/687971</w:t>
         </w:r>
         <w:r>
           <w:fldChar w:fldCharType="end"/>
         </w:r>
+      </w:ins>
+      <w:ins w:id="112" w:author="Miller, Harvey J." w:date="2020-08-10T15:17:00Z">
+        <w:del w:id="113" w:author="Liu, Luyu" w:date="2020-08-10T21:50:00Z">
+          <w:r>
+            <w:fldChar w:fldCharType="begin"/>
+          </w:r>
+          <w:r>
+            <w:delInstrText xml:space="preserve"> HYPERLINK "http://dx.doi.org/10.34740/kaggle/dsv/1404590" </w:delInstrText>
+          </w:r>
+          <w:r>
+            <w:fldChar w:fldCharType="separate"/>
+          </w:r>
+          <w:r>
+            <w:rPr>
+              <w:rStyle w:val="Hyperlink"/>
+            </w:rPr>
+            <w:delText>http://dx.doi.org/10.34740/kaggle/dsv/1404590</w:delText>
+          </w:r>
+          <w:r>
+            <w:fldChar w:fldCharType="end"/>
+          </w:r>
+        </w:del>
         <w:r>
           <w:t>.</w:t>
         </w:r>
       </w:ins>
-      <w:ins w:id="111" w:author="Liu, Luyu" w:date="2020-08-10T15:30:00Z">
+      <w:ins w:id="114" w:author="Liu, Luyu" w:date="2020-08-10T15:30:00Z">
         <w:r>
           <w:t xml:space="preserve"> </w:t>
         </w:r>
       </w:ins>
-      <w:ins w:id="112" w:author="Miller, Harvey J." w:date="2020-08-10T15:17:00Z">
-        <w:del w:id="113" w:author="Liu, Luyu" w:date="2020-08-10T15:30:00Z">
+      <w:ins w:id="115" w:author="Miller, Harvey J." w:date="2020-08-10T15:17:00Z">
+        <w:del w:id="116" w:author="Liu, Luyu" w:date="2020-08-10T15:30:00Z">
           <w:r>
             <w:delText xml:space="preserve">  </w:delText>
           </w:r>
@@ -1029,51 +1053,6 @@
           <w:t>The hourly transit demand data is proprietary.  The archive includes instructions for requesting these data from the third party.</w:t>
         </w:r>
       </w:ins>
-    </w:p>
-    <w:p>
-      <w:pPr>
-        <w:pStyle w:val="NormalWeb"/>
-        <w:spacing w:before="120" w:beforeAutospacing="0" w:after="120" w:afterAutospacing="0"/>
-        <w:jc w:val="both"/>
-        <w:pPrChange w:id="114" w:author="Miller, Harvey J." w:date="2020-08-10T11:56:00Z">
-          <w:pPr>
-            <w:pStyle w:val="NormalWeb"/>
-            <w:spacing w:before="120" w:beforeAutospacing="0" w:after="120" w:afterAutospacing="0"/>
-          </w:pPr>
-        </w:pPrChange>
-      </w:pPr>
-    </w:p>
-    <w:p>
-      <w:pPr>
-        <w:pStyle w:val="Heading2"/>
-        <w:spacing w:before="120" w:after="120"/>
-        <w:jc w:val="both"/>
-        <w:pPrChange w:id="115" w:author="Miller, Harvey J." w:date="2020-08-10T11:56:00Z">
-          <w:pPr>
-            <w:pStyle w:val="Heading2"/>
-            <w:spacing w:before="120" w:after="120"/>
-          </w:pPr>
-        </w:pPrChange>
-      </w:pPr>
-      <w:r>
-        <w:t>Thank you for stating the following in the Financial Disclosure section:</w:t>
-      </w:r>
-    </w:p>
-    <w:p>
-      <w:pPr>
-        <w:pStyle w:val="NormalWeb"/>
-        <w:spacing w:before="120" w:beforeAutospacing="0" w:after="120" w:afterAutospacing="0"/>
-        <w:jc w:val="both"/>
-        <w:pPrChange w:id="116" w:author="Miller, Harvey J." w:date="2020-08-10T11:56:00Z">
-          <w:pPr>
-            <w:pStyle w:val="NormalWeb"/>
-            <w:spacing w:before="120" w:beforeAutospacing="0" w:after="120" w:afterAutospacing="0"/>
-          </w:pPr>
-        </w:pPrChange>
-      </w:pPr>
-      <w:r>
-        <w:t>"The author(s) received no specific funding for this work."</w:t>
-      </w:r>
     </w:p>
     <w:p>
       <w:pPr>
@@ -1087,25 +1066,21 @@
           </w:pPr>
         </w:pPrChange>
       </w:pPr>
-      <w:r>
-        <w:t>We note that one or more of the authors are employed by a commercial company: "Transit App Inc.,"</w:t>
-      </w:r>
-    </w:p>
-    <w:p>
-      <w:pPr>
-        <w:pStyle w:val="NormalWeb"/>
-        <w:spacing w:before="120" w:beforeAutospacing="0" w:after="120" w:afterAutospacing="0"/>
+    </w:p>
+    <w:p>
+      <w:pPr>
+        <w:pStyle w:val="Heading2"/>
+        <w:spacing w:before="120" w:after="120"/>
         <w:jc w:val="both"/>
         <w:pPrChange w:id="118" w:author="Miller, Harvey J." w:date="2020-08-10T11:56:00Z">
           <w:pPr>
-            <w:pStyle w:val="NormalWeb"/>
-            <w:spacing w:before="120" w:beforeAutospacing="0" w:after="120" w:afterAutospacing="0"/>
+            <w:pStyle w:val="Heading2"/>
+            <w:spacing w:before="120" w:after="120"/>
           </w:pPr>
         </w:pPrChange>
       </w:pPr>
       <w:r>
-        <w:lastRenderedPageBreak/>
-        <w:t>a) Please provide an amended Funding Statement declaring this commercial affiliation, as well as a statement regarding the Role of Funders in your study. If the funding organization did not play a role in the study design, data collection and analysis, decision to publish, or preparation of the manuscript and only provided financial support in the form of authors' salaries and/or research materials, please review your statements relating to the author contributions, and ensure you have specifically and accurately indicated the role(s) that these authors had in your study. You can update author roles in the Author Contributions section of the online submission form.</w:t>
+        <w:t>Thank you for stating the following in the Financial Disclosure section:</w:t>
       </w:r>
     </w:p>
     <w:p>
@@ -1121,7 +1096,7 @@
         </w:pPrChange>
       </w:pPr>
       <w:r>
-        <w:t>Please also include the following statement within your amended Funding Statement.</w:t>
+        <w:t>"The author(s) received no specific funding for this work."</w:t>
       </w:r>
     </w:p>
     <w:p>
@@ -1137,7 +1112,7 @@
         </w:pPrChange>
       </w:pPr>
       <w:r>
-        <w:t>“The funder provided support in the form of salaries for authors [insert relevant initials], but did not have any additional role in the study design, data collection and analysis, decision to publish, or preparation of the manuscript. The specific roles of these authors are articulated in the ‘author contributions’ section.”</w:t>
+        <w:t>We note that one or more of the authors are employed by a commercial company: "Transit App Inc.,"</w:t>
       </w:r>
     </w:p>
     <w:p>
@@ -1153,7 +1128,8 @@
         </w:pPrChange>
       </w:pPr>
       <w:r>
-        <w:t>If your commercial affiliation did play a role in your study, please state and explain this role within your updated Funding Statement.</w:t>
+        <w:lastRenderedPageBreak/>
+        <w:t>a) Please provide an amended Funding Statement declaring this commercial affiliation, as well as a statement regarding the Role of Funders in your study. If the funding organization did not play a role in the study design, data collection and analysis, decision to publish, or preparation of the manuscript and only provided financial support in the form of authors' salaries and/or research materials, please review your statements relating to the author contributions, and ensure you have specifically and accurately indicated the role(s) that these authors had in your study. You can update author roles in the Author Contributions section of the online submission form.</w:t>
       </w:r>
     </w:p>
     <w:p>
@@ -1169,30 +1145,23 @@
         </w:pPrChange>
       </w:pPr>
       <w:r>
-        <w:rPr>
-          <w:b/>
-        </w:rPr>
-        <w:t>Response</w:t>
-      </w:r>
-      <w:r>
-        <w:t xml:space="preserve">: </w:t>
-      </w:r>
-      <w:del w:id="123" w:author="Miller, Harvey J." w:date="2020-08-10T15:18:00Z">
-        <w:r>
-          <w:delText xml:space="preserve">Thanks for the recommendation. </w:delText>
-        </w:r>
-      </w:del>
-      <w:r>
-        <w:t>We added the suggested statement to the amended funding statement and the cover letter.</w:t>
-      </w:r>
-      <w:r>
-        <w:t xml:space="preserve"> We confirm that the commercial affiliation of the third author </w:t>
-      </w:r>
-      <w:r>
-        <w:t xml:space="preserve">(Transit app Inc.) </w:t>
-      </w:r>
-      <w:r>
-        <w:t xml:space="preserve">did not play a role in our study and there has been no significant financial support for this work that could have influence its outcome. </w:t>
+        <w:t>Please also include the following statement within your amended Funding Statement.</w:t>
+      </w:r>
+    </w:p>
+    <w:p>
+      <w:pPr>
+        <w:pStyle w:val="NormalWeb"/>
+        <w:spacing w:before="120" w:beforeAutospacing="0" w:after="120" w:afterAutospacing="0"/>
+        <w:jc w:val="both"/>
+        <w:pPrChange w:id="123" w:author="Miller, Harvey J." w:date="2020-08-10T11:56:00Z">
+          <w:pPr>
+            <w:pStyle w:val="NormalWeb"/>
+            <w:spacing w:before="120" w:beforeAutospacing="0" w:after="120" w:afterAutospacing="0"/>
+          </w:pPr>
+        </w:pPrChange>
+      </w:pPr>
+      <w:r>
+        <w:t>“The funder provided support in the form of salaries for authors [insert relevant initials], but did not have any additional role in the study design, data collection and analysis, decision to publish, or preparation of the manuscript. The specific roles of these authors are articulated in the ‘author contributions’ section.”</w:t>
       </w:r>
     </w:p>
     <w:p>
@@ -1207,6 +1176,9 @@
           </w:pPr>
         </w:pPrChange>
       </w:pPr>
+      <w:r>
+        <w:t>If your commercial affiliation did play a role in your study, please state and explain this role within your updated Funding Statement.</w:t>
+      </w:r>
     </w:p>
     <w:p>
       <w:pPr>
@@ -1220,21 +1192,31 @@
           </w:pPr>
         </w:pPrChange>
       </w:pPr>
-    </w:p>
-    <w:p>
-      <w:pPr>
-        <w:pStyle w:val="NormalWeb"/>
-        <w:spacing w:before="120" w:beforeAutospacing="0" w:after="120" w:afterAutospacing="0"/>
-        <w:jc w:val="both"/>
-        <w:pPrChange w:id="126" w:author="Miller, Harvey J." w:date="2020-08-10T11:56:00Z">
-          <w:pPr>
-            <w:pStyle w:val="NormalWeb"/>
-            <w:spacing w:before="120" w:beforeAutospacing="0" w:after="120" w:afterAutospacing="0"/>
-          </w:pPr>
-        </w:pPrChange>
-      </w:pPr>
-      <w:r>
-        <w:t>b)  Please also provide an updated Competing Interests Statement declaring this commercial affiliation along with any other relevant declarations relating to employment, consultancy, patents, products in development, or marketed products, etc. </w:t>
+      <w:r>
+        <w:rPr>
+          <w:b/>
+        </w:rPr>
+        <w:t>Response</w:t>
+      </w:r>
+      <w:r>
+        <w:t xml:space="preserve">: </w:t>
+      </w:r>
+      <w:del w:id="126" w:author="Miller, Harvey J." w:date="2020-08-10T15:18:00Z">
+        <w:r>
+          <w:delText xml:space="preserve">Thanks for the recommendation. </w:delText>
+        </w:r>
+      </w:del>
+      <w:r>
+        <w:t>We added the suggested statement to the amended funding statement and the cover letter.</w:t>
+      </w:r>
+      <w:r>
+        <w:t xml:space="preserve"> We confirm that the commercial affiliation of the third author </w:t>
+      </w:r>
+      <w:r>
+        <w:t xml:space="preserve">(Transit app Inc.) </w:t>
+      </w:r>
+      <w:r>
+        <w:t xml:space="preserve">did not play a role in our study and there has been no significant financial support for this work that could have influence its outcome. </w:t>
       </w:r>
     </w:p>
     <w:p>
@@ -1249,45 +1231,6 @@
           </w:pPr>
         </w:pPrChange>
       </w:pPr>
-      <w:r>
-        <w:t>Within your Competing Interests Statement, please confirm that this commercial affiliation does not alter your adherence to all PLOS ONE policies on sharing data and materials by including the following statement: "This d</w:t>
-      </w:r>
-      <w:r>
-        <w:t>oes not alter our adherence to </w:t>
-      </w:r>
-      <w:r>
-        <w:t xml:space="preserve">PLOS ONE policies on sharing data and materials.” (as detailed online in our guide for authors </w:t>
-      </w:r>
-      <w:r>
-        <w:fldChar w:fldCharType="begin"/>
-      </w:r>
-      <w:r>
-        <w:instrText xml:space="preserve"> HYPERLINK "about:blank" </w:instrText>
-      </w:r>
-      <w:r>
-        <w:fldChar w:fldCharType="separate"/>
-      </w:r>
-      <w:r>
-        <w:rPr>
-          <w:rStyle w:val="Hyperlink"/>
-        </w:rPr>
-        <w:t>http://journals.plos.org/plosone/s/competing-interests</w:t>
-      </w:r>
-      <w:r>
-        <w:rPr>
-          <w:rStyle w:val="Hyperlink"/>
-        </w:rPr>
-        <w:fldChar w:fldCharType="end"/>
-      </w:r>
-      <w:r>
-        <w:t>) . If this adherence</w:t>
-      </w:r>
-      <w:r>
-        <w:t xml:space="preserve"> statement is not accurate and </w:t>
-      </w:r>
-      <w:r>
-        <w:t>there are restrictions on sharing of data and/or materials, please state these. Please note that we cannot proceed with consideration of your article until this information has been declared.</w:t>
-      </w:r>
     </w:p>
     <w:p>
       <w:pPr>
@@ -1301,18 +1244,6 @@
           </w:pPr>
         </w:pPrChange>
       </w:pPr>
-      <w:r>
-        <w:rPr>
-          <w:b/>
-        </w:rPr>
-        <w:t>Response</w:t>
-      </w:r>
-      <w:r>
-        <w:t xml:space="preserve">: We added the suggested statement to the amended Competing Interests Statement. And we confirm that </w:t>
-      </w:r>
-      <w:r>
-        <w:t xml:space="preserve">this commercial affiliation does not alter our adherence to all PLOS ONE policies on sharing data and materials. </w:t>
-      </w:r>
     </w:p>
     <w:p>
       <w:pPr>
@@ -1326,6 +1257,9 @@
           </w:pPr>
         </w:pPrChange>
       </w:pPr>
+      <w:r>
+        <w:t>b)  Please also provide an updated Competing Interests Statement declaring this commercial affiliation along with any other relevant declarations relating to employment, consultancy, patents, products in development, or marketed products, etc. </w:t>
+      </w:r>
     </w:p>
     <w:p>
       <w:pPr>
@@ -1340,7 +1274,43 @@
         </w:pPrChange>
       </w:pPr>
       <w:r>
-        <w:t>Please include both an updated Funding Statement and Competing Interests Statement in your cover letter. We will change the online submission form on your behalf.</w:t>
+        <w:t>Within your Competing Interests Statement, please confirm that this commercial affiliation does not alter your adherence to all PLOS ONE policies on sharing data and materials by including the following statement: "This d</w:t>
+      </w:r>
+      <w:r>
+        <w:t>oes not alter our adherence to </w:t>
+      </w:r>
+      <w:r>
+        <w:t xml:space="preserve">PLOS ONE policies on sharing data and materials.” (as detailed online in our guide for authors </w:t>
+      </w:r>
+      <w:r>
+        <w:fldChar w:fldCharType="begin"/>
+      </w:r>
+      <w:r>
+        <w:instrText xml:space="preserve"> HYPERLINK "about:blank" </w:instrText>
+      </w:r>
+      <w:r>
+        <w:fldChar w:fldCharType="separate"/>
+      </w:r>
+      <w:r>
+        <w:rPr>
+          <w:rStyle w:val="Hyperlink"/>
+        </w:rPr>
+        <w:t>http://journals.plos.org/plosone/s/competing-interests</w:t>
+      </w:r>
+      <w:r>
+        <w:rPr>
+          <w:rStyle w:val="Hyperlink"/>
+        </w:rPr>
+        <w:fldChar w:fldCharType="end"/>
+      </w:r>
+      <w:r>
+        <w:t>) . If this adherence</w:t>
+      </w:r>
+      <w:r>
+        <w:t xml:space="preserve"> statement is not accurate and </w:t>
+      </w:r>
+      <w:r>
+        <w:t>there are restrictions on sharing of data and/or materials, please state these. Please note that we cannot proceed with consideration of your article until this information has been declared.</w:t>
       </w:r>
     </w:p>
     <w:p>
@@ -1362,7 +1332,10 @@
         <w:t>Response</w:t>
       </w:r>
       <w:r>
-        <w:t>: we added both documents in the cover letter. We thank the editor again for the effort.</w:t>
+        <w:t xml:space="preserve">: We added the suggested statement to the amended Competing Interests Statement. And we confirm that </w:t>
+      </w:r>
+      <w:r>
+        <w:t xml:space="preserve">this commercial affiliation does not alter our adherence to all PLOS ONE policies on sharing data and materials. </w:t>
       </w:r>
     </w:p>
     <w:p>
@@ -1391,32 +1364,7 @@
         </w:pPrChange>
       </w:pPr>
       <w:r>
-        <w:t xml:space="preserve">Please know it is PLOS ONE policy for corresponding authors to declare, on behalf of all authors, all potential competing interests for the purposes of transparency. PLOS defines a competing </w:t>
-      </w:r>
-      <w:r>
-        <w:lastRenderedPageBreak/>
-        <w:t xml:space="preserve">interest as anything that interferes with, or could reasonably be perceived as interfering with, the full and objective presentation, peer review, editorial decision-making, or publication of research or non-research articles submitted to one of the journals. Competing interests can be financial or non-financial, professional, or personal. Competing interests can arise in relationship to an organization or another person. Please follow this link to our website for more details on competing interests: </w:t>
-      </w:r>
-      <w:r>
-        <w:fldChar w:fldCharType="begin"/>
-      </w:r>
-      <w:r>
-        <w:instrText xml:space="preserve"> HYPERLINK "about:blank" </w:instrText>
-      </w:r>
-      <w:r>
-        <w:fldChar w:fldCharType="separate"/>
-      </w:r>
-      <w:r>
-        <w:rPr>
-          <w:rStyle w:val="Hyperlink"/>
-        </w:rPr>
-        <w:t>http://journals.plos.org/plosone/s/competing-interests</w:t>
-      </w:r>
-      <w:r>
-        <w:rPr>
-          <w:rStyle w:val="Hyperlink"/>
-        </w:rPr>
-        <w:fldChar w:fldCharType="end"/>
+        <w:t>Please include both an updated Funding Statement and Competing Interests Statement in your cover letter. We will change the online submission form on your behalf.</w:t>
       </w:r>
     </w:p>
     <w:p>
@@ -1431,22 +1379,28 @@
           </w:pPr>
         </w:pPrChange>
       </w:pPr>
-    </w:p>
-    <w:p>
-      <w:pPr>
-        <w:pStyle w:val="Heading2"/>
-        <w:spacing w:before="120" w:after="120"/>
+      <w:r>
+        <w:rPr>
+          <w:b/>
+        </w:rPr>
+        <w:t>Response</w:t>
+      </w:r>
+      <w:r>
+        <w:t>: we added both documents in the cover letter. We thank the editor again for the effort.</w:t>
+      </w:r>
+    </w:p>
+    <w:p>
+      <w:pPr>
+        <w:pStyle w:val="NormalWeb"/>
+        <w:spacing w:before="120" w:beforeAutospacing="0" w:after="120" w:afterAutospacing="0"/>
         <w:jc w:val="both"/>
         <w:pPrChange w:id="135" w:author="Miller, Harvey J." w:date="2020-08-10T11:56:00Z">
           <w:pPr>
-            <w:pStyle w:val="Heading2"/>
-            <w:spacing w:before="120" w:after="120"/>
+            <w:pStyle w:val="NormalWeb"/>
+            <w:spacing w:before="120" w:beforeAutospacing="0" w:after="120" w:afterAutospacing="0"/>
           </w:pPr>
         </w:pPrChange>
       </w:pPr>
-      <w:r>
-        <w:t>Please amend either the title on the online submission form (via Edit Submission) or the title in the manuscript so that they are identical.</w:t>
-      </w:r>
     </w:p>
     <w:p>
       <w:pPr>
@@ -1461,34 +1415,32 @@
         </w:pPrChange>
       </w:pPr>
       <w:r>
-        <w:rPr>
-          <w:b/>
-        </w:rPr>
-        <w:t>Response</w:t>
-      </w:r>
-      <w:r>
-        <w:t xml:space="preserve">: </w:t>
-      </w:r>
-      <w:ins w:id="137" w:author="Miller, Harvey J." w:date="2020-08-10T10:03:00Z">
-        <w:r>
-          <w:t xml:space="preserve">We confirm </w:t>
-        </w:r>
-      </w:ins>
-      <w:del w:id="138" w:author="Miller, Harvey J." w:date="2020-08-10T10:03:00Z">
-        <w:r>
-          <w:delText xml:space="preserve">we made sure all </w:delText>
-        </w:r>
-      </w:del>
-      <w:r>
-        <w:t xml:space="preserve">the titles in the paper and the submission form are </w:t>
-      </w:r>
-      <w:del w:id="139" w:author="Harvey" w:date="2020-08-10T10:16:00Z">
-        <w:r>
-          <w:delText xml:space="preserve">the </w:delText>
-        </w:r>
-      </w:del>
-      <w:r>
-        <w:t>identical.</w:t>
+        <w:t xml:space="preserve">Please know it is PLOS ONE policy for corresponding authors to declare, on behalf of all authors, all potential competing interests for the purposes of transparency. PLOS defines a competing </w:t>
+      </w:r>
+      <w:r>
+        <w:lastRenderedPageBreak/>
+        <w:t xml:space="preserve">interest as anything that interferes with, or could reasonably be perceived as interfering with, the full and objective presentation, peer review, editorial decision-making, or publication of research or non-research articles submitted to one of the journals. Competing interests can be financial or non-financial, professional, or personal. Competing interests can arise in relationship to an organization or another person. Please follow this link to our website for more details on competing interests: </w:t>
+      </w:r>
+      <w:r>
+        <w:fldChar w:fldCharType="begin"/>
+      </w:r>
+      <w:r>
+        <w:instrText xml:space="preserve"> HYPERLINK "about:blank" </w:instrText>
+      </w:r>
+      <w:r>
+        <w:fldChar w:fldCharType="separate"/>
+      </w:r>
+      <w:r>
+        <w:rPr>
+          <w:rStyle w:val="Hyperlink"/>
+        </w:rPr>
+        <w:t>http://journals.plos.org/plosone/s/competing-interests</w:t>
+      </w:r>
+      <w:r>
+        <w:rPr>
+          <w:rStyle w:val="Hyperlink"/>
+        </w:rPr>
+        <w:fldChar w:fldCharType="end"/>
       </w:r>
     </w:p>
     <w:p>
@@ -1496,7 +1448,7 @@
         <w:pStyle w:val="NormalWeb"/>
         <w:spacing w:before="120" w:beforeAutospacing="0" w:after="120" w:afterAutospacing="0"/>
         <w:jc w:val="both"/>
-        <w:pPrChange w:id="140" w:author="Miller, Harvey J." w:date="2020-08-10T11:56:00Z">
+        <w:pPrChange w:id="137" w:author="Miller, Harvey J." w:date="2020-08-10T11:56:00Z">
           <w:pPr>
             <w:pStyle w:val="NormalWeb"/>
             <w:spacing w:before="120" w:beforeAutospacing="0" w:after="120" w:afterAutospacing="0"/>
@@ -1509,7 +1461,7 @@
         <w:pStyle w:val="Heading2"/>
         <w:spacing w:before="120" w:after="120"/>
         <w:jc w:val="both"/>
-        <w:pPrChange w:id="141" w:author="Miller, Harvey J." w:date="2020-08-10T11:56:00Z">
+        <w:pPrChange w:id="138" w:author="Miller, Harvey J." w:date="2020-08-10T11:56:00Z">
           <w:pPr>
             <w:pStyle w:val="Heading2"/>
             <w:spacing w:before="120" w:after="120"/>
@@ -1517,14 +1469,19 @@
         </w:pPrChange>
       </w:pPr>
       <w:r>
-        <w:t>Please remove your figures from within your manuscript file, leaving only the individual TIFF/EPS image files, uploaded separately.  These will be automatically included in the reviewers’ PDF.</w:t>
-      </w:r>
-    </w:p>
-    <w:p>
-      <w:pPr>
+        <w:t>Please amend either the title on the online submission form (via Edit Submission) or the title in the manuscript so that they are identical.</w:t>
+      </w:r>
+    </w:p>
+    <w:p>
+      <w:pPr>
+        <w:pStyle w:val="NormalWeb"/>
+        <w:spacing w:before="120" w:beforeAutospacing="0" w:after="120" w:afterAutospacing="0"/>
         <w:jc w:val="both"/>
-        <w:pPrChange w:id="142" w:author="Miller, Harvey J." w:date="2020-08-10T11:56:00Z">
-          <w:pPr/>
+        <w:pPrChange w:id="139" w:author="Miller, Harvey J." w:date="2020-08-10T11:56:00Z">
+          <w:pPr>
+            <w:pStyle w:val="NormalWeb"/>
+            <w:spacing w:before="120" w:beforeAutospacing="0" w:after="120" w:afterAutospacing="0"/>
+          </w:pPr>
         </w:pPrChange>
       </w:pPr>
       <w:r>
@@ -1534,7 +1491,28 @@
         <w:t>Response</w:t>
       </w:r>
       <w:r>
-        <w:t>: We apologize for the inconvenience. We removed all figures in the manuscript.</w:t>
+        <w:t xml:space="preserve">: </w:t>
+      </w:r>
+      <w:ins w:id="140" w:author="Miller, Harvey J." w:date="2020-08-10T10:03:00Z">
+        <w:r>
+          <w:t xml:space="preserve">We confirm </w:t>
+        </w:r>
+      </w:ins>
+      <w:del w:id="141" w:author="Miller, Harvey J." w:date="2020-08-10T10:03:00Z">
+        <w:r>
+          <w:delText xml:space="preserve">we made sure all </w:delText>
+        </w:r>
+      </w:del>
+      <w:r>
+        <w:t xml:space="preserve">the titles in the paper and the submission form are </w:t>
+      </w:r>
+      <w:del w:id="142" w:author="Harvey" w:date="2020-08-10T10:16:00Z">
+        <w:r>
+          <w:delText xml:space="preserve">the </w:delText>
+        </w:r>
+      </w:del>
+      <w:r>
+        <w:t>identical.</w:t>
       </w:r>
     </w:p>
     <w:p>
@@ -1549,9 +1527,6 @@
           </w:pPr>
         </w:pPrChange>
       </w:pPr>
-      <w:r>
-        <w:t> </w:t>
-      </w:r>
     </w:p>
     <w:p>
       <w:pPr>
@@ -1566,7 +1541,24 @@
         </w:pPrChange>
       </w:pPr>
       <w:r>
-        <w:t>Please ensure that you refer to Figure 4 in your text as, if accepted, production will need this reference to link the reader to the figure</w:t>
+        <w:t>Please remove your figures from within your manuscript file, leaving only the individual TIFF/EPS image files, uploaded separately.  These will be automatically included in the reviewers’ PDF.</w:t>
+      </w:r>
+    </w:p>
+    <w:p>
+      <w:pPr>
+        <w:jc w:val="both"/>
+        <w:pPrChange w:id="145" w:author="Miller, Harvey J." w:date="2020-08-10T11:56:00Z">
+          <w:pPr/>
+        </w:pPrChange>
+      </w:pPr>
+      <w:r>
+        <w:rPr>
+          <w:b/>
+        </w:rPr>
+        <w:t>Response</w:t>
+      </w:r>
+      <w:r>
+        <w:t>: We apologize for the inconvenience. We removed all figures in the manuscript.</w:t>
       </w:r>
     </w:p>
     <w:p>
@@ -1574,7 +1566,7 @@
         <w:pStyle w:val="NormalWeb"/>
         <w:spacing w:before="120" w:beforeAutospacing="0" w:after="120" w:afterAutospacing="0"/>
         <w:jc w:val="both"/>
-        <w:pPrChange w:id="145" w:author="Miller, Harvey J." w:date="2020-08-10T11:56:00Z">
+        <w:pPrChange w:id="146" w:author="Miller, Harvey J." w:date="2020-08-10T11:56:00Z">
           <w:pPr>
             <w:pStyle w:val="NormalWeb"/>
             <w:spacing w:before="120" w:beforeAutospacing="0" w:after="120" w:afterAutospacing="0"/>
@@ -1582,33 +1574,23 @@
         </w:pPrChange>
       </w:pPr>
       <w:r>
-        <w:rPr>
-          <w:b/>
-        </w:rPr>
-        <w:t>Response</w:t>
-      </w:r>
-      <w:r>
-        <w:t>: We fixed the reference. The graph, which is Fig 6 righ</w:t>
-      </w:r>
-      <w:r>
-        <w:t>t now, is referred in section “Results –</w:t>
-      </w:r>
-      <w:r>
-        <w:t xml:space="preserve"> D</w:t>
-      </w:r>
-      <w:r>
-        <w:t>ecay rate”</w:t>
-      </w:r>
-      <w:r>
-        <w:t xml:space="preserve"> in </w:t>
-      </w:r>
-      <w:ins w:id="146" w:author="Harvey" w:date="2020-08-10T10:16:00Z">
-        <w:r>
-          <w:t xml:space="preserve">the </w:t>
-        </w:r>
-      </w:ins>
-      <w:r>
-        <w:t>current draft.</w:t>
+        <w:t> </w:t>
+      </w:r>
+    </w:p>
+    <w:p>
+      <w:pPr>
+        <w:pStyle w:val="Heading2"/>
+        <w:spacing w:before="120" w:after="120"/>
+        <w:jc w:val="both"/>
+        <w:pPrChange w:id="147" w:author="Miller, Harvey J." w:date="2020-08-10T11:56:00Z">
+          <w:pPr>
+            <w:pStyle w:val="Heading2"/>
+            <w:spacing w:before="120" w:after="120"/>
+          </w:pPr>
+        </w:pPrChange>
+      </w:pPr>
+      <w:r>
+        <w:t>Please ensure that you refer to Figure 4 in your text as, if accepted, production will need this reference to link the reader to the figure</w:t>
       </w:r>
     </w:p>
     <w:p>
@@ -1616,20 +1598,62 @@
         <w:pStyle w:val="NormalWeb"/>
         <w:spacing w:before="120" w:beforeAutospacing="0" w:after="120" w:afterAutospacing="0"/>
         <w:jc w:val="both"/>
-        <w:pPrChange w:id="147" w:author="Miller, Harvey J." w:date="2020-08-10T11:56:00Z">
+        <w:pPrChange w:id="148" w:author="Miller, Harvey J." w:date="2020-08-10T11:56:00Z">
           <w:pPr>
             <w:pStyle w:val="NormalWeb"/>
             <w:spacing w:before="120" w:beforeAutospacing="0" w:after="120" w:afterAutospacing="0"/>
           </w:pPr>
         </w:pPrChange>
       </w:pPr>
+      <w:r>
+        <w:rPr>
+          <w:b/>
+        </w:rPr>
+        <w:t>Response</w:t>
+      </w:r>
+      <w:r>
+        <w:t>: We fixed the reference. The graph, which is Fig 6 righ</w:t>
+      </w:r>
+      <w:r>
+        <w:t>t now, is referred in section “Results –</w:t>
+      </w:r>
+      <w:r>
+        <w:t xml:space="preserve"> D</w:t>
+      </w:r>
+      <w:r>
+        <w:t>ecay rate”</w:t>
+      </w:r>
+      <w:r>
+        <w:t xml:space="preserve"> in </w:t>
+      </w:r>
+      <w:ins w:id="149" w:author="Harvey" w:date="2020-08-10T10:16:00Z">
+        <w:r>
+          <w:t xml:space="preserve">the </w:t>
+        </w:r>
+      </w:ins>
+      <w:r>
+        <w:t>current draft.</w:t>
+      </w:r>
+    </w:p>
+    <w:p>
+      <w:pPr>
+        <w:pStyle w:val="NormalWeb"/>
+        <w:spacing w:before="120" w:beforeAutospacing="0" w:after="120" w:afterAutospacing="0"/>
+        <w:jc w:val="both"/>
+        <w:pPrChange w:id="150" w:author="Miller, Harvey J." w:date="2020-08-10T11:56:00Z">
+          <w:pPr>
+            <w:pStyle w:val="NormalWeb"/>
+            <w:spacing w:before="120" w:beforeAutospacing="0" w:after="120" w:afterAutospacing="0"/>
+          </w:pPr>
+        </w:pPrChange>
+      </w:pPr>
     </w:p>
     <w:p>
       <w:pPr>
         <w:pStyle w:val="Heading2"/>
         <w:spacing w:before="120" w:after="120"/>
         <w:jc w:val="both"/>
-        <w:pPrChange w:id="148" w:author="Miller, Harvey J." w:date="2020-08-10T11:56:00Z">
+        <w:pPrChange w:id="151" w:author="Miller, Harvey J." w:date="2020-08-10T11:56:00Z">
           <w:pPr>
             <w:pStyle w:val="Heading2"/>
             <w:spacing w:before="120" w:after="120"/>
@@ -1644,7 +1668,7 @@
       <w:pPr>
         <w:spacing w:before="120" w:after="120"/>
         <w:jc w:val="both"/>
-        <w:pPrChange w:id="149" w:author="Miller, Harvey J." w:date="2020-08-10T11:56:00Z">
+        <w:pPrChange w:id="152" w:author="Miller, Harvey J." w:date="2020-08-10T11:56:00Z">
           <w:pPr>
             <w:spacing w:before="120" w:after="120"/>
           </w:pPr>
@@ -1685,7 +1709,7 @@
       <w:pPr>
         <w:spacing w:before="120" w:after="120"/>
         <w:jc w:val="both"/>
-        <w:pPrChange w:id="150" w:author="Miller, Harvey J." w:date="2020-08-10T11:56:00Z">
+        <w:pPrChange w:id="153" w:author="Miller, Harvey J." w:date="2020-08-10T11:56:00Z">
           <w:pPr>
             <w:spacing w:before="120" w:after="120"/>
           </w:pPr>
@@ -1698,7 +1722,7 @@
         <w:spacing w:before="120" w:beforeAutospacing="0" w:after="120" w:afterAutospacing="0"/>
         <w:jc w:val="both"/>
         <w:rPr>
-          <w:ins w:id="151" w:author="Miller, Harvey J." w:date="2020-08-10T11:57:00Z"/>
+          <w:ins w:id="154" w:author="Miller, Harvey J." w:date="2020-08-10T11:57:00Z"/>
           <w:b/>
           <w:bCs/>
           <w:color w:val="000000"/>
@@ -1711,63 +1735,6 @@
           <w:color w:val="000000"/>
         </w:rPr>
         <w:t>Comments to the Author</w:t>
-      </w:r>
-    </w:p>
-    <w:p>
-      <w:pPr>
-        <w:pStyle w:val="NormalWeb"/>
-        <w:spacing w:before="120" w:beforeAutospacing="0" w:after="120" w:afterAutospacing="0"/>
-        <w:jc w:val="both"/>
-        <w:pPrChange w:id="152" w:author="Miller, Harvey J." w:date="2020-08-10T11:56:00Z">
-          <w:pPr>
-            <w:pStyle w:val="NormalWeb"/>
-            <w:spacing w:before="120" w:beforeAutospacing="0" w:after="120" w:afterAutospacing="0"/>
-          </w:pPr>
-        </w:pPrChange>
-      </w:pPr>
-      <w:del w:id="153" w:author="Miller, Harvey J." w:date="2020-08-10T11:57:00Z">
-        <w:r>
-          <w:rPr>
-            <w:color w:val="000000"/>
-          </w:rPr>
-          <w:br/>
-        </w:r>
-      </w:del>
-      <w:r>
-        <w:rPr>
-          <w:color w:val="000000"/>
-        </w:rPr>
-        <w:br/>
-        <w:t>1. Is the manuscript technically sound, and do the data support the conclusions?</w:t>
-      </w:r>
-      <w:r>
-        <w:rPr>
-          <w:color w:val="000000"/>
-        </w:rPr>
-        <w:br/>
-      </w:r>
-      <w:r>
-        <w:rPr>
-          <w:color w:val="000000"/>
-        </w:rPr>
-        <w:br/>
-        <w:t xml:space="preserve">The manuscript must describe a technically sound piece of scientific research with data that supports the conclusions. Experiments must have been conducted rigorously, with appropriate controls, replication, and sample sizes. The conclusions must be drawn appropriately based on the data presented. </w:t>
-      </w:r>
-    </w:p>
-    <w:p>
-      <w:pPr>
-        <w:pStyle w:val="NormalWeb"/>
-        <w:spacing w:before="120" w:beforeAutospacing="0" w:after="120" w:afterAutospacing="0"/>
-        <w:jc w:val="both"/>
-        <w:pPrChange w:id="154" w:author="Miller, Harvey J." w:date="2020-08-10T11:56:00Z">
-          <w:pPr>
-            <w:pStyle w:val="NormalWeb"/>
-            <w:spacing w:before="120" w:beforeAutospacing="0" w:after="120" w:afterAutospacing="0"/>
-          </w:pPr>
-        </w:pPrChange>
-      </w:pPr>
-      <w:r>
-        <w:t>Reviewer #1: Yes</w:t>
       </w:r>
     </w:p>
     <w:p>
@@ -1782,23 +1749,34 @@
           </w:pPr>
         </w:pPrChange>
       </w:pPr>
-      <w:r>
-        <w:t>Reviewer #2: Yes</w:t>
-      </w:r>
-    </w:p>
-    <w:p>
-      <w:pPr>
-        <w:spacing w:before="120" w:after="120"/>
-        <w:jc w:val="both"/>
-        <w:rPr>
-          <w:rFonts w:eastAsia="Times New Roman"/>
-        </w:rPr>
-        <w:pPrChange w:id="156" w:author="Miller, Harvey J." w:date="2020-08-10T11:56:00Z">
-          <w:pPr>
-            <w:spacing w:before="120" w:after="120"/>
-          </w:pPr>
-        </w:pPrChange>
-      </w:pPr>
+      <w:del w:id="156" w:author="Miller, Harvey J." w:date="2020-08-10T11:57:00Z">
+        <w:r>
+          <w:rPr>
+            <w:color w:val="000000"/>
+          </w:rPr>
+          <w:br/>
+        </w:r>
+      </w:del>
+      <w:r>
+        <w:rPr>
+          <w:color w:val="000000"/>
+        </w:rPr>
+        <w:br/>
+        <w:t>1. Is the manuscript technically sound, and do the data support the conclusions?</w:t>
+      </w:r>
+      <w:r>
+        <w:rPr>
+          <w:color w:val="000000"/>
+        </w:rPr>
+        <w:br/>
+      </w:r>
+      <w:r>
+        <w:rPr>
+          <w:color w:val="000000"/>
+        </w:rPr>
+        <w:br/>
+        <w:t xml:space="preserve">The manuscript must describe a technically sound piece of scientific research with data that supports the conclusions. Experiments must have been conducted rigorously, with appropriate controls, replication, and sample sizes. The conclusions must be drawn appropriately based on the data presented. </w:t>
+      </w:r>
     </w:p>
     <w:p>
       <w:pPr>
@@ -1813,8 +1791,7 @@
         </w:pPrChange>
       </w:pPr>
       <w:r>
-        <w:lastRenderedPageBreak/>
-        <w:t> </w:t>
+        <w:t>Reviewer #1: Yes</w:t>
       </w:r>
     </w:p>
     <w:p>
@@ -1830,27 +1807,22 @@
         </w:pPrChange>
       </w:pPr>
       <w:r>
-        <w:rPr>
-          <w:color w:val="000000"/>
-        </w:rPr>
-        <w:t xml:space="preserve">2. Has the statistical analysis been performed appropriately and rigorously? </w:t>
-      </w:r>
-    </w:p>
-    <w:p>
-      <w:pPr>
-        <w:pStyle w:val="NormalWeb"/>
-        <w:spacing w:before="120" w:beforeAutospacing="0" w:after="120" w:afterAutospacing="0"/>
+        <w:t>Reviewer #2: Yes</w:t>
+      </w:r>
+    </w:p>
+    <w:p>
+      <w:pPr>
+        <w:spacing w:before="120" w:after="120"/>
         <w:jc w:val="both"/>
+        <w:rPr>
+          <w:rFonts w:eastAsia="Times New Roman"/>
+        </w:rPr>
         <w:pPrChange w:id="159" w:author="Miller, Harvey J." w:date="2020-08-10T11:56:00Z">
           <w:pPr>
-            <w:pStyle w:val="NormalWeb"/>
-            <w:spacing w:before="120" w:beforeAutospacing="0" w:after="120" w:afterAutospacing="0"/>
+            <w:spacing w:before="120" w:after="120"/>
           </w:pPr>
         </w:pPrChange>
       </w:pPr>
-      <w:r>
-        <w:t>Reviewer #1: No</w:t>
-      </w:r>
     </w:p>
     <w:p>
       <w:pPr>
@@ -1865,89 +1837,8 @@
         </w:pPrChange>
       </w:pPr>
       <w:r>
-        <w:t>Reviewer #2: Yes</w:t>
-      </w:r>
-    </w:p>
-    <w:p>
-      <w:pPr>
-        <w:spacing w:before="120" w:after="120"/>
-        <w:jc w:val="both"/>
-        <w:rPr>
-          <w:rFonts w:eastAsia="Times New Roman"/>
-        </w:rPr>
-        <w:pPrChange w:id="161" w:author="Miller, Harvey J." w:date="2020-08-10T11:56:00Z">
-          <w:pPr>
-            <w:spacing w:before="120" w:after="120"/>
-          </w:pPr>
-        </w:pPrChange>
-      </w:pPr>
-      <w:r>
-        <w:rPr>
-          <w:rFonts w:eastAsia="Times New Roman"/>
-          <w:b/>
-        </w:rPr>
-        <w:t>Response</w:t>
-      </w:r>
-      <w:r>
-        <w:rPr>
-          <w:rFonts w:eastAsia="Times New Roman"/>
-        </w:rPr>
-        <w:t xml:space="preserve">: </w:t>
-      </w:r>
-      <w:r>
-        <w:rPr>
-          <w:rFonts w:eastAsia="Times New Roman"/>
-        </w:rPr>
-        <w:t>we answer</w:t>
-      </w:r>
-      <w:ins w:id="162" w:author="Harvey" w:date="2020-08-10T10:17:00Z">
-        <w:r>
-          <w:rPr>
-            <w:rFonts w:eastAsia="Times New Roman"/>
-          </w:rPr>
-          <w:t xml:space="preserve"> </w:t>
-        </w:r>
-      </w:ins>
-      <w:del w:id="163" w:author="Harvey" w:date="2020-08-10T10:17:00Z">
-        <w:r>
-          <w:rPr>
-            <w:rFonts w:eastAsia="Times New Roman"/>
-          </w:rPr>
-          <w:delText xml:space="preserve">ed </w:delText>
-        </w:r>
-      </w:del>
-      <w:r>
-        <w:rPr>
-          <w:rFonts w:eastAsia="Times New Roman"/>
-        </w:rPr>
-        <w:t xml:space="preserve">reviewer #1’s </w:t>
-      </w:r>
-      <w:r>
-        <w:rPr>
-          <w:rFonts w:eastAsia="Times New Roman"/>
-          <w:u w:val="single"/>
-        </w:rPr>
-        <w:t>question 1 and 3</w:t>
-      </w:r>
-      <w:r>
-        <w:rPr>
-          <w:rFonts w:eastAsia="Times New Roman"/>
-        </w:rPr>
-        <w:t xml:space="preserve"> </w:t>
-      </w:r>
-      <w:ins w:id="164" w:author="Harvey" w:date="2020-08-10T10:17:00Z">
-        <w:r>
-          <w:rPr>
-            <w:rFonts w:eastAsia="Times New Roman"/>
-          </w:rPr>
-          <w:t xml:space="preserve">below </w:t>
-        </w:r>
-      </w:ins>
-      <w:r>
-        <w:rPr>
-          <w:rFonts w:eastAsia="Times New Roman"/>
-        </w:rPr>
-        <w:t xml:space="preserve">and added corresponding explanations in the main text. </w:t>
+        <w:lastRenderedPageBreak/>
+        <w:t> </w:t>
       </w:r>
     </w:p>
     <w:p>
@@ -1955,7 +1846,7 @@
         <w:pStyle w:val="NormalWeb"/>
         <w:spacing w:before="120" w:beforeAutospacing="0" w:after="120" w:afterAutospacing="0"/>
         <w:jc w:val="both"/>
-        <w:pPrChange w:id="165" w:author="Miller, Harvey J." w:date="2020-08-10T11:56:00Z">
+        <w:pPrChange w:id="161" w:author="Miller, Harvey J." w:date="2020-08-10T11:56:00Z">
           <w:pPr>
             <w:pStyle w:val="NormalWeb"/>
             <w:spacing w:before="120" w:beforeAutospacing="0" w:after="120" w:afterAutospacing="0"/>
@@ -1963,7 +1854,10 @@
         </w:pPrChange>
       </w:pPr>
       <w:r>
-        <w:t> </w:t>
+        <w:rPr>
+          <w:color w:val="000000"/>
+        </w:rPr>
+        <w:t xml:space="preserve">2. Has the statistical analysis been performed appropriately and rigorously? </w:t>
       </w:r>
     </w:p>
     <w:p>
@@ -1971,7 +1865,7 @@
         <w:pStyle w:val="NormalWeb"/>
         <w:spacing w:before="120" w:beforeAutospacing="0" w:after="120" w:afterAutospacing="0"/>
         <w:jc w:val="both"/>
-        <w:pPrChange w:id="166" w:author="Miller, Harvey J." w:date="2020-08-10T11:56:00Z">
+        <w:pPrChange w:id="162" w:author="Miller, Harvey J." w:date="2020-08-10T11:56:00Z">
           <w:pPr>
             <w:pStyle w:val="NormalWeb"/>
             <w:spacing w:before="120" w:beforeAutospacing="0" w:after="120" w:afterAutospacing="0"/>
@@ -1979,50 +1873,7 @@
         </w:pPrChange>
       </w:pPr>
       <w:r>
-        <w:rPr>
-          <w:color w:val="000000"/>
-        </w:rPr>
-        <w:t>3. Have the authors made all data underlying the findings in their manuscript fully available?</w:t>
-      </w:r>
-      <w:r>
-        <w:rPr>
-          <w:color w:val="000000"/>
-        </w:rPr>
-        <w:br/>
-      </w:r>
-      <w:r>
-        <w:rPr>
-          <w:color w:val="000000"/>
-        </w:rPr>
-        <w:br/>
-        <w:t xml:space="preserve">The </w:t>
-      </w:r>
-      <w:r>
-        <w:fldChar w:fldCharType="begin"/>
-      </w:r>
-      <w:r>
-        <w:instrText xml:space="preserve"> HYPERLINK "https://urldefense.com/v3/__http:/www.plosone.org/static/policies.action*sharing__;Iw!!KGKeukY!kucfxaRme5LxitUh5oRFWfbWbKThYIMPJSo5NhND4z1Uk5sRRVTtOjrKWSj7fQGGbiY$" </w:instrText>
-      </w:r>
-      <w:r>
-        <w:fldChar w:fldCharType="separate"/>
-      </w:r>
-      <w:r>
-        <w:rPr>
-          <w:rStyle w:val="Hyperlink"/>
-        </w:rPr>
-        <w:t>PLOS Data policy</w:t>
-      </w:r>
-      <w:r>
-        <w:rPr>
-          <w:rStyle w:val="Hyperlink"/>
-        </w:rPr>
-        <w:fldChar w:fldCharType="end"/>
-      </w:r>
-      <w:r>
-        <w:rPr>
-          <w:color w:val="000000"/>
-        </w:rPr>
-        <w:t xml:space="preserve"> requires authors to make all data underlying the findings described in their manuscript fully available without restriction, with rare exception (please refer to the Data Availability Statement in the manuscript PDF file). The data should be provided as part of the manuscript or its supporting information, or deposited to a public repository. For example, in addition to summary statistics, the data points behind means, medians and variance measures should be available. If there are restrictions on publicly sharing data—e.g. participant privacy or use of data from a third party—those must be specified.</w:t>
+        <w:t>Reviewer #1: No</w:t>
       </w:r>
     </w:p>
     <w:p>
@@ -2030,13 +1881,98 @@
         <w:pStyle w:val="NormalWeb"/>
         <w:spacing w:before="120" w:beforeAutospacing="0" w:after="120" w:afterAutospacing="0"/>
         <w:jc w:val="both"/>
-        <w:pPrChange w:id="167" w:author="Miller, Harvey J." w:date="2020-08-10T11:56:00Z">
+        <w:pPrChange w:id="163" w:author="Miller, Harvey J." w:date="2020-08-10T11:56:00Z">
           <w:pPr>
             <w:pStyle w:val="NormalWeb"/>
             <w:spacing w:before="120" w:beforeAutospacing="0" w:after="120" w:afterAutospacing="0"/>
           </w:pPr>
         </w:pPrChange>
       </w:pPr>
+      <w:r>
+        <w:t>Reviewer #2: Yes</w:t>
+      </w:r>
+    </w:p>
+    <w:p>
+      <w:pPr>
+        <w:spacing w:before="120" w:after="120"/>
+        <w:jc w:val="both"/>
+        <w:rPr>
+          <w:rFonts w:eastAsia="Times New Roman"/>
+        </w:rPr>
+        <w:pPrChange w:id="164" w:author="Miller, Harvey J." w:date="2020-08-10T11:56:00Z">
+          <w:pPr>
+            <w:spacing w:before="120" w:after="120"/>
+          </w:pPr>
+        </w:pPrChange>
+      </w:pPr>
+      <w:r>
+        <w:rPr>
+          <w:rFonts w:eastAsia="Times New Roman"/>
+          <w:b/>
+        </w:rPr>
+        <w:t>Response</w:t>
+      </w:r>
+      <w:r>
+        <w:rPr>
+          <w:rFonts w:eastAsia="Times New Roman"/>
+        </w:rPr>
+        <w:t xml:space="preserve">: </w:t>
+      </w:r>
+      <w:r>
+        <w:rPr>
+          <w:rFonts w:eastAsia="Times New Roman"/>
+        </w:rPr>
+        <w:t>we answer</w:t>
+      </w:r>
+      <w:ins w:id="165" w:author="Harvey" w:date="2020-08-10T10:17:00Z">
+        <w:r>
+          <w:rPr>
+            <w:rFonts w:eastAsia="Times New Roman"/>
+          </w:rPr>
+          <w:t xml:space="preserve"> </w:t>
+        </w:r>
+      </w:ins>
+      <w:del w:id="166" w:author="Harvey" w:date="2020-08-10T10:17:00Z">
+        <w:r>
+          <w:rPr>
+            <w:rFonts w:eastAsia="Times New Roman"/>
+          </w:rPr>
+          <w:delText xml:space="preserve">ed </w:delText>
+        </w:r>
+      </w:del>
+      <w:r>
+        <w:rPr>
+          <w:rFonts w:eastAsia="Times New Roman"/>
+        </w:rPr>
+        <w:t xml:space="preserve">reviewer #1’s </w:t>
+      </w:r>
+      <w:r>
+        <w:rPr>
+          <w:rFonts w:eastAsia="Times New Roman"/>
+          <w:u w:val="single"/>
+        </w:rPr>
+        <w:t>question 1 and 3</w:t>
+      </w:r>
+      <w:r>
+        <w:rPr>
+          <w:rFonts w:eastAsia="Times New Roman"/>
+        </w:rPr>
+        <w:t xml:space="preserve"> </w:t>
+      </w:r>
+      <w:ins w:id="167" w:author="Harvey" w:date="2020-08-10T10:17:00Z">
+        <w:r>
+          <w:rPr>
+            <w:rFonts w:eastAsia="Times New Roman"/>
+          </w:rPr>
+          <w:t xml:space="preserve">below </w:t>
+        </w:r>
+      </w:ins>
+      <w:r>
+        <w:rPr>
+          <w:rFonts w:eastAsia="Times New Roman"/>
+        </w:rPr>
+        <w:t xml:space="preserve">and added corresponding explanations in the main text. </w:t>
+      </w:r>
     </w:p>
     <w:p>
       <w:pPr>
@@ -2051,7 +1987,7 @@
         </w:pPrChange>
       </w:pPr>
       <w:r>
-        <w:t>Reviewer #1: No</w:t>
+        <w:t> </w:t>
       </w:r>
     </w:p>
     <w:p>
@@ -2067,6 +2003,94 @@
         </w:pPrChange>
       </w:pPr>
       <w:r>
+        <w:rPr>
+          <w:color w:val="000000"/>
+        </w:rPr>
+        <w:t>3. Have the authors made all data underlying the findings in their manuscript fully available?</w:t>
+      </w:r>
+      <w:r>
+        <w:rPr>
+          <w:color w:val="000000"/>
+        </w:rPr>
+        <w:br/>
+      </w:r>
+      <w:r>
+        <w:rPr>
+          <w:color w:val="000000"/>
+        </w:rPr>
+        <w:br/>
+        <w:t xml:space="preserve">The </w:t>
+      </w:r>
+      <w:r>
+        <w:fldChar w:fldCharType="begin"/>
+      </w:r>
+      <w:r>
+        <w:instrText xml:space="preserve"> HYPERLINK "https://urldefense.com/v3/__http:/www.plosone.org/static/policies.action*sharing__;Iw!!KGKeukY!kucfxaRme5LxitUh5oRFWfbWbKThYIMPJSo5NhND4z1Uk5sRRVTtOjrKWSj7fQGGbiY$" </w:instrText>
+      </w:r>
+      <w:r>
+        <w:fldChar w:fldCharType="separate"/>
+      </w:r>
+      <w:r>
+        <w:rPr>
+          <w:rStyle w:val="Hyperlink"/>
+        </w:rPr>
+        <w:t>PLOS Data policy</w:t>
+      </w:r>
+      <w:r>
+        <w:rPr>
+          <w:rStyle w:val="Hyperlink"/>
+        </w:rPr>
+        <w:fldChar w:fldCharType="end"/>
+      </w:r>
+      <w:r>
+        <w:rPr>
+          <w:color w:val="000000"/>
+        </w:rPr>
+        <w:t xml:space="preserve"> requires authors to make all data underlying the findings described in their manuscript fully available without restriction, with rare exception (please refer to the Data Availability Statement in the manuscript PDF file). The data should be provided as part of the manuscript or its supporting information, or deposited to a public repository. For example, in addition to summary statistics, the data points behind means, medians and variance measures should be available. If there are restrictions on publicly sharing data—e.g. participant privacy or use of data from a third party—those must be specified.</w:t>
+      </w:r>
+    </w:p>
+    <w:p>
+      <w:pPr>
+        <w:pStyle w:val="NormalWeb"/>
+        <w:spacing w:before="120" w:beforeAutospacing="0" w:after="120" w:afterAutospacing="0"/>
+        <w:jc w:val="both"/>
+        <w:pPrChange w:id="170" w:author="Miller, Harvey J." w:date="2020-08-10T11:56:00Z">
+          <w:pPr>
+            <w:pStyle w:val="NormalWeb"/>
+            <w:spacing w:before="120" w:beforeAutospacing="0" w:after="120" w:afterAutospacing="0"/>
+          </w:pPr>
+        </w:pPrChange>
+      </w:pPr>
+    </w:p>
+    <w:p>
+      <w:pPr>
+        <w:pStyle w:val="NormalWeb"/>
+        <w:spacing w:before="120" w:beforeAutospacing="0" w:after="120" w:afterAutospacing="0"/>
+        <w:jc w:val="both"/>
+        <w:pPrChange w:id="171" w:author="Miller, Harvey J." w:date="2020-08-10T11:56:00Z">
+          <w:pPr>
+            <w:pStyle w:val="NormalWeb"/>
+            <w:spacing w:before="120" w:beforeAutospacing="0" w:after="120" w:afterAutospacing="0"/>
+          </w:pPr>
+        </w:pPrChange>
+      </w:pPr>
+      <w:r>
+        <w:t>Reviewer #1: No</w:t>
+      </w:r>
+    </w:p>
+    <w:p>
+      <w:pPr>
+        <w:pStyle w:val="NormalWeb"/>
+        <w:spacing w:before="120" w:beforeAutospacing="0" w:after="120" w:afterAutospacing="0"/>
+        <w:jc w:val="both"/>
+        <w:pPrChange w:id="172" w:author="Miller, Harvey J." w:date="2020-08-10T11:56:00Z">
+          <w:pPr>
+            <w:pStyle w:val="NormalWeb"/>
+            <w:spacing w:before="120" w:beforeAutospacing="0" w:after="120" w:afterAutospacing="0"/>
+          </w:pPr>
+        </w:pPrChange>
+      </w:pPr>
+      <w:r>
         <w:t>Reviewer #2: Yes</w:t>
       </w:r>
     </w:p>
@@ -2075,13 +2099,13 @@
         <w:spacing w:before="120" w:after="120"/>
         <w:jc w:val="both"/>
         <w:rPr>
-          <w:rPrChange w:id="170" w:author="Harvey" w:date="2020-08-10T10:19:00Z">
+          <w:rPrChange w:id="173" w:author="Harvey" w:date="2020-08-10T10:19:00Z">
             <w:rPr>
               <w:rFonts w:eastAsia="Times New Roman"/>
             </w:rPr>
           </w:rPrChange>
         </w:rPr>
-        <w:pPrChange w:id="171" w:author="Miller, Harvey J." w:date="2020-08-10T11:56:00Z">
+        <w:pPrChange w:id="174" w:author="Miller, Harvey J." w:date="2020-08-10T11:56:00Z">
           <w:pPr>
             <w:spacing w:before="120" w:after="120"/>
           </w:pPr>
@@ -2100,7 +2124,7 @@
         </w:rPr>
         <w:t xml:space="preserve">: we updated the </w:t>
       </w:r>
-      <w:ins w:id="172" w:author="Harvey" w:date="2020-08-10T10:17:00Z">
+      <w:ins w:id="175" w:author="Harvey" w:date="2020-08-10T10:17:00Z">
         <w:r>
           <w:rPr>
             <w:rFonts w:eastAsia="Times New Roman"/>
@@ -2108,7 +2132,7 @@
           <w:t>D</w:t>
         </w:r>
       </w:ins>
-      <w:del w:id="173" w:author="Harvey" w:date="2020-08-10T10:17:00Z">
+      <w:del w:id="176" w:author="Harvey" w:date="2020-08-10T10:17:00Z">
         <w:r>
           <w:rPr>
             <w:rFonts w:eastAsia="Times New Roman"/>
@@ -2122,7 +2146,7 @@
         </w:rPr>
         <w:t xml:space="preserve">ata </w:t>
       </w:r>
-      <w:ins w:id="174" w:author="Harvey" w:date="2020-08-10T10:18:00Z">
+      <w:ins w:id="177" w:author="Harvey" w:date="2020-08-10T10:18:00Z">
         <w:r>
           <w:rPr>
             <w:rFonts w:eastAsia="Times New Roman"/>
@@ -2130,7 +2154,7 @@
           <w:t xml:space="preserve">Availability </w:t>
         </w:r>
       </w:ins>
-      <w:del w:id="175" w:author="Harvey" w:date="2020-08-10T10:18:00Z">
+      <w:del w:id="178" w:author="Harvey" w:date="2020-08-10T10:18:00Z">
         <w:r>
           <w:rPr>
             <w:rFonts w:eastAsia="Times New Roman"/>
@@ -2138,7 +2162,7 @@
           <w:delText>a</w:delText>
         </w:r>
       </w:del>
-      <w:ins w:id="176" w:author="Harvey" w:date="2020-08-10T10:19:00Z">
+      <w:ins w:id="179" w:author="Harvey" w:date="2020-08-10T10:19:00Z">
         <w:r>
           <w:rPr>
             <w:rFonts w:eastAsia="Times New Roman"/>
@@ -2146,7 +2170,7 @@
           <w:t>S</w:t>
         </w:r>
       </w:ins>
-      <w:del w:id="177" w:author="Harvey" w:date="2020-08-10T10:19:00Z">
+      <w:del w:id="180" w:author="Harvey" w:date="2020-08-10T10:19:00Z">
         <w:r>
           <w:rPr>
             <w:rFonts w:eastAsia="Times New Roman"/>
@@ -2179,11 +2203,11 @@
         </w:rPr>
         <w:t>editor’s comment 1.2 and 1.3</w:t>
       </w:r>
-      <w:ins w:id="178" w:author="Harvey" w:date="2020-08-10T10:19:00Z">
+      <w:ins w:id="181" w:author="Harvey" w:date="2020-08-10T10:19:00Z">
         <w:r>
           <w:rPr>
             <w:rFonts w:eastAsia="Times New Roman"/>
-            <w:rPrChange w:id="179" w:author="Harvey" w:date="2020-08-10T10:19:00Z">
+            <w:rPrChange w:id="182" w:author="Harvey" w:date="2020-08-10T10:19:00Z">
               <w:rPr>
                 <w:rFonts w:eastAsia="Times New Roman"/>
                 <w:u w:val="single"/>
@@ -2199,10 +2223,10 @@
           <w:t>.</w:t>
         </w:r>
       </w:ins>
-      <w:del w:id="180" w:author="Harvey" w:date="2020-08-10T10:19:00Z">
+      <w:del w:id="183" w:author="Harvey" w:date="2020-08-10T10:19:00Z">
         <w:r>
           <w:rPr>
-            <w:rPrChange w:id="181" w:author="Harvey" w:date="2020-08-10T10:19:00Z">
+            <w:rPrChange w:id="184" w:author="Harvey" w:date="2020-08-10T10:19:00Z">
               <w:rPr>
                 <w:rFonts w:eastAsia="Times New Roman"/>
               </w:rPr>
@@ -2211,70 +2235,6 @@
           <w:delText>.</w:delText>
         </w:r>
       </w:del>
-    </w:p>
-    <w:p>
-      <w:pPr>
-        <w:pStyle w:val="NormalWeb"/>
-        <w:spacing w:before="120" w:beforeAutospacing="0" w:after="120" w:afterAutospacing="0"/>
-        <w:jc w:val="both"/>
-        <w:pPrChange w:id="182" w:author="Miller, Harvey J." w:date="2020-08-10T11:56:00Z">
-          <w:pPr>
-            <w:pStyle w:val="NormalWeb"/>
-            <w:spacing w:before="120" w:beforeAutospacing="0" w:after="120" w:afterAutospacing="0"/>
-          </w:pPr>
-        </w:pPrChange>
-      </w:pPr>
-      <w:r>
-        <w:t> </w:t>
-      </w:r>
-    </w:p>
-    <w:p>
-      <w:pPr>
-        <w:pStyle w:val="NormalWeb"/>
-        <w:spacing w:before="120" w:beforeAutospacing="0" w:after="120" w:afterAutospacing="0"/>
-        <w:jc w:val="both"/>
-        <w:pPrChange w:id="183" w:author="Miller, Harvey J." w:date="2020-08-10T11:56:00Z">
-          <w:pPr>
-            <w:pStyle w:val="NormalWeb"/>
-            <w:spacing w:before="120" w:beforeAutospacing="0" w:after="120" w:afterAutospacing="0"/>
-          </w:pPr>
-        </w:pPrChange>
-      </w:pPr>
-      <w:r>
-        <w:rPr>
-          <w:color w:val="000000"/>
-        </w:rPr>
-        <w:t>4. Is the manuscript presented in an intelligible fashion and written in standard English?</w:t>
-      </w:r>
-      <w:r>
-        <w:rPr>
-          <w:color w:val="000000"/>
-        </w:rPr>
-        <w:br/>
-      </w:r>
-      <w:r>
-        <w:rPr>
-          <w:color w:val="000000"/>
-        </w:rPr>
-        <w:br/>
-        <w:t>PLOS ONE does not copyedit accepted manuscripts, so the language in submitted articles must be clear, correct, and unambiguous. Any typographical or grammatical errors should be corrected at revision, so please note any specific errors here.</w:t>
-      </w:r>
-    </w:p>
-    <w:p>
-      <w:pPr>
-        <w:pStyle w:val="NormalWeb"/>
-        <w:spacing w:before="120" w:beforeAutospacing="0" w:after="120" w:afterAutospacing="0"/>
-        <w:jc w:val="both"/>
-        <w:pPrChange w:id="184" w:author="Miller, Harvey J." w:date="2020-08-10T11:56:00Z">
-          <w:pPr>
-            <w:pStyle w:val="NormalWeb"/>
-            <w:spacing w:before="120" w:beforeAutospacing="0" w:after="120" w:afterAutospacing="0"/>
-          </w:pPr>
-        </w:pPrChange>
-      </w:pPr>
-      <w:r>
-        <w:t>Reviewer #1: Yes</w:t>
-      </w:r>
     </w:p>
     <w:p>
       <w:pPr>
@@ -2289,148 +2249,7 @@
         </w:pPrChange>
       </w:pPr>
       <w:r>
-        <w:t>Reviewer #2: No</w:t>
-      </w:r>
-    </w:p>
-    <w:p>
-      <w:pPr>
-        <w:spacing w:before="120" w:after="120"/>
-        <w:jc w:val="both"/>
-        <w:rPr>
-          <w:rFonts w:eastAsia="Times New Roman"/>
-        </w:rPr>
-        <w:pPrChange w:id="186" w:author="Miller, Harvey J." w:date="2020-08-10T11:56:00Z">
-          <w:pPr>
-            <w:spacing w:before="120" w:after="120"/>
-          </w:pPr>
-        </w:pPrChange>
-      </w:pPr>
-      <w:r>
-        <w:rPr>
-          <w:rFonts w:eastAsia="Times New Roman"/>
-          <w:b/>
-        </w:rPr>
-        <w:t>Response</w:t>
-      </w:r>
-      <w:r>
-        <w:rPr>
-          <w:rFonts w:eastAsia="Times New Roman"/>
-        </w:rPr>
-        <w:t xml:space="preserve">: </w:t>
-      </w:r>
-      <w:ins w:id="187" w:author="Harvey" w:date="2020-08-10T10:19:00Z">
-        <w:r>
-          <w:rPr>
-            <w:rFonts w:eastAsia="Times New Roman"/>
-          </w:rPr>
-          <w:t>w</w:t>
-        </w:r>
-      </w:ins>
-      <w:del w:id="188" w:author="Harvey" w:date="2020-08-10T10:19:00Z">
-        <w:r>
-          <w:rPr>
-            <w:rFonts w:eastAsia="Times New Roman"/>
-          </w:rPr>
-          <w:delText>w</w:delText>
-        </w:r>
-      </w:del>
-      <w:r>
-        <w:rPr>
-          <w:rFonts w:eastAsia="Times New Roman"/>
-        </w:rPr>
-        <w:t xml:space="preserve">e </w:t>
-      </w:r>
-      <w:r>
-        <w:rPr>
-          <w:rFonts w:eastAsia="Times New Roman"/>
-        </w:rPr>
-        <w:t xml:space="preserve">did a </w:t>
-      </w:r>
-      <w:ins w:id="189" w:author="Harvey" w:date="2020-08-10T10:20:00Z">
-        <w:r>
-          <w:rPr>
-            <w:rFonts w:eastAsia="Times New Roman"/>
-          </w:rPr>
-          <w:t>careful</w:t>
-        </w:r>
-      </w:ins>
-      <w:del w:id="190" w:author="Harvey" w:date="2020-08-10T10:19:00Z">
-        <w:r>
-          <w:rPr>
-            <w:rFonts w:eastAsia="Times New Roman"/>
-          </w:rPr>
-          <w:delText>fully</w:delText>
-        </w:r>
-      </w:del>
-      <w:r>
-        <w:rPr>
-          <w:rFonts w:eastAsia="Times New Roman"/>
-        </w:rPr>
-        <w:t xml:space="preserve"> proofreading and grammar check on the paper. </w:t>
-      </w:r>
-      <w:r>
-        <w:rPr>
-          <w:rFonts w:eastAsia="Times New Roman"/>
-        </w:rPr>
-        <w:t xml:space="preserve">We thank the reviewers again for the efforts. </w:t>
-      </w:r>
-      <w:r>
-        <w:rPr>
-          <w:rFonts w:eastAsia="Times New Roman"/>
-        </w:rPr>
-        <w:t xml:space="preserve">Please find our responses to </w:t>
-      </w:r>
-      <w:del w:id="191" w:author="Harvey" w:date="2020-08-10T10:20:00Z">
-        <w:r>
-          <w:rPr>
-            <w:rFonts w:eastAsia="Times New Roman"/>
-          </w:rPr>
-          <w:delText xml:space="preserve">the </w:delText>
-        </w:r>
-      </w:del>
-      <w:r>
-        <w:rPr>
-          <w:rFonts w:eastAsia="Times New Roman"/>
-          <w:u w:val="single"/>
-          <w:rPrChange w:id="192" w:author="Harvey" w:date="2020-08-10T10:20:00Z">
-            <w:rPr>
-              <w:rFonts w:eastAsia="Times New Roman"/>
-            </w:rPr>
-          </w:rPrChange>
-        </w:rPr>
-        <w:t>reviewer 1’s minor comment 4</w:t>
-      </w:r>
-      <w:r>
-        <w:rPr>
-          <w:rFonts w:eastAsia="Times New Roman"/>
-        </w:rPr>
-        <w:t xml:space="preserve"> and </w:t>
-      </w:r>
-      <w:r>
-        <w:rPr>
-          <w:rFonts w:eastAsia="Times New Roman"/>
-          <w:u w:val="single"/>
-          <w:rPrChange w:id="193" w:author="Harvey" w:date="2020-08-10T10:20:00Z">
-            <w:rPr>
-              <w:rFonts w:eastAsia="Times New Roman"/>
-            </w:rPr>
-          </w:rPrChange>
-        </w:rPr>
-        <w:t>reviewer 2’s comment 6</w:t>
-      </w:r>
-      <w:ins w:id="194" w:author="Harvey" w:date="2020-08-10T10:20:00Z">
-        <w:r>
-          <w:rPr>
-            <w:rFonts w:eastAsia="Times New Roman"/>
-          </w:rPr>
-          <w:t xml:space="preserve"> below</w:t>
-        </w:r>
-      </w:ins>
-      <w:r>
-        <w:rPr>
-          <w:rFonts w:eastAsia="Times New Roman"/>
-        </w:rPr>
-        <w:t>.</w:t>
+        <w:t> </w:t>
       </w:r>
     </w:p>
     <w:p>
@@ -2438,7 +2257,7 @@
         <w:pStyle w:val="NormalWeb"/>
         <w:spacing w:before="120" w:beforeAutospacing="0" w:after="120" w:afterAutospacing="0"/>
         <w:jc w:val="both"/>
-        <w:pPrChange w:id="195" w:author="Miller, Harvey J." w:date="2020-08-10T11:56:00Z">
+        <w:pPrChange w:id="186" w:author="Miller, Harvey J." w:date="2020-08-10T11:56:00Z">
           <w:pPr>
             <w:pStyle w:val="NormalWeb"/>
             <w:spacing w:before="120" w:beforeAutospacing="0" w:after="120" w:afterAutospacing="0"/>
@@ -2446,7 +2265,23 @@
         </w:pPrChange>
       </w:pPr>
       <w:r>
-        <w:t> </w:t>
+        <w:rPr>
+          <w:color w:val="000000"/>
+        </w:rPr>
+        <w:t>4. Is the manuscript presented in an intelligible fashion and written in standard English?</w:t>
+      </w:r>
+      <w:r>
+        <w:rPr>
+          <w:color w:val="000000"/>
+        </w:rPr>
+        <w:br/>
+      </w:r>
+      <w:r>
+        <w:rPr>
+          <w:color w:val="000000"/>
+        </w:rPr>
+        <w:br/>
+        <w:t>PLOS ONE does not copyedit accepted manuscripts, so the language in submitted articles must be clear, correct, and unambiguous. Any typographical or grammatical errors should be corrected at revision, so please note any specific errors here.</w:t>
       </w:r>
     </w:p>
     <w:p>
@@ -2454,10 +2289,7 @@
         <w:pStyle w:val="NormalWeb"/>
         <w:spacing w:before="120" w:beforeAutospacing="0" w:after="120" w:afterAutospacing="0"/>
         <w:jc w:val="both"/>
-        <w:rPr>
-          <w:b/>
-        </w:rPr>
-        <w:pPrChange w:id="196" w:author="Miller, Harvey J." w:date="2020-08-10T11:56:00Z">
+        <w:pPrChange w:id="187" w:author="Miller, Harvey J." w:date="2020-08-10T11:56:00Z">
           <w:pPr>
             <w:pStyle w:val="NormalWeb"/>
             <w:spacing w:before="120" w:beforeAutospacing="0" w:after="120" w:afterAutospacing="0"/>
@@ -2465,16 +2297,7 @@
         </w:pPrChange>
       </w:pPr>
       <w:r>
-        <w:rPr>
-          <w:color w:val="000000"/>
-        </w:rPr>
-        <w:t>5.</w:t>
-      </w:r>
-      <w:r>
-        <w:rPr>
-          <w:color w:val="000000"/>
-        </w:rPr>
-        <w:t xml:space="preserve"> Review Comments to the Author</w:t>
+        <w:t>Reviewer #1: Yes</w:t>
       </w:r>
     </w:p>
     <w:p>
@@ -2482,7 +2305,7 @@
         <w:pStyle w:val="NormalWeb"/>
         <w:spacing w:before="120" w:beforeAutospacing="0" w:after="120" w:afterAutospacing="0"/>
         <w:jc w:val="both"/>
-        <w:pPrChange w:id="197" w:author="Miller, Harvey J." w:date="2020-08-10T11:56:00Z">
+        <w:pPrChange w:id="188" w:author="Miller, Harvey J." w:date="2020-08-10T11:56:00Z">
           <w:pPr>
             <w:pStyle w:val="NormalWeb"/>
             <w:spacing w:before="120" w:beforeAutospacing="0" w:after="120" w:afterAutospacing="0"/>
@@ -2490,28 +2313,148 @@
         </w:pPrChange>
       </w:pPr>
       <w:r>
-        <w:rPr>
+        <w:t>Reviewer #2: No</w:t>
+      </w:r>
+    </w:p>
+    <w:p>
+      <w:pPr>
+        <w:spacing w:before="120" w:after="120"/>
+        <w:jc w:val="both"/>
+        <w:rPr>
+          <w:rFonts w:eastAsia="Times New Roman"/>
+        </w:rPr>
+        <w:pPrChange w:id="189" w:author="Miller, Harvey J." w:date="2020-08-10T11:56:00Z">
+          <w:pPr>
+            <w:spacing w:before="120" w:after="120"/>
+          </w:pPr>
+        </w:pPrChange>
+      </w:pPr>
+      <w:r>
+        <w:rPr>
+          <w:rFonts w:eastAsia="Times New Roman"/>
           <w:b/>
-          <w:bCs/>
-          <w:rPrChange w:id="198" w:author="Miller, Harvey J." w:date="2020-08-10T11:57:00Z">
-            <w:rPr/>
+        </w:rPr>
+        <w:t>Response</w:t>
+      </w:r>
+      <w:r>
+        <w:rPr>
+          <w:rFonts w:eastAsia="Times New Roman"/>
+        </w:rPr>
+        <w:t xml:space="preserve">: </w:t>
+      </w:r>
+      <w:ins w:id="190" w:author="Harvey" w:date="2020-08-10T10:19:00Z">
+        <w:r>
+          <w:rPr>
+            <w:rFonts w:eastAsia="Times New Roman"/>
+          </w:rPr>
+          <w:t>w</w:t>
+        </w:r>
+      </w:ins>
+      <w:del w:id="191" w:author="Harvey" w:date="2020-08-10T10:19:00Z">
+        <w:r>
+          <w:rPr>
+            <w:rFonts w:eastAsia="Times New Roman"/>
+          </w:rPr>
+          <w:delText>w</w:delText>
+        </w:r>
+      </w:del>
+      <w:r>
+        <w:rPr>
+          <w:rFonts w:eastAsia="Times New Roman"/>
+        </w:rPr>
+        <w:t xml:space="preserve">e </w:t>
+      </w:r>
+      <w:r>
+        <w:rPr>
+          <w:rFonts w:eastAsia="Times New Roman"/>
+        </w:rPr>
+        <w:t xml:space="preserve">did a </w:t>
+      </w:r>
+      <w:ins w:id="192" w:author="Harvey" w:date="2020-08-10T10:20:00Z">
+        <w:r>
+          <w:rPr>
+            <w:rFonts w:eastAsia="Times New Roman"/>
+          </w:rPr>
+          <w:t>careful</w:t>
+        </w:r>
+      </w:ins>
+      <w:del w:id="193" w:author="Harvey" w:date="2020-08-10T10:19:00Z">
+        <w:r>
+          <w:rPr>
+            <w:rFonts w:eastAsia="Times New Roman"/>
+          </w:rPr>
+          <w:delText>fully</w:delText>
+        </w:r>
+      </w:del>
+      <w:r>
+        <w:rPr>
+          <w:rFonts w:eastAsia="Times New Roman"/>
+        </w:rPr>
+        <w:t xml:space="preserve"> proofreading and grammar check on the paper. </w:t>
+      </w:r>
+      <w:r>
+        <w:rPr>
+          <w:rFonts w:eastAsia="Times New Roman"/>
+        </w:rPr>
+        <w:t xml:space="preserve">We thank the reviewers again for the efforts. </w:t>
+      </w:r>
+      <w:r>
+        <w:rPr>
+          <w:rFonts w:eastAsia="Times New Roman"/>
+        </w:rPr>
+        <w:t xml:space="preserve">Please find our responses to </w:t>
+      </w:r>
+      <w:del w:id="194" w:author="Harvey" w:date="2020-08-10T10:20:00Z">
+        <w:r>
+          <w:rPr>
+            <w:rFonts w:eastAsia="Times New Roman"/>
+          </w:rPr>
+          <w:delText xml:space="preserve">the </w:delText>
+        </w:r>
+      </w:del>
+      <w:r>
+        <w:rPr>
+          <w:rFonts w:eastAsia="Times New Roman"/>
+          <w:u w:val="single"/>
+          <w:rPrChange w:id="195" w:author="Harvey" w:date="2020-08-10T10:20:00Z">
+            <w:rPr>
+              <w:rFonts w:eastAsia="Times New Roman"/>
+            </w:rPr>
           </w:rPrChange>
         </w:rPr>
-        <w:t>Reviewer #1:</w:t>
-      </w:r>
-      <w:r>
-        <w:t xml:space="preserve"> This paper studied an interesting and timely research question regarding the transit demand change during the COVID-19 pandemic. The authors employed the data from Transit App to capture transit demand and derived various indexes to describe the change patterns. Overall, this study offers timely data analytics to monitor transit demand during COVID-19. However, </w:t>
-      </w:r>
-      <w:r>
-        <w:lastRenderedPageBreak/>
-        <w:t>there are still several notable concerns with this paper. Detailed comments follow:</w:t>
-      </w:r>
-      <w:r>
-        <w:br/>
-      </w:r>
-      <w:r>
-        <w:br/>
-        <w:t>The methodological contribution of this paper is limited. Most analyses conducted in this study are descriptive, and the whole paper lacks convincing and strict model build and description:</w:t>
+        <w:t>reviewer 1’s minor comment 4</w:t>
+      </w:r>
+      <w:r>
+        <w:rPr>
+          <w:rFonts w:eastAsia="Times New Roman"/>
+        </w:rPr>
+        <w:t xml:space="preserve"> and </w:t>
+      </w:r>
+      <w:r>
+        <w:rPr>
+          <w:rFonts w:eastAsia="Times New Roman"/>
+          <w:u w:val="single"/>
+          <w:rPrChange w:id="196" w:author="Harvey" w:date="2020-08-10T10:20:00Z">
+            <w:rPr>
+              <w:rFonts w:eastAsia="Times New Roman"/>
+            </w:rPr>
+          </w:rPrChange>
+        </w:rPr>
+        <w:t>reviewer 2’s comment 6</w:t>
+      </w:r>
+      <w:ins w:id="197" w:author="Harvey" w:date="2020-08-10T10:20:00Z">
+        <w:r>
+          <w:rPr>
+            <w:rFonts w:eastAsia="Times New Roman"/>
+          </w:rPr>
+          <w:t xml:space="preserve"> below</w:t>
+        </w:r>
+      </w:ins>
+      <w:r>
+        <w:rPr>
+          <w:rFonts w:eastAsia="Times New Roman"/>
+        </w:rPr>
+        <w:t>.</w:t>
       </w:r>
     </w:p>
     <w:p>
@@ -2519,6 +2462,25 @@
         <w:pStyle w:val="NormalWeb"/>
         <w:spacing w:before="120" w:beforeAutospacing="0" w:after="120" w:afterAutospacing="0"/>
         <w:jc w:val="both"/>
+        <w:pPrChange w:id="198" w:author="Miller, Harvey J." w:date="2020-08-10T11:56:00Z">
+          <w:pPr>
+            <w:pStyle w:val="NormalWeb"/>
+            <w:spacing w:before="120" w:beforeAutospacing="0" w:after="120" w:afterAutospacing="0"/>
+          </w:pPr>
+        </w:pPrChange>
+      </w:pPr>
+      <w:r>
+        <w:t> </w:t>
+      </w:r>
+    </w:p>
+    <w:p>
+      <w:pPr>
+        <w:pStyle w:val="NormalWeb"/>
+        <w:spacing w:before="120" w:beforeAutospacing="0" w:after="120" w:afterAutospacing="0"/>
+        <w:jc w:val="both"/>
+        <w:rPr>
+          <w:b/>
+        </w:rPr>
         <w:pPrChange w:id="199" w:author="Miller, Harvey J." w:date="2020-08-10T11:56:00Z">
           <w:pPr>
             <w:pStyle w:val="NormalWeb"/>
@@ -2527,7 +2489,16 @@
         </w:pPrChange>
       </w:pPr>
       <w:r>
-        <w:t>1) The authors employed a logistic function to fit the transit demand data for each transit system. First, the logistic function is quite different from the logistic model, the authors should be careful when describing their methods. Second, I failed to found any results of the logistic functions. The authors should at least give a summary of the fitting accuracy and statistical significance of the logistic functions for different transit systems.</w:t>
+        <w:rPr>
+          <w:color w:val="000000"/>
+        </w:rPr>
+        <w:t>5.</w:t>
+      </w:r>
+      <w:r>
+        <w:rPr>
+          <w:color w:val="000000"/>
+        </w:rPr>
+        <w:t xml:space="preserve"> Review Comments to the Author</w:t>
       </w:r>
     </w:p>
     <w:p>
@@ -2545,71 +2516,26 @@
       <w:r>
         <w:rPr>
           <w:b/>
-        </w:rPr>
-        <w:t>Response</w:t>
-      </w:r>
-      <w:r>
-        <w:t>: Th</w:t>
-      </w:r>
-      <w:ins w:id="201" w:author="Harvey" w:date="2020-08-10T10:21:00Z">
-        <w:r>
-          <w:t xml:space="preserve">ank you, this is a good </w:t>
-        </w:r>
-      </w:ins>
-      <w:del w:id="202" w:author="Harvey" w:date="2020-08-10T10:21:00Z">
-        <w:r>
-          <w:delText xml:space="preserve">is is a reasonable </w:delText>
-        </w:r>
-      </w:del>
-      <w:r>
-        <w:t>suggestion</w:t>
-      </w:r>
-      <w:ins w:id="203" w:author="Harvey" w:date="2020-08-10T10:21:00Z">
-        <w:r>
-          <w:t>.  W</w:t>
-        </w:r>
-      </w:ins>
-      <w:del w:id="204" w:author="Harvey" w:date="2020-08-10T10:21:00Z">
-        <w:r>
-          <w:delText xml:space="preserve"> and w</w:delText>
-        </w:r>
-      </w:del>
-      <w:r>
-        <w:t xml:space="preserve">e made </w:t>
-      </w:r>
-      <w:del w:id="205" w:author="Liu, Luyu" w:date="2020-08-10T15:29:00Z">
-        <w:r>
-          <w:delText>c</w:delText>
-        </w:r>
-      </w:del>
-      <w:ins w:id="206" w:author="Miller, Harvey J." w:date="2020-08-10T11:58:00Z">
-        <w:r>
-          <w:t xml:space="preserve">the </w:t>
-        </w:r>
-      </w:ins>
-      <w:ins w:id="207" w:author="Liu, Luyu" w:date="2020-08-10T15:29:00Z">
-        <w:r>
-          <w:t>c</w:t>
-        </w:r>
-      </w:ins>
-      <w:r>
-        <w:t>orresponding changes</w:t>
-      </w:r>
-      <w:del w:id="208" w:author="Miller, Harvey J." w:date="2020-08-10T11:57:00Z">
-        <w:r>
-          <w:delText xml:space="preserve"> and clarifi</w:delText>
-        </w:r>
-        <w:r>
-          <w:delText>cations</w:delText>
-        </w:r>
-      </w:del>
-      <w:del w:id="209" w:author="Harvey" w:date="2020-08-10T10:21:00Z">
-        <w:r>
-          <w:delText xml:space="preserve"> correspondingly</w:delText>
-        </w:r>
-      </w:del>
-      <w:r>
-        <w:t>:</w:t>
+          <w:bCs/>
+          <w:rPrChange w:id="201" w:author="Miller, Harvey J." w:date="2020-08-10T11:57:00Z">
+            <w:rPr/>
+          </w:rPrChange>
+        </w:rPr>
+        <w:t>Reviewer #1:</w:t>
+      </w:r>
+      <w:r>
+        <w:t xml:space="preserve"> This paper studied an interesting and timely research question regarding the transit demand change during the COVID-19 pandemic. The authors employed the data from Transit App to capture transit demand and derived various indexes to describe the change patterns. Overall, this study offers timely data analytics to monitor transit demand during COVID-19. However, </w:t>
+      </w:r>
+      <w:r>
+        <w:lastRenderedPageBreak/>
+        <w:t>there are still several notable concerns with this paper. Detailed comments follow:</w:t>
+      </w:r>
+      <w:r>
+        <w:br/>
+      </w:r>
+      <w:r>
+        <w:br/>
+        <w:t>The methodological contribution of this paper is limited. Most analyses conducted in this study are descriptive, and the whole paper lacks convincing and strict model build and description:</w:t>
       </w:r>
     </w:p>
     <w:p>
@@ -2617,79 +2543,15 @@
         <w:pStyle w:val="NormalWeb"/>
         <w:spacing w:before="120" w:beforeAutospacing="0" w:after="120" w:afterAutospacing="0"/>
         <w:jc w:val="both"/>
-        <w:pPrChange w:id="210" w:author="Miller, Harvey J." w:date="2020-08-10T11:56:00Z">
+        <w:pPrChange w:id="202" w:author="Miller, Harvey J." w:date="2020-08-10T11:56:00Z">
           <w:pPr>
             <w:pStyle w:val="NormalWeb"/>
             <w:spacing w:before="120" w:beforeAutospacing="0" w:after="120" w:afterAutospacing="0"/>
           </w:pPr>
         </w:pPrChange>
       </w:pPr>
-      <w:del w:id="211" w:author="Miller, Harvey J." w:date="2020-08-10T11:58:00Z">
-        <w:r>
-          <w:delText xml:space="preserve">First, the logistic function is indeed different from the logistic model. </w:delText>
-        </w:r>
-      </w:del>
-      <w:r>
-        <w:t xml:space="preserve">We changed </w:t>
-      </w:r>
-      <w:r>
-        <w:t xml:space="preserve">all </w:t>
-      </w:r>
-      <w:r>
-        <w:t xml:space="preserve">“logistic model” to “logistic function” in </w:t>
-      </w:r>
-      <w:r>
-        <w:rPr>
-          <w:u w:val="single"/>
-        </w:rPr>
-        <w:t xml:space="preserve">section “Data and methods </w:t>
-      </w:r>
-      <w:r>
-        <w:rPr>
-          <w:u w:val="single"/>
-        </w:rPr>
-        <w:t>–</w:t>
-      </w:r>
-      <w:r>
-        <w:rPr>
-          <w:u w:val="single"/>
-        </w:rPr>
-        <w:t xml:space="preserve"> </w:t>
-      </w:r>
-      <w:r>
-        <w:rPr>
-          <w:u w:val="single"/>
-        </w:rPr>
-        <w:t>Logistic function for daily transit demand change</w:t>
-      </w:r>
-      <w:r>
-        <w:rPr>
-          <w:u w:val="single"/>
-        </w:rPr>
-        <w:t>”</w:t>
-      </w:r>
-      <w:r>
-        <w:rPr>
-          <w:rStyle w:val="FootnoteReference"/>
-        </w:rPr>
-        <w:footnoteReference w:id="1"/>
-      </w:r>
-      <w:r>
-        <w:t xml:space="preserve"> </w:t>
-      </w:r>
-      <w:r>
-        <w:t>to avoid confusion</w:t>
-      </w:r>
-      <w:del w:id="214" w:author="Harvey" w:date="2020-08-10T10:21:00Z">
-        <w:r>
-          <w:delText>s</w:delText>
-        </w:r>
-      </w:del>
-      <w:r>
-        <w:t>.</w:t>
-      </w:r>
-      <w:r>
-        <w:t xml:space="preserve"> </w:t>
+      <w:r>
+        <w:t>1) The authors employed a logistic function to fit the transit demand data for each transit system. First, the logistic function is quite different from the logistic model, the authors should be careful when describing their methods. Second, I failed to found any results of the logistic functions. The authors should at least give a summary of the fitting accuracy and statistical significance of the logistic functions for different transit systems.</w:t>
       </w:r>
     </w:p>
     <w:p>
@@ -2697,131 +2559,81 @@
         <w:pStyle w:val="NormalWeb"/>
         <w:spacing w:before="120" w:beforeAutospacing="0" w:after="120" w:afterAutospacing="0"/>
         <w:jc w:val="both"/>
-        <w:rPr>
-          <w:ins w:id="215" w:author="Harvey" w:date="2020-08-10T10:23:00Z"/>
-        </w:rPr>
-        <w:pPrChange w:id="216" w:author="Miller, Harvey J." w:date="2020-08-10T11:56:00Z">
+        <w:pPrChange w:id="203" w:author="Miller, Harvey J." w:date="2020-08-10T11:56:00Z">
           <w:pPr>
             <w:pStyle w:val="NormalWeb"/>
             <w:spacing w:before="120" w:beforeAutospacing="0" w:after="120" w:afterAutospacing="0"/>
           </w:pPr>
         </w:pPrChange>
       </w:pPr>
-      <w:del w:id="217" w:author="Miller, Harvey J." w:date="2020-08-10T11:58:00Z">
-        <w:r>
-          <w:delText xml:space="preserve">Second, </w:delText>
-        </w:r>
-      </w:del>
-      <w:del w:id="218" w:author="Harvey" w:date="2020-08-10T10:22:00Z">
-        <w:r>
-          <w:delText xml:space="preserve">we </w:delText>
-        </w:r>
-        <w:r>
-          <w:delText xml:space="preserve">agree with the </w:delText>
-        </w:r>
-        <w:r>
-          <w:delText xml:space="preserve">comment </w:delText>
-        </w:r>
-        <w:r>
-          <w:delText xml:space="preserve">and </w:delText>
-        </w:r>
-      </w:del>
-      <w:ins w:id="219" w:author="Miller, Harvey J." w:date="2020-08-10T11:58:00Z">
-        <w:r>
-          <w:t>W</w:t>
-        </w:r>
-      </w:ins>
-      <w:del w:id="220" w:author="Miller, Harvey J." w:date="2020-08-10T11:58:00Z">
-        <w:r>
-          <w:delText>w</w:delText>
-        </w:r>
-      </w:del>
-      <w:r>
-        <w:t xml:space="preserve">e </w:t>
-      </w:r>
-      <w:r>
-        <w:t xml:space="preserve">added </w:t>
-      </w:r>
-      <w:r>
-        <w:t xml:space="preserve">three test to show </w:t>
-      </w:r>
-      <w:r>
-        <w:t>logistic function</w:t>
-      </w:r>
-      <w:r>
-        <w:t>’s goodness of fit</w:t>
-      </w:r>
-      <w:del w:id="221" w:author="Harvey" w:date="2020-08-10T10:22:00Z">
-        <w:r>
-          <w:delText>ting</w:delText>
-        </w:r>
-      </w:del>
-      <w:r>
-        <w:t>: R-squared</w:t>
-      </w:r>
-      <w:r>
-        <w:t xml:space="preserve"> and </w:t>
-      </w:r>
-      <w:del w:id="222" w:author="Harvey" w:date="2020-08-10T10:22:00Z">
-        <w:r>
-          <w:rPr>
-            <w:rFonts w:hint="eastAsia"/>
-          </w:rPr>
-          <w:delText>every</w:delText>
-        </w:r>
-        <w:r>
-          <w:delText xml:space="preserve"> fitting’s </w:delText>
-        </w:r>
-      </w:del>
-      <w:r>
-        <w:t>QQ plot</w:t>
-      </w:r>
-      <w:ins w:id="223" w:author="Harvey" w:date="2020-08-10T10:22:00Z">
-        <w:r>
-          <w:t>s</w:t>
-        </w:r>
-      </w:ins>
-      <w:r>
-        <w:t>.</w:t>
-      </w:r>
-      <w:r>
-        <w:t xml:space="preserve"> We added corresponding method explanations in </w:t>
-      </w:r>
-      <w:r>
-        <w:rPr>
-          <w:u w:val="single"/>
-        </w:rPr>
-        <w:t>section “Data and methods – Logistic function for daily transit demand change”</w:t>
-      </w:r>
-      <w:r>
-        <w:rPr>
-          <w:u w:val="single"/>
-        </w:rPr>
-        <w:t xml:space="preserve">; </w:t>
-      </w:r>
-      <w:r>
-        <w:t>we also a</w:t>
-      </w:r>
-      <w:r>
-        <w:t xml:space="preserve">dded a new section to interpret the logistic function fitting results in </w:t>
-      </w:r>
-      <w:r>
-        <w:rPr>
-          <w:u w:val="single"/>
-        </w:rPr>
-        <w:t>section</w:t>
-      </w:r>
-      <w:r>
-        <w:rPr>
-          <w:u w:val="single"/>
-        </w:rPr>
-        <w:t xml:space="preserve"> “Results – Logistic function fit”</w:t>
-      </w:r>
-      <w:r>
-        <w:t>.</w:t>
-      </w:r>
-      <w:r>
-        <w:t xml:space="preserve"> </w:t>
+      <w:r>
+        <w:rPr>
+          <w:b/>
+        </w:rPr>
+        <w:t>Response</w:t>
+      </w:r>
+      <w:r>
+        <w:t>: Th</w:t>
+      </w:r>
+      <w:ins w:id="204" w:author="Harvey" w:date="2020-08-10T10:21:00Z">
+        <w:r>
+          <w:t xml:space="preserve">ank you, this is a good </w:t>
+        </w:r>
+      </w:ins>
+      <w:del w:id="205" w:author="Harvey" w:date="2020-08-10T10:21:00Z">
+        <w:r>
+          <w:delText xml:space="preserve">is is a reasonable </w:delText>
+        </w:r>
+      </w:del>
+      <w:r>
+        <w:t>suggestion</w:t>
+      </w:r>
+      <w:ins w:id="206" w:author="Harvey" w:date="2020-08-10T10:21:00Z">
+        <w:r>
+          <w:t>.  W</w:t>
+        </w:r>
+      </w:ins>
+      <w:del w:id="207" w:author="Harvey" w:date="2020-08-10T10:21:00Z">
+        <w:r>
+          <w:delText xml:space="preserve"> and w</w:delText>
+        </w:r>
+      </w:del>
+      <w:r>
+        <w:t xml:space="preserve">e made </w:t>
+      </w:r>
+      <w:del w:id="208" w:author="Liu, Luyu" w:date="2020-08-10T15:29:00Z">
+        <w:r>
+          <w:delText>c</w:delText>
+        </w:r>
+      </w:del>
+      <w:ins w:id="209" w:author="Miller, Harvey J." w:date="2020-08-10T11:58:00Z">
+        <w:r>
+          <w:t xml:space="preserve">the </w:t>
+        </w:r>
+      </w:ins>
+      <w:ins w:id="210" w:author="Liu, Luyu" w:date="2020-08-10T15:29:00Z">
+        <w:r>
+          <w:t>c</w:t>
+        </w:r>
+      </w:ins>
+      <w:r>
+        <w:t>orresponding changes</w:t>
+      </w:r>
+      <w:del w:id="211" w:author="Miller, Harvey J." w:date="2020-08-10T11:57:00Z">
+        <w:r>
+          <w:delText xml:space="preserve"> and clarifi</w:delText>
+        </w:r>
+        <w:r>
+          <w:delText>cations</w:delText>
+        </w:r>
+      </w:del>
+      <w:del w:id="212" w:author="Harvey" w:date="2020-08-10T10:21:00Z">
+        <w:r>
+          <w:delText xml:space="preserve"> correspondingly</w:delText>
+        </w:r>
+      </w:del>
+      <w:r>
+        <w:t>:</w:t>
       </w:r>
     </w:p>
     <w:p>
@@ -2829,235 +2641,79 @@
         <w:pStyle w:val="NormalWeb"/>
         <w:spacing w:before="120" w:beforeAutospacing="0" w:after="120" w:afterAutospacing="0"/>
         <w:jc w:val="both"/>
-        <w:rPr>
-          <w:ins w:id="224" w:author="Harvey" w:date="2020-08-10T10:24:00Z"/>
-        </w:rPr>
-        <w:pPrChange w:id="225" w:author="Miller, Harvey J." w:date="2020-08-10T11:56:00Z">
+        <w:pPrChange w:id="213" w:author="Miller, Harvey J." w:date="2020-08-10T11:56:00Z">
           <w:pPr>
             <w:pStyle w:val="NormalWeb"/>
             <w:spacing w:before="120" w:beforeAutospacing="0" w:after="120" w:afterAutospacing="0"/>
           </w:pPr>
         </w:pPrChange>
       </w:pPr>
-      <w:r>
-        <w:t>The median of all model’s R-squared is 0.969</w:t>
-      </w:r>
-      <w:r>
-        <w:t xml:space="preserve"> and </w:t>
-      </w:r>
-      <w:r>
-        <w:t>11</w:t>
-      </w:r>
-      <w:ins w:id="226" w:author="Liu, Luyu" w:date="2020-08-10T16:17:00Z">
-        <w:r>
-          <w:t>0</w:t>
-        </w:r>
-      </w:ins>
-      <w:del w:id="227" w:author="Liu, Luyu" w:date="2020-08-10T16:17:00Z">
-        <w:r>
-          <w:delText>7</w:delText>
-        </w:r>
-      </w:del>
-      <w:r>
-        <w:t xml:space="preserve"> of 11</w:t>
-      </w:r>
-      <w:ins w:id="228" w:author="Liu, Luyu" w:date="2020-08-10T16:17:00Z">
-        <w:r>
-          <w:t>3</w:t>
-        </w:r>
-      </w:ins>
-      <w:del w:id="229" w:author="Liu, Luyu" w:date="2020-08-10T16:17:00Z">
-        <w:r>
-          <w:delText>9</w:delText>
-        </w:r>
-      </w:del>
-      <w:r>
-        <w:t xml:space="preserve"> systems’ R-squared is larger than 0.9</w:t>
-      </w:r>
-      <w:r>
-        <w:t xml:space="preserve">, </w:t>
-      </w:r>
-      <w:r>
-        <w:t xml:space="preserve">which </w:t>
-      </w:r>
-      <w:ins w:id="230" w:author="Harvey" w:date="2020-08-10T10:23:00Z">
-        <w:r>
-          <w:t>indicates very good fit</w:t>
-        </w:r>
-      </w:ins>
-      <w:del w:id="231" w:author="Harvey" w:date="2020-08-10T10:23:00Z">
-        <w:r>
-          <w:delText>show</w:delText>
-        </w:r>
+      <w:del w:id="214" w:author="Miller, Harvey J." w:date="2020-08-10T11:58:00Z">
+        <w:r>
+          <w:delText xml:space="preserve">First, the logistic function is indeed different from the logistic model. </w:delText>
+        </w:r>
+      </w:del>
+      <w:r>
+        <w:t xml:space="preserve">We changed </w:t>
+      </w:r>
+      <w:r>
+        <w:t xml:space="preserve">all </w:t>
+      </w:r>
+      <w:r>
+        <w:t xml:space="preserve">“logistic model” to “logistic function” in </w:t>
+      </w:r>
+      <w:r>
+        <w:rPr>
+          <w:u w:val="single"/>
+        </w:rPr>
+        <w:t xml:space="preserve">section “Data and methods </w:t>
+      </w:r>
+      <w:r>
+        <w:rPr>
+          <w:u w:val="single"/>
+        </w:rPr>
+        <w:t>–</w:t>
+      </w:r>
+      <w:r>
+        <w:rPr>
+          <w:u w:val="single"/>
+        </w:rPr>
+        <w:t xml:space="preserve"> </w:t>
+      </w:r>
+      <w:r>
+        <w:rPr>
+          <w:u w:val="single"/>
+        </w:rPr>
+        <w:t>Logistic function for daily transit demand change</w:t>
+      </w:r>
+      <w:r>
+        <w:rPr>
+          <w:u w:val="single"/>
+        </w:rPr>
+        <w:t>”</w:t>
+      </w:r>
+      <w:r>
+        <w:rPr>
+          <w:rStyle w:val="FootnoteReference"/>
+        </w:rPr>
+        <w:footnoteReference w:id="1"/>
+      </w:r>
+      <w:r>
+        <w:t xml:space="preserve"> </w:t>
+      </w:r>
+      <w:r>
+        <w:t>to avoid confusion</w:t>
+      </w:r>
+      <w:del w:id="217" w:author="Harvey" w:date="2020-08-10T10:21:00Z">
         <w:r>
           <w:delText>s</w:delText>
         </w:r>
-        <w:r>
-          <w:delText xml:space="preserve"> a very high fitting accuracy</w:delText>
-        </w:r>
-      </w:del>
-      <w:r>
-        <w:t xml:space="preserve">. </w:t>
-      </w:r>
-      <w:r>
-        <w:t xml:space="preserve">The curve fitting plot of every system with raw values and fit values can be found in the data repository: </w:t>
-      </w:r>
-      <w:r>
-        <w:fldChar w:fldCharType="begin"/>
-      </w:r>
-      <w:r>
-        <w:instrText xml:space="preserve"> HYPERLINK "https://www.kaggle.com/liuluyu/covid19-transit-demand-impact" </w:instrText>
-      </w:r>
-      <w:r>
-        <w:fldChar w:fldCharType="separate"/>
-      </w:r>
-      <w:r>
-        <w:rPr>
-          <w:rStyle w:val="Hyperlink"/>
-        </w:rPr>
-        <w:t>https://www.kaggle.com/liuluyu/covid19-transit-demand-impact</w:t>
-      </w:r>
-      <w:r>
-        <w:rPr>
-          <w:rStyle w:val="Hyperlink"/>
-        </w:rPr>
-        <w:fldChar w:fldCharType="end"/>
-      </w:r>
-      <w:r>
-        <w:t xml:space="preserve">, in the folder “/graphs/curve_fitting”. </w:t>
-      </w:r>
-      <w:r>
-        <w:t>W</w:t>
-      </w:r>
-      <w:r>
-        <w:t xml:space="preserve">e moreover used Q-Q plots to test the normality of the residuals. The Q-Q plots show that </w:t>
-      </w:r>
-      <w:r>
-        <w:t>the results show that each system’s actual quantiles are very close to the theoretical normal distribution quantiles</w:t>
-      </w:r>
-      <w:r>
-        <w:t xml:space="preserve"> (we show some typical plots in </w:t>
-      </w:r>
-      <w:r>
-        <w:fldChar w:fldCharType="begin"/>
-      </w:r>
-      <w:r>
-        <w:instrText xml:space="preserve"> REF _Ref46354485 \h </w:instrText>
-      </w:r>
-      <w:r>
-        <w:instrText xml:space="preserve"> \* MERGEFORMAT </w:instrText>
-      </w:r>
-      <w:r>
-        <w:fldChar w:fldCharType="separate"/>
-      </w:r>
-      <w:r>
-        <w:t>Picture 1</w:t>
-      </w:r>
-      <w:r>
-        <w:fldChar w:fldCharType="end"/>
-      </w:r>
-      <w:ins w:id="232" w:author="Harvey" w:date="2020-08-10T10:23:00Z">
-        <w:r>
-          <w:t xml:space="preserve"> below</w:t>
-        </w:r>
-      </w:ins>
-      <w:r>
-        <w:t>)</w:t>
-      </w:r>
-      <w:r>
-        <w:t xml:space="preserve">. </w:t>
-      </w:r>
-      <w:del w:id="233" w:author="Harvey" w:date="2020-08-10T10:24:00Z">
-        <w:r>
-          <w:delText>Most transit systems’</w:delText>
-        </w:r>
-        <w:r>
-          <w:delText xml:space="preserve"> Q-Q plot</w:delText>
-        </w:r>
-        <w:r>
-          <w:delText>s indicate</w:delText>
-        </w:r>
-        <w:r>
-          <w:delText xml:space="preserve"> </w:delText>
-        </w:r>
-      </w:del>
-      <w:del w:id="234" w:author="Harvey" w:date="2020-08-10T10:23:00Z">
-        <w:r>
-          <w:delText>their</w:delText>
-        </w:r>
-        <w:r>
-          <w:delText xml:space="preserve"> </w:delText>
-        </w:r>
-      </w:del>
-      <w:del w:id="235" w:author="Harvey" w:date="2020-08-10T10:24:00Z">
-        <w:r>
-          <w:delText>normality</w:delText>
-        </w:r>
-        <w:r>
-          <w:delText xml:space="preserve"> as shown in </w:delText>
-        </w:r>
-        <w:r>
-          <w:fldChar w:fldCharType="begin"/>
-        </w:r>
-        <w:r>
-          <w:delInstrText xml:space="preserve"> REF _Ref46354485 \h </w:delInstrText>
-        </w:r>
-      </w:del>
-      <w:r>
-        <w:instrText xml:space="preserve"> \* MERGEFORMAT </w:instrText>
-      </w:r>
-      <w:del w:id="236" w:author="Harvey" w:date="2020-08-10T10:24:00Z">
-        <w:r>
-          <w:fldChar w:fldCharType="separate"/>
-        </w:r>
-        <w:r>
-          <w:delText>Picture 1</w:delText>
-        </w:r>
-        <w:r>
-          <w:fldChar w:fldCharType="end"/>
-        </w:r>
-        <w:r>
-          <w:delText xml:space="preserve">. </w:delText>
-        </w:r>
-      </w:del>
-      <w:r>
-        <w:t xml:space="preserve">For all </w:t>
-      </w:r>
-      <w:r>
-        <w:t>Q-Q plots</w:t>
-      </w:r>
-      <w:r>
-        <w:t xml:space="preserve"> for all systems</w:t>
-      </w:r>
-      <w:r>
-        <w:t xml:space="preserve">, please find the data repository here: </w:t>
-      </w:r>
-      <w:r>
-        <w:fldChar w:fldCharType="begin"/>
-      </w:r>
-      <w:r>
-        <w:instrText xml:space="preserve"> HYPERLINK "https://www.kaggle.com/liuluyu/covid19-transit-demand-impact" </w:instrText>
-      </w:r>
-      <w:r>
-        <w:fldChar w:fldCharType="separate"/>
-      </w:r>
-      <w:r>
-        <w:rPr>
-          <w:rStyle w:val="Hyperlink"/>
-        </w:rPr>
-        <w:t>https://www.kaggle.com/liuluyu/covid19-transit-demand-impact</w:t>
-      </w:r>
-      <w:r>
-        <w:rPr>
-          <w:rStyle w:val="Hyperlink"/>
-        </w:rPr>
-        <w:fldChar w:fldCharType="end"/>
-      </w:r>
-      <w:r>
-        <w:t>, in the folder “/graphs/qqplots”</w:t>
-      </w:r>
-      <w:r>
-        <w:t xml:space="preserve">. </w:t>
+      </w:del>
+      <w:r>
+        <w:t>.</w:t>
+      </w:r>
+      <w:r>
+        <w:t xml:space="preserve"> </w:t>
       </w:r>
     </w:p>
     <w:p>
@@ -3065,20 +2721,454 @@
         <w:pStyle w:val="NormalWeb"/>
         <w:spacing w:before="120" w:beforeAutospacing="0" w:after="120" w:afterAutospacing="0"/>
         <w:jc w:val="both"/>
-        <w:pPrChange w:id="237" w:author="Miller, Harvey J." w:date="2020-08-10T11:56:00Z">
+        <w:rPr>
+          <w:ins w:id="218" w:author="Harvey" w:date="2020-08-10T10:23:00Z"/>
+        </w:rPr>
+        <w:pPrChange w:id="219" w:author="Miller, Harvey J." w:date="2020-08-10T11:56:00Z">
           <w:pPr>
             <w:pStyle w:val="NormalWeb"/>
             <w:spacing w:before="120" w:beforeAutospacing="0" w:after="120" w:afterAutospacing="0"/>
           </w:pPr>
         </w:pPrChange>
       </w:pPr>
+      <w:del w:id="220" w:author="Miller, Harvey J." w:date="2020-08-10T11:58:00Z">
+        <w:r>
+          <w:delText xml:space="preserve">Second, </w:delText>
+        </w:r>
+      </w:del>
+      <w:del w:id="221" w:author="Harvey" w:date="2020-08-10T10:22:00Z">
+        <w:r>
+          <w:delText xml:space="preserve">we </w:delText>
+        </w:r>
+        <w:r>
+          <w:delText xml:space="preserve">agree with the </w:delText>
+        </w:r>
+        <w:r>
+          <w:delText xml:space="preserve">comment </w:delText>
+        </w:r>
+        <w:r>
+          <w:delText xml:space="preserve">and </w:delText>
+        </w:r>
+      </w:del>
+      <w:ins w:id="222" w:author="Miller, Harvey J." w:date="2020-08-10T11:58:00Z">
+        <w:r>
+          <w:t>W</w:t>
+        </w:r>
+      </w:ins>
+      <w:del w:id="223" w:author="Miller, Harvey J." w:date="2020-08-10T11:58:00Z">
+        <w:r>
+          <w:delText>w</w:delText>
+        </w:r>
+      </w:del>
+      <w:r>
+        <w:t xml:space="preserve">e </w:t>
+      </w:r>
+      <w:r>
+        <w:t xml:space="preserve">added </w:t>
+      </w:r>
+      <w:r>
+        <w:t xml:space="preserve">three test to show </w:t>
+      </w:r>
+      <w:r>
+        <w:t>logistic function</w:t>
+      </w:r>
+      <w:r>
+        <w:t>’s goodness of fit</w:t>
+      </w:r>
+      <w:del w:id="224" w:author="Harvey" w:date="2020-08-10T10:22:00Z">
+        <w:r>
+          <w:delText>ting</w:delText>
+        </w:r>
+      </w:del>
+      <w:r>
+        <w:t>: R-squared</w:t>
+      </w:r>
+      <w:r>
+        <w:t xml:space="preserve"> and </w:t>
+      </w:r>
+      <w:del w:id="225" w:author="Harvey" w:date="2020-08-10T10:22:00Z">
+        <w:r>
+          <w:rPr>
+            <w:rFonts w:hint="eastAsia"/>
+          </w:rPr>
+          <w:delText>every</w:delText>
+        </w:r>
+        <w:r>
+          <w:delText xml:space="preserve"> fitting’s </w:delText>
+        </w:r>
+      </w:del>
+      <w:r>
+        <w:t>QQ plot</w:t>
+      </w:r>
+      <w:ins w:id="226" w:author="Harvey" w:date="2020-08-10T10:22:00Z">
+        <w:r>
+          <w:t>s</w:t>
+        </w:r>
+      </w:ins>
+      <w:r>
+        <w:t>.</w:t>
+      </w:r>
+      <w:r>
+        <w:t xml:space="preserve"> We added corresponding method explanations in </w:t>
+      </w:r>
+      <w:r>
+        <w:rPr>
+          <w:u w:val="single"/>
+        </w:rPr>
+        <w:t>section “Data and methods – Logistic function for daily transit demand change”</w:t>
+      </w:r>
+      <w:r>
+        <w:rPr>
+          <w:u w:val="single"/>
+        </w:rPr>
+        <w:t xml:space="preserve">; </w:t>
+      </w:r>
+      <w:r>
+        <w:t>we also a</w:t>
+      </w:r>
+      <w:r>
+        <w:t xml:space="preserve">dded a new section to interpret the logistic function fitting results in </w:t>
+      </w:r>
+      <w:r>
+        <w:rPr>
+          <w:u w:val="single"/>
+        </w:rPr>
+        <w:t>section</w:t>
+      </w:r>
+      <w:r>
+        <w:rPr>
+          <w:u w:val="single"/>
+        </w:rPr>
+        <w:t xml:space="preserve"> “Results – Logistic function fit”</w:t>
+      </w:r>
+      <w:r>
+        <w:t>.</w:t>
+      </w:r>
+      <w:r>
+        <w:t xml:space="preserve"> </w:t>
+      </w:r>
+    </w:p>
+    <w:p>
+      <w:pPr>
+        <w:pStyle w:val="NormalWeb"/>
+        <w:spacing w:before="120" w:beforeAutospacing="0" w:after="120" w:afterAutospacing="0"/>
+        <w:jc w:val="both"/>
+        <w:rPr>
+          <w:ins w:id="227" w:author="Harvey" w:date="2020-08-10T10:24:00Z"/>
+        </w:rPr>
+        <w:pPrChange w:id="228" w:author="Miller, Harvey J." w:date="2020-08-10T11:56:00Z">
+          <w:pPr>
+            <w:pStyle w:val="NormalWeb"/>
+            <w:spacing w:before="120" w:beforeAutospacing="0" w:after="120" w:afterAutospacing="0"/>
+          </w:pPr>
+        </w:pPrChange>
+      </w:pPr>
+      <w:r>
+        <w:t>The median of all model’s R-squared is 0.969</w:t>
+      </w:r>
+      <w:r>
+        <w:t xml:space="preserve"> and </w:t>
+      </w:r>
+      <w:r>
+        <w:t>11</w:t>
+      </w:r>
+      <w:ins w:id="229" w:author="Liu, Luyu" w:date="2020-08-10T16:17:00Z">
+        <w:r>
+          <w:t>0</w:t>
+        </w:r>
+      </w:ins>
+      <w:del w:id="230" w:author="Liu, Luyu" w:date="2020-08-10T16:17:00Z">
+        <w:r>
+          <w:delText>7</w:delText>
+        </w:r>
+      </w:del>
+      <w:r>
+        <w:t xml:space="preserve"> of 11</w:t>
+      </w:r>
+      <w:ins w:id="231" w:author="Liu, Luyu" w:date="2020-08-10T16:17:00Z">
+        <w:r>
+          <w:t>3</w:t>
+        </w:r>
+      </w:ins>
+      <w:del w:id="232" w:author="Liu, Luyu" w:date="2020-08-10T16:17:00Z">
+        <w:r>
+          <w:delText>9</w:delText>
+        </w:r>
+      </w:del>
+      <w:r>
+        <w:t xml:space="preserve"> systems’ R-squared is larger than 0.9</w:t>
+      </w:r>
+      <w:r>
+        <w:t xml:space="preserve">, </w:t>
+      </w:r>
+      <w:r>
+        <w:t xml:space="preserve">which </w:t>
+      </w:r>
+      <w:ins w:id="233" w:author="Harvey" w:date="2020-08-10T10:23:00Z">
+        <w:r>
+          <w:t>indicates very good fit</w:t>
+        </w:r>
+      </w:ins>
+      <w:del w:id="234" w:author="Harvey" w:date="2020-08-10T10:23:00Z">
+        <w:r>
+          <w:delText>show</w:delText>
+        </w:r>
+        <w:r>
+          <w:delText>s</w:delText>
+        </w:r>
+        <w:r>
+          <w:delText xml:space="preserve"> a very high fitting accuracy</w:delText>
+        </w:r>
+      </w:del>
+      <w:r>
+        <w:t xml:space="preserve">. </w:t>
+      </w:r>
+      <w:r>
+        <w:t xml:space="preserve">The curve fitting plot of every system with raw values and fit values can be found in the data repository: </w:t>
+      </w:r>
+      <w:ins w:id="235" w:author="Liu, Luyu" w:date="2020-08-10T21:51:00Z">
+        <w:r>
+          <w:fldChar w:fldCharType="begin"/>
+        </w:r>
+        <w:r>
+          <w:instrText xml:space="preserve"> HYPERLINK "http://dx.doi.org/10.34740/kaggle/ds/687971" </w:instrText>
+        </w:r>
+        <w:r>
+          <w:fldChar w:fldCharType="separate"/>
+        </w:r>
+        <w:r>
+          <w:rPr>
+            <w:rStyle w:val="Hyperlink"/>
+          </w:rPr>
+          <w:t>http://dx.doi.org/10.34740/kaggle/ds/687971</w:t>
+        </w:r>
+        <w:r>
+          <w:fldChar w:fldCharType="end"/>
+        </w:r>
+      </w:ins>
+      <w:del w:id="236" w:author="Liu, Luyu" w:date="2020-08-10T21:51:00Z">
+        <w:r>
+          <w:fldChar w:fldCharType="begin"/>
+        </w:r>
+        <w:r>
+          <w:rPr>
+            <w:rPrChange w:id="237" w:author="Liu, Luyu" w:date="2020-08-10T21:51:00Z">
+              <w:rPr/>
+            </w:rPrChange>
+          </w:rPr>
+          <w:delInstrText xml:space="preserve"> HYPERLINK "https://www.kaggle.com/liuluyu/covid19-transit-demand-impact" </w:delInstrText>
+        </w:r>
+        <w:r>
+          <w:fldChar w:fldCharType="separate"/>
+        </w:r>
+        <w:r>
+          <w:rPr>
+            <w:rStyle w:val="Hyperlink"/>
+            <w:rPrChange w:id="238" w:author="Liu, Luyu" w:date="2020-08-10T21:51:00Z">
+              <w:rPr>
+                <w:rStyle w:val="Hyperlink"/>
+              </w:rPr>
+            </w:rPrChange>
+          </w:rPr>
+          <w:delText>https://www.kaggle.com/liuluyu/covid19-transit-demand-impact</w:delText>
+        </w:r>
+        <w:r>
+          <w:rPr>
+            <w:rStyle w:val="Hyperlink"/>
+          </w:rPr>
+          <w:fldChar w:fldCharType="end"/>
+        </w:r>
+      </w:del>
+      <w:r>
+        <w:t xml:space="preserve">, in the folder “/graphs/curve_fitting”. </w:t>
+      </w:r>
       <w:r>
         <w:t>W</w:t>
       </w:r>
       <w:r>
+        <w:t xml:space="preserve">e moreover used Q-Q plots to test the normality of the residuals. The Q-Q plots show that </w:t>
+      </w:r>
+      <w:r>
+        <w:t>the results show that each system’s actual quantiles are very close to the theoretical normal distribution quantiles</w:t>
+      </w:r>
+      <w:r>
+        <w:t xml:space="preserve"> (we show some typical plots in </w:t>
+      </w:r>
+      <w:r>
+        <w:fldChar w:fldCharType="begin"/>
+      </w:r>
+      <w:r>
+        <w:instrText xml:space="preserve"> REF _Ref46354485 \h </w:instrText>
+      </w:r>
+      <w:r>
+        <w:instrText xml:space="preserve"> \* MERGEFORMAT </w:instrText>
+      </w:r>
+      <w:r>
+        <w:fldChar w:fldCharType="separate"/>
+      </w:r>
+      <w:r>
+        <w:t>Picture 1</w:t>
+      </w:r>
+      <w:r>
+        <w:fldChar w:fldCharType="end"/>
+      </w:r>
+      <w:ins w:id="239" w:author="Harvey" w:date="2020-08-10T10:23:00Z">
+        <w:r>
+          <w:t xml:space="preserve"> below</w:t>
+        </w:r>
+      </w:ins>
+      <w:r>
+        <w:t>)</w:t>
+      </w:r>
+      <w:r>
+        <w:t xml:space="preserve">. </w:t>
+      </w:r>
+      <w:del w:id="240" w:author="Harvey" w:date="2020-08-10T10:24:00Z">
+        <w:r>
+          <w:delText>Most transit systems’</w:delText>
+        </w:r>
+        <w:r>
+          <w:delText xml:space="preserve"> Q-Q plot</w:delText>
+        </w:r>
+        <w:r>
+          <w:delText>s indicate</w:delText>
+        </w:r>
+        <w:r>
+          <w:delText xml:space="preserve"> </w:delText>
+        </w:r>
+      </w:del>
+      <w:del w:id="241" w:author="Harvey" w:date="2020-08-10T10:23:00Z">
+        <w:r>
+          <w:delText>their</w:delText>
+        </w:r>
+        <w:r>
+          <w:delText xml:space="preserve"> </w:delText>
+        </w:r>
+      </w:del>
+      <w:del w:id="242" w:author="Harvey" w:date="2020-08-10T10:24:00Z">
+        <w:r>
+          <w:delText>normality</w:delText>
+        </w:r>
+        <w:r>
+          <w:delText xml:space="preserve"> as shown in </w:delText>
+        </w:r>
+        <w:r>
+          <w:fldChar w:fldCharType="begin"/>
+        </w:r>
+        <w:r>
+          <w:delInstrText xml:space="preserve"> REF _Ref46354485 \h </w:delInstrText>
+        </w:r>
+      </w:del>
+      <w:r>
+        <w:instrText xml:space="preserve"> \* MERGEFORMAT </w:instrText>
+      </w:r>
+      <w:del w:id="243" w:author="Harvey" w:date="2020-08-10T10:24:00Z">
+        <w:r>
+          <w:fldChar w:fldCharType="separate"/>
+        </w:r>
+        <w:r>
+          <w:delText>Picture 1</w:delText>
+        </w:r>
+        <w:r>
+          <w:fldChar w:fldCharType="end"/>
+        </w:r>
+        <w:r>
+          <w:delText xml:space="preserve">. </w:delText>
+        </w:r>
+      </w:del>
+      <w:r>
+        <w:t xml:space="preserve">For all </w:t>
+      </w:r>
+      <w:r>
+        <w:t>Q-Q plots</w:t>
+      </w:r>
+      <w:r>
+        <w:t xml:space="preserve"> for all systems</w:t>
+      </w:r>
+      <w:r>
+        <w:t xml:space="preserve">, please find the data repository here: </w:t>
+      </w:r>
+      <w:ins w:id="244" w:author="Liu, Luyu" w:date="2020-08-10T21:51:00Z">
+        <w:r>
+          <w:fldChar w:fldCharType="begin"/>
+        </w:r>
+        <w:r>
+          <w:instrText xml:space="preserve"> HYPERLINK "http://dx.doi.org/10.34740/kaggle/ds/687971" </w:instrText>
+        </w:r>
+        <w:r>
+          <w:fldChar w:fldCharType="separate"/>
+        </w:r>
+        <w:r>
+          <w:rPr>
+            <w:rStyle w:val="Hyperlink"/>
+          </w:rPr>
+          <w:t>http://dx.doi.org/10.34740/kaggle/ds/687971</w:t>
+        </w:r>
+        <w:r>
+          <w:fldChar w:fldCharType="end"/>
+        </w:r>
+      </w:ins>
+      <w:bookmarkStart w:id="245" w:name="_GoBack"/>
+      <w:bookmarkEnd w:id="245"/>
+      <w:del w:id="246" w:author="Liu, Luyu" w:date="2020-08-10T21:51:00Z">
+        <w:r>
+          <w:fldChar w:fldCharType="begin"/>
+        </w:r>
+        <w:r>
+          <w:rPr>
+            <w:rPrChange w:id="247" w:author="Liu, Luyu" w:date="2020-08-10T21:51:00Z">
+              <w:rPr/>
+            </w:rPrChange>
+          </w:rPr>
+          <w:delInstrText xml:space="preserve"> HYPERLINK "https://www.kaggle.com/liuluyu/covid19-transit-demand-impact" </w:delInstrText>
+        </w:r>
+        <w:r>
+          <w:fldChar w:fldCharType="separate"/>
+        </w:r>
+        <w:r>
+          <w:rPr>
+            <w:rStyle w:val="Hyperlink"/>
+            <w:rPrChange w:id="248" w:author="Liu, Luyu" w:date="2020-08-10T21:51:00Z">
+              <w:rPr>
+                <w:rStyle w:val="Hyperlink"/>
+              </w:rPr>
+            </w:rPrChange>
+          </w:rPr>
+          <w:delText>https://www.kaggle.com/liuluyu/covid19-transit-demand-impact</w:delText>
+        </w:r>
+        <w:r>
+          <w:rPr>
+            <w:rStyle w:val="Hyperlink"/>
+          </w:rPr>
+          <w:fldChar w:fldCharType="end"/>
+        </w:r>
+      </w:del>
+      <w:r>
+        <w:t>, in the folder “/graphs/qqplots”</w:t>
+      </w:r>
+      <w:r>
+        <w:t xml:space="preserve">. </w:t>
+      </w:r>
+    </w:p>
+    <w:p>
+      <w:pPr>
+        <w:pStyle w:val="NormalWeb"/>
+        <w:spacing w:before="120" w:beforeAutospacing="0" w:after="120" w:afterAutospacing="0"/>
+        <w:jc w:val="both"/>
+        <w:pPrChange w:id="249" w:author="Miller, Harvey J." w:date="2020-08-10T11:56:00Z">
+          <w:pPr>
+            <w:pStyle w:val="NormalWeb"/>
+            <w:spacing w:before="120" w:beforeAutospacing="0" w:after="120" w:afterAutospacing="0"/>
+          </w:pPr>
+        </w:pPrChange>
+      </w:pPr>
+      <w:r>
+        <w:t>W</w:t>
+      </w:r>
+      <w:r>
         <w:t xml:space="preserve">e </w:t>
       </w:r>
-      <w:del w:id="238" w:author="Harvey" w:date="2020-08-10T10:24:00Z">
+      <w:del w:id="250" w:author="Harvey" w:date="2020-08-10T10:24:00Z">
         <w:r>
           <w:delText xml:space="preserve">can </w:delText>
         </w:r>
@@ -3108,7 +3198,7 @@
         <w:keepNext/>
         <w:spacing w:before="120" w:beforeAutospacing="0" w:after="120" w:afterAutospacing="0"/>
         <w:jc w:val="both"/>
-        <w:pPrChange w:id="239" w:author="Miller, Harvey J." w:date="2020-08-10T11:56:00Z">
+        <w:pPrChange w:id="251" w:author="Miller, Harvey J." w:date="2020-08-10T11:56:00Z">
           <w:pPr>
             <w:pStyle w:val="NormalWeb"/>
             <w:keepNext/>
@@ -3138,7 +3228,7 @@
             <v:path o:extrusionok="f" gradientshapeok="t" o:connecttype="rect"/>
             <o:lock v:ext="edit" aspectratio="t"/>
           </v:shapetype>
-          <v:shape id="_x0000_i1025" type="#_x0000_t75" style="width:468pt;height:234.4pt">
+          <v:shape id="_x0000_i1025" type="#_x0000_t75" style="width:468pt;height:234.75pt">
             <v:imagedata r:id="rId10" o:title="qqplots"/>
           </v:shape>
         </w:pict>
@@ -3149,7 +3239,7 @@
         <w:pStyle w:val="NormalWeb"/>
         <w:spacing w:before="120" w:beforeAutospacing="0" w:after="120" w:afterAutospacing="0"/>
         <w:jc w:val="both"/>
-        <w:pPrChange w:id="240" w:author="Miller, Harvey J." w:date="2020-08-10T11:56:00Z">
+        <w:pPrChange w:id="252" w:author="Miller, Harvey J." w:date="2020-08-10T11:56:00Z">
           <w:pPr>
             <w:pStyle w:val="NormalWeb"/>
             <w:spacing w:before="120" w:beforeAutospacing="0" w:after="120" w:afterAutospacing="0"/>
@@ -3157,32 +3247,19 @@
           </w:pPr>
         </w:pPrChange>
       </w:pPr>
-      <w:bookmarkStart w:id="241" w:name="_Ref46354485"/>
+      <w:bookmarkStart w:id="253" w:name="_Ref46354485"/>
       <w:r>
         <w:t xml:space="preserve">Picture </w:t>
       </w:r>
-      <w:r>
-        <w:fldChar w:fldCharType="begin"/>
-      </w:r>
-      <w:r>
-        <w:instrText xml:space="preserve"> SEQ Picture \* ARABIC </w:instrText>
-      </w:r>
-      <w:r>
-        <w:fldChar w:fldCharType="separate"/>
-      </w:r>
-      <w:r>
-        <w:rPr>
-          <w:noProof/>
-        </w:rPr>
-        <w:t>1</w:t>
-      </w:r>
-      <w:r>
-        <w:rPr>
-          <w:noProof/>
-        </w:rPr>
-        <w:fldChar w:fldCharType="end"/>
-      </w:r>
-      <w:bookmarkEnd w:id="241"/>
+      <w:fldSimple w:instr=" SEQ Picture \* ARABIC ">
+        <w:r>
+          <w:rPr>
+            <w:noProof/>
+          </w:rPr>
+          <w:t>1</w:t>
+        </w:r>
+      </w:fldSimple>
+      <w:bookmarkEnd w:id="253"/>
       <w:r>
         <w:t>: QQ plots of some transit systems.</w:t>
       </w:r>
@@ -3192,7 +3269,7 @@
         <w:pStyle w:val="NormalWeb"/>
         <w:spacing w:before="120" w:beforeAutospacing="0" w:after="120" w:afterAutospacing="0"/>
         <w:jc w:val="both"/>
-        <w:pPrChange w:id="242" w:author="Miller, Harvey J." w:date="2020-08-10T11:56:00Z">
+        <w:pPrChange w:id="254" w:author="Miller, Harvey J." w:date="2020-08-10T11:56:00Z">
           <w:pPr>
             <w:pStyle w:val="NormalWeb"/>
             <w:spacing w:before="120" w:beforeAutospacing="0" w:after="120" w:afterAutospacing="0"/>
@@ -3210,7 +3287,7 @@
         <w:spacing w:before="120" w:beforeAutospacing="0" w:after="120" w:afterAutospacing="0"/>
         <w:jc w:val="both"/>
         <w:rPr>
-          <w:ins w:id="243" w:author="Miller, Harvey J." w:date="2020-08-10T12:12:00Z"/>
+          <w:ins w:id="255" w:author="Miller, Harvey J." w:date="2020-08-10T12:12:00Z"/>
         </w:rPr>
       </w:pPr>
       <w:r>
@@ -3222,89 +3299,89 @@
       <w:r>
         <w:t xml:space="preserve">: </w:t>
       </w:r>
-      <w:ins w:id="244" w:author="Harvey" w:date="2020-08-10T11:04:00Z">
-        <w:del w:id="245" w:author="Miller, Harvey J." w:date="2020-08-10T12:14:00Z">
+      <w:ins w:id="256" w:author="Harvey" w:date="2020-08-10T11:04:00Z">
+        <w:del w:id="257" w:author="Miller, Harvey J." w:date="2020-08-10T12:14:00Z">
           <w:r>
             <w:delText>O</w:delText>
           </w:r>
         </w:del>
       </w:ins>
-      <w:ins w:id="246" w:author="Harvey" w:date="2020-08-10T10:26:00Z">
-        <w:del w:id="247" w:author="Miller, Harvey J." w:date="2020-08-10T12:14:00Z">
+      <w:ins w:id="258" w:author="Harvey" w:date="2020-08-10T10:26:00Z">
+        <w:del w:id="259" w:author="Miller, Harvey J." w:date="2020-08-10T12:14:00Z">
           <w:r>
             <w:delText>ur intent is to explain the declines in pub</w:delText>
           </w:r>
         </w:del>
       </w:ins>
-      <w:ins w:id="248" w:author="Harvey" w:date="2020-08-10T10:27:00Z">
-        <w:del w:id="249" w:author="Miller, Harvey J." w:date="2020-08-10T12:14:00Z">
+      <w:ins w:id="260" w:author="Harvey" w:date="2020-08-10T10:27:00Z">
+        <w:del w:id="261" w:author="Miller, Harvey J." w:date="2020-08-10T12:14:00Z">
           <w:r>
             <w:delText>lic transit use during a pandemic</w:delText>
           </w:r>
         </w:del>
       </w:ins>
-      <w:ins w:id="250" w:author="Harvey" w:date="2020-08-10T11:04:00Z">
-        <w:del w:id="251" w:author="Miller, Harvey J." w:date="2020-08-10T12:06:00Z">
+      <w:ins w:id="262" w:author="Harvey" w:date="2020-08-10T11:04:00Z">
+        <w:del w:id="263" w:author="Miller, Harvey J." w:date="2020-08-10T12:06:00Z">
           <w:r>
             <w:delText>,</w:delText>
           </w:r>
         </w:del>
       </w:ins>
-      <w:ins w:id="252" w:author="Harvey" w:date="2020-08-10T10:27:00Z">
-        <w:del w:id="253" w:author="Miller, Harvey J." w:date="2020-08-10T12:06:00Z">
+      <w:ins w:id="264" w:author="Harvey" w:date="2020-08-10T10:27:00Z">
+        <w:del w:id="265" w:author="Miller, Harvey J." w:date="2020-08-10T12:06:00Z">
           <w:r>
             <w:delText xml:space="preserve"> so </w:delText>
           </w:r>
         </w:del>
-        <w:del w:id="254" w:author="Miller, Harvey J." w:date="2020-08-10T12:14:00Z">
+        <w:del w:id="266" w:author="Miller, Harvey J." w:date="2020-08-10T12:14:00Z">
           <w:r>
             <w:delText xml:space="preserve">we chose a parsimonious set </w:delText>
           </w:r>
         </w:del>
       </w:ins>
-      <w:ins w:id="255" w:author="Harvey" w:date="2020-08-10T11:02:00Z">
-        <w:del w:id="256" w:author="Miller, Harvey J." w:date="2020-08-10T12:14:00Z">
+      <w:ins w:id="267" w:author="Harvey" w:date="2020-08-10T11:02:00Z">
+        <w:del w:id="268" w:author="Miller, Harvey J." w:date="2020-08-10T12:14:00Z">
           <w:r>
             <w:delText xml:space="preserve">of covariates </w:delText>
           </w:r>
         </w:del>
       </w:ins>
-      <w:ins w:id="257" w:author="Harvey" w:date="2020-08-10T10:27:00Z">
-        <w:del w:id="258" w:author="Miller, Harvey J." w:date="2020-08-10T12:14:00Z">
+      <w:ins w:id="269" w:author="Harvey" w:date="2020-08-10T10:27:00Z">
+        <w:del w:id="270" w:author="Miller, Harvey J." w:date="2020-08-10T12:14:00Z">
           <w:r>
             <w:delText xml:space="preserve">that focus </w:delText>
           </w:r>
         </w:del>
       </w:ins>
-      <w:ins w:id="259" w:author="Harvey" w:date="2020-08-10T11:03:00Z">
-        <w:del w:id="260" w:author="Miller, Harvey J." w:date="2020-08-10T12:14:00Z">
+      <w:ins w:id="271" w:author="Harvey" w:date="2020-08-10T11:03:00Z">
+        <w:del w:id="272" w:author="Miller, Harvey J." w:date="2020-08-10T12:14:00Z">
           <w:r>
             <w:delText xml:space="preserve">directly on this </w:delText>
           </w:r>
         </w:del>
       </w:ins>
-      <w:ins w:id="261" w:author="Harvey" w:date="2020-08-10T11:04:00Z">
-        <w:del w:id="262" w:author="Miller, Harvey J." w:date="2020-08-10T12:14:00Z">
+      <w:ins w:id="273" w:author="Harvey" w:date="2020-08-10T11:04:00Z">
+        <w:del w:id="274" w:author="Miller, Harvey J." w:date="2020-08-10T12:14:00Z">
           <w:r>
             <w:delText>mechanism</w:delText>
           </w:r>
         </w:del>
       </w:ins>
-      <w:ins w:id="263" w:author="Harvey" w:date="2020-08-10T10:27:00Z">
-        <w:del w:id="264" w:author="Miller, Harvey J." w:date="2020-08-10T12:14:00Z">
+      <w:ins w:id="275" w:author="Harvey" w:date="2020-08-10T10:27:00Z">
+        <w:del w:id="276" w:author="Miller, Harvey J." w:date="2020-08-10T12:14:00Z">
           <w:r>
             <w:delText xml:space="preserve">. </w:delText>
           </w:r>
         </w:del>
       </w:ins>
-      <w:ins w:id="265" w:author="Harvey" w:date="2020-08-10T11:04:00Z">
-        <w:del w:id="266" w:author="Miller, Harvey J." w:date="2020-08-10T12:14:00Z">
+      <w:ins w:id="277" w:author="Harvey" w:date="2020-08-10T11:04:00Z">
+        <w:del w:id="278" w:author="Miller, Harvey J." w:date="2020-08-10T12:14:00Z">
           <w:r>
             <w:delText xml:space="preserve"> </w:delText>
           </w:r>
         </w:del>
       </w:ins>
-      <w:ins w:id="267" w:author="Miller, Harvey J." w:date="2020-08-10T12:12:00Z">
+      <w:ins w:id="279" w:author="Miller, Harvey J." w:date="2020-08-10T12:12:00Z">
         <w:r>
           <w:t xml:space="preserve">Under normal conditions, modal shift </w:t>
         </w:r>
@@ -3330,32 +3407,32 @@
           <w:t>affected by built environment, such as buildin</w:t>
         </w:r>
       </w:ins>
-      <w:ins w:id="268" w:author="Miller, Harvey J." w:date="2020-08-10T12:13:00Z">
+      <w:ins w:id="280" w:author="Miller, Harvey J." w:date="2020-08-10T12:13:00Z">
         <w:r>
           <w:t>g</w:t>
         </w:r>
       </w:ins>
-      <w:ins w:id="269" w:author="Miller, Harvey J." w:date="2020-08-10T12:12:00Z">
+      <w:ins w:id="281" w:author="Miller, Harvey J." w:date="2020-08-10T12:12:00Z">
         <w:r>
           <w:t xml:space="preserve"> area, commercial </w:t>
         </w:r>
       </w:ins>
-      <w:ins w:id="270" w:author="Miller, Harvey J." w:date="2020-08-10T12:13:00Z">
+      <w:ins w:id="282" w:author="Miller, Harvey J." w:date="2020-08-10T12:13:00Z">
         <w:r>
           <w:t xml:space="preserve">and service </w:t>
         </w:r>
       </w:ins>
-      <w:ins w:id="271" w:author="Miller, Harvey J." w:date="2020-08-10T12:12:00Z">
+      <w:ins w:id="283" w:author="Miller, Harvey J." w:date="2020-08-10T12:12:00Z">
         <w:r>
           <w:t>establishment</w:t>
         </w:r>
       </w:ins>
-      <w:ins w:id="272" w:author="Miller, Harvey J." w:date="2020-08-10T12:13:00Z">
+      <w:ins w:id="284" w:author="Miller, Harvey J." w:date="2020-08-10T12:13:00Z">
         <w:r>
           <w:t>s</w:t>
         </w:r>
       </w:ins>
-      <w:ins w:id="273" w:author="Miller, Harvey J." w:date="2020-08-10T12:12:00Z">
+      <w:ins w:id="285" w:author="Miller, Harvey J." w:date="2020-08-10T12:12:00Z">
         <w:r>
           <w:t xml:space="preserve">, accessibility, and road density </w:t>
         </w:r>
@@ -3366,7 +3443,7 @@
       <w:r>
         <w:instrText>ADDIN CSL_CITATION {"citationItems":[{"id":"ITEM-1","itemData":{"ISSN":"0264-2751","author":[{"dropping-particle":"","family":"Chen","given":"Enhui","non-dropping-particle":"","parse-names":false,"suffix":""},{"dropping-particle":"","family":"Ye","given":"Zhirui","non-dropping-particle":"","parse-names":false,"suffix":""},{"dropping-particle":"","family":"Wang","given":"Chao","non-dropping-particle":"","parse-names":false,"suffix":""},{"dropping-particle":"","family":"Zhang","given":"Wenbo","non-dropping-particle":"","parse-names":false,"suffix":""}],"container-title":"Cities","id":"ITEM-1","issued":{"date-parts":[["2019"]]},"page":"102359","publisher":"Elsevier","title":"Discovering the spatio-temporal impacts of built environment on metro ridership using smart card data","type":"article-journal","volume":"95"},"uris":["http://www.mendeley.com/documents/?uuid=729ff938-a520-43ba-ac7d-8848be639ef0"]},{"id":"ITEM-2","itemData":{"ISSN":"0198-9715","author":[{"dropping-particle":"","family":"Ma","given":"Xiaolei","non-dropping-particle":"","parse-names":false,"suffix":""},{"dropping-particle":"","family":"Zhang","given":"Jiyu","non-dropping-particle":"","parse-names":false,"suffix":""},{"dropping-particle":"","family":"Ding","given":"Chuan","non-dropping-particle":"","parse-names":false,"suffix":""},{"dropping-particle":"","family":"Wang","given":"Yunpeng","non-dropping-particle":"","parse-names":false,"suffix":""}],"container-title":"Computers, Environment and Urban Systems","id":"ITEM-2","issued":{"date-parts":[["2018"]]},"page":"113-124","publisher":"Elsevier","title":"A geographically and temporally weighted regression model to explore the spatiotemporal influence of built environment on transit ridership","type":"article-journal","volume":"70"},"uris":["http://www.mendeley.com/documents/?uuid=eba0f2d5-f47b-48e6-97be-8386a3712300"]}],"mendeley":{"formattedCitation":"[1,2]","plainTextFormattedCitation":"[1,2]","previouslyFormattedCitation":"[2,3]"},"properties":{"noteIndex":0},"schema":"https://github.com/citation-style-language/schema/raw/master/csl-citation.json"}</w:instrText>
       </w:r>
-      <w:ins w:id="274" w:author="Miller, Harvey J." w:date="2020-08-10T12:12:00Z">
+      <w:ins w:id="286" w:author="Miller, Harvey J." w:date="2020-08-10T12:12:00Z">
         <w:r>
           <w:fldChar w:fldCharType="separate"/>
         </w:r>
@@ -3377,7 +3454,7 @@
         </w:rPr>
         <w:t>[1,2]</w:t>
       </w:r>
-      <w:ins w:id="275" w:author="Miller, Harvey J." w:date="2020-08-10T12:12:00Z">
+      <w:ins w:id="287" w:author="Miller, Harvey J." w:date="2020-08-10T12:12:00Z">
         <w:r>
           <w:fldChar w:fldCharType="end"/>
         </w:r>
@@ -3385,12 +3462,12 @@
           <w:t xml:space="preserve">. </w:t>
         </w:r>
       </w:ins>
-      <w:ins w:id="276" w:author="Miller, Harvey J." w:date="2020-08-10T12:14:00Z">
+      <w:ins w:id="288" w:author="Miller, Harvey J." w:date="2020-08-10T12:14:00Z">
         <w:r>
           <w:t xml:space="preserve"> </w:t>
         </w:r>
       </w:ins>
-      <w:ins w:id="277" w:author="Miller, Harvey J." w:date="2020-08-10T12:12:00Z">
+      <w:ins w:id="289" w:author="Miller, Harvey J." w:date="2020-08-10T12:12:00Z">
         <w:r>
           <w:t xml:space="preserve">However, COVID19 is a short-term disruption that is driven by </w:t>
         </w:r>
@@ -3416,7 +3493,7 @@
           <w:t xml:space="preserve"> </w:t>
         </w:r>
       </w:ins>
-      <w:ins w:id="278" w:author="Miller, Harvey J." w:date="2020-08-10T12:14:00Z">
+      <w:ins w:id="290" w:author="Miller, Harvey J." w:date="2020-08-10T12:14:00Z">
         <w:r>
           <w:t xml:space="preserve">Our intent is to explain the declines in public transit use during a pandemic; we chose a parsimonious set of covariates that focus directly on this mechanism.  </w:t>
         </w:r>
@@ -3429,9 +3506,9 @@
         <w:ind w:firstLine="720"/>
         <w:jc w:val="both"/>
         <w:rPr>
-          <w:ins w:id="279" w:author="Miller, Harvey J." w:date="2020-08-10T12:09:00Z"/>
-        </w:rPr>
-        <w:pPrChange w:id="280" w:author="Miller, Harvey J." w:date="2020-08-10T12:12:00Z">
+          <w:ins w:id="291" w:author="Miller, Harvey J." w:date="2020-08-10T12:09:00Z"/>
+        </w:rPr>
+        <w:pPrChange w:id="292" w:author="Miller, Harvey J." w:date="2020-08-10T12:12:00Z">
           <w:pPr>
             <w:pStyle w:val="NormalWeb"/>
             <w:spacing w:before="120" w:beforeAutospacing="0" w:after="120" w:afterAutospacing="0"/>
@@ -3439,86 +3516,86 @@
           </w:pPr>
         </w:pPrChange>
       </w:pPr>
-      <w:ins w:id="281" w:author="Miller, Harvey J." w:date="2020-08-10T12:09:00Z">
+      <w:ins w:id="293" w:author="Miller, Harvey J." w:date="2020-08-10T12:09:00Z">
         <w:r>
           <w:t xml:space="preserve">However, we understand </w:t>
         </w:r>
       </w:ins>
-      <w:ins w:id="282" w:author="Miller, Harvey J." w:date="2020-08-10T12:10:00Z">
+      <w:ins w:id="294" w:author="Miller, Harvey J." w:date="2020-08-10T12:10:00Z">
         <w:r>
           <w:t xml:space="preserve">this critique and </w:t>
         </w:r>
       </w:ins>
-      <w:ins w:id="283" w:author="Miller, Harvey J." w:date="2020-08-10T12:15:00Z">
+      <w:ins w:id="295" w:author="Miller, Harvey J." w:date="2020-08-10T12:15:00Z">
         <w:r>
           <w:t xml:space="preserve">agree </w:t>
         </w:r>
       </w:ins>
-      <w:ins w:id="284" w:author="Miller, Harvey J." w:date="2020-08-10T12:21:00Z">
+      <w:ins w:id="296" w:author="Miller, Harvey J." w:date="2020-08-10T12:21:00Z">
         <w:r>
           <w:t xml:space="preserve">these transit covariates are </w:t>
         </w:r>
       </w:ins>
-      <w:ins w:id="285" w:author="Miller, Harvey J." w:date="2020-08-10T12:15:00Z">
+      <w:ins w:id="297" w:author="Miller, Harvey J." w:date="2020-08-10T12:15:00Z">
         <w:r>
           <w:t xml:space="preserve">worth considering.  We </w:t>
         </w:r>
       </w:ins>
-      <w:ins w:id="286" w:author="Miller, Harvey J." w:date="2020-08-10T12:10:00Z">
+      <w:ins w:id="298" w:author="Miller, Harvey J." w:date="2020-08-10T12:10:00Z">
         <w:r>
           <w:t>revised our analysis</w:t>
         </w:r>
       </w:ins>
-      <w:ins w:id="287" w:author="Miller, Harvey J." w:date="2020-08-10T12:14:00Z">
+      <w:ins w:id="299" w:author="Miller, Harvey J." w:date="2020-08-10T12:14:00Z">
         <w:r>
           <w:t xml:space="preserve"> to</w:t>
         </w:r>
       </w:ins>
-      <w:ins w:id="288" w:author="Miller, Harvey J." w:date="2020-08-10T12:15:00Z">
+      <w:ins w:id="300" w:author="Miller, Harvey J." w:date="2020-08-10T12:15:00Z">
         <w:r>
           <w:t xml:space="preserve"> assess </w:t>
         </w:r>
       </w:ins>
-      <w:ins w:id="289" w:author="Miller, Harvey J." w:date="2020-08-10T12:14:00Z">
+      <w:ins w:id="301" w:author="Miller, Harvey J." w:date="2020-08-10T12:14:00Z">
         <w:r>
           <w:t xml:space="preserve">including </w:t>
         </w:r>
       </w:ins>
-      <w:ins w:id="290" w:author="Miller, Harvey J." w:date="2020-08-10T12:15:00Z">
+      <w:ins w:id="302" w:author="Miller, Harvey J." w:date="2020-08-10T12:15:00Z">
         <w:r>
           <w:t>normal public transit use covariates</w:t>
         </w:r>
       </w:ins>
-      <w:ins w:id="291" w:author="Liu, Luyu" w:date="2020-08-10T16:52:00Z">
+      <w:ins w:id="303" w:author="Liu, Luyu" w:date="2020-08-10T16:52:00Z">
         <w:r>
           <w:t>.</w:t>
         </w:r>
       </w:ins>
-      <w:ins w:id="292" w:author="Miller, Harvey J." w:date="2020-08-10T12:14:00Z">
-        <w:del w:id="293" w:author="Liu, Luyu" w:date="2020-08-10T16:52:00Z">
+      <w:ins w:id="304" w:author="Miller, Harvey J." w:date="2020-08-10T12:14:00Z">
+        <w:del w:id="305" w:author="Liu, Luyu" w:date="2020-08-10T16:52:00Z">
           <w:r>
             <w:delText xml:space="preserve"> </w:delText>
           </w:r>
         </w:del>
       </w:ins>
-      <w:ins w:id="294" w:author="Miller, Harvey J." w:date="2020-08-10T12:10:00Z">
-        <w:del w:id="295" w:author="Liu, Luyu" w:date="2020-08-10T16:52:00Z">
+      <w:ins w:id="306" w:author="Miller, Harvey J." w:date="2020-08-10T12:10:00Z">
+        <w:del w:id="307" w:author="Liu, Luyu" w:date="2020-08-10T16:52:00Z">
           <w:r>
             <w:delText xml:space="preserve">  </w:delText>
           </w:r>
         </w:del>
       </w:ins>
-      <w:ins w:id="296" w:author="Liu, Luyu" w:date="2020-08-10T16:52:00Z">
+      <w:ins w:id="308" w:author="Liu, Luyu" w:date="2020-08-10T16:52:00Z">
         <w:r>
           <w:t xml:space="preserve"> </w:t>
         </w:r>
       </w:ins>
-      <w:ins w:id="297" w:author="Miller, Harvey J." w:date="2020-08-10T12:10:00Z">
+      <w:ins w:id="309" w:author="Miller, Harvey J." w:date="2020-08-10T12:10:00Z">
         <w:r>
           <w:t xml:space="preserve">We </w:t>
         </w:r>
       </w:ins>
-      <w:ins w:id="298" w:author="Miller, Harvey J." w:date="2020-08-10T12:11:00Z">
+      <w:ins w:id="310" w:author="Miller, Harvey J." w:date="2020-08-10T12:11:00Z">
         <w:r>
           <w:t xml:space="preserve">describe the results below, our reasoning and modifications to the main text.  </w:t>
         </w:r>
@@ -3530,126 +3607,126 @@
         <w:spacing w:before="120" w:beforeAutospacing="0" w:after="120" w:afterAutospacing="0"/>
         <w:jc w:val="both"/>
         <w:rPr>
-          <w:del w:id="299" w:author="Miller, Harvey J." w:date="2020-08-10T12:12:00Z"/>
-        </w:rPr>
-        <w:pPrChange w:id="300" w:author="Miller, Harvey J." w:date="2020-08-10T11:56:00Z">
+          <w:del w:id="311" w:author="Miller, Harvey J." w:date="2020-08-10T12:12:00Z"/>
+        </w:rPr>
+        <w:pPrChange w:id="312" w:author="Miller, Harvey J." w:date="2020-08-10T11:56:00Z">
           <w:pPr>
             <w:pStyle w:val="NormalWeb"/>
             <w:spacing w:before="120" w:beforeAutospacing="0" w:after="120" w:afterAutospacing="0"/>
           </w:pPr>
         </w:pPrChange>
       </w:pPr>
-      <w:ins w:id="301" w:author="Miller, Harvey J." w:date="2020-08-10T12:12:00Z">
+      <w:ins w:id="313" w:author="Miller, Harvey J." w:date="2020-08-10T12:12:00Z">
         <w:r>
           <w:tab/>
         </w:r>
       </w:ins>
-      <w:ins w:id="302" w:author="Harvey" w:date="2020-08-10T11:05:00Z">
-        <w:del w:id="303" w:author="Miller, Harvey J." w:date="2020-08-10T12:07:00Z">
+      <w:ins w:id="314" w:author="Harvey" w:date="2020-08-10T11:05:00Z">
+        <w:del w:id="315" w:author="Miller, Harvey J." w:date="2020-08-10T12:07:00Z">
           <w:r>
             <w:delText xml:space="preserve">We understand the literature on </w:delText>
           </w:r>
         </w:del>
       </w:ins>
-      <w:ins w:id="304" w:author="Harvey" w:date="2020-08-10T11:06:00Z">
-        <w:del w:id="305" w:author="Miller, Harvey J." w:date="2020-08-10T12:07:00Z">
+      <w:ins w:id="316" w:author="Harvey" w:date="2020-08-10T11:06:00Z">
+        <w:del w:id="317" w:author="Miller, Harvey J." w:date="2020-08-10T12:07:00Z">
           <w:r>
             <w:delText>p</w:delText>
           </w:r>
         </w:del>
       </w:ins>
-      <w:ins w:id="306" w:author="Harvey" w:date="2020-08-10T11:05:00Z">
-        <w:del w:id="307" w:author="Miller, Harvey J." w:date="2020-08-10T12:07:00Z">
+      <w:ins w:id="318" w:author="Harvey" w:date="2020-08-10T11:05:00Z">
+        <w:del w:id="319" w:author="Miller, Harvey J." w:date="2020-08-10T12:07:00Z">
           <w:r>
             <w:delText>ublic t</w:delText>
           </w:r>
         </w:del>
       </w:ins>
-      <w:ins w:id="308" w:author="Harvey" w:date="2020-08-10T11:06:00Z">
-        <w:del w:id="309" w:author="Miller, Harvey J." w:date="2020-08-10T12:07:00Z">
+      <w:ins w:id="320" w:author="Harvey" w:date="2020-08-10T11:06:00Z">
+        <w:del w:id="321" w:author="Miller, Harvey J." w:date="2020-08-10T12:07:00Z">
           <w:r>
             <w:delText>ransit across communities</w:delText>
           </w:r>
         </w:del>
       </w:ins>
-      <w:ins w:id="310" w:author="Harvey" w:date="2020-08-10T11:07:00Z">
-        <w:del w:id="311" w:author="Miller, Harvey J." w:date="2020-08-10T12:07:00Z">
+      <w:ins w:id="322" w:author="Harvey" w:date="2020-08-10T11:07:00Z">
+        <w:del w:id="323" w:author="Miller, Harvey J." w:date="2020-08-10T12:07:00Z">
           <w:r>
             <w:delText xml:space="preserve"> </w:delText>
           </w:r>
         </w:del>
       </w:ins>
-      <w:ins w:id="312" w:author="Harvey" w:date="2020-08-10T11:06:00Z">
-        <w:del w:id="313" w:author="Miller, Harvey J." w:date="2020-08-10T12:07:00Z">
+      <w:ins w:id="324" w:author="Harvey" w:date="2020-08-10T11:06:00Z">
+        <w:del w:id="325" w:author="Miller, Harvey J." w:date="2020-08-10T12:07:00Z">
           <w:r>
             <w:delText>and</w:delText>
           </w:r>
         </w:del>
       </w:ins>
-      <w:ins w:id="314" w:author="Harvey" w:date="2020-08-10T11:07:00Z">
-        <w:del w:id="315" w:author="Miller, Harvey J." w:date="2020-08-10T12:07:00Z">
+      <w:ins w:id="326" w:author="Harvey" w:date="2020-08-10T11:07:00Z">
+        <w:del w:id="327" w:author="Miller, Harvey J." w:date="2020-08-10T12:07:00Z">
           <w:r>
             <w:delText>,</w:delText>
           </w:r>
         </w:del>
       </w:ins>
-      <w:ins w:id="316" w:author="Harvey" w:date="2020-08-10T11:06:00Z">
-        <w:del w:id="317" w:author="Miller, Harvey J." w:date="2020-08-10T12:07:00Z">
+      <w:ins w:id="328" w:author="Harvey" w:date="2020-08-10T11:06:00Z">
+        <w:del w:id="329" w:author="Miller, Harvey J." w:date="2020-08-10T12:07:00Z">
           <w:r>
             <w:delText xml:space="preserve"> after reflection</w:delText>
           </w:r>
         </w:del>
       </w:ins>
-      <w:ins w:id="318" w:author="Harvey" w:date="2020-08-10T11:07:00Z">
-        <w:del w:id="319" w:author="Miller, Harvey J." w:date="2020-08-10T12:07:00Z">
+      <w:ins w:id="330" w:author="Harvey" w:date="2020-08-10T11:07:00Z">
+        <w:del w:id="331" w:author="Miller, Harvey J." w:date="2020-08-10T12:07:00Z">
           <w:r>
             <w:delText>,</w:delText>
           </w:r>
         </w:del>
       </w:ins>
-      <w:ins w:id="320" w:author="Harvey" w:date="2020-08-10T11:06:00Z">
-        <w:del w:id="321" w:author="Miller, Harvey J." w:date="2020-08-10T12:07:00Z">
+      <w:ins w:id="332" w:author="Harvey" w:date="2020-08-10T11:06:00Z">
+        <w:del w:id="333" w:author="Miller, Harvey J." w:date="2020-08-10T12:07:00Z">
           <w:r>
             <w:delText xml:space="preserve"> </w:delText>
           </w:r>
         </w:del>
       </w:ins>
-      <w:ins w:id="322" w:author="Harvey" w:date="2020-08-10T10:28:00Z">
-        <w:del w:id="323" w:author="Miller, Harvey J." w:date="2020-08-10T12:07:00Z">
+      <w:ins w:id="334" w:author="Harvey" w:date="2020-08-10T10:28:00Z">
+        <w:del w:id="335" w:author="Miller, Harvey J." w:date="2020-08-10T12:07:00Z">
           <w:r>
             <w:delText xml:space="preserve">we agree that a more comprehensive analysis should </w:delText>
           </w:r>
         </w:del>
       </w:ins>
-      <w:ins w:id="324" w:author="Harvey" w:date="2020-08-10T11:07:00Z">
-        <w:del w:id="325" w:author="Miller, Harvey J." w:date="2020-08-10T12:07:00Z">
+      <w:ins w:id="336" w:author="Harvey" w:date="2020-08-10T11:07:00Z">
+        <w:del w:id="337" w:author="Miller, Harvey J." w:date="2020-08-10T12:07:00Z">
           <w:r>
             <w:delText xml:space="preserve">consider </w:delText>
           </w:r>
         </w:del>
       </w:ins>
-      <w:ins w:id="326" w:author="Harvey" w:date="2020-08-10T10:28:00Z">
-        <w:del w:id="327" w:author="Miller, Harvey J." w:date="2020-08-10T12:07:00Z">
+      <w:ins w:id="338" w:author="Harvey" w:date="2020-08-10T10:28:00Z">
+        <w:del w:id="339" w:author="Miller, Harvey J." w:date="2020-08-10T12:07:00Z">
           <w:r>
             <w:delText>the covariates mentioned by the referee</w:delText>
           </w:r>
         </w:del>
       </w:ins>
-      <w:ins w:id="328" w:author="Harvey" w:date="2020-08-10T11:03:00Z">
-        <w:del w:id="329" w:author="Miller, Harvey J." w:date="2020-08-10T12:07:00Z">
+      <w:ins w:id="340" w:author="Harvey" w:date="2020-08-10T11:03:00Z">
+        <w:del w:id="341" w:author="Miller, Harvey J." w:date="2020-08-10T12:07:00Z">
           <w:r>
             <w:delText>.</w:delText>
           </w:r>
         </w:del>
       </w:ins>
-      <w:ins w:id="330" w:author="Harvey" w:date="2020-08-10T10:28:00Z">
-        <w:del w:id="331" w:author="Miller, Harvey J." w:date="2020-08-10T12:07:00Z">
+      <w:ins w:id="342" w:author="Harvey" w:date="2020-08-10T10:28:00Z">
+        <w:del w:id="343" w:author="Miller, Harvey J." w:date="2020-08-10T12:07:00Z">
           <w:r>
             <w:delText xml:space="preserve"> </w:delText>
           </w:r>
         </w:del>
       </w:ins>
-      <w:del w:id="332" w:author="Miller, Harvey J." w:date="2020-08-10T12:12:00Z">
+      <w:del w:id="344" w:author="Miller, Harvey J." w:date="2020-08-10T12:12:00Z">
         <w:r>
           <w:delText>w</w:delText>
         </w:r>
@@ -3657,40 +3734,40 @@
           <w:delText xml:space="preserve">e appreciate the comment </w:delText>
         </w:r>
       </w:del>
-      <w:ins w:id="333" w:author="Harvey" w:date="2020-08-10T10:28:00Z">
-        <w:del w:id="334" w:author="Miller, Harvey J." w:date="2020-08-10T12:08:00Z">
+      <w:ins w:id="345" w:author="Harvey" w:date="2020-08-10T10:28:00Z">
+        <w:del w:id="346" w:author="Miller, Harvey J." w:date="2020-08-10T12:08:00Z">
           <w:r>
             <w:delText xml:space="preserve">We </w:delText>
           </w:r>
         </w:del>
       </w:ins>
-      <w:del w:id="335" w:author="Miller, Harvey J." w:date="2020-08-10T12:08:00Z">
+      <w:del w:id="347" w:author="Miller, Harvey J." w:date="2020-08-10T12:08:00Z">
         <w:r>
           <w:delText>and added these proposed factors to the model</w:delText>
         </w:r>
       </w:del>
-      <w:ins w:id="336" w:author="Harvey" w:date="2020-08-10T10:29:00Z">
-        <w:del w:id="337" w:author="Miller, Harvey J." w:date="2020-08-10T12:08:00Z">
+      <w:ins w:id="348" w:author="Harvey" w:date="2020-08-10T10:29:00Z">
+        <w:del w:id="349" w:author="Miller, Harvey J." w:date="2020-08-10T12:08:00Z">
           <w:r>
             <w:delText xml:space="preserve">explain our </w:delText>
           </w:r>
         </w:del>
       </w:ins>
-      <w:ins w:id="338" w:author="Harvey" w:date="2020-08-10T11:07:00Z">
-        <w:del w:id="339" w:author="Miller, Harvey J." w:date="2020-08-10T12:08:00Z">
+      <w:ins w:id="350" w:author="Harvey" w:date="2020-08-10T11:07:00Z">
+        <w:del w:id="351" w:author="Miller, Harvey J." w:date="2020-08-10T12:08:00Z">
           <w:r>
             <w:delText>final model below</w:delText>
           </w:r>
         </w:del>
       </w:ins>
-      <w:ins w:id="340" w:author="Harvey" w:date="2020-08-10T11:08:00Z">
-        <w:del w:id="341" w:author="Miller, Harvey J." w:date="2020-08-10T12:08:00Z">
+      <w:ins w:id="352" w:author="Harvey" w:date="2020-08-10T11:08:00Z">
+        <w:del w:id="353" w:author="Miller, Harvey J." w:date="2020-08-10T12:08:00Z">
           <w:r>
             <w:delText>.</w:delText>
           </w:r>
         </w:del>
       </w:ins>
-      <w:del w:id="342" w:author="Miller, Harvey J." w:date="2020-08-10T12:08:00Z">
+      <w:del w:id="354" w:author="Miller, Harvey J." w:date="2020-08-10T12:08:00Z">
         <w:r>
           <w:delText xml:space="preserve">. </w:delText>
         </w:r>
@@ -3701,7 +3778,7 @@
         <w:pStyle w:val="NormalWeb"/>
         <w:spacing w:before="120" w:beforeAutospacing="0" w:after="120" w:afterAutospacing="0"/>
         <w:jc w:val="both"/>
-        <w:pPrChange w:id="343" w:author="Miller, Harvey J." w:date="2020-08-10T11:56:00Z">
+        <w:pPrChange w:id="355" w:author="Miller, Harvey J." w:date="2020-08-10T11:56:00Z">
           <w:pPr>
             <w:pStyle w:val="NormalWeb"/>
             <w:spacing w:before="120" w:beforeAutospacing="0" w:after="120" w:afterAutospacing="0"/>
@@ -3711,12 +3788,12 @@
       <w:r>
         <w:t xml:space="preserve">We </w:t>
       </w:r>
-      <w:ins w:id="344" w:author="Harvey" w:date="2020-08-10T11:08:00Z">
+      <w:ins w:id="356" w:author="Harvey" w:date="2020-08-10T11:08:00Z">
         <w:r>
           <w:t>considered</w:t>
         </w:r>
       </w:ins>
-      <w:del w:id="345" w:author="Harvey" w:date="2020-08-10T11:08:00Z">
+      <w:del w:id="357" w:author="Harvey" w:date="2020-08-10T11:08:00Z">
         <w:r>
           <w:delText>used</w:delText>
         </w:r>
@@ -3727,12 +3804,12 @@
       <w:r>
         <w:t xml:space="preserve"> density (employed civilian population 16 years old and over) </w:t>
       </w:r>
-      <w:ins w:id="346" w:author="Miller, Harvey J." w:date="2020-08-10T12:21:00Z">
+      <w:ins w:id="358" w:author="Miller, Harvey J." w:date="2020-08-10T12:21:00Z">
         <w:r>
           <w:t xml:space="preserve">at </w:t>
         </w:r>
       </w:ins>
-      <w:del w:id="347" w:author="Miller, Harvey J." w:date="2020-08-10T12:21:00Z">
+      <w:del w:id="359" w:author="Miller, Harvey J." w:date="2020-08-10T12:21:00Z">
         <w:r>
           <w:delText xml:space="preserve">of </w:delText>
         </w:r>
@@ -3740,7 +3817,7 @@
       <w:r>
         <w:t>the county-equivalent</w:t>
       </w:r>
-      <w:ins w:id="348" w:author="Miller, Harvey J." w:date="2020-08-10T12:21:00Z">
+      <w:ins w:id="360" w:author="Miller, Harvey J." w:date="2020-08-10T12:21:00Z">
         <w:r>
           <w:t xml:space="preserve"> level</w:t>
         </w:r>
@@ -3748,22 +3825,22 @@
       <w:r>
         <w:t xml:space="preserve">. </w:t>
       </w:r>
-      <w:ins w:id="349" w:author="Harvey" w:date="2020-08-10T11:05:00Z">
+      <w:ins w:id="361" w:author="Harvey" w:date="2020-08-10T11:05:00Z">
         <w:r>
           <w:t xml:space="preserve"> </w:t>
         </w:r>
       </w:ins>
-      <w:del w:id="350" w:author="Harvey" w:date="2020-08-10T11:05:00Z">
+      <w:del w:id="362" w:author="Harvey" w:date="2020-08-10T11:05:00Z">
         <w:r>
           <w:delText xml:space="preserve">It turns out the </w:delText>
         </w:r>
       </w:del>
-      <w:ins w:id="351" w:author="Harvey" w:date="2020-08-10T11:08:00Z">
+      <w:ins w:id="363" w:author="Harvey" w:date="2020-08-10T11:08:00Z">
         <w:r>
           <w:t>However p</w:t>
         </w:r>
       </w:ins>
-      <w:del w:id="352" w:author="Harvey" w:date="2020-08-10T11:05:00Z">
+      <w:del w:id="364" w:author="Harvey" w:date="2020-08-10T11:05:00Z">
         <w:r>
           <w:delText>p</w:delText>
         </w:r>
@@ -3777,7 +3854,7 @@
       <w:r>
         <w:t xml:space="preserve"> to multicollinearity.</w:t>
       </w:r>
-      <w:del w:id="353" w:author="Harvey" w:date="2020-08-10T11:09:00Z">
+      <w:del w:id="365" w:author="Harvey" w:date="2020-08-10T11:09:00Z">
         <w:r>
           <w:delText xml:space="preserve"> It is also very intuitive</w:delText>
         </w:r>
@@ -3824,23 +3901,23 @@
       <w:r>
         <w:t xml:space="preserve"> </w:t>
       </w:r>
-      <w:ins w:id="354" w:author="Harvey" w:date="2020-08-10T11:09:00Z">
+      <w:ins w:id="366" w:author="Harvey" w:date="2020-08-10T11:09:00Z">
         <w:r>
           <w:t xml:space="preserve">Given </w:t>
         </w:r>
       </w:ins>
-      <w:ins w:id="355" w:author="Harvey" w:date="2020-08-10T11:10:00Z">
+      <w:ins w:id="367" w:author="Harvey" w:date="2020-08-10T11:10:00Z">
         <w:r>
           <w:t xml:space="preserve">the focus </w:t>
         </w:r>
       </w:ins>
-      <w:ins w:id="356" w:author="Miller, Harvey J." w:date="2020-08-10T12:22:00Z">
+      <w:ins w:id="368" w:author="Miller, Harvey J." w:date="2020-08-10T12:22:00Z">
         <w:r>
           <w:t>o</w:t>
         </w:r>
       </w:ins>
-      <w:ins w:id="357" w:author="Harvey" w:date="2020-08-10T11:10:00Z">
-        <w:del w:id="358" w:author="Miller, Harvey J." w:date="2020-08-10T12:22:00Z">
+      <w:ins w:id="369" w:author="Harvey" w:date="2020-08-10T11:10:00Z">
+        <w:del w:id="370" w:author="Miller, Harvey J." w:date="2020-08-10T12:22:00Z">
           <w:r>
             <w:delText>p</w:delText>
           </w:r>
@@ -3873,7 +3950,7 @@
       <w:r>
         <w:t xml:space="preserve">factors, ratio of working from home </w:t>
       </w:r>
-      <w:del w:id="359" w:author="Miller, Harvey J." w:date="2020-08-10T12:24:00Z">
+      <w:del w:id="371" w:author="Miller, Harvey J." w:date="2020-08-10T12:24:00Z">
         <w:r>
           <w:delText xml:space="preserve">industries </w:delText>
         </w:r>
@@ -3881,12 +3958,12 @@
       <w:r>
         <w:t xml:space="preserve">has the highest R-squared. </w:t>
       </w:r>
-      <w:ins w:id="360" w:author="Miller, Harvey J." w:date="2020-08-10T11:25:00Z">
+      <w:ins w:id="372" w:author="Miller, Harvey J." w:date="2020-08-10T11:25:00Z">
         <w:r>
           <w:t>(</w:t>
         </w:r>
       </w:ins>
-      <w:del w:id="361" w:author="Harvey" w:date="2020-08-10T11:11:00Z">
+      <w:del w:id="373" w:author="Harvey" w:date="2020-08-10T11:11:00Z">
         <w:r>
           <w:delText xml:space="preserve">Therefore, we </w:delText>
         </w:r>
@@ -3915,17 +3992,17 @@
           <w:delText xml:space="preserve"> </w:delText>
         </w:r>
       </w:del>
-      <w:ins w:id="362" w:author="Harvey" w:date="2020-08-10T11:11:00Z">
+      <w:ins w:id="374" w:author="Harvey" w:date="2020-08-10T11:11:00Z">
         <w:r>
           <w:t>The revised draft</w:t>
         </w:r>
       </w:ins>
-      <w:ins w:id="363" w:author="Harvey" w:date="2020-08-10T11:12:00Z">
+      <w:ins w:id="375" w:author="Harvey" w:date="2020-08-10T11:12:00Z">
         <w:r>
           <w:t xml:space="preserve"> has a</w:t>
         </w:r>
       </w:ins>
-      <w:del w:id="364" w:author="Harvey" w:date="2020-08-10T11:11:00Z">
+      <w:del w:id="376" w:author="Harvey" w:date="2020-08-10T11:11:00Z">
         <w:r>
           <w:delText>We</w:delText>
         </w:r>
@@ -3933,17 +4010,17 @@
       <w:r>
         <w:t xml:space="preserve"> </w:t>
       </w:r>
-      <w:ins w:id="365" w:author="Harvey" w:date="2020-08-10T11:12:00Z">
+      <w:ins w:id="377" w:author="Harvey" w:date="2020-08-10T11:12:00Z">
         <w:r>
           <w:t xml:space="preserve">new </w:t>
         </w:r>
       </w:ins>
-      <w:del w:id="366" w:author="Harvey" w:date="2020-08-10T11:12:00Z">
+      <w:del w:id="378" w:author="Harvey" w:date="2020-08-10T11:12:00Z">
         <w:r>
           <w:delText xml:space="preserve">added </w:delText>
         </w:r>
       </w:del>
-      <w:ins w:id="367" w:author="Harvey" w:date="2020-08-10T11:11:00Z">
+      <w:ins w:id="379" w:author="Harvey" w:date="2020-08-10T11:11:00Z">
         <w:r>
           <w:t xml:space="preserve">discussion of </w:t>
         </w:r>
@@ -3951,12 +4028,12 @@
       <w:r>
         <w:t>the</w:t>
       </w:r>
-      <w:ins w:id="368" w:author="Harvey" w:date="2020-08-10T11:11:00Z">
+      <w:ins w:id="380" w:author="Harvey" w:date="2020-08-10T11:11:00Z">
         <w:r>
           <w:t>se covariates</w:t>
         </w:r>
       </w:ins>
-      <w:ins w:id="369" w:author="Harvey" w:date="2020-08-10T11:12:00Z">
+      <w:ins w:id="381" w:author="Harvey" w:date="2020-08-10T11:12:00Z">
         <w:r>
           <w:t>, resu</w:t>
         </w:r>
@@ -3970,7 +4047,7 @@
           <w:t>section</w:t>
         </w:r>
       </w:ins>
-      <w:del w:id="370" w:author="Harvey" w:date="2020-08-10T11:11:00Z">
+      <w:del w:id="382" w:author="Harvey" w:date="2020-08-10T11:11:00Z">
         <w:r>
           <w:delText xml:space="preserve"> </w:delText>
         </w:r>
@@ -3987,13 +4064,13 @@
       <w:r>
         <w:rPr>
           <w:u w:val="single"/>
-          <w:rPrChange w:id="371" w:author="Harvey" w:date="2020-08-10T11:13:00Z">
+          <w:rPrChange w:id="383" w:author="Harvey" w:date="2020-08-10T11:13:00Z">
             <w:rPr/>
           </w:rPrChange>
         </w:rPr>
         <w:t>Results –</w:t>
       </w:r>
-      <w:ins w:id="372" w:author="Harvey" w:date="2020-08-10T11:14:00Z">
+      <w:ins w:id="384" w:author="Harvey" w:date="2020-08-10T11:14:00Z">
         <w:r>
           <w:rPr>
             <w:u w:val="single"/>
@@ -4004,13 +4081,13 @@
       <w:r>
         <w:rPr>
           <w:u w:val="single"/>
-          <w:rPrChange w:id="373" w:author="Harvey" w:date="2020-08-10T11:13:00Z">
+          <w:rPrChange w:id="385" w:author="Harvey" w:date="2020-08-10T11:13:00Z">
             <w:rPr/>
           </w:rPrChange>
         </w:rPr>
         <w:t xml:space="preserve"> Base values –</w:t>
       </w:r>
-      <w:ins w:id="374" w:author="Harvey" w:date="2020-08-10T11:14:00Z">
+      <w:ins w:id="386" w:author="Harvey" w:date="2020-08-10T11:14:00Z">
         <w:r>
           <w:rPr>
             <w:u w:val="single"/>
@@ -4021,17 +4098,17 @@
       <w:r>
         <w:rPr>
           <w:u w:val="single"/>
-          <w:rPrChange w:id="375" w:author="Harvey" w:date="2020-08-10T11:13:00Z">
+          <w:rPrChange w:id="387" w:author="Harvey" w:date="2020-08-10T11:13:00Z">
             <w:rPr/>
           </w:rPrChange>
         </w:rPr>
         <w:t xml:space="preserve"> Population with non-physical occupations</w:t>
       </w:r>
-      <w:ins w:id="376" w:author="Harvey" w:date="2020-08-10T11:12:00Z">
+      <w:ins w:id="388" w:author="Harvey" w:date="2020-08-10T11:12:00Z">
         <w:r>
           <w:rPr>
             <w:u w:val="single"/>
-            <w:rPrChange w:id="377" w:author="Harvey" w:date="2020-08-10T11:13:00Z">
+            <w:rPrChange w:id="389" w:author="Harvey" w:date="2020-08-10T11:13:00Z">
               <w:rPr/>
             </w:rPrChange>
           </w:rPr>
@@ -4041,7 +4118,7 @@
       <w:r>
         <w:t>”</w:t>
       </w:r>
-      <w:ins w:id="378" w:author="Miller, Harvey J." w:date="2020-08-10T11:25:00Z">
+      <w:ins w:id="390" w:author="Miller, Harvey J." w:date="2020-08-10T11:25:00Z">
         <w:r>
           <w:t>)</w:t>
         </w:r>
@@ -4049,7 +4126,7 @@
       <w:r>
         <w:t xml:space="preserve"> </w:t>
       </w:r>
-      <w:del w:id="379" w:author="Harvey" w:date="2020-08-10T11:12:00Z">
+      <w:del w:id="391" w:author="Harvey" w:date="2020-08-10T11:12:00Z">
         <w:r>
           <w:delText>s</w:delText>
         </w:r>
@@ -4067,7 +4144,7 @@
         <w:spacing w:before="120" w:beforeAutospacing="0" w:after="120" w:afterAutospacing="0"/>
         <w:ind w:firstLine="720"/>
         <w:jc w:val="both"/>
-        <w:pPrChange w:id="380" w:author="Miller, Harvey J." w:date="2020-08-10T11:56:00Z">
+        <w:pPrChange w:id="392" w:author="Miller, Harvey J." w:date="2020-08-10T11:56:00Z">
           <w:pPr>
             <w:pStyle w:val="NormalWeb"/>
             <w:spacing w:before="120" w:beforeAutospacing="0" w:after="120" w:afterAutospacing="0"/>
@@ -4141,22 +4218,22 @@
       <w:r>
         <w:t xml:space="preserve"> The</w:t>
       </w:r>
-      <w:ins w:id="381" w:author="Miller, Harvey J." w:date="2020-08-10T12:22:00Z">
+      <w:ins w:id="393" w:author="Miller, Harvey J." w:date="2020-08-10T12:22:00Z">
         <w:r>
           <w:t xml:space="preserve"> results </w:t>
         </w:r>
       </w:ins>
-      <w:ins w:id="382" w:author="Miller, Harvey J." w:date="2020-08-10T12:23:00Z">
+      <w:ins w:id="394" w:author="Miller, Harvey J." w:date="2020-08-10T12:23:00Z">
         <w:r>
           <w:t>indicate</w:t>
         </w:r>
       </w:ins>
-      <w:ins w:id="383" w:author="Miller, Harvey J." w:date="2020-08-10T12:22:00Z">
+      <w:ins w:id="395" w:author="Miller, Harvey J." w:date="2020-08-10T12:22:00Z">
         <w:r>
           <w:t xml:space="preserve"> </w:t>
         </w:r>
       </w:ins>
-      <w:del w:id="384" w:author="Miller, Harvey J." w:date="2020-08-10T12:22:00Z">
+      <w:del w:id="396" w:author="Miller, Harvey J." w:date="2020-08-10T12:22:00Z">
         <w:r>
           <w:delText xml:space="preserve"> model </w:delText>
         </w:r>
@@ -4179,17 +4256,17 @@
       <w:r>
         <w:t xml:space="preserve">core </w:t>
       </w:r>
-      <w:ins w:id="385" w:author="Miller, Harvey J." w:date="2020-08-10T12:22:00Z">
+      <w:ins w:id="397" w:author="Miller, Harvey J." w:date="2020-08-10T12:22:00Z">
         <w:r>
           <w:t>does not explain the pandemic related decl</w:t>
         </w:r>
       </w:ins>
-      <w:ins w:id="386" w:author="Miller, Harvey J." w:date="2020-08-10T12:23:00Z">
+      <w:ins w:id="398" w:author="Miller, Harvey J." w:date="2020-08-10T12:23:00Z">
         <w:r>
           <w:t>ine</w:t>
         </w:r>
       </w:ins>
-      <w:del w:id="387" w:author="Miller, Harvey J." w:date="2020-08-10T12:22:00Z">
+      <w:del w:id="399" w:author="Miller, Harvey J." w:date="2020-08-10T12:22:00Z">
         <w:r>
           <w:delText>is not significant</w:delText>
         </w:r>
@@ -4197,7 +4274,7 @@
       <w:r>
         <w:t xml:space="preserve"> </w:t>
       </w:r>
-      <w:del w:id="388" w:author="Harvey" w:date="2020-08-10T11:13:00Z">
+      <w:del w:id="400" w:author="Harvey" w:date="2020-08-10T11:13:00Z">
         <w:r>
           <w:delText xml:space="preserve">with the other three factors </w:delText>
         </w:r>
@@ -4215,23 +4292,23 @@
         <w:ind w:firstLine="720"/>
         <w:jc w:val="both"/>
         <w:rPr>
-          <w:ins w:id="389" w:author="Miller, Harvey J." w:date="2020-08-10T12:27:00Z"/>
-        </w:rPr>
-        <w:pPrChange w:id="390" w:author="Miller, Harvey J." w:date="2020-08-10T12:27:00Z">
+          <w:ins w:id="401" w:author="Miller, Harvey J." w:date="2020-08-10T12:27:00Z"/>
+        </w:rPr>
+        <w:pPrChange w:id="402" w:author="Miller, Harvey J." w:date="2020-08-10T12:27:00Z">
           <w:pPr>
             <w:pStyle w:val="NormalWeb"/>
             <w:jc w:val="both"/>
           </w:pPr>
         </w:pPrChange>
       </w:pPr>
-      <w:ins w:id="391" w:author="Miller, Harvey J." w:date="2020-08-10T12:27:00Z">
+      <w:ins w:id="403" w:author="Miller, Harvey J." w:date="2020-08-10T12:27:00Z">
         <w:r>
           <w:lastRenderedPageBreak/>
           <w:t xml:space="preserve">We added more references to the </w:t>
         </w:r>
         <w:r>
           <w:rPr>
-            <w:rPrChange w:id="392" w:author="Miller, Harvey J." w:date="2020-08-10T12:27:00Z">
+            <w:rPrChange w:id="404" w:author="Miller, Harvey J." w:date="2020-08-10T12:27:00Z">
               <w:rPr>
                 <w:u w:val="single"/>
               </w:rPr>
@@ -4258,7 +4335,7 @@
           <w:t xml:space="preserve"> Logistic function for daily transit demand change –</w:t>
         </w:r>
       </w:ins>
-      <w:ins w:id="393" w:author="Miller, Harvey J." w:date="2020-08-10T12:28:00Z">
+      <w:ins w:id="405" w:author="Miller, Harvey J." w:date="2020-08-10T12:28:00Z">
         <w:r>
           <w:rPr>
             <w:u w:val="single"/>
@@ -4266,7 +4343,7 @@
           <w:t>&gt;</w:t>
         </w:r>
       </w:ins>
-      <w:ins w:id="394" w:author="Miller, Harvey J." w:date="2020-08-10T12:27:00Z">
+      <w:ins w:id="406" w:author="Miller, Harvey J." w:date="2020-08-10T12:27:00Z">
         <w:r>
           <w:rPr>
             <w:u w:val="single"/>
@@ -4277,32 +4354,32 @@
           <w:t xml:space="preserve">to moreover justify the section of independent variables. </w:t>
         </w:r>
       </w:ins>
-      <w:ins w:id="395" w:author="Miller, Harvey J." w:date="2020-08-10T12:28:00Z">
+      <w:ins w:id="407" w:author="Miller, Harvey J." w:date="2020-08-10T12:28:00Z">
         <w:r>
           <w:t xml:space="preserve">Our </w:t>
         </w:r>
       </w:ins>
-      <w:ins w:id="396" w:author="Miller, Harvey J." w:date="2020-08-10T12:27:00Z">
+      <w:ins w:id="408" w:author="Miller, Harvey J." w:date="2020-08-10T12:27:00Z">
         <w:r>
           <w:t xml:space="preserve">results </w:t>
         </w:r>
       </w:ins>
-      <w:ins w:id="397" w:author="Miller, Harvey J." w:date="2020-08-10T12:28:00Z">
+      <w:ins w:id="409" w:author="Miller, Harvey J." w:date="2020-08-10T12:28:00Z">
         <w:r>
           <w:t>suggest</w:t>
         </w:r>
       </w:ins>
-      <w:ins w:id="398" w:author="Miller, Harvey J." w:date="2020-08-10T12:27:00Z">
+      <w:ins w:id="410" w:author="Miller, Harvey J." w:date="2020-08-10T12:27:00Z">
         <w:r>
           <w:t xml:space="preserve"> that the usage rate during the pandemic is more rel</w:t>
         </w:r>
       </w:ins>
-      <w:ins w:id="399" w:author="Miller, Harvey J." w:date="2020-08-10T12:28:00Z">
+      <w:ins w:id="411" w:author="Miller, Harvey J." w:date="2020-08-10T12:28:00Z">
         <w:r>
           <w:t>ated</w:t>
         </w:r>
       </w:ins>
-      <w:ins w:id="400" w:author="Miller, Harvey J." w:date="2020-08-10T12:27:00Z">
+      <w:ins w:id="412" w:author="Miller, Harvey J." w:date="2020-08-10T12:27:00Z">
         <w:r>
           <w:t xml:space="preserve"> to economic and demographic factors such as race, job, and age composition than other built environment factors. city facilities and amenities would not change within a short period, therefore it will not be a major factor affecting people’s decision. </w:t>
         </w:r>
@@ -4314,37 +4391,37 @@
         <w:spacing w:before="120" w:beforeAutospacing="0" w:after="120" w:afterAutospacing="0"/>
         <w:jc w:val="both"/>
         <w:rPr>
-          <w:del w:id="401" w:author="Miller, Harvey J." w:date="2020-08-10T11:28:00Z"/>
-        </w:rPr>
-        <w:pPrChange w:id="402" w:author="Miller, Harvey J." w:date="2020-08-10T11:56:00Z">
+          <w:del w:id="413" w:author="Miller, Harvey J." w:date="2020-08-10T11:28:00Z"/>
+        </w:rPr>
+        <w:pPrChange w:id="414" w:author="Miller, Harvey J." w:date="2020-08-10T11:56:00Z">
           <w:pPr>
             <w:pStyle w:val="NormalWeb"/>
             <w:spacing w:before="120" w:beforeAutospacing="0" w:after="120" w:afterAutospacing="0"/>
           </w:pPr>
         </w:pPrChange>
       </w:pPr>
-      <w:del w:id="403" w:author="Miller, Harvey J." w:date="2020-08-10T12:25:00Z">
+      <w:del w:id="415" w:author="Miller, Harvey J." w:date="2020-08-10T12:25:00Z">
         <w:r>
           <w:delText xml:space="preserve">We added </w:delText>
         </w:r>
       </w:del>
-      <w:del w:id="404" w:author="Miller, Harvey J." w:date="2020-08-10T11:27:00Z">
+      <w:del w:id="416" w:author="Miller, Harvey J." w:date="2020-08-10T11:27:00Z">
         <w:r>
           <w:delText xml:space="preserve">more </w:delText>
         </w:r>
       </w:del>
-      <w:del w:id="405" w:author="Miller, Harvey J." w:date="2020-08-10T11:26:00Z">
+      <w:del w:id="417" w:author="Miller, Harvey J." w:date="2020-08-10T11:26:00Z">
         <w:r>
           <w:delText xml:space="preserve">references </w:delText>
         </w:r>
       </w:del>
-      <w:del w:id="406" w:author="Miller, Harvey J." w:date="2020-08-10T12:25:00Z">
+      <w:del w:id="418" w:author="Miller, Harvey J." w:date="2020-08-10T12:25:00Z">
         <w:r>
           <w:delText xml:space="preserve">to the </w:delText>
         </w:r>
         <w:r>
           <w:rPr>
-            <w:rPrChange w:id="407" w:author="Harvey" w:date="2020-08-10T11:13:00Z">
+            <w:rPrChange w:id="419" w:author="Harvey" w:date="2020-08-10T11:13:00Z">
               <w:rPr>
                 <w:u w:val="single"/>
               </w:rPr>
@@ -4359,8 +4436,8 @@
           <w:delText>“Data and methods –</w:delText>
         </w:r>
       </w:del>
-      <w:ins w:id="408" w:author="Harvey" w:date="2020-08-10T11:14:00Z">
-        <w:del w:id="409" w:author="Miller, Harvey J." w:date="2020-08-10T12:25:00Z">
+      <w:ins w:id="420" w:author="Harvey" w:date="2020-08-10T11:14:00Z">
+        <w:del w:id="421" w:author="Miller, Harvey J." w:date="2020-08-10T12:25:00Z">
           <w:r>
             <w:rPr>
               <w:u w:val="single"/>
@@ -4369,7 +4446,7 @@
           </w:r>
         </w:del>
       </w:ins>
-      <w:del w:id="410" w:author="Miller, Harvey J." w:date="2020-08-10T12:25:00Z">
+      <w:del w:id="422" w:author="Miller, Harvey J." w:date="2020-08-10T12:25:00Z">
         <w:r>
           <w:rPr>
             <w:u w:val="single"/>
@@ -4377,8 +4454,8 @@
           <w:delText xml:space="preserve"> Logistic function for daily transit demand change –</w:delText>
         </w:r>
       </w:del>
-      <w:ins w:id="411" w:author="Harvey" w:date="2020-08-10T11:14:00Z">
-        <w:del w:id="412" w:author="Miller, Harvey J." w:date="2020-08-10T12:25:00Z">
+      <w:ins w:id="423" w:author="Harvey" w:date="2020-08-10T11:14:00Z">
+        <w:del w:id="424" w:author="Miller, Harvey J." w:date="2020-08-10T12:25:00Z">
           <w:r>
             <w:rPr>
               <w:u w:val="single"/>
@@ -4387,7 +4464,7 @@
           </w:r>
         </w:del>
       </w:ins>
-      <w:del w:id="413" w:author="Miller, Harvey J." w:date="2020-08-10T12:25:00Z">
+      <w:del w:id="425" w:author="Miller, Harvey J." w:date="2020-08-10T12:25:00Z">
         <w:r>
           <w:rPr>
             <w:u w:val="single"/>
@@ -4398,27 +4475,27 @@
           <w:delText xml:space="preserve">to </w:delText>
         </w:r>
       </w:del>
-      <w:del w:id="414" w:author="Miller, Harvey J." w:date="2020-08-10T11:26:00Z">
+      <w:del w:id="426" w:author="Miller, Harvey J." w:date="2020-08-10T11:26:00Z">
         <w:r>
           <w:delText xml:space="preserve">moreover </w:delText>
         </w:r>
       </w:del>
-      <w:del w:id="415" w:author="Miller, Harvey J." w:date="2020-08-10T12:25:00Z">
+      <w:del w:id="427" w:author="Miller, Harvey J." w:date="2020-08-10T12:25:00Z">
         <w:r>
           <w:delText xml:space="preserve">justify </w:delText>
         </w:r>
       </w:del>
-      <w:del w:id="416" w:author="Miller, Harvey J." w:date="2020-08-10T11:24:00Z">
+      <w:del w:id="428" w:author="Miller, Harvey J." w:date="2020-08-10T11:24:00Z">
         <w:r>
           <w:delText xml:space="preserve">the section </w:delText>
         </w:r>
       </w:del>
-      <w:del w:id="417" w:author="Miller, Harvey J." w:date="2020-08-10T12:25:00Z">
+      <w:del w:id="429" w:author="Miller, Harvey J." w:date="2020-08-10T12:25:00Z">
         <w:r>
           <w:delText xml:space="preserve">of independent variables. </w:delText>
         </w:r>
       </w:del>
-      <w:ins w:id="418" w:author="Miller, Harvey J." w:date="2020-08-10T12:13:00Z">
+      <w:ins w:id="430" w:author="Miller, Harvey J." w:date="2020-08-10T12:13:00Z">
         <w:r>
           <w:t xml:space="preserve">Our results suggest that </w:t>
         </w:r>
@@ -4426,12 +4503,12 @@
           <w:t>COVID</w:t>
         </w:r>
       </w:ins>
-      <w:ins w:id="419" w:author="Miller, Harvey J." w:date="2020-08-10T12:34:00Z">
+      <w:ins w:id="431" w:author="Miller, Harvey J." w:date="2020-08-10T12:34:00Z">
         <w:r>
           <w:t>’</w:t>
         </w:r>
       </w:ins>
-      <w:ins w:id="420" w:author="Miller, Harvey J." w:date="2020-08-10T12:13:00Z">
+      <w:ins w:id="432" w:author="Miller, Harvey J." w:date="2020-08-10T12:13:00Z">
         <w:r>
           <w:t xml:space="preserve">s impact is unique and cannot explained </w:t>
         </w:r>
@@ -4442,27 +4519,27 @@
           <w:t xml:space="preserve">by </w:t>
         </w:r>
       </w:ins>
-      <w:ins w:id="421" w:author="Miller, Harvey J." w:date="2020-08-10T12:34:00Z">
+      <w:ins w:id="433" w:author="Miller, Harvey J." w:date="2020-08-10T12:34:00Z">
         <w:r>
           <w:t xml:space="preserve">covariates explaining </w:t>
         </w:r>
       </w:ins>
-      <w:ins w:id="422" w:author="Miller, Harvey J." w:date="2020-08-10T12:32:00Z">
+      <w:ins w:id="434" w:author="Miller, Harvey J." w:date="2020-08-10T12:32:00Z">
         <w:r>
           <w:t xml:space="preserve">public transit use </w:t>
         </w:r>
       </w:ins>
-      <w:ins w:id="423" w:author="Miller, Harvey J." w:date="2020-08-10T12:33:00Z">
+      <w:ins w:id="435" w:author="Miller, Harvey J." w:date="2020-08-10T12:33:00Z">
         <w:r>
           <w:t xml:space="preserve">under </w:t>
         </w:r>
       </w:ins>
-      <w:ins w:id="424" w:author="Miller, Harvey J." w:date="2020-08-10T12:34:00Z">
+      <w:ins w:id="436" w:author="Miller, Harvey J." w:date="2020-08-10T12:34:00Z">
         <w:r>
           <w:t>normal conditions</w:t>
         </w:r>
       </w:ins>
-      <w:ins w:id="425" w:author="Miller, Harvey J." w:date="2020-08-10T12:13:00Z">
+      <w:ins w:id="437" w:author="Miller, Harvey J." w:date="2020-08-10T12:13:00Z">
         <w:r>
           <w:t xml:space="preserve">. </w:t>
         </w:r>
@@ -4470,19 +4547,19 @@
           <w:t>We discuss this as a potential future direction in the conclusion of the revised draft.</w:t>
         </w:r>
       </w:ins>
-      <w:del w:id="426" w:author="Miller, Harvey J." w:date="2020-08-10T11:24:00Z">
+      <w:del w:id="438" w:author="Miller, Harvey J." w:date="2020-08-10T11:24:00Z">
         <w:r>
           <w:delText xml:space="preserve">Similar </w:delText>
         </w:r>
       </w:del>
-      <w:ins w:id="427" w:author="Harvey" w:date="2020-08-10T11:15:00Z">
-        <w:del w:id="428" w:author="Miller, Harvey J." w:date="2020-08-10T11:24:00Z">
+      <w:ins w:id="439" w:author="Harvey" w:date="2020-08-10T11:15:00Z">
+        <w:del w:id="440" w:author="Miller, Harvey J." w:date="2020-08-10T11:24:00Z">
           <w:r>
             <w:delText xml:space="preserve">to our argument </w:delText>
           </w:r>
         </w:del>
       </w:ins>
-      <w:del w:id="429" w:author="Miller, Harvey J." w:date="2020-08-10T11:24:00Z">
+      <w:del w:id="441" w:author="Miller, Harvey J." w:date="2020-08-10T11:24:00Z">
         <w:r>
           <w:delText>to what</w:delText>
         </w:r>
@@ -4495,15 +4572,15 @@
         <w:r>
           <w:rPr>
             <w:u w:val="single"/>
-            <w:rPrChange w:id="430" w:author="Harvey" w:date="2020-08-10T11:14:00Z">
+            <w:rPrChange w:id="442" w:author="Harvey" w:date="2020-08-10T11:14:00Z">
               <w:rPr/>
             </w:rPrChange>
           </w:rPr>
           <w:delText>Results –</w:delText>
         </w:r>
       </w:del>
-      <w:ins w:id="431" w:author="Harvey" w:date="2020-08-10T11:14:00Z">
-        <w:del w:id="432" w:author="Miller, Harvey J." w:date="2020-08-10T11:24:00Z">
+      <w:ins w:id="443" w:author="Harvey" w:date="2020-08-10T11:14:00Z">
+        <w:del w:id="444" w:author="Miller, Harvey J." w:date="2020-08-10T11:24:00Z">
           <w:r>
             <w:rPr>
               <w:u w:val="single"/>
@@ -4512,19 +4589,19 @@
           </w:r>
         </w:del>
       </w:ins>
-      <w:del w:id="433" w:author="Miller, Harvey J." w:date="2020-08-10T11:24:00Z">
+      <w:del w:id="445" w:author="Miller, Harvey J." w:date="2020-08-10T11:24:00Z">
         <w:r>
           <w:rPr>
             <w:u w:val="single"/>
-            <w:rPrChange w:id="434" w:author="Harvey" w:date="2020-08-10T11:14:00Z">
+            <w:rPrChange w:id="446" w:author="Harvey" w:date="2020-08-10T11:14:00Z">
               <w:rPr/>
             </w:rPrChange>
           </w:rPr>
           <w:delText xml:space="preserve"> Base values </w:delText>
         </w:r>
       </w:del>
-      <w:ins w:id="435" w:author="Harvey" w:date="2020-08-10T11:14:00Z">
-        <w:del w:id="436" w:author="Miller, Harvey J." w:date="2020-08-10T11:24:00Z">
+      <w:ins w:id="447" w:author="Harvey" w:date="2020-08-10T11:14:00Z">
+        <w:del w:id="448" w:author="Miller, Harvey J." w:date="2020-08-10T11:24:00Z">
           <w:r>
             <w:rPr>
               <w:u w:val="single"/>
@@ -4533,11 +4610,11 @@
           </w:r>
         </w:del>
       </w:ins>
-      <w:del w:id="437" w:author="Miller, Harvey J." w:date="2020-08-10T11:24:00Z">
+      <w:del w:id="449" w:author="Miller, Harvey J." w:date="2020-08-10T11:24:00Z">
         <w:r>
           <w:rPr>
             <w:u w:val="single"/>
-            <w:rPrChange w:id="438" w:author="Harvey" w:date="2020-08-10T11:14:00Z">
+            <w:rPrChange w:id="450" w:author="Harvey" w:date="2020-08-10T11:14:00Z">
               <w:rPr/>
             </w:rPrChange>
           </w:rPr>
@@ -4550,7 +4627,7 @@
           <w:delText xml:space="preserve">, the </w:delText>
         </w:r>
       </w:del>
-      <w:del w:id="439" w:author="Miller, Harvey J." w:date="2020-08-10T11:28:00Z">
+      <w:del w:id="451" w:author="Miller, Harvey J." w:date="2020-08-10T11:28:00Z">
         <w:r>
           <w:delText>results show</w:delText>
         </w:r>
@@ -4558,26 +4635,26 @@
           <w:delText xml:space="preserve"> that the usage rate during the pandemic is more rel</w:delText>
         </w:r>
       </w:del>
-      <w:ins w:id="440" w:author="Harvey" w:date="2020-08-10T11:16:00Z">
-        <w:del w:id="441" w:author="Miller, Harvey J." w:date="2020-08-10T11:28:00Z">
+      <w:ins w:id="452" w:author="Harvey" w:date="2020-08-10T11:16:00Z">
+        <w:del w:id="453" w:author="Miller, Harvey J." w:date="2020-08-10T11:28:00Z">
           <w:r>
             <w:delText>ated</w:delText>
           </w:r>
         </w:del>
       </w:ins>
-      <w:del w:id="442" w:author="Miller, Harvey J." w:date="2020-08-10T11:28:00Z">
+      <w:del w:id="454" w:author="Miller, Harvey J." w:date="2020-08-10T11:28:00Z">
         <w:r>
           <w:delText xml:space="preserve">evant to economic and demographic factors such as race, job, and age composition than other built environment factors. </w:delText>
         </w:r>
       </w:del>
-      <w:ins w:id="443" w:author="Harvey" w:date="2020-08-10T11:16:00Z">
-        <w:del w:id="444" w:author="Miller, Harvey J." w:date="2020-08-10T11:28:00Z">
+      <w:ins w:id="455" w:author="Harvey" w:date="2020-08-10T11:16:00Z">
+        <w:del w:id="456" w:author="Miller, Harvey J." w:date="2020-08-10T11:28:00Z">
           <w:r>
             <w:delText>In addition</w:delText>
           </w:r>
         </w:del>
       </w:ins>
-      <w:del w:id="445" w:author="Miller, Harvey J." w:date="2020-08-10T11:28:00Z">
+      <w:del w:id="457" w:author="Miller, Harvey J." w:date="2020-08-10T11:28:00Z">
         <w:r>
           <w:delText>O</w:delText>
         </w:r>
@@ -4603,22 +4680,22 @@
           <w:delText xml:space="preserve"> therefore it will not be </w:delText>
         </w:r>
       </w:del>
-      <w:del w:id="446" w:author="Miller, Harvey J." w:date="2020-08-10T11:23:00Z">
+      <w:del w:id="458" w:author="Miller, Harvey J." w:date="2020-08-10T11:23:00Z">
         <w:r>
           <w:delText xml:space="preserve">a </w:delText>
         </w:r>
       </w:del>
-      <w:del w:id="447" w:author="Miller, Harvey J." w:date="2020-08-10T11:28:00Z">
+      <w:del w:id="459" w:author="Miller, Harvey J." w:date="2020-08-10T11:28:00Z">
         <w:r>
           <w:delText xml:space="preserve">major factor affecting </w:delText>
         </w:r>
       </w:del>
-      <w:del w:id="448" w:author="Miller, Harvey J." w:date="2020-08-10T11:22:00Z">
+      <w:del w:id="460" w:author="Miller, Harvey J." w:date="2020-08-10T11:22:00Z">
         <w:r>
           <w:delText xml:space="preserve">people’s </w:delText>
         </w:r>
       </w:del>
-      <w:del w:id="449" w:author="Miller, Harvey J." w:date="2020-08-10T11:28:00Z">
+      <w:del w:id="461" w:author="Miller, Harvey J." w:date="2020-08-10T11:28:00Z">
         <w:r>
           <w:delText>decision</w:delText>
         </w:r>
@@ -4626,7 +4703,7 @@
           <w:delText xml:space="preserve">. </w:delText>
         </w:r>
       </w:del>
-      <w:del w:id="450" w:author="Miller, Harvey J." w:date="2020-08-10T11:23:00Z">
+      <w:del w:id="462" w:author="Miller, Harvey J." w:date="2020-08-10T11:23:00Z">
         <w:r>
           <w:delText xml:space="preserve">For example, when a work </w:delText>
         </w:r>
@@ -4655,7 +4732,7 @@
           <w:delText xml:space="preserve">her/his company’s </w:delText>
         </w:r>
       </w:del>
-      <w:del w:id="451" w:author="Miller, Harvey J." w:date="2020-08-10T11:24:00Z">
+      <w:del w:id="463" w:author="Miller, Harvey J." w:date="2020-08-10T11:24:00Z">
         <w:r>
           <w:delText xml:space="preserve">work-from-home </w:delText>
         </w:r>
@@ -4713,9 +4790,9 @@
         <w:ind w:firstLine="720"/>
         <w:jc w:val="both"/>
         <w:rPr>
-          <w:ins w:id="452" w:author="Miller, Harvey J." w:date="2020-08-10T11:28:00Z"/>
-        </w:rPr>
-        <w:pPrChange w:id="453" w:author="Miller, Harvey J." w:date="2020-08-10T11:56:00Z">
+          <w:ins w:id="464" w:author="Miller, Harvey J." w:date="2020-08-10T11:28:00Z"/>
+        </w:rPr>
+        <w:pPrChange w:id="465" w:author="Miller, Harvey J." w:date="2020-08-10T11:56:00Z">
           <w:pPr>
             <w:pStyle w:val="NormalWeb"/>
             <w:spacing w:before="120" w:beforeAutospacing="0" w:after="120" w:afterAutospacing="0"/>
@@ -4731,9 +4808,9 @@
         <w:ind w:firstLine="720"/>
         <w:jc w:val="both"/>
         <w:rPr>
-          <w:del w:id="454" w:author="Miller, Harvey J." w:date="2020-08-10T11:27:00Z"/>
-        </w:rPr>
-        <w:pPrChange w:id="455" w:author="Miller, Harvey J." w:date="2020-08-10T11:56:00Z">
+          <w:del w:id="466" w:author="Miller, Harvey J." w:date="2020-08-10T11:27:00Z"/>
+        </w:rPr>
+        <w:pPrChange w:id="467" w:author="Miller, Harvey J." w:date="2020-08-10T11:56:00Z">
           <w:pPr>
             <w:pStyle w:val="NormalWeb"/>
             <w:spacing w:before="120" w:beforeAutospacing="0" w:after="120" w:afterAutospacing="0"/>
@@ -4741,7 +4818,7 @@
           </w:pPr>
         </w:pPrChange>
       </w:pPr>
-      <w:del w:id="456" w:author="Miller, Harvey J." w:date="2020-08-10T11:27:00Z">
+      <w:del w:id="468" w:author="Miller, Harvey J." w:date="2020-08-10T11:27:00Z">
         <w:r>
           <w:delText>This</w:delText>
         </w:r>
@@ -4833,7 +4910,7 @@
         <w:pStyle w:val="NormalWeb"/>
         <w:spacing w:before="120" w:beforeAutospacing="0" w:after="120" w:afterAutospacing="0"/>
         <w:jc w:val="both"/>
-        <w:pPrChange w:id="457" w:author="Miller, Harvey J." w:date="2020-08-10T11:56:00Z">
+        <w:pPrChange w:id="469" w:author="Miller, Harvey J." w:date="2020-08-10T11:56:00Z">
           <w:pPr>
             <w:pStyle w:val="NormalWeb"/>
             <w:spacing w:before="120" w:beforeAutospacing="0" w:after="120" w:afterAutospacing="0"/>
@@ -4853,7 +4930,7 @@
         <w:pStyle w:val="NormalWeb"/>
         <w:spacing w:before="120" w:beforeAutospacing="0" w:after="120" w:afterAutospacing="0"/>
         <w:jc w:val="both"/>
-        <w:pPrChange w:id="458" w:author="Miller, Harvey J." w:date="2020-08-10T11:56:00Z">
+        <w:pPrChange w:id="470" w:author="Miller, Harvey J." w:date="2020-08-10T11:56:00Z">
           <w:pPr>
             <w:pStyle w:val="NormalWeb"/>
             <w:spacing w:before="120" w:beforeAutospacing="0" w:after="120" w:afterAutospacing="0"/>
@@ -4899,7 +4976,7 @@
       <w:r>
         <w:t>mention</w:t>
       </w:r>
-      <w:del w:id="459" w:author="Miller, Harvey J." w:date="2020-08-10T11:36:00Z">
+      <w:del w:id="471" w:author="Miller, Harvey J." w:date="2020-08-10T11:36:00Z">
         <w:r>
           <w:delText>ed</w:delText>
         </w:r>
@@ -4919,7 +4996,7 @@
       <w:r>
         <w:rPr>
           <w:u w:val="single"/>
-          <w:rPrChange w:id="460" w:author="Miller, Harvey J." w:date="2020-08-10T11:36:00Z">
+          <w:rPrChange w:id="472" w:author="Miller, Harvey J." w:date="2020-08-10T11:36:00Z">
             <w:rPr/>
           </w:rPrChange>
         </w:rPr>
@@ -4928,7 +5005,7 @@
       <w:r>
         <w:rPr>
           <w:u w:val="single"/>
-          <w:rPrChange w:id="461" w:author="Miller, Harvey J." w:date="2020-08-10T11:36:00Z">
+          <w:rPrChange w:id="473" w:author="Miller, Harvey J." w:date="2020-08-10T11:36:00Z">
             <w:rPr/>
           </w:rPrChange>
         </w:rPr>
@@ -4972,7 +5049,7 @@
       </w:r>
       <w:r>
         <w:rPr>
-          <w:rPrChange w:id="462" w:author="Miller, Harvey J." w:date="2020-08-10T11:36:00Z">
+          <w:rPrChange w:id="474" w:author="Miller, Harvey J." w:date="2020-08-10T11:36:00Z">
             <w:rPr>
               <w:u w:val="single"/>
             </w:rPr>
@@ -4999,7 +5076,7 @@
         <w:keepNext/>
         <w:spacing w:before="120" w:beforeAutospacing="0" w:after="120" w:afterAutospacing="0"/>
         <w:jc w:val="both"/>
-        <w:pPrChange w:id="463" w:author="Miller, Harvey J." w:date="2020-08-10T11:56:00Z">
+        <w:pPrChange w:id="475" w:author="Miller, Harvey J." w:date="2020-08-10T11:56:00Z">
           <w:pPr>
             <w:pStyle w:val="NormalWeb"/>
             <w:keepNext/>
@@ -5069,7 +5146,7 @@
         <w:keepNext/>
         <w:spacing w:before="120" w:beforeAutospacing="0" w:after="120" w:afterAutospacing="0"/>
         <w:jc w:val="both"/>
-        <w:pPrChange w:id="464" w:author="Miller, Harvey J." w:date="2020-08-10T11:56:00Z">
+        <w:pPrChange w:id="476" w:author="Miller, Harvey J." w:date="2020-08-10T11:56:00Z">
           <w:pPr>
             <w:pStyle w:val="NormalWeb"/>
             <w:keepNext/>
@@ -5078,32 +5155,19 @@
           </w:pPr>
         </w:pPrChange>
       </w:pPr>
-      <w:bookmarkStart w:id="465" w:name="_Ref46495214"/>
+      <w:bookmarkStart w:id="477" w:name="_Ref46495214"/>
       <w:r>
         <w:t xml:space="preserve">Picture </w:t>
       </w:r>
-      <w:r>
-        <w:fldChar w:fldCharType="begin"/>
-      </w:r>
-      <w:r>
-        <w:instrText xml:space="preserve"> SEQ Picture \* ARABIC </w:instrText>
-      </w:r>
-      <w:r>
-        <w:fldChar w:fldCharType="separate"/>
-      </w:r>
-      <w:r>
-        <w:rPr>
-          <w:noProof/>
-        </w:rPr>
-        <w:t>2</w:t>
-      </w:r>
-      <w:r>
-        <w:rPr>
-          <w:noProof/>
-        </w:rPr>
-        <w:fldChar w:fldCharType="end"/>
-      </w:r>
-      <w:bookmarkEnd w:id="465"/>
+      <w:fldSimple w:instr=" SEQ Picture \* ARABIC ">
+        <w:r>
+          <w:rPr>
+            <w:noProof/>
+          </w:rPr>
+          <w:t>2</w:t>
+        </w:r>
+      </w:fldSimple>
+      <w:bookmarkEnd w:id="477"/>
       <w:r>
         <w:t>: four indicators of the model</w:t>
       </w:r>
@@ -5114,7 +5178,7 @@
         <w:keepNext/>
         <w:spacing w:before="120" w:beforeAutospacing="0" w:after="120" w:afterAutospacing="0"/>
         <w:jc w:val="both"/>
-        <w:pPrChange w:id="466" w:author="Miller, Harvey J." w:date="2020-08-10T11:56:00Z">
+        <w:pPrChange w:id="478" w:author="Miller, Harvey J." w:date="2020-08-10T11:56:00Z">
           <w:pPr>
             <w:pStyle w:val="NormalWeb"/>
             <w:keepNext/>
@@ -5143,7 +5207,7 @@
       <w:r>
         <w:t>calculated the univariate Moran’s I with a Queen spatial weight</w:t>
       </w:r>
-      <w:ins w:id="467" w:author="Miller, Harvey J." w:date="2020-08-10T11:36:00Z">
+      <w:ins w:id="479" w:author="Miller, Harvey J." w:date="2020-08-10T11:36:00Z">
         <w:r>
           <w:t>s matrix</w:t>
         </w:r>
@@ -5205,7 +5269,7 @@
       <w:r>
         <w:t>Therefore, the results do not support using the spatial autoregressive model.</w:t>
       </w:r>
-      <w:ins w:id="468" w:author="Liu, Luyu" w:date="2020-08-10T16:35:00Z">
+      <w:ins w:id="480" w:author="Liu, Luyu" w:date="2020-08-10T16:35:00Z">
         <w:r>
           <w:t xml:space="preserve"> </w:t>
         </w:r>
@@ -5217,7 +5281,7 @@
         <w:keepNext/>
         <w:spacing w:before="120" w:beforeAutospacing="0" w:after="120" w:afterAutospacing="0"/>
         <w:jc w:val="both"/>
-        <w:pPrChange w:id="469" w:author="Miller, Harvey J." w:date="2020-08-10T11:56:00Z">
+        <w:pPrChange w:id="481" w:author="Miller, Harvey J." w:date="2020-08-10T11:56:00Z">
           <w:pPr>
             <w:pStyle w:val="NormalWeb"/>
             <w:keepNext/>
@@ -5259,7 +5323,7 @@
                 <w:color w:val="000000"/>
                 <w:szCs w:val="22"/>
               </w:rPr>
-              <w:pPrChange w:id="470" w:author="Miller, Harvey J." w:date="2020-08-10T11:56:00Z">
+              <w:pPrChange w:id="482" w:author="Miller, Harvey J." w:date="2020-08-10T11:56:00Z">
                 <w:pPr/>
               </w:pPrChange>
             </w:pPr>
@@ -5287,7 +5351,7 @@
                 <w:color w:val="000000"/>
                 <w:szCs w:val="22"/>
               </w:rPr>
-              <w:pPrChange w:id="471" w:author="Miller, Harvey J." w:date="2020-08-10T11:56:00Z">
+              <w:pPrChange w:id="483" w:author="Miller, Harvey J." w:date="2020-08-10T11:56:00Z">
                 <w:pPr/>
               </w:pPrChange>
             </w:pPr>
@@ -5315,7 +5379,7 @@
                 <w:color w:val="000000"/>
                 <w:szCs w:val="22"/>
               </w:rPr>
-              <w:pPrChange w:id="472" w:author="Miller, Harvey J." w:date="2020-08-10T11:56:00Z">
+              <w:pPrChange w:id="484" w:author="Miller, Harvey J." w:date="2020-08-10T11:56:00Z">
                 <w:pPr/>
               </w:pPrChange>
             </w:pPr>
@@ -5343,7 +5407,7 @@
                 <w:color w:val="000000"/>
                 <w:szCs w:val="22"/>
               </w:rPr>
-              <w:pPrChange w:id="473" w:author="Miller, Harvey J." w:date="2020-08-10T11:56:00Z">
+              <w:pPrChange w:id="485" w:author="Miller, Harvey J." w:date="2020-08-10T11:56:00Z">
                 <w:pPr/>
               </w:pPrChange>
             </w:pPr>
@@ -5371,7 +5435,7 @@
                 <w:color w:val="000000"/>
                 <w:szCs w:val="22"/>
               </w:rPr>
-              <w:pPrChange w:id="474" w:author="Miller, Harvey J." w:date="2020-08-10T11:56:00Z">
+              <w:pPrChange w:id="486" w:author="Miller, Harvey J." w:date="2020-08-10T11:56:00Z">
                 <w:pPr/>
               </w:pPrChange>
             </w:pPr>
@@ -5405,7 +5469,7 @@
                 <w:color w:val="000000"/>
                 <w:szCs w:val="22"/>
               </w:rPr>
-              <w:pPrChange w:id="475" w:author="Miller, Harvey J." w:date="2020-08-10T11:56:00Z">
+              <w:pPrChange w:id="487" w:author="Miller, Harvey J." w:date="2020-08-10T11:56:00Z">
                 <w:pPr/>
               </w:pPrChange>
             </w:pPr>
@@ -5434,7 +5498,7 @@
                 <w:color w:val="000000"/>
                 <w:szCs w:val="22"/>
               </w:rPr>
-              <w:pPrChange w:id="476" w:author="Miller, Harvey J." w:date="2020-08-10T11:56:00Z">
+              <w:pPrChange w:id="488" w:author="Miller, Harvey J." w:date="2020-08-10T11:56:00Z">
                 <w:pPr>
                   <w:jc w:val="right"/>
                 </w:pPr>
@@ -5465,7 +5529,7 @@
                 <w:color w:val="000000"/>
                 <w:szCs w:val="22"/>
               </w:rPr>
-              <w:pPrChange w:id="477" w:author="Miller, Harvey J." w:date="2020-08-10T11:56:00Z">
+              <w:pPrChange w:id="489" w:author="Miller, Harvey J." w:date="2020-08-10T11:56:00Z">
                 <w:pPr>
                   <w:jc w:val="right"/>
                 </w:pPr>
@@ -5496,7 +5560,7 @@
                 <w:color w:val="000000"/>
                 <w:szCs w:val="22"/>
               </w:rPr>
-              <w:pPrChange w:id="478" w:author="Miller, Harvey J." w:date="2020-08-10T11:56:00Z">
+              <w:pPrChange w:id="490" w:author="Miller, Harvey J." w:date="2020-08-10T11:56:00Z">
                 <w:pPr>
                   <w:jc w:val="right"/>
                 </w:pPr>
@@ -5527,7 +5591,7 @@
                 <w:color w:val="000000"/>
                 <w:szCs w:val="22"/>
               </w:rPr>
-              <w:pPrChange w:id="479" w:author="Miller, Harvey J." w:date="2020-08-10T11:56:00Z">
+              <w:pPrChange w:id="491" w:author="Miller, Harvey J." w:date="2020-08-10T11:56:00Z">
                 <w:pPr>
                   <w:jc w:val="right"/>
                 </w:pPr>
@@ -5563,7 +5627,7 @@
                 <w:color w:val="000000"/>
                 <w:szCs w:val="22"/>
               </w:rPr>
-              <w:pPrChange w:id="480" w:author="Miller, Harvey J." w:date="2020-08-10T11:56:00Z">
+              <w:pPrChange w:id="492" w:author="Miller, Harvey J." w:date="2020-08-10T11:56:00Z">
                 <w:pPr/>
               </w:pPrChange>
             </w:pPr>
@@ -5592,7 +5656,7 @@
                 <w:color w:val="000000"/>
                 <w:szCs w:val="22"/>
               </w:rPr>
-              <w:pPrChange w:id="481" w:author="Miller, Harvey J." w:date="2020-08-10T11:56:00Z">
+              <w:pPrChange w:id="493" w:author="Miller, Harvey J." w:date="2020-08-10T11:56:00Z">
                 <w:pPr>
                   <w:jc w:val="right"/>
                 </w:pPr>
@@ -5623,7 +5687,7 @@
                 <w:color w:val="000000"/>
                 <w:szCs w:val="22"/>
               </w:rPr>
-              <w:pPrChange w:id="482" w:author="Miller, Harvey J." w:date="2020-08-10T11:56:00Z">
+              <w:pPrChange w:id="494" w:author="Miller, Harvey J." w:date="2020-08-10T11:56:00Z">
                 <w:pPr>
                   <w:jc w:val="right"/>
                 </w:pPr>
@@ -5654,7 +5718,7 @@
                 <w:color w:val="000000"/>
                 <w:szCs w:val="22"/>
               </w:rPr>
-              <w:pPrChange w:id="483" w:author="Miller, Harvey J." w:date="2020-08-10T11:56:00Z">
+              <w:pPrChange w:id="495" w:author="Miller, Harvey J." w:date="2020-08-10T11:56:00Z">
                 <w:pPr>
                   <w:jc w:val="right"/>
                 </w:pPr>
@@ -5685,7 +5749,7 @@
                 <w:color w:val="000000"/>
                 <w:szCs w:val="22"/>
               </w:rPr>
-              <w:pPrChange w:id="484" w:author="Miller, Harvey J." w:date="2020-08-10T11:56:00Z">
+              <w:pPrChange w:id="496" w:author="Miller, Harvey J." w:date="2020-08-10T11:56:00Z">
                 <w:pPr>
                   <w:jc w:val="right"/>
                 </w:pPr>
@@ -5721,7 +5785,7 @@
                 <w:color w:val="000000"/>
                 <w:szCs w:val="22"/>
               </w:rPr>
-              <w:pPrChange w:id="485" w:author="Miller, Harvey J." w:date="2020-08-10T11:56:00Z">
+              <w:pPrChange w:id="497" w:author="Miller, Harvey J." w:date="2020-08-10T11:56:00Z">
                 <w:pPr/>
               </w:pPrChange>
             </w:pPr>
@@ -5750,7 +5814,7 @@
                 <w:color w:val="000000"/>
                 <w:szCs w:val="22"/>
               </w:rPr>
-              <w:pPrChange w:id="486" w:author="Miller, Harvey J." w:date="2020-08-10T11:56:00Z">
+              <w:pPrChange w:id="498" w:author="Miller, Harvey J." w:date="2020-08-10T11:56:00Z">
                 <w:pPr>
                   <w:jc w:val="right"/>
                 </w:pPr>
@@ -5781,7 +5845,7 @@
                 <w:color w:val="000000"/>
                 <w:szCs w:val="22"/>
               </w:rPr>
-              <w:pPrChange w:id="487" w:author="Miller, Harvey J." w:date="2020-08-10T11:56:00Z">
+              <w:pPrChange w:id="499" w:author="Miller, Harvey J." w:date="2020-08-10T11:56:00Z">
                 <w:pPr>
                   <w:jc w:val="right"/>
                 </w:pPr>
@@ -5812,7 +5876,7 @@
                 <w:color w:val="000000"/>
                 <w:szCs w:val="22"/>
               </w:rPr>
-              <w:pPrChange w:id="488" w:author="Miller, Harvey J." w:date="2020-08-10T11:56:00Z">
+              <w:pPrChange w:id="500" w:author="Miller, Harvey J." w:date="2020-08-10T11:56:00Z">
                 <w:pPr>
                   <w:jc w:val="right"/>
                 </w:pPr>
@@ -5843,7 +5907,7 @@
                 <w:color w:val="000000"/>
                 <w:szCs w:val="22"/>
               </w:rPr>
-              <w:pPrChange w:id="489" w:author="Miller, Harvey J." w:date="2020-08-10T11:56:00Z">
+              <w:pPrChange w:id="501" w:author="Miller, Harvey J." w:date="2020-08-10T11:56:00Z">
                 <w:pPr>
                   <w:jc w:val="right"/>
                 </w:pPr>
@@ -5879,7 +5943,7 @@
                 <w:color w:val="000000"/>
                 <w:szCs w:val="22"/>
               </w:rPr>
-              <w:pPrChange w:id="490" w:author="Miller, Harvey J." w:date="2020-08-10T11:56:00Z">
+              <w:pPrChange w:id="502" w:author="Miller, Harvey J." w:date="2020-08-10T11:56:00Z">
                 <w:pPr/>
               </w:pPrChange>
             </w:pPr>
@@ -5908,7 +5972,7 @@
                 <w:color w:val="000000"/>
                 <w:szCs w:val="22"/>
               </w:rPr>
-              <w:pPrChange w:id="491" w:author="Miller, Harvey J." w:date="2020-08-10T11:56:00Z">
+              <w:pPrChange w:id="503" w:author="Miller, Harvey J." w:date="2020-08-10T11:56:00Z">
                 <w:pPr>
                   <w:jc w:val="right"/>
                 </w:pPr>
@@ -5939,7 +6003,7 @@
                 <w:color w:val="000000"/>
                 <w:szCs w:val="22"/>
               </w:rPr>
-              <w:pPrChange w:id="492" w:author="Miller, Harvey J." w:date="2020-08-10T11:56:00Z">
+              <w:pPrChange w:id="504" w:author="Miller, Harvey J." w:date="2020-08-10T11:56:00Z">
                 <w:pPr>
                   <w:jc w:val="right"/>
                 </w:pPr>
@@ -5970,7 +6034,7 @@
                 <w:color w:val="000000"/>
                 <w:szCs w:val="22"/>
               </w:rPr>
-              <w:pPrChange w:id="493" w:author="Miller, Harvey J." w:date="2020-08-10T11:56:00Z">
+              <w:pPrChange w:id="505" w:author="Miller, Harvey J." w:date="2020-08-10T11:56:00Z">
                 <w:pPr>
                   <w:jc w:val="right"/>
                 </w:pPr>
@@ -6001,7 +6065,7 @@
                 <w:color w:val="000000"/>
                 <w:szCs w:val="22"/>
               </w:rPr>
-              <w:pPrChange w:id="494" w:author="Miller, Harvey J." w:date="2020-08-10T11:56:00Z">
+              <w:pPrChange w:id="506" w:author="Miller, Harvey J." w:date="2020-08-10T11:56:00Z">
                 <w:pPr>
                   <w:jc w:val="right"/>
                 </w:pPr>
@@ -6037,7 +6101,7 @@
                 <w:color w:val="000000"/>
                 <w:szCs w:val="22"/>
               </w:rPr>
-              <w:pPrChange w:id="495" w:author="Miller, Harvey J." w:date="2020-08-10T11:56:00Z">
+              <w:pPrChange w:id="507" w:author="Miller, Harvey J." w:date="2020-08-10T11:56:00Z">
                 <w:pPr/>
               </w:pPrChange>
             </w:pPr>
@@ -6066,7 +6130,7 @@
                 <w:color w:val="000000"/>
                 <w:szCs w:val="22"/>
               </w:rPr>
-              <w:pPrChange w:id="496" w:author="Miller, Harvey J." w:date="2020-08-10T11:56:00Z">
+              <w:pPrChange w:id="508" w:author="Miller, Harvey J." w:date="2020-08-10T11:56:00Z">
                 <w:pPr>
                   <w:jc w:val="right"/>
                 </w:pPr>
@@ -6097,7 +6161,7 @@
                 <w:color w:val="000000"/>
                 <w:szCs w:val="22"/>
               </w:rPr>
-              <w:pPrChange w:id="497" w:author="Miller, Harvey J." w:date="2020-08-10T11:56:00Z">
+              <w:pPrChange w:id="509" w:author="Miller, Harvey J." w:date="2020-08-10T11:56:00Z">
                 <w:pPr>
                   <w:jc w:val="right"/>
                 </w:pPr>
@@ -6128,7 +6192,7 @@
                 <w:color w:val="000000"/>
                 <w:szCs w:val="22"/>
               </w:rPr>
-              <w:pPrChange w:id="498" w:author="Miller, Harvey J." w:date="2020-08-10T11:56:00Z">
+              <w:pPrChange w:id="510" w:author="Miller, Harvey J." w:date="2020-08-10T11:56:00Z">
                 <w:pPr>
                   <w:jc w:val="right"/>
                 </w:pPr>
@@ -6159,7 +6223,7 @@
                 <w:color w:val="000000"/>
                 <w:szCs w:val="22"/>
               </w:rPr>
-              <w:pPrChange w:id="499" w:author="Miller, Harvey J." w:date="2020-08-10T11:56:00Z">
+              <w:pPrChange w:id="511" w:author="Miller, Harvey J." w:date="2020-08-10T11:56:00Z">
                 <w:pPr>
                   <w:jc w:val="right"/>
                 </w:pPr>
@@ -6195,7 +6259,7 @@
                 <w:color w:val="000000"/>
                 <w:szCs w:val="22"/>
               </w:rPr>
-              <w:pPrChange w:id="500" w:author="Miller, Harvey J." w:date="2020-08-10T11:56:00Z">
+              <w:pPrChange w:id="512" w:author="Miller, Harvey J." w:date="2020-08-10T11:56:00Z">
                 <w:pPr/>
               </w:pPrChange>
             </w:pPr>
@@ -6224,7 +6288,7 @@
                 <w:color w:val="000000"/>
                 <w:szCs w:val="22"/>
               </w:rPr>
-              <w:pPrChange w:id="501" w:author="Miller, Harvey J." w:date="2020-08-10T11:56:00Z">
+              <w:pPrChange w:id="513" w:author="Miller, Harvey J." w:date="2020-08-10T11:56:00Z">
                 <w:pPr>
                   <w:jc w:val="right"/>
                 </w:pPr>
@@ -6255,7 +6319,7 @@
                 <w:color w:val="000000"/>
                 <w:szCs w:val="22"/>
               </w:rPr>
-              <w:pPrChange w:id="502" w:author="Miller, Harvey J." w:date="2020-08-10T11:56:00Z">
+              <w:pPrChange w:id="514" w:author="Miller, Harvey J." w:date="2020-08-10T11:56:00Z">
                 <w:pPr>
                   <w:jc w:val="right"/>
                 </w:pPr>
@@ -6286,7 +6350,7 @@
                 <w:color w:val="000000"/>
                 <w:szCs w:val="22"/>
               </w:rPr>
-              <w:pPrChange w:id="503" w:author="Miller, Harvey J." w:date="2020-08-10T11:56:00Z">
+              <w:pPrChange w:id="515" w:author="Miller, Harvey J." w:date="2020-08-10T11:56:00Z">
                 <w:pPr>
                   <w:jc w:val="right"/>
                 </w:pPr>
@@ -6317,7 +6381,7 @@
                 <w:color w:val="000000"/>
                 <w:szCs w:val="22"/>
               </w:rPr>
-              <w:pPrChange w:id="504" w:author="Miller, Harvey J." w:date="2020-08-10T11:56:00Z">
+              <w:pPrChange w:id="516" w:author="Miller, Harvey J." w:date="2020-08-10T11:56:00Z">
                 <w:pPr>
                   <w:jc w:val="right"/>
                 </w:pPr>
@@ -6348,7 +6412,7 @@
             <w:pPr>
               <w:spacing w:after="160"/>
               <w:jc w:val="both"/>
-              <w:pPrChange w:id="505" w:author="Miller, Harvey J." w:date="2020-08-10T11:56:00Z">
+              <w:pPrChange w:id="517" w:author="Miller, Harvey J." w:date="2020-08-10T11:56:00Z">
                 <w:pPr>
                   <w:spacing w:after="160"/>
                 </w:pPr>
@@ -6374,7 +6438,7 @@
                 <w:color w:val="000000"/>
                 <w:szCs w:val="22"/>
               </w:rPr>
-              <w:pPrChange w:id="506" w:author="Miller, Harvey J." w:date="2020-08-10T11:56:00Z">
+              <w:pPrChange w:id="518" w:author="Miller, Harvey J." w:date="2020-08-10T11:56:00Z">
                 <w:pPr>
                   <w:jc w:val="right"/>
                 </w:pPr>
@@ -6404,7 +6468,7 @@
                 <w:color w:val="000000"/>
                 <w:szCs w:val="22"/>
               </w:rPr>
-              <w:pPrChange w:id="507" w:author="Miller, Harvey J." w:date="2020-08-10T11:56:00Z">
+              <w:pPrChange w:id="519" w:author="Miller, Harvey J." w:date="2020-08-10T11:56:00Z">
                 <w:pPr>
                   <w:jc w:val="right"/>
                 </w:pPr>
@@ -6434,7 +6498,7 @@
                 <w:color w:val="000000"/>
                 <w:szCs w:val="22"/>
               </w:rPr>
-              <w:pPrChange w:id="508" w:author="Miller, Harvey J." w:date="2020-08-10T11:56:00Z">
+              <w:pPrChange w:id="520" w:author="Miller, Harvey J." w:date="2020-08-10T11:56:00Z">
                 <w:pPr>
                   <w:jc w:val="right"/>
                 </w:pPr>
@@ -6464,7 +6528,7 @@
                 <w:color w:val="000000"/>
                 <w:szCs w:val="22"/>
               </w:rPr>
-              <w:pPrChange w:id="509" w:author="Miller, Harvey J." w:date="2020-08-10T11:56:00Z">
+              <w:pPrChange w:id="521" w:author="Miller, Harvey J." w:date="2020-08-10T11:56:00Z">
                 <w:pPr>
                   <w:jc w:val="right"/>
                 </w:pPr>
@@ -6495,7 +6559,7 @@
             <w:pPr>
               <w:spacing w:after="160"/>
               <w:jc w:val="both"/>
-              <w:pPrChange w:id="510" w:author="Miller, Harvey J." w:date="2020-08-10T11:56:00Z">
+              <w:pPrChange w:id="522" w:author="Miller, Harvey J." w:date="2020-08-10T11:56:00Z">
                 <w:pPr>
                   <w:spacing w:after="160"/>
                 </w:pPr>
@@ -6520,7 +6584,7 @@
                 <w:color w:val="000000"/>
                 <w:szCs w:val="22"/>
               </w:rPr>
-              <w:pPrChange w:id="511" w:author="Miller, Harvey J." w:date="2020-08-10T11:56:00Z">
+              <w:pPrChange w:id="523" w:author="Miller, Harvey J." w:date="2020-08-10T11:56:00Z">
                 <w:pPr>
                   <w:jc w:val="right"/>
                 </w:pPr>
@@ -6550,7 +6614,7 @@
                 <w:color w:val="000000"/>
                 <w:szCs w:val="22"/>
               </w:rPr>
-              <w:pPrChange w:id="512" w:author="Miller, Harvey J." w:date="2020-08-10T11:56:00Z">
+              <w:pPrChange w:id="524" w:author="Miller, Harvey J." w:date="2020-08-10T11:56:00Z">
                 <w:pPr>
                   <w:jc w:val="right"/>
                 </w:pPr>
@@ -6580,7 +6644,7 @@
                 <w:color w:val="000000"/>
                 <w:szCs w:val="22"/>
               </w:rPr>
-              <w:pPrChange w:id="513" w:author="Miller, Harvey J." w:date="2020-08-10T11:56:00Z">
+              <w:pPrChange w:id="525" w:author="Miller, Harvey J." w:date="2020-08-10T11:56:00Z">
                 <w:pPr>
                   <w:jc w:val="right"/>
                 </w:pPr>
@@ -6610,7 +6674,7 @@
                 <w:color w:val="000000"/>
                 <w:szCs w:val="22"/>
               </w:rPr>
-              <w:pPrChange w:id="514" w:author="Miller, Harvey J." w:date="2020-08-10T11:56:00Z">
+              <w:pPrChange w:id="526" w:author="Miller, Harvey J." w:date="2020-08-10T11:56:00Z">
                 <w:pPr>
                   <w:jc w:val="right"/>
                 </w:pPr>
@@ -6634,7 +6698,7 @@
         <w:keepNext/>
         <w:spacing w:before="120" w:beforeAutospacing="0" w:after="120" w:afterAutospacing="0"/>
         <w:jc w:val="both"/>
-        <w:pPrChange w:id="515" w:author="Miller, Harvey J." w:date="2020-08-10T11:56:00Z">
+        <w:pPrChange w:id="527" w:author="Miller, Harvey J." w:date="2020-08-10T11:56:00Z">
           <w:pPr>
             <w:pStyle w:val="NormalWeb"/>
             <w:keepNext/>
@@ -6643,26 +6707,16 @@
           </w:pPr>
         </w:pPrChange>
       </w:pPr>
-      <w:bookmarkStart w:id="516" w:name="_Ref46569266"/>
+      <w:bookmarkStart w:id="528" w:name="_Ref46569266"/>
       <w:r>
         <w:t xml:space="preserve">Tab </w:t>
       </w:r>
-      <w:r>
-        <w:fldChar w:fldCharType="begin"/>
-      </w:r>
-      <w:r>
-        <w:instrText xml:space="preserve"> SEQ Tab \* ARABIC </w:instrText>
-      </w:r>
-      <w:r>
-        <w:fldChar w:fldCharType="separate"/>
-      </w:r>
-      <w:r>
-        <w:t>1</w:t>
-      </w:r>
-      <w:r>
-        <w:fldChar w:fldCharType="end"/>
-      </w:r>
-      <w:bookmarkEnd w:id="516"/>
+      <w:fldSimple w:instr=" SEQ Tab \* ARABIC ">
+        <w:r>
+          <w:t>1</w:t>
+        </w:r>
+      </w:fldSimple>
+      <w:bookmarkEnd w:id="528"/>
       <w:r>
         <w:t>:</w:t>
       </w:r>
@@ -6682,147 +6736,12 @@
         <w:keepNext/>
         <w:spacing w:before="120" w:beforeAutospacing="0" w:after="120" w:afterAutospacing="0"/>
         <w:jc w:val="both"/>
-        <w:pPrChange w:id="517" w:author="Miller, Harvey J." w:date="2020-08-10T11:56:00Z">
+        <w:pPrChange w:id="529" w:author="Miller, Harvey J." w:date="2020-08-10T11:56:00Z">
           <w:pPr>
             <w:pStyle w:val="NormalWeb"/>
             <w:keepNext/>
             <w:spacing w:before="120" w:beforeAutospacing="0" w:after="120" w:afterAutospacing="0"/>
             <w:jc w:val="center"/>
-          </w:pPr>
-        </w:pPrChange>
-      </w:pPr>
-    </w:p>
-    <w:p>
-      <w:pPr>
-        <w:pStyle w:val="NormalWeb"/>
-        <w:keepNext/>
-        <w:spacing w:before="120" w:beforeAutospacing="0" w:after="120" w:afterAutospacing="0"/>
-        <w:jc w:val="both"/>
-        <w:pPrChange w:id="518" w:author="Miller, Harvey J." w:date="2020-08-10T11:56:00Z">
-          <w:pPr>
-            <w:pStyle w:val="NormalWeb"/>
-            <w:keepNext/>
-            <w:spacing w:before="120" w:beforeAutospacing="0" w:after="120" w:afterAutospacing="0"/>
-          </w:pPr>
-        </w:pPrChange>
-      </w:pPr>
-      <w:r>
-        <w:rPr>
-          <w:b/>
-        </w:rPr>
-        <w:t>Other assumptions</w:t>
-      </w:r>
-      <w:r>
-        <w:t xml:space="preserve">: </w:t>
-      </w:r>
-      <w:r>
-        <w:fldChar w:fldCharType="begin"/>
-      </w:r>
-      <w:r>
-        <w:instrText xml:space="preserve"> REF _Ref46495214 \h  \* MERGEFORMAT </w:instrText>
-      </w:r>
-      <w:r>
-        <w:fldChar w:fldCharType="separate"/>
-      </w:r>
-      <w:r>
-        <w:t>Picture 2</w:t>
-      </w:r>
-      <w:r>
-        <w:fldChar w:fldCharType="end"/>
-      </w:r>
-      <w:r>
-        <w:t xml:space="preserve"> (top left) shows the model generally </w:t>
-      </w:r>
-      <w:ins w:id="519" w:author="Miller, Harvey J." w:date="2020-08-10T11:37:00Z">
-        <w:r>
-          <w:t xml:space="preserve">supports the </w:t>
-        </w:r>
-      </w:ins>
-      <w:del w:id="520" w:author="Miller, Harvey J." w:date="2020-08-10T11:37:00Z">
-        <w:r>
-          <w:delText xml:space="preserve">holds </w:delText>
-        </w:r>
-      </w:del>
-      <w:r>
-        <w:t>linearity and homoscedasticity assumption</w:t>
-      </w:r>
-      <w:ins w:id="521" w:author="Miller, Harvey J." w:date="2020-08-10T11:37:00Z">
-        <w:r>
-          <w:t>s</w:t>
-        </w:r>
-      </w:ins>
-      <w:del w:id="522" w:author="Miller, Harvey J." w:date="2020-08-10T11:37:00Z">
-        <w:r>
-          <w:delText xml:space="preserve"> (the results could be better without </w:delText>
-        </w:r>
-      </w:del>
-      <w:del w:id="523" w:author="Miller, Harvey J." w:date="2020-08-10T11:36:00Z">
-        <w:r>
-          <w:delText xml:space="preserve">an </w:delText>
-        </w:r>
-      </w:del>
-      <w:del w:id="524" w:author="Miller, Harvey J." w:date="2020-08-10T11:37:00Z">
-        <w:r>
-          <w:delText>outlier)</w:delText>
-        </w:r>
-      </w:del>
-      <w:r>
-        <w:t xml:space="preserve">. </w:t>
-      </w:r>
-      <w:del w:id="525" w:author="Miller, Harvey J." w:date="2020-08-10T11:37:00Z">
-        <w:r>
-          <w:delText xml:space="preserve">Moreover, </w:delText>
-        </w:r>
-      </w:del>
-      <w:r>
-        <w:t xml:space="preserve">Table 1 (in the paper) shows that each independent factor’s variance inflation factor (VIF) is very small, which means there is little lingering multicollinearity. </w:t>
-      </w:r>
-      <w:r>
-        <w:fldChar w:fldCharType="begin"/>
-      </w:r>
-      <w:r>
-        <w:instrText xml:space="preserve"> REF _Ref46495214 \h  \* MERGEFORMAT </w:instrText>
-      </w:r>
-      <w:r>
-        <w:fldChar w:fldCharType="separate"/>
-      </w:r>
-      <w:r>
-        <w:t>Picture 2</w:t>
-      </w:r>
-      <w:r>
-        <w:fldChar w:fldCharType="end"/>
-      </w:r>
-      <w:r>
-        <w:t xml:space="preserve"> (bottom right) also shows that there </w:t>
-      </w:r>
-      <w:ins w:id="526" w:author="Miller, Harvey J." w:date="2020-08-10T11:37:00Z">
-        <w:r>
-          <w:t xml:space="preserve">are </w:t>
-        </w:r>
-      </w:ins>
-      <w:del w:id="527" w:author="Miller, Harvey J." w:date="2020-08-10T11:37:00Z">
-        <w:r>
-          <w:delText xml:space="preserve">is </w:delText>
-        </w:r>
-      </w:del>
-      <w:r>
-        <w:t>no leverage points in the model and data.</w:t>
-      </w:r>
-    </w:p>
-    <w:p>
-      <w:pPr>
-        <w:pStyle w:val="NormalWeb"/>
-        <w:keepNext/>
-        <w:spacing w:before="120" w:beforeAutospacing="0" w:after="120" w:afterAutospacing="0"/>
-        <w:jc w:val="both"/>
-        <w:rPr>
-          <w:del w:id="528" w:author="Miller, Harvey J." w:date="2020-08-10T11:37:00Z"/>
-        </w:rPr>
-        <w:pPrChange w:id="529" w:author="Miller, Harvey J." w:date="2020-08-10T11:56:00Z">
-          <w:pPr>
-            <w:pStyle w:val="NormalWeb"/>
-            <w:keepNext/>
-            <w:spacing w:before="120" w:beforeAutospacing="0" w:after="120" w:afterAutospacing="0"/>
           </w:pPr>
         </w:pPrChange>
       </w:pPr>
@@ -6841,17 +6760,152 @@
           </w:pPr>
         </w:pPrChange>
       </w:pPr>
-      <w:del w:id="531" w:author="Miller, Harvey J." w:date="2020-08-10T11:37:00Z">
+      <w:r>
+        <w:rPr>
+          <w:b/>
+        </w:rPr>
+        <w:t>Other assumptions</w:t>
+      </w:r>
+      <w:r>
+        <w:t xml:space="preserve">: </w:t>
+      </w:r>
+      <w:r>
+        <w:fldChar w:fldCharType="begin"/>
+      </w:r>
+      <w:r>
+        <w:instrText xml:space="preserve"> REF _Ref46495214 \h  \* MERGEFORMAT </w:instrText>
+      </w:r>
+      <w:r>
+        <w:fldChar w:fldCharType="separate"/>
+      </w:r>
+      <w:r>
+        <w:t>Picture 2</w:t>
+      </w:r>
+      <w:r>
+        <w:fldChar w:fldCharType="end"/>
+      </w:r>
+      <w:r>
+        <w:t xml:space="preserve"> (top left) shows the model generally </w:t>
+      </w:r>
+      <w:ins w:id="531" w:author="Miller, Harvey J." w:date="2020-08-10T11:37:00Z">
+        <w:r>
+          <w:t xml:space="preserve">supports the </w:t>
+        </w:r>
+      </w:ins>
+      <w:del w:id="532" w:author="Miller, Harvey J." w:date="2020-08-10T11:37:00Z">
+        <w:r>
+          <w:delText xml:space="preserve">holds </w:delText>
+        </w:r>
+      </w:del>
+      <w:r>
+        <w:t>linearity and homoscedasticity assumption</w:t>
+      </w:r>
+      <w:ins w:id="533" w:author="Miller, Harvey J." w:date="2020-08-10T11:37:00Z">
+        <w:r>
+          <w:t>s</w:t>
+        </w:r>
+      </w:ins>
+      <w:del w:id="534" w:author="Miller, Harvey J." w:date="2020-08-10T11:37:00Z">
+        <w:r>
+          <w:delText xml:space="preserve"> (the results could be better without </w:delText>
+        </w:r>
+      </w:del>
+      <w:del w:id="535" w:author="Miller, Harvey J." w:date="2020-08-10T11:36:00Z">
+        <w:r>
+          <w:delText xml:space="preserve">an </w:delText>
+        </w:r>
+      </w:del>
+      <w:del w:id="536" w:author="Miller, Harvey J." w:date="2020-08-10T11:37:00Z">
+        <w:r>
+          <w:delText>outlier)</w:delText>
+        </w:r>
+      </w:del>
+      <w:r>
+        <w:t xml:space="preserve">. </w:t>
+      </w:r>
+      <w:del w:id="537" w:author="Miller, Harvey J." w:date="2020-08-10T11:37:00Z">
+        <w:r>
+          <w:delText xml:space="preserve">Moreover, </w:delText>
+        </w:r>
+      </w:del>
+      <w:r>
+        <w:t xml:space="preserve">Table 1 (in the paper) shows that each independent factor’s variance inflation factor (VIF) is very small, which means there is little lingering multicollinearity. </w:t>
+      </w:r>
+      <w:r>
+        <w:fldChar w:fldCharType="begin"/>
+      </w:r>
+      <w:r>
+        <w:instrText xml:space="preserve"> REF _Ref46495214 \h  \* MERGEFORMAT </w:instrText>
+      </w:r>
+      <w:r>
+        <w:fldChar w:fldCharType="separate"/>
+      </w:r>
+      <w:r>
+        <w:t>Picture 2</w:t>
+      </w:r>
+      <w:r>
+        <w:fldChar w:fldCharType="end"/>
+      </w:r>
+      <w:r>
+        <w:t xml:space="preserve"> (bottom right) also shows that there </w:t>
+      </w:r>
+      <w:ins w:id="538" w:author="Miller, Harvey J." w:date="2020-08-10T11:37:00Z">
+        <w:r>
+          <w:t xml:space="preserve">are </w:t>
+        </w:r>
+      </w:ins>
+      <w:del w:id="539" w:author="Miller, Harvey J." w:date="2020-08-10T11:37:00Z">
+        <w:r>
+          <w:delText xml:space="preserve">is </w:delText>
+        </w:r>
+      </w:del>
+      <w:r>
+        <w:t>no leverage points in the model and data.</w:t>
+      </w:r>
+    </w:p>
+    <w:p>
+      <w:pPr>
+        <w:pStyle w:val="NormalWeb"/>
+        <w:keepNext/>
+        <w:spacing w:before="120" w:beforeAutospacing="0" w:after="120" w:afterAutospacing="0"/>
+        <w:jc w:val="both"/>
+        <w:rPr>
+          <w:del w:id="540" w:author="Miller, Harvey J." w:date="2020-08-10T11:37:00Z"/>
+        </w:rPr>
+        <w:pPrChange w:id="541" w:author="Miller, Harvey J." w:date="2020-08-10T11:56:00Z">
+          <w:pPr>
+            <w:pStyle w:val="NormalWeb"/>
+            <w:keepNext/>
+            <w:spacing w:before="120" w:beforeAutospacing="0" w:after="120" w:afterAutospacing="0"/>
+          </w:pPr>
+        </w:pPrChange>
+      </w:pPr>
+    </w:p>
+    <w:p>
+      <w:pPr>
+        <w:pStyle w:val="NormalWeb"/>
+        <w:keepNext/>
+        <w:spacing w:before="120" w:beforeAutospacing="0" w:after="120" w:afterAutospacing="0"/>
+        <w:jc w:val="both"/>
+        <w:pPrChange w:id="542" w:author="Miller, Harvey J." w:date="2020-08-10T11:56:00Z">
+          <w:pPr>
+            <w:pStyle w:val="NormalWeb"/>
+            <w:keepNext/>
+            <w:spacing w:before="120" w:beforeAutospacing="0" w:after="120" w:afterAutospacing="0"/>
+          </w:pPr>
+        </w:pPrChange>
+      </w:pPr>
+      <w:del w:id="543" w:author="Miller, Harvey J." w:date="2020-08-10T11:37:00Z">
         <w:r>
           <w:delText>In conclusion</w:delText>
         </w:r>
       </w:del>
-      <w:ins w:id="532" w:author="Miller, Harvey J." w:date="2020-08-10T11:37:00Z">
+      <w:ins w:id="544" w:author="Miller, Harvey J." w:date="2020-08-10T11:37:00Z">
         <w:r>
           <w:t>W</w:t>
         </w:r>
       </w:ins>
-      <w:del w:id="533" w:author="Miller, Harvey J." w:date="2020-08-10T11:37:00Z">
+      <w:del w:id="545" w:author="Miller, Harvey J." w:date="2020-08-10T11:37:00Z">
         <w:r>
           <w:delText>, w</w:delText>
         </w:r>
@@ -6865,7 +6919,7 @@
         <w:pStyle w:val="NormalWeb"/>
         <w:spacing w:before="120" w:beforeAutospacing="0" w:after="120" w:afterAutospacing="0"/>
         <w:jc w:val="both"/>
-        <w:pPrChange w:id="534" w:author="Miller, Harvey J." w:date="2020-08-10T11:56:00Z">
+        <w:pPrChange w:id="546" w:author="Miller, Harvey J." w:date="2020-08-10T11:56:00Z">
           <w:pPr>
             <w:pStyle w:val="NormalWeb"/>
             <w:spacing w:before="120" w:beforeAutospacing="0" w:after="120" w:afterAutospacing="0"/>
@@ -6878,7 +6932,7 @@
         <w:pStyle w:val="NormalWeb"/>
         <w:spacing w:before="120" w:beforeAutospacing="0" w:after="120" w:afterAutospacing="0"/>
         <w:jc w:val="both"/>
-        <w:pPrChange w:id="535" w:author="Miller, Harvey J." w:date="2020-08-10T11:56:00Z">
+        <w:pPrChange w:id="547" w:author="Miller, Harvey J." w:date="2020-08-10T11:56:00Z">
           <w:pPr>
             <w:pStyle w:val="NormalWeb"/>
             <w:spacing w:before="120" w:beforeAutospacing="0" w:after="120" w:afterAutospacing="0"/>
@@ -6904,7 +6958,7 @@
         <w:pStyle w:val="NormalWeb"/>
         <w:spacing w:before="120" w:beforeAutospacing="0" w:after="120" w:afterAutospacing="0"/>
         <w:jc w:val="both"/>
-        <w:pPrChange w:id="536" w:author="Miller, Harvey J." w:date="2020-08-10T11:56:00Z">
+        <w:pPrChange w:id="548" w:author="Miller, Harvey J." w:date="2020-08-10T11:56:00Z">
           <w:pPr>
             <w:pStyle w:val="NormalWeb"/>
             <w:spacing w:before="120" w:beforeAutospacing="0" w:after="120" w:afterAutospacing="0"/>
@@ -6920,17 +6974,17 @@
       <w:r>
         <w:t xml:space="preserve">: </w:t>
       </w:r>
-      <w:ins w:id="537" w:author="Miller, Harvey J." w:date="2020-08-10T11:38:00Z">
+      <w:ins w:id="549" w:author="Miller, Harvey J." w:date="2020-08-10T11:38:00Z">
         <w:r>
           <w:t xml:space="preserve">we considered models for these parameters in the original drafts of our paper.  But these </w:t>
         </w:r>
       </w:ins>
-      <w:ins w:id="538" w:author="Miller, Harvey J." w:date="2020-08-10T11:39:00Z">
+      <w:ins w:id="550" w:author="Miller, Harvey J." w:date="2020-08-10T11:39:00Z">
         <w:r>
           <w:t xml:space="preserve">were not in the draft submitted to PLOS One for </w:t>
         </w:r>
       </w:ins>
-      <w:del w:id="539" w:author="Miller, Harvey J." w:date="2020-08-10T11:39:00Z">
+      <w:del w:id="551" w:author="Miller, Harvey J." w:date="2020-08-10T11:39:00Z">
         <w:r>
           <w:delText>T</w:delText>
         </w:r>
@@ -6951,7 +7005,7 @@
         </w:numPr>
         <w:spacing w:before="120" w:beforeAutospacing="0" w:after="120" w:afterAutospacing="0"/>
         <w:jc w:val="both"/>
-        <w:pPrChange w:id="540" w:author="Miller, Harvey J." w:date="2020-08-10T11:56:00Z">
+        <w:pPrChange w:id="552" w:author="Miller, Harvey J." w:date="2020-08-10T11:56:00Z">
           <w:pPr>
             <w:pStyle w:val="NormalWeb"/>
             <w:numPr>
@@ -6965,17 +7019,17 @@
       <w:r>
         <w:t>The length of paper is a major factor</w:t>
       </w:r>
-      <w:ins w:id="541" w:author="Miller, Harvey J." w:date="2020-08-10T11:39:00Z">
+      <w:ins w:id="553" w:author="Miller, Harvey J." w:date="2020-08-10T11:39:00Z">
         <w:r>
           <w:t xml:space="preserve">: the </w:t>
         </w:r>
       </w:ins>
-      <w:ins w:id="542" w:author="Miller, Harvey J." w:date="2020-08-10T11:40:00Z">
+      <w:ins w:id="554" w:author="Miller, Harvey J." w:date="2020-08-10T11:40:00Z">
         <w:r>
           <w:t xml:space="preserve">submitted </w:t>
         </w:r>
       </w:ins>
-      <w:del w:id="543" w:author="Miller, Harvey J." w:date="2020-08-10T11:39:00Z">
+      <w:del w:id="555" w:author="Miller, Harvey J." w:date="2020-08-10T11:39:00Z">
         <w:r>
           <w:delText xml:space="preserve"> when we were deciding whether to put contents in the paper. The last </w:delText>
         </w:r>
@@ -6986,14 +7040,12 @@
       <w:r>
         <w:t>s</w:t>
       </w:r>
-      <w:bookmarkStart w:id="544" w:name="_GoBack"/>
-      <w:bookmarkEnd w:id="544"/>
-      <w:ins w:id="545" w:author="Miller, Harvey J." w:date="2020-08-10T11:40:00Z">
+      <w:ins w:id="556" w:author="Miller, Harvey J." w:date="2020-08-10T11:40:00Z">
         <w:r>
           <w:t>.</w:t>
         </w:r>
       </w:ins>
-      <w:del w:id="546" w:author="Miller, Harvey J." w:date="2020-08-10T11:40:00Z">
+      <w:del w:id="557" w:author="Miller, Harvey J." w:date="2020-08-10T11:40:00Z">
         <w:r>
           <w:delText>;</w:delText>
         </w:r>
@@ -7026,7 +7078,7 @@
         </w:numPr>
         <w:spacing w:before="120" w:beforeAutospacing="0" w:after="120" w:afterAutospacing="0"/>
         <w:jc w:val="both"/>
-        <w:pPrChange w:id="547" w:author="Miller, Harvey J." w:date="2020-08-10T11:56:00Z">
+        <w:pPrChange w:id="558" w:author="Miller, Harvey J." w:date="2020-08-10T11:56:00Z">
           <w:pPr>
             <w:pStyle w:val="NormalWeb"/>
             <w:numPr>
@@ -7046,22 +7098,22 @@
       <w:r>
         <w:t xml:space="preserve">results </w:t>
       </w:r>
-      <w:ins w:id="548" w:author="Miller, Harvey J." w:date="2020-08-10T11:41:00Z">
+      <w:ins w:id="559" w:author="Miller, Harvey J." w:date="2020-08-10T11:41:00Z">
         <w:r>
           <w:t xml:space="preserve">using </w:t>
         </w:r>
       </w:ins>
-      <w:del w:id="549" w:author="Miller, Harvey J." w:date="2020-08-10T11:41:00Z">
+      <w:del w:id="560" w:author="Miller, Harvey J." w:date="2020-08-10T11:41:00Z">
         <w:r>
           <w:delText>of the</w:delText>
         </w:r>
       </w:del>
-      <w:ins w:id="550" w:author="Miller, Harvey J." w:date="2020-08-10T11:41:00Z">
+      <w:ins w:id="561" w:author="Miller, Harvey J." w:date="2020-08-10T11:41:00Z">
         <w:r>
           <w:t xml:space="preserve">the </w:t>
         </w:r>
       </w:ins>
-      <w:del w:id="551" w:author="Miller, Harvey J." w:date="2020-08-10T11:41:00Z">
+      <w:del w:id="562" w:author="Miller, Harvey J." w:date="2020-08-10T11:41:00Z">
         <w:r>
           <w:delText xml:space="preserve"> </w:delText>
         </w:r>
@@ -7069,12 +7121,12 @@
       <w:r>
         <w:t xml:space="preserve">four </w:t>
       </w:r>
-      <w:ins w:id="552" w:author="Miller, Harvey J." w:date="2020-08-10T11:41:00Z">
+      <w:ins w:id="563" w:author="Miller, Harvey J." w:date="2020-08-10T11:41:00Z">
         <w:r>
           <w:t xml:space="preserve">parameters mentioned were less </w:t>
         </w:r>
       </w:ins>
-      <w:del w:id="553" w:author="Miller, Harvey J." w:date="2020-08-10T11:41:00Z">
+      <w:del w:id="564" w:author="Miller, Harvey J." w:date="2020-08-10T11:41:00Z">
         <w:r>
           <w:delText xml:space="preserve">dependent </w:delText>
         </w:r>
@@ -7091,12 +7143,12 @@
       <w:r>
         <w:t xml:space="preserve"> and informative</w:t>
       </w:r>
-      <w:ins w:id="554" w:author="Miller, Harvey J." w:date="2020-08-10T11:42:00Z">
+      <w:ins w:id="565" w:author="Miller, Harvey J." w:date="2020-08-10T11:42:00Z">
         <w:r>
           <w:t xml:space="preserve"> than the base value model.  </w:t>
         </w:r>
       </w:ins>
-      <w:del w:id="555" w:author="Miller, Harvey J." w:date="2020-08-10T11:42:00Z">
+      <w:del w:id="566" w:author="Miller, Harvey J." w:date="2020-08-10T11:42:00Z">
         <w:r>
           <w:delText>, therefore we</w:delText>
         </w:r>
@@ -7107,12 +7159,12 @@
       <w:r>
         <w:t>This could be because</w:t>
       </w:r>
-      <w:ins w:id="556" w:author="Miller, Harvey J." w:date="2020-08-10T11:42:00Z">
+      <w:ins w:id="567" w:author="Miller, Harvey J." w:date="2020-08-10T11:42:00Z">
         <w:r>
           <w:t xml:space="preserve"> </w:t>
         </w:r>
       </w:ins>
-      <w:del w:id="557" w:author="Miller, Harvey J." w:date="2020-08-10T11:42:00Z">
+      <w:del w:id="568" w:author="Miller, Harvey J." w:date="2020-08-10T11:42:00Z">
         <w:r>
           <w:delText xml:space="preserve">: </w:delText>
         </w:r>
@@ -7120,7 +7172,7 @@
       <w:r>
         <w:t>the three time</w:t>
       </w:r>
-      <w:ins w:id="558" w:author="Miller, Harvey J." w:date="2020-08-10T12:35:00Z">
+      <w:ins w:id="569" w:author="Miller, Harvey J." w:date="2020-08-10T12:35:00Z">
         <w:r>
           <w:t>-related</w:t>
         </w:r>
@@ -7128,12 +7180,12 @@
       <w:r>
         <w:t xml:space="preserve"> </w:t>
       </w:r>
-      <w:ins w:id="559" w:author="Miller, Harvey J." w:date="2020-08-10T11:42:00Z">
+      <w:ins w:id="570" w:author="Miller, Harvey J." w:date="2020-08-10T11:42:00Z">
         <w:r>
           <w:t>parameters</w:t>
         </w:r>
       </w:ins>
-      <w:del w:id="560" w:author="Miller, Harvey J." w:date="2020-08-10T11:42:00Z">
+      <w:del w:id="571" w:author="Miller, Harvey J." w:date="2020-08-10T11:42:00Z">
         <w:r>
           <w:delText>measures</w:delText>
         </w:r>
@@ -7141,48 +7193,45 @@
       <w:r>
         <w:t xml:space="preserve"> (cliff, </w:t>
       </w:r>
-      <w:del w:id="561" w:author="Liu, Luyu" w:date="2020-08-10T17:13:00Z">
+      <w:del w:id="572" w:author="Liu, Luyu" w:date="2020-08-10T17:13:00Z">
         <w:r>
           <w:delText xml:space="preserve">floor </w:delText>
         </w:r>
       </w:del>
-      <w:ins w:id="562" w:author="Liu, Luyu" w:date="2020-08-10T17:13:00Z">
-        <w:r>
-          <w:t>base</w:t>
-        </w:r>
+      <w:ins w:id="573" w:author="Liu, Luyu" w:date="2020-08-10T17:13:00Z">
+        <w:r>
+          <w:t xml:space="preserve">base </w:t>
+        </w:r>
+      </w:ins>
+      <w:r>
+        <w:t>points, and response intervals) mostly depend</w:t>
+      </w:r>
+      <w:del w:id="574" w:author="Miller, Harvey J." w:date="2020-08-10T11:42:00Z">
+        <w:r>
+          <w:delText>s</w:delText>
+        </w:r>
+      </w:del>
+      <w:r>
+        <w:t xml:space="preserve"> on the temporal development of the pandemic, including the testing process and media. These factors </w:t>
+      </w:r>
+      <w:r>
+        <w:t>could</w:t>
+      </w:r>
+      <w:r>
+        <w:t xml:space="preserve"> be highly random and non-linear, therefore making them less relevant to the local demography and built environment.</w:t>
+      </w:r>
+      <w:r>
+        <w:t xml:space="preserve"> In contrast, b</w:t>
+      </w:r>
+      <w:r>
+        <w:t>ase</w:t>
+      </w:r>
+      <w:ins w:id="575" w:author="Miller, Harvey J." w:date="2020-08-10T11:43:00Z">
         <w:r>
           <w:t xml:space="preserve"> </w:t>
         </w:r>
       </w:ins>
-      <w:r>
-        <w:t>points, and response intervals) mostly depend</w:t>
-      </w:r>
-      <w:del w:id="563" w:author="Miller, Harvey J." w:date="2020-08-10T11:42:00Z">
-        <w:r>
-          <w:delText>s</w:delText>
-        </w:r>
-      </w:del>
-      <w:r>
-        <w:t xml:space="preserve"> on the temporal development of the pandemic, including the testing process and media. These factors </w:t>
-      </w:r>
-      <w:r>
-        <w:t>could</w:t>
-      </w:r>
-      <w:r>
-        <w:t xml:space="preserve"> be highly random and non-linear, therefore making them less relevant to the local demography and built environment.</w:t>
-      </w:r>
-      <w:r>
-        <w:t xml:space="preserve"> In contrast, b</w:t>
-      </w:r>
-      <w:r>
-        <w:t>ase</w:t>
-      </w:r>
-      <w:ins w:id="564" w:author="Miller, Harvey J." w:date="2020-08-10T11:43:00Z">
-        <w:r>
-          <w:t xml:space="preserve"> </w:t>
-        </w:r>
-      </w:ins>
-      <w:del w:id="565" w:author="Miller, Harvey J." w:date="2020-08-10T11:43:00Z">
+      <w:del w:id="576" w:author="Miller, Harvey J." w:date="2020-08-10T11:43:00Z">
         <w:r>
           <w:delText xml:space="preserve">/floor </w:delText>
         </w:r>
@@ -7190,22 +7239,22 @@
       <w:r>
         <w:t>value</w:t>
       </w:r>
-      <w:del w:id="566" w:author="Miller, Harvey J." w:date="2020-08-10T11:43:00Z">
+      <w:del w:id="577" w:author="Miller, Harvey J." w:date="2020-08-10T11:43:00Z">
         <w:r>
           <w:delText xml:space="preserve"> </w:delText>
         </w:r>
       </w:del>
-      <w:ins w:id="567" w:author="Miller, Harvey J." w:date="2020-08-10T11:43:00Z">
+      <w:ins w:id="578" w:author="Miller, Harvey J." w:date="2020-08-10T11:43:00Z">
         <w:r>
           <w:t xml:space="preserve"> model had a strong message regarding </w:t>
         </w:r>
       </w:ins>
-      <w:ins w:id="568" w:author="Miller, Harvey J." w:date="2020-08-10T11:44:00Z">
+      <w:ins w:id="579" w:author="Miller, Harvey J." w:date="2020-08-10T11:44:00Z">
         <w:r>
           <w:t>public transit as an essential service in a community</w:t>
         </w:r>
       </w:ins>
-      <w:del w:id="569" w:author="Miller, Harvey J." w:date="2020-08-10T11:43:00Z">
+      <w:del w:id="580" w:author="Miller, Harvey J." w:date="2020-08-10T11:43:00Z">
         <w:r>
           <w:delText>is a much more important and robust measure than the other four</w:delText>
         </w:r>
@@ -7235,7 +7284,7 @@
         </w:numPr>
         <w:spacing w:before="120" w:beforeAutospacing="0" w:after="120" w:afterAutospacing="0"/>
         <w:jc w:val="both"/>
-        <w:pPrChange w:id="570" w:author="Miller, Harvey J." w:date="2020-08-10T11:56:00Z">
+        <w:pPrChange w:id="581" w:author="Miller, Harvey J." w:date="2020-08-10T11:56:00Z">
           <w:pPr>
             <w:pStyle w:val="NormalWeb"/>
             <w:numPr>
@@ -7249,12 +7298,12 @@
       <w:r>
         <w:t>We d</w:t>
       </w:r>
-      <w:ins w:id="571" w:author="Miller, Harvey J." w:date="2020-08-10T11:44:00Z">
+      <w:ins w:id="582" w:author="Miller, Harvey J." w:date="2020-08-10T11:44:00Z">
         <w:r>
           <w:t>o</w:t>
         </w:r>
       </w:ins>
-      <w:del w:id="572" w:author="Miller, Harvey J." w:date="2020-08-10T11:44:00Z">
+      <w:del w:id="583" w:author="Miller, Harvey J." w:date="2020-08-10T11:44:00Z">
         <w:r>
           <w:delText>id</w:delText>
         </w:r>
@@ -7262,12 +7311,12 @@
       <w:r>
         <w:t xml:space="preserve"> not ignore other </w:t>
       </w:r>
-      <w:ins w:id="573" w:author="Miller, Harvey J." w:date="2020-08-10T11:44:00Z">
+      <w:ins w:id="584" w:author="Miller, Harvey J." w:date="2020-08-10T11:44:00Z">
         <w:r>
           <w:t>parameters in the paper</w:t>
         </w:r>
       </w:ins>
-      <w:del w:id="574" w:author="Miller, Harvey J." w:date="2020-08-10T11:44:00Z">
+      <w:del w:id="585" w:author="Miller, Harvey J." w:date="2020-08-10T11:44:00Z">
         <w:r>
           <w:delText>indexes</w:delText>
         </w:r>
@@ -7278,12 +7327,12 @@
       <w:r>
         <w:t xml:space="preserve">focus on their own spatiotemporal patterns and </w:t>
       </w:r>
-      <w:ins w:id="575" w:author="Miller, Harvey J." w:date="2020-08-10T11:44:00Z">
+      <w:ins w:id="586" w:author="Miller, Harvey J." w:date="2020-08-10T11:44:00Z">
         <w:r>
           <w:t xml:space="preserve">other, </w:t>
         </w:r>
       </w:ins>
-      <w:del w:id="576" w:author="Miller, Harvey J." w:date="2020-08-10T11:44:00Z">
+      <w:del w:id="587" w:author="Miller, Harvey J." w:date="2020-08-10T11:44:00Z">
         <w:r>
           <w:delText xml:space="preserve">some </w:delText>
         </w:r>
@@ -7297,17 +7346,17 @@
       <w:r>
         <w:t xml:space="preserve"> </w:t>
       </w:r>
-      <w:ins w:id="577" w:author="Miller, Harvey J." w:date="2020-08-10T11:44:00Z">
+      <w:ins w:id="588" w:author="Miller, Harvey J." w:date="2020-08-10T11:44:00Z">
         <w:r>
           <w:t>parame</w:t>
         </w:r>
       </w:ins>
-      <w:ins w:id="578" w:author="Miller, Harvey J." w:date="2020-08-10T11:45:00Z">
+      <w:ins w:id="589" w:author="Miller, Harvey J." w:date="2020-08-10T11:45:00Z">
         <w:r>
           <w:t>ters</w:t>
         </w:r>
       </w:ins>
-      <w:del w:id="579" w:author="Miller, Harvey J." w:date="2020-08-10T11:44:00Z">
+      <w:del w:id="590" w:author="Miller, Harvey J." w:date="2020-08-10T11:44:00Z">
         <w:r>
           <w:delText>measures</w:delText>
         </w:r>
@@ -7321,7 +7370,7 @@
       <w:r>
         <w:rPr>
           <w:u w:val="single"/>
-          <w:rPrChange w:id="580" w:author="Miller, Harvey J." w:date="2020-08-10T11:45:00Z">
+          <w:rPrChange w:id="591" w:author="Miller, Harvey J." w:date="2020-08-10T11:45:00Z">
             <w:rPr/>
           </w:rPrChange>
         </w:rPr>
@@ -7330,7 +7379,7 @@
       <w:r>
         <w:rPr>
           <w:u w:val="single"/>
-          <w:rPrChange w:id="581" w:author="Miller, Harvey J." w:date="2020-08-10T11:45:00Z">
+          <w:rPrChange w:id="592" w:author="Miller, Harvey J." w:date="2020-08-10T11:45:00Z">
             <w:rPr/>
           </w:rPrChange>
         </w:rPr>
@@ -7339,7 +7388,7 @@
       <w:r>
         <w:rPr>
           <w:u w:val="single"/>
-          <w:rPrChange w:id="582" w:author="Miller, Harvey J." w:date="2020-08-10T11:45:00Z">
+          <w:rPrChange w:id="593" w:author="Miller, Harvey J." w:date="2020-08-10T11:45:00Z">
             <w:rPr/>
           </w:rPrChange>
         </w:rPr>
@@ -7357,12 +7406,12 @@
       <w:r>
         <w:t xml:space="preserve">the hyperbolic relationship between decay rates and cliff points because of its good </w:t>
       </w:r>
-      <w:ins w:id="583" w:author="Miller, Harvey J." w:date="2020-08-10T11:45:00Z">
+      <w:ins w:id="594" w:author="Miller, Harvey J." w:date="2020-08-10T11:45:00Z">
         <w:r>
           <w:t xml:space="preserve">fit </w:t>
         </w:r>
       </w:ins>
-      <w:del w:id="584" w:author="Miller, Harvey J." w:date="2020-08-10T11:45:00Z">
+      <w:del w:id="595" w:author="Miller, Harvey J." w:date="2020-08-10T11:45:00Z">
         <w:r>
           <w:delText xml:space="preserve">accuracy </w:delText>
         </w:r>
@@ -7370,12 +7419,12 @@
       <w:r>
         <w:t xml:space="preserve">and theoretical </w:t>
       </w:r>
-      <w:ins w:id="585" w:author="Miller, Harvey J." w:date="2020-08-10T11:45:00Z">
+      <w:ins w:id="596" w:author="Miller, Harvey J." w:date="2020-08-10T11:45:00Z">
         <w:r>
           <w:t>insights</w:t>
         </w:r>
       </w:ins>
-      <w:del w:id="586" w:author="Miller, Harvey J." w:date="2020-08-10T11:45:00Z">
+      <w:del w:id="597" w:author="Miller, Harvey J." w:date="2020-08-10T11:45:00Z">
         <w:r>
           <w:delText>support</w:delText>
         </w:r>
@@ -7389,7 +7438,7 @@
         <w:pStyle w:val="NormalWeb"/>
         <w:spacing w:before="120" w:beforeAutospacing="0" w:after="120" w:afterAutospacing="0"/>
         <w:jc w:val="both"/>
-        <w:pPrChange w:id="587" w:author="Miller, Harvey J." w:date="2020-08-10T11:56:00Z">
+        <w:pPrChange w:id="598" w:author="Miller, Harvey J." w:date="2020-08-10T11:56:00Z">
           <w:pPr>
             <w:pStyle w:val="NormalWeb"/>
             <w:spacing w:before="120" w:beforeAutospacing="0" w:after="120" w:afterAutospacing="0"/>
@@ -7409,7 +7458,7 @@
         <w:pStyle w:val="NormalWeb"/>
         <w:spacing w:before="120" w:beforeAutospacing="0" w:after="120" w:afterAutospacing="0"/>
         <w:jc w:val="both"/>
-        <w:pPrChange w:id="588" w:author="Miller, Harvey J." w:date="2020-08-10T11:56:00Z">
+        <w:pPrChange w:id="599" w:author="Miller, Harvey J." w:date="2020-08-10T11:56:00Z">
           <w:pPr>
             <w:pStyle w:val="NormalWeb"/>
             <w:spacing w:before="120" w:beforeAutospacing="0" w:after="120" w:afterAutospacing="0"/>
@@ -7467,128 +7516,6 @@
       </w:r>
       <w:r>
         <w:t xml:space="preserve"> </w:t>
-      </w:r>
-    </w:p>
-    <w:p>
-      <w:pPr>
-        <w:pStyle w:val="NormalWeb"/>
-        <w:spacing w:before="120" w:beforeAutospacing="0" w:after="120" w:afterAutospacing="0"/>
-        <w:jc w:val="both"/>
-        <w:pPrChange w:id="589" w:author="Miller, Harvey J." w:date="2020-08-10T11:56:00Z">
-          <w:pPr>
-            <w:pStyle w:val="NormalWeb"/>
-            <w:spacing w:before="120" w:beforeAutospacing="0" w:after="120" w:afterAutospacing="0"/>
-          </w:pPr>
-        </w:pPrChange>
-      </w:pPr>
-    </w:p>
-    <w:p>
-      <w:pPr>
-        <w:pStyle w:val="NormalWeb"/>
-        <w:spacing w:before="120" w:beforeAutospacing="0" w:after="120" w:afterAutospacing="0"/>
-        <w:jc w:val="both"/>
-        <w:rPr>
-          <w:ins w:id="590" w:author="Miller, Harvey J." w:date="2020-08-10T12:35:00Z"/>
-        </w:rPr>
-      </w:pPr>
-      <w:r>
-        <w:br/>
-        <w:t>Some other minor comments:</w:t>
-      </w:r>
-    </w:p>
-    <w:p>
-      <w:pPr>
-        <w:pStyle w:val="NormalWeb"/>
-        <w:spacing w:before="120" w:beforeAutospacing="0" w:after="120" w:afterAutospacing="0"/>
-        <w:jc w:val="both"/>
-        <w:pPrChange w:id="591" w:author="Miller, Harvey J." w:date="2020-08-10T11:56:00Z">
-          <w:pPr>
-            <w:pStyle w:val="NormalWeb"/>
-            <w:spacing w:before="120" w:beforeAutospacing="0" w:after="120" w:afterAutospacing="0"/>
-          </w:pPr>
-        </w:pPrChange>
-      </w:pPr>
-      <w:r>
-        <w:br/>
-        <w:t>1) The authors should involve a proofreader to improve writing. Many words are unprofessional and hard to understand. For example, the floor value mostly means the closest integer less than or equal to a given number, rather than the lowest plateau value the authors want to express.</w:t>
-      </w:r>
-    </w:p>
-    <w:p>
-      <w:pPr>
-        <w:pStyle w:val="NormalWeb"/>
-        <w:spacing w:before="120" w:beforeAutospacing="0" w:after="120" w:afterAutospacing="0"/>
-        <w:jc w:val="both"/>
-        <w:pPrChange w:id="592" w:author="Miller, Harvey J." w:date="2020-08-10T11:56:00Z">
-          <w:pPr>
-            <w:pStyle w:val="NormalWeb"/>
-            <w:spacing w:before="120" w:beforeAutospacing="0" w:after="120" w:afterAutospacing="0"/>
-          </w:pPr>
-        </w:pPrChange>
-      </w:pPr>
-      <w:r>
-        <w:rPr>
-          <w:b/>
-        </w:rPr>
-        <w:t>Response</w:t>
-      </w:r>
-      <w:r>
-        <w:t>:</w:t>
-      </w:r>
-      <w:r>
-        <w:t xml:space="preserve"> </w:t>
-      </w:r>
-      <w:r>
-        <w:t xml:space="preserve">We changed the name “floor value” and “floor point” to “base value” and “base point”. </w:t>
-      </w:r>
-      <w:r>
-        <w:t xml:space="preserve">We also did a </w:t>
-      </w:r>
-      <w:ins w:id="593" w:author="Miller, Harvey J." w:date="2020-08-10T11:45:00Z">
-        <w:r>
-          <w:t>careful</w:t>
-        </w:r>
-      </w:ins>
-      <w:ins w:id="594" w:author="Miller, Harvey J." w:date="2020-08-10T11:49:00Z">
-        <w:r>
-          <w:t xml:space="preserve"> </w:t>
-        </w:r>
-      </w:ins>
-      <w:del w:id="595" w:author="Miller, Harvey J." w:date="2020-08-10T11:45:00Z">
-        <w:r>
-          <w:delText xml:space="preserve">full </w:delText>
-        </w:r>
-      </w:del>
-      <w:r>
-        <w:t>proofread</w:t>
-      </w:r>
-      <w:r>
-        <w:t>ing for the paper</w:t>
-      </w:r>
-      <w:del w:id="596" w:author="Miller, Harvey J." w:date="2020-08-10T12:35:00Z">
-        <w:r>
-          <w:delText xml:space="preserve"> </w:delText>
-        </w:r>
-      </w:del>
-      <w:ins w:id="597" w:author="Miller, Harvey J." w:date="2020-08-10T12:35:00Z">
-        <w:r>
-          <w:t xml:space="preserve"> and corrected </w:t>
-        </w:r>
-      </w:ins>
-      <w:ins w:id="598" w:author="Miller, Harvey J." w:date="2020-08-10T12:36:00Z">
-        <w:r>
-          <w:t>grammar and other issues</w:t>
-        </w:r>
-      </w:ins>
-      <w:del w:id="599" w:author="Miller, Harvey J." w:date="2020-08-10T12:35:00Z">
-        <w:r>
-          <w:delText xml:space="preserve">and made sure the grammar and </w:delText>
-        </w:r>
-        <w:r>
-          <w:delText>wordings are appropriate</w:delText>
-        </w:r>
-      </w:del>
-      <w:r>
-        <w:t>.</w:t>
       </w:r>
     </w:p>
     <w:p>
@@ -7603,17 +7530,27 @@
           </w:pPr>
         </w:pPrChange>
       </w:pPr>
-      <w:r>
-        <w:br/>
-        <w:t>2) The holidays should be excluded from the study periods due to the unusual human mobility patterns.</w:t>
-      </w:r>
     </w:p>
     <w:p>
       <w:pPr>
         <w:pStyle w:val="NormalWeb"/>
         <w:spacing w:before="120" w:beforeAutospacing="0" w:after="120" w:afterAutospacing="0"/>
         <w:jc w:val="both"/>
-        <w:pPrChange w:id="601" w:author="Miller, Harvey J." w:date="2020-08-10T11:56:00Z">
+        <w:rPr>
+          <w:ins w:id="601" w:author="Miller, Harvey J." w:date="2020-08-10T12:35:00Z"/>
+        </w:rPr>
+      </w:pPr>
+      <w:r>
+        <w:br/>
+        <w:t>Some other minor comments:</w:t>
+      </w:r>
+    </w:p>
+    <w:p>
+      <w:pPr>
+        <w:pStyle w:val="NormalWeb"/>
+        <w:spacing w:before="120" w:beforeAutospacing="0" w:after="120" w:afterAutospacing="0"/>
+        <w:jc w:val="both"/>
+        <w:pPrChange w:id="602" w:author="Miller, Harvey J." w:date="2020-08-10T11:56:00Z">
           <w:pPr>
             <w:pStyle w:val="NormalWeb"/>
             <w:spacing w:before="120" w:beforeAutospacing="0" w:after="120" w:afterAutospacing="0"/>
@@ -7621,137 +7558,8 @@
         </w:pPrChange>
       </w:pPr>
       <w:r>
-        <w:rPr>
-          <w:b/>
-        </w:rPr>
-        <w:t>Response</w:t>
-      </w:r>
-      <w:r>
-        <w:t xml:space="preserve">: </w:t>
-      </w:r>
-      <w:r>
-        <w:t>t</w:t>
-      </w:r>
-      <w:r>
-        <w:t xml:space="preserve">he </w:t>
-      </w:r>
-      <w:r>
-        <w:t xml:space="preserve">research </w:t>
-      </w:r>
-      <w:r>
-        <w:t>time span is from February</w:t>
-      </w:r>
-      <w:r>
-        <w:t xml:space="preserve"> 15</w:t>
-      </w:r>
-      <w:r>
-        <w:rPr>
-          <w:vertAlign w:val="superscript"/>
-        </w:rPr>
-        <w:t>th</w:t>
-      </w:r>
-      <w:r>
-        <w:t xml:space="preserve"> to May</w:t>
-      </w:r>
-      <w:r>
-        <w:t xml:space="preserve">; the only </w:t>
-      </w:r>
-      <w:r>
-        <w:t xml:space="preserve">national </w:t>
-      </w:r>
-      <w:r>
-        <w:t>holiday</w:t>
-      </w:r>
-      <w:del w:id="602" w:author="Miller, Harvey J." w:date="2020-08-10T12:36:00Z">
-        <w:r>
-          <w:delText>s</w:delText>
-        </w:r>
-      </w:del>
-      <w:r>
-        <w:t xml:space="preserve"> is </w:t>
-      </w:r>
-      <w:del w:id="603" w:author="Miller, Harvey J." w:date="2020-08-10T12:36:00Z">
-        <w:r>
-          <w:delText>the</w:delText>
-        </w:r>
-        <w:r>
-          <w:delText xml:space="preserve"> </w:delText>
-        </w:r>
-      </w:del>
-      <w:r>
-        <w:t>President’s day (Feb 17</w:t>
-      </w:r>
-      <w:r>
-        <w:rPr>
-          <w:vertAlign w:val="superscript"/>
-        </w:rPr>
-        <w:t>th</w:t>
-      </w:r>
-      <w:r>
-        <w:t>)</w:t>
-      </w:r>
-      <w:r>
-        <w:t>.</w:t>
-      </w:r>
-      <w:r>
-        <w:t xml:space="preserve"> </w:t>
-      </w:r>
-      <w:r>
-        <w:t xml:space="preserve">It </w:t>
-      </w:r>
-      <w:r>
-        <w:t>is no</w:t>
-      </w:r>
-      <w:r>
-        <w:t>t a</w:t>
-      </w:r>
-      <w:r>
-        <w:t xml:space="preserve"> major holiday that could </w:t>
-      </w:r>
-      <w:del w:id="604" w:author="Miller, Harvey J." w:date="2020-08-10T12:36:00Z">
-        <w:r>
-          <w:delText xml:space="preserve">vastly </w:delText>
-        </w:r>
-      </w:del>
-      <w:r>
-        <w:t xml:space="preserve">impact human mobility </w:t>
-      </w:r>
-      <w:ins w:id="605" w:author="Miller, Harvey J." w:date="2020-08-10T12:36:00Z">
-        <w:r>
-          <w:t xml:space="preserve">such as </w:t>
-        </w:r>
-      </w:ins>
-      <w:del w:id="606" w:author="Miller, Harvey J." w:date="2020-08-10T12:36:00Z">
-        <w:r>
-          <w:delText xml:space="preserve">like </w:delText>
-        </w:r>
-      </w:del>
-      <w:r>
-        <w:t xml:space="preserve">Christmas and New </w:t>
-      </w:r>
-      <w:r>
-        <w:t>Year</w:t>
-      </w:r>
-      <w:r>
-        <w:t xml:space="preserve">’s Day. Moreover, the transit demand data are </w:t>
-      </w:r>
-      <w:r>
-        <w:t xml:space="preserve">normalized and </w:t>
-      </w:r>
-      <w:r>
-        <w:t>adjusted by historical data</w:t>
-      </w:r>
-      <w:r>
-        <w:t>;</w:t>
-      </w:r>
-      <w:r>
-        <w:t xml:space="preserve"> therefore, </w:t>
-      </w:r>
-      <w:r>
-        <w:t>even if the mobility is impacted, the impact is normalized</w:t>
-      </w:r>
-      <w:r>
-        <w:t xml:space="preserve"> therefore comparable to other normal days.</w:t>
+        <w:br/>
+        <w:t>1) The authors should involve a proofreader to improve writing. Many words are unprofessional and hard to understand. For example, the floor value mostly means the closest integer less than or equal to a given number, rather than the lowest plateau value the authors want to express.</w:t>
       </w:r>
     </w:p>
     <w:p>
@@ -7759,7 +7567,7 @@
         <w:pStyle w:val="NormalWeb"/>
         <w:spacing w:before="120" w:beforeAutospacing="0" w:after="120" w:afterAutospacing="0"/>
         <w:jc w:val="both"/>
-        <w:pPrChange w:id="607" w:author="Miller, Harvey J." w:date="2020-08-10T11:56:00Z">
+        <w:pPrChange w:id="603" w:author="Miller, Harvey J." w:date="2020-08-10T11:56:00Z">
           <w:pPr>
             <w:pStyle w:val="NormalWeb"/>
             <w:spacing w:before="120" w:beforeAutospacing="0" w:after="120" w:afterAutospacing="0"/>
@@ -7767,8 +7575,69 @@
         </w:pPrChange>
       </w:pPr>
       <w:r>
-        <w:br/>
-        <w:t>3) The authors should also report the variables with insignificant P-values in Table 1.</w:t>
+        <w:rPr>
+          <w:b/>
+        </w:rPr>
+        <w:t>Response</w:t>
+      </w:r>
+      <w:r>
+        <w:t>:</w:t>
+      </w:r>
+      <w:r>
+        <w:t xml:space="preserve"> </w:t>
+      </w:r>
+      <w:r>
+        <w:t xml:space="preserve">We changed the name “floor value” and “floor point” to “base value” and “base point”. </w:t>
+      </w:r>
+      <w:r>
+        <w:t xml:space="preserve">We also did a </w:t>
+      </w:r>
+      <w:ins w:id="604" w:author="Miller, Harvey J." w:date="2020-08-10T11:45:00Z">
+        <w:r>
+          <w:t>careful</w:t>
+        </w:r>
+      </w:ins>
+      <w:ins w:id="605" w:author="Miller, Harvey J." w:date="2020-08-10T11:49:00Z">
+        <w:r>
+          <w:t xml:space="preserve"> </w:t>
+        </w:r>
+      </w:ins>
+      <w:del w:id="606" w:author="Miller, Harvey J." w:date="2020-08-10T11:45:00Z">
+        <w:r>
+          <w:delText xml:space="preserve">full </w:delText>
+        </w:r>
+      </w:del>
+      <w:r>
+        <w:t>proofread</w:t>
+      </w:r>
+      <w:r>
+        <w:t>ing for the paper</w:t>
+      </w:r>
+      <w:del w:id="607" w:author="Miller, Harvey J." w:date="2020-08-10T12:35:00Z">
+        <w:r>
+          <w:delText xml:space="preserve"> </w:delText>
+        </w:r>
+      </w:del>
+      <w:ins w:id="608" w:author="Miller, Harvey J." w:date="2020-08-10T12:35:00Z">
+        <w:r>
+          <w:t xml:space="preserve"> and corrected </w:t>
+        </w:r>
+      </w:ins>
+      <w:ins w:id="609" w:author="Miller, Harvey J." w:date="2020-08-10T12:36:00Z">
+        <w:r>
+          <w:t>grammar and other issues</w:t>
+        </w:r>
+      </w:ins>
+      <w:del w:id="610" w:author="Miller, Harvey J." w:date="2020-08-10T12:35:00Z">
+        <w:r>
+          <w:delText xml:space="preserve">and made sure the grammar and </w:delText>
+        </w:r>
+        <w:r>
+          <w:delText>wordings are appropriate</w:delText>
+        </w:r>
+      </w:del>
+      <w:r>
+        <w:t>.</w:t>
       </w:r>
     </w:p>
     <w:p>
@@ -7776,7 +7645,7 @@
         <w:pStyle w:val="NormalWeb"/>
         <w:spacing w:before="120" w:beforeAutospacing="0" w:after="120" w:afterAutospacing="0"/>
         <w:jc w:val="both"/>
-        <w:pPrChange w:id="608" w:author="Miller, Harvey J." w:date="2020-08-10T11:56:00Z">
+        <w:pPrChange w:id="611" w:author="Miller, Harvey J." w:date="2020-08-10T11:56:00Z">
           <w:pPr>
             <w:pStyle w:val="NormalWeb"/>
             <w:spacing w:before="120" w:beforeAutospacing="0" w:after="120" w:afterAutospacing="0"/>
@@ -7784,58 +7653,8 @@
         </w:pPrChange>
       </w:pPr>
       <w:r>
-        <w:rPr>
-          <w:b/>
-        </w:rPr>
-        <w:t>Response</w:t>
-      </w:r>
-      <w:r>
-        <w:t xml:space="preserve">: </w:t>
-      </w:r>
-      <w:r>
-        <w:t>we added the</w:t>
-      </w:r>
-      <w:r>
-        <w:t xml:space="preserve"> </w:t>
-      </w:r>
-      <w:r>
-        <w:t>two mentioned insignificant factors “</w:t>
-      </w:r>
-      <w:r>
-        <w:t>ratio of people commuting to work</w:t>
-      </w:r>
-      <w:r>
-        <w:t>”</w:t>
-      </w:r>
-      <w:r>
-        <w:t xml:space="preserve"> and </w:t>
-      </w:r>
-      <w:r>
-        <w:t>“</w:t>
-      </w:r>
-      <w:r>
-        <w:t>ratio of households with no vehicles</w:t>
-      </w:r>
-      <w:r>
-        <w:t>”</w:t>
-      </w:r>
-      <w:r>
-        <w:t xml:space="preserve"> </w:t>
-      </w:r>
-      <w:r>
-        <w:t xml:space="preserve">in the </w:t>
-      </w:r>
-      <w:r>
-        <w:t>T</w:t>
-      </w:r>
-      <w:r>
-        <w:t>able</w:t>
-      </w:r>
-      <w:r>
-        <w:t xml:space="preserve"> 1</w:t>
-      </w:r>
-      <w:r>
-        <w:t xml:space="preserve">. </w:t>
+        <w:br/>
+        <w:t>2) The holidays should be excluded from the study periods due to the unusual human mobility patterns.</w:t>
       </w:r>
     </w:p>
     <w:p>
@@ -7843,7 +7662,7 @@
         <w:pStyle w:val="NormalWeb"/>
         <w:spacing w:before="120" w:beforeAutospacing="0" w:after="120" w:afterAutospacing="0"/>
         <w:jc w:val="both"/>
-        <w:pPrChange w:id="609" w:author="Miller, Harvey J." w:date="2020-08-10T11:56:00Z">
+        <w:pPrChange w:id="612" w:author="Miller, Harvey J." w:date="2020-08-10T11:56:00Z">
           <w:pPr>
             <w:pStyle w:val="NormalWeb"/>
             <w:spacing w:before="120" w:beforeAutospacing="0" w:after="120" w:afterAutospacing="0"/>
@@ -7851,8 +7670,137 @@
         </w:pPrChange>
       </w:pPr>
       <w:r>
-        <w:br/>
-        <w:t>4) In Line 353, why does the ratio of female have high multi-collinearity with the ratio of African Americans?</w:t>
+        <w:rPr>
+          <w:b/>
+        </w:rPr>
+        <w:t>Response</w:t>
+      </w:r>
+      <w:r>
+        <w:t xml:space="preserve">: </w:t>
+      </w:r>
+      <w:r>
+        <w:t>t</w:t>
+      </w:r>
+      <w:r>
+        <w:t xml:space="preserve">he </w:t>
+      </w:r>
+      <w:r>
+        <w:t xml:space="preserve">research </w:t>
+      </w:r>
+      <w:r>
+        <w:t>time span is from February</w:t>
+      </w:r>
+      <w:r>
+        <w:t xml:space="preserve"> 15</w:t>
+      </w:r>
+      <w:r>
+        <w:rPr>
+          <w:vertAlign w:val="superscript"/>
+        </w:rPr>
+        <w:t>th</w:t>
+      </w:r>
+      <w:r>
+        <w:t xml:space="preserve"> to May</w:t>
+      </w:r>
+      <w:r>
+        <w:t xml:space="preserve">; the only </w:t>
+      </w:r>
+      <w:r>
+        <w:t xml:space="preserve">national </w:t>
+      </w:r>
+      <w:r>
+        <w:t>holiday</w:t>
+      </w:r>
+      <w:del w:id="613" w:author="Miller, Harvey J." w:date="2020-08-10T12:36:00Z">
+        <w:r>
+          <w:delText>s</w:delText>
+        </w:r>
+      </w:del>
+      <w:r>
+        <w:t xml:space="preserve"> is </w:t>
+      </w:r>
+      <w:del w:id="614" w:author="Miller, Harvey J." w:date="2020-08-10T12:36:00Z">
+        <w:r>
+          <w:delText>the</w:delText>
+        </w:r>
+        <w:r>
+          <w:delText xml:space="preserve"> </w:delText>
+        </w:r>
+      </w:del>
+      <w:r>
+        <w:t>President’s day (Feb 17</w:t>
+      </w:r>
+      <w:r>
+        <w:rPr>
+          <w:vertAlign w:val="superscript"/>
+        </w:rPr>
+        <w:t>th</w:t>
+      </w:r>
+      <w:r>
+        <w:t>)</w:t>
+      </w:r>
+      <w:r>
+        <w:t>.</w:t>
+      </w:r>
+      <w:r>
+        <w:t xml:space="preserve"> </w:t>
+      </w:r>
+      <w:r>
+        <w:t xml:space="preserve">It </w:t>
+      </w:r>
+      <w:r>
+        <w:t>is no</w:t>
+      </w:r>
+      <w:r>
+        <w:t>t a</w:t>
+      </w:r>
+      <w:r>
+        <w:t xml:space="preserve"> major holiday that could </w:t>
+      </w:r>
+      <w:del w:id="615" w:author="Miller, Harvey J." w:date="2020-08-10T12:36:00Z">
+        <w:r>
+          <w:delText xml:space="preserve">vastly </w:delText>
+        </w:r>
+      </w:del>
+      <w:r>
+        <w:t xml:space="preserve">impact human mobility </w:t>
+      </w:r>
+      <w:ins w:id="616" w:author="Miller, Harvey J." w:date="2020-08-10T12:36:00Z">
+        <w:r>
+          <w:t xml:space="preserve">such as </w:t>
+        </w:r>
+      </w:ins>
+      <w:del w:id="617" w:author="Miller, Harvey J." w:date="2020-08-10T12:36:00Z">
+        <w:r>
+          <w:delText xml:space="preserve">like </w:delText>
+        </w:r>
+      </w:del>
+      <w:r>
+        <w:t xml:space="preserve">Christmas and New </w:t>
+      </w:r>
+      <w:r>
+        <w:t>Year</w:t>
+      </w:r>
+      <w:r>
+        <w:t xml:space="preserve">’s Day. Moreover, the transit demand data are </w:t>
+      </w:r>
+      <w:r>
+        <w:t xml:space="preserve">normalized and </w:t>
+      </w:r>
+      <w:r>
+        <w:t>adjusted by historical data</w:t>
+      </w:r>
+      <w:r>
+        <w:t>;</w:t>
+      </w:r>
+      <w:r>
+        <w:t xml:space="preserve"> therefore, </w:t>
+      </w:r>
+      <w:r>
+        <w:t>even if the mobility is impacted, the impact is normalized</w:t>
+      </w:r>
+      <w:r>
+        <w:t xml:space="preserve"> therefore comparable to other normal days.</w:t>
       </w:r>
     </w:p>
     <w:p>
@@ -7860,7 +7808,7 @@
         <w:pStyle w:val="NormalWeb"/>
         <w:spacing w:before="120" w:beforeAutospacing="0" w:after="120" w:afterAutospacing="0"/>
         <w:jc w:val="both"/>
-        <w:pPrChange w:id="610" w:author="Miller, Harvey J." w:date="2020-08-10T11:56:00Z">
+        <w:pPrChange w:id="618" w:author="Miller, Harvey J." w:date="2020-08-10T11:56:00Z">
           <w:pPr>
             <w:pStyle w:val="NormalWeb"/>
             <w:spacing w:before="120" w:beforeAutospacing="0" w:after="120" w:afterAutospacing="0"/>
@@ -7868,6 +7816,107 @@
         </w:pPrChange>
       </w:pPr>
       <w:r>
+        <w:br/>
+        <w:t>3) The authors should also report the variables with insignificant P-values in Table 1.</w:t>
+      </w:r>
+    </w:p>
+    <w:p>
+      <w:pPr>
+        <w:pStyle w:val="NormalWeb"/>
+        <w:spacing w:before="120" w:beforeAutospacing="0" w:after="120" w:afterAutospacing="0"/>
+        <w:jc w:val="both"/>
+        <w:pPrChange w:id="619" w:author="Miller, Harvey J." w:date="2020-08-10T11:56:00Z">
+          <w:pPr>
+            <w:pStyle w:val="NormalWeb"/>
+            <w:spacing w:before="120" w:beforeAutospacing="0" w:after="120" w:afterAutospacing="0"/>
+          </w:pPr>
+        </w:pPrChange>
+      </w:pPr>
+      <w:r>
+        <w:rPr>
+          <w:b/>
+        </w:rPr>
+        <w:t>Response</w:t>
+      </w:r>
+      <w:r>
+        <w:t xml:space="preserve">: </w:t>
+      </w:r>
+      <w:r>
+        <w:t>we added the</w:t>
+      </w:r>
+      <w:r>
+        <w:t xml:space="preserve"> </w:t>
+      </w:r>
+      <w:r>
+        <w:t>two mentioned insignificant factors “</w:t>
+      </w:r>
+      <w:r>
+        <w:t>ratio of people commuting to work</w:t>
+      </w:r>
+      <w:r>
+        <w:t>”</w:t>
+      </w:r>
+      <w:r>
+        <w:t xml:space="preserve"> and </w:t>
+      </w:r>
+      <w:r>
+        <w:t>“</w:t>
+      </w:r>
+      <w:r>
+        <w:t>ratio of households with no vehicles</w:t>
+      </w:r>
+      <w:r>
+        <w:t>”</w:t>
+      </w:r>
+      <w:r>
+        <w:t xml:space="preserve"> </w:t>
+      </w:r>
+      <w:r>
+        <w:t xml:space="preserve">in the </w:t>
+      </w:r>
+      <w:r>
+        <w:t>T</w:t>
+      </w:r>
+      <w:r>
+        <w:t>able</w:t>
+      </w:r>
+      <w:r>
+        <w:t xml:space="preserve"> 1</w:t>
+      </w:r>
+      <w:r>
+        <w:t xml:space="preserve">. </w:t>
+      </w:r>
+    </w:p>
+    <w:p>
+      <w:pPr>
+        <w:pStyle w:val="NormalWeb"/>
+        <w:spacing w:before="120" w:beforeAutospacing="0" w:after="120" w:afterAutospacing="0"/>
+        <w:jc w:val="both"/>
+        <w:pPrChange w:id="620" w:author="Miller, Harvey J." w:date="2020-08-10T11:56:00Z">
+          <w:pPr>
+            <w:pStyle w:val="NormalWeb"/>
+            <w:spacing w:before="120" w:beforeAutospacing="0" w:after="120" w:afterAutospacing="0"/>
+          </w:pPr>
+        </w:pPrChange>
+      </w:pPr>
+      <w:r>
+        <w:br/>
+        <w:t>4) In Line 353, why does the ratio of female have high multi-collinearity with the ratio of African Americans?</w:t>
+      </w:r>
+    </w:p>
+    <w:p>
+      <w:pPr>
+        <w:pStyle w:val="NormalWeb"/>
+        <w:spacing w:before="120" w:beforeAutospacing="0" w:after="120" w:afterAutospacing="0"/>
+        <w:jc w:val="both"/>
+        <w:pPrChange w:id="621" w:author="Miller, Harvey J." w:date="2020-08-10T11:56:00Z">
+          <w:pPr>
+            <w:pStyle w:val="NormalWeb"/>
+            <w:spacing w:before="120" w:beforeAutospacing="0" w:after="120" w:afterAutospacing="0"/>
+          </w:pPr>
+        </w:pPrChange>
+      </w:pPr>
+      <w:r>
         <w:rPr>
           <w:rFonts w:hint="eastAsia"/>
           <w:b/>
@@ -7956,7 +8005,7 @@
         <w:keepNext/>
         <w:spacing w:before="120" w:beforeAutospacing="0" w:after="120" w:afterAutospacing="0"/>
         <w:jc w:val="both"/>
-        <w:pPrChange w:id="611" w:author="Miller, Harvey J." w:date="2020-08-10T11:56:00Z">
+        <w:pPrChange w:id="622" w:author="Miller, Harvey J." w:date="2020-08-10T11:56:00Z">
           <w:pPr>
             <w:pStyle w:val="NormalWeb"/>
             <w:keepNext/>
@@ -7990,7 +8039,7 @@
         <w:pStyle w:val="NormalWeb"/>
         <w:spacing w:before="120" w:beforeAutospacing="0" w:after="120" w:afterAutospacing="0"/>
         <w:jc w:val="both"/>
-        <w:pPrChange w:id="612" w:author="Miller, Harvey J." w:date="2020-08-10T11:56:00Z">
+        <w:pPrChange w:id="623" w:author="Miller, Harvey J." w:date="2020-08-10T11:56:00Z">
           <w:pPr>
             <w:pStyle w:val="NormalWeb"/>
             <w:spacing w:before="120" w:beforeAutospacing="0" w:after="120" w:afterAutospacing="0"/>
@@ -7998,32 +8047,19 @@
           </w:pPr>
         </w:pPrChange>
       </w:pPr>
-      <w:bookmarkStart w:id="613" w:name="_Ref46668674"/>
+      <w:bookmarkStart w:id="624" w:name="_Ref46668674"/>
       <w:r>
         <w:t xml:space="preserve">Picture </w:t>
       </w:r>
-      <w:r>
-        <w:fldChar w:fldCharType="begin"/>
-      </w:r>
-      <w:r>
-        <w:instrText xml:space="preserve"> SEQ Picture \* ARABIC </w:instrText>
-      </w:r>
-      <w:r>
-        <w:fldChar w:fldCharType="separate"/>
-      </w:r>
-      <w:r>
-        <w:rPr>
-          <w:noProof/>
-        </w:rPr>
-        <w:t>3</w:t>
-      </w:r>
-      <w:r>
-        <w:rPr>
-          <w:noProof/>
-        </w:rPr>
-        <w:fldChar w:fldCharType="end"/>
-      </w:r>
-      <w:bookmarkEnd w:id="613"/>
+      <w:fldSimple w:instr=" SEQ Picture \* ARABIC ">
+        <w:r>
+          <w:rPr>
+            <w:noProof/>
+          </w:rPr>
+          <w:t>3</w:t>
+        </w:r>
+      </w:fldSimple>
+      <w:bookmarkEnd w:id="624"/>
       <w:r>
         <w:t>: the scatter point plot between ratio of African American and ratio of female.</w:t>
       </w:r>
@@ -8033,7 +8069,7 @@
         <w:pStyle w:val="NormalWeb"/>
         <w:spacing w:before="120" w:beforeAutospacing="0" w:after="120" w:afterAutospacing="0"/>
         <w:jc w:val="both"/>
-        <w:pPrChange w:id="614" w:author="Miller, Harvey J." w:date="2020-08-10T11:56:00Z">
+        <w:pPrChange w:id="625" w:author="Miller, Harvey J." w:date="2020-08-10T11:56:00Z">
           <w:pPr>
             <w:pStyle w:val="NormalWeb"/>
             <w:spacing w:before="120" w:beforeAutospacing="0" w:after="120" w:afterAutospacing="0"/>
@@ -8046,14 +8082,14 @@
         <w:spacing w:before="120" w:after="120"/>
         <w:jc w:val="both"/>
         <w:rPr>
-          <w:ins w:id="615" w:author="Miller, Harvey J." w:date="2020-08-10T12:41:00Z"/>
+          <w:ins w:id="626" w:author="Miller, Harvey J." w:date="2020-08-10T12:41:00Z"/>
         </w:rPr>
       </w:pPr>
       <w:r>
         <w:rPr>
           <w:b/>
           <w:bCs/>
-          <w:rPrChange w:id="616" w:author="Miller, Harvey J." w:date="2020-08-10T12:37:00Z">
+          <w:rPrChange w:id="627" w:author="Miller, Harvey J." w:date="2020-08-10T12:37:00Z">
             <w:rPr/>
           </w:rPrChange>
         </w:rPr>
@@ -8074,7 +8110,7 @@
       <w:pPr>
         <w:spacing w:before="120" w:after="120"/>
         <w:jc w:val="both"/>
-        <w:pPrChange w:id="617" w:author="Miller, Harvey J." w:date="2020-08-10T11:56:00Z">
+        <w:pPrChange w:id="628" w:author="Miller, Harvey J." w:date="2020-08-10T11:56:00Z">
           <w:pPr>
             <w:spacing w:before="120" w:after="120"/>
           </w:pPr>
@@ -8092,17 +8128,17 @@
       <w:r>
         <w:t>:</w:t>
       </w:r>
-      <w:del w:id="618" w:author="Miller, Harvey J." w:date="2020-08-10T12:41:00Z">
+      <w:del w:id="629" w:author="Miller, Harvey J." w:date="2020-08-10T12:41:00Z">
         <w:r>
           <w:delText xml:space="preserve"> </w:delText>
         </w:r>
       </w:del>
-      <w:ins w:id="619" w:author="Miller, Harvey J." w:date="2020-08-10T12:41:00Z">
+      <w:ins w:id="630" w:author="Miller, Harvey J." w:date="2020-08-10T12:41:00Z">
         <w:r>
           <w:t xml:space="preserve"> We did a major </w:t>
         </w:r>
       </w:ins>
-      <w:del w:id="620" w:author="Miller, Harvey J." w:date="2020-08-10T12:41:00Z">
+      <w:del w:id="631" w:author="Miller, Harvey J." w:date="2020-08-10T12:41:00Z">
         <w:r>
           <w:delText xml:space="preserve">this is a good suggestion. To answer the questions raised by this comment, we </w:delText>
         </w:r>
@@ -8110,12 +8146,12 @@
       <w:r>
         <w:t>rewr</w:t>
       </w:r>
-      <w:ins w:id="621" w:author="Miller, Harvey J." w:date="2020-08-10T12:41:00Z">
+      <w:ins w:id="632" w:author="Miller, Harvey J." w:date="2020-08-10T12:41:00Z">
         <w:r>
           <w:t>i</w:t>
         </w:r>
       </w:ins>
-      <w:del w:id="622" w:author="Miller, Harvey J." w:date="2020-08-10T12:41:00Z">
+      <w:del w:id="633" w:author="Miller, Harvey J." w:date="2020-08-10T12:41:00Z">
         <w:r>
           <w:delText>o</w:delText>
         </w:r>
@@ -8123,12 +8159,12 @@
       <w:r>
         <w:t xml:space="preserve">te </w:t>
       </w:r>
-      <w:ins w:id="623" w:author="Miller, Harvey J." w:date="2020-08-10T12:41:00Z">
+      <w:ins w:id="634" w:author="Miller, Harvey J." w:date="2020-08-10T12:41:00Z">
         <w:r>
           <w:t xml:space="preserve">of the </w:t>
         </w:r>
       </w:ins>
-      <w:del w:id="624" w:author="Miller, Harvey J." w:date="2020-08-10T12:41:00Z">
+      <w:del w:id="635" w:author="Miller, Harvey J." w:date="2020-08-10T12:41:00Z">
         <w:r>
           <w:delText>the introduction part (</w:delText>
         </w:r>
@@ -8145,17 +8181,17 @@
         </w:rPr>
         <w:t>Introduction</w:t>
       </w:r>
-      <w:ins w:id="625" w:author="Miller, Harvey J." w:date="2020-08-10T12:41:00Z">
+      <w:ins w:id="636" w:author="Miller, Harvey J." w:date="2020-08-10T12:41:00Z">
         <w:r>
           <w:t xml:space="preserve"> s</w:t>
         </w:r>
       </w:ins>
-      <w:ins w:id="626" w:author="Miller, Harvey J." w:date="2020-08-10T12:42:00Z">
+      <w:ins w:id="637" w:author="Miller, Harvey J." w:date="2020-08-10T12:42:00Z">
         <w:r>
           <w:t>ection as follows:</w:t>
         </w:r>
       </w:ins>
-      <w:del w:id="627" w:author="Miller, Harvey J." w:date="2020-08-10T12:41:00Z">
+      <w:del w:id="638" w:author="Miller, Harvey J." w:date="2020-08-10T12:41:00Z">
         <w:r>
           <w:rPr>
             <w:u w:val="single"/>
@@ -8166,7 +8202,7 @@
           <w:delText>)</w:delText>
         </w:r>
       </w:del>
-      <w:del w:id="628" w:author="Miller, Harvey J." w:date="2020-08-10T12:42:00Z">
+      <w:del w:id="639" w:author="Miller, Harvey J." w:date="2020-08-10T12:42:00Z">
         <w:r>
           <w:delText>.</w:delText>
         </w:r>
@@ -8180,7 +8216,7 @@
         <w:spacing w:before="120" w:after="120"/>
         <w:ind w:firstLine="720"/>
         <w:jc w:val="both"/>
-        <w:pPrChange w:id="629" w:author="Miller, Harvey J." w:date="2020-08-10T11:56:00Z">
+        <w:pPrChange w:id="640" w:author="Miller, Harvey J." w:date="2020-08-10T11:56:00Z">
           <w:pPr>
             <w:spacing w:before="120" w:after="120"/>
             <w:ind w:firstLine="720"/>
@@ -8196,7 +8232,7 @@
         <w:spacing w:before="120" w:after="120"/>
         <w:ind w:firstLine="720"/>
         <w:jc w:val="both"/>
-        <w:pPrChange w:id="630" w:author="Miller, Harvey J." w:date="2020-08-10T11:56:00Z">
+        <w:pPrChange w:id="641" w:author="Miller, Harvey J." w:date="2020-08-10T11:56:00Z">
           <w:pPr>
             <w:spacing w:before="120" w:after="120"/>
             <w:ind w:firstLine="720"/>
@@ -8237,7 +8273,7 @@
         </w:numPr>
         <w:spacing w:before="120" w:after="120"/>
         <w:jc w:val="both"/>
-        <w:pPrChange w:id="631" w:author="Miller, Harvey J." w:date="2020-08-10T11:56:00Z">
+        <w:pPrChange w:id="642" w:author="Miller, Harvey J." w:date="2020-08-10T11:56:00Z">
           <w:pPr>
             <w:pStyle w:val="ListParagraph"/>
             <w:numPr>
@@ -8252,7 +8288,7 @@
         <w:rPr>
           <w:b/>
           <w:bCs/>
-          <w:rPrChange w:id="632" w:author="Miller, Harvey J." w:date="2020-08-10T12:43:00Z">
+          <w:rPrChange w:id="643" w:author="Miller, Harvey J." w:date="2020-08-10T12:43:00Z">
             <w:rPr/>
           </w:rPrChange>
         </w:rPr>
@@ -8267,12 +8303,12 @@
       <w:r>
         <w:t xml:space="preserve"> and highly heterogeneous across the space</w:t>
       </w:r>
-      <w:ins w:id="633" w:author="Miller, Harvey J." w:date="2020-08-10T12:42:00Z">
+      <w:ins w:id="644" w:author="Miller, Harvey J." w:date="2020-08-10T12:42:00Z">
         <w:r>
           <w:t xml:space="preserve">, </w:t>
         </w:r>
       </w:ins>
-      <w:del w:id="634" w:author="Miller, Harvey J." w:date="2020-08-10T12:42:00Z">
+      <w:del w:id="645" w:author="Miller, Harvey J." w:date="2020-08-10T12:42:00Z">
         <w:r>
           <w:delText xml:space="preserve"> </w:delText>
         </w:r>
@@ -8293,7 +8329,7 @@
         </w:numPr>
         <w:spacing w:before="120" w:after="120"/>
         <w:jc w:val="both"/>
-        <w:pPrChange w:id="635" w:author="Miller, Harvey J." w:date="2020-08-10T11:56:00Z">
+        <w:pPrChange w:id="646" w:author="Miller, Harvey J." w:date="2020-08-10T11:56:00Z">
           <w:pPr>
             <w:pStyle w:val="ListParagraph"/>
             <w:numPr>
@@ -8304,7 +8340,7 @@
           </w:pPr>
         </w:pPrChange>
       </w:pPr>
-      <w:ins w:id="636" w:author="Miller, Harvey J." w:date="2020-08-10T12:47:00Z">
+      <w:ins w:id="647" w:author="Miller, Harvey J." w:date="2020-08-10T12:47:00Z">
         <w:r>
           <w:rPr>
             <w:b/>
@@ -8313,12 +8349,12 @@
           <w:t>K</w:t>
         </w:r>
       </w:ins>
-      <w:del w:id="637" w:author="Miller, Harvey J." w:date="2020-08-10T12:42:00Z">
+      <w:del w:id="648" w:author="Miller, Harvey J." w:date="2020-08-10T12:42:00Z">
         <w:r>
           <w:rPr>
             <w:b/>
             <w:bCs/>
-            <w:rPrChange w:id="638" w:author="Miller, Harvey J." w:date="2020-08-10T12:43:00Z">
+            <w:rPrChange w:id="649" w:author="Miller, Harvey J." w:date="2020-08-10T12:43:00Z">
               <w:rPr/>
             </w:rPrChange>
           </w:rPr>
@@ -8329,7 +8365,7 @@
         <w:rPr>
           <w:b/>
           <w:bCs/>
-          <w:rPrChange w:id="639" w:author="Miller, Harvey J." w:date="2020-08-10T12:43:00Z">
+          <w:rPrChange w:id="650" w:author="Miller, Harvey J." w:date="2020-08-10T12:43:00Z">
             <w:rPr/>
           </w:rPrChange>
         </w:rPr>
@@ -8338,27 +8374,27 @@
       <w:r>
         <w:t xml:space="preserve">: </w:t>
       </w:r>
-      <w:del w:id="640" w:author="Miller, Harvey J." w:date="2020-08-10T12:43:00Z">
+      <w:del w:id="651" w:author="Miller, Harvey J." w:date="2020-08-10T12:43:00Z">
         <w:r>
           <w:delText xml:space="preserve">the </w:delText>
         </w:r>
       </w:del>
-      <w:ins w:id="641" w:author="Miller, Harvey J." w:date="2020-08-10T12:47:00Z">
+      <w:ins w:id="652" w:author="Miller, Harvey J." w:date="2020-08-10T12:47:00Z">
         <w:r>
           <w:t xml:space="preserve">scientific </w:t>
         </w:r>
       </w:ins>
-      <w:del w:id="642" w:author="Miller, Harvey J." w:date="2020-08-10T12:47:00Z">
+      <w:del w:id="653" w:author="Miller, Harvey J." w:date="2020-08-10T12:47:00Z">
         <w:r>
           <w:delText xml:space="preserve">quantitative </w:delText>
         </w:r>
       </w:del>
-      <w:ins w:id="643" w:author="Miller, Harvey J." w:date="2020-08-10T12:43:00Z">
+      <w:ins w:id="654" w:author="Miller, Harvey J." w:date="2020-08-10T12:43:00Z">
         <w:r>
           <w:t xml:space="preserve">analysis </w:t>
         </w:r>
       </w:ins>
-      <w:del w:id="644" w:author="Miller, Harvey J." w:date="2020-08-10T12:43:00Z">
+      <w:del w:id="655" w:author="Miller, Harvey J." w:date="2020-08-10T12:43:00Z">
         <w:r>
           <w:delText xml:space="preserve">measure </w:delText>
         </w:r>
@@ -8366,12 +8402,12 @@
       <w:r>
         <w:t xml:space="preserve">of the </w:t>
       </w:r>
-      <w:ins w:id="645" w:author="Miller, Harvey J." w:date="2020-08-10T12:49:00Z">
+      <w:ins w:id="656" w:author="Miller, Harvey J." w:date="2020-08-10T12:49:00Z">
         <w:r>
           <w:t xml:space="preserve">impacts of an </w:t>
         </w:r>
       </w:ins>
-      <w:del w:id="646" w:author="Miller, Harvey J." w:date="2020-08-10T12:49:00Z">
+      <w:del w:id="657" w:author="Miller, Harvey J." w:date="2020-08-10T12:49:00Z">
         <w:r>
           <w:delText xml:space="preserve">transit demand </w:delText>
         </w:r>
@@ -8379,37 +8415,37 @@
           <w:delText xml:space="preserve">decline </w:delText>
         </w:r>
       </w:del>
-      <w:ins w:id="647" w:author="Miller, Harvey J." w:date="2020-08-10T12:43:00Z">
+      <w:ins w:id="658" w:author="Miller, Harvey J." w:date="2020-08-10T12:43:00Z">
         <w:r>
           <w:t xml:space="preserve">unprecedented </w:t>
         </w:r>
       </w:ins>
-      <w:ins w:id="648" w:author="Miller, Harvey J." w:date="2020-08-10T12:46:00Z">
+      <w:ins w:id="659" w:author="Miller, Harvey J." w:date="2020-08-10T12:46:00Z">
         <w:r>
           <w:t xml:space="preserve">pandemic </w:t>
         </w:r>
       </w:ins>
-      <w:ins w:id="649" w:author="Miller, Harvey J." w:date="2020-08-10T12:43:00Z">
+      <w:ins w:id="660" w:author="Miller, Harvey J." w:date="2020-08-10T12:43:00Z">
         <w:r>
           <w:t>event</w:t>
         </w:r>
       </w:ins>
-      <w:ins w:id="650" w:author="Miller, Harvey J." w:date="2020-08-10T12:49:00Z">
+      <w:ins w:id="661" w:author="Miller, Harvey J." w:date="2020-08-10T12:49:00Z">
         <w:r>
           <w:t xml:space="preserve"> on public transit</w:t>
         </w:r>
       </w:ins>
-      <w:del w:id="651" w:author="Miller, Harvey J." w:date="2020-08-10T12:43:00Z">
+      <w:del w:id="662" w:author="Miller, Harvey J." w:date="2020-08-10T12:43:00Z">
         <w:r>
           <w:delText>and</w:delText>
         </w:r>
       </w:del>
-      <w:del w:id="652" w:author="Miller, Harvey J." w:date="2020-08-10T12:44:00Z">
+      <w:del w:id="663" w:author="Miller, Harvey J." w:date="2020-08-10T12:44:00Z">
         <w:r>
           <w:delText xml:space="preserve"> </w:delText>
         </w:r>
       </w:del>
-      <w:del w:id="653" w:author="Miller, Harvey J." w:date="2020-08-10T12:43:00Z">
+      <w:del w:id="664" w:author="Miller, Harvey J." w:date="2020-08-10T12:43:00Z">
         <w:r>
           <w:delText>their spatial</w:delText>
         </w:r>
@@ -8417,12 +8453,12 @@
           <w:delText xml:space="preserve"> disparity</w:delText>
         </w:r>
       </w:del>
-      <w:del w:id="654" w:author="Miller, Harvey J." w:date="2020-08-10T12:49:00Z">
+      <w:del w:id="665" w:author="Miller, Harvey J." w:date="2020-08-10T12:49:00Z">
         <w:r>
           <w:delText>;</w:delText>
         </w:r>
       </w:del>
-      <w:ins w:id="655" w:author="Miller, Harvey J." w:date="2020-08-10T12:47:00Z">
+      <w:ins w:id="666" w:author="Miller, Harvey J." w:date="2020-08-10T12:47:00Z">
         <w:r>
           <w:t>.</w:t>
         </w:r>
@@ -8437,7 +8473,7 @@
         </w:numPr>
         <w:spacing w:before="120" w:after="120"/>
         <w:jc w:val="both"/>
-        <w:pPrChange w:id="656" w:author="Miller, Harvey J." w:date="2020-08-10T11:56:00Z">
+        <w:pPrChange w:id="667" w:author="Miller, Harvey J." w:date="2020-08-10T11:56:00Z">
           <w:pPr>
             <w:pStyle w:val="ListParagraph"/>
             <w:numPr>
@@ -8448,7 +8484,7 @@
           </w:pPr>
         </w:pPrChange>
       </w:pPr>
-      <w:ins w:id="657" w:author="Miller, Harvey J." w:date="2020-08-10T12:45:00Z">
+      <w:ins w:id="668" w:author="Miller, Harvey J." w:date="2020-08-10T12:45:00Z">
         <w:r>
           <w:rPr>
             <w:b/>
@@ -8458,12 +8494,12 @@
           <w:t>Societal b</w:t>
         </w:r>
       </w:ins>
-      <w:del w:id="658" w:author="Miller, Harvey J." w:date="2020-08-10T12:45:00Z">
+      <w:del w:id="669" w:author="Miller, Harvey J." w:date="2020-08-10T12:45:00Z">
         <w:r>
           <w:rPr>
             <w:b/>
             <w:bCs/>
-            <w:rPrChange w:id="659" w:author="Miller, Harvey J." w:date="2020-08-10T12:44:00Z">
+            <w:rPrChange w:id="670" w:author="Miller, Harvey J." w:date="2020-08-10T12:44:00Z">
               <w:rPr/>
             </w:rPrChange>
           </w:rPr>
@@ -8474,7 +8510,7 @@
         <w:rPr>
           <w:b/>
           <w:bCs/>
-          <w:rPrChange w:id="660" w:author="Miller, Harvey J." w:date="2020-08-10T12:44:00Z">
+          <w:rPrChange w:id="671" w:author="Miller, Harvey J." w:date="2020-08-10T12:44:00Z">
             <w:rPr/>
           </w:rPrChange>
         </w:rPr>
@@ -8484,7 +8520,7 @@
         <w:rPr>
           <w:b/>
           <w:bCs/>
-          <w:rPrChange w:id="661" w:author="Miller, Harvey J." w:date="2020-08-10T12:44:00Z">
+          <w:rPrChange w:id="672" w:author="Miller, Harvey J." w:date="2020-08-10T12:44:00Z">
             <w:rPr/>
           </w:rPrChange>
         </w:rPr>
@@ -8493,12 +8529,12 @@
       <w:r>
         <w:t xml:space="preserve"> </w:t>
       </w:r>
-      <w:ins w:id="662" w:author="Miller, Harvey J." w:date="2020-08-10T12:44:00Z">
+      <w:ins w:id="673" w:author="Miller, Harvey J." w:date="2020-08-10T12:44:00Z">
         <w:r>
           <w:t xml:space="preserve">our measures and analysis provide </w:t>
         </w:r>
       </w:ins>
-      <w:del w:id="663" w:author="Miller, Harvey J." w:date="2020-08-10T12:44:00Z">
+      <w:del w:id="674" w:author="Miller, Harvey J." w:date="2020-08-10T12:44:00Z">
         <w:r>
           <w:delText xml:space="preserve">provide </w:delText>
         </w:r>
@@ -8506,7 +8542,7 @@
       <w:r>
         <w:t xml:space="preserve">important information for future strategic transit planning and administration. </w:t>
       </w:r>
-      <w:ins w:id="664" w:author="Miller, Harvey J." w:date="2020-08-10T12:45:00Z">
+      <w:ins w:id="675" w:author="Miller, Harvey J." w:date="2020-08-10T12:45:00Z">
         <w:r>
           <w:t>(</w:t>
         </w:r>
@@ -8514,17 +8550,17 @@
       <w:r>
         <w:t xml:space="preserve">We </w:t>
       </w:r>
-      <w:ins w:id="665" w:author="Miller, Harvey J." w:date="2020-08-10T12:44:00Z">
+      <w:ins w:id="676" w:author="Miller, Harvey J." w:date="2020-08-10T12:44:00Z">
         <w:r>
           <w:t xml:space="preserve">also discuss </w:t>
         </w:r>
       </w:ins>
-      <w:del w:id="666" w:author="Miller, Harvey J." w:date="2020-08-10T12:44:00Z">
+      <w:del w:id="677" w:author="Miller, Harvey J." w:date="2020-08-10T12:44:00Z">
         <w:r>
           <w:delText xml:space="preserve">talked </w:delText>
         </w:r>
       </w:del>
-      <w:del w:id="667" w:author="Miller, Harvey J." w:date="2020-08-10T12:45:00Z">
+      <w:del w:id="678" w:author="Miller, Harvey J." w:date="2020-08-10T12:45:00Z">
         <w:r>
           <w:delText xml:space="preserve">about the </w:delText>
         </w:r>
@@ -8532,17 +8568,17 @@
       <w:r>
         <w:t xml:space="preserve">specific </w:t>
       </w:r>
-      <w:ins w:id="668" w:author="Miller, Harvey J." w:date="2020-08-10T12:45:00Z">
+      <w:ins w:id="679" w:author="Miller, Harvey J." w:date="2020-08-10T12:45:00Z">
         <w:r>
           <w:t>insights in the c</w:t>
         </w:r>
       </w:ins>
-      <w:ins w:id="669" w:author="Miller, Harvey J." w:date="2020-08-10T12:46:00Z">
+      <w:ins w:id="680" w:author="Miller, Harvey J." w:date="2020-08-10T12:46:00Z">
         <w:r>
           <w:t>oncluding section of the main text.)</w:t>
         </w:r>
       </w:ins>
-      <w:del w:id="670" w:author="Miller, Harvey J." w:date="2020-08-10T12:45:00Z">
+      <w:del w:id="681" w:author="Miller, Harvey J." w:date="2020-08-10T12:45:00Z">
         <w:r>
           <w:delText xml:space="preserve">usage </w:delText>
         </w:r>
@@ -8559,7 +8595,7 @@
           <w:delText xml:space="preserve"> section</w:delText>
         </w:r>
       </w:del>
-      <w:del w:id="671" w:author="Miller, Harvey J." w:date="2020-08-10T12:46:00Z">
+      <w:del w:id="682" w:author="Miller, Harvey J." w:date="2020-08-10T12:46:00Z">
         <w:r>
           <w:delText>.</w:delText>
         </w:r>
@@ -8570,7 +8606,7 @@
         <w:spacing w:before="120" w:after="120"/>
         <w:ind w:firstLine="720"/>
         <w:jc w:val="both"/>
-        <w:pPrChange w:id="672" w:author="Miller, Harvey J." w:date="2020-08-10T11:56:00Z">
+        <w:pPrChange w:id="683" w:author="Miller, Harvey J." w:date="2020-08-10T11:56:00Z">
           <w:pPr>
             <w:spacing w:before="120" w:after="120"/>
             <w:ind w:firstLine="720"/>
@@ -8580,7 +8616,7 @@
       <w:r>
         <w:t>In paragraph 3, we discuss</w:t>
       </w:r>
-      <w:del w:id="673" w:author="Miller, Harvey J." w:date="2020-08-10T12:44:00Z">
+      <w:del w:id="684" w:author="Miller, Harvey J." w:date="2020-08-10T12:44:00Z">
         <w:r>
           <w:delText>ed</w:delText>
         </w:r>
@@ -8601,7 +8637,7 @@
         </w:numPr>
         <w:spacing w:before="120" w:after="120"/>
         <w:jc w:val="both"/>
-        <w:pPrChange w:id="674" w:author="Miller, Harvey J." w:date="2020-08-10T11:56:00Z">
+        <w:pPrChange w:id="685" w:author="Miller, Harvey J." w:date="2020-08-10T11:56:00Z">
           <w:pPr>
             <w:pStyle w:val="ListParagraph"/>
             <w:numPr>
@@ -8616,7 +8652,7 @@
         <w:rPr>
           <w:b/>
           <w:bCs/>
-          <w:rPrChange w:id="675" w:author="Miller, Harvey J." w:date="2020-08-10T12:47:00Z">
+          <w:rPrChange w:id="686" w:author="Miller, Harvey J." w:date="2020-08-10T12:47:00Z">
             <w:rPr/>
           </w:rPrChange>
         </w:rPr>
@@ -8625,7 +8661,7 @@
       <w:r>
         <w:t xml:space="preserve">: </w:t>
       </w:r>
-      <w:del w:id="676" w:author="Miller, Harvey J." w:date="2020-08-10T12:47:00Z">
+      <w:del w:id="687" w:author="Miller, Harvey J." w:date="2020-08-10T12:47:00Z">
         <w:r>
           <w:delText xml:space="preserve">to </w:delText>
         </w:r>
@@ -8658,7 +8694,7 @@
         </w:numPr>
         <w:spacing w:before="120" w:after="120"/>
         <w:jc w:val="both"/>
-        <w:pPrChange w:id="677" w:author="Miller, Harvey J." w:date="2020-08-10T11:56:00Z">
+        <w:pPrChange w:id="688" w:author="Miller, Harvey J." w:date="2020-08-10T11:56:00Z">
           <w:pPr>
             <w:pStyle w:val="ListParagraph"/>
             <w:numPr>
@@ -8673,7 +8709,7 @@
         <w:rPr>
           <w:b/>
           <w:bCs/>
-          <w:rPrChange w:id="678" w:author="Miller, Harvey J." w:date="2020-08-10T12:47:00Z">
+          <w:rPrChange w:id="689" w:author="Miller, Harvey J." w:date="2020-08-10T12:47:00Z">
             <w:rPr/>
           </w:rPrChange>
         </w:rPr>
@@ -8682,17 +8718,17 @@
       <w:r>
         <w:t xml:space="preserve">: </w:t>
       </w:r>
-      <w:ins w:id="679" w:author="Miller, Harvey J." w:date="2020-08-10T12:47:00Z">
+      <w:ins w:id="690" w:author="Miller, Harvey J." w:date="2020-08-10T12:47:00Z">
         <w:r>
           <w:t xml:space="preserve">associations with </w:t>
         </w:r>
       </w:ins>
-      <w:del w:id="680" w:author="Miller, Harvey J." w:date="2020-08-10T12:47:00Z">
+      <w:del w:id="691" w:author="Miller, Harvey J." w:date="2020-08-10T12:47:00Z">
         <w:r>
           <w:delText xml:space="preserve">the connections to </w:delText>
         </w:r>
       </w:del>
-      <w:del w:id="681" w:author="Miller, Harvey J." w:date="2020-08-10T12:48:00Z">
+      <w:del w:id="692" w:author="Miller, Harvey J." w:date="2020-08-10T12:48:00Z">
         <w:r>
           <w:delText xml:space="preserve">the </w:delText>
         </w:r>
@@ -8710,7 +8746,7 @@
         </w:numPr>
         <w:spacing w:before="120" w:after="120"/>
         <w:jc w:val="both"/>
-        <w:pPrChange w:id="682" w:author="Miller, Harvey J." w:date="2020-08-10T11:56:00Z">
+        <w:pPrChange w:id="693" w:author="Miller, Harvey J." w:date="2020-08-10T11:56:00Z">
           <w:pPr>
             <w:pStyle w:val="ListParagraph"/>
             <w:numPr>
@@ -8721,7 +8757,7 @@
           </w:pPr>
         </w:pPrChange>
       </w:pPr>
-      <w:ins w:id="683" w:author="Miller, Harvey J." w:date="2020-08-10T12:48:00Z">
+      <w:ins w:id="694" w:author="Miller, Harvey J." w:date="2020-08-10T12:48:00Z">
         <w:r>
           <w:rPr>
             <w:b/>
@@ -8730,12 +8766,12 @@
           <w:t>Societal b</w:t>
         </w:r>
       </w:ins>
-      <w:del w:id="684" w:author="Miller, Harvey J." w:date="2020-08-10T12:48:00Z">
+      <w:del w:id="695" w:author="Miller, Harvey J." w:date="2020-08-10T12:48:00Z">
         <w:r>
           <w:rPr>
             <w:b/>
             <w:bCs/>
-            <w:rPrChange w:id="685" w:author="Miller, Harvey J." w:date="2020-08-10T12:48:00Z">
+            <w:rPrChange w:id="696" w:author="Miller, Harvey J." w:date="2020-08-10T12:48:00Z">
               <w:rPr/>
             </w:rPrChange>
           </w:rPr>
@@ -8746,7 +8782,7 @@
         <w:rPr>
           <w:b/>
           <w:bCs/>
-          <w:rPrChange w:id="686" w:author="Miller, Harvey J." w:date="2020-08-10T12:48:00Z">
+          <w:rPrChange w:id="697" w:author="Miller, Harvey J." w:date="2020-08-10T12:48:00Z">
             <w:rPr/>
           </w:rPrChange>
         </w:rPr>
@@ -8756,7 +8792,7 @@
         <w:rPr>
           <w:b/>
           <w:bCs/>
-          <w:rPrChange w:id="687" w:author="Miller, Harvey J." w:date="2020-08-10T12:48:00Z">
+          <w:rPrChange w:id="698" w:author="Miller, Harvey J." w:date="2020-08-10T12:48:00Z">
             <w:rPr/>
           </w:rPrChange>
         </w:rPr>
@@ -8765,12 +8801,12 @@
       <w:r>
         <w:t xml:space="preserve"> </w:t>
       </w:r>
-      <w:ins w:id="688" w:author="Miller, Harvey J." w:date="2020-08-10T12:49:00Z">
+      <w:ins w:id="699" w:author="Miller, Harvey J." w:date="2020-08-10T12:49:00Z">
         <w:r>
           <w:t>our fi</w:t>
         </w:r>
       </w:ins>
-      <w:del w:id="689" w:author="Miller, Harvey J." w:date="2020-08-10T12:49:00Z">
+      <w:del w:id="700" w:author="Miller, Harvey J." w:date="2020-08-10T12:49:00Z">
         <w:r>
           <w:delText>the fi</w:delText>
         </w:r>
@@ -8787,7 +8823,7 @@
       <w:r>
         <w:t xml:space="preserve">about the linkages between captive riders and transit system. </w:t>
       </w:r>
-      <w:ins w:id="690" w:author="Miller, Harvey J." w:date="2020-08-10T12:48:00Z">
+      <w:ins w:id="701" w:author="Miller, Harvey J." w:date="2020-08-10T12:48:00Z">
         <w:r>
           <w:t>(</w:t>
         </w:r>
@@ -8798,7 +8834,7 @@
       <w:r>
         <w:t>further discuss</w:t>
       </w:r>
-      <w:del w:id="691" w:author="Miller, Harvey J." w:date="2020-08-10T12:48:00Z">
+      <w:del w:id="702" w:author="Miller, Harvey J." w:date="2020-08-10T12:48:00Z">
         <w:r>
           <w:delText>ed</w:delText>
         </w:r>
@@ -8806,17 +8842,17 @@
       <w:r>
         <w:t xml:space="preserve"> this </w:t>
       </w:r>
-      <w:del w:id="692" w:author="Miller, Harvey J." w:date="2020-08-10T12:49:00Z">
+      <w:del w:id="703" w:author="Miller, Harvey J." w:date="2020-08-10T12:49:00Z">
         <w:r>
           <w:delText>la</w:delText>
         </w:r>
       </w:del>
-      <w:ins w:id="693" w:author="Miller, Harvey J." w:date="2020-08-10T12:49:00Z">
+      <w:ins w:id="704" w:author="Miller, Harvey J." w:date="2020-08-10T12:49:00Z">
         <w:r>
           <w:t>i</w:t>
         </w:r>
       </w:ins>
-      <w:del w:id="694" w:author="Miller, Harvey J." w:date="2020-08-10T12:49:00Z">
+      <w:del w:id="705" w:author="Miller, Harvey J." w:date="2020-08-10T12:49:00Z">
         <w:r>
           <w:delText>ter i</w:delText>
         </w:r>
@@ -8824,22 +8860,22 @@
       <w:r>
         <w:t xml:space="preserve">n the </w:t>
       </w:r>
-      <w:ins w:id="695" w:author="Miller, Harvey J." w:date="2020-08-10T12:48:00Z">
+      <w:ins w:id="706" w:author="Miller, Harvey J." w:date="2020-08-10T12:48:00Z">
         <w:r>
           <w:t xml:space="preserve">concluding section </w:t>
         </w:r>
       </w:ins>
-      <w:ins w:id="696" w:author="Miller, Harvey J." w:date="2020-08-10T12:50:00Z">
+      <w:ins w:id="707" w:author="Miller, Harvey J." w:date="2020-08-10T12:50:00Z">
         <w:r>
           <w:t xml:space="preserve">of the main text </w:t>
         </w:r>
       </w:ins>
-      <w:ins w:id="697" w:author="Miller, Harvey J." w:date="2020-08-10T12:48:00Z">
+      <w:ins w:id="708" w:author="Miller, Harvey J." w:date="2020-08-10T12:48:00Z">
         <w:r>
           <w:t xml:space="preserve">- </w:t>
         </w:r>
       </w:ins>
-      <w:del w:id="698" w:author="Miller, Harvey J." w:date="2020-08-10T12:48:00Z">
+      <w:del w:id="709" w:author="Miller, Harvey J." w:date="2020-08-10T12:48:00Z">
         <w:r>
           <w:delText xml:space="preserve">conclusion </w:delText>
         </w:r>
@@ -8863,7 +8899,7 @@
         <w:ind w:firstLine="720"/>
         <w:jc w:val="both"/>
         <w:rPr>
-          <w:ins w:id="699" w:author="Miller, Harvey J." w:date="2020-08-10T12:50:00Z"/>
+          <w:ins w:id="710" w:author="Miller, Harvey J." w:date="2020-08-10T12:50:00Z"/>
         </w:rPr>
       </w:pPr>
       <w:r>
@@ -8881,7 +8917,7 @@
       <w:r>
         <w:t xml:space="preserve">this academic gap. </w:t>
       </w:r>
-      <w:del w:id="700" w:author="Miller, Harvey J." w:date="2020-08-10T12:50:00Z">
+      <w:del w:id="711" w:author="Miller, Harvey J." w:date="2020-08-10T12:50:00Z">
         <w:r>
           <w:delText xml:space="preserve">In </w:delText>
         </w:r>
@@ -8917,13 +8953,13 @@
         <w:ind w:firstLine="720"/>
         <w:jc w:val="both"/>
         <w:rPr>
-          <w:ins w:id="701" w:author="Miller, Harvey J." w:date="2020-08-10T12:51:00Z"/>
+          <w:ins w:id="712" w:author="Miller, Harvey J." w:date="2020-08-10T12:51:00Z"/>
         </w:rPr>
       </w:pPr>
       <w:r>
         <w:t xml:space="preserve">In paragraph 5, we discussed the </w:t>
       </w:r>
-      <w:ins w:id="702" w:author="Miller, Harvey J." w:date="2020-08-10T12:50:00Z">
+      <w:ins w:id="713" w:author="Miller, Harvey J." w:date="2020-08-10T12:50:00Z">
         <w:r>
           <w:t xml:space="preserve">new </w:t>
         </w:r>
@@ -8931,7 +8967,7 @@
       <w:r>
         <w:t>data source</w:t>
       </w:r>
-      <w:ins w:id="703" w:author="Miller, Harvey J." w:date="2020-08-10T12:50:00Z">
+      <w:ins w:id="714" w:author="Miller, Harvey J." w:date="2020-08-10T12:50:00Z">
         <w:r>
           <w:t>s</w:t>
         </w:r>
@@ -8939,7 +8975,7 @@
       <w:r>
         <w:t xml:space="preserve"> and the </w:t>
       </w:r>
-      <w:del w:id="704" w:author="Miller, Harvey J." w:date="2020-08-10T12:50:00Z">
+      <w:del w:id="715" w:author="Miller, Harvey J." w:date="2020-08-10T12:50:00Z">
         <w:r>
           <w:delText xml:space="preserve">new </w:delText>
         </w:r>
@@ -8947,22 +8983,22 @@
       <w:r>
         <w:t>opportunities</w:t>
       </w:r>
-      <w:del w:id="705" w:author="Miller, Harvey J." w:date="2020-08-10T12:50:00Z">
+      <w:del w:id="716" w:author="Miller, Harvey J." w:date="2020-08-10T12:50:00Z">
         <w:r>
           <w:delText xml:space="preserve"> </w:delText>
         </w:r>
       </w:del>
-      <w:ins w:id="706" w:author="Miller, Harvey J." w:date="2020-08-10T12:50:00Z">
+      <w:ins w:id="717" w:author="Miller, Harvey J." w:date="2020-08-10T12:50:00Z">
         <w:r>
           <w:t xml:space="preserve"> they afford for </w:t>
         </w:r>
       </w:ins>
-      <w:ins w:id="707" w:author="Miller, Harvey J." w:date="2020-08-10T12:51:00Z">
+      <w:ins w:id="718" w:author="Miller, Harvey J." w:date="2020-08-10T12:51:00Z">
         <w:r>
           <w:t>scientific analysis of public transit decline during a pandemic</w:t>
         </w:r>
       </w:ins>
-      <w:del w:id="708" w:author="Miller, Harvey J." w:date="2020-08-10T12:50:00Z">
+      <w:del w:id="719" w:author="Miller, Harvey J." w:date="2020-08-10T12:50:00Z">
         <w:r>
           <w:delText xml:space="preserve">of the new </w:delText>
         </w:r>
@@ -8982,14 +9018,14 @@
         <w:spacing w:before="120" w:after="120"/>
         <w:ind w:firstLine="720"/>
         <w:jc w:val="both"/>
-        <w:pPrChange w:id="709" w:author="Miller, Harvey J." w:date="2020-08-10T11:56:00Z">
+        <w:pPrChange w:id="720" w:author="Miller, Harvey J." w:date="2020-08-10T11:56:00Z">
           <w:pPr>
             <w:spacing w:before="120" w:after="120"/>
             <w:ind w:firstLine="720"/>
           </w:pPr>
         </w:pPrChange>
       </w:pPr>
-      <w:ins w:id="710" w:author="Miller, Harvey J." w:date="2020-08-10T12:51:00Z">
+      <w:ins w:id="721" w:author="Miller, Harvey J." w:date="2020-08-10T12:51:00Z">
         <w:r>
           <w:t xml:space="preserve">Thank you for this comment.  </w:t>
         </w:r>
@@ -9000,22 +9036,22 @@
       <w:r>
         <w:t>section</w:t>
       </w:r>
-      <w:ins w:id="711" w:author="Miller, Harvey J." w:date="2020-08-10T12:51:00Z">
+      <w:ins w:id="722" w:author="Miller, Harvey J." w:date="2020-08-10T12:51:00Z">
         <w:r>
           <w:t xml:space="preserve"> </w:t>
         </w:r>
       </w:ins>
-      <w:del w:id="712" w:author="Miller, Harvey J." w:date="2020-08-10T12:51:00Z">
+      <w:del w:id="723" w:author="Miller, Harvey J." w:date="2020-08-10T12:51:00Z">
         <w:r>
           <w:delText xml:space="preserve"> </w:delText>
         </w:r>
       </w:del>
-      <w:ins w:id="713" w:author="Miller, Harvey J." w:date="2020-08-10T12:51:00Z">
+      <w:ins w:id="724" w:author="Miller, Harvey J." w:date="2020-08-10T12:51:00Z">
         <w:r>
           <w:t>makes a stronger, more focused case for our study</w:t>
         </w:r>
       </w:ins>
-      <w:del w:id="714" w:author="Miller, Harvey J." w:date="2020-08-10T12:51:00Z">
+      <w:del w:id="725" w:author="Miller, Harvey J." w:date="2020-08-10T12:51:00Z">
         <w:r>
           <w:delText>is improved</w:delText>
         </w:r>
@@ -9028,7 +9064,7 @@
       <w:pPr>
         <w:spacing w:before="120" w:after="120"/>
         <w:jc w:val="both"/>
-        <w:pPrChange w:id="715" w:author="Miller, Harvey J." w:date="2020-08-10T11:56:00Z">
+        <w:pPrChange w:id="726" w:author="Miller, Harvey J." w:date="2020-08-10T11:56:00Z">
           <w:pPr>
             <w:spacing w:before="120" w:after="120"/>
           </w:pPr>
@@ -9046,7 +9082,7 @@
       <w:pPr>
         <w:spacing w:before="120" w:after="120"/>
         <w:jc w:val="both"/>
-        <w:pPrChange w:id="716" w:author="Miller, Harvey J." w:date="2020-08-10T11:56:00Z">
+        <w:pPrChange w:id="727" w:author="Miller, Harvey J." w:date="2020-08-10T11:56:00Z">
           <w:pPr>
             <w:spacing w:before="120" w:after="120"/>
           </w:pPr>
@@ -9061,17 +9097,17 @@
       <w:r>
         <w:t xml:space="preserve">: </w:t>
       </w:r>
-      <w:del w:id="717" w:author="Miller, Harvey J." w:date="2020-08-10T12:52:00Z">
+      <w:del w:id="728" w:author="Miller, Harvey J." w:date="2020-08-10T12:52:00Z">
         <w:r>
           <w:delText xml:space="preserve">this is a good question and we also share the concern too. </w:delText>
         </w:r>
       </w:del>
-      <w:ins w:id="718" w:author="Miller, Harvey J." w:date="2020-08-10T12:52:00Z">
+      <w:ins w:id="729" w:author="Miller, Harvey J." w:date="2020-08-10T12:52:00Z">
         <w:r>
           <w:t>t</w:t>
         </w:r>
       </w:ins>
-      <w:del w:id="719" w:author="Miller, Harvey J." w:date="2020-08-10T12:52:00Z">
+      <w:del w:id="730" w:author="Miller, Harvey J." w:date="2020-08-10T12:52:00Z">
         <w:r>
           <w:delText>T</w:delText>
         </w:r>
@@ -9095,7 +9131,7 @@
         </w:numPr>
         <w:spacing w:before="120" w:after="120"/>
         <w:jc w:val="both"/>
-        <w:pPrChange w:id="720" w:author="Miller, Harvey J." w:date="2020-08-10T11:56:00Z">
+        <w:pPrChange w:id="731" w:author="Miller, Harvey J." w:date="2020-08-10T11:56:00Z">
           <w:pPr>
             <w:pStyle w:val="ListParagraph"/>
             <w:numPr>
@@ -9155,7 +9191,7 @@
         </w:numPr>
         <w:spacing w:before="120" w:after="120"/>
         <w:jc w:val="both"/>
-        <w:pPrChange w:id="721" w:author="Miller, Harvey J." w:date="2020-08-10T11:56:00Z">
+        <w:pPrChange w:id="732" w:author="Miller, Harvey J." w:date="2020-08-10T11:56:00Z">
           <w:pPr>
             <w:pStyle w:val="ListParagraph"/>
             <w:numPr>
@@ -9201,7 +9237,7 @@
       <w:pPr>
         <w:spacing w:before="120" w:after="120"/>
         <w:jc w:val="both"/>
-        <w:pPrChange w:id="722" w:author="Miller, Harvey J." w:date="2020-08-10T11:56:00Z">
+        <w:pPrChange w:id="733" w:author="Miller, Harvey J." w:date="2020-08-10T11:56:00Z">
           <w:pPr>
             <w:spacing w:before="120" w:after="120"/>
           </w:pPr>
@@ -9245,7 +9281,7 @@
       <w:pPr>
         <w:spacing w:before="120" w:after="120"/>
         <w:jc w:val="both"/>
-        <w:pPrChange w:id="723" w:author="Miller, Harvey J." w:date="2020-08-10T11:56:00Z">
+        <w:pPrChange w:id="734" w:author="Miller, Harvey J." w:date="2020-08-10T11:56:00Z">
           <w:pPr>
             <w:spacing w:before="120" w:after="120"/>
           </w:pPr>
@@ -9277,7 +9313,7 @@
       <w:pPr>
         <w:spacing w:before="120" w:after="120"/>
         <w:jc w:val="both"/>
-        <w:pPrChange w:id="724" w:author="Miller, Harvey J." w:date="2020-08-10T11:56:00Z">
+        <w:pPrChange w:id="735" w:author="Miller, Harvey J." w:date="2020-08-10T11:56:00Z">
           <w:pPr>
             <w:spacing w:before="120" w:after="120"/>
           </w:pPr>
@@ -9298,9 +9334,9 @@
         <w:spacing w:before="120" w:after="120"/>
         <w:jc w:val="both"/>
         <w:rPr>
-          <w:del w:id="725" w:author="Miller, Harvey J." w:date="2020-08-10T14:20:00Z"/>
-        </w:rPr>
-        <w:pPrChange w:id="726" w:author="Miller, Harvey J." w:date="2020-08-10T14:24:00Z">
+          <w:del w:id="736" w:author="Miller, Harvey J." w:date="2020-08-10T14:20:00Z"/>
+        </w:rPr>
+        <w:pPrChange w:id="737" w:author="Miller, Harvey J." w:date="2020-08-10T14:24:00Z">
           <w:pPr>
             <w:spacing w:before="120" w:after="120"/>
           </w:pPr>
@@ -9315,67 +9351,67 @@
       <w:r>
         <w:t xml:space="preserve">. </w:t>
       </w:r>
-      <w:ins w:id="727" w:author="Miller, Harvey J." w:date="2020-08-10T14:23:00Z">
+      <w:ins w:id="738" w:author="Miller, Harvey J." w:date="2020-08-10T14:23:00Z">
         <w:r>
           <w:t>P</w:t>
         </w:r>
       </w:ins>
-      <w:ins w:id="728" w:author="Miller, Harvey J." w:date="2020-08-10T14:21:00Z">
+      <w:ins w:id="739" w:author="Miller, Harvey J." w:date="2020-08-10T14:21:00Z">
         <w:r>
           <w:t>eople who work in i</w:t>
         </w:r>
       </w:ins>
-      <w:ins w:id="729" w:author="Miller, Harvey J." w:date="2020-08-10T14:20:00Z">
+      <w:ins w:id="740" w:author="Miller, Harvey J." w:date="2020-08-10T14:20:00Z">
         <w:r>
           <w:t xml:space="preserve">nformation, </w:t>
         </w:r>
       </w:ins>
-      <w:ins w:id="730" w:author="Miller, Harvey J." w:date="2020-08-10T14:21:00Z">
+      <w:ins w:id="741" w:author="Miller, Harvey J." w:date="2020-08-10T14:21:00Z">
         <w:r>
           <w:t>f</w:t>
         </w:r>
       </w:ins>
-      <w:ins w:id="731" w:author="Miller, Harvey J." w:date="2020-08-10T14:20:00Z">
+      <w:ins w:id="742" w:author="Miller, Harvey J." w:date="2020-08-10T14:20:00Z">
         <w:r>
           <w:t>inancial activities, and professional and business service</w:t>
         </w:r>
       </w:ins>
-      <w:ins w:id="732" w:author="Miller, Harvey J." w:date="2020-08-10T14:21:00Z">
+      <w:ins w:id="743" w:author="Miller, Harvey J." w:date="2020-08-10T14:21:00Z">
         <w:r>
           <w:t xml:space="preserve">s are </w:t>
         </w:r>
       </w:ins>
-      <w:ins w:id="733" w:author="Miller, Harvey J." w:date="2020-08-10T14:23:00Z">
+      <w:ins w:id="744" w:author="Miller, Harvey J." w:date="2020-08-10T14:23:00Z">
         <w:r>
           <w:t>not necessa</w:t>
         </w:r>
       </w:ins>
-      <w:ins w:id="734" w:author="Miller, Harvey J." w:date="2020-08-10T14:24:00Z">
+      <w:ins w:id="745" w:author="Miller, Harvey J." w:date="2020-08-10T14:24:00Z">
         <w:r>
           <w:t>rily l</w:t>
         </w:r>
       </w:ins>
-      <w:ins w:id="735" w:author="Miller, Harvey J." w:date="2020-08-10T14:21:00Z">
+      <w:ins w:id="746" w:author="Miller, Harvey J." w:date="2020-08-10T14:21:00Z">
         <w:r>
           <w:t xml:space="preserve">ess likely to use public transit; this depends on the community.  </w:t>
         </w:r>
       </w:ins>
-      <w:ins w:id="736" w:author="Miller, Harvey J." w:date="2020-08-10T14:22:00Z">
+      <w:ins w:id="747" w:author="Miller, Harvey J." w:date="2020-08-10T14:22:00Z">
         <w:r>
           <w:t xml:space="preserve">In some communities, choice riders (people who could drive instead of using public transit) </w:t>
         </w:r>
       </w:ins>
-      <w:ins w:id="737" w:author="Miller, Harvey J." w:date="2020-08-10T14:23:00Z">
+      <w:ins w:id="748" w:author="Miller, Harvey J." w:date="2020-08-10T14:23:00Z">
         <w:r>
           <w:t xml:space="preserve">is a substantial proportion of </w:t>
         </w:r>
       </w:ins>
-      <w:ins w:id="738" w:author="Miller, Harvey J." w:date="2020-08-10T14:24:00Z">
+      <w:ins w:id="749" w:author="Miller, Harvey J." w:date="2020-08-10T14:24:00Z">
         <w:r>
           <w:t xml:space="preserve">public transit ridership.  For example, a </w:t>
         </w:r>
       </w:ins>
-      <w:del w:id="739" w:author="Miller, Harvey J." w:date="2020-08-10T14:19:00Z">
+      <w:del w:id="750" w:author="Miller, Harvey J." w:date="2020-08-10T14:19:00Z">
         <w:r>
           <w:delText>Thi</w:delText>
         </w:r>
@@ -9383,12 +9419,12 @@
           <w:delText xml:space="preserve">s is a </w:delText>
         </w:r>
       </w:del>
-      <w:del w:id="740" w:author="Miller, Harvey J." w:date="2020-08-10T14:17:00Z">
+      <w:del w:id="751" w:author="Miller, Harvey J." w:date="2020-08-10T14:17:00Z">
         <w:r>
           <w:delText xml:space="preserve">very </w:delText>
         </w:r>
       </w:del>
-      <w:del w:id="741" w:author="Miller, Harvey J." w:date="2020-08-10T14:19:00Z">
+      <w:del w:id="752" w:author="Miller, Harvey J." w:date="2020-08-10T14:19:00Z">
         <w:r>
           <w:delText xml:space="preserve">reasonable comment. </w:delText>
         </w:r>
@@ -9414,9 +9450,9 @@
         <w:spacing w:before="120" w:after="120"/>
         <w:jc w:val="both"/>
         <w:rPr>
-          <w:del w:id="742" w:author="Miller, Harvey J." w:date="2020-08-10T14:24:00Z"/>
-        </w:rPr>
-        <w:pPrChange w:id="743" w:author="Miller, Harvey J." w:date="2020-08-10T14:24:00Z">
+          <w:del w:id="753" w:author="Miller, Harvey J." w:date="2020-08-10T14:24:00Z"/>
+        </w:rPr>
+        <w:pPrChange w:id="754" w:author="Miller, Harvey J." w:date="2020-08-10T14:24:00Z">
           <w:pPr>
             <w:pStyle w:val="ListParagraph"/>
             <w:numPr>
@@ -9427,7 +9463,7 @@
           </w:pPr>
         </w:pPrChange>
       </w:pPr>
-      <w:del w:id="744" w:author="Miller, Harvey J." w:date="2020-08-10T14:24:00Z">
+      <w:del w:id="755" w:author="Miller, Harvey J." w:date="2020-08-10T14:24:00Z">
         <w:r>
           <w:delText xml:space="preserve">We could generally classify the ridership into two classes: “captive riders”, who are dependent on the transit systems and generally underprivileged, and “choice riders”, who choose to take the transit systems and generally privileged. </w:delText>
         </w:r>
@@ -9477,7 +9513,7 @@
       <w:r>
         <w:t xml:space="preserve">. </w:t>
       </w:r>
-      <w:del w:id="745" w:author="Miller, Harvey J." w:date="2020-08-10T14:24:00Z">
+      <w:del w:id="756" w:author="Miller, Harvey J." w:date="2020-08-10T14:24:00Z">
         <w:r>
           <w:delText>This is the majority of the ridership.</w:delText>
         </w:r>
@@ -9488,10 +9524,10 @@
         <w:spacing w:before="120" w:after="120"/>
         <w:jc w:val="both"/>
         <w:rPr>
-          <w:del w:id="746" w:author="Miller, Harvey J." w:date="2020-08-10T14:29:00Z"/>
-        </w:rPr>
-      </w:pPr>
-      <w:ins w:id="747" w:author="Miller, Harvey J." w:date="2020-08-10T14:24:00Z">
+          <w:del w:id="757" w:author="Miller, Harvey J." w:date="2020-08-10T14:29:00Z"/>
+        </w:rPr>
+      </w:pPr>
+      <w:ins w:id="758" w:author="Miller, Harvey J." w:date="2020-08-10T14:24:00Z">
         <w:r>
           <w:t xml:space="preserve"> </w:t>
         </w:r>
@@ -9499,12 +9535,12 @@
       <w:r>
         <w:t xml:space="preserve">Moreover, </w:t>
       </w:r>
-      <w:ins w:id="748" w:author="Miller, Harvey J." w:date="2020-08-10T14:24:00Z">
+      <w:ins w:id="759" w:author="Miller, Harvey J." w:date="2020-08-10T14:24:00Z">
         <w:r>
           <w:t xml:space="preserve">other ridership </w:t>
         </w:r>
       </w:ins>
-      <w:del w:id="749" w:author="Miller, Harvey J." w:date="2020-08-10T14:24:00Z">
+      <w:del w:id="760" w:author="Miller, Harvey J." w:date="2020-08-10T14:24:00Z">
         <w:r>
           <w:delText xml:space="preserve">past </w:delText>
         </w:r>
@@ -9512,7 +9548,7 @@
       <w:r>
         <w:t>surveys show that high</w:t>
       </w:r>
-      <w:ins w:id="750" w:author="Miller, Harvey J." w:date="2020-08-10T14:26:00Z">
+      <w:ins w:id="761" w:author="Miller, Harvey J." w:date="2020-08-10T14:26:00Z">
         <w:r>
           <w:t>er</w:t>
         </w:r>
@@ -9520,17 +9556,17 @@
       <w:r>
         <w:t>-income</w:t>
       </w:r>
-      <w:del w:id="751" w:author="Miller, Harvey J." w:date="2020-08-10T14:26:00Z">
+      <w:del w:id="762" w:author="Miller, Harvey J." w:date="2020-08-10T14:26:00Z">
         <w:r>
           <w:delText xml:space="preserve"> </w:delText>
         </w:r>
       </w:del>
-      <w:ins w:id="752" w:author="Miller, Harvey J." w:date="2020-08-10T14:26:00Z">
+      <w:ins w:id="763" w:author="Miller, Harvey J." w:date="2020-08-10T14:26:00Z">
         <w:r>
           <w:t xml:space="preserve"> individuals</w:t>
         </w:r>
       </w:ins>
-      <w:del w:id="753" w:author="Miller, Harvey J." w:date="2020-08-10T14:26:00Z">
+      <w:del w:id="764" w:author="Miller, Harvey J." w:date="2020-08-10T14:26:00Z">
         <w:r>
           <w:delText>population</w:delText>
         </w:r>
@@ -9538,12 +9574,12 @@
           <w:delText>s</w:delText>
         </w:r>
       </w:del>
-      <w:ins w:id="754" w:author="Miller, Harvey J." w:date="2020-08-10T14:26:00Z">
+      <w:ins w:id="765" w:author="Miller, Harvey J." w:date="2020-08-10T14:26:00Z">
         <w:r>
           <w:t xml:space="preserve"> (</w:t>
         </w:r>
       </w:ins>
-      <w:del w:id="755" w:author="Miller, Harvey J." w:date="2020-08-10T14:26:00Z">
+      <w:del w:id="766" w:author="Miller, Harvey J." w:date="2020-08-10T14:26:00Z">
         <w:r>
           <w:delText xml:space="preserve">, which is </w:delText>
         </w:r>
@@ -9551,7 +9587,7 @@
       <w:r>
         <w:t>highly correlated with the four mentioned industries employees</w:t>
       </w:r>
-      <w:ins w:id="756" w:author="Miller, Harvey J." w:date="2020-08-10T14:26:00Z">
+      <w:ins w:id="767" w:author="Miller, Harvey J." w:date="2020-08-10T14:26:00Z">
         <w:r>
           <w:t>,</w:t>
         </w:r>
@@ -9562,12 +9598,12 @@
       <w:r>
         <w:t xml:space="preserve">as we </w:t>
       </w:r>
-      <w:ins w:id="757" w:author="Miller, Harvey J." w:date="2020-08-10T14:26:00Z">
+      <w:ins w:id="768" w:author="Miller, Harvey J." w:date="2020-08-10T14:26:00Z">
         <w:r>
           <w:t>discuss in the main text)</w:t>
         </w:r>
       </w:ins>
-      <w:del w:id="758" w:author="Miller, Harvey J." w:date="2020-08-10T14:26:00Z">
+      <w:del w:id="769" w:author="Miller, Harvey J." w:date="2020-08-10T14:26:00Z">
         <w:r>
           <w:delText>indicated in section</w:delText>
         </w:r>
@@ -9575,7 +9611,7 @@
       <w:r>
         <w:t xml:space="preserve"> </w:t>
       </w:r>
-      <w:del w:id="759" w:author="Miller, Harvey J." w:date="2020-08-10T14:25:00Z">
+      <w:del w:id="770" w:author="Miller, Harvey J." w:date="2020-08-10T14:25:00Z">
         <w:r>
           <w:delText>“Data and methods – Logistic function for daily transit demand change - Base value”</w:delText>
         </w:r>
@@ -9592,12 +9628,12 @@
       <w:r>
         <w:t xml:space="preserve">are a </w:t>
       </w:r>
-      <w:ins w:id="760" w:author="Miller, Harvey J." w:date="2020-08-10T14:28:00Z">
+      <w:ins w:id="771" w:author="Miller, Harvey J." w:date="2020-08-10T14:28:00Z">
         <w:r>
           <w:t xml:space="preserve">substantial </w:t>
         </w:r>
       </w:ins>
-      <w:del w:id="761" w:author="Miller, Harvey J." w:date="2020-08-10T14:28:00Z">
+      <w:del w:id="772" w:author="Miller, Harvey J." w:date="2020-08-10T14:28:00Z">
         <w:r>
           <w:delText xml:space="preserve">major </w:delText>
         </w:r>
@@ -9605,7 +9641,7 @@
       <w:r>
         <w:t xml:space="preserve">component of </w:t>
       </w:r>
-      <w:del w:id="762" w:author="Miller, Harvey J." w:date="2020-08-10T14:28:00Z">
+      <w:del w:id="773" w:author="Miller, Harvey J." w:date="2020-08-10T14:28:00Z">
         <w:r>
           <w:delText xml:space="preserve">the </w:delText>
         </w:r>
@@ -9613,7 +9649,7 @@
       <w:r>
         <w:t>transit ridership</w:t>
       </w:r>
-      <w:ins w:id="763" w:author="Miller, Harvey J." w:date="2020-08-10T14:28:00Z">
+      <w:ins w:id="774" w:author="Miller, Harvey J." w:date="2020-08-10T14:28:00Z">
         <w:r>
           <w:t xml:space="preserve"> in some communities</w:t>
         </w:r>
@@ -9621,27 +9657,27 @@
       <w:r>
         <w:t xml:space="preserve">. </w:t>
       </w:r>
-      <w:ins w:id="764" w:author="Miller, Harvey J." w:date="2020-08-10T14:28:00Z">
+      <w:ins w:id="775" w:author="Miller, Harvey J." w:date="2020-08-10T14:28:00Z">
         <w:r>
           <w:t xml:space="preserve">Nationwide, </w:t>
         </w:r>
       </w:ins>
-      <w:del w:id="765" w:author="Miller, Harvey J." w:date="2020-08-10T14:28:00Z">
+      <w:del w:id="776" w:author="Miller, Harvey J." w:date="2020-08-10T14:28:00Z">
         <w:r>
           <w:delText xml:space="preserve">According to a 2017 report, </w:delText>
         </w:r>
       </w:del>
-      <w:ins w:id="766" w:author="Miller, Harvey J." w:date="2020-08-10T14:29:00Z">
+      <w:ins w:id="777" w:author="Miller, Harvey J." w:date="2020-08-10T14:29:00Z">
         <w:r>
           <w:t>individuals</w:t>
         </w:r>
       </w:ins>
-      <w:del w:id="767" w:author="Miller, Harvey J." w:date="2020-08-10T14:29:00Z">
+      <w:del w:id="778" w:author="Miller, Harvey J." w:date="2020-08-10T14:29:00Z">
         <w:r>
           <w:delText>po</w:delText>
         </w:r>
       </w:del>
-      <w:del w:id="768" w:author="Miller, Harvey J." w:date="2020-08-10T14:28:00Z">
+      <w:del w:id="779" w:author="Miller, Harvey J." w:date="2020-08-10T14:28:00Z">
         <w:r>
           <w:delText>pulations</w:delText>
         </w:r>
@@ -9649,12 +9685,12 @@
       <w:r>
         <w:t xml:space="preserve"> with income of $100000 or more account for 21% of all transit users, </w:t>
       </w:r>
-      <w:ins w:id="769" w:author="Miller, Harvey J." w:date="2020-08-10T14:29:00Z">
+      <w:ins w:id="780" w:author="Miller, Harvey J." w:date="2020-08-10T14:29:00Z">
         <w:r>
           <w:t xml:space="preserve">and </w:t>
         </w:r>
       </w:ins>
-      <w:del w:id="770" w:author="Miller, Harvey J." w:date="2020-08-10T14:29:00Z">
+      <w:del w:id="781" w:author="Miller, Harvey J." w:date="2020-08-10T14:29:00Z">
         <w:r>
           <w:delText xml:space="preserve">while </w:delText>
         </w:r>
@@ -9665,7 +9701,7 @@
       <w:r>
         <w:t>23% of all US households</w:t>
       </w:r>
-      <w:ins w:id="771" w:author="Liu, Luyu" w:date="2020-08-10T17:08:00Z">
+      <w:ins w:id="782" w:author="Liu, Luyu" w:date="2020-08-10T17:08:00Z">
         <w:r>
           <w:t xml:space="preserve"> </w:t>
         </w:r>
@@ -9691,7 +9727,7 @@
           <w:fldChar w:fldCharType="end"/>
         </w:r>
       </w:ins>
-      <w:ins w:id="772" w:author="Miller, Harvey J." w:date="2020-08-10T14:29:00Z">
+      <w:ins w:id="783" w:author="Miller, Harvey J." w:date="2020-08-10T14:29:00Z">
         <w:r>
           <w:t>; this is not a large discrepancy</w:t>
         </w:r>
@@ -9702,7 +9738,7 @@
       <w:r>
         <w:t xml:space="preserve"> </w:t>
       </w:r>
-      <w:del w:id="773" w:author="Miller, Harvey J." w:date="2020-08-10T14:29:00Z">
+      <w:del w:id="784" w:author="Miller, Harvey J." w:date="2020-08-10T14:29:00Z">
         <w:r>
           <w:delText>This fact show</w:delText>
         </w:r>
@@ -9719,9 +9755,9 @@
         <w:spacing w:before="120" w:after="120"/>
         <w:jc w:val="both"/>
         <w:rPr>
-          <w:ins w:id="774" w:author="Miller, Harvey J." w:date="2020-08-10T14:31:00Z"/>
-        </w:rPr>
-        <w:pPrChange w:id="775" w:author="Miller, Harvey J." w:date="2020-08-10T14:31:00Z">
+          <w:ins w:id="785" w:author="Miller, Harvey J." w:date="2020-08-10T14:31:00Z"/>
+        </w:rPr>
+        <w:pPrChange w:id="786" w:author="Miller, Harvey J." w:date="2020-08-10T14:31:00Z">
           <w:pPr>
             <w:pStyle w:val="ListParagraph"/>
             <w:numPr>
@@ -9738,9 +9774,9 @@
         <w:spacing w:before="120" w:after="120"/>
         <w:jc w:val="both"/>
         <w:rPr>
-          <w:del w:id="776" w:author="Miller, Harvey J." w:date="2020-08-10T14:31:00Z"/>
-        </w:rPr>
-        <w:pPrChange w:id="777" w:author="Miller, Harvey J." w:date="2020-08-10T14:31:00Z">
+          <w:del w:id="787" w:author="Miller, Harvey J." w:date="2020-08-10T14:31:00Z"/>
+        </w:rPr>
+        <w:pPrChange w:id="788" w:author="Miller, Harvey J." w:date="2020-08-10T14:31:00Z">
           <w:pPr>
             <w:pStyle w:val="ListParagraph"/>
             <w:numPr>
@@ -9751,32 +9787,32 @@
           </w:pPr>
         </w:pPrChange>
       </w:pPr>
-      <w:del w:id="778" w:author="Miller, Harvey J." w:date="2020-08-10T14:29:00Z">
+      <w:del w:id="789" w:author="Miller, Harvey J." w:date="2020-08-10T14:29:00Z">
         <w:r>
           <w:delText xml:space="preserve">Meanwhile, according to </w:delText>
         </w:r>
       </w:del>
-      <w:del w:id="779" w:author="Miller, Harvey J." w:date="2020-08-10T14:31:00Z">
+      <w:del w:id="790" w:author="Miller, Harvey J." w:date="2020-08-10T14:31:00Z">
         <w:r>
           <w:delText xml:space="preserve">Brookings </w:delText>
         </w:r>
       </w:del>
-      <w:del w:id="780" w:author="Miller, Harvey J." w:date="2020-08-10T14:30:00Z">
+      <w:del w:id="791" w:author="Miller, Harvey J." w:date="2020-08-10T14:30:00Z">
         <w:r>
           <w:delText xml:space="preserve">analysis of transit agency, Nielsen Pop-facts 2010, the privileged </w:delText>
         </w:r>
       </w:del>
-      <w:del w:id="781" w:author="Miller, Harvey J." w:date="2020-08-10T14:31:00Z">
+      <w:del w:id="792" w:author="Miller, Harvey J." w:date="2020-08-10T14:31:00Z">
         <w:r>
           <w:delText xml:space="preserve">industries generally have higher share of reachable in 90 minutes via </w:delText>
         </w:r>
       </w:del>
-      <w:del w:id="782" w:author="Miller, Harvey J." w:date="2020-08-10T14:30:00Z">
+      <w:del w:id="793" w:author="Miller, Harvey J." w:date="2020-08-10T14:30:00Z">
         <w:r>
           <w:delText>Transit</w:delText>
         </w:r>
       </w:del>
-      <w:del w:id="783" w:author="Miller, Harvey J." w:date="2020-08-10T14:31:00Z">
+      <w:del w:id="794" w:author="Miller, Harvey J." w:date="2020-08-10T14:31:00Z">
         <w:r>
           <w:delText xml:space="preserve"> in 100 Metropolitan Areas</w:delText>
         </w:r>
@@ -9849,7 +9885,7 @@
       <w:pPr>
         <w:spacing w:before="120" w:after="120"/>
         <w:jc w:val="both"/>
-        <w:pPrChange w:id="784" w:author="Miller, Harvey J." w:date="2020-08-10T14:31:00Z">
+        <w:pPrChange w:id="795" w:author="Miller, Harvey J." w:date="2020-08-10T14:31:00Z">
           <w:pPr>
             <w:pStyle w:val="ListParagraph"/>
             <w:numPr>
@@ -9860,17 +9896,17 @@
           </w:pPr>
         </w:pPrChange>
       </w:pPr>
-      <w:ins w:id="785" w:author="Miller, Harvey J." w:date="2020-08-10T14:31:00Z">
+      <w:ins w:id="796" w:author="Miller, Harvey J." w:date="2020-08-10T14:31:00Z">
         <w:r>
           <w:t>Ou</w:t>
         </w:r>
       </w:ins>
-      <w:ins w:id="786" w:author="Miller, Harvey J." w:date="2020-08-10T14:32:00Z">
+      <w:ins w:id="797" w:author="Miller, Harvey J." w:date="2020-08-10T14:32:00Z">
         <w:r>
           <w:t>r e</w:t>
         </w:r>
       </w:ins>
-      <w:del w:id="787" w:author="Miller, Harvey J." w:date="2020-08-10T14:31:00Z">
+      <w:del w:id="798" w:author="Miller, Harvey J." w:date="2020-08-10T14:31:00Z">
         <w:r>
           <w:delText>E</w:delText>
         </w:r>
@@ -9884,12 +9920,12 @@
       <w:r>
         <w:t xml:space="preserve">very few, </w:t>
       </w:r>
-      <w:ins w:id="788" w:author="Miller, Harvey J." w:date="2020-08-10T14:32:00Z">
+      <w:ins w:id="799" w:author="Miller, Harvey J." w:date="2020-08-10T14:32:00Z">
         <w:r>
           <w:t xml:space="preserve">our </w:t>
         </w:r>
       </w:ins>
-      <w:del w:id="789" w:author="Miller, Harvey J." w:date="2020-08-10T14:32:00Z">
+      <w:del w:id="800" w:author="Miller, Harvey J." w:date="2020-08-10T14:32:00Z">
         <w:r>
           <w:delText xml:space="preserve">the </w:delText>
         </w:r>
@@ -9897,12 +9933,12 @@
       <w:r>
         <w:t xml:space="preserve">regression analysis should not </w:t>
       </w:r>
-      <w:ins w:id="790" w:author="Miller, Harvey J." w:date="2020-08-10T14:32:00Z">
+      <w:ins w:id="801" w:author="Miller, Harvey J." w:date="2020-08-10T14:32:00Z">
         <w:r>
           <w:t>indicate</w:t>
         </w:r>
       </w:ins>
-      <w:del w:id="791" w:author="Miller, Harvey J." w:date="2020-08-10T14:32:00Z">
+      <w:del w:id="802" w:author="Miller, Harvey J." w:date="2020-08-10T14:32:00Z">
         <w:r>
           <w:delText>see a</w:delText>
         </w:r>
@@ -9910,7 +9946,7 @@
       <w:r>
         <w:t xml:space="preserve"> </w:t>
       </w:r>
-      <w:ins w:id="792" w:author="Miller, Harvey J." w:date="2020-08-10T14:32:00Z">
+      <w:ins w:id="803" w:author="Miller, Harvey J." w:date="2020-08-10T14:32:00Z">
         <w:r>
           <w:t xml:space="preserve">a </w:t>
         </w:r>
@@ -9918,12 +9954,12 @@
       <w:r>
         <w:t xml:space="preserve">significant </w:t>
       </w:r>
-      <w:del w:id="793" w:author="Miller, Harvey J." w:date="2020-08-10T14:32:00Z">
+      <w:del w:id="804" w:author="Miller, Harvey J." w:date="2020-08-10T14:32:00Z">
         <w:r>
           <w:delText xml:space="preserve">regression </w:delText>
         </w:r>
       </w:del>
-      <w:ins w:id="794" w:author="Miller, Harvey J." w:date="2020-08-10T14:32:00Z">
+      <w:ins w:id="805" w:author="Miller, Harvey J." w:date="2020-08-10T14:32:00Z">
         <w:r>
           <w:t xml:space="preserve">association </w:t>
         </w:r>
@@ -9931,7 +9967,7 @@
       <w:r>
         <w:t xml:space="preserve">between the </w:t>
       </w:r>
-      <w:del w:id="795" w:author="Miller, Harvey J." w:date="2020-08-10T14:32:00Z">
+      <w:del w:id="806" w:author="Miller, Harvey J." w:date="2020-08-10T14:32:00Z">
         <w:r>
           <w:delText>floor</w:delText>
         </w:r>
@@ -9939,7 +9975,7 @@
       <w:r>
         <w:t xml:space="preserve">/base value and the ratio of </w:t>
       </w:r>
-      <w:del w:id="796" w:author="Miller, Harvey J." w:date="2020-08-10T14:32:00Z">
+      <w:del w:id="807" w:author="Miller, Harvey J." w:date="2020-08-10T14:32:00Z">
         <w:r>
           <w:delText>“</w:delText>
         </w:r>
@@ -9947,12 +9983,12 @@
       <w:r>
         <w:t>choice rider</w:t>
       </w:r>
-      <w:ins w:id="797" w:author="Miller, Harvey J." w:date="2020-08-10T14:32:00Z">
+      <w:ins w:id="808" w:author="Miller, Harvey J." w:date="2020-08-10T14:32:00Z">
         <w:r>
           <w:t>s</w:t>
         </w:r>
       </w:ins>
-      <w:del w:id="798" w:author="Miller, Harvey J." w:date="2020-08-10T14:32:00Z">
+      <w:del w:id="809" w:author="Miller, Harvey J." w:date="2020-08-10T14:32:00Z">
         <w:r>
           <w:delText>”</w:delText>
         </w:r>
@@ -9965,7 +10001,7 @@
       <w:pPr>
         <w:spacing w:before="120" w:after="120"/>
         <w:jc w:val="both"/>
-        <w:pPrChange w:id="799" w:author="Miller, Harvey J." w:date="2020-08-10T11:56:00Z">
+        <w:pPrChange w:id="810" w:author="Miller, Harvey J." w:date="2020-08-10T11:56:00Z">
           <w:pPr>
             <w:spacing w:before="120" w:after="120"/>
           </w:pPr>
@@ -9976,7 +10012,7 @@
       <w:pPr>
         <w:spacing w:before="120" w:after="120"/>
         <w:jc w:val="both"/>
-        <w:pPrChange w:id="800" w:author="Miller, Harvey J." w:date="2020-08-10T11:56:00Z">
+        <w:pPrChange w:id="811" w:author="Miller, Harvey J." w:date="2020-08-10T11:56:00Z">
           <w:pPr>
             <w:spacing w:before="120" w:after="120"/>
           </w:pPr>
@@ -9991,12 +10027,12 @@
       <w:r>
         <w:t xml:space="preserve">. </w:t>
       </w:r>
-      <w:ins w:id="801" w:author="Miller, Harvey J." w:date="2020-08-10T14:32:00Z">
+      <w:ins w:id="812" w:author="Miller, Harvey J." w:date="2020-08-10T14:32:00Z">
         <w:r>
           <w:t>To test this, w</w:t>
         </w:r>
       </w:ins>
-      <w:del w:id="802" w:author="Miller, Harvey J." w:date="2020-08-10T14:32:00Z">
+      <w:del w:id="813" w:author="Miller, Harvey J." w:date="2020-08-10T14:32:00Z">
         <w:r>
           <w:delText>W</w:delText>
         </w:r>
@@ -10004,7 +10040,7 @@
       <w:r>
         <w:t xml:space="preserve">e </w:t>
       </w:r>
-      <w:del w:id="803" w:author="Miller, Harvey J." w:date="2020-08-10T14:33:00Z">
+      <w:del w:id="814" w:author="Miller, Harvey J." w:date="2020-08-10T14:33:00Z">
         <w:r>
           <w:delText xml:space="preserve">first </w:delText>
         </w:r>
@@ -10036,7 +10072,7 @@
       <w:r>
         <w:t xml:space="preserve"> and conducted correlation and regression analysis between the </w:t>
       </w:r>
-      <w:del w:id="804" w:author="Miller, Harvey J." w:date="2020-08-10T14:33:00Z">
+      <w:del w:id="815" w:author="Miller, Harvey J." w:date="2020-08-10T14:33:00Z">
         <w:r>
           <w:delText>floor/</w:delText>
         </w:r>
@@ -10044,7 +10080,7 @@
       <w:r>
         <w:t xml:space="preserve">base value </w:t>
       </w:r>
-      <w:ins w:id="805" w:author="Liu, Luyu" w:date="2020-08-10T17:13:00Z">
+      <w:ins w:id="816" w:author="Liu, Luyu" w:date="2020-08-10T17:13:00Z">
         <w:r>
           <w:t xml:space="preserve">(floor value in the original draft) </w:t>
         </w:r>
@@ -10076,7 +10112,7 @@
       <w:r>
         <w:t xml:space="preserve">is the scatter point between the </w:t>
       </w:r>
-      <w:del w:id="806" w:author="Miller, Harvey J." w:date="2020-08-10T14:33:00Z">
+      <w:del w:id="817" w:author="Miller, Harvey J." w:date="2020-08-10T14:33:00Z">
         <w:r>
           <w:delText>floor/</w:delText>
         </w:r>
@@ -10084,12 +10120,12 @@
       <w:r>
         <w:t xml:space="preserve">base value and the number of homeless people per 10000 people. Although it is statistically significant, the coefficient is less than 0, which means the more homeless people, the </w:t>
       </w:r>
-      <w:ins w:id="807" w:author="Miller, Harvey J." w:date="2020-08-10T14:35:00Z">
+      <w:ins w:id="818" w:author="Miller, Harvey J." w:date="2020-08-10T14:35:00Z">
         <w:r>
           <w:t xml:space="preserve">fewer </w:t>
         </w:r>
       </w:ins>
-      <w:del w:id="808" w:author="Miller, Harvey J." w:date="2020-08-10T14:35:00Z">
+      <w:del w:id="819" w:author="Miller, Harvey J." w:date="2020-08-10T14:35:00Z">
         <w:r>
           <w:delText xml:space="preserve">less </w:delText>
         </w:r>
@@ -10097,7 +10133,7 @@
       <w:r>
         <w:t xml:space="preserve">people will continue to use transit during the pandemic. This is contradicting to the assumption that </w:t>
       </w:r>
-      <w:ins w:id="809" w:author="Miller, Harvey J." w:date="2020-08-10T14:35:00Z">
+      <w:ins w:id="820" w:author="Miller, Harvey J." w:date="2020-08-10T14:35:00Z">
         <w:r>
           <w:t xml:space="preserve">the number of </w:t>
         </w:r>
@@ -10110,7 +10146,7 @@
       <w:pPr>
         <w:spacing w:before="120" w:after="120"/>
         <w:jc w:val="both"/>
-        <w:pPrChange w:id="810" w:author="Miller, Harvey J." w:date="2020-08-10T11:56:00Z">
+        <w:pPrChange w:id="821" w:author="Miller, Harvey J." w:date="2020-08-10T11:56:00Z">
           <w:pPr>
             <w:spacing w:before="120" w:after="120"/>
             <w:jc w:val="center"/>
@@ -10141,46 +10177,30 @@
       <w:pPr>
         <w:spacing w:before="120" w:after="120"/>
         <w:jc w:val="both"/>
-        <w:pPrChange w:id="811" w:author="Miller, Harvey J." w:date="2020-08-10T11:56:00Z">
+        <w:pPrChange w:id="822" w:author="Miller, Harvey J." w:date="2020-08-10T11:56:00Z">
           <w:pPr>
             <w:spacing w:before="120" w:after="120"/>
             <w:jc w:val="center"/>
           </w:pPr>
         </w:pPrChange>
       </w:pPr>
-      <w:bookmarkStart w:id="812" w:name="_Ref46694256"/>
+      <w:bookmarkStart w:id="823" w:name="_Ref46694256"/>
       <w:r>
         <w:t xml:space="preserve">Picture </w:t>
       </w:r>
-      <w:r>
-        <w:fldChar w:fldCharType="begin"/>
-      </w:r>
-      <w:r>
-        <w:instrText xml:space="preserve"> SEQ Picture \* ARABI</w:instrText>
-      </w:r>
-      <w:r>
-        <w:instrText xml:space="preserve">C </w:instrText>
-      </w:r>
-      <w:r>
-        <w:fldChar w:fldCharType="separate"/>
-      </w:r>
-      <w:r>
-        <w:rPr>
-          <w:noProof/>
-        </w:rPr>
-        <w:t>4</w:t>
-      </w:r>
-      <w:r>
-        <w:rPr>
-          <w:noProof/>
-        </w:rPr>
-        <w:fldChar w:fldCharType="end"/>
-      </w:r>
-      <w:bookmarkEnd w:id="812"/>
+      <w:fldSimple w:instr=" SEQ Picture \* ARABIC ">
+        <w:r>
+          <w:rPr>
+            <w:noProof/>
+          </w:rPr>
+          <w:t>4</w:t>
+        </w:r>
+      </w:fldSimple>
+      <w:bookmarkEnd w:id="823"/>
       <w:r>
         <w:t xml:space="preserve">: scatter point plot between </w:t>
       </w:r>
-      <w:del w:id="813" w:author="Liu, Luyu" w:date="2020-08-10T17:14:00Z">
+      <w:del w:id="824" w:author="Liu, Luyu" w:date="2020-08-10T17:14:00Z">
         <w:r>
           <w:delText>floor/</w:delText>
         </w:r>
@@ -10194,7 +10214,7 @@
         <w:spacing w:before="120" w:after="120"/>
         <w:ind w:firstLine="720"/>
         <w:jc w:val="both"/>
-        <w:pPrChange w:id="814" w:author="Miller, Harvey J." w:date="2020-08-10T11:56:00Z">
+        <w:pPrChange w:id="825" w:author="Miller, Harvey J." w:date="2020-08-10T11:56:00Z">
           <w:pPr>
             <w:spacing w:before="120" w:after="120"/>
             <w:ind w:firstLine="720"/>
@@ -10225,12 +10245,12 @@
       <w:r>
         <w:t xml:space="preserve">. NYC subway’s average workday ridership in 2018 </w:t>
       </w:r>
-      <w:ins w:id="815" w:author="Miller, Harvey J." w:date="2020-08-10T14:35:00Z">
+      <w:ins w:id="826" w:author="Miller, Harvey J." w:date="2020-08-10T14:35:00Z">
         <w:r>
           <w:t>wa</w:t>
         </w:r>
       </w:ins>
-      <w:del w:id="816" w:author="Miller, Harvey J." w:date="2020-08-10T14:35:00Z">
+      <w:del w:id="827" w:author="Miller, Harvey J." w:date="2020-08-10T14:35:00Z">
         <w:r>
           <w:delText>i</w:delText>
         </w:r>
@@ -10238,7 +10258,7 @@
       <w:r>
         <w:t>s 4</w:t>
       </w:r>
-      <w:ins w:id="817" w:author="Miller, Harvey J." w:date="2020-08-10T14:35:00Z">
+      <w:ins w:id="828" w:author="Miller, Harvey J." w:date="2020-08-10T14:35:00Z">
         <w:r>
           <w:t>,</w:t>
         </w:r>
@@ -10246,7 +10266,7 @@
       <w:r>
         <w:t>602</w:t>
       </w:r>
-      <w:ins w:id="818" w:author="Miller, Harvey J." w:date="2020-08-10T14:35:00Z">
+      <w:ins w:id="829" w:author="Miller, Harvey J." w:date="2020-08-10T14:35:00Z">
         <w:r>
           <w:t>,</w:t>
         </w:r>
@@ -10254,12 +10274,12 @@
       <w:r>
         <w:t xml:space="preserve">905; the average daily ridership from March to May 2020 </w:t>
       </w:r>
-      <w:ins w:id="819" w:author="Miller, Harvey J." w:date="2020-08-10T14:36:00Z">
+      <w:ins w:id="830" w:author="Miller, Harvey J." w:date="2020-08-10T14:36:00Z">
         <w:r>
           <w:t>wa</w:t>
         </w:r>
       </w:ins>
-      <w:del w:id="820" w:author="Miller, Harvey J." w:date="2020-08-10T14:36:00Z">
+      <w:del w:id="831" w:author="Miller, Harvey J." w:date="2020-08-10T14:36:00Z">
         <w:r>
           <w:delText>i</w:delText>
         </w:r>
@@ -10267,7 +10287,7 @@
       <w:r>
         <w:t>s 1</w:t>
       </w:r>
-      <w:ins w:id="821" w:author="Miller, Harvey J." w:date="2020-08-10T14:35:00Z">
+      <w:ins w:id="832" w:author="Miller, Harvey J." w:date="2020-08-10T14:35:00Z">
         <w:r>
           <w:t>,</w:t>
         </w:r>
@@ -10275,7 +10295,7 @@
       <w:r>
         <w:t>094</w:t>
       </w:r>
-      <w:ins w:id="822" w:author="Miller, Harvey J." w:date="2020-08-10T14:35:00Z">
+      <w:ins w:id="833" w:author="Miller, Harvey J." w:date="2020-08-10T14:35:00Z">
         <w:r>
           <w:t>,</w:t>
         </w:r>
@@ -10301,7 +10321,7 @@
         <w:spacing w:before="120" w:after="120"/>
         <w:ind w:firstLine="720"/>
         <w:jc w:val="both"/>
-        <w:pPrChange w:id="823" w:author="Miller, Harvey J." w:date="2020-08-10T11:56:00Z">
+        <w:pPrChange w:id="834" w:author="Miller, Harvey J." w:date="2020-08-10T11:56:00Z">
           <w:pPr>
             <w:spacing w:before="120" w:after="120"/>
             <w:ind w:firstLine="720"/>
@@ -10313,7 +10333,7 @@
       <w:pPr>
         <w:spacing w:before="120" w:after="120"/>
         <w:jc w:val="both"/>
-        <w:pPrChange w:id="824" w:author="Miller, Harvey J." w:date="2020-08-10T11:56:00Z">
+        <w:pPrChange w:id="835" w:author="Miller, Harvey J." w:date="2020-08-10T11:56:00Z">
           <w:pPr>
             <w:spacing w:before="120" w:after="120"/>
           </w:pPr>
@@ -10337,7 +10357,7 @@
       <w:pPr>
         <w:spacing w:before="120" w:after="120"/>
         <w:jc w:val="both"/>
-        <w:pPrChange w:id="825" w:author="Miller, Harvey J." w:date="2020-08-10T11:56:00Z">
+        <w:pPrChange w:id="836" w:author="Miller, Harvey J." w:date="2020-08-10T11:56:00Z">
           <w:pPr>
             <w:spacing w:before="120" w:after="120"/>
           </w:pPr>
@@ -10357,7 +10377,7 @@
       </w:r>
       <w:r>
         <w:rPr>
-          <w:rPrChange w:id="826" w:author="Miller, Harvey J." w:date="2020-08-10T14:36:00Z">
+          <w:rPrChange w:id="837" w:author="Miller, Harvey J." w:date="2020-08-10T14:36:00Z">
             <w:rPr>
               <w:u w:val="single"/>
             </w:rPr>
@@ -10414,7 +10434,7 @@
         </w:numPr>
         <w:spacing w:before="120" w:after="120"/>
         <w:jc w:val="both"/>
-        <w:pPrChange w:id="827" w:author="Miller, Harvey J." w:date="2020-08-10T11:56:00Z">
+        <w:pPrChange w:id="838" w:author="Miller, Harvey J." w:date="2020-08-10T11:56:00Z">
           <w:pPr>
             <w:pStyle w:val="ListParagraph"/>
             <w:numPr>
@@ -10440,7 +10460,7 @@
         <w:spacing w:before="120" w:after="120"/>
         <w:ind w:left="360"/>
         <w:jc w:val="both"/>
-        <w:pPrChange w:id="828" w:author="Miller, Harvey J." w:date="2020-08-10T11:56:00Z">
+        <w:pPrChange w:id="839" w:author="Miller, Harvey J." w:date="2020-08-10T11:56:00Z">
           <w:pPr>
             <w:spacing w:before="120" w:after="120"/>
             <w:ind w:left="360"/>
@@ -10499,7 +10519,7 @@
       <w:r>
         <w:t xml:space="preserve"> across the </w:t>
       </w:r>
-      <w:del w:id="829" w:author="Miller, Harvey J." w:date="2020-08-10T14:36:00Z">
+      <w:del w:id="840" w:author="Miller, Harvey J." w:date="2020-08-10T14:36:00Z">
         <w:r>
           <w:delText xml:space="preserve">whole </w:delText>
         </w:r>
@@ -10507,17 +10527,17 @@
       <w:r>
         <w:t>United States</w:t>
       </w:r>
-      <w:ins w:id="830" w:author="Miller, Harvey J." w:date="2020-08-10T14:37:00Z">
+      <w:ins w:id="841" w:author="Miller, Harvey J." w:date="2020-08-10T14:37:00Z">
         <w:r>
           <w:t xml:space="preserve"> </w:t>
         </w:r>
       </w:ins>
-      <w:del w:id="831" w:author="Miller, Harvey J." w:date="2020-08-10T14:37:00Z">
+      <w:del w:id="842" w:author="Miller, Harvey J." w:date="2020-08-10T14:37:00Z">
         <w:r>
           <w:delText>.</w:delText>
         </w:r>
       </w:del>
-      <w:del w:id="832" w:author="Miller, Harvey J." w:date="2020-08-10T14:36:00Z">
+      <w:del w:id="843" w:author="Miller, Harvey J." w:date="2020-08-10T14:36:00Z">
         <w:r>
           <w:delText xml:space="preserve"> Moreover, the official introduction documentation of the Transit app on the Google Play Store page has </w:delText>
         </w:r>
@@ -10552,7 +10572,7 @@
       <w:r>
         <w:t xml:space="preserve">. </w:t>
       </w:r>
-      <w:del w:id="833" w:author="Miller, Harvey J." w:date="2020-08-10T14:37:00Z">
+      <w:del w:id="844" w:author="Miller, Harvey J." w:date="2020-08-10T14:37:00Z">
         <w:r>
           <w:delText>From these information, we can conclude that Transit app</w:delText>
         </w:r>
@@ -10569,7 +10589,7 @@
         <w:spacing w:before="120" w:after="120"/>
         <w:ind w:left="360"/>
         <w:jc w:val="both"/>
-        <w:pPrChange w:id="834" w:author="Miller, Harvey J." w:date="2020-08-10T11:56:00Z">
+        <w:pPrChange w:id="845" w:author="Miller, Harvey J." w:date="2020-08-10T11:56:00Z">
           <w:pPr>
             <w:spacing w:before="120" w:after="120"/>
             <w:ind w:left="360"/>
@@ -10582,7 +10602,7 @@
         <w:keepNext/>
         <w:spacing w:before="120" w:after="120"/>
         <w:jc w:val="both"/>
-        <w:pPrChange w:id="835" w:author="Miller, Harvey J." w:date="2020-08-10T11:56:00Z">
+        <w:pPrChange w:id="846" w:author="Miller, Harvey J." w:date="2020-08-10T11:56:00Z">
           <w:pPr>
             <w:keepNext/>
             <w:spacing w:before="120" w:after="120"/>
@@ -10649,65 +10669,52 @@
     <w:p>
       <w:pPr>
         <w:jc w:val="both"/>
-        <w:pPrChange w:id="836" w:author="Miller, Harvey J." w:date="2020-08-10T11:56:00Z">
+        <w:pPrChange w:id="847" w:author="Miller, Harvey J." w:date="2020-08-10T11:56:00Z">
           <w:pPr>
             <w:jc w:val="center"/>
           </w:pPr>
         </w:pPrChange>
       </w:pPr>
-      <w:bookmarkStart w:id="837" w:name="_Ref47365642"/>
-      <w:bookmarkStart w:id="838" w:name="_Ref47365638"/>
+      <w:bookmarkStart w:id="848" w:name="_Ref47365642"/>
+      <w:bookmarkStart w:id="849" w:name="_Ref47365638"/>
       <w:r>
         <w:t xml:space="preserve">Picture </w:t>
       </w:r>
-      <w:r>
-        <w:fldChar w:fldCharType="begin"/>
-      </w:r>
-      <w:r>
-        <w:instrText xml:space="preserve"> SEQ Picture \* ARABIC </w:instrText>
-      </w:r>
-      <w:r>
-        <w:fldChar w:fldCharType="separate"/>
-      </w:r>
-      <w:r>
-        <w:rPr>
-          <w:noProof/>
-        </w:rPr>
-        <w:t>5</w:t>
-      </w:r>
-      <w:r>
-        <w:rPr>
-          <w:noProof/>
-        </w:rPr>
-        <w:fldChar w:fldCharType="end"/>
-      </w:r>
-      <w:bookmarkEnd w:id="837"/>
+      <w:fldSimple w:instr=" SEQ Picture \* ARABIC ">
+        <w:r>
+          <w:rPr>
+            <w:noProof/>
+          </w:rPr>
+          <w:t>5</w:t>
+        </w:r>
+      </w:fldSimple>
+      <w:bookmarkEnd w:id="848"/>
       <w:r>
         <w:t xml:space="preserve">: </w:t>
       </w:r>
-      <w:ins w:id="839" w:author="Liu, Luyu" w:date="2020-08-10T18:13:00Z">
+      <w:ins w:id="850" w:author="Liu, Luyu" w:date="2020-08-10T18:13:00Z">
         <w:r>
           <w:t xml:space="preserve">Spatial distribution of all </w:t>
         </w:r>
       </w:ins>
-      <w:ins w:id="840" w:author="Miller, Harvey J." w:date="2020-08-10T14:37:00Z">
-        <w:del w:id="841" w:author="Liu, Luyu" w:date="2020-08-10T18:13:00Z">
+      <w:ins w:id="851" w:author="Miller, Harvey J." w:date="2020-08-10T14:37:00Z">
+        <w:del w:id="852" w:author="Liu, Luyu" w:date="2020-08-10T18:13:00Z">
           <w:r>
             <w:delText>T</w:delText>
           </w:r>
         </w:del>
       </w:ins>
-      <w:ins w:id="842" w:author="Liu, Luyu" w:date="2020-08-10T18:13:00Z">
+      <w:ins w:id="853" w:author="Liu, Luyu" w:date="2020-08-10T18:13:00Z">
         <w:r>
           <w:t>t</w:t>
         </w:r>
       </w:ins>
-      <w:ins w:id="843" w:author="Miller, Harvey J." w:date="2020-08-10T14:37:00Z">
+      <w:ins w:id="854" w:author="Miller, Harvey J." w:date="2020-08-10T14:37:00Z">
         <w:r>
           <w:t xml:space="preserve">ransit </w:t>
         </w:r>
       </w:ins>
-      <w:del w:id="844" w:author="Miller, Harvey J." w:date="2020-08-10T14:37:00Z">
+      <w:del w:id="855" w:author="Miller, Harvey J." w:date="2020-08-10T14:37:00Z">
         <w:r>
           <w:delText xml:space="preserve">the distribution of the covered </w:delText>
         </w:r>
@@ -10721,14 +10728,14 @@
         </w:rPr>
         <w:t xml:space="preserve"> </w:t>
       </w:r>
-      <w:ins w:id="845" w:author="Miller, Harvey J." w:date="2020-08-10T14:37:00Z">
+      <w:ins w:id="856" w:author="Miller, Harvey J." w:date="2020-08-10T14:37:00Z">
         <w:r>
           <w:rPr>
             <w:noProof/>
           </w:rPr>
           <w:t>included in our analysis</w:t>
         </w:r>
-        <w:del w:id="846" w:author="Liu, Luyu" w:date="2020-08-10T18:13:00Z">
+        <w:del w:id="857" w:author="Liu, Luyu" w:date="2020-08-10T18:13:00Z">
           <w:r>
             <w:rPr>
               <w:noProof/>
@@ -10737,7 +10744,7 @@
           </w:r>
         </w:del>
       </w:ins>
-      <w:del w:id="847" w:author="Liu, Luyu" w:date="2020-08-10T18:13:00Z">
+      <w:del w:id="858" w:author="Liu, Luyu" w:date="2020-08-10T18:13:00Z">
         <w:r>
           <w:rPr>
             <w:noProof/>
@@ -10751,13 +10758,13 @@
         </w:rPr>
         <w:t>.</w:t>
       </w:r>
-      <w:bookmarkEnd w:id="838"/>
+      <w:bookmarkEnd w:id="849"/>
     </w:p>
     <w:p>
       <w:pPr>
         <w:spacing w:before="120" w:after="120"/>
         <w:jc w:val="both"/>
-        <w:pPrChange w:id="848" w:author="Miller, Harvey J." w:date="2020-08-10T11:56:00Z">
+        <w:pPrChange w:id="859" w:author="Miller, Harvey J." w:date="2020-08-10T11:56:00Z">
           <w:pPr>
             <w:spacing w:before="120" w:after="120"/>
           </w:pPr>
@@ -10773,7 +10780,7 @@
         </w:numPr>
         <w:spacing w:before="120" w:after="120"/>
         <w:jc w:val="both"/>
-        <w:pPrChange w:id="849" w:author="Miller, Harvey J." w:date="2020-08-10T11:56:00Z">
+        <w:pPrChange w:id="860" w:author="Miller, Harvey J." w:date="2020-08-10T11:56:00Z">
           <w:pPr>
             <w:pStyle w:val="ListParagraph"/>
             <w:numPr>
@@ -10799,7 +10806,7 @@
         <w:spacing w:before="120" w:after="120"/>
         <w:ind w:left="360"/>
         <w:jc w:val="both"/>
-        <w:pPrChange w:id="850" w:author="Miller, Harvey J." w:date="2020-08-10T11:56:00Z">
+        <w:pPrChange w:id="861" w:author="Miller, Harvey J." w:date="2020-08-10T11:56:00Z">
           <w:pPr>
             <w:spacing w:before="120" w:after="120"/>
             <w:ind w:left="360"/>
@@ -10809,7 +10816,7 @@
       <w:r>
         <w:t xml:space="preserve">Active users is </w:t>
       </w:r>
-      <w:del w:id="851" w:author="Miller, Harvey J." w:date="2020-08-10T14:38:00Z">
+      <w:del w:id="862" w:author="Miller, Harvey J." w:date="2020-08-10T14:38:00Z">
         <w:r>
           <w:delText xml:space="preserve">a very </w:delText>
         </w:r>
@@ -10817,12 +10824,12 @@
       <w:r>
         <w:t xml:space="preserve">sensitive </w:t>
       </w:r>
-      <w:ins w:id="852" w:author="Miller, Harvey J." w:date="2020-08-10T14:38:00Z">
+      <w:ins w:id="863" w:author="Miller, Harvey J." w:date="2020-08-10T14:38:00Z">
         <w:r>
           <w:t xml:space="preserve">data </w:t>
         </w:r>
       </w:ins>
-      <w:del w:id="853" w:author="Miller, Harvey J." w:date="2020-08-10T14:38:00Z">
+      <w:del w:id="864" w:author="Miller, Harvey J." w:date="2020-08-10T14:38:00Z">
         <w:r>
           <w:delText>information</w:delText>
         </w:r>
@@ -10833,7 +10840,7 @@
       <w:r>
         <w:t xml:space="preserve">for every </w:t>
       </w:r>
-      <w:ins w:id="854" w:author="Miller, Harvey J." w:date="2020-08-10T14:38:00Z">
+      <w:ins w:id="865" w:author="Miller, Harvey J." w:date="2020-08-10T14:38:00Z">
         <w:r>
           <w:t xml:space="preserve">mobility </w:t>
         </w:r>
@@ -10862,7 +10869,7 @@
       <w:r>
         <w:t xml:space="preserve"> monthly active users</w:t>
       </w:r>
-      <w:del w:id="855" w:author="Miller, Harvey J." w:date="2020-08-10T14:38:00Z">
+      <w:del w:id="866" w:author="Miller, Harvey J." w:date="2020-08-10T14:38:00Z">
         <w:r>
           <w:delText xml:space="preserve"> in the paper and this response</w:delText>
         </w:r>
@@ -10870,7 +10877,7 @@
       <w:r>
         <w:t>.</w:t>
       </w:r>
-      <w:del w:id="856" w:author="Miller, Harvey J." w:date="2020-08-10T14:43:00Z">
+      <w:del w:id="867" w:author="Miller, Harvey J." w:date="2020-08-10T14:43:00Z">
         <w:r>
           <w:delText xml:space="preserve"> It is even more difficult to collect and compare different companies’ active users.</w:delText>
         </w:r>
@@ -10884,12 +10891,12 @@
       <w:r>
         <w:t>we consulted the Transit app and requested some statistics about their usage rate</w:t>
       </w:r>
-      <w:ins w:id="857" w:author="Miller, Harvey J." w:date="2020-08-10T14:39:00Z">
+      <w:ins w:id="868" w:author="Miller, Harvey J." w:date="2020-08-10T14:39:00Z">
         <w:r>
           <w:t xml:space="preserve">.  </w:t>
         </w:r>
       </w:ins>
-      <w:del w:id="858" w:author="Miller, Harvey J." w:date="2020-08-10T14:39:00Z">
+      <w:del w:id="869" w:author="Miller, Harvey J." w:date="2020-08-10T14:39:00Z">
         <w:r>
           <w:delText xml:space="preserve"> based on</w:delText>
         </w:r>
@@ -10915,12 +10922,12 @@
       <w:r>
         <w:t xml:space="preserve">For some areas, the </w:t>
       </w:r>
-      <w:ins w:id="859" w:author="Miller, Harvey J." w:date="2020-08-10T14:43:00Z">
+      <w:ins w:id="870" w:author="Miller, Harvey J." w:date="2020-08-10T14:43:00Z">
         <w:r>
           <w:t xml:space="preserve">market penetration </w:t>
         </w:r>
       </w:ins>
-      <w:del w:id="860" w:author="Miller, Harvey J." w:date="2020-08-10T14:43:00Z">
+      <w:del w:id="871" w:author="Miller, Harvey J." w:date="2020-08-10T14:43:00Z">
         <w:r>
           <w:delText xml:space="preserve">number </w:delText>
         </w:r>
@@ -10934,7 +10941,7 @@
         <w:spacing w:before="120" w:after="120"/>
         <w:ind w:left="360" w:firstLine="360"/>
         <w:jc w:val="both"/>
-        <w:pPrChange w:id="861" w:author="Miller, Harvey J." w:date="2020-08-10T11:56:00Z">
+        <w:pPrChange w:id="872" w:author="Miller, Harvey J." w:date="2020-08-10T11:56:00Z">
           <w:pPr>
             <w:spacing w:before="120" w:after="120"/>
             <w:ind w:left="360" w:firstLine="360"/>
@@ -10944,7 +10951,7 @@
       <w:r>
         <w:t xml:space="preserve">We </w:t>
       </w:r>
-      <w:del w:id="862" w:author="Miller, Harvey J." w:date="2020-08-10T14:42:00Z">
+      <w:del w:id="873" w:author="Miller, Harvey J." w:date="2020-08-10T14:42:00Z">
         <w:r>
           <w:delText xml:space="preserve">could </w:delText>
         </w:r>
@@ -10958,7 +10965,7 @@
       <w:r>
         <w:t>7</w:t>
       </w:r>
-      <w:ins w:id="863" w:author="Miller, Harvey J." w:date="2020-08-10T14:39:00Z">
+      <w:ins w:id="874" w:author="Miller, Harvey J." w:date="2020-08-10T14:39:00Z">
         <w:r>
           <w:t>,</w:t>
         </w:r>
@@ -10966,7 +10973,7 @@
       <w:r>
         <w:t>844</w:t>
       </w:r>
-      <w:ins w:id="864" w:author="Miller, Harvey J." w:date="2020-08-10T14:39:00Z">
+      <w:ins w:id="875" w:author="Miller, Harvey J." w:date="2020-08-10T14:39:00Z">
         <w:r>
           <w:t>,</w:t>
         </w:r>
@@ -10986,7 +10993,7 @@
       <w:r>
         <w:t>. Therefore, a rough estimate of Transit app active user base is 658</w:t>
       </w:r>
-      <w:ins w:id="865" w:author="Miller, Harvey J." w:date="2020-08-10T14:39:00Z">
+      <w:ins w:id="876" w:author="Miller, Harvey J." w:date="2020-08-10T14:39:00Z">
         <w:r>
           <w:t>,</w:t>
         </w:r>
@@ -11009,27 +11016,27 @@
       <w:r>
         <w:t xml:space="preserve">herefore, </w:t>
       </w:r>
-      <w:ins w:id="866" w:author="Miller, Harvey J." w:date="2020-08-10T14:39:00Z">
+      <w:ins w:id="877" w:author="Miller, Harvey J." w:date="2020-08-10T14:39:00Z">
         <w:r>
           <w:t>a ro</w:t>
         </w:r>
       </w:ins>
-      <w:ins w:id="867" w:author="Miller, Harvey J." w:date="2020-08-10T14:40:00Z">
+      <w:ins w:id="878" w:author="Miller, Harvey J." w:date="2020-08-10T14:40:00Z">
         <w:r>
           <w:t>u</w:t>
         </w:r>
       </w:ins>
-      <w:ins w:id="868" w:author="Miller, Harvey J." w:date="2020-08-10T14:39:00Z">
+      <w:ins w:id="879" w:author="Miller, Harvey J." w:date="2020-08-10T14:39:00Z">
         <w:r>
           <w:t xml:space="preserve">gh estimate </w:t>
         </w:r>
       </w:ins>
-      <w:ins w:id="869" w:author="Miller, Harvey J." w:date="2020-08-10T14:40:00Z">
+      <w:ins w:id="880" w:author="Miller, Harvey J." w:date="2020-08-10T14:40:00Z">
         <w:r>
           <w:t xml:space="preserve">is </w:t>
         </w:r>
       </w:ins>
-      <w:del w:id="870" w:author="Miller, Harvey J." w:date="2020-08-10T14:39:00Z">
+      <w:del w:id="881" w:author="Miller, Harvey J." w:date="2020-08-10T14:39:00Z">
         <w:r>
           <w:delText xml:space="preserve">we can conclude </w:delText>
         </w:r>
@@ -11037,17 +11044,17 @@
       <w:r>
         <w:t>that the Transit app user group in the US is</w:t>
       </w:r>
-      <w:del w:id="871" w:author="Miller, Harvey J." w:date="2020-08-10T14:40:00Z">
+      <w:del w:id="882" w:author="Miller, Harvey J." w:date="2020-08-10T14:40:00Z">
         <w:r>
           <w:delText xml:space="preserve"> </w:delText>
         </w:r>
       </w:del>
-      <w:ins w:id="872" w:author="Miller, Harvey J." w:date="2020-08-10T14:40:00Z">
+      <w:ins w:id="883" w:author="Miller, Harvey J." w:date="2020-08-10T14:40:00Z">
         <w:r>
           <w:t xml:space="preserve"> in the neighborhood of 1 million</w:t>
         </w:r>
       </w:ins>
-      <w:del w:id="873" w:author="Miller, Harvey J." w:date="2020-08-10T14:40:00Z">
+      <w:del w:id="884" w:author="Miller, Harvey J." w:date="2020-08-10T14:40:00Z">
         <w:r>
           <w:delText xml:space="preserve">at </w:delText>
         </w:r>
@@ -11067,20 +11074,20 @@
         <w:spacing w:before="120" w:after="120"/>
         <w:jc w:val="both"/>
         <w:rPr>
-          <w:del w:id="874" w:author="Miller, Harvey J." w:date="2020-08-10T14:43:00Z"/>
-        </w:rPr>
-        <w:pPrChange w:id="875" w:author="Miller, Harvey J." w:date="2020-08-10T11:56:00Z">
+          <w:del w:id="885" w:author="Miller, Harvey J." w:date="2020-08-10T14:43:00Z"/>
+        </w:rPr>
+        <w:pPrChange w:id="886" w:author="Miller, Harvey J." w:date="2020-08-10T11:56:00Z">
           <w:pPr>
             <w:spacing w:before="120" w:after="120"/>
           </w:pPr>
         </w:pPrChange>
       </w:pPr>
-      <w:ins w:id="876" w:author="Miller, Harvey J." w:date="2020-08-10T14:44:00Z">
+      <w:ins w:id="887" w:author="Miller, Harvey J." w:date="2020-08-10T14:44:00Z">
         <w:r>
           <w:t xml:space="preserve">The wide geographic coverage and large user base make the Transit </w:t>
         </w:r>
       </w:ins>
-      <w:ins w:id="877" w:author="Miller, Harvey J." w:date="2020-08-10T14:45:00Z">
+      <w:ins w:id="888" w:author="Miller, Harvey J." w:date="2020-08-10T14:45:00Z">
         <w:r>
           <w:t xml:space="preserve">usage data a worthwhile benchmark for comparing transit decline at a national scale, and its social and community </w:t>
         </w:r>
@@ -11089,22 +11096,22 @@
           <w:t>covariates.  Nev</w:t>
         </w:r>
       </w:ins>
-      <w:ins w:id="878" w:author="Miller, Harvey J." w:date="2020-08-10T14:46:00Z">
+      <w:ins w:id="889" w:author="Miller, Harvey J." w:date="2020-08-10T14:46:00Z">
         <w:r>
           <w:t>e</w:t>
         </w:r>
       </w:ins>
-      <w:ins w:id="879" w:author="Miller, Harvey J." w:date="2020-08-10T14:45:00Z">
+      <w:ins w:id="890" w:author="Miller, Harvey J." w:date="2020-08-10T14:45:00Z">
         <w:r>
           <w:t>rtheles</w:t>
         </w:r>
       </w:ins>
-      <w:ins w:id="880" w:author="Miller, Harvey J." w:date="2020-08-10T14:46:00Z">
+      <w:ins w:id="891" w:author="Miller, Harvey J." w:date="2020-08-10T14:46:00Z">
         <w:r>
           <w:t>s, the sampling frame is unknown, and we recognize in the main text that our results are a first approximation.  We also added a discussion in the main text a</w:t>
         </w:r>
       </w:ins>
-      <w:ins w:id="881" w:author="Miller, Harvey J." w:date="2020-08-10T14:47:00Z">
+      <w:ins w:id="892" w:author="Miller, Harvey J." w:date="2020-08-10T14:47:00Z">
         <w:r>
           <w:t xml:space="preserve">bout public transit users who are likely to be not included in the analysis.  Since these are likely to be disadvantaged and older populations, </w:t>
         </w:r>
@@ -11112,22 +11119,22 @@
           <w:t>our results in these respects are even more stri</w:t>
         </w:r>
       </w:ins>
-      <w:ins w:id="882" w:author="Miller, Harvey J." w:date="2020-08-10T14:48:00Z">
+      <w:ins w:id="893" w:author="Miller, Harvey J." w:date="2020-08-10T14:48:00Z">
         <w:r>
           <w:t>king.</w:t>
         </w:r>
       </w:ins>
-      <w:ins w:id="883" w:author="Miller, Harvey J." w:date="2020-08-10T14:47:00Z">
+      <w:ins w:id="894" w:author="Miller, Harvey J." w:date="2020-08-10T14:47:00Z">
         <w:r>
           <w:t xml:space="preserve"> </w:t>
         </w:r>
       </w:ins>
-      <w:ins w:id="884" w:author="Miller, Harvey J." w:date="2020-08-10T14:45:00Z">
+      <w:ins w:id="895" w:author="Miller, Harvey J." w:date="2020-08-10T14:45:00Z">
         <w:r>
           <w:t xml:space="preserve">  </w:t>
         </w:r>
       </w:ins>
-      <w:del w:id="885" w:author="Miller, Harvey J." w:date="2020-08-10T14:43:00Z">
+      <w:del w:id="896" w:author="Miller, Harvey J." w:date="2020-08-10T14:43:00Z">
         <w:r>
           <w:delText xml:space="preserve">In conclusion, although we cannot </w:delText>
         </w:r>
@@ -11138,22 +11145,22 @@
           <w:delText xml:space="preserve"> the comparison between usage rates of different apps because the exact statistics are not accessible, Transit app indeed has a very large </w:delText>
         </w:r>
       </w:del>
-      <w:del w:id="886" w:author="Miller, Harvey J." w:date="2020-08-10T14:40:00Z">
+      <w:del w:id="897" w:author="Miller, Harvey J." w:date="2020-08-10T14:40:00Z">
         <w:r>
           <w:delText xml:space="preserve">spatial service </w:delText>
         </w:r>
       </w:del>
-      <w:del w:id="887" w:author="Miller, Harvey J." w:date="2020-08-10T14:43:00Z">
+      <w:del w:id="898" w:author="Miller, Harvey J." w:date="2020-08-10T14:43:00Z">
         <w:r>
           <w:delText xml:space="preserve">coverage and </w:delText>
         </w:r>
       </w:del>
-      <w:del w:id="888" w:author="Miller, Harvey J." w:date="2020-08-10T14:40:00Z">
+      <w:del w:id="899" w:author="Miller, Harvey J." w:date="2020-08-10T14:40:00Z">
         <w:r>
           <w:delText xml:space="preserve">a million-level </w:delText>
         </w:r>
       </w:del>
-      <w:del w:id="889" w:author="Miller, Harvey J." w:date="2020-08-10T14:43:00Z">
+      <w:del w:id="900" w:author="Miller, Harvey J." w:date="2020-08-10T14:43:00Z">
         <w:r>
           <w:delText>user base in the United States.</w:delText>
         </w:r>
@@ -11166,7 +11173,7 @@
       <w:pPr>
         <w:spacing w:before="120" w:after="120"/>
         <w:jc w:val="both"/>
-        <w:pPrChange w:id="890" w:author="Miller, Harvey J." w:date="2020-08-10T11:56:00Z">
+        <w:pPrChange w:id="901" w:author="Miller, Harvey J." w:date="2020-08-10T11:56:00Z">
           <w:pPr>
             <w:spacing w:before="120" w:after="120"/>
           </w:pPr>
@@ -11178,7 +11185,7 @@
         <w:spacing w:before="120" w:after="120"/>
         <w:jc w:val="both"/>
         <w:rPr>
-          <w:ins w:id="891" w:author="Miller, Harvey J." w:date="2020-08-10T14:44:00Z"/>
+          <w:ins w:id="902" w:author="Miller, Harvey J." w:date="2020-08-10T14:44:00Z"/>
         </w:rPr>
       </w:pPr>
     </w:p>
@@ -11186,7 +11193,7 @@
       <w:pPr>
         <w:spacing w:before="120" w:after="120"/>
         <w:jc w:val="both"/>
-        <w:pPrChange w:id="892" w:author="Miller, Harvey J." w:date="2020-08-10T11:56:00Z">
+        <w:pPrChange w:id="903" w:author="Miller, Harvey J." w:date="2020-08-10T11:56:00Z">
           <w:pPr>
             <w:spacing w:before="120" w:after="120"/>
           </w:pPr>
@@ -11206,7 +11213,7 @@
       <w:pPr>
         <w:spacing w:before="120" w:after="120"/>
         <w:jc w:val="both"/>
-        <w:pPrChange w:id="893" w:author="Miller, Harvey J." w:date="2020-08-10T11:56:00Z">
+        <w:pPrChange w:id="904" w:author="Miller, Harvey J." w:date="2020-08-10T11:56:00Z">
           <w:pPr>
             <w:spacing w:before="120" w:after="120"/>
           </w:pPr>
@@ -11241,7 +11248,7 @@
       </w:r>
       <w:r>
         <w:rPr>
-          <w:rPrChange w:id="894" w:author="Miller, Harvey J." w:date="2020-08-10T14:48:00Z">
+          <w:rPrChange w:id="905" w:author="Miller, Harvey J." w:date="2020-08-10T14:48:00Z">
             <w:rPr>
               <w:u w:val="single"/>
             </w:rPr>
@@ -11251,7 +11258,7 @@
       </w:r>
       <w:r>
         <w:rPr>
-          <w:rPrChange w:id="895" w:author="Miller, Harvey J." w:date="2020-08-10T14:42:00Z">
+          <w:rPrChange w:id="906" w:author="Miller, Harvey J." w:date="2020-08-10T14:42:00Z">
             <w:rPr>
               <w:u w:val="single"/>
             </w:rPr>
@@ -11261,7 +11268,7 @@
       </w:r>
       <w:r>
         <w:rPr>
-          <w:rPrChange w:id="896" w:author="Miller, Harvey J." w:date="2020-08-10T14:42:00Z">
+          <w:rPrChange w:id="907" w:author="Miller, Harvey J." w:date="2020-08-10T14:42:00Z">
             <w:rPr>
               <w:u w:val="single"/>
             </w:rPr>
@@ -11287,7 +11294,7 @@
       <w:r>
         <w:t xml:space="preserve">the curve fitting, the definition of base </w:t>
       </w:r>
-      <w:del w:id="897" w:author="Miller, Harvey J." w:date="2020-08-10T14:48:00Z">
+      <w:del w:id="908" w:author="Miller, Harvey J." w:date="2020-08-10T14:48:00Z">
         <w:r>
           <w:delText xml:space="preserve">(floor) </w:delText>
         </w:r>
@@ -11295,7 +11302,7 @@
       <w:r>
         <w:t xml:space="preserve">value, and cliff and base </w:t>
       </w:r>
-      <w:del w:id="898" w:author="Miller, Harvey J." w:date="2020-08-10T14:48:00Z">
+      <w:del w:id="909" w:author="Miller, Harvey J." w:date="2020-08-10T14:48:00Z">
         <w:r>
           <w:delText xml:space="preserve">(floor) </w:delText>
         </w:r>
@@ -11312,7 +11319,7 @@
       <w:r>
         <w:t xml:space="preserve">We believe this </w:t>
       </w:r>
-      <w:del w:id="899" w:author="Miller, Harvey J." w:date="2020-08-10T14:48:00Z">
+      <w:del w:id="910" w:author="Miller, Harvey J." w:date="2020-08-10T14:48:00Z">
         <w:r>
           <w:delText xml:space="preserve">can </w:delText>
         </w:r>
@@ -11320,7 +11327,7 @@
       <w:r>
         <w:t>better describe</w:t>
       </w:r>
-      <w:ins w:id="900" w:author="Miller, Harvey J." w:date="2020-08-10T14:48:00Z">
+      <w:ins w:id="911" w:author="Miller, Harvey J." w:date="2020-08-10T14:48:00Z">
         <w:r>
           <w:t>s</w:t>
         </w:r>
@@ -11328,12 +11335,12 @@
       <w:r>
         <w:t xml:space="preserve"> </w:t>
       </w:r>
-      <w:ins w:id="901" w:author="Miller, Harvey J." w:date="2020-08-10T14:48:00Z">
+      <w:ins w:id="912" w:author="Miller, Harvey J." w:date="2020-08-10T14:48:00Z">
         <w:r>
           <w:t xml:space="preserve">the </w:t>
         </w:r>
       </w:ins>
-      <w:del w:id="902" w:author="Miller, Harvey J." w:date="2020-08-10T14:48:00Z">
+      <w:del w:id="913" w:author="Miller, Harvey J." w:date="2020-08-10T14:48:00Z">
         <w:r>
           <w:delText xml:space="preserve">the concept of the </w:delText>
         </w:r>
@@ -11341,7 +11348,7 @@
       <w:r>
         <w:t>three key parameters</w:t>
       </w:r>
-      <w:del w:id="903" w:author="Miller, Harvey J." w:date="2020-08-10T14:48:00Z">
+      <w:del w:id="914" w:author="Miller, Harvey J." w:date="2020-08-10T14:48:00Z">
         <w:r>
           <w:delText xml:space="preserve"> by a visualization</w:delText>
         </w:r>
@@ -11355,12 +11362,12 @@
       <w:r>
         <w:t>We also</w:t>
       </w:r>
-      <w:ins w:id="904" w:author="Liu, Luyu" w:date="2020-08-10T18:07:00Z">
+      <w:ins w:id="915" w:author="Liu, Luyu" w:date="2020-08-10T18:07:00Z">
         <w:r>
           <w:t xml:space="preserve"> mentioned</w:t>
         </w:r>
       </w:ins>
-      <w:del w:id="905" w:author="Liu, Luyu" w:date="2020-08-10T18:05:00Z">
+      <w:del w:id="916" w:author="Liu, Luyu" w:date="2020-08-10T18:05:00Z">
         <w:r>
           <w:delText xml:space="preserve"> </w:delText>
         </w:r>
@@ -11371,11 +11378,11 @@
       <w:r>
         <w:t xml:space="preserve"> </w:t>
       </w:r>
-      <w:del w:id="906" w:author="Liu, Luyu" w:date="2020-08-10T18:05:00Z">
+      <w:del w:id="917" w:author="Liu, Luyu" w:date="2020-08-10T18:05:00Z">
         <w:r>
           <w:delText xml:space="preserve">several </w:delText>
         </w:r>
-        <w:commentRangeStart w:id="907"/>
+        <w:commentRangeStart w:id="918"/>
         <w:r>
           <w:delText>hyper</w:delText>
         </w:r>
@@ -11392,14 +11399,14 @@
           <w:delText>t</w:delText>
         </w:r>
       </w:del>
-      <w:commentRangeEnd w:id="907"/>
+      <w:commentRangeEnd w:id="918"/>
       <w:r>
         <w:rPr>
           <w:rStyle w:val="CommentReference"/>
         </w:rPr>
-        <w:commentReference w:id="907"/>
-      </w:r>
-      <w:del w:id="908" w:author="Liu, Luyu" w:date="2020-08-10T18:05:00Z">
+        <w:commentReference w:id="918"/>
+      </w:r>
+      <w:del w:id="919" w:author="Liu, Luyu" w:date="2020-08-10T18:05:00Z">
         <w:r>
           <w:delText xml:space="preserve">o </w:delText>
         </w:r>
@@ -11407,7 +11414,7 @@
       <w:r>
         <w:t>the equation 1</w:t>
       </w:r>
-      <w:ins w:id="909" w:author="Liu, Luyu" w:date="2020-08-10T18:09:00Z">
+      <w:ins w:id="920" w:author="Liu, Luyu" w:date="2020-08-10T18:09:00Z">
         <w:r>
           <w:t xml:space="preserve"> in each paragraph</w:t>
         </w:r>
@@ -11420,7 +11427,7 @@
       <w:pPr>
         <w:spacing w:before="120" w:after="120"/>
         <w:jc w:val="both"/>
-        <w:pPrChange w:id="910" w:author="Miller, Harvey J." w:date="2020-08-10T11:56:00Z">
+        <w:pPrChange w:id="921" w:author="Miller, Harvey J." w:date="2020-08-10T11:56:00Z">
           <w:pPr>
             <w:spacing w:before="120" w:after="120"/>
           </w:pPr>
@@ -11435,7 +11442,7 @@
       <w:pPr>
         <w:spacing w:before="120" w:after="120"/>
         <w:jc w:val="both"/>
-        <w:pPrChange w:id="911" w:author="Miller, Harvey J." w:date="2020-08-10T11:56:00Z">
+        <w:pPrChange w:id="922" w:author="Miller, Harvey J." w:date="2020-08-10T11:56:00Z">
           <w:pPr>
             <w:spacing w:before="120" w:after="120"/>
           </w:pPr>
@@ -11486,38 +11493,35 @@
       <w:r>
         <w:t xml:space="preserve"> </w:t>
       </w:r>
-      <w:del w:id="912" w:author="Liu, Luyu" w:date="2020-08-10T17:57:00Z">
+      <w:del w:id="923" w:author="Liu, Luyu" w:date="2020-08-10T17:57:00Z">
         <w:r>
           <w:delText xml:space="preserve">most </w:delText>
         </w:r>
       </w:del>
-      <w:ins w:id="913" w:author="Liu, Luyu" w:date="2020-08-10T17:57:00Z">
-        <w:r>
-          <w:t>all</w:t>
-        </w:r>
-        <w:r>
-          <w:t xml:space="preserve"> </w:t>
+      <w:ins w:id="924" w:author="Liu, Luyu" w:date="2020-08-10T17:57:00Z">
+        <w:r>
+          <w:t xml:space="preserve">all </w:t>
         </w:r>
       </w:ins>
       <w:r>
         <w:t>label</w:t>
       </w:r>
-      <w:ins w:id="914" w:author="Liu, Luyu" w:date="2020-08-10T17:43:00Z">
+      <w:ins w:id="925" w:author="Liu, Luyu" w:date="2020-08-10T17:43:00Z">
         <w:r>
           <w:t>s</w:t>
         </w:r>
       </w:ins>
-      <w:del w:id="915" w:author="Liu, Luyu" w:date="2020-08-10T17:57:00Z">
+      <w:del w:id="926" w:author="Liu, Luyu" w:date="2020-08-10T17:57:00Z">
         <w:r>
           <w:delText xml:space="preserve"> as much as we can without blocking the points</w:delText>
         </w:r>
       </w:del>
-      <w:ins w:id="916" w:author="Liu, Luyu" w:date="2020-08-10T17:50:00Z">
+      <w:ins w:id="927" w:author="Liu, Luyu" w:date="2020-08-10T17:50:00Z">
         <w:r>
           <w:t xml:space="preserve">, compared with the </w:t>
         </w:r>
       </w:ins>
-      <w:ins w:id="917" w:author="Liu, Luyu" w:date="2020-08-10T17:57:00Z">
+      <w:ins w:id="928" w:author="Liu, Luyu" w:date="2020-08-10T17:57:00Z">
         <w:r>
           <w:t>original graph</w:t>
         </w:r>
@@ -11528,7 +11532,7 @@
       <w:r>
         <w:t xml:space="preserve"> </w:t>
       </w:r>
-      <w:del w:id="918" w:author="Liu, Luyu" w:date="2020-08-10T17:58:00Z">
+      <w:del w:id="929" w:author="Liu, Luyu" w:date="2020-08-10T17:58:00Z">
         <w:r>
           <w:delText>It is also noteworthy that we did not add label for every city</w:delText>
         </w:r>
@@ -11539,7 +11543,7 @@
           <w:delText xml:space="preserve">; therefore, </w:delText>
         </w:r>
       </w:del>
-      <w:ins w:id="919" w:author="Liu, Luyu" w:date="2020-08-10T17:58:00Z">
+      <w:ins w:id="930" w:author="Liu, Luyu" w:date="2020-08-10T17:58:00Z">
         <w:r>
           <w:t xml:space="preserve">The labels will block the points and other labels; </w:t>
         </w:r>
@@ -11597,7 +11601,7 @@
       <w:pPr>
         <w:spacing w:before="120" w:after="120"/>
         <w:jc w:val="both"/>
-        <w:pPrChange w:id="920" w:author="Miller, Harvey J." w:date="2020-08-10T11:56:00Z">
+        <w:pPrChange w:id="931" w:author="Miller, Harvey J." w:date="2020-08-10T11:56:00Z">
           <w:pPr>
             <w:spacing w:before="120" w:after="120"/>
           </w:pPr>
@@ -11609,23 +11613,23 @@
         <w:keepNext/>
         <w:spacing w:before="120" w:after="120"/>
         <w:jc w:val="both"/>
-        <w:pPrChange w:id="921" w:author="Miller, Harvey J." w:date="2020-08-10T11:56:00Z">
+        <w:pPrChange w:id="932" w:author="Miller, Harvey J." w:date="2020-08-10T11:56:00Z">
           <w:pPr>
             <w:keepNext/>
             <w:spacing w:before="120" w:after="120"/>
           </w:pPr>
         </w:pPrChange>
       </w:pPr>
-      <w:del w:id="922" w:author="Liu, Luyu" w:date="2020-08-10T17:42:00Z">
+      <w:del w:id="933" w:author="Liu, Luyu" w:date="2020-08-10T17:42:00Z">
         <w:r>
           <w:pict w14:anchorId="71AD778B">
-            <v:shape id="_x0000_i1026" type="#_x0000_t75" style="width:445.4pt;height:318.15pt">
+            <v:shape id="_x0000_i1026" type="#_x0000_t75" style="width:444.75pt;height:318.75pt">
               <v:imagedata r:id="rId15" o:title="full_label" croptop="2612f" cropbottom="2849f" cropright="3073f"/>
             </v:shape>
           </w:pict>
         </w:r>
       </w:del>
-      <w:ins w:id="923" w:author="Liu, Luyu" w:date="2020-08-10T17:43:00Z">
+      <w:ins w:id="934" w:author="Liu, Luyu" w:date="2020-08-10T17:43:00Z">
         <w:r>
           <w:rPr>
             <w:noProof/>
@@ -11678,186 +11682,34 @@
       <w:pPr>
         <w:spacing w:before="120" w:after="120"/>
         <w:jc w:val="both"/>
-        <w:pPrChange w:id="924" w:author="Miller, Harvey J." w:date="2020-08-10T11:56:00Z">
+        <w:pPrChange w:id="935" w:author="Miller, Harvey J." w:date="2020-08-10T11:56:00Z">
           <w:pPr>
             <w:spacing w:before="120" w:after="120"/>
             <w:jc w:val="center"/>
           </w:pPr>
         </w:pPrChange>
       </w:pPr>
-      <w:bookmarkStart w:id="925" w:name="_Ref46926309"/>
+      <w:bookmarkStart w:id="936" w:name="_Ref46926309"/>
       <w:r>
         <w:t xml:space="preserve">Picture </w:t>
       </w:r>
-      <w:r>
-        <w:fldChar w:fldCharType="begin"/>
-      </w:r>
-      <w:r>
-        <w:instrText xml:space="preserve"> SEQ Picture \* ARABIC </w:instrText>
-      </w:r>
-      <w:r>
-        <w:fldChar w:fldCharType="separate"/>
-      </w:r>
-      <w:r>
-        <w:rPr>
-          <w:noProof/>
-        </w:rPr>
-        <w:t>6</w:t>
-      </w:r>
-      <w:r>
-        <w:rPr>
-          <w:noProof/>
-        </w:rPr>
-        <w:fldChar w:fldCharType="end"/>
-      </w:r>
-      <w:bookmarkEnd w:id="925"/>
+      <w:fldSimple w:instr=" SEQ Picture \* ARABIC ">
+        <w:r>
+          <w:rPr>
+            <w:noProof/>
+          </w:rPr>
+          <w:t>6</w:t>
+        </w:r>
+      </w:fldSimple>
+      <w:bookmarkEnd w:id="936"/>
       <w:r>
         <w:t>: an example graph with all labels</w:t>
       </w:r>
-      <w:ins w:id="926" w:author="Liu, Luyu" w:date="2020-08-10T17:55:00Z">
+      <w:ins w:id="937" w:author="Liu, Luyu" w:date="2020-08-10T17:55:00Z">
         <w:r>
           <w:t xml:space="preserve"> and original graph</w:t>
         </w:r>
       </w:ins>
-      <w:r>
-        <w:t>.</w:t>
-      </w:r>
-    </w:p>
-    <w:p>
-      <w:pPr>
-        <w:spacing w:before="120" w:after="120"/>
-        <w:jc w:val="both"/>
-        <w:pPrChange w:id="927" w:author="Miller, Harvey J." w:date="2020-08-10T11:56:00Z">
-          <w:pPr>
-            <w:spacing w:before="120" w:after="120"/>
-          </w:pPr>
-        </w:pPrChange>
-      </w:pPr>
-      <w:r>
-        <w:br/>
-      </w:r>
-      <w:r>
-        <w:br/>
-        <w:t>5. Figure 1. Why COVID curve (orange) is more prominent than the typical curve (blue)?</w:t>
-      </w:r>
-    </w:p>
-    <w:p>
-      <w:pPr>
-        <w:spacing w:before="120" w:after="120"/>
-        <w:jc w:val="both"/>
-        <w:pPrChange w:id="928" w:author="Miller, Harvey J." w:date="2020-08-10T11:56:00Z">
-          <w:pPr>
-            <w:spacing w:before="120" w:after="120"/>
-          </w:pPr>
-        </w:pPrChange>
-      </w:pPr>
-      <w:r>
-        <w:rPr>
-          <w:b/>
-        </w:rPr>
-        <w:lastRenderedPageBreak/>
-        <w:t>Response</w:t>
-      </w:r>
-      <w:r>
-        <w:t>: we apologize for the mistake. We fixed the</w:t>
-      </w:r>
-      <w:r>
-        <w:t xml:space="preserve"> caption</w:t>
-      </w:r>
-      <w:r>
-        <w:t>.</w:t>
-      </w:r>
-    </w:p>
-    <w:p>
-      <w:pPr>
-        <w:spacing w:before="120" w:after="120"/>
-        <w:jc w:val="both"/>
-        <w:pPrChange w:id="929" w:author="Miller, Harvey J." w:date="2020-08-10T11:56:00Z">
-          <w:pPr>
-            <w:spacing w:before="120" w:after="120"/>
-          </w:pPr>
-        </w:pPrChange>
-      </w:pPr>
-      <w:r>
-        <w:br/>
-        <w:t>6. There are many typos and formatting issues in the paper, making it difficult to read. The language should be improved.</w:t>
-      </w:r>
-    </w:p>
-    <w:p>
-      <w:pPr>
-        <w:spacing w:before="120" w:after="120"/>
-        <w:jc w:val="both"/>
-        <w:pPrChange w:id="930" w:author="Miller, Harvey J." w:date="2020-08-10T11:56:00Z">
-          <w:pPr>
-            <w:spacing w:before="120" w:after="120"/>
-          </w:pPr>
-        </w:pPrChange>
-      </w:pPr>
-      <w:r>
-        <w:rPr>
-          <w:b/>
-        </w:rPr>
-        <w:t>Response</w:t>
-      </w:r>
-      <w:r>
-        <w:t xml:space="preserve">: we </w:t>
-      </w:r>
-      <w:r>
-        <w:t xml:space="preserve">did a </w:t>
-      </w:r>
-      <w:ins w:id="931" w:author="Miller, Harvey J." w:date="2020-08-10T14:53:00Z">
-        <w:r>
-          <w:t xml:space="preserve">careful review of the </w:t>
-        </w:r>
-      </w:ins>
-      <w:del w:id="932" w:author="Miller, Harvey J." w:date="2020-08-10T14:53:00Z">
-        <w:r>
-          <w:delText xml:space="preserve">fully check on the draft’s </w:delText>
-        </w:r>
-      </w:del>
-      <w:r>
-        <w:t>grammar and wordings</w:t>
-      </w:r>
-      <w:ins w:id="933" w:author="Miller, Harvey J." w:date="2020-08-10T14:53:00Z">
-        <w:r>
-          <w:t xml:space="preserve">, </w:t>
-        </w:r>
-      </w:ins>
-      <w:del w:id="934" w:author="Miller, Harvey J." w:date="2020-08-10T14:53:00Z">
-        <w:r>
-          <w:delText xml:space="preserve"> and </w:delText>
-        </w:r>
-      </w:del>
-      <w:r>
-        <w:t>fixed all the format issues</w:t>
-      </w:r>
-      <w:r>
-        <w:t xml:space="preserve"> according to the PLOS ONE regulations</w:t>
-      </w:r>
-      <w:r>
-        <w:t>.</w:t>
-      </w:r>
-      <w:r>
-        <w:t xml:space="preserve"> We appreciate </w:t>
-      </w:r>
-      <w:ins w:id="935" w:author="Miller, Harvey J." w:date="2020-08-10T14:53:00Z">
-        <w:r>
-          <w:t xml:space="preserve">your </w:t>
-        </w:r>
-      </w:ins>
-      <w:del w:id="936" w:author="Miller, Harvey J." w:date="2020-08-10T14:53:00Z">
-        <w:r>
-          <w:delText xml:space="preserve">the </w:delText>
-        </w:r>
-      </w:del>
-      <w:r>
-        <w:t>patience</w:t>
-      </w:r>
-      <w:del w:id="937" w:author="Miller, Harvey J." w:date="2020-08-10T14:53:00Z">
-        <w:r>
-          <w:delText xml:space="preserve"> and effort</w:delText>
-        </w:r>
-      </w:del>
       <w:r>
         <w:t>.</w:t>
       </w:r>
@@ -11872,6 +11724,13 @@
           </w:pPr>
         </w:pPrChange>
       </w:pPr>
+      <w:r>
+        <w:br/>
+      </w:r>
+      <w:r>
+        <w:br/>
+        <w:t>5. Figure 1. Why COVID curve (orange) is more prominent than the typical curve (blue)?</w:t>
+      </w:r>
     </w:p>
     <w:p>
       <w:pPr>
@@ -11883,6 +11742,22 @@
           </w:pPr>
         </w:pPrChange>
       </w:pPr>
+      <w:r>
+        <w:rPr>
+          <w:b/>
+        </w:rPr>
+        <w:lastRenderedPageBreak/>
+        <w:t>Response</w:t>
+      </w:r>
+      <w:r>
+        <w:t>: we apologize for the mistake. We fixed the</w:t>
+      </w:r>
+      <w:r>
+        <w:t xml:space="preserve"> caption</w:t>
+      </w:r>
+      <w:r>
+        <w:t>.</w:t>
+      </w:r>
     </w:p>
     <w:p>
       <w:pPr>
@@ -11894,6 +11769,10 @@
           </w:pPr>
         </w:pPrChange>
       </w:pPr>
+      <w:r>
+        <w:br/>
+        <w:t>6. There are many typos and formatting issues in the paper, making it difficult to read. The language should be improved.</w:t>
+      </w:r>
     </w:p>
     <w:p>
       <w:pPr>
@@ -11909,6 +11788,118 @@
         <w:rPr>
           <w:b/>
         </w:rPr>
+        <w:t>Response</w:t>
+      </w:r>
+      <w:r>
+        <w:t xml:space="preserve">: we </w:t>
+      </w:r>
+      <w:r>
+        <w:t xml:space="preserve">did a </w:t>
+      </w:r>
+      <w:ins w:id="942" w:author="Miller, Harvey J." w:date="2020-08-10T14:53:00Z">
+        <w:r>
+          <w:t xml:space="preserve">careful review of the </w:t>
+        </w:r>
+      </w:ins>
+      <w:del w:id="943" w:author="Miller, Harvey J." w:date="2020-08-10T14:53:00Z">
+        <w:r>
+          <w:delText xml:space="preserve">fully check on the draft’s </w:delText>
+        </w:r>
+      </w:del>
+      <w:r>
+        <w:t>grammar and wordings</w:t>
+      </w:r>
+      <w:ins w:id="944" w:author="Miller, Harvey J." w:date="2020-08-10T14:53:00Z">
+        <w:r>
+          <w:t xml:space="preserve">, </w:t>
+        </w:r>
+      </w:ins>
+      <w:del w:id="945" w:author="Miller, Harvey J." w:date="2020-08-10T14:53:00Z">
+        <w:r>
+          <w:delText xml:space="preserve"> and </w:delText>
+        </w:r>
+      </w:del>
+      <w:r>
+        <w:t>fixed all the format issues</w:t>
+      </w:r>
+      <w:r>
+        <w:t xml:space="preserve"> according to the PLOS ONE regulations</w:t>
+      </w:r>
+      <w:r>
+        <w:t>.</w:t>
+      </w:r>
+      <w:r>
+        <w:t xml:space="preserve"> We appreciate </w:t>
+      </w:r>
+      <w:ins w:id="946" w:author="Miller, Harvey J." w:date="2020-08-10T14:53:00Z">
+        <w:r>
+          <w:t xml:space="preserve">your </w:t>
+        </w:r>
+      </w:ins>
+      <w:del w:id="947" w:author="Miller, Harvey J." w:date="2020-08-10T14:53:00Z">
+        <w:r>
+          <w:delText xml:space="preserve">the </w:delText>
+        </w:r>
+      </w:del>
+      <w:r>
+        <w:t>patience</w:t>
+      </w:r>
+      <w:del w:id="948" w:author="Miller, Harvey J." w:date="2020-08-10T14:53:00Z">
+        <w:r>
+          <w:delText xml:space="preserve"> and effort</w:delText>
+        </w:r>
+      </w:del>
+      <w:r>
+        <w:t>.</w:t>
+      </w:r>
+    </w:p>
+    <w:p>
+      <w:pPr>
+        <w:spacing w:before="120" w:after="120"/>
+        <w:jc w:val="both"/>
+        <w:pPrChange w:id="949" w:author="Miller, Harvey J." w:date="2020-08-10T11:56:00Z">
+          <w:pPr>
+            <w:spacing w:before="120" w:after="120"/>
+          </w:pPr>
+        </w:pPrChange>
+      </w:pPr>
+    </w:p>
+    <w:p>
+      <w:pPr>
+        <w:spacing w:before="120" w:after="120"/>
+        <w:jc w:val="both"/>
+        <w:pPrChange w:id="950" w:author="Miller, Harvey J." w:date="2020-08-10T11:56:00Z">
+          <w:pPr>
+            <w:spacing w:before="120" w:after="120"/>
+          </w:pPr>
+        </w:pPrChange>
+      </w:pPr>
+    </w:p>
+    <w:p>
+      <w:pPr>
+        <w:spacing w:before="120" w:after="120"/>
+        <w:jc w:val="both"/>
+        <w:pPrChange w:id="951" w:author="Miller, Harvey J." w:date="2020-08-10T11:56:00Z">
+          <w:pPr>
+            <w:spacing w:before="120" w:after="120"/>
+          </w:pPr>
+        </w:pPrChange>
+      </w:pPr>
+    </w:p>
+    <w:p>
+      <w:pPr>
+        <w:spacing w:before="120" w:after="120"/>
+        <w:jc w:val="both"/>
+        <w:pPrChange w:id="952" w:author="Miller, Harvey J." w:date="2020-08-10T11:56:00Z">
+          <w:pPr>
+            <w:spacing w:before="120" w:after="120"/>
+          </w:pPr>
+        </w:pPrChange>
+      </w:pPr>
+      <w:r>
+        <w:rPr>
+          <w:b/>
+        </w:rPr>
         <w:t>Reference</w:t>
       </w:r>
       <w:r>
@@ -12162,7 +12153,7 @@
       <w:pPr>
         <w:spacing w:before="120" w:after="120"/>
         <w:jc w:val="both"/>
-        <w:pPrChange w:id="942" w:author="Miller, Harvey J." w:date="2020-08-10T11:56:00Z">
+        <w:pPrChange w:id="953" w:author="Miller, Harvey J." w:date="2020-08-10T11:56:00Z">
           <w:pPr>
             <w:spacing w:before="120" w:after="120"/>
           </w:pPr>
@@ -12217,7 +12208,7 @@
       </w:r>
     </w:p>
   </w:comment>
-  <w:comment w:id="907" w:author="Miller, Harvey J." w:date="2020-08-10T14:49:00Z" w:initials="MHJ">
+  <w:comment w:id="918" w:author="Miller, Harvey J." w:date="2020-08-10T14:49:00Z" w:initials="MHJ">
     <w:p>
       <w:pPr>
         <w:pStyle w:val="CommentText"/>
@@ -12322,12 +12313,12 @@
       <w:r>
         <w:t xml:space="preserve"> </w:t>
       </w:r>
-      <w:ins w:id="212" w:author="Miller, Harvey J." w:date="2020-08-10T11:58:00Z">
+      <w:ins w:id="215" w:author="Miller, Harvey J." w:date="2020-08-10T11:58:00Z">
         <w:r>
           <w:t>T</w:t>
         </w:r>
       </w:ins>
-      <w:del w:id="213" w:author="Miller, Harvey J." w:date="2020-08-10T11:58:00Z">
+      <w:del w:id="216" w:author="Miller, Harvey J." w:date="2020-08-10T11:58:00Z">
         <w:r>
           <w:delText>We have t</w:delText>
         </w:r>
@@ -18536,7 +18527,7 @@
 </file>
 
 <file path=customXml/itemProps1.xml><?xml version="1.0" encoding="utf-8"?>
-<ds:datastoreItem xmlns:ds="http://schemas.openxmlformats.org/officeDocument/2006/customXml" ds:itemID="{A11EB894-198E-4ADA-8F40-32E1BBD6FF3F}">
+<ds:datastoreItem xmlns:ds="http://schemas.openxmlformats.org/officeDocument/2006/customXml" ds:itemID="{D6E21AED-88A2-464A-B240-F8102AF1CF87}">
   <ds:schemaRefs>
     <ds:schemaRef ds:uri="http://schemas.openxmlformats.org/officeDocument/2006/bibliography"/>
   </ds:schemaRefs>
